--- a/Case studies/California Case/California_Case_Finalized_ver0.2.docx
+++ b/Case studies/California Case/California_Case_Finalized_ver0.2.docx
@@ -15,6 +15,194 @@
       </w:pPr>
       <w:r>
         <w:rPr>
+          <w:rFonts w:eastAsia="Times New Roman" w:cs="Arial"/>
+          <w:noProof/>
+          <w:lang w:val="tr-TR" w:eastAsia="tr-TR"/>
+        </w:rPr>
+        <mc:AlternateContent>
+          <mc:Choice Requires="wps">
+            <w:drawing>
+              <wp:anchor distT="91440" distB="91440" distL="114300" distR="114300" simplePos="0" relativeHeight="251665408" behindDoc="0" locked="0" layoutInCell="1" allowOverlap="1" wp14:anchorId="5CF46C9E" wp14:editId="27F7C57D">
+                <wp:simplePos x="0" y="0"/>
+                <wp:positionH relativeFrom="margin">
+                  <wp:align>right</wp:align>
+                </wp:positionH>
+                <wp:positionV relativeFrom="paragraph">
+                  <wp:posOffset>586105</wp:posOffset>
+                </wp:positionV>
+                <wp:extent cx="5762625" cy="971550"/>
+                <wp:effectExtent l="0" t="0" r="0" b="0"/>
+                <wp:wrapTopAndBottom/>
+                <wp:docPr id="307" name="Text Box 2"/>
+                <wp:cNvGraphicFramePr>
+                  <a:graphicFrameLocks xmlns:a="http://schemas.openxmlformats.org/drawingml/2006/main"/>
+                </wp:cNvGraphicFramePr>
+                <a:graphic xmlns:a="http://schemas.openxmlformats.org/drawingml/2006/main">
+                  <a:graphicData uri="http://schemas.microsoft.com/office/word/2010/wordprocessingShape">
+                    <wps:wsp>
+                      <wps:cNvSpPr txBox="1">
+                        <a:spLocks noChangeArrowheads="1"/>
+                      </wps:cNvSpPr>
+                      <wps:spPr bwMode="auto">
+                        <a:xfrm>
+                          <a:off x="0" y="0"/>
+                          <a:ext cx="5762625" cy="971550"/>
+                        </a:xfrm>
+                        <a:prstGeom prst="rect">
+                          <a:avLst/>
+                        </a:prstGeom>
+                        <a:noFill/>
+                        <a:ln w="9525">
+                          <a:noFill/>
+                          <a:miter lim="800000"/>
+                          <a:headEnd/>
+                          <a:tailEnd/>
+                        </a:ln>
+                      </wps:spPr>
+                      <wps:txbx>
+                        <w:txbxContent>
+                          <w:p>
+                            <w:pPr>
+                              <w:pBdr>
+                                <w:top w:val="single" w:sz="24" w:space="8" w:color="5B9BD5" w:themeColor="accent1"/>
+                                <w:bottom w:val="single" w:sz="24" w:space="8" w:color="5B9BD5" w:themeColor="accent1"/>
+                              </w:pBdr>
+                              <w:spacing w:after="0"/>
+                              <w:rPr>
+                                <w:i/>
+                                <w:iCs/>
+                                <w:color w:val="538135" w:themeColor="accent6" w:themeShade="BF"/>
+                                <w:sz w:val="24"/>
+                                <w:szCs w:val="24"/>
+                                <w:lang w:val="en-US"/>
+                              </w:rPr>
+                            </w:pPr>
+                            <w:r>
+                              <w:rPr>
+                                <w:i/>
+                                <w:iCs/>
+                                <w:color w:val="538135" w:themeColor="accent6" w:themeShade="BF"/>
+                                <w:sz w:val="24"/>
+                                <w:szCs w:val="24"/>
+                                <w:lang w:val="tr-TR"/>
+                              </w:rPr>
+                              <w:t xml:space="preserve"> </w:t>
+                            </w:r>
+                            <w:r>
+                              <w:rPr>
+                                <w:b/>
+                                <w:i/>
+                                <w:iCs/>
+                                <w:color w:val="538135" w:themeColor="accent6" w:themeShade="BF"/>
+                                <w:sz w:val="24"/>
+                                <w:szCs w:val="24"/>
+                                <w:lang w:val="en-US"/>
+                              </w:rPr>
+                              <w:t>As of December 2014, California not only has more plug-in electric vehicles than any other American state but also more than any other country in the world.</w:t>
+                            </w:r>
+                            <w:r>
+                              <w:rPr>
+                                <w:b/>
+                                <w:i/>
+                                <w:iCs/>
+                                <w:color w:val="538135" w:themeColor="accent6" w:themeShade="BF"/>
+                                <w:sz w:val="24"/>
+                                <w:szCs w:val="24"/>
+                                <w:vertAlign w:val="superscript"/>
+                                <w:lang w:val="en-US"/>
+                              </w:rPr>
+                              <w:footnoteRef/>
+                            </w:r>
+                          </w:p>
+                        </w:txbxContent>
+                      </wps:txbx>
+                      <wps:bodyPr rot="0" vert="horz" wrap="square" lIns="91440" tIns="45720" rIns="91440" bIns="45720" anchor="t" anchorCtr="0">
+                        <a:noAutofit/>
+                      </wps:bodyPr>
+                    </wps:wsp>
+                  </a:graphicData>
+                </a:graphic>
+                <wp14:sizeRelH relativeFrom="margin">
+                  <wp14:pctWidth>0</wp14:pctWidth>
+                </wp14:sizeRelH>
+                <wp14:sizeRelV relativeFrom="margin">
+                  <wp14:pctHeight>0</wp14:pctHeight>
+                </wp14:sizeRelV>
+              </wp:anchor>
+            </w:drawing>
+          </mc:Choice>
+          <mc:Fallback>
+            <w:pict>
+              <v:shapetype w14:anchorId="5CF46C9E" id="_x0000_t202" coordsize="21600,21600" o:spt="202" path="m,l,21600r21600,l21600,xe">
+                <v:stroke joinstyle="miter"/>
+                <v:path gradientshapeok="t" o:connecttype="rect"/>
+              </v:shapetype>
+              <v:shape id="Text Box 2" o:spid="_x0000_s1026" type="#_x0000_t202" style="position:absolute;left:0;text-align:left;margin-left:402.55pt;margin-top:46.15pt;width:453.75pt;height:76.5pt;z-index:251665408;visibility:visible;mso-wrap-style:square;mso-width-percent:0;mso-height-percent:0;mso-wrap-distance-left:9pt;mso-wrap-distance-top:7.2pt;mso-wrap-distance-right:9pt;mso-wrap-distance-bottom:7.2pt;mso-position-horizontal:right;mso-position-horizontal-relative:margin;mso-position-vertical:absolute;mso-position-vertical-relative:text;mso-width-percent:0;mso-height-percent:0;mso-width-relative:margin;mso-height-relative:margin;v-text-anchor:top" o:gfxdata="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" filled="f" stroked="f">
+                <v:textbox>
+                  <w:txbxContent>
+                    <w:p>
+                      <w:pPr>
+                        <w:pBdr>
+                          <w:top w:val="single" w:sz="24" w:space="8" w:color="5B9BD5" w:themeColor="accent1"/>
+                          <w:bottom w:val="single" w:sz="24" w:space="8" w:color="5B9BD5" w:themeColor="accent1"/>
+                        </w:pBdr>
+                        <w:spacing w:after="0"/>
+                        <w:rPr>
+                          <w:i/>
+                          <w:iCs/>
+                          <w:color w:val="538135" w:themeColor="accent6" w:themeShade="BF"/>
+                          <w:sz w:val="24"/>
+                          <w:szCs w:val="24"/>
+                          <w:lang w:val="en-US"/>
+                        </w:rPr>
+                      </w:pPr>
+                      <w:r>
+                        <w:rPr>
+                          <w:i/>
+                          <w:iCs/>
+                          <w:color w:val="538135" w:themeColor="accent6" w:themeShade="BF"/>
+                          <w:sz w:val="24"/>
+                          <w:szCs w:val="24"/>
+                          <w:lang w:val="tr-TR"/>
+                        </w:rPr>
+                        <w:t xml:space="preserve"> </w:t>
+                      </w:r>
+                      <w:r>
+                        <w:rPr>
+                          <w:b/>
+                          <w:i/>
+                          <w:iCs/>
+                          <w:color w:val="538135" w:themeColor="accent6" w:themeShade="BF"/>
+                          <w:sz w:val="24"/>
+                          <w:szCs w:val="24"/>
+                          <w:lang w:val="en-US"/>
+                        </w:rPr>
+                        <w:t>As of December 2014, California not only has more plug-in electric vehicles than any other American state but also more than any other country in the world.</w:t>
+                      </w:r>
+                      <w:r>
+                        <w:rPr>
+                          <w:b/>
+                          <w:i/>
+                          <w:iCs/>
+                          <w:color w:val="538135" w:themeColor="accent6" w:themeShade="BF"/>
+                          <w:sz w:val="24"/>
+                          <w:szCs w:val="24"/>
+                          <w:vertAlign w:val="superscript"/>
+                          <w:lang w:val="en-US"/>
+                        </w:rPr>
+                        <w:footnoteRef/>
+                      </w:r>
+                    </w:p>
+                  </w:txbxContent>
+                </v:textbox>
+                <w10:wrap type="topAndBottom" anchorx="margin"/>
+              </v:shape>
+            </w:pict>
+          </mc:Fallback>
+        </mc:AlternateContent>
+      </w:r>
+      <w:r>
+        <w:rPr>
           <w:rFonts w:asciiTheme="minorHAnsi" w:hAnsiTheme="minorHAnsi"/>
           <w:sz w:val="40"/>
           <w:szCs w:val="40"/>
@@ -70,35 +258,7 @@
           <w:rFonts w:eastAsia="Times New Roman" w:cs="Arial"/>
           <w:lang w:val="en-US" w:eastAsia="tr-TR"/>
         </w:rPr>
-        <w:t>is the largest in the world, with a 43% share of global sales as of September 2014. Since 2008, about 260,000 highway legal</w:t>
-      </w:r>
-      <w:r>
-        <w:rPr>
-          <w:rFonts w:eastAsia="Times New Roman"/>
-          <w:lang w:val="en-US" w:eastAsia="tr-TR"/>
-        </w:rPr>
-        <w:t> </w:t>
-      </w:r>
-      <w:r>
-        <w:rPr>
-          <w:rFonts w:eastAsia="Times New Roman" w:cs="Arial"/>
-          <w:lang w:val="en-US" w:eastAsia="tr-TR"/>
-        </w:rPr>
-        <w:t>plug-in electric cars</w:t>
-      </w:r>
-      <w:r>
-        <w:rPr>
-          <w:rFonts w:eastAsia="Times New Roman"/>
-          <w:lang w:val="en-US" w:eastAsia="tr-TR"/>
-        </w:rPr>
-        <w:t> </w:t>
-      </w:r>
-      <w:r>
-        <w:rPr>
-          <w:rFonts w:eastAsia="Times New Roman" w:cs="Arial"/>
-          <w:lang w:val="en-US" w:eastAsia="tr-TR"/>
-        </w:rPr>
-        <w:t>have been sold in the country through the end of September 2014.</w:t>
+        <w:t>is the largest in the world, with a 43% share of global sales as of September 2014.</w:t>
       </w:r>
       <w:r>
         <w:rPr>
@@ -203,58 +363,13 @@
           <w:lang w:val="en-US" w:eastAsia="tr-TR"/>
         </w:rPr>
       </w:pPr>
-      <w:r>
-        <w:rPr>
-          <w:rFonts w:eastAsia="Times New Roman" w:cs="Arial"/>
-          <w:lang w:val="en-US" w:eastAsia="tr-TR"/>
-        </w:rPr>
-        <w:t>As of December 2014, a total of 129,470 plug-in electric vehicles have been registered in California between December 2010 and December 2014, representing about 45% of all plug-in cars sold in the U.S. since 2010.</w:t>
-      </w:r>
-      <w:r>
-        <w:rPr>
-          <w:rFonts w:eastAsia="Times New Roman" w:cs="Arial"/>
-          <w:lang w:val="en-US" w:eastAsia="tr-TR"/>
-        </w:rPr>
-        <w:t xml:space="preserve"> </w:t>
-      </w:r>
-      <w:r>
-        <w:rPr>
-          <w:rFonts w:eastAsia="Times New Roman" w:cs="Arial"/>
-          <w:lang w:val="en-US" w:eastAsia="tr-TR"/>
-        </w:rPr>
-        <w:t>During 2014 California's PEV market share reached 3.2% of total new car sales in the state, up from 2.5% in 2013, while the national PEV market share in 2014 was 0.71%. Registrations of plug-in electric cars in the state in 2014 represented 50.1% of total PEV sales in the U.S. that year.</w:t>
-      </w:r>
-      <w:r>
-        <w:rPr>
-          <w:rStyle w:val="FootnoteReference"/>
-          <w:rFonts w:eastAsia="Times New Roman" w:cs="Arial"/>
-          <w:lang w:val="en-US" w:eastAsia="tr-TR"/>
-        </w:rPr>
-        <w:footnoteReference w:id="3"/>
-      </w:r>
-    </w:p>
-    <w:p>
-      <w:pPr>
-        <w:shd w:val="clear" w:color="auto" w:fill="F9F9F9"/>
-        <w:spacing w:after="0" w:line="373" w:lineRule="atLeast"/>
-        <w:jc w:val="both"/>
-        <w:rPr>
-          <w:rFonts w:eastAsia="Times New Roman" w:cs="Arial"/>
-          <w:sz w:val="20"/>
-          <w:szCs w:val="20"/>
-          <w:lang w:val="en-US" w:eastAsia="tr-TR"/>
-        </w:rPr>
-      </w:pPr>
-      <w:r>
-        <w:rPr>
-          <w:rFonts w:eastAsia="Times New Roman" w:cs="Arial"/>
+      <w:bookmarkStart w:id="0" w:name="_GoBack"/>
+      <w:commentRangeStart w:id="1"/>
+      <w:r>
+        <w:rPr>
           <w:noProof/>
-          <w:sz w:val="20"/>
-          <w:szCs w:val="20"/>
-          <w:lang w:val="en-US" w:eastAsia="tr-TR"/>
-        </w:rPr>
-        <w:lastRenderedPageBreak/>
-        <w:pict>
+        </w:rPr>
+        <w:pict w14:anchorId="2B151A59">
           <v:shapetype id="_x0000_t75" coordsize="21600,21600" o:spt="75" o:preferrelative="t" path="m@4@5l@4@11@9@11@9@5xe" filled="f" stroked="f">
             <v:stroke joinstyle="miter"/>
             <v:formulas>
@@ -274,11 +389,69 @@
             <v:path o:extrusionok="f" gradientshapeok="t" o:connecttype="rect"/>
             <o:lock v:ext="edit" aspectratio="t"/>
           </v:shapetype>
-          <v:shape id="_x0000_i1025" type="#_x0000_t75" style="width:453pt;height:367.5pt">
+          <v:shape id="_x0000_s1037" type="#_x0000_t75" style="position:absolute;left:0;text-align:left;margin-left:1.15pt;margin-top:80.35pt;width:339.45pt;height:275.4pt;z-index:251661312;mso-position-horizontal-relative:text;mso-position-vertical-relative:text;mso-width-relative:page;mso-height-relative:page">
             <v:imagedata r:id="rId8" o:title="PEV_sales_US_California_2010_2014"/>
+            <w10:wrap type="square"/>
           </v:shape>
         </w:pict>
       </w:r>
+      <w:bookmarkEnd w:id="0"/>
+      <w:commentRangeEnd w:id="1"/>
+      <w:r>
+        <w:rPr>
+          <w:rStyle w:val="CommentReference"/>
+        </w:rPr>
+        <w:commentReference w:id="1"/>
+      </w:r>
+      <w:r>
+        <w:rPr>
+          <w:rFonts w:eastAsia="Times New Roman" w:cs="Arial"/>
+          <w:lang w:val="en-US" w:eastAsia="tr-TR"/>
+        </w:rPr>
+        <w:t>Total number of</w:t>
+      </w:r>
+      <w:r>
+        <w:rPr>
+          <w:rFonts w:eastAsia="Times New Roman" w:cs="Arial"/>
+          <w:lang w:val="en-US" w:eastAsia="tr-TR"/>
+        </w:rPr>
+        <w:t xml:space="preserve"> plug-in electric vehicles have been registered in California between December 2010 and December 2014, representing about 45% of all plug-in cars sold in the U.S. since 2010.</w:t>
+      </w:r>
+      <w:r>
+        <w:rPr>
+          <w:rFonts w:eastAsia="Times New Roman" w:cs="Arial"/>
+          <w:lang w:val="en-US" w:eastAsia="tr-TR"/>
+        </w:rPr>
+        <w:t xml:space="preserve"> </w:t>
+      </w:r>
+      <w:r>
+        <w:rPr>
+          <w:rFonts w:eastAsia="Times New Roman" w:cs="Arial"/>
+          <w:lang w:val="en-US" w:eastAsia="tr-TR"/>
+        </w:rPr>
+        <w:t>Registrations of plug-in electric cars in the state in 2014 represented 50.1% of total PEV sales in the U.S. that year.</w:t>
+      </w:r>
+      <w:r>
+        <w:rPr>
+          <w:rStyle w:val="FootnoteReference"/>
+          <w:rFonts w:eastAsia="Times New Roman" w:cs="Arial"/>
+          <w:lang w:val="en-US" w:eastAsia="tr-TR"/>
+        </w:rPr>
+        <w:footnoteReference w:id="3"/>
+      </w:r>
+    </w:p>
+    <w:p>
+      <w:pPr>
+        <w:shd w:val="clear" w:color="auto" w:fill="F9F9F9"/>
+        <w:spacing w:after="0" w:line="373" w:lineRule="atLeast"/>
+        <w:jc w:val="both"/>
+        <w:rPr>
+          <w:rFonts w:eastAsia="Times New Roman" w:cs="Arial"/>
+          <w:sz w:val="20"/>
+          <w:szCs w:val="20"/>
+          <w:lang w:val="en-US" w:eastAsia="tr-TR"/>
+        </w:rPr>
+      </w:pPr>
     </w:p>
     <w:p>
       <w:pPr>
@@ -327,32 +500,93 @@
         <w:spacing w:before="120" w:after="120" w:line="373" w:lineRule="atLeast"/>
         <w:jc w:val="both"/>
         <w:rPr>
-          <w:rFonts w:eastAsia="Times New Roman" w:cs="Arial"/>
-          <w:lang w:val="en-US" w:eastAsia="tr-TR"/>
-        </w:rPr>
-      </w:pPr>
-      <w:r>
-        <w:rPr>
-          <w:rFonts w:eastAsia="Times New Roman" w:cs="Arial"/>
-          <w:b/>
-          <w:lang w:val="en-US" w:eastAsia="tr-TR"/>
-        </w:rPr>
-        <w:t xml:space="preserve">As of December 2014, California not only has more plug-in electric vehicles than any other American state but also more than any </w:t>
-      </w:r>
-      <w:r>
-        <w:rPr>
-          <w:rFonts w:eastAsia="Times New Roman" w:cs="Arial"/>
-          <w:b/>
-          <w:lang w:val="en-US" w:eastAsia="tr-TR"/>
-        </w:rPr>
-        <w:t>other country in the world.</w:t>
+          <w:rFonts w:cs="Arial"/>
+          <w:shd w:val="clear" w:color="auto" w:fill="FFFFFF"/>
+          <w:lang w:val="en-US"/>
+        </w:rPr>
+      </w:pPr>
+      <w:r>
+        <w:rPr>
+          <w:rFonts w:cs="Arial"/>
+          <w:shd w:val="clear" w:color="auto" w:fill="FFFFFF"/>
+          <w:lang w:val="en-US"/>
+        </w:rPr>
+        <w:t xml:space="preserve">California is the leading Volt market and accounted for almost 23% of Volt sales during the second quarter of 2012, followed by Michigan </w:t>
+      </w:r>
+      <w:r>
+        <w:rPr>
+          <w:rFonts w:cs="Arial"/>
+          <w:shd w:val="clear" w:color="auto" w:fill="FFFFFF"/>
+          <w:lang w:val="en-US"/>
+        </w:rPr>
+        <w:lastRenderedPageBreak/>
+        <w:t>with 6.3% of national sales. The leading regional markets in California were</w:t>
+      </w:r>
+      <w:r>
+        <w:rPr>
+          <w:rStyle w:val="apple-converted-space"/>
+          <w:rFonts w:cs="Arial"/>
+          <w:shd w:val="clear" w:color="auto" w:fill="FFFFFF"/>
+          <w:lang w:val="en-US"/>
+        </w:rPr>
+        <w:t> </w:t>
+      </w:r>
+      <w:r>
+        <w:rPr>
+          <w:rFonts w:cs="Arial"/>
+          <w:shd w:val="clear" w:color="auto" w:fill="FFFFFF"/>
+          <w:lang w:val="en-US"/>
+        </w:rPr>
+        <w:t>San Francisco,</w:t>
+      </w:r>
+      <w:r>
+        <w:rPr>
+          <w:rStyle w:val="apple-converted-space"/>
+          <w:rFonts w:cs="Arial"/>
+          <w:shd w:val="clear" w:color="auto" w:fill="FFFFFF"/>
+          <w:lang w:val="en-US"/>
+        </w:rPr>
+        <w:t> </w:t>
+      </w:r>
+      <w:r>
+        <w:rPr>
+          <w:rFonts w:cs="Arial"/>
+          <w:shd w:val="clear" w:color="auto" w:fill="FFFFFF"/>
+          <w:lang w:val="en-US"/>
+        </w:rPr>
+        <w:t>Los Angeles, and</w:t>
+      </w:r>
+      <w:r>
+        <w:rPr>
+          <w:rStyle w:val="apple-converted-space"/>
+          <w:rFonts w:cs="Arial"/>
+          <w:shd w:val="clear" w:color="auto" w:fill="FFFFFF"/>
+          <w:lang w:val="en-US"/>
+        </w:rPr>
+        <w:t> </w:t>
+      </w:r>
+      <w:r>
+        <w:rPr>
+          <w:rFonts w:cs="Arial"/>
+          <w:shd w:val="clear" w:color="auto" w:fill="FFFFFF"/>
+          <w:lang w:val="en-US"/>
+        </w:rPr>
+        <w:t>San Diego</w:t>
+      </w:r>
+      <w:r>
+        <w:rPr>
+          <w:rFonts w:cs="Arial"/>
+          <w:shd w:val="clear" w:color="auto" w:fill="FFFFFF"/>
+          <w:lang w:val="en-US"/>
+        </w:rPr>
+        <w:t>.</w:t>
       </w:r>
       <w:r>
         <w:rPr>
           <w:rStyle w:val="FootnoteReference"/>
-          <w:rFonts w:eastAsia="Times New Roman" w:cs="Arial"/>
-          <w:b/>
-          <w:lang w:val="en-US" w:eastAsia="tr-TR"/>
+          <w:rFonts w:cs="Arial"/>
+          <w:shd w:val="clear" w:color="auto" w:fill="FFFFFF"/>
+          <w:lang w:val="en-US"/>
         </w:rPr>
         <w:footnoteReference w:id="5"/>
       </w:r>
@@ -374,66 +608,7 @@
           <w:shd w:val="clear" w:color="auto" w:fill="FFFFFF"/>
           <w:lang w:val="en-US"/>
         </w:rPr>
-        <w:t>California is the leading Volt market and accounted for almost 23% of Volt sales during the second quarter of 2012, followed by Michigan with 6.3% of national sales. The leading regional markets in California were</w:t>
-      </w:r>
-      <w:r>
-        <w:rPr>
-          <w:rStyle w:val="apple-converted-space"/>
-          <w:rFonts w:cs="Arial"/>
-          <w:shd w:val="clear" w:color="auto" w:fill="FFFFFF"/>
-          <w:lang w:val="en-US"/>
-        </w:rPr>
-        <w:t> </w:t>
-      </w:r>
-      <w:r>
-        <w:rPr>
-          <w:rFonts w:cs="Arial"/>
-          <w:shd w:val="clear" w:color="auto" w:fill="FFFFFF"/>
-          <w:lang w:val="en-US"/>
-        </w:rPr>
-        <w:t>San Francisco,</w:t>
-      </w:r>
-      <w:r>
-        <w:rPr>
-          <w:rStyle w:val="apple-converted-space"/>
-          <w:rFonts w:cs="Arial"/>
-          <w:shd w:val="clear" w:color="auto" w:fill="FFFFFF"/>
-          <w:lang w:val="en-US"/>
-        </w:rPr>
-        <w:t> </w:t>
-      </w:r>
-      <w:r>
-        <w:rPr>
-          <w:rFonts w:cs="Arial"/>
-          <w:shd w:val="clear" w:color="auto" w:fill="FFFFFF"/>
-          <w:lang w:val="en-US"/>
-        </w:rPr>
-        <w:t>Los Angeles, and</w:t>
-      </w:r>
-      <w:r>
-        <w:rPr>
-          <w:rStyle w:val="apple-converted-space"/>
-          <w:rFonts w:cs="Arial"/>
-          <w:shd w:val="clear" w:color="auto" w:fill="FFFFFF"/>
-          <w:lang w:val="en-US"/>
-        </w:rPr>
-        <w:t> </w:t>
-      </w:r>
-      <w:r>
-        <w:rPr>
-          <w:rFonts w:cs="Arial"/>
-          <w:shd w:val="clear" w:color="auto" w:fill="FFFFFF"/>
-          <w:lang w:val="en-US"/>
-        </w:rPr>
-        <w:t>San Diego</w:t>
-      </w:r>
-      <w:r>
-        <w:rPr>
-          <w:rFonts w:cs="Arial"/>
-          <w:shd w:val="clear" w:color="auto" w:fill="FFFFFF"/>
-          <w:lang w:val="en-US"/>
-        </w:rPr>
-        <w:t>.</w:t>
+        <w:t>Governor Jerry Brown issued an executive order in March 2012 that established the goal of getting 1.5 million zero-emission vehicles (ZEVs) in California by 2025.</w:t>
       </w:r>
       <w:r>
         <w:rPr>
@@ -443,6 +618,14 @@
           <w:lang w:val="en-US"/>
         </w:rPr>
         <w:footnoteReference w:id="6"/>
+      </w:r>
+      <w:r>
+        <w:rPr>
+          <w:rFonts w:cs="Arial"/>
+          <w:shd w:val="clear" w:color="auto" w:fill="FFFFFF"/>
+          <w:lang w:val="en-US"/>
+        </w:rPr>
+        <w:t xml:space="preserve">  </w:t>
       </w:r>
     </w:p>
     <w:p>
@@ -451,35 +634,105 @@
         <w:spacing w:before="120" w:after="120" w:line="373" w:lineRule="atLeast"/>
         <w:jc w:val="both"/>
         <w:rPr>
-          <w:rFonts w:cs="Arial"/>
-          <w:shd w:val="clear" w:color="auto" w:fill="FFFFFF"/>
-          <w:lang w:val="en-US"/>
-        </w:rPr>
-      </w:pPr>
-      <w:r>
-        <w:rPr>
-          <w:rFonts w:cs="Arial"/>
-          <w:shd w:val="clear" w:color="auto" w:fill="FFFFFF"/>
-          <w:lang w:val="en-US"/>
-        </w:rPr>
-        <w:t>Governor Jerry Brown issued an executive order in March 2012 that established the goal of getting 1.5 million zero-emission vehicles (ZEVs) in California by 2025.</w:t>
-      </w:r>
-      <w:r>
-        <w:rPr>
-          <w:rStyle w:val="FootnoteReference"/>
-          <w:rFonts w:cs="Arial"/>
-          <w:shd w:val="clear" w:color="auto" w:fill="FFFFFF"/>
+          <w:lang w:val="en-US"/>
+        </w:rPr>
+      </w:pPr>
+      <w:r>
+        <w:rPr>
+          <w:rFonts w:cs="Arial"/>
+          <w:shd w:val="clear" w:color="auto" w:fill="FFFFFF"/>
+          <w:lang w:val="en-US"/>
+        </w:rPr>
+        <w:t>California is the largest American market for the</w:t>
+      </w:r>
+      <w:r>
+        <w:rPr>
+          <w:lang w:val="en-US"/>
+        </w:rPr>
+        <w:t> </w:t>
+      </w:r>
+      <w:r>
+        <w:rPr>
+          <w:rFonts w:cs="Arial"/>
+          <w:shd w:val="clear" w:color="auto" w:fill="FFFFFF"/>
+          <w:lang w:val="en-US"/>
+        </w:rPr>
+        <w:t>Tesla Model S.</w:t>
+      </w:r>
+      <w:r>
+        <w:rPr>
           <w:lang w:val="en-US"/>
         </w:rPr>
         <w:footnoteReference w:id="7"/>
       </w:r>
       <w:r>
         <w:rPr>
-          <w:rFonts w:cs="Arial"/>
-          <w:shd w:val="clear" w:color="auto" w:fill="FFFFFF"/>
-          <w:lang w:val="en-US"/>
-        </w:rPr>
-        <w:t xml:space="preserve">  </w:t>
+          <w:lang w:val="en-US"/>
+        </w:rPr>
+        <w:t> </w:t>
+      </w:r>
+      <w:r>
+        <w:rPr>
+          <w:rFonts w:cs="Arial"/>
+          <w:shd w:val="clear" w:color="auto" w:fill="FFFFFF"/>
+          <w:lang w:val="en-US"/>
+        </w:rPr>
+        <w:t>In March 2013,</w:t>
+      </w:r>
+      <w:r>
+        <w:rPr>
+          <w:lang w:val="en-US"/>
+        </w:rPr>
+        <w:t> </w:t>
+      </w:r>
+      <w:r>
+        <w:rPr>
+          <w:rFonts w:cs="Arial"/>
+          <w:shd w:val="clear" w:color="auto" w:fill="FFFFFF"/>
+          <w:lang w:val="en-US"/>
+        </w:rPr>
+        <w:t>Tesla Motors</w:t>
+      </w:r>
+      <w:r>
+        <w:rPr>
+          <w:lang w:val="en-US"/>
+        </w:rPr>
+        <w:t> </w:t>
+      </w:r>
+      <w:r>
+        <w:rPr>
+          <w:rFonts w:cs="Arial"/>
+          <w:shd w:val="clear" w:color="auto" w:fill="FFFFFF"/>
+          <w:lang w:val="en-US"/>
+        </w:rPr>
+        <w:t>reported the delivery of the 3,000th Model S in California, representing around 50% of</w:t>
+      </w:r>
+      <w:r>
+        <w:rPr>
+          <w:rFonts w:cs="Arial"/>
+          <w:shd w:val="clear" w:color="auto" w:fill="FFFFFF"/>
+          <w:lang w:val="en-US"/>
+        </w:rPr>
+        <w:t xml:space="preserve"> total Model S sales in the U.S.</w:t>
+      </w:r>
+    </w:p>
+    <w:p>
+      <w:pPr>
+        <w:pStyle w:val="Heading1"/>
+        <w:jc w:val="both"/>
+        <w:rPr>
+          <w:rFonts w:asciiTheme="minorHAnsi" w:eastAsia="Times New Roman" w:hAnsiTheme="minorHAnsi"/>
+          <w:color w:val="auto"/>
+          <w:lang w:val="en-US" w:eastAsia="tr-TR"/>
+        </w:rPr>
+      </w:pPr>
+      <w:r>
+        <w:rPr>
+          <w:rFonts w:asciiTheme="minorHAnsi" w:eastAsia="Times New Roman" w:hAnsiTheme="minorHAnsi"/>
+          <w:color w:val="auto"/>
+          <w:lang w:val="en-US" w:eastAsia="tr-TR"/>
+        </w:rPr>
+        <w:t>Charging stations</w:t>
       </w:r>
     </w:p>
     <w:p>
@@ -488,106 +741,18 @@
         <w:spacing w:before="120" w:after="120" w:line="373" w:lineRule="atLeast"/>
         <w:jc w:val="both"/>
         <w:rPr>
-          <w:lang w:val="en-US"/>
-        </w:rPr>
-      </w:pPr>
-      <w:r>
-        <w:rPr>
-          <w:rFonts w:cs="Arial"/>
-          <w:shd w:val="clear" w:color="auto" w:fill="FFFFFF"/>
-          <w:lang w:val="en-US"/>
-        </w:rPr>
-        <w:lastRenderedPageBreak/>
-        <w:t>California is the largest American market for the</w:t>
-      </w:r>
-      <w:r>
-        <w:rPr>
-          <w:lang w:val="en-US"/>
-        </w:rPr>
-        <w:t> </w:t>
-      </w:r>
-      <w:r>
-        <w:rPr>
-          <w:rFonts w:cs="Arial"/>
-          <w:shd w:val="clear" w:color="auto" w:fill="FFFFFF"/>
-          <w:lang w:val="en-US"/>
-        </w:rPr>
-        <w:t>Tesla Model S.</w:t>
-      </w:r>
-      <w:r>
-        <w:rPr>
-          <w:lang w:val="en-US"/>
-        </w:rPr>
-        <w:footnoteReference w:id="8"/>
-      </w:r>
-      <w:r>
-        <w:rPr>
-          <w:lang w:val="en-US"/>
-        </w:rPr>
-        <w:t> </w:t>
-      </w:r>
-      <w:r>
-        <w:rPr>
-          <w:rFonts w:cs="Arial"/>
-          <w:shd w:val="clear" w:color="auto" w:fill="FFFFFF"/>
-          <w:lang w:val="en-US"/>
-        </w:rPr>
-        <w:t>In March 2013,</w:t>
-      </w:r>
-      <w:r>
-        <w:rPr>
-          <w:lang w:val="en-US"/>
-        </w:rPr>
-        <w:t> </w:t>
-      </w:r>
-      <w:r>
-        <w:rPr>
-          <w:rFonts w:cs="Arial"/>
-          <w:shd w:val="clear" w:color="auto" w:fill="FFFFFF"/>
-          <w:lang w:val="en-US"/>
-        </w:rPr>
-        <w:t>Tesla Motors</w:t>
-      </w:r>
-      <w:r>
-        <w:rPr>
-          <w:lang w:val="en-US"/>
-        </w:rPr>
-        <w:t> </w:t>
-      </w:r>
-      <w:r>
-        <w:rPr>
-          <w:rFonts w:cs="Arial"/>
-          <w:shd w:val="clear" w:color="auto" w:fill="FFFFFF"/>
-          <w:lang w:val="en-US"/>
-        </w:rPr>
-        <w:t>reported the delivery of the 3,000th Model S in California, representing around 50% of</w:t>
-      </w:r>
-      <w:r>
-        <w:rPr>
-          <w:rFonts w:cs="Arial"/>
-          <w:shd w:val="clear" w:color="auto" w:fill="FFFFFF"/>
-          <w:lang w:val="en-US"/>
-        </w:rPr>
-        <w:t xml:space="preserve"> total Model S sales in the U.S.</w:t>
-      </w:r>
-    </w:p>
-    <w:p>
-      <w:pPr>
-        <w:pStyle w:val="Heading1"/>
-        <w:jc w:val="both"/>
-        <w:rPr>
-          <w:rFonts w:asciiTheme="minorHAnsi" w:eastAsia="Times New Roman" w:hAnsiTheme="minorHAnsi"/>
-          <w:color w:val="auto"/>
-          <w:lang w:val="en-US" w:eastAsia="tr-TR"/>
-        </w:rPr>
-      </w:pPr>
-      <w:r>
-        <w:rPr>
-          <w:rFonts w:asciiTheme="minorHAnsi" w:eastAsia="Times New Roman" w:hAnsiTheme="minorHAnsi"/>
-          <w:color w:val="auto"/>
-          <w:lang w:val="en-US" w:eastAsia="tr-TR"/>
-        </w:rPr>
-        <w:t>Charging stations</w:t>
+          <w:rFonts w:cs="Arial"/>
+          <w:shd w:val="clear" w:color="auto" w:fill="FFFFFF"/>
+          <w:lang w:val="en-US"/>
+        </w:rPr>
+      </w:pPr>
+      <w:r>
+        <w:rPr>
+          <w:rFonts w:cs="Arial"/>
+          <w:shd w:val="clear" w:color="auto" w:fill="FFFFFF"/>
+          <w:lang w:val="en-US"/>
+        </w:rPr>
+        <w:t>As for retailers, Walgreens is by far the plug-in friendliest, with 365 stores deploying plug-in stations nationally. 55 Kohl's stores had public stations as of March 22, while Whole Foods was home to 39 stations.</w:t>
       </w:r>
     </w:p>
     <w:p>
@@ -607,7 +772,78 @@
           <w:shd w:val="clear" w:color="auto" w:fill="FFFFFF"/>
           <w:lang w:val="en-US"/>
         </w:rPr>
-        <w:t>As for retailers, Walgreens is by far the plug-in friendliest, with 365 stores deploying plug-in stations nationally. 55 Kohl's stores had public stations as of March 22, while Whole Foods was home to 39 stations.</w:t>
+        <w:t>As of March 2013, the United States had 5,678 </w:t>
+      </w:r>
+      <w:hyperlink r:id="rId11" w:tooltip="Charging station" w:history="1">
+        <w:r>
+          <w:rPr>
+            <w:rFonts w:cs="Arial"/>
+            <w:shd w:val="clear" w:color="auto" w:fill="FFFFFF"/>
+            <w:lang w:val="en-US"/>
+          </w:rPr>
+          <w:t>charging stations</w:t>
+        </w:r>
+      </w:hyperlink>
+      <w:r>
+        <w:rPr>
+          <w:rFonts w:cs="Arial"/>
+          <w:shd w:val="clear" w:color="auto" w:fill="FFFFFF"/>
+          <w:lang w:val="en-US"/>
+        </w:rPr>
+        <w:t> across the country, led by </w:t>
+      </w:r>
+      <w:hyperlink r:id="rId12" w:tooltip="California" w:history="1">
+        <w:r>
+          <w:rPr>
+            <w:rFonts w:cs="Arial"/>
+            <w:shd w:val="clear" w:color="auto" w:fill="FFFFFF"/>
+            <w:lang w:val="en-US"/>
+          </w:rPr>
+          <w:t>California</w:t>
+        </w:r>
+      </w:hyperlink>
+      <w:r>
+        <w:rPr>
+          <w:rFonts w:cs="Arial"/>
+          <w:shd w:val="clear" w:color="auto" w:fill="FFFFFF"/>
+          <w:lang w:val="en-US"/>
+        </w:rPr>
+        <w:t> with 1,207 stations (21.3%). In terms of public charging points, there were 19,472 public outlets available across the country by the end of December 2013, again led by California with 5,176 (26.6%) public charging points.</w:t>
+      </w:r>
+      <w:r>
+        <w:rPr>
+          <w:shd w:val="clear" w:color="auto" w:fill="FFFFFF"/>
+          <w:vertAlign w:val="superscript"/>
+          <w:lang w:val="en-US"/>
+        </w:rPr>
+        <w:footnoteReference w:id="8"/>
+      </w:r>
+      <w:r>
+        <w:rPr>
+          <w:rFonts w:cs="Arial"/>
+          <w:shd w:val="clear" w:color="auto" w:fill="FFFFFF"/>
+          <w:lang w:val="en-US"/>
+        </w:rPr>
+        <w:t xml:space="preserve"> </w:t>
+      </w:r>
+    </w:p>
+    <w:p>
+      <w:pPr>
+        <w:pStyle w:val="Heading1"/>
+        <w:jc w:val="both"/>
+        <w:rPr>
+          <w:rFonts w:asciiTheme="minorHAnsi" w:hAnsiTheme="minorHAnsi"/>
+          <w:color w:val="auto"/>
+          <w:lang w:val="en-US"/>
+        </w:rPr>
+      </w:pPr>
+      <w:r>
+        <w:rPr>
+          <w:rFonts w:asciiTheme="minorHAnsi" w:hAnsiTheme="minorHAnsi"/>
+          <w:color w:val="auto"/>
+          <w:lang w:val="en-US"/>
+        </w:rPr>
+        <w:t>Incentives</w:t>
       </w:r>
     </w:p>
     <w:p>
@@ -627,16 +863,33 @@
           <w:shd w:val="clear" w:color="auto" w:fill="FFFFFF"/>
           <w:lang w:val="en-US"/>
         </w:rPr>
-        <w:t>As of March 2013, the United States had 5,678 </w:t>
-      </w:r>
-      <w:hyperlink r:id="rId9" w:tooltip="Charging station" w:history="1">
+        <w:t>California has been a leader in the promotion of plug-in electric vehicles as the state has in place several financial and non-financial incentives. In addition to the existing federal tax credit, PEVs are eligible for a purchase rebate of up to US$2,500 through the Clean Vehicle Rebate Project (CVRP).</w:t>
+      </w:r>
+      <w:r>
+        <w:rPr>
+          <w:rStyle w:val="FootnoteReference"/>
+          <w:rFonts w:cs="Arial"/>
+          <w:shd w:val="clear" w:color="auto" w:fill="FFFFFF"/>
+          <w:lang w:val="en-US"/>
+        </w:rPr>
+        <w:footnoteReference w:id="9"/>
+      </w:r>
+      <w:r>
+        <w:rPr>
+          <w:rFonts w:cs="Arial"/>
+          <w:shd w:val="clear" w:color="auto" w:fill="FFFFFF"/>
+          <w:lang w:val="en-US"/>
+        </w:rPr>
+        <w:t> Also, battery electric vehicles and initially, the first 40,000 applicants that purchase or lease a plug-in hybrid meeting California’s Enhanced Advanced Technology Partial Zero Emission Vehicle (Enhanced AT PZEV), are entitled to a clean air sticker that allows the vehicle to be operated by a single occupant in California's </w:t>
+      </w:r>
+      <w:hyperlink r:id="rId13" w:tooltip="Carpool" w:history="1">
         <w:r>
           <w:rPr>
             <w:rFonts w:cs="Arial"/>
             <w:shd w:val="clear" w:color="auto" w:fill="FFFFFF"/>
             <w:lang w:val="en-US"/>
           </w:rPr>
-          <w:t>charging stations</w:t>
+          <w:t>carpool</w:t>
         </w:r>
       </w:hyperlink>
       <w:r>
@@ -645,16 +898,16 @@
           <w:shd w:val="clear" w:color="auto" w:fill="FFFFFF"/>
           <w:lang w:val="en-US"/>
         </w:rPr>
-        <w:t> across the country, led by </w:t>
-      </w:r>
-      <w:hyperlink r:id="rId10" w:tooltip="California" w:history="1">
+        <w:t> or </w:t>
+      </w:r>
+      <w:hyperlink r:id="rId14" w:tooltip="High-occupancy vehicle lane" w:history="1">
         <w:r>
           <w:rPr>
             <w:rFonts w:cs="Arial"/>
             <w:shd w:val="clear" w:color="auto" w:fill="FFFFFF"/>
             <w:lang w:val="en-US"/>
           </w:rPr>
-          <w:t>California</w:t>
+          <w:t>high-occupancy vehicle lanes</w:t>
         </w:r>
       </w:hyperlink>
       <w:r>
@@ -663,15 +916,205 @@
           <w:shd w:val="clear" w:color="auto" w:fill="FFFFFF"/>
           <w:lang w:val="en-US"/>
         </w:rPr>
-        <w:t> with 1,207 stations (21.3%). In terms of public charging points, there were 19,472 public outlets available across the country by the end of December 2013, again led by California with 5,176 (26.6%) public charging points.</w:t>
-      </w:r>
-      <w:r>
-        <w:rPr>
-          <w:shd w:val="clear" w:color="auto" w:fill="FFFFFF"/>
-          <w:vertAlign w:val="superscript"/>
-          <w:lang w:val="en-US"/>
-        </w:rPr>
-        <w:footnoteReference w:id="9"/>
+        <w:t> (HOV</w:t>
+      </w:r>
+      <w:r>
+        <w:rPr>
+          <w:rFonts w:cs="Arial"/>
+          <w:shd w:val="clear" w:color="auto" w:fill="FFFFFF"/>
+          <w:lang w:val="en-US"/>
+        </w:rPr>
+        <w:t xml:space="preserve"> high-occupancy vehicle lane</w:t>
+      </w:r>
+      <w:r>
+        <w:rPr>
+          <w:lang w:val="en-US"/>
+        </w:rPr>
+        <w:t> </w:t>
+      </w:r>
+      <w:r>
+        <w:rPr>
+          <w:rFonts w:cs="Arial"/>
+          <w:shd w:val="clear" w:color="auto" w:fill="FFFFFF"/>
+          <w:lang w:val="en-US"/>
+        </w:rPr>
+        <w:t>(also known as an</w:t>
+      </w:r>
+      <w:r>
+        <w:rPr>
+          <w:lang w:val="en-US"/>
+        </w:rPr>
+        <w:t> </w:t>
+      </w:r>
+      <w:r>
+        <w:rPr>
+          <w:rFonts w:cs="Arial"/>
+          <w:shd w:val="clear" w:color="auto" w:fill="FFFFFF"/>
+          <w:lang w:val="en-US"/>
+        </w:rPr>
+        <w:t>HOV lane,</w:t>
+      </w:r>
+      <w:r>
+        <w:rPr>
+          <w:lang w:val="en-US"/>
+        </w:rPr>
+        <w:t> </w:t>
+      </w:r>
+      <w:r>
+        <w:rPr>
+          <w:rFonts w:cs="Arial"/>
+          <w:shd w:val="clear" w:color="auto" w:fill="FFFFFF"/>
+          <w:lang w:val="en-US"/>
+        </w:rPr>
+        <w:t>carpool lane,</w:t>
+      </w:r>
+      <w:r>
+        <w:rPr>
+          <w:lang w:val="en-US"/>
+        </w:rPr>
+        <w:t> </w:t>
+      </w:r>
+      <w:r>
+        <w:rPr>
+          <w:rFonts w:cs="Arial"/>
+          <w:shd w:val="clear" w:color="auto" w:fill="FFFFFF"/>
+          <w:lang w:val="en-US"/>
+        </w:rPr>
+        <w:t>diamond lane, and</w:t>
+      </w:r>
+      <w:r>
+        <w:rPr>
+          <w:lang w:val="en-US"/>
+        </w:rPr>
+        <w:t> </w:t>
+      </w:r>
+      <w:r>
+        <w:rPr>
+          <w:rFonts w:cs="Arial"/>
+          <w:shd w:val="clear" w:color="auto" w:fill="FFFFFF"/>
+          <w:lang w:val="en-US"/>
+        </w:rPr>
+        <w:t>transit lane</w:t>
+      </w:r>
+      <w:r>
+        <w:rPr>
+          <w:lang w:val="en-US"/>
+        </w:rPr>
+        <w:t> </w:t>
+      </w:r>
+      <w:r>
+        <w:rPr>
+          <w:rFonts w:cs="Arial"/>
+          <w:shd w:val="clear" w:color="auto" w:fill="FFFFFF"/>
+          <w:lang w:val="en-US"/>
+        </w:rPr>
+        <w:t>or</w:t>
+      </w:r>
+      <w:r>
+        <w:rPr>
+          <w:lang w:val="en-US"/>
+        </w:rPr>
+        <w:t> </w:t>
+      </w:r>
+      <w:r>
+        <w:rPr>
+          <w:rFonts w:cs="Arial"/>
+          <w:shd w:val="clear" w:color="auto" w:fill="FFFFFF"/>
+          <w:lang w:val="en-US"/>
+        </w:rPr>
+        <w:t>T2 or T3 lanes</w:t>
+      </w:r>
+      <w:r>
+        <w:rPr>
+          <w:lang w:val="en-US"/>
+        </w:rPr>
+        <w:t> </w:t>
+      </w:r>
+      <w:r>
+        <w:rPr>
+          <w:rFonts w:cs="Arial"/>
+          <w:shd w:val="clear" w:color="auto" w:fill="FFFFFF"/>
+          <w:lang w:val="en-US"/>
+        </w:rPr>
+        <w:t>in Australia and New Zealand) is a restricted</w:t>
+      </w:r>
+      <w:r>
+        <w:rPr>
+          <w:lang w:val="en-US"/>
+        </w:rPr>
+        <w:t> </w:t>
+      </w:r>
+      <w:hyperlink r:id="rId15" w:tooltip="Traffic lane" w:history="1">
+        <w:r>
+          <w:rPr>
+            <w:lang w:val="en-US"/>
+          </w:rPr>
+          <w:t>traffic lane</w:t>
+        </w:r>
+      </w:hyperlink>
+      <w:r>
+        <w:rPr>
+          <w:lang w:val="en-US"/>
+        </w:rPr>
+        <w:t> </w:t>
+      </w:r>
+      <w:r>
+        <w:rPr>
+          <w:rFonts w:cs="Arial"/>
+          <w:shd w:val="clear" w:color="auto" w:fill="FFFFFF"/>
+          <w:lang w:val="en-US"/>
+        </w:rPr>
+        <w:t>reserved at</w:t>
+      </w:r>
+      <w:r>
+        <w:rPr>
+          <w:lang w:val="en-US"/>
+        </w:rPr>
+        <w:t> </w:t>
+      </w:r>
+      <w:hyperlink r:id="rId16" w:tooltip="Rush hour" w:history="1">
+        <w:r>
+          <w:rPr>
+            <w:lang w:val="en-US"/>
+          </w:rPr>
+          <w:t>peak travel times</w:t>
+        </w:r>
+      </w:hyperlink>
+      <w:r>
+        <w:rPr>
+          <w:lang w:val="en-US"/>
+        </w:rPr>
+        <w:t> </w:t>
+      </w:r>
+      <w:r>
+        <w:rPr>
+          <w:rFonts w:cs="Arial"/>
+          <w:shd w:val="clear" w:color="auto" w:fill="FFFFFF"/>
+          <w:lang w:val="en-US"/>
+        </w:rPr>
+        <w:t>or longer for the exclusive use of vehicles with a driver and one or more passengers, including</w:t>
+      </w:r>
+      <w:r>
+        <w:rPr>
+          <w:lang w:val="en-US"/>
+        </w:rPr>
+        <w:t> </w:t>
+      </w:r>
+      <w:hyperlink r:id="rId17" w:tooltip="Carpool" w:history="1">
+        <w:r>
+          <w:rPr>
+            <w:lang w:val="en-US"/>
+          </w:rPr>
+          <w:t>carpools</w:t>
+        </w:r>
+      </w:hyperlink>
+      <w:r>
+        <w:rPr>
+          <w:rFonts w:cs="Arial"/>
+          <w:shd w:val="clear" w:color="auto" w:fill="FFFFFF"/>
+          <w:lang w:val="en-US"/>
+        </w:rPr>
+        <w:t>,</w:t>
       </w:r>
       <w:r>
         <w:rPr>
@@ -681,24 +1124,133 @@
         </w:rPr>
         <w:t xml:space="preserve"> </w:t>
       </w:r>
-    </w:p>
-    <w:p>
-      <w:pPr>
-        <w:pStyle w:val="Heading1"/>
-        <w:jc w:val="both"/>
-        <w:rPr>
-          <w:rFonts w:asciiTheme="minorHAnsi" w:hAnsiTheme="minorHAnsi"/>
-          <w:color w:val="auto"/>
-          <w:lang w:val="en-US"/>
-        </w:rPr>
-      </w:pPr>
-      <w:r>
-        <w:rPr>
-          <w:rFonts w:asciiTheme="minorHAnsi" w:hAnsiTheme="minorHAnsi"/>
-          <w:color w:val="auto"/>
-          <w:lang w:val="en-US"/>
-        </w:rPr>
-        <w:t>Incentives</w:t>
+      <w:hyperlink r:id="rId18" w:tooltip="Vanpool" w:history="1">
+        <w:r>
+          <w:rPr>
+            <w:lang w:val="en-US"/>
+          </w:rPr>
+          <w:t>vanpools</w:t>
+        </w:r>
+      </w:hyperlink>
+      <w:r>
+        <w:rPr>
+          <w:rFonts w:cs="Arial"/>
+          <w:shd w:val="clear" w:color="auto" w:fill="FFFFFF"/>
+          <w:lang w:val="en-US"/>
+        </w:rPr>
+        <w:t>, and</w:t>
+      </w:r>
+      <w:r>
+        <w:rPr>
+          <w:lang w:val="en-US"/>
+        </w:rPr>
+        <w:t> </w:t>
+      </w:r>
+      <w:hyperlink r:id="rId19" w:tooltip="Public transit" w:history="1">
+        <w:r>
+          <w:rPr>
+            <w:lang w:val="en-US"/>
+          </w:rPr>
+          <w:t>transit</w:t>
+        </w:r>
+      </w:hyperlink>
+      <w:r>
+        <w:rPr>
+          <w:lang w:val="en-US"/>
+        </w:rPr>
+        <w:t> </w:t>
+      </w:r>
+      <w:r>
+        <w:rPr>
+          <w:rFonts w:cs="Arial"/>
+          <w:shd w:val="clear" w:color="auto" w:fill="FFFFFF"/>
+          <w:lang w:val="en-US"/>
+        </w:rPr>
+        <w:t>buses.</w:t>
+      </w:r>
+      <w:r>
+        <w:rPr>
+          <w:lang w:val="en-US"/>
+        </w:rPr>
+        <w:t> </w:t>
+      </w:r>
+      <w:r>
+        <w:rPr>
+          <w:rFonts w:cs="Arial"/>
+          <w:shd w:val="clear" w:color="auto" w:fill="FFFFFF"/>
+          <w:lang w:val="en-US"/>
+        </w:rPr>
+        <w:t xml:space="preserve">). </w:t>
+      </w:r>
+      <w:r>
+        <w:rPr>
+          <w:rFonts w:cs="Arial"/>
+          <w:shd w:val="clear" w:color="auto" w:fill="FFFFFF"/>
+          <w:lang w:val="en-US"/>
+        </w:rPr>
+        <w:lastRenderedPageBreak/>
+        <w:t>The white access sticker is reserved for zero-emissions vehicles, while plug-in hybrids use the green sticker.</w:t>
+      </w:r>
+      <w:r>
+        <w:rPr>
+          <w:rStyle w:val="FootnoteReference"/>
+          <w:rFonts w:cs="Arial"/>
+          <w:shd w:val="clear" w:color="auto" w:fill="FFFFFF"/>
+          <w:lang w:val="en-US"/>
+        </w:rPr>
+        <w:footnoteReference w:id="10"/>
+      </w:r>
+      <w:r>
+        <w:rPr>
+          <w:rFonts w:cs="Arial"/>
+          <w:shd w:val="clear" w:color="auto" w:fill="FFFFFF"/>
+          <w:lang w:val="en-US"/>
+        </w:rPr>
+        <w:t> As part of the package of bills signed into law by Governor Brown in September 2014, through SB 1275 the California Air Resources Board was mandated to draft a financial plan to meet California's goal of 1 million vehicles on the road while making sure that disadvantaged communities can participate. For this purpose CARB has to change the Clean Vehicle Rebate program to provide an extra credit for low-income residents who wish to purchase or lease an electric car. CARB also should provide assistance to car</w:t>
+      </w:r>
+      <w:r>
+        <w:rPr>
+          <w:rFonts w:cs="Arial"/>
+          <w:shd w:val="clear" w:color="auto" w:fill="FFFFFF"/>
+          <w:lang w:val="en-US"/>
+        </w:rPr>
+        <w:t xml:space="preserve"> </w:t>
+      </w:r>
+      <w:r>
+        <w:rPr>
+          <w:rFonts w:cs="Arial"/>
+          <w:shd w:val="clear" w:color="auto" w:fill="FFFFFF"/>
+          <w:lang w:val="en-US"/>
+        </w:rPr>
+        <w:t>sharing programs in low-income neighborhoods and install charging stations in apartment buildings in those communities. Under SB 1275, low-income residents who agree to scrap older, polluting cars will also get a clean vehicle rebate on top of existing payments for junking smog-</w:t>
+      </w:r>
+      <w:r>
+        <w:rPr>
+          <w:noProof/>
+        </w:rPr>
+        <w:pict w14:anchorId="63A08938">
+          <v:shape id="_x0000_s1038" type="#_x0000_t75" style="position:absolute;left:0;text-align:left;margin-left:-.35pt;margin-top:0;width:296.05pt;height:212.25pt;z-index:251663360;mso-position-horizontal:absolute;mso-position-horizontal-relative:text;mso-position-vertical:top;mso-position-vertical-relative:text;mso-width-relative:page;mso-height-relative:page">
+            <v:imagedata r:id="rId20" o:title="EV-incentives-USA"/>
+            <w10:wrap type="square"/>
+          </v:shape>
+        </w:pict>
+      </w:r>
+      <w:r>
+        <w:rPr>
+          <w:rFonts w:cs="Arial"/>
+          <w:shd w:val="clear" w:color="auto" w:fill="FFFFFF"/>
+          <w:lang w:val="en-US"/>
+        </w:rPr>
+        <w:t>producing vehicles.</w:t>
+      </w:r>
+      <w:r>
+        <w:rPr>
+          <w:rStyle w:val="FootnoteReference"/>
+          <w:rFonts w:cs="Arial"/>
+          <w:shd w:val="clear" w:color="auto" w:fill="FFFFFF"/>
+          <w:lang w:val="en-US"/>
+        </w:rPr>
+        <w:footnoteReference w:id="11"/>
       </w:r>
     </w:p>
     <w:p>
@@ -712,382 +1264,6 @@
           <w:lang w:val="en-US"/>
         </w:rPr>
       </w:pPr>
-      <w:r>
-        <w:rPr>
-          <w:rFonts w:cs="Arial"/>
-          <w:shd w:val="clear" w:color="auto" w:fill="FFFFFF"/>
-          <w:lang w:val="en-US"/>
-        </w:rPr>
-        <w:t>California has been a leader in the promotion of plug-in electric vehicles as the state has in place several financial and non-financial incentives. In addition to the existing federal tax credit, PEVs are eligible for a purchase rebate of up to US$2,500 through the Clean Vehicle Rebate Project (CVRP).</w:t>
-      </w:r>
-      <w:r>
-        <w:rPr>
-          <w:rStyle w:val="FootnoteReference"/>
-          <w:rFonts w:cs="Arial"/>
-          <w:shd w:val="clear" w:color="auto" w:fill="FFFFFF"/>
-          <w:lang w:val="en-US"/>
-        </w:rPr>
-        <w:footnoteReference w:id="10"/>
-      </w:r>
-      <w:r>
-        <w:rPr>
-          <w:rFonts w:cs="Arial"/>
-          <w:shd w:val="clear" w:color="auto" w:fill="FFFFFF"/>
-          <w:lang w:val="en-US"/>
-        </w:rPr>
-        <w:t> Also, battery electric vehicles and initially, the first 40,000 applicants that purchase or lease a plug-in hybrid meeting California’s Enhanced Advanced Technology Partial Zero Emission Vehicle (Enhanced AT PZEV), are entitled to a clean air sticker that allows the vehicle to be operated by a single occupant in California's </w:t>
-      </w:r>
-      <w:hyperlink r:id="rId11" w:tooltip="Carpool" w:history="1">
-        <w:r>
-          <w:rPr>
-            <w:rFonts w:cs="Arial"/>
-            <w:shd w:val="clear" w:color="auto" w:fill="FFFFFF"/>
-            <w:lang w:val="en-US"/>
-          </w:rPr>
-          <w:t>carpool</w:t>
-        </w:r>
-      </w:hyperlink>
-      <w:r>
-        <w:rPr>
-          <w:rFonts w:cs="Arial"/>
-          <w:shd w:val="clear" w:color="auto" w:fill="FFFFFF"/>
-          <w:lang w:val="en-US"/>
-        </w:rPr>
-        <w:t> or </w:t>
-      </w:r>
-      <w:hyperlink r:id="rId12" w:tooltip="High-occupancy vehicle lane" w:history="1">
-        <w:r>
-          <w:rPr>
-            <w:rFonts w:cs="Arial"/>
-            <w:shd w:val="clear" w:color="auto" w:fill="FFFFFF"/>
-            <w:lang w:val="en-US"/>
-          </w:rPr>
-          <w:t>high-occupancy vehicle lanes</w:t>
-        </w:r>
-      </w:hyperlink>
-      <w:r>
-        <w:rPr>
-          <w:rFonts w:cs="Arial"/>
-          <w:shd w:val="clear" w:color="auto" w:fill="FFFFFF"/>
-          <w:lang w:val="en-US"/>
-        </w:rPr>
-        <w:t> (HOV</w:t>
-      </w:r>
-      <w:r>
-        <w:rPr>
-          <w:rFonts w:cs="Arial"/>
-          <w:shd w:val="clear" w:color="auto" w:fill="FFFFFF"/>
-          <w:lang w:val="en-US"/>
-        </w:rPr>
-        <w:t xml:space="preserve"> high-occupancy vehicle lane</w:t>
-      </w:r>
-      <w:r>
-        <w:rPr>
-          <w:lang w:val="en-US"/>
-        </w:rPr>
-        <w:t> </w:t>
-      </w:r>
-      <w:r>
-        <w:rPr>
-          <w:rFonts w:cs="Arial"/>
-          <w:shd w:val="clear" w:color="auto" w:fill="FFFFFF"/>
-          <w:lang w:val="en-US"/>
-        </w:rPr>
-        <w:t>(also known as an</w:t>
-      </w:r>
-      <w:r>
-        <w:rPr>
-          <w:lang w:val="en-US"/>
-        </w:rPr>
-        <w:t> </w:t>
-      </w:r>
-      <w:r>
-        <w:rPr>
-          <w:rFonts w:cs="Arial"/>
-          <w:shd w:val="clear" w:color="auto" w:fill="FFFFFF"/>
-          <w:lang w:val="en-US"/>
-        </w:rPr>
-        <w:t>HOV lane,</w:t>
-      </w:r>
-      <w:r>
-        <w:rPr>
-          <w:lang w:val="en-US"/>
-        </w:rPr>
-        <w:t> </w:t>
-      </w:r>
-      <w:r>
-        <w:rPr>
-          <w:rFonts w:cs="Arial"/>
-          <w:shd w:val="clear" w:color="auto" w:fill="FFFFFF"/>
-          <w:lang w:val="en-US"/>
-        </w:rPr>
-        <w:t>carpool lane,</w:t>
-      </w:r>
-      <w:r>
-        <w:rPr>
-          <w:lang w:val="en-US"/>
-        </w:rPr>
-        <w:t> </w:t>
-      </w:r>
-      <w:r>
-        <w:rPr>
-          <w:rFonts w:cs="Arial"/>
-          <w:shd w:val="clear" w:color="auto" w:fill="FFFFFF"/>
-          <w:lang w:val="en-US"/>
-        </w:rPr>
-        <w:t>diamond lane, and</w:t>
-      </w:r>
-      <w:r>
-        <w:rPr>
-          <w:lang w:val="en-US"/>
-        </w:rPr>
-        <w:t> </w:t>
-      </w:r>
-      <w:r>
-        <w:rPr>
-          <w:rFonts w:cs="Arial"/>
-          <w:shd w:val="clear" w:color="auto" w:fill="FFFFFF"/>
-          <w:lang w:val="en-US"/>
-        </w:rPr>
-        <w:t>transit lane</w:t>
-      </w:r>
-      <w:r>
-        <w:rPr>
-          <w:lang w:val="en-US"/>
-        </w:rPr>
-        <w:t> </w:t>
-      </w:r>
-      <w:r>
-        <w:rPr>
-          <w:rFonts w:cs="Arial"/>
-          <w:shd w:val="clear" w:color="auto" w:fill="FFFFFF"/>
-          <w:lang w:val="en-US"/>
-        </w:rPr>
-        <w:t>or</w:t>
-      </w:r>
-      <w:r>
-        <w:rPr>
-          <w:lang w:val="en-US"/>
-        </w:rPr>
-        <w:t> </w:t>
-      </w:r>
-      <w:r>
-        <w:rPr>
-          <w:rFonts w:cs="Arial"/>
-          <w:shd w:val="clear" w:color="auto" w:fill="FFFFFF"/>
-          <w:lang w:val="en-US"/>
-        </w:rPr>
-        <w:t>T2 or T3 lanes</w:t>
-      </w:r>
-      <w:r>
-        <w:rPr>
-          <w:lang w:val="en-US"/>
-        </w:rPr>
-        <w:t> </w:t>
-      </w:r>
-      <w:r>
-        <w:rPr>
-          <w:rFonts w:cs="Arial"/>
-          <w:shd w:val="clear" w:color="auto" w:fill="FFFFFF"/>
-          <w:lang w:val="en-US"/>
-        </w:rPr>
-        <w:t>in Australia and New Zealand) is a restricted</w:t>
-      </w:r>
-      <w:r>
-        <w:rPr>
-          <w:lang w:val="en-US"/>
-        </w:rPr>
-        <w:t> </w:t>
-      </w:r>
-      <w:hyperlink r:id="rId13" w:tooltip="Traffic lane" w:history="1">
-        <w:r>
-          <w:rPr>
-            <w:lang w:val="en-US"/>
-          </w:rPr>
-          <w:t>traffic lane</w:t>
-        </w:r>
-      </w:hyperlink>
-      <w:r>
-        <w:rPr>
-          <w:lang w:val="en-US"/>
-        </w:rPr>
-        <w:t> </w:t>
-      </w:r>
-      <w:r>
-        <w:rPr>
-          <w:rFonts w:cs="Arial"/>
-          <w:shd w:val="clear" w:color="auto" w:fill="FFFFFF"/>
-          <w:lang w:val="en-US"/>
-        </w:rPr>
-        <w:t>reserved at</w:t>
-      </w:r>
-      <w:r>
-        <w:rPr>
-          <w:lang w:val="en-US"/>
-        </w:rPr>
-        <w:t> </w:t>
-      </w:r>
-      <w:hyperlink r:id="rId14" w:tooltip="Rush hour" w:history="1">
-        <w:r>
-          <w:rPr>
-            <w:lang w:val="en-US"/>
-          </w:rPr>
-          <w:t>peak travel times</w:t>
-        </w:r>
-      </w:hyperlink>
-      <w:r>
-        <w:rPr>
-          <w:lang w:val="en-US"/>
-        </w:rPr>
-        <w:t> </w:t>
-      </w:r>
-      <w:r>
-        <w:rPr>
-          <w:rFonts w:cs="Arial"/>
-          <w:shd w:val="clear" w:color="auto" w:fill="FFFFFF"/>
-          <w:lang w:val="en-US"/>
-        </w:rPr>
-        <w:t>or longer for the exclusive use of vehicles with a driver and one or more passengers, including</w:t>
-      </w:r>
-      <w:r>
-        <w:rPr>
-          <w:lang w:val="en-US"/>
-        </w:rPr>
-        <w:t> </w:t>
-      </w:r>
-      <w:hyperlink r:id="rId15" w:tooltip="Carpool" w:history="1">
-        <w:r>
-          <w:rPr>
-            <w:lang w:val="en-US"/>
-          </w:rPr>
-          <w:t>carpools</w:t>
-        </w:r>
-      </w:hyperlink>
-      <w:r>
-        <w:rPr>
-          <w:rFonts w:cs="Arial"/>
-          <w:shd w:val="clear" w:color="auto" w:fill="FFFFFF"/>
-          <w:lang w:val="en-US"/>
-        </w:rPr>
-        <w:t>,</w:t>
-      </w:r>
-      <w:r>
-        <w:rPr>
-          <w:rFonts w:cs="Arial"/>
-          <w:shd w:val="clear" w:color="auto" w:fill="FFFFFF"/>
-          <w:lang w:val="en-US"/>
-        </w:rPr>
-        <w:t xml:space="preserve"> </w:t>
-      </w:r>
-      <w:hyperlink r:id="rId16" w:tooltip="Vanpool" w:history="1">
-        <w:r>
-          <w:rPr>
-            <w:lang w:val="en-US"/>
-          </w:rPr>
-          <w:t>vanpools</w:t>
-        </w:r>
-      </w:hyperlink>
-      <w:r>
-        <w:rPr>
-          <w:rFonts w:cs="Arial"/>
-          <w:shd w:val="clear" w:color="auto" w:fill="FFFFFF"/>
-          <w:lang w:val="en-US"/>
-        </w:rPr>
-        <w:t>, and</w:t>
-      </w:r>
-      <w:r>
-        <w:rPr>
-          <w:lang w:val="en-US"/>
-        </w:rPr>
-        <w:t> </w:t>
-      </w:r>
-      <w:hyperlink r:id="rId17" w:tooltip="Public transit" w:history="1">
-        <w:r>
-          <w:rPr>
-            <w:lang w:val="en-US"/>
-          </w:rPr>
-          <w:t>transit</w:t>
-        </w:r>
-      </w:hyperlink>
-      <w:r>
-        <w:rPr>
-          <w:lang w:val="en-US"/>
-        </w:rPr>
-        <w:t> </w:t>
-      </w:r>
-      <w:r>
-        <w:rPr>
-          <w:rFonts w:cs="Arial"/>
-          <w:shd w:val="clear" w:color="auto" w:fill="FFFFFF"/>
-          <w:lang w:val="en-US"/>
-        </w:rPr>
-        <w:t>buses.</w:t>
-      </w:r>
-      <w:r>
-        <w:rPr>
-          <w:lang w:val="en-US"/>
-        </w:rPr>
-        <w:t> </w:t>
-      </w:r>
-      <w:r>
-        <w:rPr>
-          <w:rFonts w:cs="Arial"/>
-          <w:shd w:val="clear" w:color="auto" w:fill="FFFFFF"/>
-          <w:lang w:val="en-US"/>
-        </w:rPr>
-        <w:t>). The white access sticker is reserved for zero-emissions vehicles, while plug-in hybrids use the green sticker.</w:t>
-      </w:r>
-      <w:r>
-        <w:rPr>
-          <w:rStyle w:val="FootnoteReference"/>
-          <w:rFonts w:cs="Arial"/>
-          <w:shd w:val="clear" w:color="auto" w:fill="FFFFFF"/>
-          <w:lang w:val="en-US"/>
-        </w:rPr>
-        <w:footnoteReference w:id="11"/>
-      </w:r>
-      <w:r>
-        <w:rPr>
-          <w:rFonts w:cs="Arial"/>
-          <w:shd w:val="clear" w:color="auto" w:fill="FFFFFF"/>
-          <w:lang w:val="en-US"/>
-        </w:rPr>
-        <w:t xml:space="preserve"> As part of the package of bills signed into law by Governor Brown in September 2014, through SB 1275 the California Air Resources Board was mandated to draft a financial plan to meet California's goal of 1 million vehicles on the road while making sure that disadvantaged communities can participate. For this purpose CARB has to change the Clean Vehicle Rebate program to provide an extra credit for low-income residents who wish to purchase or lease an electric car. CARB also should provide </w:t>
-      </w:r>
-      <w:r>
-        <w:rPr>
-          <w:rFonts w:cs="Arial"/>
-          <w:shd w:val="clear" w:color="auto" w:fill="FFFFFF"/>
-          <w:lang w:val="en-US"/>
-        </w:rPr>
-        <w:lastRenderedPageBreak/>
-        <w:t>assistance to car</w:t>
-      </w:r>
-      <w:r>
-        <w:rPr>
-          <w:rFonts w:cs="Arial"/>
-          <w:shd w:val="clear" w:color="auto" w:fill="FFFFFF"/>
-          <w:lang w:val="en-US"/>
-        </w:rPr>
-        <w:t xml:space="preserve"> </w:t>
-      </w:r>
-      <w:r>
-        <w:rPr>
-          <w:rFonts w:cs="Arial"/>
-          <w:shd w:val="clear" w:color="auto" w:fill="FFFFFF"/>
-          <w:lang w:val="en-US"/>
-        </w:rPr>
-        <w:t>sharing programs in low-income neighborhoods and install charging stations in apartment buildings in those communities. Under SB 1275, low-income residents who agree to scrap older, polluting cars will also get a clean vehicle rebate on top of existing payments for junking smog-producing vehicles.</w:t>
-      </w:r>
-      <w:r>
-        <w:rPr>
-          <w:rStyle w:val="FootnoteReference"/>
-          <w:rFonts w:cs="Arial"/>
-          <w:shd w:val="clear" w:color="auto" w:fill="FFFFFF"/>
-          <w:lang w:val="en-US"/>
-        </w:rPr>
-        <w:footnoteReference w:id="12"/>
-      </w:r>
     </w:p>
     <w:p>
       <w:pPr>
@@ -1106,11 +1282,24 @@
           <w:shd w:val="clear" w:color="auto" w:fill="FFFFFF"/>
           <w:lang w:val="en-US"/>
         </w:rPr>
-        <w:pict>
-          <v:shape id="_x0000_i1026" type="#_x0000_t75" style="width:453pt;height:324.75pt">
-            <v:imagedata r:id="rId18" o:title="EV-incentives-USA"/>
-          </v:shape>
-        </w:pict>
+        <w:t xml:space="preserve">AB 2565 facilitates access to charging stations by requiring commercial and residential property owners to approve installation if the charging station meets requirements and complies with the owner’s process for approving </w:t>
+      </w:r>
+      <w:r>
+        <w:rPr>
+          <w:rFonts w:cs="Arial"/>
+          <w:shd w:val="clear" w:color="auto" w:fill="FFFFFF"/>
+          <w:lang w:val="en-US"/>
+        </w:rPr>
+        <w:t>a modification to the property.</w:t>
+      </w:r>
+      <w:r>
+        <w:rPr>
+          <w:rStyle w:val="FootnoteReference"/>
+          <w:rFonts w:cs="Arial"/>
+          <w:shd w:val="clear" w:color="auto" w:fill="FFFFFF"/>
+          <w:lang w:val="en-US"/>
+        </w:rPr>
+        <w:footnoteReference w:id="12"/>
       </w:r>
     </w:p>
     <w:p>
@@ -1130,7 +1319,63 @@
           <w:shd w:val="clear" w:color="auto" w:fill="FFFFFF"/>
           <w:lang w:val="en-US"/>
         </w:rPr>
-        <w:t>AB 2565 facilitates access to charging stations by requiring commercial and residential property owners to approve installation if the charging station meets requirements and complies with the owner’s process for approving a modification to the property. The law makes a term in a lease of a commercial property, executed, renewed, or extended on or after 1 January 2015, void and unenforceable if it prohibits or unreasonably restricts the installation of an electric vehicle charging station in a parking space.</w:t>
+        <w:t>As of 10 March 2014, a total of 52,264 clean vehicle rebates have been issued, for a total of</w:t>
+      </w:r>
+      <w:r>
+        <w:rPr>
+          <w:lang w:val="en-US"/>
+        </w:rPr>
+        <w:t> </w:t>
+      </w:r>
+      <w:r>
+        <w:rPr>
+          <w:rFonts w:cs="Arial"/>
+          <w:shd w:val="clear" w:color="auto" w:fill="FFFFFF"/>
+          <w:lang w:val="en-US"/>
+        </w:rPr>
+        <w:t>US$110,222,866</w:t>
+      </w:r>
+      <w:r>
+        <w:rPr>
+          <w:lang w:val="en-US"/>
+        </w:rPr>
+        <w:t> </w:t>
+      </w:r>
+      <w:r>
+        <w:rPr>
+          <w:rFonts w:cs="Arial"/>
+          <w:shd w:val="clear" w:color="auto" w:fill="FFFFFF"/>
+          <w:lang w:val="en-US"/>
+        </w:rPr>
+        <w:t>disbursed, with only</w:t>
+      </w:r>
+      <w:r>
+        <w:rPr>
+          <w:lang w:val="en-US"/>
+        </w:rPr>
+        <w:t> </w:t>
+      </w:r>
+      <w:r>
+        <w:rPr>
+          <w:rFonts w:cs="Arial"/>
+          <w:shd w:val="clear" w:color="auto" w:fill="FFFFFF"/>
+          <w:lang w:val="en-US"/>
+        </w:rPr>
+        <w:t>US$3.8 million</w:t>
+      </w:r>
+      <w:r>
+        <w:rPr>
+          <w:lang w:val="en-US"/>
+        </w:rPr>
+        <w:t> </w:t>
+      </w:r>
+      <w:r>
+        <w:rPr>
+          <w:rFonts w:cs="Arial"/>
+          <w:shd w:val="clear" w:color="auto" w:fill="FFFFFF"/>
+          <w:lang w:val="en-US"/>
+        </w:rPr>
+        <w:t>remaining for fiscal year 2013-2014.</w:t>
       </w:r>
       <w:r>
         <w:rPr>
@@ -1141,26 +1386,6 @@
         </w:rPr>
         <w:footnoteReference w:id="13"/>
       </w:r>
-    </w:p>
-    <w:p>
-      <w:pPr>
-        <w:shd w:val="clear" w:color="auto" w:fill="FFFFFF"/>
-        <w:spacing w:before="120" w:after="120" w:line="373" w:lineRule="atLeast"/>
-        <w:jc w:val="both"/>
-        <w:rPr>
-          <w:rFonts w:cs="Arial"/>
-          <w:shd w:val="clear" w:color="auto" w:fill="FFFFFF"/>
-          <w:lang w:val="en-US"/>
-        </w:rPr>
-      </w:pPr>
-      <w:r>
-        <w:rPr>
-          <w:rFonts w:cs="Arial"/>
-          <w:shd w:val="clear" w:color="auto" w:fill="FFFFFF"/>
-          <w:lang w:val="en-US"/>
-        </w:rPr>
-        <w:t>As of 10 March 2014, a total of 52,264 clean vehicle rebates have been issued, for a total of</w:t>
-      </w:r>
       <w:r>
         <w:rPr>
           <w:lang w:val="en-US"/>
@@ -1173,7 +1398,7 @@
           <w:shd w:val="clear" w:color="auto" w:fill="FFFFFF"/>
           <w:lang w:val="en-US"/>
         </w:rPr>
-        <w:t>US$110,222,866</w:t>
+        <w:t>The Clean Vehicle Rebate Project notes their figures do not capture all</w:t>
       </w:r>
       <w:r>
         <w:rPr>
@@ -1181,207 +1406,7 @@
         </w:rPr>
         <w:t> </w:t>
       </w:r>
-      <w:r>
-        <w:rPr>
-          <w:rFonts w:cs="Arial"/>
-          <w:shd w:val="clear" w:color="auto" w:fill="FFFFFF"/>
-          <w:lang w:val="en-US"/>
-        </w:rPr>
-        <w:t>disbursed, with only</w:t>
-      </w:r>
-      <w:r>
-        <w:rPr>
-          <w:lang w:val="en-US"/>
-        </w:rPr>
-        <w:t> </w:t>
-      </w:r>
-      <w:r>
-        <w:rPr>
-          <w:rFonts w:cs="Arial"/>
-          <w:shd w:val="clear" w:color="auto" w:fill="FFFFFF"/>
-          <w:lang w:val="en-US"/>
-        </w:rPr>
-        <w:t>US$3.8 million</w:t>
-      </w:r>
-      <w:r>
-        <w:rPr>
-          <w:lang w:val="en-US"/>
-        </w:rPr>
-        <w:t> </w:t>
-      </w:r>
-      <w:r>
-        <w:rPr>
-          <w:rFonts w:cs="Arial"/>
-          <w:shd w:val="clear" w:color="auto" w:fill="FFFFFF"/>
-          <w:lang w:val="en-US"/>
-        </w:rPr>
-        <w:t>remaining for fiscal year 2013-2014. The distribution of the rebates issued correspond to 27,210</w:t>
-      </w:r>
-      <w:r>
-        <w:rPr>
-          <w:lang w:val="en-US"/>
-        </w:rPr>
-        <w:t> </w:t>
-      </w:r>
-      <w:hyperlink r:id="rId19" w:anchor="California_zero-emissions_vehicle" w:tooltip="California Air Resources Board" w:history="1">
-        <w:r>
-          <w:rPr>
-            <w:lang w:val="en-US"/>
-          </w:rPr>
-          <w:t>zero-emission vehicles</w:t>
-        </w:r>
-      </w:hyperlink>
-      <w:r>
-        <w:rPr>
-          <w:lang w:val="en-US"/>
-        </w:rPr>
-        <w:t> </w:t>
-      </w:r>
-      <w:r>
-        <w:rPr>
-          <w:rFonts w:cs="Arial"/>
-          <w:shd w:val="clear" w:color="auto" w:fill="FFFFFF"/>
-          <w:lang w:val="en-US"/>
-        </w:rPr>
-        <w:t>(ZEVs), including both</w:t>
-      </w:r>
-      <w:r>
-        <w:rPr>
-          <w:lang w:val="en-US"/>
-        </w:rPr>
-        <w:t> </w:t>
-      </w:r>
-      <w:hyperlink r:id="rId20" w:tooltip="Battery electric vehicle" w:history="1">
-        <w:r>
-          <w:rPr>
-            <w:lang w:val="en-US"/>
-          </w:rPr>
-          <w:t>battery electric vehicles</w:t>
-        </w:r>
-      </w:hyperlink>
-      <w:r>
-        <w:rPr>
-          <w:lang w:val="en-US"/>
-        </w:rPr>
-        <w:t> </w:t>
-      </w:r>
-      <w:r>
-        <w:rPr>
-          <w:rFonts w:cs="Arial"/>
-          <w:shd w:val="clear" w:color="auto" w:fill="FFFFFF"/>
-          <w:lang w:val="en-US"/>
-        </w:rPr>
-        <w:t>(BEVs) and</w:t>
-      </w:r>
-      <w:r>
-        <w:rPr>
-          <w:lang w:val="en-US"/>
-        </w:rPr>
-        <w:t> </w:t>
-      </w:r>
-      <w:hyperlink r:id="rId21" w:tooltip="Fuel cell vehicle" w:history="1">
-        <w:r>
-          <w:rPr>
-            <w:lang w:val="en-US"/>
-          </w:rPr>
-          <w:t>fuel cell vehicles</w:t>
-        </w:r>
-      </w:hyperlink>
-      <w:r>
-        <w:rPr>
-          <w:lang w:val="en-US"/>
-        </w:rPr>
-        <w:t> </w:t>
-      </w:r>
-      <w:r>
-        <w:rPr>
-          <w:rFonts w:cs="Arial"/>
-          <w:shd w:val="clear" w:color="auto" w:fill="FFFFFF"/>
-          <w:lang w:val="en-US"/>
-        </w:rPr>
-        <w:t>(FCVs); 24,657</w:t>
-      </w:r>
-      <w:r>
-        <w:rPr>
-          <w:lang w:val="en-US"/>
-        </w:rPr>
-        <w:t> </w:t>
-      </w:r>
-      <w:hyperlink r:id="rId22" w:tooltip="Plug-in hybrid" w:history="1">
-        <w:r>
-          <w:rPr>
-            <w:lang w:val="en-US"/>
-          </w:rPr>
-          <w:t>plug-in hybrids</w:t>
-        </w:r>
-      </w:hyperlink>
-      <w:r>
-        <w:rPr>
-          <w:lang w:val="en-US"/>
-        </w:rPr>
-        <w:t> </w:t>
-      </w:r>
-      <w:r>
-        <w:rPr>
-          <w:rFonts w:cs="Arial"/>
-          <w:shd w:val="clear" w:color="auto" w:fill="FFFFFF"/>
-          <w:lang w:val="en-US"/>
-        </w:rPr>
-        <w:t>(PHEVs); 49 commercial zero-emission vehicles (CZEVs); 210 zero-emission motorcycles (ZEMs); and 138</w:t>
-      </w:r>
-      <w:r>
-        <w:rPr>
-          <w:rFonts w:cs="Arial"/>
-          <w:shd w:val="clear" w:color="auto" w:fill="FFFFFF"/>
-          <w:lang w:val="en-US"/>
-        </w:rPr>
-        <w:t xml:space="preserve"> </w:t>
-      </w:r>
-      <w:r>
-        <w:rPr>
-          <w:lang w:val="en-US"/>
-        </w:rPr>
-        <w:lastRenderedPageBreak/>
-        <w:t>neighborhood electric vehicles </w:t>
-      </w:r>
-      <w:r>
-        <w:rPr>
-          <w:rFonts w:cs="Arial"/>
-          <w:shd w:val="clear" w:color="auto" w:fill="FFFFFF"/>
-          <w:lang w:val="en-US"/>
-        </w:rPr>
-        <w:t>(NEVs).</w:t>
-      </w:r>
-      <w:r>
-        <w:rPr>
-          <w:rStyle w:val="FootnoteReference"/>
-          <w:rFonts w:cs="Arial"/>
-          <w:shd w:val="clear" w:color="auto" w:fill="FFFFFF"/>
-          <w:lang w:val="en-US"/>
-        </w:rPr>
-        <w:footnoteReference w:id="14"/>
-      </w:r>
-      <w:r>
-        <w:rPr>
-          <w:lang w:val="en-US"/>
-        </w:rPr>
-        <w:t> </w:t>
-      </w:r>
-      <w:r>
-        <w:rPr>
-          <w:rFonts w:cs="Arial"/>
-          <w:shd w:val="clear" w:color="auto" w:fill="FFFFFF"/>
-          <w:lang w:val="en-US"/>
-        </w:rPr>
-        <w:t>The Clean Vehicle Rebate Project notes their figures do not capture all</w:t>
-      </w:r>
-      <w:r>
-        <w:rPr>
-          <w:lang w:val="en-US"/>
-        </w:rPr>
-        <w:t> </w:t>
-      </w:r>
-      <w:hyperlink r:id="rId23" w:tooltip="Plug-in electric vehicle" w:history="1">
+      <w:hyperlink r:id="rId21" w:tooltip="Plug-in electric vehicle" w:history="1">
         <w:r>
           <w:rPr>
             <w:lang w:val="en-US"/>
@@ -1469,7 +1494,17 @@
           <w:szCs w:val="22"/>
           <w:lang w:val="en-US"/>
         </w:rPr>
-        <w:t>The Plug-in Electric Vehicle (PEV) Owner Survey is a long-term collaborative research project managed by Center for Sustainable Energy's (CSE), in coordination with the California Air Resources Board (ARB) and researchers at UT Austin's Lyndon B. Johnson School of Public Affairs and the UC Davis Institute of Transportation Studies.  </w:t>
+        <w:t xml:space="preserve">The Plug-in Electric Vehicle (PEV) Owner Survey is a long-term collaborative research project managed by Center for Sustainable Energy's (CSE), in coordination with the California Air Resources Board (ARB) </w:t>
+      </w:r>
+      <w:r>
+        <w:rPr>
+          <w:rFonts w:asciiTheme="minorHAnsi" w:hAnsiTheme="minorHAnsi" w:cs="Lucida Sans Unicode"/>
+          <w:sz w:val="22"/>
+          <w:szCs w:val="22"/>
+          <w:lang w:val="en-US"/>
+        </w:rPr>
+        <w:lastRenderedPageBreak/>
+        <w:t>and researchers at UT Austin's Lyndon B. Johnson School of Public Affairs and the UC Davis Institute of Transportation Studies.  </w:t>
       </w:r>
     </w:p>
     <w:p>
@@ -1540,176 +1575,13 @@
         </w:rPr>
         <w:t>The current survey covers drivers who have owned their vehicle for at least six months as of March 1, 2013.</w:t>
       </w:r>
-    </w:p>
-    <w:p>
-      <w:pPr>
-        <w:pStyle w:val="NormalWeb"/>
-        <w:shd w:val="clear" w:color="auto" w:fill="FFFFFF"/>
-        <w:spacing w:before="0" w:beforeAutospacing="0" w:after="0" w:afterAutospacing="0" w:line="315" w:lineRule="atLeast"/>
-        <w:jc w:val="both"/>
-        <w:rPr>
-          <w:rFonts w:asciiTheme="minorHAnsi" w:hAnsiTheme="minorHAnsi" w:cs="Lucida Sans Unicode"/>
-          <w:sz w:val="22"/>
-          <w:szCs w:val="22"/>
-          <w:lang w:val="en-US"/>
-        </w:rPr>
-      </w:pPr>
-      <w:r>
-        <w:rPr>
-          <w:rStyle w:val="Strong"/>
-          <w:rFonts w:asciiTheme="minorHAnsi" w:hAnsiTheme="minorHAnsi" w:cs="Lucida Sans Unicode"/>
-          <w:sz w:val="22"/>
-          <w:szCs w:val="22"/>
-          <w:bdr w:val="none" w:sz="0" w:space="0" w:color="auto" w:frame="1"/>
-          <w:lang w:val="en-US"/>
-        </w:rPr>
-        <w:t>Highlights from the survey include:</w:t>
-      </w:r>
-    </w:p>
-    <w:p>
-      <w:pPr>
-        <w:numPr>
-          <w:ilvl w:val="0"/>
-          <w:numId w:val="2"/>
-        </w:numPr>
-        <w:shd w:val="clear" w:color="auto" w:fill="FFFFFF"/>
-        <w:spacing w:after="0" w:line="285" w:lineRule="atLeast"/>
-        <w:ind w:left="480"/>
-        <w:jc w:val="both"/>
-        <w:rPr>
-          <w:rFonts w:cs="Lucida Sans Unicode"/>
-          <w:lang w:val="en-US"/>
-        </w:rPr>
-      </w:pPr>
-      <w:r>
-        <w:rPr>
-          <w:rFonts w:cs="Lucida Sans Unicode"/>
-          <w:lang w:val="en-US"/>
-        </w:rPr>
-        <w:t>The primary motivations for vehicle purchase vary significantly between models – Leaf drivers claimed environment as the primary motivator, Plug-in Prius owners indicate HOV lane access and Volt drivers said fuel savings.</w:t>
-      </w:r>
-    </w:p>
-    <w:p>
-      <w:pPr>
-        <w:numPr>
-          <w:ilvl w:val="0"/>
-          <w:numId w:val="2"/>
-        </w:numPr>
-        <w:shd w:val="clear" w:color="auto" w:fill="FFFFFF"/>
-        <w:spacing w:after="0" w:line="285" w:lineRule="atLeast"/>
-        <w:ind w:left="480"/>
-        <w:jc w:val="both"/>
-        <w:rPr>
-          <w:rFonts w:cs="Lucida Sans Unicode"/>
-          <w:lang w:val="en-US"/>
-        </w:rPr>
-      </w:pPr>
-      <w:r>
-        <w:rPr>
-          <w:rFonts w:cs="Lucida Sans Unicode"/>
-          <w:lang w:val="en-US"/>
-        </w:rPr>
-        <w:t>Chevy Volt-driving respondents are more than four times as likely to have a level 2 charging station installed at their home than Toyota Prius Plug-In respondents.</w:t>
-      </w:r>
-    </w:p>
-    <w:p>
-      <w:pPr>
-        <w:numPr>
-          <w:ilvl w:val="0"/>
-          <w:numId w:val="2"/>
-        </w:numPr>
-        <w:shd w:val="clear" w:color="auto" w:fill="FFFFFF"/>
-        <w:spacing w:after="0" w:line="285" w:lineRule="atLeast"/>
-        <w:ind w:left="480"/>
-        <w:jc w:val="both"/>
-        <w:rPr>
-          <w:rFonts w:cs="Lucida Sans Unicode"/>
-          <w:lang w:val="en-US"/>
-        </w:rPr>
-      </w:pPr>
-      <w:r>
-        <w:rPr>
-          <w:rFonts w:cs="Lucida Sans Unicode"/>
-          <w:lang w:val="en-US"/>
-        </w:rPr>
-        <w:t>Workplace charging availability is becoming more widespread, 46% of respondents reported access to workplace charging, an increase of 14% from March 2012.</w:t>
-      </w:r>
-    </w:p>
-    <w:p>
-      <w:pPr>
-        <w:numPr>
-          <w:ilvl w:val="0"/>
-          <w:numId w:val="2"/>
-        </w:numPr>
-        <w:shd w:val="clear" w:color="auto" w:fill="FFFFFF"/>
-        <w:spacing w:after="0" w:line="285" w:lineRule="atLeast"/>
-        <w:ind w:left="480"/>
-        <w:jc w:val="both"/>
-        <w:rPr>
-          <w:rFonts w:cs="Lucida Sans Unicode"/>
-          <w:lang w:val="en-US"/>
-        </w:rPr>
-      </w:pPr>
-      <w:r>
-        <w:rPr>
-          <w:rFonts w:cs="Lucida Sans Unicode"/>
-          <w:lang w:val="en-US"/>
-        </w:rPr>
-        <w:t>Of those with access to workplace charging, 74% have access to this charging at no cost to the driver, down from 89% in March 2012.</w:t>
-      </w:r>
-    </w:p>
-    <w:p>
-      <w:pPr>
-        <w:numPr>
-          <w:ilvl w:val="0"/>
-          <w:numId w:val="2"/>
-        </w:numPr>
-        <w:shd w:val="clear" w:color="auto" w:fill="FFFFFF"/>
-        <w:spacing w:after="0" w:line="285" w:lineRule="atLeast"/>
-        <w:ind w:left="480"/>
-        <w:jc w:val="both"/>
-        <w:rPr>
-          <w:rFonts w:cs="Lucida Sans Unicode"/>
-          <w:lang w:val="en-US"/>
-        </w:rPr>
-      </w:pPr>
-      <w:r>
-        <w:rPr>
-          <w:rFonts w:cs="Lucida Sans Unicode"/>
-          <w:lang w:val="en-US"/>
-        </w:rPr>
-        <w:t>Though low, driver satisfaction with public charging infrastructure continues to improve, rising from 17% in March 2012 to 29% in May 2013.</w:t>
-      </w:r>
-    </w:p>
-    <w:p>
-      <w:pPr>
-        <w:numPr>
-          <w:ilvl w:val="0"/>
-          <w:numId w:val="2"/>
-        </w:numPr>
-        <w:shd w:val="clear" w:color="auto" w:fill="FFFFFF"/>
-        <w:spacing w:after="0" w:line="285" w:lineRule="atLeast"/>
-        <w:ind w:left="480"/>
-        <w:jc w:val="both"/>
-        <w:rPr>
-          <w:rFonts w:cs="Lucida Sans Unicode"/>
-          <w:lang w:val="en-US"/>
-        </w:rPr>
-      </w:pPr>
-      <w:r>
-        <w:rPr>
-          <w:rFonts w:cs="Lucida Sans Unicode"/>
-          <w:lang w:val="en-US"/>
-        </w:rPr>
-        <w:t>HOV lane access was an extremely or a very important purchase motivation for 59% of respondents; 84% are displaying the HOV lane access sticker.</w:t>
-      </w:r>
       <w:r>
         <w:rPr>
           <w:rStyle w:val="FootnoteReference"/>
           <w:rFonts w:cs="Lucida Sans Unicode"/>
           <w:lang w:val="en-US"/>
         </w:rPr>
-        <w:footnoteReference w:id="15"/>
+        <w:footnoteReference w:id="14"/>
       </w:r>
     </w:p>
     <w:p>
@@ -1727,6 +1599,17 @@
           <w:lang w:val="en-US"/>
         </w:rPr>
       </w:pPr>
+      <w:r>
+        <w:rPr>
+          <w:noProof/>
+        </w:rPr>
+        <w:pict w14:anchorId="20BD0EB9">
+          <v:shape id="_x0000_s1036" type="#_x0000_t75" style="position:absolute;left:0;text-align:left;margin-left:-.35pt;margin-top:31.15pt;width:453.75pt;height:266.25pt;z-index:251659264;mso-position-horizontal:absolute;mso-position-horizontal-relative:text;mso-position-vertical:absolute;mso-position-vertical-relative:text;mso-width-relative:page;mso-height-relative:page">
+            <v:imagedata r:id="rId22" o:title="2" croptop="5066f" cropbottom="1657f"/>
+            <w10:wrap type="square"/>
+          </v:shape>
+        </w:pict>
+      </w:r>
     </w:p>
     <w:p>
       <w:pPr>
@@ -1736,122 +1619,11 @@
         <w:jc w:val="both"/>
         <w:rPr>
           <w:rFonts w:asciiTheme="minorHAnsi" w:hAnsiTheme="minorHAnsi" w:cs="Lucida Sans Unicode"/>
-          <w:noProof/>
           <w:sz w:val="21"/>
           <w:szCs w:val="21"/>
-          <w:bdr w:val="none" w:sz="0" w:space="0" w:color="auto" w:frame="1"/>
-          <w:lang w:val="en-US"/>
-        </w:rPr>
-      </w:pPr>
-    </w:p>
-    <w:p>
-      <w:pPr>
-        <w:pStyle w:val="NormalWeb"/>
-        <w:shd w:val="clear" w:color="auto" w:fill="FFFFFF"/>
-        <w:spacing w:before="0" w:beforeAutospacing="0" w:after="0" w:afterAutospacing="0" w:line="315" w:lineRule="atLeast"/>
-        <w:jc w:val="both"/>
-        <w:rPr>
-          <w:rFonts w:asciiTheme="minorHAnsi" w:hAnsiTheme="minorHAnsi" w:cs="Lucida Sans Unicode"/>
-          <w:noProof/>
-          <w:sz w:val="21"/>
-          <w:szCs w:val="21"/>
-          <w:bdr w:val="none" w:sz="0" w:space="0" w:color="auto" w:frame="1"/>
-          <w:lang w:val="en-US"/>
-        </w:rPr>
-      </w:pPr>
-    </w:p>
-    <w:p>
-      <w:pPr>
-        <w:pStyle w:val="NormalWeb"/>
-        <w:shd w:val="clear" w:color="auto" w:fill="FFFFFF"/>
-        <w:spacing w:before="0" w:beforeAutospacing="0" w:after="0" w:afterAutospacing="0" w:line="315" w:lineRule="atLeast"/>
-        <w:jc w:val="both"/>
-        <w:rPr>
-          <w:rFonts w:asciiTheme="minorHAnsi" w:hAnsiTheme="minorHAnsi" w:cs="Lucida Sans Unicode"/>
-          <w:noProof/>
-          <w:sz w:val="21"/>
-          <w:szCs w:val="21"/>
-          <w:bdr w:val="none" w:sz="0" w:space="0" w:color="auto" w:frame="1"/>
-          <w:lang w:val="en-US"/>
-        </w:rPr>
-      </w:pPr>
-    </w:p>
-    <w:p>
-      <w:pPr>
-        <w:pStyle w:val="NormalWeb"/>
-        <w:shd w:val="clear" w:color="auto" w:fill="FFFFFF"/>
-        <w:spacing w:before="0" w:beforeAutospacing="0" w:after="0" w:afterAutospacing="0" w:line="315" w:lineRule="atLeast"/>
-        <w:jc w:val="both"/>
-        <w:rPr>
-          <w:rFonts w:asciiTheme="minorHAnsi" w:hAnsiTheme="minorHAnsi" w:cs="Lucida Sans Unicode"/>
-          <w:noProof/>
-          <w:sz w:val="21"/>
-          <w:szCs w:val="21"/>
-          <w:bdr w:val="none" w:sz="0" w:space="0" w:color="auto" w:frame="1"/>
-          <w:lang w:val="en-US"/>
-        </w:rPr>
-      </w:pPr>
-    </w:p>
-    <w:p>
-      <w:pPr>
-        <w:pStyle w:val="NormalWeb"/>
-        <w:shd w:val="clear" w:color="auto" w:fill="FFFFFF"/>
-        <w:spacing w:before="0" w:beforeAutospacing="0" w:after="0" w:afterAutospacing="0" w:line="315" w:lineRule="atLeast"/>
-        <w:jc w:val="both"/>
-        <w:rPr>
-          <w:rFonts w:asciiTheme="minorHAnsi" w:hAnsiTheme="minorHAnsi" w:cs="Lucida Sans Unicode"/>
-          <w:noProof/>
-          <w:sz w:val="21"/>
-          <w:szCs w:val="21"/>
-          <w:bdr w:val="none" w:sz="0" w:space="0" w:color="auto" w:frame="1"/>
-          <w:lang w:val="en-US"/>
-        </w:rPr>
-      </w:pPr>
-    </w:p>
-    <w:p>
-      <w:pPr>
-        <w:pStyle w:val="NormalWeb"/>
-        <w:shd w:val="clear" w:color="auto" w:fill="FFFFFF"/>
-        <w:spacing w:before="0" w:beforeAutospacing="0" w:after="0" w:afterAutospacing="0" w:line="315" w:lineRule="atLeast"/>
-        <w:jc w:val="both"/>
-        <w:rPr>
-          <w:rFonts w:asciiTheme="minorHAnsi" w:hAnsiTheme="minorHAnsi" w:cs="Lucida Sans Unicode"/>
-          <w:noProof/>
-          <w:sz w:val="21"/>
-          <w:szCs w:val="21"/>
-          <w:bdr w:val="none" w:sz="0" w:space="0" w:color="auto" w:frame="1"/>
-          <w:lang w:val="en-US"/>
-        </w:rPr>
-      </w:pPr>
-    </w:p>
-    <w:p>
-      <w:pPr>
-        <w:pStyle w:val="NormalWeb"/>
-        <w:shd w:val="clear" w:color="auto" w:fill="FFFFFF"/>
-        <w:spacing w:before="0" w:beforeAutospacing="0" w:after="0" w:afterAutospacing="0" w:line="315" w:lineRule="atLeast"/>
-        <w:jc w:val="both"/>
-        <w:rPr>
-          <w:rFonts w:asciiTheme="minorHAnsi" w:hAnsiTheme="minorHAnsi" w:cs="Lucida Sans Unicode"/>
-          <w:sz w:val="21"/>
-          <w:szCs w:val="21"/>
-          <w:lang w:val="en-US"/>
-        </w:rPr>
-      </w:pPr>
-      <w:r>
-        <w:rPr>
-          <w:rFonts w:asciiTheme="minorHAnsi" w:hAnsiTheme="minorHAnsi" w:cs="Lucida Sans Unicode"/>
-          <w:noProof/>
-          <w:sz w:val="21"/>
-          <w:szCs w:val="21"/>
-          <w:bdr w:val="none" w:sz="0" w:space="0" w:color="auto" w:frame="1"/>
-          <w:lang w:val="en-US"/>
-        </w:rPr>
-        <w:pict>
-          <v:shape id="_x0000_i1027" type="#_x0000_t75" style="width:453.75pt;height:402pt">
-            <v:imagedata r:id="rId24" o:title="1"/>
-          </v:shape>
-        </w:pict>
-      </w:r>
+          <w:lang w:val="en-US"/>
+        </w:rPr>
+      </w:pPr>
     </w:p>
     <w:p>
       <w:pPr>
@@ -1870,16 +1642,6 @@
           <w:lang w:val="en-US"/>
         </w:rPr>
       </w:pPr>
-      <w:r>
-        <w:rPr>
-          <w:lang w:val="en-US"/>
-        </w:rPr>
-        <w:pict>
-          <v:shape id="_x0000_i1028" type="#_x0000_t75" style="width:453.75pt;height:273.75pt;mso-position-horizontal:left;mso-position-horizontal-relative:margin;mso-position-vertical:top;mso-position-vertical-relative:margin">
-            <v:imagedata r:id="rId25" o:title="2" croptop="5066f"/>
-          </v:shape>
-        </w:pict>
-      </w:r>
     </w:p>
     <w:p>
       <w:pPr>
@@ -1927,9 +1689,10 @@
           <w:bdr w:val="none" w:sz="0" w:space="0" w:color="auto" w:frame="1"/>
           <w:lang w:val="en-US"/>
         </w:rPr>
-        <w:pict>
-          <v:shape id="_x0000_i1029" type="#_x0000_t75" style="width:453.75pt;height:528pt">
-            <v:imagedata r:id="rId26" o:title="4"/>
+        <w:lastRenderedPageBreak/>
+        <w:pict w14:anchorId="0FEA9FD5">
+          <v:shape id="_x0000_i1025" type="#_x0000_t75" style="width:453.75pt;height:528pt">
+            <v:imagedata r:id="rId23" o:title="4"/>
           </v:shape>
         </w:pict>
       </w:r>
@@ -2047,200 +1810,24 @@
         <w:shd w:val="clear" w:color="auto" w:fill="FFFFFF"/>
         <w:spacing w:before="240" w:beforeAutospacing="0" w:after="240" w:afterAutospacing="0" w:line="315" w:lineRule="atLeast"/>
         <w:jc w:val="both"/>
+      </w:pPr>
+      <w:r>
         <w:rPr>
           <w:rFonts w:asciiTheme="minorHAnsi" w:hAnsiTheme="minorHAnsi" w:cs="Lucida Sans Unicode"/>
           <w:sz w:val="22"/>
           <w:szCs w:val="22"/>
           <w:lang w:val="en-US"/>
         </w:rPr>
-      </w:pPr>
-      <w:r>
-        <w:rPr>
-          <w:rFonts w:asciiTheme="minorHAnsi" w:hAnsiTheme="minorHAnsi" w:cs="Lucida Sans Unicode"/>
-          <w:sz w:val="22"/>
-          <w:szCs w:val="22"/>
-          <w:lang w:val="en-US"/>
-        </w:rPr>
         <w:lastRenderedPageBreak/>
         <w:t>California is the nation’s largest PEV market with some 30,000 vehicles, roughly 35 percent of the U.S. total, with sales adding about 2,500 additional cars in the state each month. The data in this survey reflects the actions of some 2,039 PEV owners throughout the state.</w:t>
       </w:r>
-    </w:p>
-    <w:p>
-      <w:pPr>
-        <w:pStyle w:val="NormalWeb"/>
-        <w:shd w:val="clear" w:color="auto" w:fill="FFFFFF"/>
-        <w:spacing w:before="0" w:beforeAutospacing="0" w:after="0" w:afterAutospacing="0" w:line="315" w:lineRule="atLeast"/>
-        <w:jc w:val="both"/>
-        <w:rPr>
-          <w:rFonts w:asciiTheme="minorHAnsi" w:hAnsiTheme="minorHAnsi" w:cs="Lucida Sans Unicode"/>
-          <w:sz w:val="22"/>
-          <w:szCs w:val="22"/>
-          <w:lang w:val="en-US"/>
-        </w:rPr>
-      </w:pPr>
-      <w:r>
-        <w:rPr>
-          <w:rStyle w:val="Strong"/>
-          <w:rFonts w:asciiTheme="minorHAnsi" w:hAnsiTheme="minorHAnsi" w:cs="Lucida Sans Unicode"/>
-          <w:sz w:val="22"/>
-          <w:szCs w:val="22"/>
-          <w:bdr w:val="none" w:sz="0" w:space="0" w:color="auto" w:frame="1"/>
-          <w:lang w:val="en-US"/>
-        </w:rPr>
-        <w:t>Highlights from the survey include:</w:t>
-      </w:r>
-    </w:p>
-    <w:p>
-      <w:pPr>
-        <w:numPr>
-          <w:ilvl w:val="0"/>
-          <w:numId w:val="3"/>
-        </w:numPr>
-        <w:shd w:val="clear" w:color="auto" w:fill="FFFFFF"/>
-        <w:spacing w:after="0" w:line="285" w:lineRule="atLeast"/>
-        <w:ind w:left="480"/>
-        <w:jc w:val="both"/>
-        <w:rPr>
-          <w:rFonts w:cs="Lucida Sans Unicode"/>
-          <w:lang w:val="en-US"/>
-        </w:rPr>
-      </w:pPr>
-      <w:r>
-        <w:rPr>
-          <w:rFonts w:cs="Lucida Sans Unicode"/>
-          <w:lang w:val="en-US"/>
-        </w:rPr>
-        <w:t>The CVRP rebate was as an important motivating factor in the purchase decision for 95% of respondents.</w:t>
-      </w:r>
-    </w:p>
-    <w:p>
-      <w:pPr>
-        <w:numPr>
-          <w:ilvl w:val="0"/>
-          <w:numId w:val="3"/>
-        </w:numPr>
-        <w:shd w:val="clear" w:color="auto" w:fill="FFFFFF"/>
-        <w:spacing w:after="0" w:line="285" w:lineRule="atLeast"/>
-        <w:ind w:left="480"/>
-        <w:jc w:val="both"/>
-        <w:rPr>
-          <w:rFonts w:cs="Lucida Sans Unicode"/>
-          <w:lang w:val="en-US"/>
-        </w:rPr>
-      </w:pPr>
-      <w:r>
-        <w:rPr>
-          <w:rFonts w:cs="Lucida Sans Unicode"/>
-          <w:lang w:val="en-US"/>
-        </w:rPr>
-        <w:t>PEV driver satisfaction is high, with 92% of respondents reporting overall satisfaction and driving an average of 910 miles per month.</w:t>
-      </w:r>
-    </w:p>
-    <w:p>
-      <w:pPr>
-        <w:numPr>
-          <w:ilvl w:val="0"/>
-          <w:numId w:val="3"/>
-        </w:numPr>
-        <w:shd w:val="clear" w:color="auto" w:fill="FFFFFF"/>
-        <w:spacing w:after="0" w:line="285" w:lineRule="atLeast"/>
-        <w:ind w:left="480"/>
-        <w:jc w:val="both"/>
-        <w:rPr>
-          <w:rFonts w:cs="Lucida Sans Unicode"/>
-          <w:lang w:val="en-US"/>
-        </w:rPr>
-      </w:pPr>
-      <w:r>
-        <w:rPr>
-          <w:rFonts w:cs="Lucida Sans Unicode"/>
-          <w:lang w:val="en-US"/>
-        </w:rPr>
-        <w:t>Driver satisfaction with public charging infrastructure remains low, but it is improving. Between February and October 2012, satisfaction increased from 17% to 23%.</w:t>
-      </w:r>
-    </w:p>
-    <w:p>
-      <w:pPr>
-        <w:numPr>
-          <w:ilvl w:val="0"/>
-          <w:numId w:val="3"/>
-        </w:numPr>
-        <w:shd w:val="clear" w:color="auto" w:fill="FFFFFF"/>
-        <w:spacing w:after="0" w:line="285" w:lineRule="atLeast"/>
-        <w:ind w:left="480"/>
-        <w:jc w:val="both"/>
-        <w:rPr>
-          <w:rFonts w:cs="Lucida Sans Unicode"/>
-          <w:lang w:val="en-US"/>
-        </w:rPr>
-      </w:pPr>
-      <w:r>
-        <w:rPr>
-          <w:rFonts w:cs="Lucida Sans Unicode"/>
-          <w:lang w:val="en-US"/>
-        </w:rPr>
-        <w:t>Access to workplace charging is available to 37% of survey respondents; however, 66% reported using it less than once per week when charged usage fees.</w:t>
-      </w:r>
-    </w:p>
-    <w:p>
-      <w:pPr>
-        <w:numPr>
-          <w:ilvl w:val="0"/>
-          <w:numId w:val="3"/>
-        </w:numPr>
-        <w:shd w:val="clear" w:color="auto" w:fill="FFFFFF"/>
-        <w:spacing w:after="0" w:line="285" w:lineRule="atLeast"/>
-        <w:ind w:left="480"/>
-        <w:jc w:val="both"/>
-        <w:rPr>
-          <w:rFonts w:cs="Lucida Sans Unicode"/>
-          <w:lang w:val="en-US"/>
-        </w:rPr>
-      </w:pPr>
-      <w:r>
-        <w:rPr>
-          <w:rFonts w:cs="Lucida Sans Unicode"/>
-          <w:lang w:val="en-US"/>
-        </w:rPr>
-        <w:t>For occasional public charging outside the home, two-thirds of respondents reported a willingness to pay up to $1.00 per hour with less than one-third willing to pay $1.50 per hour.</w:t>
-      </w:r>
-    </w:p>
-    <w:p>
-      <w:pPr>
-        <w:numPr>
-          <w:ilvl w:val="0"/>
-          <w:numId w:val="3"/>
-        </w:numPr>
-        <w:shd w:val="clear" w:color="auto" w:fill="FFFFFF"/>
-        <w:spacing w:after="0" w:line="285" w:lineRule="atLeast"/>
-        <w:ind w:left="480"/>
-        <w:jc w:val="both"/>
-        <w:rPr>
-          <w:rFonts w:cs="Lucida Sans Unicode"/>
-          <w:lang w:val="en-US"/>
-        </w:rPr>
-      </w:pPr>
-      <w:r>
-        <w:rPr>
-          <w:rFonts w:cs="Lucida Sans Unicode"/>
-          <w:lang w:val="en-US"/>
-        </w:rPr>
-        <w:t>For daily charging outside the home, only 16% of respondents expressed a willingness to pay up to $1.25 per hour, but 43% were willing to pay $1.00.</w:t>
-      </w:r>
-      <w:r>
-        <w:rPr>
-          <w:rFonts w:cs="Lucida Sans Unicode"/>
-          <w:lang w:val="en-US"/>
-        </w:rPr>
-        <w:t xml:space="preserve"> </w:t>
-      </w:r>
       <w:r>
         <w:rPr>
           <w:rStyle w:val="FootnoteReference"/>
           <w:rFonts w:cs="Lucida Sans Unicode"/>
           <w:lang w:val="en-US"/>
         </w:rPr>
-        <w:footnoteReference w:id="16"/>
+        <w:footnoteReference w:id="15"/>
       </w:r>
     </w:p>
     <w:p>
@@ -2263,136 +1850,17 @@
           <w:sz w:val="21"/>
           <w:szCs w:val="21"/>
           <w:bdr w:val="none" w:sz="0" w:space="0" w:color="auto" w:frame="1"/>
-        </w:rPr>
-        <w:lastRenderedPageBreak/>
-        <w:drawing>
-          <wp:inline distT="0" distB="0" distL="0" distR="0" wp14:anchorId="20C2E9C1" wp14:editId="708E5BE4">
-            <wp:extent cx="5686425" cy="7297921"/>
-            <wp:effectExtent l="0" t="0" r="0" b="0"/>
-            <wp:docPr id="6" name="Picture 6" descr="Infographic ev survey may 2013">
-              <a:hlinkClick xmlns:a="http://schemas.openxmlformats.org/drawingml/2006/main" r:id="rId27"/>
-            </wp:docPr>
-            <wp:cNvGraphicFramePr>
-              <a:graphicFrameLocks xmlns:a="http://schemas.openxmlformats.org/drawingml/2006/main" noChangeAspect="1"/>
-            </wp:cNvGraphicFramePr>
-            <a:graphic xmlns:a="http://schemas.openxmlformats.org/drawingml/2006/main">
-              <a:graphicData uri="http://schemas.openxmlformats.org/drawingml/2006/picture">
-                <pic:pic xmlns:pic="http://schemas.openxmlformats.org/drawingml/2006/picture">
-                  <pic:nvPicPr>
-                    <pic:cNvPr id="0" name="Picture 21" descr="Infographic ev survey may 2013">
-                      <a:hlinkClick r:id="rId27"/>
-                    </pic:cNvPr>
-                    <pic:cNvPicPr>
-                      <a:picLocks noChangeAspect="1" noChangeArrowheads="1"/>
-                    </pic:cNvPicPr>
-                  </pic:nvPicPr>
-                  <pic:blipFill rotWithShape="1">
-                    <a:blip r:embed="rId28">
-                      <a:extLst>
-                        <a:ext uri="{28A0092B-C50C-407E-A947-70E740481C1C}">
-                          <a14:useLocalDpi xmlns:a14="http://schemas.microsoft.com/office/drawing/2010/main" val="0"/>
-                        </a:ext>
-                      </a:extLst>
-                    </a:blip>
-                    <a:srcRect b="50416"/>
-                    <a:stretch/>
-                  </pic:blipFill>
-                  <pic:spPr bwMode="auto">
-                    <a:xfrm>
-                      <a:off x="0" y="0"/>
-                      <a:ext cx="5709704" cy="7327797"/>
-                    </a:xfrm>
-                    <a:prstGeom prst="rect">
-                      <a:avLst/>
-                    </a:prstGeom>
-                    <a:noFill/>
-                    <a:ln>
-                      <a:noFill/>
-                    </a:ln>
-                    <a:extLst>
-                      <a:ext uri="{53640926-AAD7-44D8-BBD7-CCE9431645EC}">
-                        <a14:shadowObscured xmlns:a14="http://schemas.microsoft.com/office/drawing/2010/main"/>
-                      </a:ext>
-                    </a:extLst>
-                  </pic:spPr>
-                </pic:pic>
-              </a:graphicData>
-            </a:graphic>
-          </wp:inline>
-        </w:drawing>
-      </w:r>
-    </w:p>
-    <w:p>
-      <w:pPr>
-        <w:pStyle w:val="NormalWeb"/>
-        <w:shd w:val="clear" w:color="auto" w:fill="FFFFFF"/>
-        <w:spacing w:before="0" w:beforeAutospacing="0" w:after="0" w:afterAutospacing="0" w:line="315" w:lineRule="atLeast"/>
-        <w:jc w:val="both"/>
-        <w:rPr>
-          <w:rFonts w:asciiTheme="minorHAnsi" w:hAnsiTheme="minorHAnsi" w:cs="Lucida Sans Unicode"/>
-          <w:sz w:val="21"/>
-          <w:szCs w:val="21"/>
-          <w:lang w:val="en-US"/>
-        </w:rPr>
-      </w:pPr>
-    </w:p>
-    <w:p>
-      <w:pPr>
-        <w:pStyle w:val="NormalWeb"/>
-        <w:shd w:val="clear" w:color="auto" w:fill="FFFFFF"/>
-        <w:spacing w:before="0" w:beforeAutospacing="0" w:after="0" w:afterAutospacing="0" w:line="315" w:lineRule="atLeast"/>
-        <w:jc w:val="both"/>
-        <w:rPr>
-          <w:rFonts w:asciiTheme="minorHAnsi" w:hAnsiTheme="minorHAnsi" w:cs="Lucida Sans Unicode"/>
-          <w:sz w:val="21"/>
-          <w:szCs w:val="21"/>
-          <w:lang w:val="en-US"/>
-        </w:rPr>
-      </w:pPr>
-      <w:r>
-        <w:rPr>
-          <w:lang w:val="en-US"/>
-        </w:rPr>
-        <w:lastRenderedPageBreak/>
-        <w:pict>
-          <v:shape id="_x0000_i1030" type="#_x0000_t75" style="width:451.5pt;height:592.5pt;mso-position-horizontal:left;mso-position-horizontal-relative:margin;mso-position-vertical:top;mso-position-vertical-relative:margin">
-            <v:imagedata r:id="rId29" o:title="infographic_demographics_2013_vertical" croptop="32419f"/>
+          <w:lang w:val="en-US"/>
+        </w:rPr>
+        <w:pict w14:anchorId="370272F0">
+          <v:shape id="_x0000_i1026" type="#_x0000_t75" style="width:453.75pt;height:604.5pt">
+            <v:imagedata r:id="rId24" o:title="m1"/>
           </v:shape>
         </w:pict>
       </w:r>
     </w:p>
     <w:p>
       <w:pPr>
-        <w:pStyle w:val="NormalWeb"/>
-        <w:shd w:val="clear" w:color="auto" w:fill="FFFFFF"/>
-        <w:spacing w:before="0" w:beforeAutospacing="0" w:after="0" w:afterAutospacing="0" w:line="315" w:lineRule="atLeast"/>
-        <w:jc w:val="both"/>
-        <w:rPr>
-          <w:rFonts w:asciiTheme="minorHAnsi" w:hAnsiTheme="minorHAnsi" w:cs="Lucida Sans Unicode"/>
-          <w:sz w:val="21"/>
-          <w:szCs w:val="21"/>
-          <w:lang w:val="en-US"/>
-        </w:rPr>
-      </w:pPr>
-      <w:r>
-        <w:rPr>
-          <w:rFonts w:asciiTheme="minorHAnsi" w:hAnsiTheme="minorHAnsi" w:cs="Lucida Sans Unicode"/>
-          <w:noProof/>
-          <w:sz w:val="21"/>
-          <w:szCs w:val="21"/>
-          <w:bdr w:val="none" w:sz="0" w:space="0" w:color="auto" w:frame="1"/>
-          <w:lang w:val="en-US"/>
-        </w:rPr>
-        <w:lastRenderedPageBreak/>
-        <w:pict>
-          <v:shape id="_x0000_i1031" type="#_x0000_t75" style="width:453.75pt;height:604.5pt">
-            <v:imagedata r:id="rId30" o:title="m1"/>
-          </v:shape>
-        </w:pict>
-      </w:r>
-    </w:p>
-    <w:p>
-      <w:pPr>
         <w:pStyle w:val="Heading1"/>
         <w:jc w:val="both"/>
         <w:rPr>
@@ -2408,9 +1876,9 @@
           <w:lang w:val="en-US"/>
         </w:rPr>
         <w:lastRenderedPageBreak/>
-        <w:pict>
-          <v:shape id="_x0000_i1032" type="#_x0000_t75" style="width:453.75pt;height:578.25pt">
-            <v:imagedata r:id="rId31" o:title="m2"/>
+        <w:pict w14:anchorId="740042BE">
+          <v:shape id="_x0000_i1027" type="#_x0000_t75" style="width:453.75pt;height:578.25pt">
+            <v:imagedata r:id="rId25" o:title="m2"/>
           </v:shape>
         </w:pict>
       </w:r>
@@ -2459,25 +1927,7 @@
           <w:shd w:val="clear" w:color="auto" w:fill="FFFFFF"/>
           <w:lang w:val="en-US"/>
         </w:rPr>
-        <w:t xml:space="preserve">What has market worried, however, is the fact that it has seen </w:t>
-      </w:r>
-      <w:proofErr w:type="spellStart"/>
-      <w:r>
-        <w:rPr>
-          <w:rFonts w:cs="Arial"/>
-          <w:shd w:val="clear" w:color="auto" w:fill="FFFFFF"/>
-          <w:lang w:val="en-US"/>
-        </w:rPr>
-        <w:t>seen</w:t>
-      </w:r>
-      <w:proofErr w:type="spellEnd"/>
-      <w:r>
-        <w:rPr>
-          <w:rFonts w:cs="Arial"/>
-          <w:shd w:val="clear" w:color="auto" w:fill="FFFFFF"/>
-          <w:lang w:val="en-US"/>
-        </w:rPr>
-        <w:t xml:space="preserve"> EV sales dip in the second half of 2014. And with gasoline prices plummeting for various reasons, we’re likely to see that trend worsen </w:t>
+        <w:t xml:space="preserve">What has market worried, however, is the fact that it has seen EV sales dip in the second half of 2014. And with gasoline prices plummeting for various reasons, we’re likely to see that trend worsen in 2015, </w:t>
       </w:r>
       <w:r>
         <w:rPr>
@@ -2486,7 +1936,7 @@
           <w:lang w:val="en-US"/>
         </w:rPr>
         <w:lastRenderedPageBreak/>
-        <w:t>in 2015, both in California and around the country. Here’s a chart showing California sales of EVs in 2014, based on rebate applications.</w:t>
+        <w:t>both in California and around the country. Here’s a chart showing California sales of EVs in 2014, based on rebate applications.</w:t>
       </w:r>
     </w:p>
     <w:p>
@@ -2502,13 +1952,12 @@
       </w:pPr>
       <w:r>
         <w:rPr>
-          <w:rFonts w:cs="Arial"/>
-          <w:shd w:val="clear" w:color="auto" w:fill="FFFFFF"/>
-          <w:lang w:val="en-US"/>
-        </w:rPr>
-        <w:pict>
-          <v:shape id="_x0000_i1033" type="#_x0000_t75" style="width:435pt;height:462.75pt">
-            <v:imagedata r:id="rId32" o:title="CA_EV_Rebates_580_617"/>
+          <w:noProof/>
+        </w:rPr>
+        <w:pict w14:anchorId="490D5FE5">
+          <v:shape id="_x0000_s1039" type="#_x0000_t75" style="position:absolute;left:0;text-align:left;margin-left:-.35pt;margin-top:0;width:435pt;height:462.75pt;z-index:251667456;mso-position-horizontal:absolute;mso-position-horizontal-relative:text;mso-position-vertical:bottom;mso-position-vertical-relative:text;mso-width-relative:page;mso-height-relative:page">
+            <v:imagedata r:id="rId26" o:title="CA_EV_Rebates_580_617"/>
+            <w10:wrap type="square"/>
           </v:shape>
         </w:pict>
       </w:r>
@@ -2604,10 +2053,12 @@
       <w:r>
         <w:rPr>
           <w:rFonts w:cs="Arial"/>
-          <w:shd w:val="clear" w:color="auto" w:fill="FFFFFF"/>
-          <w:lang w:val="en-US"/>
-        </w:rPr>
-        <w:t>Establishing a robust statewide charging network will do much to solve the chicken-and-egg problem of instilling range confidence in potential EV owners.</w:t>
+          <w:b/>
+          <w:bCs/>
+          <w:shd w:val="clear" w:color="auto" w:fill="FFFFFF"/>
+          <w:lang w:val="en-US"/>
+        </w:rPr>
+        <w:t>2. Dramatically expand education and outreach efforts by working with nonprofit educational organizations</w:t>
       </w:r>
     </w:p>
     <w:p>
@@ -2624,11 +2075,13 @@
       <w:r>
         <w:rPr>
           <w:rFonts w:cs="Arial"/>
+          <w:b/>
+          <w:bCs/>
           <w:shd w:val="clear" w:color="auto" w:fill="FFFFFF"/>
           <w:lang w:val="en-US"/>
         </w:rPr>
         <w:lastRenderedPageBreak/>
-        <w:t>SDG&amp;E and SCE have submitted applications to the CPUC seeking approval to build out large numbers of new EV charging stations. SDG&amp;E’s application would provide 5,500 charging stations in a five-year “pilot” program, and SCE, not to be outdone, has proposed a program for up to 30,000 charging stations. The CPUC should move quickly to approve these programs, but also ensure that they actually are cost-effective, and that any anti-competitive effect from utility ownership of EV charging infrastructure is minimized.</w:t>
+        <w:t>3. Create a tariff that allows EV owners to earn money by absorbing excess solar power during peak production times</w:t>
       </w:r>
     </w:p>
     <w:p>
@@ -2650,7 +2103,7 @@
           <w:shd w:val="clear" w:color="auto" w:fill="FFFFFF"/>
           <w:lang w:val="en-US"/>
         </w:rPr>
-        <w:t>2. Dramatically expand education and outreach efforts by working with nonprofit educational organizations</w:t>
+        <w:t>4. Improve the state rebate process</w:t>
       </w:r>
     </w:p>
     <w:p>
@@ -2667,10 +2120,12 @@
       <w:r>
         <w:rPr>
           <w:rFonts w:cs="Arial"/>
-          <w:shd w:val="clear" w:color="auto" w:fill="FFFFFF"/>
-          <w:lang w:val="en-US"/>
-        </w:rPr>
-        <w:t>The CPUC and other state agencies should work together to fund robust education and outreach efforts on EVs. Energy Upgrade California is a statewide program that is already doing a lot of education and outreach on energy issues, and it is a natural partner to ramp up EV education and outreach. This is also an active issue in the CPUC EV proceedings, and the CPUC should do its best to fund third-party efforts in this area.</w:t>
+          <w:b/>
+          <w:bCs/>
+          <w:shd w:val="clear" w:color="auto" w:fill="FFFFFF"/>
+          <w:lang w:val="en-US"/>
+        </w:rPr>
+        <w:t>5. Increase the state gas tax and funnel receipts back into rebates for EVs</w:t>
       </w:r>
     </w:p>
     <w:p>
@@ -2687,174 +2142,6 @@
       <w:r>
         <w:rPr>
           <w:rFonts w:cs="Arial"/>
-          <w:b/>
-          <w:bCs/>
-          <w:shd w:val="clear" w:color="auto" w:fill="FFFFFF"/>
-          <w:lang w:val="en-US"/>
-        </w:rPr>
-        <w:t>3. Create a tariff that allows EV owners to earn money by absorbing excess solar power during peak production times</w:t>
-      </w:r>
-    </w:p>
-    <w:p>
-      <w:pPr>
-        <w:shd w:val="clear" w:color="auto" w:fill="FFFFFF"/>
-        <w:spacing w:before="120" w:after="120" w:line="373" w:lineRule="atLeast"/>
-        <w:jc w:val="both"/>
-        <w:rPr>
-          <w:rFonts w:cs="Arial"/>
-          <w:shd w:val="clear" w:color="auto" w:fill="FFFFFF"/>
-          <w:lang w:val="en-US"/>
-        </w:rPr>
-      </w:pPr>
-      <w:r>
-        <w:rPr>
-          <w:rFonts w:cs="Arial"/>
-          <w:shd w:val="clear" w:color="auto" w:fill="FFFFFF"/>
-          <w:lang w:val="en-US"/>
-        </w:rPr>
-        <w:t xml:space="preserve">Excess solar is issue for PV power producers because they can potentially lose a lot of money. This problem is only growing worse as solar ramps up exponentially around the state. But if EVs can be marshaled </w:t>
-      </w:r>
-      <w:proofErr w:type="spellStart"/>
-      <w:r>
-        <w:rPr>
-          <w:rFonts w:cs="Arial"/>
-          <w:shd w:val="clear" w:color="auto" w:fill="FFFFFF"/>
-          <w:lang w:val="en-US"/>
-        </w:rPr>
-        <w:t>en</w:t>
-      </w:r>
-      <w:proofErr w:type="spellEnd"/>
-      <w:r>
-        <w:rPr>
-          <w:rFonts w:cs="Arial"/>
-          <w:shd w:val="clear" w:color="auto" w:fill="FFFFFF"/>
-          <w:lang w:val="en-US"/>
-        </w:rPr>
-        <w:t xml:space="preserve"> masse to suck up that excess solar power, we have a problem turned into a beautiful solution. Rather than losing that power or curtailing solar power facilities, EV owners could be paid money to absorb the excess solar power.</w:t>
-      </w:r>
-    </w:p>
-    <w:p>
-      <w:pPr>
-        <w:shd w:val="clear" w:color="auto" w:fill="FFFFFF"/>
-        <w:spacing w:before="120" w:after="120" w:line="373" w:lineRule="atLeast"/>
-        <w:jc w:val="both"/>
-        <w:rPr>
-          <w:rFonts w:cs="Arial"/>
-          <w:shd w:val="clear" w:color="auto" w:fill="FFFFFF"/>
-          <w:lang w:val="en-US"/>
-        </w:rPr>
-      </w:pPr>
-      <w:r>
-        <w:rPr>
-          <w:rFonts w:cs="Arial"/>
-          <w:b/>
-          <w:bCs/>
-          <w:shd w:val="clear" w:color="auto" w:fill="FFFFFF"/>
-          <w:lang w:val="en-US"/>
-        </w:rPr>
-        <w:t>4. Improve the state rebate process</w:t>
-      </w:r>
-    </w:p>
-    <w:p>
-      <w:pPr>
-        <w:shd w:val="clear" w:color="auto" w:fill="FFFFFF"/>
-        <w:spacing w:before="120" w:after="120" w:line="373" w:lineRule="atLeast"/>
-        <w:jc w:val="both"/>
-        <w:rPr>
-          <w:rFonts w:cs="Arial"/>
-          <w:shd w:val="clear" w:color="auto" w:fill="FFFFFF"/>
-          <w:lang w:val="en-US"/>
-        </w:rPr>
-      </w:pPr>
-      <w:r>
-        <w:rPr>
-          <w:rFonts w:cs="Arial"/>
-          <w:shd w:val="clear" w:color="auto" w:fill="FFFFFF"/>
-          <w:lang w:val="en-US"/>
-        </w:rPr>
-        <w:t>T</w:t>
-      </w:r>
-      <w:r>
-        <w:rPr>
-          <w:rFonts w:cs="Arial"/>
-          <w:shd w:val="clear" w:color="auto" w:fill="FFFFFF"/>
-          <w:lang w:val="en-US"/>
-        </w:rPr>
-        <w:t>he time it takes to receive the rebate is ridiculously long: 90 days upon application approval -- and approval itself can take up to a month.</w:t>
-      </w:r>
-      <w:r>
-        <w:rPr>
-          <w:rFonts w:cs="Arial"/>
-          <w:shd w:val="clear" w:color="auto" w:fill="FFFFFF"/>
-          <w:lang w:val="en-US"/>
-        </w:rPr>
-        <w:t xml:space="preserve"> </w:t>
-      </w:r>
-      <w:r>
-        <w:rPr>
-          <w:rFonts w:cs="Arial"/>
-          <w:shd w:val="clear" w:color="auto" w:fill="FFFFFF"/>
-          <w:lang w:val="en-US"/>
-        </w:rPr>
-        <w:t>Why is this the case in the era of electronic money transfers that take seconds? This needs to change. There's no reason the state rebate process couldn’t be improved so that the whole process is largely automated and checks are issued within hours of application submission.</w:t>
-      </w:r>
-    </w:p>
-    <w:p>
-      <w:pPr>
-        <w:shd w:val="clear" w:color="auto" w:fill="FFFFFF"/>
-        <w:spacing w:before="120" w:after="120" w:line="373" w:lineRule="atLeast"/>
-        <w:jc w:val="both"/>
-        <w:rPr>
-          <w:rFonts w:cs="Arial"/>
-          <w:shd w:val="clear" w:color="auto" w:fill="FFFFFF"/>
-          <w:lang w:val="en-US"/>
-        </w:rPr>
-      </w:pPr>
-      <w:r>
-        <w:rPr>
-          <w:rFonts w:cs="Arial"/>
-          <w:b/>
-          <w:bCs/>
-          <w:shd w:val="clear" w:color="auto" w:fill="FFFFFF"/>
-          <w:lang w:val="en-US"/>
-        </w:rPr>
-        <w:t>5. Increase the state gas tax and funnel receipts back into rebates for EVs</w:t>
-      </w:r>
-    </w:p>
-    <w:p>
-      <w:pPr>
-        <w:shd w:val="clear" w:color="auto" w:fill="FFFFFF"/>
-        <w:spacing w:before="120" w:after="120" w:line="373" w:lineRule="atLeast"/>
-        <w:jc w:val="both"/>
-        <w:rPr>
-          <w:rFonts w:cs="Arial"/>
-          <w:shd w:val="clear" w:color="auto" w:fill="FFFFFF"/>
-          <w:lang w:val="en-US"/>
-        </w:rPr>
-      </w:pPr>
-      <w:r>
-        <w:rPr>
-          <w:rFonts w:cs="Arial"/>
-          <w:shd w:val="clear" w:color="auto" w:fill="FFFFFF"/>
-          <w:lang w:val="en-US"/>
-        </w:rPr>
-        <w:t>No one likes higher taxes, but there are some compelling reasons for raising the gas tax. First, higher prices discourage consumption and we all benefit with lower petroleum consumption. We can also incentivize more efficient vehicle purchases, like EVs, and other forms of transportation, because the newly low gas prices are already causing a big uptick in truck and SUV sales. The biggest benefit, however, could be to turn the additional revenue into better rebates for EVs.</w:t>
-      </w:r>
-    </w:p>
-    <w:p>
-      <w:pPr>
-        <w:shd w:val="clear" w:color="auto" w:fill="FFFFFF"/>
-        <w:spacing w:before="120" w:after="120" w:line="373" w:lineRule="atLeast"/>
-        <w:jc w:val="both"/>
-        <w:rPr>
-          <w:rFonts w:cs="Arial"/>
-          <w:shd w:val="clear" w:color="auto" w:fill="FFFFFF"/>
-          <w:lang w:val="en-US"/>
-        </w:rPr>
-      </w:pPr>
-      <w:r>
-        <w:rPr>
-          <w:rFonts w:cs="Arial"/>
           <w:shd w:val="clear" w:color="auto" w:fill="FFFFFF"/>
           <w:lang w:val="en-US"/>
         </w:rPr>
@@ -2891,436 +2178,6 @@
           <w:lang w:val="en-US"/>
         </w:rPr>
         <w:t xml:space="preserve"> to consider all the options for getting sales back on track.</w:t>
-      </w:r>
-    </w:p>
-    <w:p>
-      <w:pPr>
-        <w:pStyle w:val="Heading1"/>
-        <w:jc w:val="both"/>
-        <w:rPr>
-          <w:rFonts w:asciiTheme="minorHAnsi" w:hAnsiTheme="minorHAnsi"/>
-          <w:color w:val="auto"/>
-          <w:lang w:val="en-US"/>
-        </w:rPr>
-      </w:pPr>
-      <w:r>
-        <w:rPr>
-          <w:rFonts w:asciiTheme="minorHAnsi" w:hAnsiTheme="minorHAnsi"/>
-          <w:color w:val="auto"/>
-          <w:lang w:val="en-US"/>
-        </w:rPr>
-        <w:lastRenderedPageBreak/>
-        <w:t>Discussion</w:t>
-      </w:r>
-      <w:r>
-        <w:rPr>
-          <w:rStyle w:val="FootnoteReference"/>
-          <w:rFonts w:asciiTheme="minorHAnsi" w:hAnsiTheme="minorHAnsi"/>
-          <w:color w:val="auto"/>
-          <w:lang w:val="en-US"/>
-        </w:rPr>
-        <w:footnoteReference w:id="17"/>
-      </w:r>
-      <w:r>
-        <w:rPr>
-          <w:rFonts w:asciiTheme="minorHAnsi" w:hAnsiTheme="minorHAnsi"/>
-          <w:color w:val="auto"/>
-          <w:lang w:val="en-US"/>
-        </w:rPr>
-        <w:t xml:space="preserve"> </w:t>
-      </w:r>
-    </w:p>
-    <w:p>
-      <w:pPr>
-        <w:shd w:val="clear" w:color="auto" w:fill="FFFFFF"/>
-        <w:spacing w:before="120" w:after="120" w:line="373" w:lineRule="atLeast"/>
-        <w:jc w:val="both"/>
-        <w:rPr>
-          <w:rFonts w:cs="Arial"/>
-          <w:shd w:val="clear" w:color="auto" w:fill="FFFFFF"/>
-          <w:lang w:val="en-US"/>
-        </w:rPr>
-      </w:pPr>
-      <w:r>
-        <w:rPr>
-          <w:rFonts w:cs="Arial"/>
-          <w:shd w:val="clear" w:color="auto" w:fill="FFFFFF"/>
-          <w:lang w:val="en-US"/>
-        </w:rPr>
-        <w:t>A Simon Fraser University Faculty of Environment researcher says a new study he conducted with graduate students has important implications for governments with limited budgets to support the electric vehicle market.</w:t>
-      </w:r>
-    </w:p>
-    <w:p>
-      <w:pPr>
-        <w:shd w:val="clear" w:color="auto" w:fill="FFFFFF"/>
-        <w:spacing w:before="120" w:after="120" w:line="373" w:lineRule="atLeast"/>
-        <w:jc w:val="both"/>
-        <w:rPr>
-          <w:rFonts w:cs="Arial"/>
-          <w:shd w:val="clear" w:color="auto" w:fill="FFFFFF"/>
-          <w:lang w:val="en-US"/>
-        </w:rPr>
-      </w:pPr>
-      <w:hyperlink r:id="rId33" w:history="1">
-        <w:proofErr w:type="spellStart"/>
-        <w:r>
-          <w:rPr>
-            <w:rFonts w:cs="Arial"/>
-            <w:shd w:val="clear" w:color="auto" w:fill="FFFFFF"/>
-            <w:lang w:val="en-US"/>
-          </w:rPr>
-          <w:t>Jonn</w:t>
-        </w:r>
-        <w:proofErr w:type="spellEnd"/>
-        <w:r>
-          <w:rPr>
-            <w:rFonts w:cs="Arial"/>
-            <w:shd w:val="clear" w:color="auto" w:fill="FFFFFF"/>
-            <w:lang w:val="en-US"/>
-          </w:rPr>
-          <w:t xml:space="preserve"> </w:t>
-        </w:r>
-        <w:proofErr w:type="spellStart"/>
-        <w:r>
-          <w:rPr>
-            <w:rFonts w:cs="Arial"/>
-            <w:shd w:val="clear" w:color="auto" w:fill="FFFFFF"/>
-            <w:lang w:val="en-US"/>
-          </w:rPr>
-          <w:t>Axsen</w:t>
-        </w:r>
-        <w:proofErr w:type="spellEnd"/>
-      </w:hyperlink>
-      <w:r>
-        <w:rPr>
-          <w:rFonts w:cs="Arial"/>
-          <w:shd w:val="clear" w:color="auto" w:fill="FFFFFF"/>
-          <w:lang w:val="en-US"/>
-        </w:rPr>
-        <w:t>, a professor in the School of Resource and Environmental Management, has co-authored a </w:t>
-      </w:r>
-      <w:hyperlink r:id="rId34" w:history="1">
-        <w:r>
-          <w:rPr>
-            <w:rFonts w:cs="Arial"/>
-            <w:shd w:val="clear" w:color="auto" w:fill="FFFFFF"/>
-            <w:lang w:val="en-US"/>
-          </w:rPr>
-          <w:t>study</w:t>
-        </w:r>
-      </w:hyperlink>
-      <w:r>
-        <w:rPr>
-          <w:rFonts w:cs="Arial"/>
-          <w:shd w:val="clear" w:color="auto" w:fill="FFFFFF"/>
-          <w:lang w:val="en-US"/>
-        </w:rPr>
-        <w:t> that finds accessibility to home-based vehicle charging could do more to boost the popularity of electrical vehicles than public chargers.</w:t>
-      </w:r>
-    </w:p>
-    <w:p>
-      <w:pPr>
-        <w:shd w:val="clear" w:color="auto" w:fill="FFFFFF"/>
-        <w:spacing w:before="120" w:after="120" w:line="373" w:lineRule="atLeast"/>
-        <w:jc w:val="both"/>
-        <w:rPr>
-          <w:rFonts w:cs="Arial"/>
-          <w:shd w:val="clear" w:color="auto" w:fill="FFFFFF"/>
-          <w:lang w:val="en-US"/>
-        </w:rPr>
-      </w:pPr>
-      <w:r>
-        <w:rPr>
-          <w:rFonts w:cs="Arial"/>
-          <w:shd w:val="clear" w:color="auto" w:fill="FFFFFF"/>
-          <w:lang w:val="en-US"/>
-        </w:rPr>
-        <w:t xml:space="preserve">Working with his graduate students Joseph Bailey, the study’s lead author, and Amy </w:t>
-      </w:r>
-      <w:proofErr w:type="spellStart"/>
-      <w:r>
-        <w:rPr>
-          <w:rFonts w:cs="Arial"/>
-          <w:shd w:val="clear" w:color="auto" w:fill="FFFFFF"/>
-          <w:lang w:val="en-US"/>
-        </w:rPr>
-        <w:t>Miele</w:t>
-      </w:r>
-      <w:proofErr w:type="spellEnd"/>
-      <w:r>
-        <w:rPr>
-          <w:rFonts w:cs="Arial"/>
-          <w:shd w:val="clear" w:color="auto" w:fill="FFFFFF"/>
-          <w:lang w:val="en-US"/>
-        </w:rPr>
-        <w:t xml:space="preserve">, </w:t>
-      </w:r>
-      <w:proofErr w:type="spellStart"/>
-      <w:r>
-        <w:rPr>
-          <w:rFonts w:cs="Arial"/>
-          <w:shd w:val="clear" w:color="auto" w:fill="FFFFFF"/>
-          <w:lang w:val="en-US"/>
-        </w:rPr>
-        <w:t>Axsen</w:t>
-      </w:r>
-      <w:proofErr w:type="spellEnd"/>
-      <w:r>
-        <w:rPr>
-          <w:rFonts w:cs="Arial"/>
-          <w:shd w:val="clear" w:color="auto" w:fill="FFFFFF"/>
-          <w:lang w:val="en-US"/>
-        </w:rPr>
-        <w:t xml:space="preserve"> found that awareness of public chargers has little impact on consumers’ interest in electrical vehicles.</w:t>
-      </w:r>
-    </w:p>
-    <w:p>
-      <w:pPr>
-        <w:shd w:val="clear" w:color="auto" w:fill="FFFFFF"/>
-        <w:spacing w:before="120" w:after="120" w:line="373" w:lineRule="atLeast"/>
-        <w:jc w:val="both"/>
-        <w:rPr>
-          <w:rFonts w:cs="Arial"/>
-          <w:shd w:val="clear" w:color="auto" w:fill="FFFFFF"/>
-          <w:lang w:val="en-US"/>
-        </w:rPr>
-      </w:pPr>
-      <w:r>
-        <w:rPr>
-          <w:rFonts w:cs="Arial"/>
-          <w:shd w:val="clear" w:color="auto" w:fill="FFFFFF"/>
-          <w:lang w:val="en-US"/>
-        </w:rPr>
-        <w:t>The researchers recently presented their study to the National Academy of Sciences’ Transportation Research Board in Washington, D.C.</w:t>
-      </w:r>
-    </w:p>
-    <w:p>
-      <w:pPr>
-        <w:shd w:val="clear" w:color="auto" w:fill="FFFFFF"/>
-        <w:spacing w:before="120" w:after="120" w:line="373" w:lineRule="atLeast"/>
-        <w:jc w:val="both"/>
-        <w:rPr>
-          <w:rFonts w:cs="Arial"/>
-          <w:shd w:val="clear" w:color="auto" w:fill="FFFFFF"/>
-          <w:lang w:val="en-US"/>
-        </w:rPr>
-      </w:pPr>
-      <w:r>
-        <w:rPr>
-          <w:rFonts w:cs="Arial"/>
-          <w:shd w:val="clear" w:color="auto" w:fill="FFFFFF"/>
-          <w:lang w:val="en-US"/>
-        </w:rPr>
-        <w:t xml:space="preserve">“When we account for the relevant factors, our analysis suggests that the relationship between public charger awareness and plug-in electric vehicle demand is weak or non-existent,” says </w:t>
-      </w:r>
-      <w:proofErr w:type="spellStart"/>
-      <w:r>
-        <w:rPr>
-          <w:rFonts w:cs="Arial"/>
-          <w:shd w:val="clear" w:color="auto" w:fill="FFFFFF"/>
-          <w:lang w:val="en-US"/>
-        </w:rPr>
-        <w:t>Axsen</w:t>
-      </w:r>
-      <w:proofErr w:type="spellEnd"/>
-      <w:r>
-        <w:rPr>
-          <w:rFonts w:cs="Arial"/>
-          <w:shd w:val="clear" w:color="auto" w:fill="FFFFFF"/>
-          <w:lang w:val="en-US"/>
-        </w:rPr>
-        <w:t>. “In other words, the installation of public chargers might not be the best way to encourage growth in the electric vehicle market.</w:t>
-      </w:r>
-    </w:p>
-    <w:p>
-      <w:pPr>
-        <w:shd w:val="clear" w:color="auto" w:fill="FFFFFF"/>
-        <w:spacing w:before="120" w:after="120" w:line="373" w:lineRule="atLeast"/>
-        <w:jc w:val="both"/>
-        <w:rPr>
-          <w:rFonts w:cs="Arial"/>
-          <w:shd w:val="clear" w:color="auto" w:fill="FFFFFF"/>
-          <w:lang w:val="en-US"/>
-        </w:rPr>
-      </w:pPr>
-      <w:r>
-        <w:rPr>
-          <w:rFonts w:cs="Arial"/>
-          <w:shd w:val="clear" w:color="auto" w:fill="FFFFFF"/>
-          <w:lang w:val="en-US"/>
-        </w:rPr>
-        <w:t>The study collected information from a representative sample of 1,739 new-vehicle-buying households in Canada, with 536 from British Columbia. Respondents were asked about awareness of public charging in their region, and about their overall interest in purchasing a plug-in electric vehicle, such as a Chevrolet Volt or Nissan Leaf.</w:t>
-      </w:r>
-    </w:p>
-    <w:p>
-      <w:pPr>
-        <w:shd w:val="clear" w:color="auto" w:fill="FFFFFF"/>
-        <w:spacing w:before="120" w:after="120" w:line="373" w:lineRule="atLeast"/>
-        <w:jc w:val="both"/>
-        <w:rPr>
-          <w:rFonts w:cs="Arial"/>
-          <w:shd w:val="clear" w:color="auto" w:fill="FFFFFF"/>
-          <w:lang w:val="en-US"/>
-        </w:rPr>
-      </w:pPr>
-      <w:r>
-        <w:rPr>
-          <w:rFonts w:cs="Arial"/>
-          <w:shd w:val="clear" w:color="auto" w:fill="FFFFFF"/>
-          <w:lang w:val="en-US"/>
-        </w:rPr>
-        <w:t>The data showed that British Columbia’s Clean Energy Vehicle program—which installed almost 500 public chargers when the survey was conducted in 2013—was largely successful in increasing charger awareness. Almost one-third of British Columbian respondents had seen at least one public charger, compared to only 13 per cent of respondents in the rest of Canada.</w:t>
-      </w:r>
-    </w:p>
-    <w:p>
-      <w:pPr>
-        <w:shd w:val="clear" w:color="auto" w:fill="FFFFFF"/>
-        <w:spacing w:before="120" w:after="120" w:line="373" w:lineRule="atLeast"/>
-        <w:jc w:val="both"/>
-        <w:rPr>
-          <w:rFonts w:cs="Arial"/>
-          <w:shd w:val="clear" w:color="auto" w:fill="FFFFFF"/>
-          <w:lang w:val="en-US"/>
-        </w:rPr>
-      </w:pPr>
-      <w:r>
-        <w:rPr>
-          <w:rFonts w:cs="Arial"/>
-          <w:shd w:val="clear" w:color="auto" w:fill="FFFFFF"/>
-          <w:lang w:val="en-US"/>
-        </w:rPr>
-        <w:t>However, that awareness didn’t necessarily translate into increased plug-in electric vehicle interest.</w:t>
-      </w:r>
-    </w:p>
-    <w:p>
-      <w:pPr>
-        <w:shd w:val="clear" w:color="auto" w:fill="FFFFFF"/>
-        <w:spacing w:before="120" w:after="120" w:line="373" w:lineRule="atLeast"/>
-        <w:jc w:val="both"/>
-        <w:rPr>
-          <w:rFonts w:cs="Arial"/>
-          <w:shd w:val="clear" w:color="auto" w:fill="FFFFFF"/>
-          <w:lang w:val="en-US"/>
-        </w:rPr>
-      </w:pPr>
-      <w:r>
-        <w:rPr>
-          <w:rFonts w:cs="Arial"/>
-          <w:shd w:val="clear" w:color="auto" w:fill="FFFFFF"/>
-          <w:lang w:val="en-US"/>
-        </w:rPr>
-        <w:t>The study found that future buyers are far more likely to be attracted to plug-in hybrid vehicles, such as the Chevrolet Volt, which can be powered by both gasoline and electricity.</w:t>
-      </w:r>
-    </w:p>
-    <w:p>
-      <w:pPr>
-        <w:shd w:val="clear" w:color="auto" w:fill="FFFFFF"/>
-        <w:spacing w:before="120" w:after="120" w:line="373" w:lineRule="atLeast"/>
-        <w:jc w:val="both"/>
-        <w:rPr>
-          <w:rFonts w:cs="Arial"/>
-          <w:shd w:val="clear" w:color="auto" w:fill="FFFFFF"/>
-          <w:lang w:val="en-US"/>
-        </w:rPr>
-      </w:pPr>
-      <w:r>
-        <w:rPr>
-          <w:rFonts w:cs="Arial"/>
-          <w:shd w:val="clear" w:color="auto" w:fill="FFFFFF"/>
-          <w:lang w:val="en-US"/>
-        </w:rPr>
-        <w:t>“Since cars such as the Chevy Volt don’t rely only on electricity, potential buyers aren’t concerned about public charging,” says Bailey. “People can just recharge at home, and then drive wherever they want on any given day. The good news is that about two-thirds of car buyers already have some type of charging access at home.”</w:t>
-      </w:r>
-    </w:p>
-    <w:p>
-      <w:pPr>
-        <w:shd w:val="clear" w:color="auto" w:fill="FFFFFF"/>
-        <w:spacing w:before="120" w:after="120" w:line="373" w:lineRule="atLeast"/>
-        <w:jc w:val="both"/>
-        <w:rPr>
-          <w:rFonts w:cs="Arial"/>
-          <w:shd w:val="clear" w:color="auto" w:fill="FFFFFF"/>
-          <w:lang w:val="en-US"/>
-        </w:rPr>
-      </w:pPr>
-      <w:r>
-        <w:rPr>
-          <w:rFonts w:cs="Arial"/>
-          <w:shd w:val="clear" w:color="auto" w:fill="FFFFFF"/>
-          <w:lang w:val="en-US"/>
-        </w:rPr>
-        <w:lastRenderedPageBreak/>
-        <w:t>Purchase rebates also spark consumer interest</w:t>
-      </w:r>
-    </w:p>
-    <w:p>
-      <w:pPr>
-        <w:shd w:val="clear" w:color="auto" w:fill="FFFFFF"/>
-        <w:spacing w:before="120" w:after="120" w:line="373" w:lineRule="atLeast"/>
-        <w:jc w:val="both"/>
-        <w:rPr>
-          <w:rFonts w:cs="Arial"/>
-          <w:shd w:val="clear" w:color="auto" w:fill="FFFFFF"/>
-          <w:lang w:val="en-US"/>
-        </w:rPr>
-      </w:pPr>
-      <w:r>
-        <w:rPr>
-          <w:rFonts w:cs="Arial"/>
-          <w:shd w:val="clear" w:color="auto" w:fill="FFFFFF"/>
-          <w:lang w:val="en-US"/>
-        </w:rPr>
-        <w:t xml:space="preserve">“Given what we’ve seen here, it seems wise for governments to focus their money on incentives other than public electric vehicle chargers,” says </w:t>
-      </w:r>
-      <w:proofErr w:type="spellStart"/>
-      <w:r>
-        <w:rPr>
-          <w:rFonts w:cs="Arial"/>
-          <w:shd w:val="clear" w:color="auto" w:fill="FFFFFF"/>
-          <w:lang w:val="en-US"/>
-        </w:rPr>
-        <w:t>Axsen</w:t>
-      </w:r>
-      <w:proofErr w:type="spellEnd"/>
-      <w:r>
-        <w:rPr>
-          <w:rFonts w:cs="Arial"/>
-          <w:shd w:val="clear" w:color="auto" w:fill="FFFFFF"/>
-          <w:lang w:val="en-US"/>
-        </w:rPr>
-        <w:t>. “We know that purchase rebates can spark consumer interest, and we’ve shown that home charging is important. In combination with the implementation of a Zero Emissions Vehicle mandate like California’s, these measures could be the biggest boosters of electric vehicle sales.”</w:t>
-      </w:r>
-    </w:p>
-    <w:p>
-      <w:pPr>
-        <w:shd w:val="clear" w:color="auto" w:fill="FFFFFF"/>
-        <w:spacing w:before="120" w:after="120" w:line="373" w:lineRule="atLeast"/>
-        <w:jc w:val="both"/>
-        <w:rPr>
-          <w:rFonts w:eastAsia="Times New Roman" w:cs="Times New Roman"/>
-          <w:color w:val="000000"/>
-          <w:sz w:val="24"/>
-          <w:szCs w:val="24"/>
-          <w:lang w:val="en-US" w:eastAsia="tr-TR"/>
-        </w:rPr>
-      </w:pPr>
-      <w:r>
-        <w:rPr>
-          <w:rFonts w:cs="Arial"/>
-          <w:shd w:val="clear" w:color="auto" w:fill="FFFFFF"/>
-          <w:lang w:val="en-US"/>
-        </w:rPr>
-        <w:t>Grants provided by the Social Sciences and Humanities Research Council of Canada, and</w:t>
-      </w:r>
-      <w:r>
-        <w:rPr>
-          <w:rFonts w:eastAsia="Times New Roman" w:cs="Times New Roman"/>
-          <w:color w:val="000000"/>
-          <w:sz w:val="24"/>
-          <w:szCs w:val="24"/>
-          <w:lang w:val="en-US" w:eastAsia="tr-TR"/>
-        </w:rPr>
-        <w:t xml:space="preserve"> Natural Resources Canada funded this research. </w:t>
       </w:r>
     </w:p>
     <w:p>
@@ -3357,7 +2214,7 @@
           <w:lang w:val="en-US"/>
         </w:rPr>
       </w:pPr>
-      <w:hyperlink r:id="rId35" w:anchor="California" w:history="1">
+      <w:hyperlink r:id="rId27" w:anchor="California" w:history="1">
         <w:r>
           <w:rPr>
             <w:rStyle w:val="Hyperlink"/>
@@ -3382,7 +2239,7 @@
           <w:lang w:val="en-US"/>
         </w:rPr>
       </w:pPr>
-      <w:hyperlink r:id="rId36" w:history="1">
+      <w:hyperlink r:id="rId28" w:history="1">
         <w:r>
           <w:rPr>
             <w:rStyle w:val="Hyperlink"/>
@@ -3407,7 +2264,7 @@
           <w:lang w:val="en-US"/>
         </w:rPr>
       </w:pPr>
-      <w:hyperlink r:id="rId37" w:history="1">
+      <w:hyperlink r:id="rId29" w:history="1">
         <w:r>
           <w:rPr>
             <w:rStyle w:val="Hyperlink"/>
@@ -3432,7 +2289,7 @@
           <w:lang w:val="en-US"/>
         </w:rPr>
       </w:pPr>
-      <w:hyperlink r:id="rId38" w:history="1">
+      <w:hyperlink r:id="rId30" w:history="1">
         <w:r>
           <w:rPr>
             <w:rStyle w:val="Hyperlink"/>
@@ -3457,7 +2314,7 @@
           <w:lang w:val="en-US"/>
         </w:rPr>
       </w:pPr>
-      <w:hyperlink r:id="rId39" w:history="1">
+      <w:hyperlink r:id="rId31" w:history="1">
         <w:r>
           <w:rPr>
             <w:rStyle w:val="Hyperlink"/>
@@ -3482,7 +2339,7 @@
           <w:lang w:val="en-US"/>
         </w:rPr>
       </w:pPr>
-      <w:hyperlink r:id="rId40" w:history="1">
+      <w:hyperlink r:id="rId32" w:history="1">
         <w:r>
           <w:rPr>
             <w:rStyle w:val="Hyperlink"/>
@@ -3507,7 +2364,7 @@
           <w:lang w:val="en-US"/>
         </w:rPr>
       </w:pPr>
-      <w:hyperlink r:id="rId41" w:history="1">
+      <w:hyperlink r:id="rId33" w:history="1">
         <w:r>
           <w:rPr>
             <w:rStyle w:val="Hyperlink"/>
@@ -3532,7 +2389,7 @@
           <w:lang w:val="en-US"/>
         </w:rPr>
       </w:pPr>
-      <w:hyperlink r:id="rId42" w:history="1">
+      <w:hyperlink r:id="rId34" w:history="1">
         <w:r>
           <w:rPr>
             <w:rStyle w:val="Hyperlink"/>
@@ -3557,7 +2414,7 @@
           <w:lang w:val="en-US"/>
         </w:rPr>
       </w:pPr>
-      <w:hyperlink r:id="rId43" w:history="1">
+      <w:hyperlink r:id="rId35" w:history="1">
         <w:r>
           <w:rPr>
             <w:rStyle w:val="Hyperlink"/>
@@ -3582,7 +2439,7 @@
           <w:lang w:val="en-US"/>
         </w:rPr>
       </w:pPr>
-      <w:hyperlink r:id="rId44" w:history="1">
+      <w:hyperlink r:id="rId36" w:history="1">
         <w:r>
           <w:rPr>
             <w:rStyle w:val="Hyperlink"/>
@@ -3607,7 +2464,7 @@
           <w:lang w:val="en-US"/>
         </w:rPr>
       </w:pPr>
-      <w:hyperlink r:id="rId45" w:history="1">
+      <w:hyperlink r:id="rId37" w:history="1">
         <w:r>
           <w:rPr>
             <w:rStyle w:val="Hyperlink"/>
@@ -3630,7 +2487,7 @@
           <w:lang w:val="en-US"/>
         </w:rPr>
       </w:pPr>
-      <w:hyperlink r:id="rId46" w:history="1">
+      <w:hyperlink r:id="rId38" w:history="1">
         <w:r>
           <w:rPr>
             <w:rStyle w:val="Hyperlink"/>
@@ -3655,7 +2512,7 @@
           <w:lang w:val="en-US"/>
         </w:rPr>
       </w:pPr>
-      <w:hyperlink r:id="rId47" w:history="1">
+      <w:hyperlink r:id="rId39" w:history="1">
         <w:r>
           <w:rPr>
             <w:rStyle w:val="Hyperlink"/>
@@ -3680,7 +2537,7 @@
           <w:lang w:val="en-US"/>
         </w:rPr>
       </w:pPr>
-      <w:hyperlink r:id="rId48" w:history="1">
+      <w:hyperlink r:id="rId40" w:history="1">
         <w:r>
           <w:rPr>
             <w:rStyle w:val="Hyperlink"/>
@@ -3711,7 +2568,7 @@
           <w:lang w:val="en-US"/>
         </w:rPr>
       </w:pPr>
-      <w:hyperlink r:id="rId49" w:history="1">
+      <w:hyperlink r:id="rId41" w:history="1">
         <w:r>
           <w:rPr>
             <w:rStyle w:val="Hyperlink"/>
@@ -3734,7 +2591,7 @@
           <w:lang w:val="en-US"/>
         </w:rPr>
       </w:pPr>
-      <w:hyperlink r:id="rId50" w:history="1">
+      <w:hyperlink r:id="rId42" w:history="1">
         <w:r>
           <w:rPr>
             <w:rStyle w:val="Hyperlink"/>
@@ -3760,11 +2617,9 @@
           <w:lang w:val="en-US"/>
         </w:rPr>
       </w:pPr>
-      <w:bookmarkStart w:id="0" w:name="_GoBack"/>
-      <w:bookmarkEnd w:id="0"/>
     </w:p>
     <w:sectPr>
-      <w:footerReference w:type="default" r:id="rId51"/>
+      <w:footerReference w:type="default" r:id="rId43"/>
       <w:pgSz w:w="11906" w:h="16838"/>
       <w:pgMar w:top="1417" w:right="1417" w:bottom="1417" w:left="1417" w:header="708" w:footer="708" w:gutter="0"/>
       <w:cols w:space="708"/>
@@ -3772,6 +2627,30 @@
     </w:sectPr>
   </w:body>
 </w:document>
+</file>
+
+<file path=word/comments.xml><?xml version="1.0" encoding="utf-8"?>
+<w:comments xmlns:wpc="http://schemas.microsoft.com/office/word/2010/wordprocessingCanvas" xmlns:mc="http://schemas.openxmlformats.org/markup-compatibility/2006" xmlns:o="urn:schemas-microsoft-com:office:office" xmlns:r="http://schemas.openxmlformats.org/officeDocument/2006/relationships" xmlns:m="http://schemas.openxmlformats.org/officeDocument/2006/math" xmlns:v="urn:schemas-microsoft-com:vml" xmlns:wp14="http://schemas.microsoft.com/office/word/2010/wordprocessingDrawing" xmlns:wp="http://schemas.openxmlformats.org/drawingml/2006/wordprocessingDrawing" xmlns:w10="urn:schemas-microsoft-com:office:word" xmlns:w="http://schemas.openxmlformats.org/wordprocessingml/2006/main" xmlns:w14="http://schemas.microsoft.com/office/word/2010/wordml" xmlns:w15="http://schemas.microsoft.com/office/word/2012/wordml" xmlns:wpg="http://schemas.microsoft.com/office/word/2010/wordprocessingGroup" xmlns:wpi="http://schemas.microsoft.com/office/word/2010/wordprocessingInk" xmlns:wne="http://schemas.microsoft.com/office/word/2006/wordml" xmlns:wps="http://schemas.microsoft.com/office/word/2010/wordprocessingShape" mc:Ignorable="w14 w15 wp14">
+  <w:comment w:id="1" w:author="Emre Yıldız" w:date="2015-05-11T21:33:00Z" w:initials="EY">
+    <w:p>
+      <w:pPr>
+        <w:pStyle w:val="CommentText"/>
+      </w:pPr>
+      <w:r>
+        <w:rPr>
+          <w:rStyle w:val="CommentReference"/>
+        </w:rPr>
+        <w:annotationRef/>
+      </w:r>
+    </w:p>
+  </w:comment>
+</w:comments>
+</file>
+
+<file path=word/commentsExtended.xml><?xml version="1.0" encoding="utf-8"?>
+<w15:commentsEx xmlns:wpc="http://schemas.microsoft.com/office/word/2010/wordprocessingCanvas" xmlns:mc="http://schemas.openxmlformats.org/markup-compatibility/2006" xmlns:o="urn:schemas-microsoft-com:office:office" xmlns:r="http://schemas.openxmlformats.org/officeDocument/2006/relationships" xmlns:m="http://schemas.openxmlformats.org/officeDocument/2006/math" xmlns:v="urn:schemas-microsoft-com:vml" xmlns:wp14="http://schemas.microsoft.com/office/word/2010/wordprocessingDrawing" xmlns:wp="http://schemas.openxmlformats.org/drawingml/2006/wordprocessingDrawing" xmlns:w10="urn:schemas-microsoft-com:office:word" xmlns:w="http://schemas.openxmlformats.org/wordprocessingml/2006/main" xmlns:w14="http://schemas.microsoft.com/office/word/2010/wordml" xmlns:w15="http://schemas.microsoft.com/office/word/2012/wordml" xmlns:wpg="http://schemas.microsoft.com/office/word/2010/wordprocessingGroup" xmlns:wpi="http://schemas.microsoft.com/office/word/2010/wordprocessingInk" xmlns:wne="http://schemas.microsoft.com/office/word/2006/wordml" xmlns:wps="http://schemas.microsoft.com/office/word/2010/wordprocessingShape" mc:Ignorable="w14 w15 wp14">
+  <w15:commentEx w15:paraId="58C419E0" w15:done="0"/>
+</w15:commentsEx>
 </file>
 
 <file path=word/endnotes.xml><?xml version="1.0" encoding="utf-8"?>
@@ -3833,7 +2712,7 @@
           <w:rPr>
             <w:noProof/>
           </w:rPr>
-          <w:t>14</w:t>
+          <w:t>9</w:t>
         </w:r>
         <w:r>
           <w:rPr>
@@ -4765,7 +3644,10 @@
   <w:footnote w:id="5">
     <w:p>
       <w:pPr>
-        <w:pStyle w:val="EndnoteText"/>
+        <w:pStyle w:val="FootnoteText"/>
+        <w:rPr>
+          <w:lang w:val="tr-TR"/>
+        </w:rPr>
       </w:pPr>
       <w:r>
         <w:rPr>
@@ -4776,61 +3658,197 @@
       <w:r>
         <w:t xml:space="preserve"> </w:t>
       </w:r>
+      <w:r>
+        <w:rPr>
+          <w:rFonts w:ascii="Arial" w:hAnsi="Arial" w:cs="Arial"/>
+          <w:color w:val="252525"/>
+          <w:sz w:val="19"/>
+          <w:szCs w:val="19"/>
+        </w:rPr>
+        <w:t xml:space="preserve">Nathan </w:t>
+      </w:r>
+      <w:proofErr w:type="spellStart"/>
+      <w:r>
+        <w:rPr>
+          <w:rFonts w:ascii="Arial" w:hAnsi="Arial" w:cs="Arial"/>
+          <w:color w:val="252525"/>
+          <w:sz w:val="19"/>
+          <w:szCs w:val="19"/>
+        </w:rPr>
+        <w:t>Bomey</w:t>
+      </w:r>
+      <w:proofErr w:type="spellEnd"/>
+      <w:r>
+        <w:rPr>
+          <w:rFonts w:ascii="Arial" w:hAnsi="Arial" w:cs="Arial"/>
+          <w:color w:val="252525"/>
+          <w:sz w:val="19"/>
+          <w:szCs w:val="19"/>
+        </w:rPr>
+        <w:t xml:space="preserve"> (2012-06-05).</w:t>
+      </w:r>
+      <w:r>
+        <w:rPr>
+          <w:rStyle w:val="apple-converted-space"/>
+          <w:rFonts w:ascii="Arial" w:hAnsi="Arial" w:cs="Arial"/>
+          <w:color w:val="252525"/>
+          <w:sz w:val="19"/>
+          <w:szCs w:val="19"/>
+        </w:rPr>
+        <w:t> </w:t>
+      </w:r>
       <w:hyperlink r:id="rId6" w:history="1">
         <w:r>
           <w:rPr>
             <w:rStyle w:val="Hyperlink"/>
-          </w:rPr>
-          <w:t>http://www.hybridcars.com/californians-bought-more-plug-in-cars-than-china-last-year/</w:t>
+            <w:rFonts w:ascii="Arial" w:hAnsi="Arial" w:cs="Arial"/>
+            <w:color w:val="663366"/>
+            <w:sz w:val="19"/>
+            <w:szCs w:val="19"/>
+          </w:rPr>
+          <w:t>"</w:t>
+        </w:r>
+        <w:proofErr w:type="spellStart"/>
+        <w:r>
+          <w:rPr>
+            <w:rStyle w:val="Hyperlink"/>
+            <w:rFonts w:ascii="Arial" w:hAnsi="Arial" w:cs="Arial"/>
+            <w:color w:val="663366"/>
+            <w:sz w:val="19"/>
+            <w:szCs w:val="19"/>
+          </w:rPr>
+          <w:t>California</w:t>
+        </w:r>
+        <w:proofErr w:type="spellEnd"/>
+        <w:r>
+          <w:rPr>
+            <w:rStyle w:val="Hyperlink"/>
+            <w:rFonts w:ascii="Arial" w:hAnsi="Arial" w:cs="Arial"/>
+            <w:color w:val="663366"/>
+            <w:sz w:val="19"/>
+            <w:szCs w:val="19"/>
+          </w:rPr>
+          <w:t xml:space="preserve"> </w:t>
+        </w:r>
+        <w:proofErr w:type="spellStart"/>
+        <w:r>
+          <w:rPr>
+            <w:rStyle w:val="Hyperlink"/>
+            <w:rFonts w:ascii="Arial" w:hAnsi="Arial" w:cs="Arial"/>
+            <w:color w:val="663366"/>
+            <w:sz w:val="19"/>
+            <w:szCs w:val="19"/>
+          </w:rPr>
+          <w:t>can't</w:t>
+        </w:r>
+        <w:proofErr w:type="spellEnd"/>
+        <w:r>
+          <w:rPr>
+            <w:rStyle w:val="Hyperlink"/>
+            <w:rFonts w:ascii="Arial" w:hAnsi="Arial" w:cs="Arial"/>
+            <w:color w:val="663366"/>
+            <w:sz w:val="19"/>
+            <w:szCs w:val="19"/>
+          </w:rPr>
+          <w:t xml:space="preserve"> </w:t>
+        </w:r>
+        <w:proofErr w:type="spellStart"/>
+        <w:r>
+          <w:rPr>
+            <w:rStyle w:val="Hyperlink"/>
+            <w:rFonts w:ascii="Arial" w:hAnsi="Arial" w:cs="Arial"/>
+            <w:color w:val="663366"/>
+            <w:sz w:val="19"/>
+            <w:szCs w:val="19"/>
+          </w:rPr>
+          <w:t>get</w:t>
+        </w:r>
+        <w:proofErr w:type="spellEnd"/>
+        <w:r>
+          <w:rPr>
+            <w:rStyle w:val="Hyperlink"/>
+            <w:rFonts w:ascii="Arial" w:hAnsi="Arial" w:cs="Arial"/>
+            <w:color w:val="663366"/>
+            <w:sz w:val="19"/>
+            <w:szCs w:val="19"/>
+          </w:rPr>
+          <w:t xml:space="preserve"> </w:t>
+        </w:r>
+        <w:proofErr w:type="spellStart"/>
+        <w:r>
+          <w:rPr>
+            <w:rStyle w:val="Hyperlink"/>
+            <w:rFonts w:ascii="Arial" w:hAnsi="Arial" w:cs="Arial"/>
+            <w:color w:val="663366"/>
+            <w:sz w:val="19"/>
+            <w:szCs w:val="19"/>
+          </w:rPr>
+          <w:t>enough</w:t>
+        </w:r>
+        <w:proofErr w:type="spellEnd"/>
+        <w:r>
+          <w:rPr>
+            <w:rStyle w:val="Hyperlink"/>
+            <w:rFonts w:ascii="Arial" w:hAnsi="Arial" w:cs="Arial"/>
+            <w:color w:val="663366"/>
+            <w:sz w:val="19"/>
+            <w:szCs w:val="19"/>
+          </w:rPr>
+          <w:t xml:space="preserve"> of the </w:t>
+        </w:r>
+        <w:proofErr w:type="spellStart"/>
+        <w:r>
+          <w:rPr>
+            <w:rStyle w:val="Hyperlink"/>
+            <w:rFonts w:ascii="Arial" w:hAnsi="Arial" w:cs="Arial"/>
+            <w:color w:val="663366"/>
+            <w:sz w:val="19"/>
+            <w:szCs w:val="19"/>
+          </w:rPr>
+          <w:t>Chevy</w:t>
+        </w:r>
+        <w:proofErr w:type="spellEnd"/>
+        <w:r>
+          <w:rPr>
+            <w:rStyle w:val="Hyperlink"/>
+            <w:rFonts w:ascii="Arial" w:hAnsi="Arial" w:cs="Arial"/>
+            <w:color w:val="663366"/>
+            <w:sz w:val="19"/>
+            <w:szCs w:val="19"/>
+          </w:rPr>
+          <w:t xml:space="preserve"> Volt as sales </w:t>
+        </w:r>
+        <w:proofErr w:type="spellStart"/>
+        <w:r>
+          <w:rPr>
+            <w:rStyle w:val="Hyperlink"/>
+            <w:rFonts w:ascii="Arial" w:hAnsi="Arial" w:cs="Arial"/>
+            <w:color w:val="663366"/>
+            <w:sz w:val="19"/>
+            <w:szCs w:val="19"/>
+          </w:rPr>
+          <w:t>surge</w:t>
+        </w:r>
+        <w:proofErr w:type="spellEnd"/>
+        <w:r>
+          <w:rPr>
+            <w:rStyle w:val="Hyperlink"/>
+            <w:rFonts w:ascii="Arial" w:hAnsi="Arial" w:cs="Arial"/>
+            <w:color w:val="663366"/>
+            <w:sz w:val="19"/>
+            <w:szCs w:val="19"/>
+          </w:rPr>
+          <w:t>"</w:t>
         </w:r>
       </w:hyperlink>
-    </w:p>
-  </w:footnote>
-  <w:footnote w:id="6">
-    <w:p>
-      <w:pPr>
-        <w:pStyle w:val="FootnoteText"/>
-        <w:rPr>
-          <w:lang w:val="tr-TR"/>
-        </w:rPr>
-      </w:pPr>
-      <w:r>
-        <w:rPr>
-          <w:rStyle w:val="FootnoteReference"/>
-        </w:rPr>
-        <w:footnoteRef/>
-      </w:r>
-      <w:r>
-        <w:t xml:space="preserve"> </w:t>
-      </w:r>
-      <w:r>
-        <w:rPr>
-          <w:rFonts w:ascii="Arial" w:hAnsi="Arial" w:cs="Arial"/>
-          <w:color w:val="252525"/>
-          <w:sz w:val="19"/>
-          <w:szCs w:val="19"/>
-        </w:rPr>
-        <w:t xml:space="preserve">Nathan </w:t>
-      </w:r>
-      <w:proofErr w:type="spellStart"/>
-      <w:r>
-        <w:rPr>
-          <w:rFonts w:ascii="Arial" w:hAnsi="Arial" w:cs="Arial"/>
-          <w:color w:val="252525"/>
-          <w:sz w:val="19"/>
-          <w:szCs w:val="19"/>
-        </w:rPr>
-        <w:t>Bomey</w:t>
-      </w:r>
-      <w:proofErr w:type="spellEnd"/>
-      <w:r>
-        <w:rPr>
-          <w:rFonts w:ascii="Arial" w:hAnsi="Arial" w:cs="Arial"/>
-          <w:color w:val="252525"/>
-          <w:sz w:val="19"/>
-          <w:szCs w:val="19"/>
-        </w:rPr>
-        <w:t xml:space="preserve"> (2012-06-05).</w:t>
+      <w:r>
+        <w:rPr>
+          <w:rFonts w:ascii="Arial" w:hAnsi="Arial" w:cs="Arial"/>
+          <w:color w:val="252525"/>
+          <w:sz w:val="19"/>
+          <w:szCs w:val="19"/>
+        </w:rPr>
+        <w:t>.</w:t>
       </w:r>
       <w:r>
         <w:rPr>
@@ -4842,170 +3860,7 @@
         </w:rPr>
         <w:t> </w:t>
       </w:r>
-      <w:hyperlink r:id="rId7" w:history="1">
-        <w:r>
-          <w:rPr>
-            <w:rStyle w:val="Hyperlink"/>
-            <w:rFonts w:ascii="Arial" w:hAnsi="Arial" w:cs="Arial"/>
-            <w:color w:val="663366"/>
-            <w:sz w:val="19"/>
-            <w:szCs w:val="19"/>
-          </w:rPr>
-          <w:t>"</w:t>
-        </w:r>
-        <w:proofErr w:type="spellStart"/>
-        <w:r>
-          <w:rPr>
-            <w:rStyle w:val="Hyperlink"/>
-            <w:rFonts w:ascii="Arial" w:hAnsi="Arial" w:cs="Arial"/>
-            <w:color w:val="663366"/>
-            <w:sz w:val="19"/>
-            <w:szCs w:val="19"/>
-          </w:rPr>
-          <w:t>California</w:t>
-        </w:r>
-        <w:proofErr w:type="spellEnd"/>
-        <w:r>
-          <w:rPr>
-            <w:rStyle w:val="Hyperlink"/>
-            <w:rFonts w:ascii="Arial" w:hAnsi="Arial" w:cs="Arial"/>
-            <w:color w:val="663366"/>
-            <w:sz w:val="19"/>
-            <w:szCs w:val="19"/>
-          </w:rPr>
-          <w:t xml:space="preserve"> </w:t>
-        </w:r>
-        <w:proofErr w:type="spellStart"/>
-        <w:r>
-          <w:rPr>
-            <w:rStyle w:val="Hyperlink"/>
-            <w:rFonts w:ascii="Arial" w:hAnsi="Arial" w:cs="Arial"/>
-            <w:color w:val="663366"/>
-            <w:sz w:val="19"/>
-            <w:szCs w:val="19"/>
-          </w:rPr>
-          <w:t>can't</w:t>
-        </w:r>
-        <w:proofErr w:type="spellEnd"/>
-        <w:r>
-          <w:rPr>
-            <w:rStyle w:val="Hyperlink"/>
-            <w:rFonts w:ascii="Arial" w:hAnsi="Arial" w:cs="Arial"/>
-            <w:color w:val="663366"/>
-            <w:sz w:val="19"/>
-            <w:szCs w:val="19"/>
-          </w:rPr>
-          <w:t xml:space="preserve"> </w:t>
-        </w:r>
-        <w:proofErr w:type="spellStart"/>
-        <w:r>
-          <w:rPr>
-            <w:rStyle w:val="Hyperlink"/>
-            <w:rFonts w:ascii="Arial" w:hAnsi="Arial" w:cs="Arial"/>
-            <w:color w:val="663366"/>
-            <w:sz w:val="19"/>
-            <w:szCs w:val="19"/>
-          </w:rPr>
-          <w:t>get</w:t>
-        </w:r>
-        <w:proofErr w:type="spellEnd"/>
-        <w:r>
-          <w:rPr>
-            <w:rStyle w:val="Hyperlink"/>
-            <w:rFonts w:ascii="Arial" w:hAnsi="Arial" w:cs="Arial"/>
-            <w:color w:val="663366"/>
-            <w:sz w:val="19"/>
-            <w:szCs w:val="19"/>
-          </w:rPr>
-          <w:t xml:space="preserve"> </w:t>
-        </w:r>
-        <w:proofErr w:type="spellStart"/>
-        <w:r>
-          <w:rPr>
-            <w:rStyle w:val="Hyperlink"/>
-            <w:rFonts w:ascii="Arial" w:hAnsi="Arial" w:cs="Arial"/>
-            <w:color w:val="663366"/>
-            <w:sz w:val="19"/>
-            <w:szCs w:val="19"/>
-          </w:rPr>
-          <w:t>enough</w:t>
-        </w:r>
-        <w:proofErr w:type="spellEnd"/>
-        <w:r>
-          <w:rPr>
-            <w:rStyle w:val="Hyperlink"/>
-            <w:rFonts w:ascii="Arial" w:hAnsi="Arial" w:cs="Arial"/>
-            <w:color w:val="663366"/>
-            <w:sz w:val="19"/>
-            <w:szCs w:val="19"/>
-          </w:rPr>
-          <w:t xml:space="preserve"> of the </w:t>
-        </w:r>
-        <w:proofErr w:type="spellStart"/>
-        <w:r>
-          <w:rPr>
-            <w:rStyle w:val="Hyperlink"/>
-            <w:rFonts w:ascii="Arial" w:hAnsi="Arial" w:cs="Arial"/>
-            <w:color w:val="663366"/>
-            <w:sz w:val="19"/>
-            <w:szCs w:val="19"/>
-          </w:rPr>
-          <w:t>Chevy</w:t>
-        </w:r>
-        <w:proofErr w:type="spellEnd"/>
-        <w:r>
-          <w:rPr>
-            <w:rStyle w:val="Hyperlink"/>
-            <w:rFonts w:ascii="Arial" w:hAnsi="Arial" w:cs="Arial"/>
-            <w:color w:val="663366"/>
-            <w:sz w:val="19"/>
-            <w:szCs w:val="19"/>
-          </w:rPr>
-          <w:t xml:space="preserve"> Volt as sales </w:t>
-        </w:r>
-        <w:proofErr w:type="spellStart"/>
-        <w:r>
-          <w:rPr>
-            <w:rStyle w:val="Hyperlink"/>
-            <w:rFonts w:ascii="Arial" w:hAnsi="Arial" w:cs="Arial"/>
-            <w:color w:val="663366"/>
-            <w:sz w:val="19"/>
-            <w:szCs w:val="19"/>
-          </w:rPr>
-          <w:t>surge</w:t>
-        </w:r>
-        <w:proofErr w:type="spellEnd"/>
-        <w:r>
-          <w:rPr>
-            <w:rStyle w:val="Hyperlink"/>
-            <w:rFonts w:ascii="Arial" w:hAnsi="Arial" w:cs="Arial"/>
-            <w:color w:val="663366"/>
-            <w:sz w:val="19"/>
-            <w:szCs w:val="19"/>
-          </w:rPr>
-          <w:t>"</w:t>
-        </w:r>
-      </w:hyperlink>
-      <w:r>
-        <w:rPr>
-          <w:rFonts w:ascii="Arial" w:hAnsi="Arial" w:cs="Arial"/>
-          <w:color w:val="252525"/>
-          <w:sz w:val="19"/>
-          <w:szCs w:val="19"/>
-        </w:rPr>
-        <w:t>.</w:t>
-      </w:r>
-      <w:r>
-        <w:rPr>
-          <w:rStyle w:val="apple-converted-space"/>
-          <w:rFonts w:ascii="Arial" w:hAnsi="Arial" w:cs="Arial"/>
-          <w:color w:val="252525"/>
-          <w:sz w:val="19"/>
-          <w:szCs w:val="19"/>
-        </w:rPr>
-        <w:t> </w:t>
-      </w:r>
-      <w:hyperlink r:id="rId8" w:tooltip="Detroit Free Press" w:history="1">
+      <w:hyperlink r:id="rId7" w:tooltip="Detroit Free Press" w:history="1">
         <w:r>
           <w:rPr>
             <w:rStyle w:val="Hyperlink"/>
@@ -5064,6 +3919,259 @@
       </w:r>
     </w:p>
   </w:footnote>
+  <w:footnote w:id="6">
+    <w:p>
+      <w:pPr>
+        <w:pStyle w:val="FootnoteText"/>
+        <w:rPr>
+          <w:lang w:val="tr-TR"/>
+        </w:rPr>
+      </w:pPr>
+      <w:r>
+        <w:rPr>
+          <w:rStyle w:val="FootnoteReference"/>
+        </w:rPr>
+        <w:footnoteRef/>
+      </w:r>
+      <w:r>
+        <w:t xml:space="preserve"> </w:t>
+      </w:r>
+      <w:r>
+        <w:rPr>
+          <w:rFonts w:ascii="Arial" w:hAnsi="Arial" w:cs="Arial"/>
+          <w:color w:val="252525"/>
+          <w:sz w:val="19"/>
+          <w:szCs w:val="19"/>
+        </w:rPr>
+        <w:t>Staff (2012-03-23).</w:t>
+      </w:r>
+      <w:r>
+        <w:rPr>
+          <w:rStyle w:val="apple-converted-space"/>
+          <w:rFonts w:ascii="Arial" w:hAnsi="Arial" w:cs="Arial"/>
+          <w:color w:val="252525"/>
+          <w:sz w:val="19"/>
+          <w:szCs w:val="19"/>
+        </w:rPr>
+        <w:t> </w:t>
+      </w:r>
+      <w:hyperlink r:id="rId8" w:history="1">
+        <w:r>
+          <w:rPr>
+            <w:rStyle w:val="Hyperlink"/>
+            <w:rFonts w:ascii="Arial" w:hAnsi="Arial" w:cs="Arial"/>
+            <w:color w:val="663366"/>
+            <w:sz w:val="19"/>
+            <w:szCs w:val="19"/>
+          </w:rPr>
+          <w:t>"</w:t>
+        </w:r>
+        <w:proofErr w:type="spellStart"/>
+        <w:r>
+          <w:rPr>
+            <w:rStyle w:val="Hyperlink"/>
+            <w:rFonts w:ascii="Arial" w:hAnsi="Arial" w:cs="Arial"/>
+            <w:color w:val="663366"/>
+            <w:sz w:val="19"/>
+            <w:szCs w:val="19"/>
+          </w:rPr>
+          <w:t>Governor</w:t>
+        </w:r>
+        <w:proofErr w:type="spellEnd"/>
+        <w:r>
+          <w:rPr>
+            <w:rStyle w:val="Hyperlink"/>
+            <w:rFonts w:ascii="Arial" w:hAnsi="Arial" w:cs="Arial"/>
+            <w:color w:val="663366"/>
+            <w:sz w:val="19"/>
+            <w:szCs w:val="19"/>
+          </w:rPr>
+          <w:t xml:space="preserve"> Brown </w:t>
+        </w:r>
+        <w:proofErr w:type="spellStart"/>
+        <w:r>
+          <w:rPr>
+            <w:rStyle w:val="Hyperlink"/>
+            <w:rFonts w:ascii="Arial" w:hAnsi="Arial" w:cs="Arial"/>
+            <w:color w:val="663366"/>
+            <w:sz w:val="19"/>
+            <w:szCs w:val="19"/>
+          </w:rPr>
+          <w:t>Announces</w:t>
+        </w:r>
+        <w:proofErr w:type="spellEnd"/>
+        <w:r>
+          <w:rPr>
+            <w:rStyle w:val="Hyperlink"/>
+            <w:rFonts w:ascii="Arial" w:hAnsi="Arial" w:cs="Arial"/>
+            <w:color w:val="663366"/>
+            <w:sz w:val="19"/>
+            <w:szCs w:val="19"/>
+          </w:rPr>
+          <w:t xml:space="preserve"> $120 Million </w:t>
+        </w:r>
+        <w:proofErr w:type="spellStart"/>
+        <w:r>
+          <w:rPr>
+            <w:rStyle w:val="Hyperlink"/>
+            <w:rFonts w:ascii="Arial" w:hAnsi="Arial" w:cs="Arial"/>
+            <w:color w:val="663366"/>
+            <w:sz w:val="19"/>
+            <w:szCs w:val="19"/>
+          </w:rPr>
+          <w:t>Settlement</w:t>
+        </w:r>
+        <w:proofErr w:type="spellEnd"/>
+        <w:r>
+          <w:rPr>
+            <w:rStyle w:val="Hyperlink"/>
+            <w:rFonts w:ascii="Arial" w:hAnsi="Arial" w:cs="Arial"/>
+            <w:color w:val="663366"/>
+            <w:sz w:val="19"/>
+            <w:szCs w:val="19"/>
+          </w:rPr>
+          <w:t xml:space="preserve"> To </w:t>
+        </w:r>
+        <w:proofErr w:type="spellStart"/>
+        <w:r>
+          <w:rPr>
+            <w:rStyle w:val="Hyperlink"/>
+            <w:rFonts w:ascii="Arial" w:hAnsi="Arial" w:cs="Arial"/>
+            <w:color w:val="663366"/>
+            <w:sz w:val="19"/>
+            <w:szCs w:val="19"/>
+          </w:rPr>
+          <w:t>Fund</w:t>
+        </w:r>
+        <w:proofErr w:type="spellEnd"/>
+        <w:r>
+          <w:rPr>
+            <w:rStyle w:val="Hyperlink"/>
+            <w:rFonts w:ascii="Arial" w:hAnsi="Arial" w:cs="Arial"/>
+            <w:color w:val="663366"/>
+            <w:sz w:val="19"/>
+            <w:szCs w:val="19"/>
+          </w:rPr>
+          <w:t xml:space="preserve"> Electric Car </w:t>
+        </w:r>
+        <w:proofErr w:type="spellStart"/>
+        <w:r>
+          <w:rPr>
+            <w:rStyle w:val="Hyperlink"/>
+            <w:rFonts w:ascii="Arial" w:hAnsi="Arial" w:cs="Arial"/>
+            <w:color w:val="663366"/>
+            <w:sz w:val="19"/>
+            <w:szCs w:val="19"/>
+          </w:rPr>
+          <w:t>Charging</w:t>
+        </w:r>
+        <w:proofErr w:type="spellEnd"/>
+        <w:r>
+          <w:rPr>
+            <w:rStyle w:val="Hyperlink"/>
+            <w:rFonts w:ascii="Arial" w:hAnsi="Arial" w:cs="Arial"/>
+            <w:color w:val="663366"/>
+            <w:sz w:val="19"/>
+            <w:szCs w:val="19"/>
+          </w:rPr>
+          <w:t xml:space="preserve"> Stations </w:t>
+        </w:r>
+        <w:proofErr w:type="spellStart"/>
+        <w:r>
+          <w:rPr>
+            <w:rStyle w:val="Hyperlink"/>
+            <w:rFonts w:ascii="Arial" w:hAnsi="Arial" w:cs="Arial"/>
+            <w:color w:val="663366"/>
+            <w:sz w:val="19"/>
+            <w:szCs w:val="19"/>
+          </w:rPr>
+          <w:t>Across</w:t>
+        </w:r>
+        <w:proofErr w:type="spellEnd"/>
+        <w:r>
+          <w:rPr>
+            <w:rStyle w:val="Hyperlink"/>
+            <w:rFonts w:ascii="Arial" w:hAnsi="Arial" w:cs="Arial"/>
+            <w:color w:val="663366"/>
+            <w:sz w:val="19"/>
+            <w:szCs w:val="19"/>
+          </w:rPr>
+          <w:t xml:space="preserve"> </w:t>
+        </w:r>
+        <w:proofErr w:type="spellStart"/>
+        <w:r>
+          <w:rPr>
+            <w:rStyle w:val="Hyperlink"/>
+            <w:rFonts w:ascii="Arial" w:hAnsi="Arial" w:cs="Arial"/>
+            <w:color w:val="663366"/>
+            <w:sz w:val="19"/>
+            <w:szCs w:val="19"/>
+          </w:rPr>
+          <w:t>California</w:t>
+        </w:r>
+        <w:proofErr w:type="spellEnd"/>
+        <w:r>
+          <w:rPr>
+            <w:rStyle w:val="Hyperlink"/>
+            <w:rFonts w:ascii="Arial" w:hAnsi="Arial" w:cs="Arial"/>
+            <w:color w:val="663366"/>
+            <w:sz w:val="19"/>
+            <w:szCs w:val="19"/>
+          </w:rPr>
+          <w:t>"</w:t>
+        </w:r>
+      </w:hyperlink>
+      <w:r>
+        <w:rPr>
+          <w:rFonts w:ascii="Arial" w:hAnsi="Arial" w:cs="Arial"/>
+          <w:color w:val="252525"/>
+          <w:sz w:val="19"/>
+          <w:szCs w:val="19"/>
+        </w:rPr>
+        <w:t xml:space="preserve">. Office of </w:t>
+      </w:r>
+      <w:proofErr w:type="spellStart"/>
+      <w:r>
+        <w:rPr>
+          <w:rFonts w:ascii="Arial" w:hAnsi="Arial" w:cs="Arial"/>
+          <w:color w:val="252525"/>
+          <w:sz w:val="19"/>
+          <w:szCs w:val="19"/>
+        </w:rPr>
+        <w:t>Governor</w:t>
+      </w:r>
+      <w:proofErr w:type="spellEnd"/>
+      <w:r>
+        <w:rPr>
+          <w:rFonts w:ascii="Arial" w:hAnsi="Arial" w:cs="Arial"/>
+          <w:color w:val="252525"/>
+          <w:sz w:val="19"/>
+          <w:szCs w:val="19"/>
+        </w:rPr>
+        <w:t xml:space="preserve"> Edmund G. Brown Jr</w:t>
+      </w:r>
+      <w:r>
+        <w:rPr>
+          <w:rStyle w:val="reference-accessdate"/>
+          <w:rFonts w:ascii="Arial" w:hAnsi="Arial" w:cs="Arial"/>
+          <w:color w:val="252525"/>
+          <w:sz w:val="19"/>
+          <w:szCs w:val="19"/>
+        </w:rPr>
+        <w:t>. Retrieved</w:t>
+      </w:r>
+      <w:r>
+        <w:rPr>
+          <w:rStyle w:val="nowrap"/>
+          <w:rFonts w:ascii="Arial" w:hAnsi="Arial" w:cs="Arial"/>
+          <w:color w:val="252525"/>
+          <w:sz w:val="19"/>
+          <w:szCs w:val="19"/>
+        </w:rPr>
+        <w:t>2014-09-22</w:t>
+      </w:r>
+    </w:p>
+  </w:footnote>
   <w:footnote w:id="7">
     <w:p>
       <w:pPr>
@@ -5088,7 +4196,7 @@
           <w:sz w:val="19"/>
           <w:szCs w:val="19"/>
         </w:rPr>
-        <w:t>Staff (2012-03-23).</w:t>
+        <w:t>Angelo Young (2014-09-02).</w:t>
       </w:r>
       <w:r>
         <w:rPr>
@@ -5109,162 +4217,118 @@
             <w:sz w:val="19"/>
             <w:szCs w:val="19"/>
           </w:rPr>
+          <w:t xml:space="preserve">"Tesla Motors' Tesla Model S Is </w:t>
+        </w:r>
+        <w:proofErr w:type="spellStart"/>
+        <w:r>
+          <w:rPr>
+            <w:rStyle w:val="Hyperlink"/>
+            <w:rFonts w:ascii="Arial" w:hAnsi="Arial" w:cs="Arial"/>
+            <w:color w:val="663366"/>
+            <w:sz w:val="19"/>
+            <w:szCs w:val="19"/>
+          </w:rPr>
+          <w:t>Outselling</w:t>
+        </w:r>
+        <w:proofErr w:type="spellEnd"/>
+        <w:r>
+          <w:rPr>
+            <w:rStyle w:val="Hyperlink"/>
+            <w:rFonts w:ascii="Arial" w:hAnsi="Arial" w:cs="Arial"/>
+            <w:color w:val="663366"/>
+            <w:sz w:val="19"/>
+            <w:szCs w:val="19"/>
+          </w:rPr>
+          <w:t xml:space="preserve"> Nissan </w:t>
+        </w:r>
+        <w:proofErr w:type="spellStart"/>
+        <w:r>
+          <w:rPr>
+            <w:rStyle w:val="Hyperlink"/>
+            <w:rFonts w:ascii="Arial" w:hAnsi="Arial" w:cs="Arial"/>
+            <w:color w:val="663366"/>
+            <w:sz w:val="19"/>
+            <w:szCs w:val="19"/>
+          </w:rPr>
+          <w:t>Leaf</w:t>
+        </w:r>
+        <w:proofErr w:type="spellEnd"/>
+        <w:r>
+          <w:rPr>
+            <w:rStyle w:val="Hyperlink"/>
+            <w:rFonts w:ascii="Arial" w:hAnsi="Arial" w:cs="Arial"/>
+            <w:color w:val="663366"/>
+            <w:sz w:val="19"/>
+            <w:szCs w:val="19"/>
+          </w:rPr>
+          <w:t xml:space="preserve"> In </w:t>
+        </w:r>
+        <w:proofErr w:type="spellStart"/>
+        <w:r>
+          <w:rPr>
+            <w:rStyle w:val="Hyperlink"/>
+            <w:rFonts w:ascii="Arial" w:hAnsi="Arial" w:cs="Arial"/>
+            <w:color w:val="663366"/>
+            <w:sz w:val="19"/>
+            <w:szCs w:val="19"/>
+          </w:rPr>
+          <w:t>Northern</w:t>
+        </w:r>
+        <w:proofErr w:type="spellEnd"/>
+        <w:r>
+          <w:rPr>
+            <w:rStyle w:val="Hyperlink"/>
+            <w:rFonts w:ascii="Arial" w:hAnsi="Arial" w:cs="Arial"/>
+            <w:color w:val="663366"/>
+            <w:sz w:val="19"/>
+            <w:szCs w:val="19"/>
+          </w:rPr>
+          <w:t xml:space="preserve"> </w:t>
+        </w:r>
+        <w:proofErr w:type="spellStart"/>
+        <w:r>
+          <w:rPr>
+            <w:rStyle w:val="Hyperlink"/>
+            <w:rFonts w:ascii="Arial" w:hAnsi="Arial" w:cs="Arial"/>
+            <w:color w:val="663366"/>
+            <w:sz w:val="19"/>
+            <w:szCs w:val="19"/>
+          </w:rPr>
+          <w:t>European</w:t>
+        </w:r>
+        <w:proofErr w:type="spellEnd"/>
+        <w:r>
+          <w:rPr>
+            <w:rStyle w:val="Hyperlink"/>
+            <w:rFonts w:ascii="Arial" w:hAnsi="Arial" w:cs="Arial"/>
+            <w:color w:val="663366"/>
+            <w:sz w:val="19"/>
+            <w:szCs w:val="19"/>
+          </w:rPr>
+          <w:t xml:space="preserve"> </w:t>
+        </w:r>
+        <w:proofErr w:type="spellStart"/>
+        <w:r>
+          <w:rPr>
+            <w:rStyle w:val="Hyperlink"/>
+            <w:rFonts w:ascii="Arial" w:hAnsi="Arial" w:cs="Arial"/>
+            <w:color w:val="663366"/>
+            <w:sz w:val="19"/>
+            <w:szCs w:val="19"/>
+          </w:rPr>
+          <w:t>Markets</w:t>
+        </w:r>
+        <w:proofErr w:type="spellEnd"/>
+        <w:r>
+          <w:rPr>
+            <w:rStyle w:val="Hyperlink"/>
+            <w:rFonts w:ascii="Arial" w:hAnsi="Arial" w:cs="Arial"/>
+            <w:color w:val="663366"/>
+            <w:sz w:val="19"/>
+            <w:szCs w:val="19"/>
+          </w:rPr>
           <w:t>"</w:t>
         </w:r>
-        <w:proofErr w:type="spellStart"/>
-        <w:r>
-          <w:rPr>
-            <w:rStyle w:val="Hyperlink"/>
-            <w:rFonts w:ascii="Arial" w:hAnsi="Arial" w:cs="Arial"/>
-            <w:color w:val="663366"/>
-            <w:sz w:val="19"/>
-            <w:szCs w:val="19"/>
-          </w:rPr>
-          <w:t>Governor</w:t>
-        </w:r>
-        <w:proofErr w:type="spellEnd"/>
-        <w:r>
-          <w:rPr>
-            <w:rStyle w:val="Hyperlink"/>
-            <w:rFonts w:ascii="Arial" w:hAnsi="Arial" w:cs="Arial"/>
-            <w:color w:val="663366"/>
-            <w:sz w:val="19"/>
-            <w:szCs w:val="19"/>
-          </w:rPr>
-          <w:t xml:space="preserve"> Brown </w:t>
-        </w:r>
-        <w:proofErr w:type="spellStart"/>
-        <w:r>
-          <w:rPr>
-            <w:rStyle w:val="Hyperlink"/>
-            <w:rFonts w:ascii="Arial" w:hAnsi="Arial" w:cs="Arial"/>
-            <w:color w:val="663366"/>
-            <w:sz w:val="19"/>
-            <w:szCs w:val="19"/>
-          </w:rPr>
-          <w:t>Announces</w:t>
-        </w:r>
-        <w:proofErr w:type="spellEnd"/>
-        <w:r>
-          <w:rPr>
-            <w:rStyle w:val="Hyperlink"/>
-            <w:rFonts w:ascii="Arial" w:hAnsi="Arial" w:cs="Arial"/>
-            <w:color w:val="663366"/>
-            <w:sz w:val="19"/>
-            <w:szCs w:val="19"/>
-          </w:rPr>
-          <w:t xml:space="preserve"> $120 Million </w:t>
-        </w:r>
-        <w:proofErr w:type="spellStart"/>
-        <w:r>
-          <w:rPr>
-            <w:rStyle w:val="Hyperlink"/>
-            <w:rFonts w:ascii="Arial" w:hAnsi="Arial" w:cs="Arial"/>
-            <w:color w:val="663366"/>
-            <w:sz w:val="19"/>
-            <w:szCs w:val="19"/>
-          </w:rPr>
-          <w:t>Settlement</w:t>
-        </w:r>
-        <w:proofErr w:type="spellEnd"/>
-        <w:r>
-          <w:rPr>
-            <w:rStyle w:val="Hyperlink"/>
-            <w:rFonts w:ascii="Arial" w:hAnsi="Arial" w:cs="Arial"/>
-            <w:color w:val="663366"/>
-            <w:sz w:val="19"/>
-            <w:szCs w:val="19"/>
-          </w:rPr>
-          <w:t xml:space="preserve"> To </w:t>
-        </w:r>
-        <w:proofErr w:type="spellStart"/>
-        <w:r>
-          <w:rPr>
-            <w:rStyle w:val="Hyperlink"/>
-            <w:rFonts w:ascii="Arial" w:hAnsi="Arial" w:cs="Arial"/>
-            <w:color w:val="663366"/>
-            <w:sz w:val="19"/>
-            <w:szCs w:val="19"/>
-          </w:rPr>
-          <w:t>Fund</w:t>
-        </w:r>
-        <w:proofErr w:type="spellEnd"/>
-        <w:r>
-          <w:rPr>
-            <w:rStyle w:val="Hyperlink"/>
-            <w:rFonts w:ascii="Arial" w:hAnsi="Arial" w:cs="Arial"/>
-            <w:color w:val="663366"/>
-            <w:sz w:val="19"/>
-            <w:szCs w:val="19"/>
-          </w:rPr>
-          <w:t xml:space="preserve"> Electric Car </w:t>
-        </w:r>
-        <w:proofErr w:type="spellStart"/>
-        <w:r>
-          <w:rPr>
-            <w:rStyle w:val="Hyperlink"/>
-            <w:rFonts w:ascii="Arial" w:hAnsi="Arial" w:cs="Arial"/>
-            <w:color w:val="663366"/>
-            <w:sz w:val="19"/>
-            <w:szCs w:val="19"/>
-          </w:rPr>
-          <w:t>Charging</w:t>
-        </w:r>
-        <w:proofErr w:type="spellEnd"/>
-        <w:r>
-          <w:rPr>
-            <w:rStyle w:val="Hyperlink"/>
-            <w:rFonts w:ascii="Arial" w:hAnsi="Arial" w:cs="Arial"/>
-            <w:color w:val="663366"/>
-            <w:sz w:val="19"/>
-            <w:szCs w:val="19"/>
-          </w:rPr>
-          <w:t xml:space="preserve"> Stations </w:t>
-        </w:r>
-        <w:proofErr w:type="spellStart"/>
-        <w:r>
-          <w:rPr>
-            <w:rStyle w:val="Hyperlink"/>
-            <w:rFonts w:ascii="Arial" w:hAnsi="Arial" w:cs="Arial"/>
-            <w:color w:val="663366"/>
-            <w:sz w:val="19"/>
-            <w:szCs w:val="19"/>
-          </w:rPr>
-          <w:t>Across</w:t>
-        </w:r>
-        <w:proofErr w:type="spellEnd"/>
-        <w:r>
-          <w:rPr>
-            <w:rStyle w:val="Hyperlink"/>
-            <w:rFonts w:ascii="Arial" w:hAnsi="Arial" w:cs="Arial"/>
-            <w:color w:val="663366"/>
-            <w:sz w:val="19"/>
-            <w:szCs w:val="19"/>
-          </w:rPr>
-          <w:t xml:space="preserve"> </w:t>
-        </w:r>
-        <w:proofErr w:type="spellStart"/>
-        <w:r>
-          <w:rPr>
-            <w:rStyle w:val="Hyperlink"/>
-            <w:rFonts w:ascii="Arial" w:hAnsi="Arial" w:cs="Arial"/>
-            <w:color w:val="663366"/>
-            <w:sz w:val="19"/>
-            <w:szCs w:val="19"/>
-          </w:rPr>
-          <w:t>California</w:t>
-        </w:r>
-        <w:proofErr w:type="spellEnd"/>
-        <w:r>
-          <w:rPr>
-            <w:rStyle w:val="Hyperlink"/>
-            <w:rFonts w:ascii="Arial" w:hAnsi="Arial" w:cs="Arial"/>
-            <w:color w:val="663366"/>
-            <w:sz w:val="19"/>
-            <w:szCs w:val="19"/>
-          </w:rPr>
-          <w:t>"</w:t>
-        </w:r>
       </w:hyperlink>
       <w:r>
         <w:rPr>
@@ -5273,218 +4337,9 @@
           <w:sz w:val="19"/>
           <w:szCs w:val="19"/>
         </w:rPr>
-        <w:t xml:space="preserve">. Office of </w:t>
-      </w:r>
-      <w:proofErr w:type="spellStart"/>
-      <w:r>
-        <w:rPr>
-          <w:rFonts w:ascii="Arial" w:hAnsi="Arial" w:cs="Arial"/>
-          <w:color w:val="252525"/>
-          <w:sz w:val="19"/>
-          <w:szCs w:val="19"/>
-        </w:rPr>
-        <w:t>Governor</w:t>
-      </w:r>
-      <w:proofErr w:type="spellEnd"/>
-      <w:r>
-        <w:rPr>
-          <w:rFonts w:ascii="Arial" w:hAnsi="Arial" w:cs="Arial"/>
-          <w:color w:val="252525"/>
-          <w:sz w:val="19"/>
-          <w:szCs w:val="19"/>
-        </w:rPr>
-        <w:t xml:space="preserve"> Edmund G. Brown Jr</w:t>
-      </w:r>
-      <w:r>
-        <w:rPr>
-          <w:rStyle w:val="reference-accessdate"/>
-          <w:rFonts w:ascii="Arial" w:hAnsi="Arial" w:cs="Arial"/>
-          <w:color w:val="252525"/>
-          <w:sz w:val="19"/>
-          <w:szCs w:val="19"/>
-        </w:rPr>
-        <w:t>. Retrieved</w:t>
-      </w:r>
-      <w:r>
-        <w:rPr>
-          <w:rStyle w:val="nowrap"/>
-          <w:rFonts w:ascii="Arial" w:hAnsi="Arial" w:cs="Arial"/>
-          <w:color w:val="252525"/>
-          <w:sz w:val="19"/>
-          <w:szCs w:val="19"/>
-        </w:rPr>
-        <w:t>2014-09-22</w:t>
-      </w:r>
-    </w:p>
-  </w:footnote>
-  <w:footnote w:id="8">
-    <w:p>
-      <w:pPr>
-        <w:pStyle w:val="FootnoteText"/>
-        <w:rPr>
-          <w:lang w:val="tr-TR"/>
-        </w:rPr>
-      </w:pPr>
-      <w:r>
-        <w:rPr>
-          <w:rStyle w:val="FootnoteReference"/>
-        </w:rPr>
-        <w:footnoteRef/>
-      </w:r>
-      <w:r>
-        <w:t xml:space="preserve"> </w:t>
-      </w:r>
-      <w:r>
-        <w:rPr>
-          <w:rFonts w:ascii="Arial" w:hAnsi="Arial" w:cs="Arial"/>
-          <w:color w:val="252525"/>
-          <w:sz w:val="19"/>
-          <w:szCs w:val="19"/>
-        </w:rPr>
-        <w:t>Angelo Young (2014-09-02).</w:t>
-      </w:r>
-      <w:r>
-        <w:rPr>
-          <w:rStyle w:val="apple-converted-space"/>
-          <w:rFonts w:ascii="Arial" w:hAnsi="Arial" w:cs="Arial"/>
-          <w:color w:val="252525"/>
-          <w:sz w:val="19"/>
-          <w:szCs w:val="19"/>
-        </w:rPr>
-        <w:t> </w:t>
-      </w:r>
-      <w:hyperlink r:id="rId10" w:history="1">
-        <w:r>
-          <w:rPr>
-            <w:rStyle w:val="Hyperlink"/>
-            <w:rFonts w:ascii="Arial" w:hAnsi="Arial" w:cs="Arial"/>
-            <w:color w:val="663366"/>
-            <w:sz w:val="19"/>
-            <w:szCs w:val="19"/>
-          </w:rPr>
-          <w:t xml:space="preserve">"Tesla Motors' Tesla Model S Is </w:t>
-        </w:r>
-        <w:proofErr w:type="spellStart"/>
-        <w:r>
-          <w:rPr>
-            <w:rStyle w:val="Hyperlink"/>
-            <w:rFonts w:ascii="Arial" w:hAnsi="Arial" w:cs="Arial"/>
-            <w:color w:val="663366"/>
-            <w:sz w:val="19"/>
-            <w:szCs w:val="19"/>
-          </w:rPr>
-          <w:t>Outselling</w:t>
-        </w:r>
-        <w:proofErr w:type="spellEnd"/>
-        <w:r>
-          <w:rPr>
-            <w:rStyle w:val="Hyperlink"/>
-            <w:rFonts w:ascii="Arial" w:hAnsi="Arial" w:cs="Arial"/>
-            <w:color w:val="663366"/>
-            <w:sz w:val="19"/>
-            <w:szCs w:val="19"/>
-          </w:rPr>
-          <w:t xml:space="preserve"> Nissan </w:t>
-        </w:r>
-        <w:proofErr w:type="spellStart"/>
-        <w:r>
-          <w:rPr>
-            <w:rStyle w:val="Hyperlink"/>
-            <w:rFonts w:ascii="Arial" w:hAnsi="Arial" w:cs="Arial"/>
-            <w:color w:val="663366"/>
-            <w:sz w:val="19"/>
-            <w:szCs w:val="19"/>
-          </w:rPr>
-          <w:t>Leaf</w:t>
-        </w:r>
-        <w:proofErr w:type="spellEnd"/>
-        <w:r>
-          <w:rPr>
-            <w:rStyle w:val="Hyperlink"/>
-            <w:rFonts w:ascii="Arial" w:hAnsi="Arial" w:cs="Arial"/>
-            <w:color w:val="663366"/>
-            <w:sz w:val="19"/>
-            <w:szCs w:val="19"/>
-          </w:rPr>
-          <w:t xml:space="preserve"> In </w:t>
-        </w:r>
-        <w:proofErr w:type="spellStart"/>
-        <w:r>
-          <w:rPr>
-            <w:rStyle w:val="Hyperlink"/>
-            <w:rFonts w:ascii="Arial" w:hAnsi="Arial" w:cs="Arial"/>
-            <w:color w:val="663366"/>
-            <w:sz w:val="19"/>
-            <w:szCs w:val="19"/>
-          </w:rPr>
-          <w:t>Northern</w:t>
-        </w:r>
-        <w:proofErr w:type="spellEnd"/>
-        <w:r>
-          <w:rPr>
-            <w:rStyle w:val="Hyperlink"/>
-            <w:rFonts w:ascii="Arial" w:hAnsi="Arial" w:cs="Arial"/>
-            <w:color w:val="663366"/>
-            <w:sz w:val="19"/>
-            <w:szCs w:val="19"/>
-          </w:rPr>
-          <w:t xml:space="preserve"> </w:t>
-        </w:r>
-        <w:proofErr w:type="spellStart"/>
-        <w:r>
-          <w:rPr>
-            <w:rStyle w:val="Hyperlink"/>
-            <w:rFonts w:ascii="Arial" w:hAnsi="Arial" w:cs="Arial"/>
-            <w:color w:val="663366"/>
-            <w:sz w:val="19"/>
-            <w:szCs w:val="19"/>
-          </w:rPr>
-          <w:t>European</w:t>
-        </w:r>
-        <w:proofErr w:type="spellEnd"/>
-        <w:r>
-          <w:rPr>
-            <w:rStyle w:val="Hyperlink"/>
-            <w:rFonts w:ascii="Arial" w:hAnsi="Arial" w:cs="Arial"/>
-            <w:color w:val="663366"/>
-            <w:sz w:val="19"/>
-            <w:szCs w:val="19"/>
-          </w:rPr>
-          <w:t xml:space="preserve"> </w:t>
-        </w:r>
-        <w:proofErr w:type="spellStart"/>
-        <w:r>
-          <w:rPr>
-            <w:rStyle w:val="Hyperlink"/>
-            <w:rFonts w:ascii="Arial" w:hAnsi="Arial" w:cs="Arial"/>
-            <w:color w:val="663366"/>
-            <w:sz w:val="19"/>
-            <w:szCs w:val="19"/>
-          </w:rPr>
-          <w:t>Markets</w:t>
-        </w:r>
-        <w:proofErr w:type="spellEnd"/>
-        <w:r>
-          <w:rPr>
-            <w:rStyle w:val="Hyperlink"/>
-            <w:rFonts w:ascii="Arial" w:hAnsi="Arial" w:cs="Arial"/>
-            <w:color w:val="663366"/>
-            <w:sz w:val="19"/>
-            <w:szCs w:val="19"/>
-          </w:rPr>
-          <w:t>"</w:t>
-        </w:r>
-      </w:hyperlink>
-      <w:r>
-        <w:rPr>
-          <w:rFonts w:ascii="Arial" w:hAnsi="Arial" w:cs="Arial"/>
-          <w:color w:val="252525"/>
-          <w:sz w:val="19"/>
-          <w:szCs w:val="19"/>
-        </w:rPr>
         <w:t>.</w:t>
       </w:r>
-      <w:hyperlink r:id="rId11" w:tooltip="International Business Times" w:history="1">
+      <w:hyperlink r:id="rId10" w:tooltip="International Business Times" w:history="1">
         <w:r>
           <w:rPr>
             <w:rStyle w:val="Hyperlink"/>
@@ -5551,7 +4406,7 @@
       </w:r>
     </w:p>
   </w:footnote>
-  <w:footnote w:id="9">
+  <w:footnote w:id="8">
     <w:p>
       <w:pPr>
         <w:pStyle w:val="FootnoteText"/>
@@ -5568,7 +4423,7 @@
       <w:r>
         <w:t xml:space="preserve"> </w:t>
       </w:r>
-      <w:hyperlink r:id="rId12" w:tooltip="U.S. Department of Energy" w:history="1">
+      <w:hyperlink r:id="rId11" w:tooltip="U.S. Department of Energy" w:history="1">
         <w:r>
           <w:rPr>
             <w:rStyle w:val="Hyperlink"/>
@@ -5644,7 +4499,7 @@
         </w:rPr>
         <w:t> </w:t>
       </w:r>
-      <w:hyperlink r:id="rId13" w:history="1">
+      <w:hyperlink r:id="rId12" w:history="1">
         <w:r>
           <w:rPr>
             <w:rStyle w:val="Hyperlink"/>
@@ -6082,6 +4937,167 @@
       </w:r>
     </w:p>
   </w:footnote>
+  <w:footnote w:id="9">
+    <w:p>
+      <w:pPr>
+        <w:pStyle w:val="FootnoteText"/>
+      </w:pPr>
+      <w:r>
+        <w:rPr>
+          <w:rStyle w:val="FootnoteReference"/>
+        </w:rPr>
+        <w:footnoteRef/>
+      </w:r>
+      <w:r>
+        <w:t xml:space="preserve"> </w:t>
+      </w:r>
+      <w:hyperlink r:id="rId13" w:anchor="changes" w:history="1">
+        <w:r>
+          <w:rPr>
+            <w:rStyle w:val="Hyperlink"/>
+            <w:rFonts w:ascii="Arial" w:hAnsi="Arial" w:cs="Arial"/>
+            <w:color w:val="663366"/>
+            <w:sz w:val="19"/>
+            <w:szCs w:val="19"/>
+          </w:rPr>
+          <w:t xml:space="preserve">"Clean </w:t>
+        </w:r>
+        <w:proofErr w:type="spellStart"/>
+        <w:r>
+          <w:rPr>
+            <w:rStyle w:val="Hyperlink"/>
+            <w:rFonts w:ascii="Arial" w:hAnsi="Arial" w:cs="Arial"/>
+            <w:color w:val="663366"/>
+            <w:sz w:val="19"/>
+            <w:szCs w:val="19"/>
+          </w:rPr>
+          <w:t>Vehicle</w:t>
+        </w:r>
+        <w:proofErr w:type="spellEnd"/>
+        <w:r>
+          <w:rPr>
+            <w:rStyle w:val="Hyperlink"/>
+            <w:rFonts w:ascii="Arial" w:hAnsi="Arial" w:cs="Arial"/>
+            <w:color w:val="663366"/>
+            <w:sz w:val="19"/>
+            <w:szCs w:val="19"/>
+          </w:rPr>
+          <w:t xml:space="preserve"> </w:t>
+        </w:r>
+        <w:proofErr w:type="spellStart"/>
+        <w:r>
+          <w:rPr>
+            <w:rStyle w:val="Hyperlink"/>
+            <w:rFonts w:ascii="Arial" w:hAnsi="Arial" w:cs="Arial"/>
+            <w:color w:val="663366"/>
+            <w:sz w:val="19"/>
+            <w:szCs w:val="19"/>
+          </w:rPr>
+          <w:t>Rebate</w:t>
+        </w:r>
+        <w:proofErr w:type="spellEnd"/>
+        <w:r>
+          <w:rPr>
+            <w:rStyle w:val="Hyperlink"/>
+            <w:rFonts w:ascii="Arial" w:hAnsi="Arial" w:cs="Arial"/>
+            <w:color w:val="663366"/>
+            <w:sz w:val="19"/>
+            <w:szCs w:val="19"/>
+          </w:rPr>
+          <w:t xml:space="preserve"> Project FAQ: Changes in CVRP FY 2011-2012"</w:t>
+        </w:r>
+      </w:hyperlink>
+      <w:r>
+        <w:rPr>
+          <w:rFonts w:ascii="Arial" w:hAnsi="Arial" w:cs="Arial"/>
+          <w:color w:val="252525"/>
+          <w:sz w:val="19"/>
+          <w:szCs w:val="19"/>
+        </w:rPr>
+        <w:t xml:space="preserve">. Center for </w:t>
+      </w:r>
+      <w:proofErr w:type="spellStart"/>
+      <w:r>
+        <w:rPr>
+          <w:rFonts w:ascii="Arial" w:hAnsi="Arial" w:cs="Arial"/>
+          <w:color w:val="252525"/>
+          <w:sz w:val="19"/>
+          <w:szCs w:val="19"/>
+        </w:rPr>
+        <w:t>Sustainable</w:t>
+      </w:r>
+      <w:proofErr w:type="spellEnd"/>
+      <w:r>
+        <w:rPr>
+          <w:rFonts w:ascii="Arial" w:hAnsi="Arial" w:cs="Arial"/>
+          <w:color w:val="252525"/>
+          <w:sz w:val="19"/>
+          <w:szCs w:val="19"/>
+        </w:rPr>
+        <w:t xml:space="preserve"> </w:t>
+      </w:r>
+      <w:proofErr w:type="spellStart"/>
+      <w:r>
+        <w:rPr>
+          <w:rFonts w:ascii="Arial" w:hAnsi="Arial" w:cs="Arial"/>
+          <w:color w:val="252525"/>
+          <w:sz w:val="19"/>
+          <w:szCs w:val="19"/>
+        </w:rPr>
+        <w:t>Energy</w:t>
+      </w:r>
+      <w:proofErr w:type="spellEnd"/>
+      <w:r>
+        <w:rPr>
+          <w:rFonts w:ascii="Arial" w:hAnsi="Arial" w:cs="Arial"/>
+          <w:color w:val="252525"/>
+          <w:sz w:val="19"/>
+          <w:szCs w:val="19"/>
+        </w:rPr>
+        <w:t xml:space="preserve"> </w:t>
+      </w:r>
+      <w:proofErr w:type="spellStart"/>
+      <w:r>
+        <w:rPr>
+          <w:rFonts w:ascii="Arial" w:hAnsi="Arial" w:cs="Arial"/>
+          <w:color w:val="252525"/>
+          <w:sz w:val="19"/>
+          <w:szCs w:val="19"/>
+        </w:rPr>
+        <w:t>California</w:t>
+      </w:r>
+      <w:proofErr w:type="spellEnd"/>
+      <w:r>
+        <w:rPr>
+          <w:rStyle w:val="reference-accessdate"/>
+          <w:rFonts w:ascii="Arial" w:hAnsi="Arial" w:cs="Arial"/>
+          <w:color w:val="252525"/>
+          <w:sz w:val="19"/>
+          <w:szCs w:val="19"/>
+        </w:rPr>
+        <w:t>. Retrieved</w:t>
+      </w:r>
+      <w:r>
+        <w:rPr>
+          <w:rStyle w:val="nowrap"/>
+          <w:rFonts w:ascii="Arial" w:hAnsi="Arial" w:cs="Arial"/>
+          <w:color w:val="252525"/>
+          <w:sz w:val="19"/>
+          <w:szCs w:val="19"/>
+        </w:rPr>
+        <w:t>2011-05-22</w:t>
+      </w:r>
+      <w:r>
+        <w:rPr>
+          <w:rFonts w:ascii="Arial" w:hAnsi="Arial" w:cs="Arial"/>
+          <w:color w:val="252525"/>
+          <w:sz w:val="19"/>
+          <w:szCs w:val="19"/>
+        </w:rPr>
+        <w:t>.</w:t>
+      </w:r>
+    </w:p>
+  </w:footnote>
   <w:footnote w:id="10">
     <w:p>
       <w:pPr>
@@ -6096,22 +5112,131 @@
       <w:r>
         <w:t xml:space="preserve"> </w:t>
       </w:r>
-      <w:hyperlink r:id="rId14" w:anchor="changes" w:history="1">
-        <w:r>
-          <w:rPr>
-            <w:rStyle w:val="Hyperlink"/>
-            <w:rFonts w:ascii="Arial" w:hAnsi="Arial" w:cs="Arial"/>
-            <w:color w:val="663366"/>
-            <w:sz w:val="19"/>
-            <w:szCs w:val="19"/>
-          </w:rPr>
-          <w:t xml:space="preserve">"Clean </w:t>
-        </w:r>
+      <w:hyperlink r:id="rId14" w:tooltip="California Department of Motor Vehicles" w:history="1">
         <w:proofErr w:type="spellStart"/>
         <w:r>
           <w:rPr>
             <w:rStyle w:val="Hyperlink"/>
             <w:rFonts w:ascii="Arial" w:hAnsi="Arial" w:cs="Arial"/>
+            <w:color w:val="0B0080"/>
+            <w:sz w:val="19"/>
+            <w:szCs w:val="19"/>
+          </w:rPr>
+          <w:t>California</w:t>
+        </w:r>
+        <w:proofErr w:type="spellEnd"/>
+        <w:r>
+          <w:rPr>
+            <w:rStyle w:val="Hyperlink"/>
+            <w:rFonts w:ascii="Arial" w:hAnsi="Arial" w:cs="Arial"/>
+            <w:color w:val="0B0080"/>
+            <w:sz w:val="19"/>
+            <w:szCs w:val="19"/>
+          </w:rPr>
+          <w:t xml:space="preserve"> </w:t>
+        </w:r>
+        <w:proofErr w:type="spellStart"/>
+        <w:r>
+          <w:rPr>
+            <w:rStyle w:val="Hyperlink"/>
+            <w:rFonts w:ascii="Arial" w:hAnsi="Arial" w:cs="Arial"/>
+            <w:color w:val="0B0080"/>
+            <w:sz w:val="19"/>
+            <w:szCs w:val="19"/>
+          </w:rPr>
+          <w:t>Department</w:t>
+        </w:r>
+        <w:proofErr w:type="spellEnd"/>
+        <w:r>
+          <w:rPr>
+            <w:rStyle w:val="Hyperlink"/>
+            <w:rFonts w:ascii="Arial" w:hAnsi="Arial" w:cs="Arial"/>
+            <w:color w:val="0B0080"/>
+            <w:sz w:val="19"/>
+            <w:szCs w:val="19"/>
+          </w:rPr>
+          <w:t xml:space="preserve"> of </w:t>
+        </w:r>
+        <w:proofErr w:type="spellStart"/>
+        <w:r>
+          <w:rPr>
+            <w:rStyle w:val="Hyperlink"/>
+            <w:rFonts w:ascii="Arial" w:hAnsi="Arial" w:cs="Arial"/>
+            <w:color w:val="0B0080"/>
+            <w:sz w:val="19"/>
+            <w:szCs w:val="19"/>
+          </w:rPr>
+          <w:t>Motor</w:t>
+        </w:r>
+        <w:proofErr w:type="spellEnd"/>
+        <w:r>
+          <w:rPr>
+            <w:rStyle w:val="Hyperlink"/>
+            <w:rFonts w:ascii="Arial" w:hAnsi="Arial" w:cs="Arial"/>
+            <w:color w:val="0B0080"/>
+            <w:sz w:val="19"/>
+            <w:szCs w:val="19"/>
+          </w:rPr>
+          <w:t xml:space="preserve"> </w:t>
+        </w:r>
+        <w:proofErr w:type="spellStart"/>
+        <w:r>
+          <w:rPr>
+            <w:rStyle w:val="Hyperlink"/>
+            <w:rFonts w:ascii="Arial" w:hAnsi="Arial" w:cs="Arial"/>
+            <w:color w:val="0B0080"/>
+            <w:sz w:val="19"/>
+            <w:szCs w:val="19"/>
+          </w:rPr>
+          <w:t>Vehicles</w:t>
+        </w:r>
+        <w:proofErr w:type="spellEnd"/>
+      </w:hyperlink>
+      <w:r>
+        <w:rPr>
+          <w:rStyle w:val="apple-converted-space"/>
+          <w:rFonts w:ascii="Arial" w:hAnsi="Arial" w:cs="Arial"/>
+          <w:color w:val="252525"/>
+          <w:sz w:val="19"/>
+          <w:szCs w:val="19"/>
+        </w:rPr>
+        <w:t> </w:t>
+      </w:r>
+      <w:r>
+        <w:rPr>
+          <w:rFonts w:ascii="Arial" w:hAnsi="Arial" w:cs="Arial"/>
+          <w:color w:val="252525"/>
+          <w:sz w:val="19"/>
+          <w:szCs w:val="19"/>
+        </w:rPr>
+        <w:t>(March 2014).</w:t>
+      </w:r>
+      <w:r>
+        <w:rPr>
+          <w:rStyle w:val="apple-converted-space"/>
+          <w:rFonts w:ascii="Arial" w:hAnsi="Arial" w:cs="Arial"/>
+          <w:color w:val="252525"/>
+          <w:sz w:val="19"/>
+          <w:szCs w:val="19"/>
+        </w:rPr>
+        <w:t> </w:t>
+      </w:r>
+      <w:hyperlink r:id="rId15" w:history="1">
+        <w:r>
+          <w:rPr>
+            <w:rStyle w:val="Hyperlink"/>
+            <w:rFonts w:ascii="Arial" w:hAnsi="Arial" w:cs="Arial"/>
+            <w:color w:val="663366"/>
+            <w:sz w:val="19"/>
+            <w:szCs w:val="19"/>
+          </w:rPr>
+          <w:t xml:space="preserve">"Clean Air </w:t>
+        </w:r>
+        <w:proofErr w:type="spellStart"/>
+        <w:r>
+          <w:rPr>
+            <w:rStyle w:val="Hyperlink"/>
+            <w:rFonts w:ascii="Arial" w:hAnsi="Arial" w:cs="Arial"/>
             <w:color w:val="663366"/>
             <w:sz w:val="19"/>
             <w:szCs w:val="19"/>
@@ -6127,6 +5252,50 @@
             <w:sz w:val="19"/>
             <w:szCs w:val="19"/>
           </w:rPr>
+          <w:t xml:space="preserve"> (CAV) </w:t>
+        </w:r>
+        <w:proofErr w:type="spellStart"/>
+        <w:r>
+          <w:rPr>
+            <w:rStyle w:val="Hyperlink"/>
+            <w:rFonts w:ascii="Arial" w:hAnsi="Arial" w:cs="Arial"/>
+            <w:color w:val="663366"/>
+            <w:sz w:val="19"/>
+            <w:szCs w:val="19"/>
+          </w:rPr>
+          <w:t>Decals</w:t>
+        </w:r>
+        <w:proofErr w:type="spellEnd"/>
+        <w:r>
+          <w:rPr>
+            <w:rStyle w:val="Hyperlink"/>
+            <w:rFonts w:ascii="Arial" w:hAnsi="Arial" w:cs="Arial"/>
+            <w:color w:val="663366"/>
+            <w:sz w:val="19"/>
+            <w:szCs w:val="19"/>
+          </w:rPr>
+          <w:t xml:space="preserve"> - High </w:t>
+        </w:r>
+        <w:proofErr w:type="spellStart"/>
+        <w:r>
+          <w:rPr>
+            <w:rStyle w:val="Hyperlink"/>
+            <w:rFonts w:ascii="Arial" w:hAnsi="Arial" w:cs="Arial"/>
+            <w:color w:val="663366"/>
+            <w:sz w:val="19"/>
+            <w:szCs w:val="19"/>
+          </w:rPr>
+          <w:t>Occupancy</w:t>
+        </w:r>
+        <w:proofErr w:type="spellEnd"/>
+        <w:r>
+          <w:rPr>
+            <w:rStyle w:val="Hyperlink"/>
+            <w:rFonts w:ascii="Arial" w:hAnsi="Arial" w:cs="Arial"/>
+            <w:color w:val="663366"/>
+            <w:sz w:val="19"/>
+            <w:szCs w:val="19"/>
+          </w:rPr>
           <w:t xml:space="preserve"> </w:t>
         </w:r>
         <w:proofErr w:type="spellStart"/>
@@ -6138,7 +5307,7 @@
             <w:sz w:val="19"/>
             <w:szCs w:val="19"/>
           </w:rPr>
-          <w:t>Rebate</w:t>
+          <w:t>Vehicle</w:t>
         </w:r>
         <w:proofErr w:type="spellEnd"/>
         <w:r>
@@ -6149,7 +5318,7 @@
             <w:sz w:val="19"/>
             <w:szCs w:val="19"/>
           </w:rPr>
-          <w:t xml:space="preserve"> Project FAQ: Changes in CVRP FY 2011-2012"</w:t>
+          <w:t xml:space="preserve"> HOV Lane Usage"</w:t>
         </w:r>
       </w:hyperlink>
       <w:r>
@@ -6159,7 +5328,7 @@
           <w:sz w:val="19"/>
           <w:szCs w:val="19"/>
         </w:rPr>
-        <w:t xml:space="preserve">. Center for </w:t>
+        <w:t xml:space="preserve">. DMV </w:t>
       </w:r>
       <w:proofErr w:type="spellStart"/>
       <w:r>
@@ -6169,58 +5338,40 @@
           <w:sz w:val="19"/>
           <w:szCs w:val="19"/>
         </w:rPr>
-        <w:t>Sustainable</w:t>
+        <w:t>California</w:t>
       </w:r>
       <w:proofErr w:type="spellEnd"/>
       <w:r>
         <w:rPr>
-          <w:rFonts w:ascii="Arial" w:hAnsi="Arial" w:cs="Arial"/>
-          <w:color w:val="252525"/>
-          <w:sz w:val="19"/>
-          <w:szCs w:val="19"/>
-        </w:rPr>
-        <w:t xml:space="preserve"> </w:t>
+          <w:rStyle w:val="reference-accessdate"/>
+          <w:rFonts w:ascii="Arial" w:hAnsi="Arial" w:cs="Arial"/>
+          <w:color w:val="252525"/>
+          <w:sz w:val="19"/>
+          <w:szCs w:val="19"/>
+        </w:rPr>
+        <w:t xml:space="preserve">. </w:t>
       </w:r>
       <w:proofErr w:type="spellStart"/>
       <w:r>
         <w:rPr>
-          <w:rFonts w:ascii="Arial" w:hAnsi="Arial" w:cs="Arial"/>
-          <w:color w:val="252525"/>
-          <w:sz w:val="19"/>
-          <w:szCs w:val="19"/>
-        </w:rPr>
-        <w:t>Energy</w:t>
+          <w:rStyle w:val="reference-accessdate"/>
+          <w:rFonts w:ascii="Arial" w:hAnsi="Arial" w:cs="Arial"/>
+          <w:color w:val="252525"/>
+          <w:sz w:val="19"/>
+          <w:szCs w:val="19"/>
+        </w:rPr>
+        <w:t>Retrieved</w:t>
       </w:r>
       <w:proofErr w:type="spellEnd"/>
       <w:r>
         <w:rPr>
-          <w:rFonts w:ascii="Arial" w:hAnsi="Arial" w:cs="Arial"/>
-          <w:color w:val="252525"/>
-          <w:sz w:val="19"/>
-          <w:szCs w:val="19"/>
-        </w:rPr>
-        <w:t xml:space="preserve"> </w:t>
-      </w:r>
-      <w:proofErr w:type="spellStart"/>
-      <w:r>
-        <w:rPr>
-          <w:rFonts w:ascii="Arial" w:hAnsi="Arial" w:cs="Arial"/>
-          <w:color w:val="252525"/>
-          <w:sz w:val="19"/>
-          <w:szCs w:val="19"/>
-        </w:rPr>
-        <w:t>California</w:t>
-      </w:r>
-      <w:proofErr w:type="spellEnd"/>
-      <w:r>
-        <w:rPr>
-          <w:rStyle w:val="reference-accessdate"/>
-          <w:rFonts w:ascii="Arial" w:hAnsi="Arial" w:cs="Arial"/>
-          <w:color w:val="252525"/>
-          <w:sz w:val="19"/>
-          <w:szCs w:val="19"/>
-        </w:rPr>
-        <w:t>. Retrieved</w:t>
+          <w:rStyle w:val="apple-converted-space"/>
+          <w:rFonts w:ascii="Arial" w:hAnsi="Arial" w:cs="Arial"/>
+          <w:color w:val="252525"/>
+          <w:sz w:val="19"/>
+          <w:szCs w:val="19"/>
+        </w:rPr>
+        <w:t> </w:t>
       </w:r>
       <w:r>
         <w:rPr>
@@ -6230,7 +5381,7 @@
           <w:sz w:val="19"/>
           <w:szCs w:val="19"/>
         </w:rPr>
-        <w:t>2011-05-22</w:t>
+        <w:t>2014-03-23</w:t>
       </w:r>
       <w:r>
         <w:rPr>
@@ -6257,24 +5408,148 @@
       <w:r>
         <w:t xml:space="preserve"> </w:t>
       </w:r>
-      <w:hyperlink r:id="rId15" w:tooltip="California Department of Motor Vehicles" w:history="1">
+      <w:proofErr w:type="spellStart"/>
+      <w:r>
+        <w:rPr>
+          <w:rFonts w:ascii="Arial" w:hAnsi="Arial" w:cs="Arial"/>
+          <w:color w:val="252525"/>
+          <w:sz w:val="19"/>
+          <w:szCs w:val="19"/>
+        </w:rPr>
+        <w:t>Melanie</w:t>
+      </w:r>
+      <w:proofErr w:type="spellEnd"/>
+      <w:r>
+        <w:rPr>
+          <w:rFonts w:ascii="Arial" w:hAnsi="Arial" w:cs="Arial"/>
+          <w:color w:val="252525"/>
+          <w:sz w:val="19"/>
+          <w:szCs w:val="19"/>
+        </w:rPr>
+        <w:t xml:space="preserve"> </w:t>
+      </w:r>
+      <w:proofErr w:type="spellStart"/>
+      <w:r>
+        <w:rPr>
+          <w:rFonts w:ascii="Arial" w:hAnsi="Arial" w:cs="Arial"/>
+          <w:color w:val="252525"/>
+          <w:sz w:val="19"/>
+          <w:szCs w:val="19"/>
+        </w:rPr>
+        <w:t>Mason</w:t>
+      </w:r>
+      <w:proofErr w:type="spellEnd"/>
+      <w:r>
+        <w:rPr>
+          <w:rFonts w:ascii="Arial" w:hAnsi="Arial" w:cs="Arial"/>
+          <w:color w:val="252525"/>
+          <w:sz w:val="19"/>
+          <w:szCs w:val="19"/>
+        </w:rPr>
+        <w:t xml:space="preserve"> and Patrick </w:t>
+      </w:r>
+      <w:proofErr w:type="spellStart"/>
+      <w:r>
+        <w:rPr>
+          <w:rFonts w:ascii="Arial" w:hAnsi="Arial" w:cs="Arial"/>
+          <w:color w:val="252525"/>
+          <w:sz w:val="19"/>
+          <w:szCs w:val="19"/>
+        </w:rPr>
+        <w:t>McGreevy</w:t>
+      </w:r>
+      <w:proofErr w:type="spellEnd"/>
+      <w:r>
+        <w:rPr>
+          <w:rFonts w:ascii="Arial" w:hAnsi="Arial" w:cs="Arial"/>
+          <w:color w:val="252525"/>
+          <w:sz w:val="19"/>
+          <w:szCs w:val="19"/>
+        </w:rPr>
+        <w:t xml:space="preserve"> (2014-09-21).</w:t>
+      </w:r>
+      <w:r>
+        <w:rPr>
+          <w:rStyle w:val="apple-converted-space"/>
+          <w:rFonts w:ascii="Arial" w:hAnsi="Arial" w:cs="Arial"/>
+          <w:color w:val="252525"/>
+          <w:sz w:val="19"/>
+          <w:szCs w:val="19"/>
+        </w:rPr>
+        <w:t> </w:t>
+      </w:r>
+      <w:hyperlink r:id="rId16" w:history="1">
+        <w:r>
+          <w:rPr>
+            <w:rStyle w:val="Hyperlink"/>
+            <w:rFonts w:ascii="Arial" w:hAnsi="Arial" w:cs="Arial"/>
+            <w:color w:val="663366"/>
+            <w:sz w:val="19"/>
+            <w:szCs w:val="19"/>
+          </w:rPr>
+          <w:t>"</w:t>
+        </w:r>
         <w:proofErr w:type="spellStart"/>
         <w:r>
           <w:rPr>
             <w:rStyle w:val="Hyperlink"/>
             <w:rFonts w:ascii="Arial" w:hAnsi="Arial" w:cs="Arial"/>
-            <w:color w:val="0B0080"/>
-            <w:sz w:val="19"/>
-            <w:szCs w:val="19"/>
-          </w:rPr>
-          <w:t>California</w:t>
+            <w:color w:val="663366"/>
+            <w:sz w:val="19"/>
+            <w:szCs w:val="19"/>
+          </w:rPr>
+          <w:t>Gov</w:t>
         </w:r>
         <w:proofErr w:type="spellEnd"/>
         <w:r>
           <w:rPr>
             <w:rStyle w:val="Hyperlink"/>
             <w:rFonts w:ascii="Arial" w:hAnsi="Arial" w:cs="Arial"/>
-            <w:color w:val="0B0080"/>
+            <w:color w:val="663366"/>
+            <w:sz w:val="19"/>
+            <w:szCs w:val="19"/>
+          </w:rPr>
+          <w:t xml:space="preserve">. Jerry Brown </w:t>
+        </w:r>
+        <w:proofErr w:type="spellStart"/>
+        <w:r>
+          <w:rPr>
+            <w:rStyle w:val="Hyperlink"/>
+            <w:rFonts w:ascii="Arial" w:hAnsi="Arial" w:cs="Arial"/>
+            <w:color w:val="663366"/>
+            <w:sz w:val="19"/>
+            <w:szCs w:val="19"/>
+          </w:rPr>
+          <w:t>signs</w:t>
+        </w:r>
+        <w:proofErr w:type="spellEnd"/>
+        <w:r>
+          <w:rPr>
+            <w:rStyle w:val="Hyperlink"/>
+            <w:rFonts w:ascii="Arial" w:hAnsi="Arial" w:cs="Arial"/>
+            <w:color w:val="663366"/>
+            <w:sz w:val="19"/>
+            <w:szCs w:val="19"/>
+          </w:rPr>
+          <w:t xml:space="preserve"> bills to </w:t>
+        </w:r>
+        <w:proofErr w:type="spellStart"/>
+        <w:r>
+          <w:rPr>
+            <w:rStyle w:val="Hyperlink"/>
+            <w:rFonts w:ascii="Arial" w:hAnsi="Arial" w:cs="Arial"/>
+            <w:color w:val="663366"/>
+            <w:sz w:val="19"/>
+            <w:szCs w:val="19"/>
+          </w:rPr>
+          <w:t>boost</w:t>
+        </w:r>
+        <w:proofErr w:type="spellEnd"/>
+        <w:r>
+          <w:rPr>
+            <w:rStyle w:val="Hyperlink"/>
+            <w:rFonts w:ascii="Arial" w:hAnsi="Arial" w:cs="Arial"/>
+            <w:color w:val="663366"/>
             <w:sz w:val="19"/>
             <w:szCs w:val="19"/>
           </w:rPr>
@@ -6285,18 +5560,18 @@
           <w:rPr>
             <w:rStyle w:val="Hyperlink"/>
             <w:rFonts w:ascii="Arial" w:hAnsi="Arial" w:cs="Arial"/>
-            <w:color w:val="0B0080"/>
-            <w:sz w:val="19"/>
-            <w:szCs w:val="19"/>
-          </w:rPr>
-          <w:t>Department</w:t>
+            <w:color w:val="663366"/>
+            <w:sz w:val="19"/>
+            <w:szCs w:val="19"/>
+          </w:rPr>
+          <w:t>purchases</w:t>
         </w:r>
         <w:proofErr w:type="spellEnd"/>
         <w:r>
           <w:rPr>
             <w:rStyle w:val="Hyperlink"/>
             <w:rFonts w:ascii="Arial" w:hAnsi="Arial" w:cs="Arial"/>
-            <w:color w:val="0B0080"/>
+            <w:color w:val="663366"/>
             <w:sz w:val="19"/>
             <w:szCs w:val="19"/>
           </w:rPr>
@@ -6307,38 +5582,35 @@
           <w:rPr>
             <w:rStyle w:val="Hyperlink"/>
             <w:rFonts w:ascii="Arial" w:hAnsi="Arial" w:cs="Arial"/>
-            <w:color w:val="0B0080"/>
-            <w:sz w:val="19"/>
-            <w:szCs w:val="19"/>
-          </w:rPr>
-          <w:t>Motor</w:t>
+            <w:color w:val="663366"/>
+            <w:sz w:val="19"/>
+            <w:szCs w:val="19"/>
+          </w:rPr>
+          <w:t>electric</w:t>
         </w:r>
         <w:proofErr w:type="spellEnd"/>
         <w:r>
           <w:rPr>
             <w:rStyle w:val="Hyperlink"/>
             <w:rFonts w:ascii="Arial" w:hAnsi="Arial" w:cs="Arial"/>
-            <w:color w:val="0B0080"/>
-            <w:sz w:val="19"/>
-            <w:szCs w:val="19"/>
-          </w:rPr>
-          <w:t xml:space="preserve"> </w:t>
-        </w:r>
-        <w:proofErr w:type="spellStart"/>
-        <w:r>
-          <w:rPr>
-            <w:rStyle w:val="Hyperlink"/>
-            <w:rFonts w:ascii="Arial" w:hAnsi="Arial" w:cs="Arial"/>
-            <w:color w:val="0B0080"/>
-            <w:sz w:val="19"/>
-            <w:szCs w:val="19"/>
-          </w:rPr>
-          <w:t>Vehicles</w:t>
-        </w:r>
-        <w:proofErr w:type="spellEnd"/>
+            <w:color w:val="663366"/>
+            <w:sz w:val="19"/>
+            <w:szCs w:val="19"/>
+          </w:rPr>
+          <w:t xml:space="preserve"> cars"</w:t>
+        </w:r>
       </w:hyperlink>
       <w:r>
         <w:rPr>
+          <w:rFonts w:ascii="Arial" w:hAnsi="Arial" w:cs="Arial"/>
+          <w:color w:val="252525"/>
+          <w:sz w:val="19"/>
+          <w:szCs w:val="19"/>
+        </w:rPr>
+        <w:t>.</w:t>
+      </w:r>
+      <w:r>
+        <w:rPr>
           <w:rStyle w:val="apple-converted-space"/>
           <w:rFonts w:ascii="Arial" w:hAnsi="Arial" w:cs="Arial"/>
           <w:color w:val="252525"/>
@@ -6347,424 +5619,7 @@
         </w:rPr>
         <w:t> </w:t>
       </w:r>
-      <w:r>
-        <w:rPr>
-          <w:rFonts w:ascii="Arial" w:hAnsi="Arial" w:cs="Arial"/>
-          <w:color w:val="252525"/>
-          <w:sz w:val="19"/>
-          <w:szCs w:val="19"/>
-        </w:rPr>
-        <w:t>(March 2014).</w:t>
-      </w:r>
-      <w:r>
-        <w:rPr>
-          <w:rStyle w:val="apple-converted-space"/>
-          <w:rFonts w:ascii="Arial" w:hAnsi="Arial" w:cs="Arial"/>
-          <w:color w:val="252525"/>
-          <w:sz w:val="19"/>
-          <w:szCs w:val="19"/>
-        </w:rPr>
-        <w:t> </w:t>
-      </w:r>
-      <w:hyperlink r:id="rId16" w:history="1">
-        <w:r>
-          <w:rPr>
-            <w:rStyle w:val="Hyperlink"/>
-            <w:rFonts w:ascii="Arial" w:hAnsi="Arial" w:cs="Arial"/>
-            <w:color w:val="663366"/>
-            <w:sz w:val="19"/>
-            <w:szCs w:val="19"/>
-          </w:rPr>
-          <w:t xml:space="preserve">"Clean Air </w:t>
-        </w:r>
-        <w:proofErr w:type="spellStart"/>
-        <w:r>
-          <w:rPr>
-            <w:rStyle w:val="Hyperlink"/>
-            <w:rFonts w:ascii="Arial" w:hAnsi="Arial" w:cs="Arial"/>
-            <w:color w:val="663366"/>
-            <w:sz w:val="19"/>
-            <w:szCs w:val="19"/>
-          </w:rPr>
-          <w:t>Vehicle</w:t>
-        </w:r>
-        <w:proofErr w:type="spellEnd"/>
-        <w:r>
-          <w:rPr>
-            <w:rStyle w:val="Hyperlink"/>
-            <w:rFonts w:ascii="Arial" w:hAnsi="Arial" w:cs="Arial"/>
-            <w:color w:val="663366"/>
-            <w:sz w:val="19"/>
-            <w:szCs w:val="19"/>
-          </w:rPr>
-          <w:t xml:space="preserve"> (CAV) </w:t>
-        </w:r>
-        <w:proofErr w:type="spellStart"/>
-        <w:r>
-          <w:rPr>
-            <w:rStyle w:val="Hyperlink"/>
-            <w:rFonts w:ascii="Arial" w:hAnsi="Arial" w:cs="Arial"/>
-            <w:color w:val="663366"/>
-            <w:sz w:val="19"/>
-            <w:szCs w:val="19"/>
-          </w:rPr>
-          <w:t>Decals</w:t>
-        </w:r>
-        <w:proofErr w:type="spellEnd"/>
-        <w:r>
-          <w:rPr>
-            <w:rStyle w:val="Hyperlink"/>
-            <w:rFonts w:ascii="Arial" w:hAnsi="Arial" w:cs="Arial"/>
-            <w:color w:val="663366"/>
-            <w:sz w:val="19"/>
-            <w:szCs w:val="19"/>
-          </w:rPr>
-          <w:t xml:space="preserve"> - High </w:t>
-        </w:r>
-        <w:proofErr w:type="spellStart"/>
-        <w:r>
-          <w:rPr>
-            <w:rStyle w:val="Hyperlink"/>
-            <w:rFonts w:ascii="Arial" w:hAnsi="Arial" w:cs="Arial"/>
-            <w:color w:val="663366"/>
-            <w:sz w:val="19"/>
-            <w:szCs w:val="19"/>
-          </w:rPr>
-          <w:t>Occupancy</w:t>
-        </w:r>
-        <w:proofErr w:type="spellEnd"/>
-        <w:r>
-          <w:rPr>
-            <w:rStyle w:val="Hyperlink"/>
-            <w:rFonts w:ascii="Arial" w:hAnsi="Arial" w:cs="Arial"/>
-            <w:color w:val="663366"/>
-            <w:sz w:val="19"/>
-            <w:szCs w:val="19"/>
-          </w:rPr>
-          <w:t xml:space="preserve"> </w:t>
-        </w:r>
-        <w:proofErr w:type="spellStart"/>
-        <w:r>
-          <w:rPr>
-            <w:rStyle w:val="Hyperlink"/>
-            <w:rFonts w:ascii="Arial" w:hAnsi="Arial" w:cs="Arial"/>
-            <w:color w:val="663366"/>
-            <w:sz w:val="19"/>
-            <w:szCs w:val="19"/>
-          </w:rPr>
-          <w:t>Vehicle</w:t>
-        </w:r>
-        <w:proofErr w:type="spellEnd"/>
-        <w:r>
-          <w:rPr>
-            <w:rStyle w:val="Hyperlink"/>
-            <w:rFonts w:ascii="Arial" w:hAnsi="Arial" w:cs="Arial"/>
-            <w:color w:val="663366"/>
-            <w:sz w:val="19"/>
-            <w:szCs w:val="19"/>
-          </w:rPr>
-          <w:t xml:space="preserve"> HOV Lane Usage"</w:t>
-        </w:r>
-      </w:hyperlink>
-      <w:r>
-        <w:rPr>
-          <w:rFonts w:ascii="Arial" w:hAnsi="Arial" w:cs="Arial"/>
-          <w:color w:val="252525"/>
-          <w:sz w:val="19"/>
-          <w:szCs w:val="19"/>
-        </w:rPr>
-        <w:t xml:space="preserve">. DMV </w:t>
-      </w:r>
-      <w:proofErr w:type="spellStart"/>
-      <w:r>
-        <w:rPr>
-          <w:rFonts w:ascii="Arial" w:hAnsi="Arial" w:cs="Arial"/>
-          <w:color w:val="252525"/>
-          <w:sz w:val="19"/>
-          <w:szCs w:val="19"/>
-        </w:rPr>
-        <w:t>California</w:t>
-      </w:r>
-      <w:proofErr w:type="spellEnd"/>
-      <w:r>
-        <w:rPr>
-          <w:rStyle w:val="reference-accessdate"/>
-          <w:rFonts w:ascii="Arial" w:hAnsi="Arial" w:cs="Arial"/>
-          <w:color w:val="252525"/>
-          <w:sz w:val="19"/>
-          <w:szCs w:val="19"/>
-        </w:rPr>
-        <w:t xml:space="preserve">. </w:t>
-      </w:r>
-      <w:proofErr w:type="spellStart"/>
-      <w:r>
-        <w:rPr>
-          <w:rStyle w:val="reference-accessdate"/>
-          <w:rFonts w:ascii="Arial" w:hAnsi="Arial" w:cs="Arial"/>
-          <w:color w:val="252525"/>
-          <w:sz w:val="19"/>
-          <w:szCs w:val="19"/>
-        </w:rPr>
-        <w:t>Retrieved</w:t>
-      </w:r>
-      <w:proofErr w:type="spellEnd"/>
-      <w:r>
-        <w:rPr>
-          <w:rStyle w:val="apple-converted-space"/>
-          <w:rFonts w:ascii="Arial" w:hAnsi="Arial" w:cs="Arial"/>
-          <w:color w:val="252525"/>
-          <w:sz w:val="19"/>
-          <w:szCs w:val="19"/>
-        </w:rPr>
-        <w:t> </w:t>
-      </w:r>
-      <w:r>
-        <w:rPr>
-          <w:rStyle w:val="nowrap"/>
-          <w:rFonts w:ascii="Arial" w:hAnsi="Arial" w:cs="Arial"/>
-          <w:color w:val="252525"/>
-          <w:sz w:val="19"/>
-          <w:szCs w:val="19"/>
-        </w:rPr>
-        <w:t>2014-03-23</w:t>
-      </w:r>
-      <w:r>
-        <w:rPr>
-          <w:rFonts w:ascii="Arial" w:hAnsi="Arial" w:cs="Arial"/>
-          <w:color w:val="252525"/>
-          <w:sz w:val="19"/>
-          <w:szCs w:val="19"/>
-        </w:rPr>
-        <w:t>.</w:t>
-      </w:r>
-    </w:p>
-  </w:footnote>
-  <w:footnote w:id="12">
-    <w:p>
-      <w:pPr>
-        <w:pStyle w:val="FootnoteText"/>
-      </w:pPr>
-      <w:r>
-        <w:rPr>
-          <w:rStyle w:val="FootnoteReference"/>
-        </w:rPr>
-        <w:footnoteRef/>
-      </w:r>
-      <w:r>
-        <w:t xml:space="preserve"> </w:t>
-      </w:r>
-      <w:proofErr w:type="spellStart"/>
-      <w:r>
-        <w:rPr>
-          <w:rFonts w:ascii="Arial" w:hAnsi="Arial" w:cs="Arial"/>
-          <w:color w:val="252525"/>
-          <w:sz w:val="19"/>
-          <w:szCs w:val="19"/>
-        </w:rPr>
-        <w:t>Melanie</w:t>
-      </w:r>
-      <w:proofErr w:type="spellEnd"/>
-      <w:r>
-        <w:rPr>
-          <w:rFonts w:ascii="Arial" w:hAnsi="Arial" w:cs="Arial"/>
-          <w:color w:val="252525"/>
-          <w:sz w:val="19"/>
-          <w:szCs w:val="19"/>
-        </w:rPr>
-        <w:t xml:space="preserve"> </w:t>
-      </w:r>
-      <w:proofErr w:type="spellStart"/>
-      <w:r>
-        <w:rPr>
-          <w:rFonts w:ascii="Arial" w:hAnsi="Arial" w:cs="Arial"/>
-          <w:color w:val="252525"/>
-          <w:sz w:val="19"/>
-          <w:szCs w:val="19"/>
-        </w:rPr>
-        <w:t>Mason</w:t>
-      </w:r>
-      <w:proofErr w:type="spellEnd"/>
-      <w:r>
-        <w:rPr>
-          <w:rFonts w:ascii="Arial" w:hAnsi="Arial" w:cs="Arial"/>
-          <w:color w:val="252525"/>
-          <w:sz w:val="19"/>
-          <w:szCs w:val="19"/>
-        </w:rPr>
-        <w:t xml:space="preserve"> and Patrick </w:t>
-      </w:r>
-      <w:proofErr w:type="spellStart"/>
-      <w:r>
-        <w:rPr>
-          <w:rFonts w:ascii="Arial" w:hAnsi="Arial" w:cs="Arial"/>
-          <w:color w:val="252525"/>
-          <w:sz w:val="19"/>
-          <w:szCs w:val="19"/>
-        </w:rPr>
-        <w:t>McGreevy</w:t>
-      </w:r>
-      <w:proofErr w:type="spellEnd"/>
-      <w:r>
-        <w:rPr>
-          <w:rFonts w:ascii="Arial" w:hAnsi="Arial" w:cs="Arial"/>
-          <w:color w:val="252525"/>
-          <w:sz w:val="19"/>
-          <w:szCs w:val="19"/>
-        </w:rPr>
-        <w:t xml:space="preserve"> (2014-09-21).</w:t>
-      </w:r>
-      <w:r>
-        <w:rPr>
-          <w:rStyle w:val="apple-converted-space"/>
-          <w:rFonts w:ascii="Arial" w:hAnsi="Arial" w:cs="Arial"/>
-          <w:color w:val="252525"/>
-          <w:sz w:val="19"/>
-          <w:szCs w:val="19"/>
-        </w:rPr>
-        <w:t> </w:t>
-      </w:r>
-      <w:hyperlink r:id="rId17" w:history="1">
-        <w:r>
-          <w:rPr>
-            <w:rStyle w:val="Hyperlink"/>
-            <w:rFonts w:ascii="Arial" w:hAnsi="Arial" w:cs="Arial"/>
-            <w:color w:val="663366"/>
-            <w:sz w:val="19"/>
-            <w:szCs w:val="19"/>
-          </w:rPr>
-          <w:t>"</w:t>
-        </w:r>
-        <w:proofErr w:type="spellStart"/>
-        <w:r>
-          <w:rPr>
-            <w:rStyle w:val="Hyperlink"/>
-            <w:rFonts w:ascii="Arial" w:hAnsi="Arial" w:cs="Arial"/>
-            <w:color w:val="663366"/>
-            <w:sz w:val="19"/>
-            <w:szCs w:val="19"/>
-          </w:rPr>
-          <w:t>Gov</w:t>
-        </w:r>
-        <w:proofErr w:type="spellEnd"/>
-        <w:r>
-          <w:rPr>
-            <w:rStyle w:val="Hyperlink"/>
-            <w:rFonts w:ascii="Arial" w:hAnsi="Arial" w:cs="Arial"/>
-            <w:color w:val="663366"/>
-            <w:sz w:val="19"/>
-            <w:szCs w:val="19"/>
-          </w:rPr>
-          <w:t xml:space="preserve">. Jerry Brown </w:t>
-        </w:r>
-        <w:proofErr w:type="spellStart"/>
-        <w:r>
-          <w:rPr>
-            <w:rStyle w:val="Hyperlink"/>
-            <w:rFonts w:ascii="Arial" w:hAnsi="Arial" w:cs="Arial"/>
-            <w:color w:val="663366"/>
-            <w:sz w:val="19"/>
-            <w:szCs w:val="19"/>
-          </w:rPr>
-          <w:t>signs</w:t>
-        </w:r>
-        <w:proofErr w:type="spellEnd"/>
-        <w:r>
-          <w:rPr>
-            <w:rStyle w:val="Hyperlink"/>
-            <w:rFonts w:ascii="Arial" w:hAnsi="Arial" w:cs="Arial"/>
-            <w:color w:val="663366"/>
-            <w:sz w:val="19"/>
-            <w:szCs w:val="19"/>
-          </w:rPr>
-          <w:t xml:space="preserve"> bills to </w:t>
-        </w:r>
-        <w:proofErr w:type="spellStart"/>
-        <w:r>
-          <w:rPr>
-            <w:rStyle w:val="Hyperlink"/>
-            <w:rFonts w:ascii="Arial" w:hAnsi="Arial" w:cs="Arial"/>
-            <w:color w:val="663366"/>
-            <w:sz w:val="19"/>
-            <w:szCs w:val="19"/>
-          </w:rPr>
-          <w:t>boost</w:t>
-        </w:r>
-        <w:proofErr w:type="spellEnd"/>
-        <w:r>
-          <w:rPr>
-            <w:rStyle w:val="Hyperlink"/>
-            <w:rFonts w:ascii="Arial" w:hAnsi="Arial" w:cs="Arial"/>
-            <w:color w:val="663366"/>
-            <w:sz w:val="19"/>
-            <w:szCs w:val="19"/>
-          </w:rPr>
-          <w:t xml:space="preserve"> </w:t>
-        </w:r>
-        <w:proofErr w:type="spellStart"/>
-        <w:r>
-          <w:rPr>
-            <w:rStyle w:val="Hyperlink"/>
-            <w:rFonts w:ascii="Arial" w:hAnsi="Arial" w:cs="Arial"/>
-            <w:color w:val="663366"/>
-            <w:sz w:val="19"/>
-            <w:szCs w:val="19"/>
-          </w:rPr>
-          <w:t>purchases</w:t>
-        </w:r>
-        <w:proofErr w:type="spellEnd"/>
-        <w:r>
-          <w:rPr>
-            <w:rStyle w:val="Hyperlink"/>
-            <w:rFonts w:ascii="Arial" w:hAnsi="Arial" w:cs="Arial"/>
-            <w:color w:val="663366"/>
-            <w:sz w:val="19"/>
-            <w:szCs w:val="19"/>
-          </w:rPr>
-          <w:t xml:space="preserve"> of </w:t>
-        </w:r>
-        <w:proofErr w:type="spellStart"/>
-        <w:r>
-          <w:rPr>
-            <w:rStyle w:val="Hyperlink"/>
-            <w:rFonts w:ascii="Arial" w:hAnsi="Arial" w:cs="Arial"/>
-            <w:color w:val="663366"/>
-            <w:sz w:val="19"/>
-            <w:szCs w:val="19"/>
-          </w:rPr>
-          <w:t>electric</w:t>
-        </w:r>
-        <w:proofErr w:type="spellEnd"/>
-        <w:r>
-          <w:rPr>
-            <w:rStyle w:val="Hyperlink"/>
-            <w:rFonts w:ascii="Arial" w:hAnsi="Arial" w:cs="Arial"/>
-            <w:color w:val="663366"/>
-            <w:sz w:val="19"/>
-            <w:szCs w:val="19"/>
-          </w:rPr>
-          <w:t xml:space="preserve"> cars"</w:t>
-        </w:r>
-      </w:hyperlink>
-      <w:r>
-        <w:rPr>
-          <w:rFonts w:ascii="Arial" w:hAnsi="Arial" w:cs="Arial"/>
-          <w:color w:val="252525"/>
-          <w:sz w:val="19"/>
-          <w:szCs w:val="19"/>
-        </w:rPr>
-        <w:t>.</w:t>
-      </w:r>
-      <w:r>
-        <w:rPr>
-          <w:rStyle w:val="apple-converted-space"/>
-          <w:rFonts w:ascii="Arial" w:hAnsi="Arial" w:cs="Arial"/>
-          <w:color w:val="252525"/>
-          <w:sz w:val="19"/>
-          <w:szCs w:val="19"/>
-        </w:rPr>
-        <w:t> </w:t>
-      </w:r>
-      <w:hyperlink r:id="rId18" w:tooltip="Los Angeles Times" w:history="1">
+      <w:hyperlink r:id="rId17" w:tooltip="Los Angeles Times" w:history="1">
         <w:r>
           <w:rPr>
             <w:rStyle w:val="Hyperlink"/>
@@ -6831,7 +5686,7 @@
       </w:r>
     </w:p>
   </w:footnote>
-  <w:footnote w:id="13">
+  <w:footnote w:id="12">
     <w:p>
       <w:pPr>
         <w:pStyle w:val="FootnoteText"/>
@@ -6864,7 +5719,7 @@
         </w:rPr>
         <w:t> </w:t>
       </w:r>
-      <w:hyperlink r:id="rId19" w:history="1">
+      <w:hyperlink r:id="rId18" w:history="1">
         <w:r>
           <w:rPr>
             <w:rStyle w:val="Hyperlink"/>
@@ -6961,7 +5816,7 @@
         </w:rPr>
         <w:t> </w:t>
       </w:r>
-      <w:hyperlink r:id="rId20" w:tooltip="San Francisco Chronicle" w:history="1">
+      <w:hyperlink r:id="rId19" w:tooltip="San Francisco Chronicle" w:history="1">
         <w:r>
           <w:rPr>
             <w:rStyle w:val="Hyperlink"/>
@@ -7020,12 +5875,306 @@
       </w:r>
     </w:p>
   </w:footnote>
+  <w:footnote w:id="13">
+    <w:p>
+      <w:pPr>
+        <w:pStyle w:val="FootnoteText"/>
+        <w:rPr>
+          <w:lang w:val="tr-TR"/>
+        </w:rPr>
+      </w:pPr>
+      <w:r>
+        <w:rPr>
+          <w:rStyle w:val="FootnoteReference"/>
+        </w:rPr>
+        <w:footnoteRef/>
+      </w:r>
+      <w:r>
+        <w:t xml:space="preserve"> </w:t>
+      </w:r>
+      <w:hyperlink r:id="rId20" w:tooltip="Clean Vehicle Rebate Project" w:history="1">
+        <w:r>
+          <w:rPr>
+            <w:rStyle w:val="Hyperlink"/>
+            <w:rFonts w:ascii="Arial" w:hAnsi="Arial" w:cs="Arial"/>
+            <w:color w:val="0B0080"/>
+            <w:sz w:val="19"/>
+            <w:szCs w:val="19"/>
+          </w:rPr>
+          <w:t xml:space="preserve">Clean </w:t>
+        </w:r>
+        <w:proofErr w:type="spellStart"/>
+        <w:r>
+          <w:rPr>
+            <w:rStyle w:val="Hyperlink"/>
+            <w:rFonts w:ascii="Arial" w:hAnsi="Arial" w:cs="Arial"/>
+            <w:color w:val="0B0080"/>
+            <w:sz w:val="19"/>
+            <w:szCs w:val="19"/>
+          </w:rPr>
+          <w:t>Vehicle</w:t>
+        </w:r>
+        <w:proofErr w:type="spellEnd"/>
+        <w:r>
+          <w:rPr>
+            <w:rStyle w:val="Hyperlink"/>
+            <w:rFonts w:ascii="Arial" w:hAnsi="Arial" w:cs="Arial"/>
+            <w:color w:val="0B0080"/>
+            <w:sz w:val="19"/>
+            <w:szCs w:val="19"/>
+          </w:rPr>
+          <w:t xml:space="preserve"> </w:t>
+        </w:r>
+        <w:proofErr w:type="spellStart"/>
+        <w:r>
+          <w:rPr>
+            <w:rStyle w:val="Hyperlink"/>
+            <w:rFonts w:ascii="Arial" w:hAnsi="Arial" w:cs="Arial"/>
+            <w:color w:val="0B0080"/>
+            <w:sz w:val="19"/>
+            <w:szCs w:val="19"/>
+          </w:rPr>
+          <w:t>Rebate</w:t>
+        </w:r>
+        <w:proofErr w:type="spellEnd"/>
+        <w:r>
+          <w:rPr>
+            <w:rStyle w:val="Hyperlink"/>
+            <w:rFonts w:ascii="Arial" w:hAnsi="Arial" w:cs="Arial"/>
+            <w:color w:val="0B0080"/>
+            <w:sz w:val="19"/>
+            <w:szCs w:val="19"/>
+          </w:rPr>
+          <w:t xml:space="preserve"> Project</w:t>
+        </w:r>
+      </w:hyperlink>
+      <w:r>
+        <w:rPr>
+          <w:rStyle w:val="apple-converted-space"/>
+          <w:rFonts w:ascii="Arial" w:hAnsi="Arial" w:cs="Arial"/>
+          <w:color w:val="252525"/>
+          <w:sz w:val="19"/>
+          <w:szCs w:val="19"/>
+        </w:rPr>
+        <w:t> </w:t>
+      </w:r>
+      <w:r>
+        <w:rPr>
+          <w:rFonts w:ascii="Arial" w:hAnsi="Arial" w:cs="Arial"/>
+          <w:color w:val="252525"/>
+          <w:sz w:val="19"/>
+          <w:szCs w:val="19"/>
+        </w:rPr>
+        <w:t>(2014-03-10).</w:t>
+      </w:r>
+      <w:r>
+        <w:rPr>
+          <w:rStyle w:val="apple-converted-space"/>
+          <w:rFonts w:ascii="Arial" w:hAnsi="Arial" w:cs="Arial"/>
+          <w:color w:val="252525"/>
+          <w:sz w:val="19"/>
+          <w:szCs w:val="19"/>
+        </w:rPr>
+        <w:t> </w:t>
+      </w:r>
+      <w:hyperlink r:id="rId21" w:history="1">
+        <w:r>
+          <w:rPr>
+            <w:rStyle w:val="Hyperlink"/>
+            <w:rFonts w:ascii="Arial" w:hAnsi="Arial" w:cs="Arial"/>
+            <w:color w:val="663366"/>
+            <w:sz w:val="19"/>
+            <w:szCs w:val="19"/>
+          </w:rPr>
+          <w:t xml:space="preserve">"Clean </w:t>
+        </w:r>
+        <w:proofErr w:type="spellStart"/>
+        <w:r>
+          <w:rPr>
+            <w:rStyle w:val="Hyperlink"/>
+            <w:rFonts w:ascii="Arial" w:hAnsi="Arial" w:cs="Arial"/>
+            <w:color w:val="663366"/>
+            <w:sz w:val="19"/>
+            <w:szCs w:val="19"/>
+          </w:rPr>
+          <w:t>Vehicle</w:t>
+        </w:r>
+        <w:proofErr w:type="spellEnd"/>
+        <w:r>
+          <w:rPr>
+            <w:rStyle w:val="Hyperlink"/>
+            <w:rFonts w:ascii="Arial" w:hAnsi="Arial" w:cs="Arial"/>
+            <w:color w:val="663366"/>
+            <w:sz w:val="19"/>
+            <w:szCs w:val="19"/>
+          </w:rPr>
+          <w:t xml:space="preserve"> </w:t>
+        </w:r>
+        <w:proofErr w:type="spellStart"/>
+        <w:r>
+          <w:rPr>
+            <w:rStyle w:val="Hyperlink"/>
+            <w:rFonts w:ascii="Arial" w:hAnsi="Arial" w:cs="Arial"/>
+            <w:color w:val="663366"/>
+            <w:sz w:val="19"/>
+            <w:szCs w:val="19"/>
+          </w:rPr>
+          <w:t>Rebate</w:t>
+        </w:r>
+        <w:proofErr w:type="spellEnd"/>
+        <w:r>
+          <w:rPr>
+            <w:rStyle w:val="Hyperlink"/>
+            <w:rFonts w:ascii="Arial" w:hAnsi="Arial" w:cs="Arial"/>
+            <w:color w:val="663366"/>
+            <w:sz w:val="19"/>
+            <w:szCs w:val="19"/>
+          </w:rPr>
+          <w:t xml:space="preserve"> Project </w:t>
+        </w:r>
+        <w:proofErr w:type="spellStart"/>
+        <w:r>
+          <w:rPr>
+            <w:rStyle w:val="Hyperlink"/>
+            <w:rFonts w:ascii="Arial" w:hAnsi="Arial" w:cs="Arial"/>
+            <w:color w:val="663366"/>
+            <w:sz w:val="19"/>
+            <w:szCs w:val="19"/>
+          </w:rPr>
+          <w:t>Statistics</w:t>
+        </w:r>
+        <w:proofErr w:type="spellEnd"/>
+        <w:r>
+          <w:rPr>
+            <w:rStyle w:val="Hyperlink"/>
+            <w:rFonts w:ascii="Arial" w:hAnsi="Arial" w:cs="Arial"/>
+            <w:color w:val="663366"/>
+            <w:sz w:val="19"/>
+            <w:szCs w:val="19"/>
+          </w:rPr>
+          <w:t>"</w:t>
+        </w:r>
+      </w:hyperlink>
+      <w:r>
+        <w:rPr>
+          <w:rFonts w:ascii="Arial" w:hAnsi="Arial" w:cs="Arial"/>
+          <w:color w:val="252525"/>
+          <w:sz w:val="19"/>
+          <w:szCs w:val="19"/>
+        </w:rPr>
+        <w:t xml:space="preserve">. </w:t>
+      </w:r>
+      <w:proofErr w:type="spellStart"/>
+      <w:r>
+        <w:rPr>
+          <w:rFonts w:ascii="Arial" w:hAnsi="Arial" w:cs="Arial"/>
+          <w:color w:val="252525"/>
+          <w:sz w:val="19"/>
+          <w:szCs w:val="19"/>
+        </w:rPr>
+        <w:t>California</w:t>
+      </w:r>
+      <w:proofErr w:type="spellEnd"/>
+      <w:r>
+        <w:rPr>
+          <w:rFonts w:ascii="Arial" w:hAnsi="Arial" w:cs="Arial"/>
+          <w:color w:val="252525"/>
+          <w:sz w:val="19"/>
+          <w:szCs w:val="19"/>
+        </w:rPr>
+        <w:t xml:space="preserve"> Center for </w:t>
+      </w:r>
+      <w:proofErr w:type="spellStart"/>
+      <w:r>
+        <w:rPr>
+          <w:rFonts w:ascii="Arial" w:hAnsi="Arial" w:cs="Arial"/>
+          <w:color w:val="252525"/>
+          <w:sz w:val="19"/>
+          <w:szCs w:val="19"/>
+        </w:rPr>
+        <w:t>Sustainable</w:t>
+      </w:r>
+      <w:proofErr w:type="spellEnd"/>
+      <w:r>
+        <w:rPr>
+          <w:rFonts w:ascii="Arial" w:hAnsi="Arial" w:cs="Arial"/>
+          <w:color w:val="252525"/>
+          <w:sz w:val="19"/>
+          <w:szCs w:val="19"/>
+        </w:rPr>
+        <w:t xml:space="preserve"> </w:t>
+      </w:r>
+      <w:proofErr w:type="spellStart"/>
+      <w:r>
+        <w:rPr>
+          <w:rFonts w:ascii="Arial" w:hAnsi="Arial" w:cs="Arial"/>
+          <w:color w:val="252525"/>
+          <w:sz w:val="19"/>
+          <w:szCs w:val="19"/>
+        </w:rPr>
+        <w:t>Energy</w:t>
+      </w:r>
+      <w:proofErr w:type="spellEnd"/>
+      <w:r>
+        <w:rPr>
+          <w:rStyle w:val="reference-accessdate"/>
+          <w:rFonts w:ascii="Arial" w:hAnsi="Arial" w:cs="Arial"/>
+          <w:color w:val="252525"/>
+          <w:sz w:val="19"/>
+          <w:szCs w:val="19"/>
+        </w:rPr>
+        <w:t xml:space="preserve">. </w:t>
+      </w:r>
+      <w:proofErr w:type="spellStart"/>
+      <w:r>
+        <w:rPr>
+          <w:rStyle w:val="reference-accessdate"/>
+          <w:rFonts w:ascii="Arial" w:hAnsi="Arial" w:cs="Arial"/>
+          <w:color w:val="252525"/>
+          <w:sz w:val="19"/>
+          <w:szCs w:val="19"/>
+        </w:rPr>
+        <w:t>Retrieved</w:t>
+      </w:r>
+      <w:proofErr w:type="spellEnd"/>
+      <w:r>
+        <w:rPr>
+          <w:rStyle w:val="apple-converted-space"/>
+          <w:rFonts w:ascii="Arial" w:hAnsi="Arial" w:cs="Arial"/>
+          <w:color w:val="252525"/>
+          <w:sz w:val="19"/>
+          <w:szCs w:val="19"/>
+        </w:rPr>
+        <w:t> </w:t>
+      </w:r>
+      <w:r>
+        <w:rPr>
+          <w:rStyle w:val="nowrap"/>
+          <w:rFonts w:ascii="Arial" w:hAnsi="Arial" w:cs="Arial"/>
+          <w:color w:val="252525"/>
+          <w:sz w:val="19"/>
+          <w:szCs w:val="19"/>
+        </w:rPr>
+        <w:t>2014-03-23</w:t>
+      </w:r>
+      <w:r>
+        <w:rPr>
+          <w:rFonts w:ascii="Arial" w:hAnsi="Arial" w:cs="Arial"/>
+          <w:color w:val="252525"/>
+          <w:sz w:val="19"/>
+          <w:szCs w:val="19"/>
+        </w:rPr>
+        <w:t>.</w:t>
+      </w:r>
+    </w:p>
+  </w:footnote>
   <w:footnote w:id="14">
     <w:p>
       <w:pPr>
-        <w:pStyle w:val="FootnoteText"/>
-        <w:rPr>
-          <w:lang w:val="tr-TR"/>
+        <w:pStyle w:val="ListParagraph"/>
+        <w:jc w:val="both"/>
+        <w:rPr>
+          <w:lang w:val="en-US"/>
         </w:rPr>
       </w:pPr>
       <w:r>
@@ -7037,289 +6186,24 @@
       <w:r>
         <w:t xml:space="preserve"> </w:t>
       </w:r>
-      <w:hyperlink r:id="rId21" w:tooltip="Clean Vehicle Rebate Project" w:history="1">
-        <w:r>
-          <w:rPr>
-            <w:rStyle w:val="Hyperlink"/>
-            <w:rFonts w:ascii="Arial" w:hAnsi="Arial" w:cs="Arial"/>
-            <w:color w:val="0B0080"/>
-            <w:sz w:val="19"/>
-            <w:szCs w:val="19"/>
-          </w:rPr>
-          <w:t xml:space="preserve">Clean </w:t>
-        </w:r>
-        <w:proofErr w:type="spellStart"/>
-        <w:r>
-          <w:rPr>
-            <w:rStyle w:val="Hyperlink"/>
-            <w:rFonts w:ascii="Arial" w:hAnsi="Arial" w:cs="Arial"/>
-            <w:color w:val="0B0080"/>
-            <w:sz w:val="19"/>
-            <w:szCs w:val="19"/>
-          </w:rPr>
-          <w:t>Vehicle</w:t>
-        </w:r>
-        <w:proofErr w:type="spellEnd"/>
-        <w:r>
-          <w:rPr>
-            <w:rStyle w:val="Hyperlink"/>
-            <w:rFonts w:ascii="Arial" w:hAnsi="Arial" w:cs="Arial"/>
-            <w:color w:val="0B0080"/>
-            <w:sz w:val="19"/>
-            <w:szCs w:val="19"/>
-          </w:rPr>
-          <w:t xml:space="preserve"> </w:t>
-        </w:r>
-        <w:proofErr w:type="spellStart"/>
-        <w:r>
-          <w:rPr>
-            <w:rStyle w:val="Hyperlink"/>
-            <w:rFonts w:ascii="Arial" w:hAnsi="Arial" w:cs="Arial"/>
-            <w:color w:val="0B0080"/>
-            <w:sz w:val="19"/>
-            <w:szCs w:val="19"/>
-          </w:rPr>
-          <w:t>Rebate</w:t>
-        </w:r>
-        <w:proofErr w:type="spellEnd"/>
-        <w:r>
-          <w:rPr>
-            <w:rStyle w:val="Hyperlink"/>
-            <w:rFonts w:ascii="Arial" w:hAnsi="Arial" w:cs="Arial"/>
-            <w:color w:val="0B0080"/>
-            <w:sz w:val="19"/>
-            <w:szCs w:val="19"/>
-          </w:rPr>
-          <w:t xml:space="preserve"> Project</w:t>
+      <w:hyperlink r:id="rId22" w:history="1">
+        <w:r>
+          <w:rPr>
+            <w:rStyle w:val="Hyperlink"/>
+            <w:color w:val="auto"/>
+            <w:lang w:val="en-US"/>
+          </w:rPr>
+          <w:t>http://energycenter.org/clean-vehicle-rebate-project/vehicle-owner-survey/feb-2014-survey</w:t>
         </w:r>
       </w:hyperlink>
-      <w:r>
-        <w:rPr>
-          <w:rStyle w:val="apple-converted-space"/>
-          <w:rFonts w:ascii="Arial" w:hAnsi="Arial" w:cs="Arial"/>
-          <w:color w:val="252525"/>
-          <w:sz w:val="19"/>
-          <w:szCs w:val="19"/>
-        </w:rPr>
-        <w:t> </w:t>
-      </w:r>
-      <w:r>
-        <w:rPr>
-          <w:rFonts w:ascii="Arial" w:hAnsi="Arial" w:cs="Arial"/>
-          <w:color w:val="252525"/>
-          <w:sz w:val="19"/>
-          <w:szCs w:val="19"/>
-        </w:rPr>
-        <w:t>(2014-03-10).</w:t>
-      </w:r>
-      <w:r>
-        <w:rPr>
-          <w:rStyle w:val="apple-converted-space"/>
-          <w:rFonts w:ascii="Arial" w:hAnsi="Arial" w:cs="Arial"/>
-          <w:color w:val="252525"/>
-          <w:sz w:val="19"/>
-          <w:szCs w:val="19"/>
-        </w:rPr>
-        <w:t> </w:t>
-      </w:r>
-      <w:hyperlink r:id="rId22" w:history="1">
-        <w:r>
-          <w:rPr>
-            <w:rStyle w:val="Hyperlink"/>
-            <w:rFonts w:ascii="Arial" w:hAnsi="Arial" w:cs="Arial"/>
-            <w:color w:val="663366"/>
-            <w:sz w:val="19"/>
-            <w:szCs w:val="19"/>
-          </w:rPr>
-          <w:t xml:space="preserve">"Clean </w:t>
-        </w:r>
-        <w:proofErr w:type="spellStart"/>
-        <w:r>
-          <w:rPr>
-            <w:rStyle w:val="Hyperlink"/>
-            <w:rFonts w:ascii="Arial" w:hAnsi="Arial" w:cs="Arial"/>
-            <w:color w:val="663366"/>
-            <w:sz w:val="19"/>
-            <w:szCs w:val="19"/>
-          </w:rPr>
-          <w:t>Vehicle</w:t>
-        </w:r>
-        <w:proofErr w:type="spellEnd"/>
-        <w:r>
-          <w:rPr>
-            <w:rStyle w:val="Hyperlink"/>
-            <w:rFonts w:ascii="Arial" w:hAnsi="Arial" w:cs="Arial"/>
-            <w:color w:val="663366"/>
-            <w:sz w:val="19"/>
-            <w:szCs w:val="19"/>
-          </w:rPr>
-          <w:t xml:space="preserve"> </w:t>
-        </w:r>
-        <w:proofErr w:type="spellStart"/>
-        <w:r>
-          <w:rPr>
-            <w:rStyle w:val="Hyperlink"/>
-            <w:rFonts w:ascii="Arial" w:hAnsi="Arial" w:cs="Arial"/>
-            <w:color w:val="663366"/>
-            <w:sz w:val="19"/>
-            <w:szCs w:val="19"/>
-          </w:rPr>
-          <w:t>Rebate</w:t>
-        </w:r>
-        <w:proofErr w:type="spellEnd"/>
-        <w:r>
-          <w:rPr>
-            <w:rStyle w:val="Hyperlink"/>
-            <w:rFonts w:ascii="Arial" w:hAnsi="Arial" w:cs="Arial"/>
-            <w:color w:val="663366"/>
-            <w:sz w:val="19"/>
-            <w:szCs w:val="19"/>
-          </w:rPr>
-          <w:t xml:space="preserve"> Project </w:t>
-        </w:r>
-        <w:proofErr w:type="spellStart"/>
-        <w:r>
-          <w:rPr>
-            <w:rStyle w:val="Hyperlink"/>
-            <w:rFonts w:ascii="Arial" w:hAnsi="Arial" w:cs="Arial"/>
-            <w:color w:val="663366"/>
-            <w:sz w:val="19"/>
-            <w:szCs w:val="19"/>
-          </w:rPr>
-          <w:t>Statistics</w:t>
-        </w:r>
-        <w:proofErr w:type="spellEnd"/>
-        <w:r>
-          <w:rPr>
-            <w:rStyle w:val="Hyperlink"/>
-            <w:rFonts w:ascii="Arial" w:hAnsi="Arial" w:cs="Arial"/>
-            <w:color w:val="663366"/>
-            <w:sz w:val="19"/>
-            <w:szCs w:val="19"/>
-          </w:rPr>
-          <w:t>"</w:t>
-        </w:r>
-      </w:hyperlink>
-      <w:r>
-        <w:rPr>
-          <w:rFonts w:ascii="Arial" w:hAnsi="Arial" w:cs="Arial"/>
-          <w:color w:val="252525"/>
-          <w:sz w:val="19"/>
-          <w:szCs w:val="19"/>
-        </w:rPr>
-        <w:t xml:space="preserve">. </w:t>
-      </w:r>
-      <w:proofErr w:type="spellStart"/>
-      <w:r>
-        <w:rPr>
-          <w:rFonts w:ascii="Arial" w:hAnsi="Arial" w:cs="Arial"/>
-          <w:color w:val="252525"/>
-          <w:sz w:val="19"/>
-          <w:szCs w:val="19"/>
-        </w:rPr>
-        <w:t>California</w:t>
-      </w:r>
-      <w:proofErr w:type="spellEnd"/>
-      <w:r>
-        <w:rPr>
-          <w:rFonts w:ascii="Arial" w:hAnsi="Arial" w:cs="Arial"/>
-          <w:color w:val="252525"/>
-          <w:sz w:val="19"/>
-          <w:szCs w:val="19"/>
-        </w:rPr>
-        <w:t xml:space="preserve"> Center for </w:t>
-      </w:r>
-      <w:proofErr w:type="spellStart"/>
-      <w:r>
-        <w:rPr>
-          <w:rFonts w:ascii="Arial" w:hAnsi="Arial" w:cs="Arial"/>
-          <w:color w:val="252525"/>
-          <w:sz w:val="19"/>
-          <w:szCs w:val="19"/>
-        </w:rPr>
-        <w:t>Sustainable</w:t>
-      </w:r>
-      <w:proofErr w:type="spellEnd"/>
-      <w:r>
-        <w:rPr>
-          <w:rFonts w:ascii="Arial" w:hAnsi="Arial" w:cs="Arial"/>
-          <w:color w:val="252525"/>
-          <w:sz w:val="19"/>
-          <w:szCs w:val="19"/>
-        </w:rPr>
-        <w:t xml:space="preserve"> </w:t>
-      </w:r>
-      <w:proofErr w:type="spellStart"/>
-      <w:r>
-        <w:rPr>
-          <w:rFonts w:ascii="Arial" w:hAnsi="Arial" w:cs="Arial"/>
-          <w:color w:val="252525"/>
-          <w:sz w:val="19"/>
-          <w:szCs w:val="19"/>
-        </w:rPr>
-        <w:t>Energy</w:t>
-      </w:r>
-      <w:proofErr w:type="spellEnd"/>
-      <w:r>
-        <w:rPr>
-          <w:rStyle w:val="reference-accessdate"/>
-          <w:rFonts w:ascii="Arial" w:hAnsi="Arial" w:cs="Arial"/>
-          <w:color w:val="252525"/>
-          <w:sz w:val="19"/>
-          <w:szCs w:val="19"/>
-        </w:rPr>
-        <w:t xml:space="preserve">. </w:t>
-      </w:r>
-      <w:proofErr w:type="spellStart"/>
-      <w:r>
-        <w:rPr>
-          <w:rStyle w:val="reference-accessdate"/>
-          <w:rFonts w:ascii="Arial" w:hAnsi="Arial" w:cs="Arial"/>
-          <w:color w:val="252525"/>
-          <w:sz w:val="19"/>
-          <w:szCs w:val="19"/>
-        </w:rPr>
-        <w:t>Retrieved</w:t>
-      </w:r>
-      <w:proofErr w:type="spellEnd"/>
-      <w:r>
-        <w:rPr>
-          <w:rStyle w:val="apple-converted-space"/>
-          <w:rFonts w:ascii="Arial" w:hAnsi="Arial" w:cs="Arial"/>
-          <w:color w:val="252525"/>
-          <w:sz w:val="19"/>
-          <w:szCs w:val="19"/>
-        </w:rPr>
-        <w:t> </w:t>
-      </w:r>
-      <w:r>
-        <w:rPr>
-          <w:rStyle w:val="nowrap"/>
-          <w:rFonts w:ascii="Arial" w:hAnsi="Arial" w:cs="Arial"/>
-          <w:color w:val="252525"/>
-          <w:sz w:val="19"/>
-          <w:szCs w:val="19"/>
-        </w:rPr>
-        <w:t>2014-03-23</w:t>
-      </w:r>
-      <w:r>
-        <w:rPr>
-          <w:rFonts w:ascii="Arial" w:hAnsi="Arial" w:cs="Arial"/>
-          <w:color w:val="252525"/>
-          <w:sz w:val="19"/>
-          <w:szCs w:val="19"/>
-        </w:rPr>
-        <w:t>.</w:t>
-      </w:r>
     </w:p>
   </w:footnote>
   <w:footnote w:id="15">
     <w:p>
       <w:pPr>
-        <w:pStyle w:val="ListParagraph"/>
-        <w:jc w:val="both"/>
-        <w:rPr>
-          <w:lang w:val="en-US"/>
+        <w:pStyle w:val="FootnoteText"/>
+        <w:rPr>
+          <w:lang w:val="tr-TR"/>
         </w:rPr>
       </w:pPr>
       <w:r>
@@ -7331,65 +6215,9 @@
       <w:r>
         <w:t xml:space="preserve"> </w:t>
       </w:r>
-      <w:hyperlink r:id="rId23" w:history="1">
-        <w:r>
-          <w:rPr>
-            <w:rStyle w:val="Hyperlink"/>
-            <w:color w:val="auto"/>
-            <w:lang w:val="en-US"/>
-          </w:rPr>
-          <w:t>http://energycenter.org/clean-vehicle-rebate-project/vehicle-owner-survey/feb-2014-survey</w:t>
-        </w:r>
-      </w:hyperlink>
-    </w:p>
-  </w:footnote>
-  <w:footnote w:id="16">
-    <w:p>
-      <w:pPr>
-        <w:pStyle w:val="FootnoteText"/>
-        <w:rPr>
-          <w:lang w:val="tr-TR"/>
-        </w:rPr>
-      </w:pPr>
-      <w:r>
-        <w:rPr>
-          <w:rStyle w:val="FootnoteReference"/>
-        </w:rPr>
-        <w:footnoteRef/>
-      </w:r>
-      <w:r>
-        <w:t xml:space="preserve"> </w:t>
-      </w:r>
       <w:r>
         <w:t>http://energycenter.org/clean-vehicle-rebate-project/vehicle-owner-survey/may-2013-survey</w:t>
       </w:r>
-    </w:p>
-  </w:footnote>
-  <w:footnote w:id="17">
-    <w:p>
-      <w:pPr>
-        <w:rPr>
-          <w:lang w:val="en-US"/>
-        </w:rPr>
-      </w:pPr>
-      <w:r>
-        <w:rPr>
-          <w:rStyle w:val="FootnoteReference"/>
-        </w:rPr>
-        <w:footnoteRef/>
-      </w:r>
-      <w:r>
-        <w:t xml:space="preserve"> </w:t>
-      </w:r>
-      <w:hyperlink r:id="rId24" w:history="1">
-        <w:r>
-          <w:rPr>
-            <w:rStyle w:val="Hyperlink"/>
-            <w:lang w:val="en-US"/>
-          </w:rPr>
-          <w:t>https://www.sfu.ca/sfunews/stories/2015/electric-vehicles-success-not-tied-to-public-chargers.html</w:t>
-        </w:r>
-      </w:hyperlink>
     </w:p>
   </w:footnote>
 </w:footnotes>
@@ -7794,6 +6622,14 @@
     <w:abstractNumId w:val="1"/>
   </w:num>
 </w:numbering>
+</file>
+
+<file path=word/people.xml><?xml version="1.0" encoding="utf-8"?>
+<w15:people xmlns:wpc="http://schemas.microsoft.com/office/word/2010/wordprocessingCanvas" xmlns:mc="http://schemas.openxmlformats.org/markup-compatibility/2006" xmlns:o="urn:schemas-microsoft-com:office:office" xmlns:r="http://schemas.openxmlformats.org/officeDocument/2006/relationships" xmlns:m="http://schemas.openxmlformats.org/officeDocument/2006/math" xmlns:v="urn:schemas-microsoft-com:vml" xmlns:wp14="http://schemas.microsoft.com/office/word/2010/wordprocessingDrawing" xmlns:wp="http://schemas.openxmlformats.org/drawingml/2006/wordprocessingDrawing" xmlns:w10="urn:schemas-microsoft-com:office:word" xmlns:w="http://schemas.openxmlformats.org/wordprocessingml/2006/main" xmlns:w14="http://schemas.microsoft.com/office/word/2010/wordml" xmlns:w15="http://schemas.microsoft.com/office/word/2012/wordml" xmlns:wpg="http://schemas.microsoft.com/office/word/2010/wordprocessingGroup" xmlns:wpi="http://schemas.microsoft.com/office/word/2010/wordprocessingInk" xmlns:wne="http://schemas.microsoft.com/office/word/2006/wordml" xmlns:wps="http://schemas.microsoft.com/office/word/2010/wordprocessingShape" mc:Ignorable="w14 w15 wp14">
+  <w15:person w15:author="Emre Yıldız">
+    <w15:presenceInfo w15:providerId="Windows Live" w15:userId="e7e310c0b267c0a4"/>
+  </w15:person>
+</w15:people>
 </file>
 
 <file path=word/styles.xml><?xml version="1.0" encoding="utf-8"?>
@@ -8241,7 +7077,6 @@
   <w:style w:type="character" w:default="1" w:styleId="DefaultParagraphFont">
     <w:name w:val="Default Paragraph Font"/>
     <w:uiPriority w:val="1"/>
-    <w:semiHidden/>
     <w:unhideWhenUsed/>
   </w:style>
   <w:style w:type="table" w:default="1" w:styleId="TableNormal">
@@ -8371,7 +7206,6 @@
     <w:name w:val="Normal (Web)"/>
     <w:basedOn w:val="Normal"/>
     <w:uiPriority w:val="99"/>
-    <w:semiHidden/>
     <w:unhideWhenUsed/>
     <w:rsid w:val="009D0CC9"/>
     <w:pPr>
@@ -8564,6 +7398,109 @@
     <w:name w:val="citation"/>
     <w:basedOn w:val="DefaultParagraphFont"/>
     <w:rsid w:val="00D859E7"/>
+  </w:style>
+  <w:style w:type="character" w:styleId="CommentReference">
+    <w:name w:val="annotation reference"/>
+    <w:basedOn w:val="DefaultParagraphFont"/>
+    <w:uiPriority w:val="99"/>
+    <w:semiHidden/>
+    <w:unhideWhenUsed/>
+    <w:rsid w:val="00611C05"/>
+    <w:rPr>
+      <w:sz w:val="16"/>
+      <w:szCs w:val="16"/>
+    </w:rPr>
+  </w:style>
+  <w:style w:type="paragraph" w:styleId="CommentText">
+    <w:name w:val="annotation text"/>
+    <w:basedOn w:val="Normal"/>
+    <w:link w:val="CommentTextChar"/>
+    <w:uiPriority w:val="99"/>
+    <w:semiHidden/>
+    <w:unhideWhenUsed/>
+    <w:rsid w:val="00611C05"/>
+    <w:pPr>
+      <w:spacing w:line="240" w:lineRule="auto"/>
+    </w:pPr>
+    <w:rPr>
+      <w:sz w:val="20"/>
+      <w:szCs w:val="20"/>
+    </w:rPr>
+  </w:style>
+  <w:style w:type="character" w:customStyle="1" w:styleId="CommentTextChar">
+    <w:name w:val="Comment Text Char"/>
+    <w:basedOn w:val="DefaultParagraphFont"/>
+    <w:link w:val="CommentText"/>
+    <w:uiPriority w:val="99"/>
+    <w:semiHidden/>
+    <w:rsid w:val="00611C05"/>
+    <w:rPr>
+      <w:rFonts w:eastAsiaTheme="minorEastAsia"/>
+      <w:sz w:val="20"/>
+      <w:szCs w:val="20"/>
+      <w:lang w:val="fr-FR" w:eastAsia="zh-CN"/>
+    </w:rPr>
+  </w:style>
+  <w:style w:type="paragraph" w:styleId="CommentSubject">
+    <w:name w:val="annotation subject"/>
+    <w:basedOn w:val="CommentText"/>
+    <w:next w:val="CommentText"/>
+    <w:link w:val="CommentSubjectChar"/>
+    <w:uiPriority w:val="99"/>
+    <w:semiHidden/>
+    <w:unhideWhenUsed/>
+    <w:rsid w:val="00611C05"/>
+    <w:rPr>
+      <w:b/>
+      <w:bCs/>
+    </w:rPr>
+  </w:style>
+  <w:style w:type="character" w:customStyle="1" w:styleId="CommentSubjectChar">
+    <w:name w:val="Comment Subject Char"/>
+    <w:basedOn w:val="CommentTextChar"/>
+    <w:link w:val="CommentSubject"/>
+    <w:uiPriority w:val="99"/>
+    <w:semiHidden/>
+    <w:rsid w:val="00611C05"/>
+    <w:rPr>
+      <w:rFonts w:eastAsiaTheme="minorEastAsia"/>
+      <w:b/>
+      <w:bCs/>
+      <w:sz w:val="20"/>
+      <w:szCs w:val="20"/>
+      <w:lang w:val="fr-FR" w:eastAsia="zh-CN"/>
+    </w:rPr>
+  </w:style>
+  <w:style w:type="paragraph" w:styleId="BalloonText">
+    <w:name w:val="Balloon Text"/>
+    <w:basedOn w:val="Normal"/>
+    <w:link w:val="BalloonTextChar"/>
+    <w:uiPriority w:val="99"/>
+    <w:semiHidden/>
+    <w:unhideWhenUsed/>
+    <w:rsid w:val="00611C05"/>
+    <w:pPr>
+      <w:spacing w:after="0" w:line="240" w:lineRule="auto"/>
+    </w:pPr>
+    <w:rPr>
+      <w:rFonts w:ascii="Segoe UI" w:hAnsi="Segoe UI" w:cs="Segoe UI"/>
+      <w:sz w:val="18"/>
+      <w:szCs w:val="18"/>
+    </w:rPr>
+  </w:style>
+  <w:style w:type="character" w:customStyle="1" w:styleId="BalloonTextChar">
+    <w:name w:val="Balloon Text Char"/>
+    <w:basedOn w:val="DefaultParagraphFont"/>
+    <w:link w:val="BalloonText"/>
+    <w:uiPriority w:val="99"/>
+    <w:semiHidden/>
+    <w:rsid w:val="00611C05"/>
+    <w:rPr>
+      <w:rFonts w:ascii="Segoe UI" w:eastAsiaTheme="minorEastAsia" w:hAnsi="Segoe UI" w:cs="Segoe UI"/>
+      <w:sz w:val="18"/>
+      <w:szCs w:val="18"/>
+      <w:lang w:val="fr-FR" w:eastAsia="zh-CN"/>
+    </w:rPr>
   </w:style>
 </w:styles>
 </file>
@@ -8834,7 +7771,7 @@
 </file>
 
 <file path=customXml/itemProps1.xml><?xml version="1.0" encoding="utf-8"?>
-<ds:datastoreItem xmlns:ds="http://schemas.openxmlformats.org/officeDocument/2006/customXml" ds:itemID="{8E95D253-D975-4018-BFBF-E27EC86A54DC}">
+<ds:datastoreItem xmlns:ds="http://schemas.openxmlformats.org/officeDocument/2006/customXml" ds:itemID="{296F5375-D524-469E-AF26-150223AAD11B}">
   <ds:schemaRefs>
     <ds:schemaRef ds:uri="http://schemas.openxmlformats.org/officeDocument/2006/bibliography"/>
   </ds:schemaRefs>

--- a/Case studies/California Case/California_Case_Finalized_ver0.2.docx
+++ b/Case studies/California Case/California_Case_Finalized_ver0.2.docx
@@ -22,13 +22,13 @@
         <mc:AlternateContent>
           <mc:Choice Requires="wps">
             <w:drawing>
-              <wp:anchor distT="91440" distB="91440" distL="114300" distR="114300" simplePos="0" relativeHeight="251665408" behindDoc="0" locked="0" layoutInCell="1" allowOverlap="1" wp14:anchorId="5CF46C9E" wp14:editId="27F7C57D">
+              <wp:anchor distT="91440" distB="91440" distL="114300" distR="114300" simplePos="0" relativeHeight="251665408" behindDoc="0" locked="0" layoutInCell="1" allowOverlap="1" wp14:anchorId="5CF46C9E" wp14:editId="0D8D46CB">
                 <wp:simplePos x="0" y="0"/>
                 <wp:positionH relativeFrom="margin">
-                  <wp:align>right</wp:align>
+                  <wp:posOffset>-1905</wp:posOffset>
                 </wp:positionH>
                 <wp:positionV relativeFrom="paragraph">
-                  <wp:posOffset>586105</wp:posOffset>
+                  <wp:posOffset>405130</wp:posOffset>
                 </wp:positionV>
                 <wp:extent cx="5762625" cy="971550"/>
                 <wp:effectExtent l="0" t="0" r="0" b="0"/>
@@ -137,7 +137,7 @@
                 <v:stroke joinstyle="miter"/>
                 <v:path gradientshapeok="t" o:connecttype="rect"/>
               </v:shapetype>
-              <v:shape id="Text Box 2" o:spid="_x0000_s1026" type="#_x0000_t202" style="position:absolute;left:0;text-align:left;margin-left:402.55pt;margin-top:46.15pt;width:453.75pt;height:76.5pt;z-index:251665408;visibility:visible;mso-wrap-style:square;mso-width-percent:0;mso-height-percent:0;mso-wrap-distance-left:9pt;mso-wrap-distance-top:7.2pt;mso-wrap-distance-right:9pt;mso-wrap-distance-bottom:7.2pt;mso-position-horizontal:right;mso-position-horizontal-relative:margin;mso-position-vertical:absolute;mso-position-vertical-relative:text;mso-width-percent:0;mso-height-percent:0;mso-width-relative:margin;mso-height-relative:margin;v-text-anchor:top" o:gfxdata="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" filled="f" stroked="f">
+              <v:shape id="Text Box 2" o:spid="_x0000_s1026" type="#_x0000_t202" style="position:absolute;left:0;text-align:left;margin-left:-.15pt;margin-top:31.9pt;width:453.75pt;height:76.5pt;z-index:251665408;visibility:visible;mso-wrap-style:square;mso-width-percent:0;mso-height-percent:0;mso-wrap-distance-left:9pt;mso-wrap-distance-top:7.2pt;mso-wrap-distance-right:9pt;mso-wrap-distance-bottom:7.2pt;mso-position-horizontal:absolute;mso-position-horizontal-relative:margin;mso-position-vertical:absolute;mso-position-vertical-relative:text;mso-width-percent:0;mso-height-percent:0;mso-width-relative:margin;mso-height-relative:margin;v-text-anchor:top" o:gfxdata="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" filled="f" stroked="f">
                 <v:textbox>
                   <w:txbxContent>
                     <w:p>
@@ -218,7 +218,7 @@
         <w:jc w:val="both"/>
         <w:rPr>
           <w:rFonts w:ascii="Arial" w:hAnsi="Arial" w:cs="Arial"/>
-          <w:color w:val="252525"/>
+          <w:color w:val="000000" w:themeColor="text1"/>
           <w:sz w:val="21"/>
           <w:szCs w:val="21"/>
           <w:shd w:val="clear" w:color="auto" w:fill="FFFFFF"/>
@@ -228,143 +228,334 @@
       <w:r>
         <w:rPr>
           <w:rFonts w:eastAsia="Times New Roman" w:cs="Arial"/>
+          <w:noProof/>
+          <w:color w:val="000000" w:themeColor="text1"/>
+          <w:lang w:val="tr-TR" w:eastAsia="tr-TR"/>
+        </w:rPr>
+        <mc:AlternateContent>
+          <mc:Choice Requires="wps">
+            <w:drawing>
+              <wp:anchor distT="45720" distB="45720" distL="114300" distR="114300" simplePos="0" relativeHeight="251669504" behindDoc="0" locked="0" layoutInCell="1" allowOverlap="1" wp14:anchorId="42BCB55F" wp14:editId="36F9CFED">
+                <wp:simplePos x="0" y="0"/>
+                <wp:positionH relativeFrom="margin">
+                  <wp:align>right</wp:align>
+                </wp:positionH>
+                <wp:positionV relativeFrom="paragraph">
+                  <wp:posOffset>1538605</wp:posOffset>
+                </wp:positionV>
+                <wp:extent cx="2360930" cy="838200"/>
+                <wp:effectExtent l="0" t="0" r="19685" b="19050"/>
+                <wp:wrapSquare wrapText="bothSides"/>
+                <wp:docPr id="217" name="Text Box 2"/>
+                <wp:cNvGraphicFramePr>
+                  <a:graphicFrameLocks xmlns:a="http://schemas.openxmlformats.org/drawingml/2006/main"/>
+                </wp:cNvGraphicFramePr>
+                <a:graphic xmlns:a="http://schemas.openxmlformats.org/drawingml/2006/main">
+                  <a:graphicData uri="http://schemas.microsoft.com/office/word/2010/wordprocessingShape">
+                    <wps:wsp>
+                      <wps:cNvSpPr txBox="1">
+                        <a:spLocks noChangeArrowheads="1"/>
+                      </wps:cNvSpPr>
+                      <wps:spPr bwMode="auto">
+                        <a:xfrm>
+                          <a:off x="0" y="0"/>
+                          <a:ext cx="2360930" cy="838200"/>
+                        </a:xfrm>
+                        <a:prstGeom prst="rect">
+                          <a:avLst/>
+                        </a:prstGeom>
+                        <a:solidFill>
+                          <a:srgbClr val="FFFFFF"/>
+                        </a:solidFill>
+                        <a:ln w="9525">
+                          <a:solidFill>
+                            <a:srgbClr val="000000"/>
+                          </a:solidFill>
+                          <a:miter lim="800000"/>
+                          <a:headEnd/>
+                          <a:tailEnd/>
+                        </a:ln>
+                      </wps:spPr>
+                      <wps:txbx>
+                        <w:txbxContent>
+                          <w:p>
+                            <w:pPr>
+                              <w:rPr>
+                                <w:lang w:val="en-US"/>
+                              </w:rPr>
+                            </w:pPr>
+                            <w:r>
+                              <w:rPr>
+                                <w:lang w:val="en-US"/>
+                              </w:rPr>
+                              <w:t>Comparison of annual sales of plug-in electric vehicles in the United States versus California between 2010 and 2014.</w:t>
+                            </w:r>
+                            <w:r>
+                              <w:rPr>
+                                <w:vertAlign w:val="superscript"/>
+                                <w:lang w:val="en-US"/>
+                              </w:rPr>
+                              <w:footnoteRef/>
+                            </w:r>
+                            <w:r>
+                              <w:rPr>
+                                <w:lang w:val="en-US"/>
+                              </w:rPr>
+                              <w:t xml:space="preserve"> </w:t>
+                            </w:r>
+                          </w:p>
+                        </w:txbxContent>
+                      </wps:txbx>
+                      <wps:bodyPr rot="0" vert="horz" wrap="square" lIns="91440" tIns="45720" rIns="91440" bIns="45720" anchor="t" anchorCtr="0">
+                        <a:noAutofit/>
+                      </wps:bodyPr>
+                    </wps:wsp>
+                  </a:graphicData>
+                </a:graphic>
+                <wp14:sizeRelH relativeFrom="margin">
+                  <wp14:pctWidth>40000</wp14:pctWidth>
+                </wp14:sizeRelH>
+                <wp14:sizeRelV relativeFrom="margin">
+                  <wp14:pctHeight>0</wp14:pctHeight>
+                </wp14:sizeRelV>
+              </wp:anchor>
+            </w:drawing>
+          </mc:Choice>
+          <mc:Fallback>
+            <w:pict>
+              <v:shape w14:anchorId="42BCB55F" id="_x0000_s1027" type="#_x0000_t202" style="position:absolute;left:0;text-align:left;margin-left:134.7pt;margin-top:121.15pt;width:185.9pt;height:66pt;z-index:251669504;visibility:visible;mso-wrap-style:square;mso-width-percent:400;mso-height-percent:0;mso-wrap-distance-left:9pt;mso-wrap-distance-top:3.6pt;mso-wrap-distance-right:9pt;mso-wrap-distance-bottom:3.6pt;mso-position-horizontal:right;mso-position-horizontal-relative:margin;mso-position-vertical:absolute;mso-position-vertical-relative:text;mso-width-percent:400;mso-height-percent:0;mso-width-relative:margin;mso-height-relative:margin;v-text-anchor:top" o:gfxdata="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">
+                <v:textbox>
+                  <w:txbxContent>
+                    <w:p>
+                      <w:pPr>
+                        <w:rPr>
+                          <w:lang w:val="en-US"/>
+                        </w:rPr>
+                      </w:pPr>
+                      <w:r>
+                        <w:rPr>
+                          <w:lang w:val="en-US"/>
+                        </w:rPr>
+                        <w:t>Comparison of annual sales of plug-in electric vehicles in the United States versus California between 2010 and 2014.</w:t>
+                      </w:r>
+                      <w:r>
+                        <w:rPr>
+                          <w:vertAlign w:val="superscript"/>
+                          <w:lang w:val="en-US"/>
+                        </w:rPr>
+                        <w:footnoteRef/>
+                      </w:r>
+                      <w:r>
+                        <w:rPr>
+                          <w:lang w:val="en-US"/>
+                        </w:rPr>
+                        <w:t xml:space="preserve"> </w:t>
+                      </w:r>
+                    </w:p>
+                  </w:txbxContent>
+                </v:textbox>
+                <w10:wrap type="square" anchorx="margin"/>
+              </v:shape>
+            </w:pict>
+          </mc:Fallback>
+        </mc:AlternateContent>
+      </w:r>
+      <w:r>
+        <w:rPr>
+          <w:rFonts w:eastAsia="Times New Roman" w:cs="Arial"/>
+          <w:color w:val="000000" w:themeColor="text1"/>
           <w:lang w:val="en-US" w:eastAsia="tr-TR"/>
         </w:rPr>
+        <w:t>“</w:t>
+      </w:r>
+      <w:r>
+        <w:rPr>
+          <w:rFonts w:eastAsia="Times New Roman" w:cs="Arial"/>
+          <w:i/>
+          <w:color w:val="000000" w:themeColor="text1"/>
+          <w:lang w:val="en-US" w:eastAsia="tr-TR"/>
+        </w:rPr>
         <w:t>The fleet of</w:t>
       </w:r>
       <w:r>
         <w:rPr>
           <w:rFonts w:eastAsia="Times New Roman"/>
+          <w:i/>
+          <w:color w:val="000000" w:themeColor="text1"/>
           <w:lang w:val="en-US" w:eastAsia="tr-TR"/>
         </w:rPr>
         <w:t> </w:t>
       </w:r>
       <w:r>
+        <w:rPr>
+          <w:rFonts w:eastAsia="Times New Roman" w:cs="Arial"/>
+          <w:i/>
+          <w:color w:val="000000" w:themeColor="text1"/>
+          <w:lang w:val="en-US" w:eastAsia="tr-TR"/>
+        </w:rPr>
+        <w:t>plug-in electric vehicles in the United States</w:t>
+      </w:r>
+      <w:r>
+        <w:rPr>
+          <w:rFonts w:eastAsia="Times New Roman"/>
+          <w:i/>
+          <w:color w:val="000000" w:themeColor="text1"/>
+          <w:lang w:val="en-US" w:eastAsia="tr-TR"/>
+        </w:rPr>
+        <w:t> </w:t>
+      </w:r>
+      <w:r>
+        <w:rPr>
+          <w:rFonts w:eastAsia="Times New Roman" w:cs="Arial"/>
+          <w:i/>
+          <w:color w:val="000000" w:themeColor="text1"/>
+          <w:lang w:val="en-US" w:eastAsia="tr-TR"/>
+        </w:rPr>
+        <w:t>is the largest in the world, with a 43% share of global sales as of September 2014</w:t>
+      </w:r>
+      <w:r>
+        <w:rPr>
+          <w:rFonts w:eastAsia="Times New Roman" w:cs="Arial"/>
+          <w:color w:val="000000" w:themeColor="text1"/>
+          <w:lang w:val="en-US" w:eastAsia="tr-TR"/>
+        </w:rPr>
+        <w:t>.</w:t>
+      </w:r>
+      <w:r>
+        <w:rPr>
+          <w:rFonts w:eastAsia="Times New Roman" w:cs="Arial"/>
+          <w:color w:val="000000" w:themeColor="text1"/>
+          <w:lang w:val="en-US" w:eastAsia="tr-TR"/>
+        </w:rPr>
+        <w:t>”</w:t>
+      </w:r>
+      <w:r>
+        <w:rPr>
+          <w:rStyle w:val="FootnoteReference"/>
+          <w:rFonts w:eastAsia="Times New Roman" w:cs="Arial"/>
+          <w:color w:val="000000" w:themeColor="text1"/>
+          <w:lang w:val="en-US" w:eastAsia="tr-TR"/>
+        </w:rPr>
+        <w:footnoteReference w:id="1"/>
+      </w:r>
+      <w:r>
+        <w:rPr>
+          <w:rFonts w:eastAsia="Times New Roman"/>
+          <w:color w:val="000000" w:themeColor="text1"/>
+          <w:lang w:val="en-US" w:eastAsia="tr-TR"/>
+        </w:rPr>
+        <w:t> </w:t>
+      </w:r>
+      <w:r>
+        <w:rPr>
+          <w:rFonts w:eastAsia="Times New Roman"/>
+          <w:color w:val="000000" w:themeColor="text1"/>
+          <w:lang w:val="en-US" w:eastAsia="tr-TR"/>
+        </w:rPr>
+        <w:t xml:space="preserve">As it is seen in the graph below </w:t>
+      </w:r>
+      <w:r>
+        <w:rPr>
+          <w:rFonts w:eastAsia="Times New Roman" w:cs="Arial"/>
+          <w:color w:val="000000" w:themeColor="text1"/>
+          <w:lang w:val="en-US" w:eastAsia="tr-TR"/>
+        </w:rPr>
+        <w:t>California</w:t>
+      </w:r>
+      <w:r>
+        <w:rPr>
+          <w:rFonts w:eastAsia="Times New Roman"/>
+          <w:color w:val="000000" w:themeColor="text1"/>
+          <w:lang w:val="en-US" w:eastAsia="tr-TR"/>
+        </w:rPr>
+        <w:t> </w:t>
+      </w:r>
+      <w:r>
+        <w:rPr>
+          <w:rFonts w:eastAsia="Times New Roman"/>
+          <w:color w:val="000000" w:themeColor="text1"/>
+          <w:lang w:val="en-US" w:eastAsia="tr-TR"/>
+        </w:rPr>
+        <w:t xml:space="preserve">is </w:t>
+      </w:r>
+      <w:r>
+        <w:rPr>
+          <w:rFonts w:eastAsia="Times New Roman" w:cs="Arial"/>
+          <w:color w:val="000000" w:themeColor="text1"/>
+          <w:lang w:val="en-US" w:eastAsia="tr-TR"/>
+        </w:rPr>
+        <w:t>counted</w:t>
+      </w:r>
+      <w:r>
+        <w:rPr>
+          <w:rFonts w:eastAsia="Times New Roman" w:cs="Arial"/>
+          <w:color w:val="000000" w:themeColor="text1"/>
+          <w:lang w:val="en-US" w:eastAsia="tr-TR"/>
+        </w:rPr>
+        <w:t xml:space="preserve"> for about 40% of all </w:t>
+      </w:r>
+      <w:r>
+        <w:rPr>
+          <w:rFonts w:eastAsia="Times New Roman" w:cs="Arial"/>
+          <w:color w:val="000000" w:themeColor="text1"/>
+          <w:lang w:val="en-US" w:eastAsia="tr-TR"/>
+        </w:rPr>
+        <w:t>plug-in cars sold in the U.S</w:t>
+      </w:r>
+      <w:r>
+        <w:rPr>
+          <w:rFonts w:ascii="Arial" w:hAnsi="Arial" w:cs="Arial"/>
+          <w:color w:val="000000" w:themeColor="text1"/>
+          <w:sz w:val="21"/>
+          <w:szCs w:val="21"/>
+          <w:shd w:val="clear" w:color="auto" w:fill="FFFFFF"/>
+          <w:lang w:val="en-US"/>
+        </w:rPr>
+        <w:t>.</w:t>
+      </w:r>
+      <w:r>
+        <w:rPr>
+          <w:rStyle w:val="FootnoteReference"/>
+          <w:rFonts w:ascii="Arial" w:hAnsi="Arial" w:cs="Arial"/>
+          <w:color w:val="000000" w:themeColor="text1"/>
+          <w:sz w:val="21"/>
+          <w:szCs w:val="21"/>
+          <w:shd w:val="clear" w:color="auto" w:fill="FFFFFF"/>
+          <w:lang w:val="en-US"/>
+        </w:rPr>
+        <w:footnoteReference w:id="2"/>
+      </w:r>
+    </w:p>
+    <w:p>
+      <w:pPr>
+        <w:pStyle w:val="Heading1"/>
+        <w:jc w:val="both"/>
+        <w:rPr>
+          <w:rFonts w:asciiTheme="minorHAnsi" w:hAnsiTheme="minorHAnsi"/>
+          <w:color w:val="auto"/>
+          <w:lang w:val="en-US"/>
+        </w:rPr>
+      </w:pPr>
+      <w:r>
+        <w:rPr>
+          <w:rFonts w:asciiTheme="minorHAnsi" w:hAnsiTheme="minorHAnsi"/>
+          <w:color w:val="auto"/>
+          <w:lang w:val="en-US"/>
+        </w:rPr>
+        <w:t xml:space="preserve">Market </w:t>
+      </w:r>
+    </w:p>
+    <w:p>
+      <w:pPr>
+        <w:shd w:val="clear" w:color="auto" w:fill="FFFFFF"/>
+        <w:spacing w:before="120" w:after="120" w:line="373" w:lineRule="atLeast"/>
+        <w:jc w:val="both"/>
         <w:rPr>
           <w:rFonts w:eastAsia="Times New Roman" w:cs="Arial"/>
           <w:lang w:val="en-US" w:eastAsia="tr-TR"/>
         </w:rPr>
-        <w:t>plug-in electric vehicles in the United States</w:t>
-      </w:r>
-      <w:r>
-        <w:rPr>
-          <w:rFonts w:eastAsia="Times New Roman"/>
-          <w:lang w:val="en-US" w:eastAsia="tr-TR"/>
-        </w:rPr>
-        <w:t> </w:t>
-      </w:r>
-      <w:r>
-        <w:rPr>
-          <w:rFonts w:eastAsia="Times New Roman" w:cs="Arial"/>
-          <w:lang w:val="en-US" w:eastAsia="tr-TR"/>
-        </w:rPr>
-        <w:t>is the largest in the world, with a 43% share of global sales as of September 2014.</w:t>
-      </w:r>
-      <w:r>
-        <w:rPr>
-          <w:rStyle w:val="FootnoteReference"/>
-          <w:rFonts w:eastAsia="Times New Roman" w:cs="Arial"/>
-          <w:lang w:val="en-US" w:eastAsia="tr-TR"/>
-        </w:rPr>
-        <w:footnoteReference w:id="1"/>
-      </w:r>
-      <w:r>
-        <w:rPr>
-          <w:rFonts w:eastAsia="Times New Roman"/>
-          <w:lang w:val="en-US" w:eastAsia="tr-TR"/>
-        </w:rPr>
-        <w:t> </w:t>
-      </w:r>
-      <w:r>
-        <w:rPr>
-          <w:rFonts w:eastAsia="Times New Roman" w:cs="Arial"/>
-          <w:lang w:val="en-US" w:eastAsia="tr-TR"/>
-        </w:rPr>
-        <w:t>California</w:t>
-      </w:r>
-      <w:r>
-        <w:rPr>
-          <w:rFonts w:eastAsia="Times New Roman"/>
-          <w:lang w:val="en-US" w:eastAsia="tr-TR"/>
-        </w:rPr>
-        <w:t> </w:t>
-      </w:r>
-      <w:r>
-        <w:rPr>
-          <w:rFonts w:eastAsia="Times New Roman" w:cs="Arial"/>
-          <w:lang w:val="en-US" w:eastAsia="tr-TR"/>
-        </w:rPr>
-        <w:t>accounts for about 40% of all plug-in cars sold in the country, with over 100,000 units sold through August 2014,</w:t>
-      </w:r>
-      <w:r>
-        <w:rPr>
-          <w:rFonts w:eastAsia="Times New Roman"/>
-          <w:lang w:val="en-US" w:eastAsia="tr-TR"/>
-        </w:rPr>
-        <w:t> </w:t>
-      </w:r>
-      <w:r>
-        <w:rPr>
-          <w:rFonts w:eastAsia="Times New Roman" w:cs="Arial"/>
-          <w:lang w:val="en-US" w:eastAsia="tr-TR"/>
-        </w:rPr>
-        <w:t>and not only has more plug-in electric vehicles than any other American state but also more than any other country</w:t>
-      </w:r>
-      <w:r>
-        <w:rPr>
-          <w:rFonts w:ascii="Arial" w:hAnsi="Arial" w:cs="Arial"/>
-          <w:color w:val="252525"/>
-          <w:sz w:val="21"/>
-          <w:szCs w:val="21"/>
-          <w:shd w:val="clear" w:color="auto" w:fill="FFFFFF"/>
-          <w:lang w:val="en-US"/>
-        </w:rPr>
-        <w:t>.</w:t>
-      </w:r>
-      <w:r>
-        <w:rPr>
-          <w:rStyle w:val="FootnoteReference"/>
-          <w:rFonts w:ascii="Arial" w:hAnsi="Arial" w:cs="Arial"/>
-          <w:color w:val="252525"/>
-          <w:sz w:val="21"/>
-          <w:szCs w:val="21"/>
-          <w:shd w:val="clear" w:color="auto" w:fill="FFFFFF"/>
-          <w:lang w:val="en-US"/>
-        </w:rPr>
-        <w:footnoteReference w:id="2"/>
-      </w:r>
-    </w:p>
-    <w:p>
-      <w:pPr>
-        <w:pStyle w:val="Heading1"/>
-        <w:jc w:val="both"/>
-        <w:rPr>
-          <w:rFonts w:asciiTheme="minorHAnsi" w:hAnsiTheme="minorHAnsi"/>
-          <w:color w:val="auto"/>
-          <w:lang w:val="en-US"/>
-        </w:rPr>
-      </w:pPr>
-      <w:r>
-        <w:rPr>
-          <w:rFonts w:asciiTheme="minorHAnsi" w:hAnsiTheme="minorHAnsi"/>
-          <w:color w:val="auto"/>
-          <w:lang w:val="en-US"/>
-        </w:rPr>
-        <w:t xml:space="preserve">Market </w:t>
-      </w:r>
-    </w:p>
-    <w:p>
-      <w:pPr>
-        <w:shd w:val="clear" w:color="auto" w:fill="FFFFFF"/>
-        <w:spacing w:before="120" w:after="120" w:line="373" w:lineRule="atLeast"/>
-        <w:jc w:val="both"/>
-        <w:rPr>
-          <w:rFonts w:eastAsia="Times New Roman" w:cs="Arial"/>
-          <w:lang w:val="en-US" w:eastAsia="tr-TR"/>
-        </w:rPr>
-      </w:pPr>
-      <w:bookmarkStart w:id="0" w:name="_GoBack"/>
-      <w:commentRangeStart w:id="1"/>
+      </w:pPr>
+      <w:commentRangeStart w:id="0"/>
       <w:r>
         <w:rPr>
           <w:noProof/>
@@ -389,47 +580,67 @@
             <v:path o:extrusionok="f" gradientshapeok="t" o:connecttype="rect"/>
             <o:lock v:ext="edit" aspectratio="t"/>
           </v:shapetype>
-          <v:shape id="_x0000_s1037" type="#_x0000_t75" style="position:absolute;left:0;text-align:left;margin-left:1.15pt;margin-top:80.35pt;width:339.45pt;height:275.4pt;z-index:251661312;mso-position-horizontal-relative:text;mso-position-vertical-relative:text;mso-width-relative:page;mso-height-relative:page">
+          <v:shape id="_x0000_s1037" type="#_x0000_t75" style="position:absolute;left:0;text-align:left;margin-left:1.15pt;margin-top:8.3pt;width:322.5pt;height:261.65pt;z-index:251661312;mso-position-horizontal-relative:text;mso-position-vertical-relative:text;mso-width-relative:page;mso-height-relative:page">
             <v:imagedata r:id="rId8" o:title="PEV_sales_US_California_2010_2014"/>
             <w10:wrap type="square"/>
           </v:shape>
         </w:pict>
       </w:r>
-      <w:bookmarkEnd w:id="0"/>
-      <w:commentRangeEnd w:id="1"/>
-      <w:r>
-        <w:rPr>
-          <w:rStyle w:val="CommentReference"/>
-        </w:rPr>
-        <w:commentReference w:id="1"/>
-      </w:r>
+      <w:commentRangeEnd w:id="0"/>
       <w:r>
         <w:rPr>
           <w:rFonts w:eastAsia="Times New Roman" w:cs="Arial"/>
           <w:lang w:val="en-US" w:eastAsia="tr-TR"/>
         </w:rPr>
-        <w:t>Total number of</w:t>
+        <w:t xml:space="preserve">Registered EVs in California represents </w:t>
+      </w:r>
+      <w:r>
+        <w:rPr>
+          <w:rStyle w:val="CommentReference"/>
+        </w:rPr>
+        <w:commentReference w:id="0"/>
       </w:r>
       <w:r>
         <w:rPr>
           <w:rFonts w:eastAsia="Times New Roman" w:cs="Arial"/>
           <w:lang w:val="en-US" w:eastAsia="tr-TR"/>
         </w:rPr>
-        <w:t xml:space="preserve"> plug-in electric vehicles have been registered in California between December 2010 and December 2014, representing about 45% of all plug-in cars sold in the U.S. since 2010.</w:t>
+        <w:t xml:space="preserve">50.1% of total </w:t>
       </w:r>
       <w:r>
         <w:rPr>
           <w:rFonts w:eastAsia="Times New Roman" w:cs="Arial"/>
           <w:lang w:val="en-US" w:eastAsia="tr-TR"/>
         </w:rPr>
-        <w:t xml:space="preserve"> </w:t>
+        <w:t>EV</w:t>
       </w:r>
       <w:r>
         <w:rPr>
           <w:rFonts w:eastAsia="Times New Roman" w:cs="Arial"/>
           <w:lang w:val="en-US" w:eastAsia="tr-TR"/>
         </w:rPr>
-        <w:t>Registrations of plug-in electric cars in the state in 2014 represented 50.1% of total PEV sales in the U.S. that year.</w:t>
+        <w:t>s</w:t>
+      </w:r>
+      <w:r>
+        <w:rPr>
+          <w:rFonts w:eastAsia="Times New Roman" w:cs="Arial"/>
+          <w:lang w:val="en-US" w:eastAsia="tr-TR"/>
+        </w:rPr>
+        <w:t xml:space="preserve"> sales in</w:t>
+      </w:r>
+      <w:r>
+        <w:rPr>
+          <w:rFonts w:eastAsia="Times New Roman" w:cs="Arial"/>
+          <w:lang w:val="en-US" w:eastAsia="tr-TR"/>
+        </w:rPr>
+        <w:t xml:space="preserve"> the U.S. at 2014</w:t>
+      </w:r>
+      <w:r>
+        <w:rPr>
+          <w:rFonts w:eastAsia="Times New Roman" w:cs="Arial"/>
+          <w:lang w:val="en-US" w:eastAsia="tr-TR"/>
+        </w:rPr>
+        <w:t>.</w:t>
       </w:r>
       <w:r>
         <w:rPr>
@@ -439,59 +650,120 @@
         </w:rPr>
         <w:footnoteReference w:id="3"/>
       </w:r>
-    </w:p>
-    <w:p>
-      <w:pPr>
-        <w:shd w:val="clear" w:color="auto" w:fill="F9F9F9"/>
-        <w:spacing w:after="0" w:line="373" w:lineRule="atLeast"/>
-        <w:jc w:val="both"/>
+      <w:r>
         <w:rPr>
           <w:rFonts w:eastAsia="Times New Roman" w:cs="Arial"/>
-          <w:sz w:val="20"/>
-          <w:szCs w:val="20"/>
           <w:lang w:val="en-US" w:eastAsia="tr-TR"/>
         </w:rPr>
-      </w:pPr>
-    </w:p>
-    <w:p>
-      <w:pPr>
-        <w:shd w:val="clear" w:color="auto" w:fill="F9F9F9"/>
-        <w:spacing w:line="336" w:lineRule="atLeast"/>
-        <w:jc w:val="both"/>
-        <w:rPr>
-          <w:rFonts w:eastAsia="Times New Roman" w:cs="Arial"/>
-          <w:sz w:val="19"/>
-          <w:szCs w:val="19"/>
-          <w:lang w:val="en-US" w:eastAsia="tr-TR"/>
-        </w:rPr>
-      </w:pPr>
-      <w:r>
-        <w:rPr>
-          <w:rFonts w:eastAsia="Times New Roman" w:cs="Arial"/>
-          <w:sz w:val="19"/>
-          <w:szCs w:val="19"/>
-          <w:lang w:val="en-US" w:eastAsia="tr-TR"/>
-        </w:rPr>
-        <w:t>Comparison of annual sales of plug-in electric vehicles in the United States versus California between 2010 and 2014.</w:t>
+        <w:t xml:space="preserve"> With 23% of Volt sales </w:t>
+      </w:r>
+      <w:r>
+        <w:rPr>
+          <w:rFonts w:cs="Arial"/>
+          <w:shd w:val="clear" w:color="auto" w:fill="FFFFFF"/>
+          <w:lang w:val="en-US"/>
+        </w:rPr>
+        <w:t>California is the leading Volt market during the second quarter of 2012,</w:t>
+      </w:r>
+      <w:r>
+        <w:rPr>
+          <w:rFonts w:cs="Arial"/>
+          <w:shd w:val="clear" w:color="auto" w:fill="FFFFFF"/>
+          <w:lang w:val="en-US"/>
+        </w:rPr>
+        <w:t xml:space="preserve"> and it is</w:t>
+      </w:r>
+      <w:r>
+        <w:rPr>
+          <w:rFonts w:cs="Arial"/>
+          <w:shd w:val="clear" w:color="auto" w:fill="FFFFFF"/>
+          <w:lang w:val="en-US"/>
+        </w:rPr>
+        <w:t xml:space="preserve"> followed by Michigan with 6.3% of national sales. The leading regional markets in California</w:t>
+      </w:r>
+      <w:r>
+        <w:rPr>
+          <w:rFonts w:cs="Arial"/>
+          <w:shd w:val="clear" w:color="auto" w:fill="FFFFFF"/>
+          <w:lang w:val="en-US"/>
+        </w:rPr>
+        <w:t xml:space="preserve"> State</w:t>
+      </w:r>
+      <w:r>
+        <w:rPr>
+          <w:rFonts w:cs="Arial"/>
+          <w:shd w:val="clear" w:color="auto" w:fill="FFFFFF"/>
+          <w:lang w:val="en-US"/>
+        </w:rPr>
+        <w:t xml:space="preserve"> were</w:t>
+      </w:r>
+      <w:r>
+        <w:rPr>
+          <w:rStyle w:val="apple-converted-space"/>
+          <w:rFonts w:cs="Arial"/>
+          <w:shd w:val="clear" w:color="auto" w:fill="FFFFFF"/>
+          <w:lang w:val="en-US"/>
+        </w:rPr>
+        <w:t> </w:t>
+      </w:r>
+      <w:r>
+        <w:rPr>
+          <w:rFonts w:cs="Arial"/>
+          <w:shd w:val="clear" w:color="auto" w:fill="FFFFFF"/>
+          <w:lang w:val="en-US"/>
+        </w:rPr>
+        <w:t>San Francisco,</w:t>
+      </w:r>
+      <w:r>
+        <w:rPr>
+          <w:rStyle w:val="apple-converted-space"/>
+          <w:rFonts w:cs="Arial"/>
+          <w:shd w:val="clear" w:color="auto" w:fill="FFFFFF"/>
+          <w:lang w:val="en-US"/>
+        </w:rPr>
+        <w:t> </w:t>
+      </w:r>
+      <w:r>
+        <w:rPr>
+          <w:rFonts w:cs="Arial"/>
+          <w:shd w:val="clear" w:color="auto" w:fill="FFFFFF"/>
+          <w:lang w:val="en-US"/>
+        </w:rPr>
+        <w:t>Los Angeles, and</w:t>
+      </w:r>
+      <w:r>
+        <w:rPr>
+          <w:rStyle w:val="apple-converted-space"/>
+          <w:rFonts w:cs="Arial"/>
+          <w:shd w:val="clear" w:color="auto" w:fill="FFFFFF"/>
+          <w:lang w:val="en-US"/>
+        </w:rPr>
+        <w:t> </w:t>
+      </w:r>
+      <w:r>
+        <w:rPr>
+          <w:rFonts w:cs="Arial"/>
+          <w:shd w:val="clear" w:color="auto" w:fill="FFFFFF"/>
+          <w:lang w:val="en-US"/>
+        </w:rPr>
+        <w:t>San Diego</w:t>
+      </w:r>
+      <w:r>
+        <w:rPr>
+          <w:rFonts w:cs="Arial"/>
+          <w:shd w:val="clear" w:color="auto" w:fill="FFFFFF"/>
+          <w:lang w:val="en-US"/>
+        </w:rPr>
+        <w:t>.</w:t>
       </w:r>
       <w:r>
         <w:rPr>
           <w:rStyle w:val="FootnoteReference"/>
-          <w:rFonts w:eastAsia="Times New Roman" w:cs="Arial"/>
-          <w:sz w:val="19"/>
-          <w:szCs w:val="19"/>
-          <w:lang w:val="en-US" w:eastAsia="tr-TR"/>
+          <w:rFonts w:cs="Arial"/>
+          <w:shd w:val="clear" w:color="auto" w:fill="FFFFFF"/>
+          <w:lang w:val="en-US"/>
         </w:rPr>
         <w:footnoteReference w:id="4"/>
-      </w:r>
-      <w:r>
-        <w:rPr>
-          <w:rFonts w:eastAsia="Times New Roman" w:cs="Arial"/>
-          <w:sz w:val="19"/>
-          <w:szCs w:val="19"/>
-          <w:lang w:val="en-US" w:eastAsia="tr-TR"/>
-        </w:rPr>
-        <w:t xml:space="preserve"> </w:t>
       </w:r>
     </w:p>
     <w:p>
@@ -511,75 +783,39 @@
           <w:shd w:val="clear" w:color="auto" w:fill="FFFFFF"/>
           <w:lang w:val="en-US"/>
         </w:rPr>
-        <w:t xml:space="preserve">California is the leading Volt market and accounted for almost 23% of Volt sales during the second quarter of 2012, followed by Michigan </w:t>
-      </w:r>
-      <w:r>
-        <w:rPr>
-          <w:rFonts w:cs="Arial"/>
-          <w:shd w:val="clear" w:color="auto" w:fill="FFFFFF"/>
-          <w:lang w:val="en-US"/>
-        </w:rPr>
-        <w:lastRenderedPageBreak/>
-        <w:t>with 6.3% of national sales. The leading regional markets in California were</w:t>
-      </w:r>
-      <w:r>
-        <w:rPr>
-          <w:rStyle w:val="apple-converted-space"/>
-          <w:rFonts w:cs="Arial"/>
-          <w:shd w:val="clear" w:color="auto" w:fill="FFFFFF"/>
-          <w:lang w:val="en-US"/>
-        </w:rPr>
-        <w:t> </w:t>
-      </w:r>
-      <w:r>
-        <w:rPr>
-          <w:rFonts w:cs="Arial"/>
-          <w:shd w:val="clear" w:color="auto" w:fill="FFFFFF"/>
-          <w:lang w:val="en-US"/>
-        </w:rPr>
-        <w:t>San Francisco,</w:t>
-      </w:r>
-      <w:r>
-        <w:rPr>
-          <w:rStyle w:val="apple-converted-space"/>
-          <w:rFonts w:cs="Arial"/>
-          <w:shd w:val="clear" w:color="auto" w:fill="FFFFFF"/>
-          <w:lang w:val="en-US"/>
-        </w:rPr>
-        <w:t> </w:t>
-      </w:r>
-      <w:r>
-        <w:rPr>
-          <w:rFonts w:cs="Arial"/>
-          <w:shd w:val="clear" w:color="auto" w:fill="FFFFFF"/>
-          <w:lang w:val="en-US"/>
-        </w:rPr>
-        <w:t>Los Angeles, and</w:t>
-      </w:r>
-      <w:r>
-        <w:rPr>
-          <w:rStyle w:val="apple-converted-space"/>
-          <w:rFonts w:cs="Arial"/>
-          <w:shd w:val="clear" w:color="auto" w:fill="FFFFFF"/>
-          <w:lang w:val="en-US"/>
-        </w:rPr>
-        <w:t> </w:t>
-      </w:r>
-      <w:r>
-        <w:rPr>
-          <w:rFonts w:cs="Arial"/>
-          <w:shd w:val="clear" w:color="auto" w:fill="FFFFFF"/>
-          <w:lang w:val="en-US"/>
-        </w:rPr>
-        <w:t>San Diego</w:t>
-      </w:r>
-      <w:r>
-        <w:rPr>
-          <w:rFonts w:cs="Arial"/>
-          <w:shd w:val="clear" w:color="auto" w:fill="FFFFFF"/>
-          <w:lang w:val="en-US"/>
-        </w:rPr>
-        <w:t>.</w:t>
+        <w:t>Governor</w:t>
+      </w:r>
+      <w:r>
+        <w:rPr>
+          <w:rFonts w:cs="Arial"/>
+          <w:shd w:val="clear" w:color="auto" w:fill="FFFFFF"/>
+          <w:lang w:val="en-US"/>
+        </w:rPr>
+        <w:t xml:space="preserve"> of California,</w:t>
+      </w:r>
+      <w:r>
+        <w:rPr>
+          <w:rFonts w:cs="Arial"/>
+          <w:shd w:val="clear" w:color="auto" w:fill="FFFFFF"/>
+          <w:lang w:val="en-US"/>
+        </w:rPr>
+        <w:t> Jerry Brown </w:t>
+      </w:r>
+      <w:r>
+        <w:rPr>
+          <w:rFonts w:cs="Arial"/>
+          <w:shd w:val="clear" w:color="auto" w:fill="FFFFFF"/>
+          <w:lang w:val="en-US"/>
+        </w:rPr>
+        <w:t>pointed out</w:t>
+      </w:r>
+      <w:r>
+        <w:rPr>
+          <w:rFonts w:cs="Arial"/>
+          <w:shd w:val="clear" w:color="auto" w:fill="FFFFFF"/>
+          <w:lang w:val="en-US"/>
+        </w:rPr>
+        <w:t xml:space="preserve"> in March 2012 that the goal of getting 1.5 million zero-emission vehicles (ZEVs) in California by 2025.</w:t>
       </w:r>
       <w:r>
         <w:rPr>
@@ -589,6 +825,14 @@
           <w:lang w:val="en-US"/>
         </w:rPr>
         <w:footnoteReference w:id="5"/>
+      </w:r>
+      <w:r>
+        <w:rPr>
+          <w:rFonts w:cs="Arial"/>
+          <w:shd w:val="clear" w:color="auto" w:fill="FFFFFF"/>
+          <w:lang w:val="en-US"/>
+        </w:rPr>
+        <w:t xml:space="preserve">  </w:t>
       </w:r>
     </w:p>
     <w:p>
@@ -597,123 +841,41 @@
         <w:spacing w:before="120" w:after="120" w:line="373" w:lineRule="atLeast"/>
         <w:jc w:val="both"/>
         <w:rPr>
-          <w:rFonts w:cs="Arial"/>
-          <w:shd w:val="clear" w:color="auto" w:fill="FFFFFF"/>
-          <w:lang w:val="en-US"/>
-        </w:rPr>
-      </w:pPr>
-      <w:r>
-        <w:rPr>
-          <w:rFonts w:cs="Arial"/>
-          <w:shd w:val="clear" w:color="auto" w:fill="FFFFFF"/>
-          <w:lang w:val="en-US"/>
-        </w:rPr>
-        <w:t>Governor Jerry Brown issued an executive order in March 2012 that established the goal of getting 1.5 million zero-emission vehicles (ZEVs) in California by 2025.</w:t>
-      </w:r>
-      <w:r>
-        <w:rPr>
-          <w:rStyle w:val="FootnoteReference"/>
-          <w:rFonts w:cs="Arial"/>
-          <w:shd w:val="clear" w:color="auto" w:fill="FFFFFF"/>
-          <w:lang w:val="en-US"/>
-        </w:rPr>
-        <w:footnoteReference w:id="6"/>
-      </w:r>
-      <w:r>
-        <w:rPr>
-          <w:rFonts w:cs="Arial"/>
-          <w:shd w:val="clear" w:color="auto" w:fill="FFFFFF"/>
-          <w:lang w:val="en-US"/>
-        </w:rPr>
-        <w:t xml:space="preserve">  </w:t>
-      </w:r>
-    </w:p>
-    <w:p>
-      <w:pPr>
-        <w:shd w:val="clear" w:color="auto" w:fill="FFFFFF"/>
-        <w:spacing w:before="120" w:after="120" w:line="373" w:lineRule="atLeast"/>
-        <w:jc w:val="both"/>
-        <w:rPr>
-          <w:lang w:val="en-US"/>
-        </w:rPr>
-      </w:pPr>
-      <w:r>
-        <w:rPr>
-          <w:rFonts w:cs="Arial"/>
-          <w:shd w:val="clear" w:color="auto" w:fill="FFFFFF"/>
-          <w:lang w:val="en-US"/>
-        </w:rPr>
-        <w:t>California is the largest American market for the</w:t>
-      </w:r>
-      <w:r>
-        <w:rPr>
-          <w:lang w:val="en-US"/>
-        </w:rPr>
-        <w:t> </w:t>
-      </w:r>
-      <w:r>
-        <w:rPr>
-          <w:rFonts w:cs="Arial"/>
-          <w:shd w:val="clear" w:color="auto" w:fill="FFFFFF"/>
-          <w:lang w:val="en-US"/>
-        </w:rPr>
-        <w:t>Tesla Model S.</w:t>
-      </w:r>
-      <w:r>
-        <w:rPr>
-          <w:lang w:val="en-US"/>
-        </w:rPr>
-        <w:footnoteReference w:id="7"/>
-      </w:r>
-      <w:r>
-        <w:rPr>
-          <w:lang w:val="en-US"/>
-        </w:rPr>
-        <w:t> </w:t>
-      </w:r>
-      <w:r>
-        <w:rPr>
-          <w:rFonts w:cs="Arial"/>
-          <w:shd w:val="clear" w:color="auto" w:fill="FFFFFF"/>
-          <w:lang w:val="en-US"/>
-        </w:rPr>
-        <w:t>In March 2013,</w:t>
-      </w:r>
-      <w:r>
-        <w:rPr>
-          <w:lang w:val="en-US"/>
-        </w:rPr>
-        <w:t> </w:t>
-      </w:r>
-      <w:r>
-        <w:rPr>
-          <w:rFonts w:cs="Arial"/>
-          <w:shd w:val="clear" w:color="auto" w:fill="FFFFFF"/>
-          <w:lang w:val="en-US"/>
-        </w:rPr>
-        <w:t>Tesla Motors</w:t>
-      </w:r>
-      <w:r>
-        <w:rPr>
-          <w:lang w:val="en-US"/>
-        </w:rPr>
-        <w:t> </w:t>
-      </w:r>
-      <w:r>
-        <w:rPr>
-          <w:rFonts w:cs="Arial"/>
-          <w:shd w:val="clear" w:color="auto" w:fill="FFFFFF"/>
-          <w:lang w:val="en-US"/>
-        </w:rPr>
-        <w:t>reported the delivery of the 3,000th Model S in California, representing around 50% of</w:t>
-      </w:r>
-      <w:r>
-        <w:rPr>
-          <w:rFonts w:cs="Arial"/>
-          <w:shd w:val="clear" w:color="auto" w:fill="FFFFFF"/>
-          <w:lang w:val="en-US"/>
-        </w:rPr>
-        <w:t xml:space="preserve"> total Model S sales in the U.S.</w:t>
+          <w:lang w:val="en-US"/>
+        </w:rPr>
+      </w:pPr>
+      <w:r>
+        <w:rPr>
+          <w:rFonts w:cs="Arial"/>
+          <w:shd w:val="clear" w:color="auto" w:fill="FFFFFF"/>
+          <w:lang w:val="en-US"/>
+        </w:rPr>
+        <w:lastRenderedPageBreak/>
+        <w:t xml:space="preserve">With 50% of its total sales </w:t>
+      </w:r>
+      <w:r>
+        <w:rPr>
+          <w:rFonts w:cs="Arial"/>
+          <w:shd w:val="clear" w:color="auto" w:fill="FFFFFF"/>
+          <w:lang w:val="en-US"/>
+        </w:rPr>
+        <w:t xml:space="preserve">Tesla Model S.6, Tesla Motors reported that in March 2013 </w:t>
+      </w:r>
+      <w:r>
+        <w:rPr>
+          <w:rFonts w:cs="Arial"/>
+          <w:shd w:val="clear" w:color="auto" w:fill="FFFFFF"/>
+          <w:lang w:val="en-US"/>
+        </w:rPr>
+        <w:t xml:space="preserve">California is the largest American market </w:t>
+      </w:r>
+      <w:r>
+        <w:rPr>
+          <w:rFonts w:cs="Arial"/>
+          <w:shd w:val="clear" w:color="auto" w:fill="FFFFFF"/>
+          <w:lang w:val="en-US"/>
+        </w:rPr>
+        <w:t xml:space="preserve">as delivery of 30,000 in the U.S. </w:t>
       </w:r>
     </w:p>
     <w:p>
@@ -722,14 +884,14 @@
         <w:jc w:val="both"/>
         <w:rPr>
           <w:rFonts w:asciiTheme="minorHAnsi" w:eastAsia="Times New Roman" w:hAnsiTheme="minorHAnsi"/>
-          <w:color w:val="auto"/>
+          <w:color w:val="ED7D31" w:themeColor="accent2"/>
           <w:lang w:val="en-US" w:eastAsia="tr-TR"/>
         </w:rPr>
       </w:pPr>
       <w:r>
         <w:rPr>
           <w:rFonts w:asciiTheme="minorHAnsi" w:eastAsia="Times New Roman" w:hAnsiTheme="minorHAnsi"/>
-          <w:color w:val="auto"/>
+          <w:color w:val="ED7D31" w:themeColor="accent2"/>
           <w:lang w:val="en-US" w:eastAsia="tr-TR"/>
         </w:rPr>
         <w:t>Charging stations</w:t>
@@ -816,7 +978,7 @@
           <w:vertAlign w:val="superscript"/>
           <w:lang w:val="en-US"/>
         </w:rPr>
-        <w:footnoteReference w:id="8"/>
+        <w:footnoteReference w:id="6"/>
       </w:r>
       <w:r>
         <w:rPr>
@@ -872,7 +1034,7 @@
           <w:shd w:val="clear" w:color="auto" w:fill="FFFFFF"/>
           <w:lang w:val="en-US"/>
         </w:rPr>
-        <w:footnoteReference w:id="9"/>
+        <w:footnoteReference w:id="7"/>
       </w:r>
       <w:r>
         <w:rPr>
@@ -1180,7 +1342,40 @@
           <w:shd w:val="clear" w:color="auto" w:fill="FFFFFF"/>
           <w:lang w:val="en-US"/>
         </w:rPr>
-        <w:t xml:space="preserve">). </w:t>
+        <w:t>). The white access sticker is reserved for zero-emissions vehicles, while plug-in hybrids use the green sticker.</w:t>
+      </w:r>
+      <w:r>
+        <w:rPr>
+          <w:rStyle w:val="FootnoteReference"/>
+          <w:rFonts w:cs="Arial"/>
+          <w:shd w:val="clear" w:color="auto" w:fill="FFFFFF"/>
+          <w:lang w:val="en-US"/>
+        </w:rPr>
+        <w:footnoteReference w:id="8"/>
+      </w:r>
+      <w:r>
+        <w:rPr>
+          <w:rFonts w:cs="Arial"/>
+          <w:shd w:val="clear" w:color="auto" w:fill="FFFFFF"/>
+          <w:lang w:val="en-US"/>
+        </w:rPr>
+        <w:t> As part of the package of bills signed into law by Governor Brown in September 2014, through SB 1275 the California Air Resources Board was mandated to draft a financial plan to meet California's goal of 1 million vehicles on the road while making sure that disadvantaged communities can participate. For this purpose CARB has to change the Clean Vehicle Rebate program to provide an extra credit for low-income residents who wish to purchase or lease an electric car. CARB also should provide assistance to car</w:t>
+      </w:r>
+      <w:r>
+        <w:rPr>
+          <w:rFonts w:cs="Arial"/>
+          <w:shd w:val="clear" w:color="auto" w:fill="FFFFFF"/>
+          <w:lang w:val="en-US"/>
+        </w:rPr>
+        <w:t xml:space="preserve"> </w:t>
+      </w:r>
+      <w:r>
+        <w:rPr>
+          <w:rFonts w:cs="Arial"/>
+          <w:shd w:val="clear" w:color="auto" w:fill="FFFFFF"/>
+          <w:lang w:val="en-US"/>
+        </w:rPr>
+        <w:t xml:space="preserve">sharing programs in low-income neighborhoods and install charging stations in apartment buildings in those communities. Under SB 1275, low-income residents who agree to scrap </w:t>
       </w:r>
       <w:r>
         <w:rPr>
@@ -1189,40 +1384,7 @@
           <w:lang w:val="en-US"/>
         </w:rPr>
         <w:lastRenderedPageBreak/>
-        <w:t>The white access sticker is reserved for zero-emissions vehicles, while plug-in hybrids use the green sticker.</w:t>
-      </w:r>
-      <w:r>
-        <w:rPr>
-          <w:rStyle w:val="FootnoteReference"/>
-          <w:rFonts w:cs="Arial"/>
-          <w:shd w:val="clear" w:color="auto" w:fill="FFFFFF"/>
-          <w:lang w:val="en-US"/>
-        </w:rPr>
-        <w:footnoteReference w:id="10"/>
-      </w:r>
-      <w:r>
-        <w:rPr>
-          <w:rFonts w:cs="Arial"/>
-          <w:shd w:val="clear" w:color="auto" w:fill="FFFFFF"/>
-          <w:lang w:val="en-US"/>
-        </w:rPr>
-        <w:t> As part of the package of bills signed into law by Governor Brown in September 2014, through SB 1275 the California Air Resources Board was mandated to draft a financial plan to meet California's goal of 1 million vehicles on the road while making sure that disadvantaged communities can participate. For this purpose CARB has to change the Clean Vehicle Rebate program to provide an extra credit for low-income residents who wish to purchase or lease an electric car. CARB also should provide assistance to car</w:t>
-      </w:r>
-      <w:r>
-        <w:rPr>
-          <w:rFonts w:cs="Arial"/>
-          <w:shd w:val="clear" w:color="auto" w:fill="FFFFFF"/>
-          <w:lang w:val="en-US"/>
-        </w:rPr>
-        <w:t xml:space="preserve"> </w:t>
-      </w:r>
-      <w:r>
-        <w:rPr>
-          <w:rFonts w:cs="Arial"/>
-          <w:shd w:val="clear" w:color="auto" w:fill="FFFFFF"/>
-          <w:lang w:val="en-US"/>
-        </w:rPr>
-        <w:t>sharing programs in low-income neighborhoods and install charging stations in apartment buildings in those communities. Under SB 1275, low-income residents who agree to scrap older, polluting cars will also get a clean vehicle rebate on top of existing payments for junking smog-</w:t>
+        <w:t>older, polluting cars will also get a clean vehicle rebate on top of existing payments for junking smog-</w:t>
       </w:r>
       <w:r>
         <w:rPr>
@@ -1250,7 +1412,7 @@
           <w:shd w:val="clear" w:color="auto" w:fill="FFFFFF"/>
           <w:lang w:val="en-US"/>
         </w:rPr>
-        <w:footnoteReference w:id="11"/>
+        <w:footnoteReference w:id="9"/>
       </w:r>
     </w:p>
     <w:p>
@@ -1299,7 +1461,7 @@
           <w:shd w:val="clear" w:color="auto" w:fill="FFFFFF"/>
           <w:lang w:val="en-US"/>
         </w:rPr>
-        <w:footnoteReference w:id="12"/>
+        <w:footnoteReference w:id="10"/>
       </w:r>
     </w:p>
     <w:p>
@@ -1384,7 +1546,7 @@
           <w:shd w:val="clear" w:color="auto" w:fill="FFFFFF"/>
           <w:lang w:val="en-US"/>
         </w:rPr>
-        <w:footnoteReference w:id="13"/>
+        <w:footnoteReference w:id="11"/>
       </w:r>
       <w:r>
         <w:rPr>
@@ -1494,17 +1656,30 @@
           <w:szCs w:val="22"/>
           <w:lang w:val="en-US"/>
         </w:rPr>
-        <w:t xml:space="preserve">The Plug-in Electric Vehicle (PEV) Owner Survey is a long-term collaborative research project managed by Center for Sustainable Energy's (CSE), in coordination with the California Air Resources Board (ARB) </w:t>
-      </w:r>
-      <w:r>
+        <w:t>The Plug-in Electric Vehicle (PEV) Owner Survey is a long-term collaborative research project managed by Center for Sustainable Energy's (CSE), in coordination with the California Air Resources Board (ARB) and researchers at UT Austin's Lyndon B. Johnson School of Public Affairs and the UC Davis Institute of Transportation Studies.  </w:t>
+      </w:r>
+    </w:p>
+    <w:p>
+      <w:pPr>
+        <w:pStyle w:val="NormalWeb"/>
+        <w:shd w:val="clear" w:color="auto" w:fill="FFFFFF"/>
+        <w:spacing w:before="240" w:beforeAutospacing="0" w:after="240" w:afterAutospacing="0" w:line="315" w:lineRule="atLeast"/>
+        <w:jc w:val="both"/>
         <w:rPr>
           <w:rFonts w:asciiTheme="minorHAnsi" w:hAnsiTheme="minorHAnsi" w:cs="Lucida Sans Unicode"/>
           <w:sz w:val="22"/>
           <w:szCs w:val="22"/>
           <w:lang w:val="en-US"/>
         </w:rPr>
-        <w:lastRenderedPageBreak/>
-        <w:t>and researchers at UT Austin's Lyndon B. Johnson School of Public Affairs and the UC Davis Institute of Transportation Studies.  </w:t>
+      </w:pPr>
+      <w:r>
+        <w:rPr>
+          <w:rFonts w:asciiTheme="minorHAnsi" w:hAnsiTheme="minorHAnsi" w:cs="Lucida Sans Unicode"/>
+          <w:sz w:val="22"/>
+          <w:szCs w:val="22"/>
+          <w:lang w:val="en-US"/>
+        </w:rPr>
+        <w:t>The latest survey of California’s plug-in electric vehicle (PEV) drivers shows differences in primary purchase motivations from owners of one model to the next. The survey also shows increased satisfaction with public charging options and wider availability of workplace charging.</w:t>
       </w:r>
     </w:p>
     <w:p>
@@ -1527,52 +1702,6 @@
           <w:szCs w:val="22"/>
           <w:lang w:val="en-US"/>
         </w:rPr>
-        <w:t>The latest survey of California’s plug-in electric vehicle (PEV) drivers shows differences in primary purchase motivations from owners of one model to the next. The survey also shows increased satisfaction with public charging options and wider availability of workplace charging.</w:t>
-      </w:r>
-    </w:p>
-    <w:p>
-      <w:pPr>
-        <w:pStyle w:val="NormalWeb"/>
-        <w:shd w:val="clear" w:color="auto" w:fill="FFFFFF"/>
-        <w:spacing w:before="240" w:beforeAutospacing="0" w:after="240" w:afterAutospacing="0" w:line="315" w:lineRule="atLeast"/>
-        <w:jc w:val="both"/>
-        <w:rPr>
-          <w:rFonts w:asciiTheme="minorHAnsi" w:hAnsiTheme="minorHAnsi" w:cs="Lucida Sans Unicode"/>
-          <w:sz w:val="22"/>
-          <w:szCs w:val="22"/>
-          <w:lang w:val="en-US"/>
-        </w:rPr>
-      </w:pPr>
-      <w:r>
-        <w:rPr>
-          <w:rFonts w:asciiTheme="minorHAnsi" w:hAnsiTheme="minorHAnsi" w:cs="Lucida Sans Unicode"/>
-          <w:sz w:val="22"/>
-          <w:szCs w:val="22"/>
-          <w:lang w:val="en-US"/>
-        </w:rPr>
-        <w:t>Previous rounds of the CSE survey consisted largely of all-electric Nissan Leaf drivers. This is the first time drivers of multiple vehicle types have participated: 57% Leaf, 17% Chevrolet Volt and 22% Toyota Prius Plug-in.</w:t>
-      </w:r>
-    </w:p>
-    <w:p>
-      <w:pPr>
-        <w:pStyle w:val="NormalWeb"/>
-        <w:shd w:val="clear" w:color="auto" w:fill="FFFFFF"/>
-        <w:spacing w:before="240" w:beforeAutospacing="0" w:after="240" w:afterAutospacing="0" w:line="315" w:lineRule="atLeast"/>
-        <w:jc w:val="both"/>
-        <w:rPr>
-          <w:rFonts w:asciiTheme="minorHAnsi" w:hAnsiTheme="minorHAnsi" w:cs="Lucida Sans Unicode"/>
-          <w:sz w:val="22"/>
-          <w:szCs w:val="22"/>
-          <w:lang w:val="en-US"/>
-        </w:rPr>
-      </w:pPr>
-      <w:r>
-        <w:rPr>
-          <w:rFonts w:asciiTheme="minorHAnsi" w:hAnsiTheme="minorHAnsi" w:cs="Lucida Sans Unicode"/>
-          <w:sz w:val="22"/>
-          <w:szCs w:val="22"/>
-          <w:lang w:val="en-US"/>
-        </w:rPr>
         <w:t>The current survey covers drivers who have owned their vehicle for at least six months as of March 1, 2013.</w:t>
       </w:r>
       <w:r>
@@ -1581,7 +1710,7 @@
           <w:rFonts w:cs="Lucida Sans Unicode"/>
           <w:lang w:val="en-US"/>
         </w:rPr>
-        <w:footnoteReference w:id="14"/>
+        <w:footnoteReference w:id="12"/>
       </w:r>
     </w:p>
     <w:p>
@@ -1603,9 +1732,10 @@
         <w:rPr>
           <w:noProof/>
         </w:rPr>
+        <w:lastRenderedPageBreak/>
         <w:pict w14:anchorId="20BD0EB9">
-          <v:shape id="_x0000_s1036" type="#_x0000_t75" style="position:absolute;left:0;text-align:left;margin-left:-.35pt;margin-top:31.15pt;width:453.75pt;height:266.25pt;z-index:251659264;mso-position-horizontal:absolute;mso-position-horizontal-relative:text;mso-position-vertical:absolute;mso-position-vertical-relative:text;mso-width-relative:page;mso-height-relative:page">
-            <v:imagedata r:id="rId22" o:title="2" croptop="5066f" cropbottom="1657f"/>
+          <v:shape id="_x0000_s1036" type="#_x0000_t75" style="position:absolute;left:0;text-align:left;margin-left:-.35pt;margin-top:31.15pt;width:235.5pt;height:266.25pt;z-index:251659264;mso-position-horizontal:absolute;mso-position-horizontal-relative:text;mso-position-vertical:absolute;mso-position-vertical-relative:text;mso-width-relative:page;mso-height-relative:page">
+            <v:imagedata r:id="rId22" o:title="2" croptop="5066f" cropbottom="1657f" cropright="31522f"/>
             <w10:wrap type="square"/>
           </v:shape>
         </w:pict>
@@ -1781,9 +1911,16 @@
           <w:szCs w:val="22"/>
           <w:lang w:val="en-US"/>
         </w:rPr>
-        <w:t xml:space="preserve">The latest survey data on how California’s plug-in electric vehicle </w:t>
-      </w:r>
-      <w:proofErr w:type="gramStart"/>
+        <w:t>The latest survey data on how California’s plug-in electric vehicle ( PEV) drivers use and charge their cars indicates that CVRP recipients are highly satisfied with their choice to go electric and use their PEVs as their primary transportation. The study shows PEV owners drive their cars an average of nearly 29 miles per day and charge their vehicles primarily at night when electrical rates are lowest.</w:t>
+      </w:r>
+    </w:p>
+    <w:p>
+      <w:pPr>
+        <w:pStyle w:val="NormalWeb"/>
+        <w:shd w:val="clear" w:color="auto" w:fill="FFFFFF"/>
+        <w:spacing w:before="240" w:beforeAutospacing="0" w:after="240" w:afterAutospacing="0" w:line="315" w:lineRule="atLeast"/>
+        <w:jc w:val="both"/>
+      </w:pPr>
       <w:r>
         <w:rPr>
           <w:rFonts w:asciiTheme="minorHAnsi" w:hAnsiTheme="minorHAnsi" w:cs="Lucida Sans Unicode"/>
@@ -1791,33 +1928,6 @@
           <w:szCs w:val="22"/>
           <w:lang w:val="en-US"/>
         </w:rPr>
-        <w:t>( PEV</w:t>
-      </w:r>
-      <w:proofErr w:type="gramEnd"/>
-      <w:r>
-        <w:rPr>
-          <w:rFonts w:asciiTheme="minorHAnsi" w:hAnsiTheme="minorHAnsi" w:cs="Lucida Sans Unicode"/>
-          <w:sz w:val="22"/>
-          <w:szCs w:val="22"/>
-          <w:lang w:val="en-US"/>
-        </w:rPr>
-        <w:t>) drivers use and charge their cars indicates that CVRP recipients are highly satisfied with their choice to go electric and use their PEVs as their primary transportation. The study shows PEV owners drive their cars an average of nearly 29 miles per day and charge their vehicles primarily at night when electrical rates are lowest.</w:t>
-      </w:r>
-    </w:p>
-    <w:p>
-      <w:pPr>
-        <w:pStyle w:val="NormalWeb"/>
-        <w:shd w:val="clear" w:color="auto" w:fill="FFFFFF"/>
-        <w:spacing w:before="240" w:beforeAutospacing="0" w:after="240" w:afterAutospacing="0" w:line="315" w:lineRule="atLeast"/>
-        <w:jc w:val="both"/>
-      </w:pPr>
-      <w:r>
-        <w:rPr>
-          <w:rFonts w:asciiTheme="minorHAnsi" w:hAnsiTheme="minorHAnsi" w:cs="Lucida Sans Unicode"/>
-          <w:sz w:val="22"/>
-          <w:szCs w:val="22"/>
-          <w:lang w:val="en-US"/>
-        </w:rPr>
         <w:lastRenderedPageBreak/>
         <w:t>California is the nation’s largest PEV market with some 30,000 vehicles, roughly 35 percent of the U.S. total, with sales adding about 2,500 additional cars in the state each month. The data in this survey reflects the actions of some 2,039 PEV owners throughout the state.</w:t>
       </w:r>
@@ -1827,7 +1937,7 @@
           <w:rFonts w:cs="Lucida Sans Unicode"/>
           <w:lang w:val="en-US"/>
         </w:rPr>
-        <w:footnoteReference w:id="15"/>
+        <w:footnoteReference w:id="13"/>
       </w:r>
     </w:p>
     <w:p>
@@ -2631,7 +2741,7 @@
 
 <file path=word/comments.xml><?xml version="1.0" encoding="utf-8"?>
 <w:comments xmlns:wpc="http://schemas.microsoft.com/office/word/2010/wordprocessingCanvas" xmlns:mc="http://schemas.openxmlformats.org/markup-compatibility/2006" xmlns:o="urn:schemas-microsoft-com:office:office" xmlns:r="http://schemas.openxmlformats.org/officeDocument/2006/relationships" xmlns:m="http://schemas.openxmlformats.org/officeDocument/2006/math" xmlns:v="urn:schemas-microsoft-com:vml" xmlns:wp14="http://schemas.microsoft.com/office/word/2010/wordprocessingDrawing" xmlns:wp="http://schemas.openxmlformats.org/drawingml/2006/wordprocessingDrawing" xmlns:w10="urn:schemas-microsoft-com:office:word" xmlns:w="http://schemas.openxmlformats.org/wordprocessingml/2006/main" xmlns:w14="http://schemas.microsoft.com/office/word/2010/wordml" xmlns:w15="http://schemas.microsoft.com/office/word/2012/wordml" xmlns:wpg="http://schemas.microsoft.com/office/word/2010/wordprocessingGroup" xmlns:wpi="http://schemas.microsoft.com/office/word/2010/wordprocessingInk" xmlns:wne="http://schemas.microsoft.com/office/word/2006/wordml" xmlns:wps="http://schemas.microsoft.com/office/word/2010/wordprocessingShape" mc:Ignorable="w14 w15 wp14">
-  <w:comment w:id="1" w:author="Emre Yıldız" w:date="2015-05-11T21:33:00Z" w:initials="EY">
+  <w:comment w:id="0" w:author="Emre Yıldız" w:date="2015-05-11T23:43:00Z" w:initials="EY">
     <w:p>
       <w:pPr>
         <w:pStyle w:val="CommentText"/>
@@ -2649,7 +2759,7 @@
 
 <file path=word/commentsExtended.xml><?xml version="1.0" encoding="utf-8"?>
 <w15:commentsEx xmlns:wpc="http://schemas.microsoft.com/office/word/2010/wordprocessingCanvas" xmlns:mc="http://schemas.openxmlformats.org/markup-compatibility/2006" xmlns:o="urn:schemas-microsoft-com:office:office" xmlns:r="http://schemas.openxmlformats.org/officeDocument/2006/relationships" xmlns:m="http://schemas.openxmlformats.org/officeDocument/2006/math" xmlns:v="urn:schemas-microsoft-com:vml" xmlns:wp14="http://schemas.microsoft.com/office/word/2010/wordprocessingDrawing" xmlns:wp="http://schemas.openxmlformats.org/drawingml/2006/wordprocessingDrawing" xmlns:w10="urn:schemas-microsoft-com:office:word" xmlns:w="http://schemas.openxmlformats.org/wordprocessingml/2006/main" xmlns:w14="http://schemas.microsoft.com/office/word/2010/wordml" xmlns:w15="http://schemas.microsoft.com/office/word/2012/wordml" xmlns:wpg="http://schemas.microsoft.com/office/word/2010/wordprocessingGroup" xmlns:wpi="http://schemas.microsoft.com/office/word/2010/wordprocessingInk" xmlns:wne="http://schemas.microsoft.com/office/word/2006/wordml" xmlns:wps="http://schemas.microsoft.com/office/word/2010/wordprocessingShape" mc:Ignorable="w14 w15 wp14">
-  <w15:commentEx w15:paraId="58C419E0" w15:done="0"/>
+  <w15:commentEx w15:paraId="449BDE6C" w15:done="0"/>
 </w15:commentsEx>
 </file>
 
@@ -2712,7 +2822,7 @@
           <w:rPr>
             <w:noProof/>
           </w:rPr>
-          <w:t>9</w:t>
+          <w:t>7</w:t>
         </w:r>
         <w:r>
           <w:rPr>
@@ -2803,33 +2913,7 @@
             <w:u w:val="none"/>
             <w:shd w:val="clear" w:color="auto" w:fill="FFFFFF"/>
           </w:rPr>
-          <w:t xml:space="preserve">"Global Plug-in Car Sales </w:t>
-        </w:r>
-        <w:proofErr w:type="spellStart"/>
-        <w:r>
-          <w:rPr>
-            <w:rStyle w:val="Hyperlink"/>
-            <w:rFonts w:ascii="Arial" w:hAnsi="Arial" w:cs="Arial"/>
-            <w:color w:val="663366"/>
-            <w:sz w:val="19"/>
-            <w:szCs w:val="19"/>
-            <w:u w:val="none"/>
-            <w:shd w:val="clear" w:color="auto" w:fill="FFFFFF"/>
-          </w:rPr>
-          <w:t>Now</w:t>
-        </w:r>
-        <w:proofErr w:type="spellEnd"/>
-        <w:r>
-          <w:rPr>
-            <w:rStyle w:val="Hyperlink"/>
-            <w:rFonts w:ascii="Arial" w:hAnsi="Arial" w:cs="Arial"/>
-            <w:color w:val="663366"/>
-            <w:sz w:val="19"/>
-            <w:szCs w:val="19"/>
-            <w:u w:val="none"/>
-            <w:shd w:val="clear" w:color="auto" w:fill="FFFFFF"/>
-          </w:rPr>
-          <w:t xml:space="preserve"> Over 600,000"</w:t>
+          <w:t>"Global Plug-in Car Sales Now Over 600,000"</w:t>
         </w:r>
       </w:hyperlink>
       <w:r>
@@ -2852,21 +2936,8 @@
           <w:szCs w:val="19"/>
           <w:shd w:val="clear" w:color="auto" w:fill="FFFFFF"/>
         </w:rPr>
-        <w:t xml:space="preserve">. </w:t>
-      </w:r>
-      <w:proofErr w:type="spellStart"/>
-      <w:r>
-        <w:rPr>
-          <w:rStyle w:val="reference-accessdate"/>
-          <w:rFonts w:ascii="Arial" w:hAnsi="Arial" w:cs="Arial"/>
-          <w:color w:val="252525"/>
-          <w:sz w:val="19"/>
-          <w:szCs w:val="19"/>
-          <w:shd w:val="clear" w:color="auto" w:fill="FFFFFF"/>
-        </w:rPr>
-        <w:t>Retrieved</w:t>
-      </w:r>
-      <w:proofErr w:type="spellEnd"/>
+        <w:t>. Retrieved</w:t>
+      </w:r>
       <w:r>
         <w:rPr>
           <w:rStyle w:val="apple-converted-space"/>
@@ -2921,423 +2992,7 @@
           <w:szCs w:val="19"/>
           <w:shd w:val="clear" w:color="auto" w:fill="FFFFFF"/>
         </w:rPr>
-        <w:t xml:space="preserve">Cumulative global sales </w:t>
-      </w:r>
-      <w:proofErr w:type="spellStart"/>
-      <w:r>
-        <w:rPr>
-          <w:rFonts w:ascii="Arial" w:hAnsi="Arial" w:cs="Arial"/>
-          <w:i/>
-          <w:iCs/>
-          <w:color w:val="252525"/>
-          <w:sz w:val="19"/>
-          <w:szCs w:val="19"/>
-          <w:shd w:val="clear" w:color="auto" w:fill="FFFFFF"/>
-        </w:rPr>
-        <w:t>totaled</w:t>
-      </w:r>
-      <w:proofErr w:type="spellEnd"/>
-      <w:r>
-        <w:rPr>
-          <w:rFonts w:ascii="Arial" w:hAnsi="Arial" w:cs="Arial"/>
-          <w:i/>
-          <w:iCs/>
-          <w:color w:val="252525"/>
-          <w:sz w:val="19"/>
-          <w:szCs w:val="19"/>
-          <w:shd w:val="clear" w:color="auto" w:fill="FFFFFF"/>
-        </w:rPr>
-        <w:t xml:space="preserve"> 603,932 </w:t>
-      </w:r>
-      <w:proofErr w:type="spellStart"/>
-      <w:r>
-        <w:rPr>
-          <w:rFonts w:ascii="Arial" w:hAnsi="Arial" w:cs="Arial"/>
-          <w:i/>
-          <w:iCs/>
-          <w:color w:val="252525"/>
-          <w:sz w:val="19"/>
-          <w:szCs w:val="19"/>
-          <w:shd w:val="clear" w:color="auto" w:fill="FFFFFF"/>
-        </w:rPr>
-        <w:t>highway</w:t>
-      </w:r>
-      <w:proofErr w:type="spellEnd"/>
-      <w:r>
-        <w:rPr>
-          <w:rFonts w:ascii="Arial" w:hAnsi="Arial" w:cs="Arial"/>
-          <w:i/>
-          <w:iCs/>
-          <w:color w:val="252525"/>
-          <w:sz w:val="19"/>
-          <w:szCs w:val="19"/>
-          <w:shd w:val="clear" w:color="auto" w:fill="FFFFFF"/>
-        </w:rPr>
-        <w:t xml:space="preserve"> </w:t>
-      </w:r>
-      <w:proofErr w:type="spellStart"/>
-      <w:r>
-        <w:rPr>
-          <w:rFonts w:ascii="Arial" w:hAnsi="Arial" w:cs="Arial"/>
-          <w:i/>
-          <w:iCs/>
-          <w:color w:val="252525"/>
-          <w:sz w:val="19"/>
-          <w:szCs w:val="19"/>
-          <w:shd w:val="clear" w:color="auto" w:fill="FFFFFF"/>
-        </w:rPr>
-        <w:t>legal</w:t>
-      </w:r>
-      <w:proofErr w:type="spellEnd"/>
-      <w:r>
-        <w:rPr>
-          <w:rFonts w:ascii="Arial" w:hAnsi="Arial" w:cs="Arial"/>
-          <w:i/>
-          <w:iCs/>
-          <w:color w:val="252525"/>
-          <w:sz w:val="19"/>
-          <w:szCs w:val="19"/>
-          <w:shd w:val="clear" w:color="auto" w:fill="FFFFFF"/>
-        </w:rPr>
-        <w:t xml:space="preserve"> plug-in </w:t>
-      </w:r>
-      <w:proofErr w:type="spellStart"/>
-      <w:r>
-        <w:rPr>
-          <w:rFonts w:ascii="Arial" w:hAnsi="Arial" w:cs="Arial"/>
-          <w:i/>
-          <w:iCs/>
-          <w:color w:val="252525"/>
-          <w:sz w:val="19"/>
-          <w:szCs w:val="19"/>
-          <w:shd w:val="clear" w:color="auto" w:fill="FFFFFF"/>
-        </w:rPr>
-        <w:t>electric</w:t>
-      </w:r>
-      <w:proofErr w:type="spellEnd"/>
-      <w:r>
-        <w:rPr>
-          <w:rFonts w:ascii="Arial" w:hAnsi="Arial" w:cs="Arial"/>
-          <w:i/>
-          <w:iCs/>
-          <w:color w:val="252525"/>
-          <w:sz w:val="19"/>
-          <w:szCs w:val="19"/>
-          <w:shd w:val="clear" w:color="auto" w:fill="FFFFFF"/>
-        </w:rPr>
-        <w:t xml:space="preserve"> </w:t>
-      </w:r>
-      <w:proofErr w:type="spellStart"/>
-      <w:r>
-        <w:rPr>
-          <w:rFonts w:ascii="Arial" w:hAnsi="Arial" w:cs="Arial"/>
-          <w:i/>
-          <w:iCs/>
-          <w:color w:val="252525"/>
-          <w:sz w:val="19"/>
-          <w:szCs w:val="19"/>
-          <w:shd w:val="clear" w:color="auto" w:fill="FFFFFF"/>
-        </w:rPr>
-        <w:t>passenger</w:t>
-      </w:r>
-      <w:proofErr w:type="spellEnd"/>
-      <w:r>
-        <w:rPr>
-          <w:rFonts w:ascii="Arial" w:hAnsi="Arial" w:cs="Arial"/>
-          <w:i/>
-          <w:iCs/>
-          <w:color w:val="252525"/>
-          <w:sz w:val="19"/>
-          <w:szCs w:val="19"/>
-          <w:shd w:val="clear" w:color="auto" w:fill="FFFFFF"/>
-        </w:rPr>
-        <w:t xml:space="preserve"> cars and light utility </w:t>
-      </w:r>
-      <w:proofErr w:type="spellStart"/>
-      <w:r>
-        <w:rPr>
-          <w:rFonts w:ascii="Arial" w:hAnsi="Arial" w:cs="Arial"/>
-          <w:i/>
-          <w:iCs/>
-          <w:color w:val="252525"/>
-          <w:sz w:val="19"/>
-          <w:szCs w:val="19"/>
-          <w:shd w:val="clear" w:color="auto" w:fill="FFFFFF"/>
-        </w:rPr>
-        <w:t>vehicles</w:t>
-      </w:r>
-      <w:proofErr w:type="spellEnd"/>
-      <w:r>
-        <w:rPr>
-          <w:rFonts w:ascii="Arial" w:hAnsi="Arial" w:cs="Arial"/>
-          <w:i/>
-          <w:iCs/>
-          <w:color w:val="252525"/>
-          <w:sz w:val="19"/>
-          <w:szCs w:val="19"/>
-          <w:shd w:val="clear" w:color="auto" w:fill="FFFFFF"/>
-        </w:rPr>
-        <w:t xml:space="preserve"> </w:t>
-      </w:r>
-      <w:proofErr w:type="spellStart"/>
-      <w:r>
-        <w:rPr>
-          <w:rFonts w:ascii="Arial" w:hAnsi="Arial" w:cs="Arial"/>
-          <w:i/>
-          <w:iCs/>
-          <w:color w:val="252525"/>
-          <w:sz w:val="19"/>
-          <w:szCs w:val="19"/>
-          <w:shd w:val="clear" w:color="auto" w:fill="FFFFFF"/>
-        </w:rPr>
-        <w:t>through</w:t>
-      </w:r>
-      <w:proofErr w:type="spellEnd"/>
-      <w:r>
-        <w:rPr>
-          <w:rFonts w:ascii="Arial" w:hAnsi="Arial" w:cs="Arial"/>
-          <w:i/>
-          <w:iCs/>
-          <w:color w:val="252525"/>
-          <w:sz w:val="19"/>
-          <w:szCs w:val="19"/>
-          <w:shd w:val="clear" w:color="auto" w:fill="FFFFFF"/>
-        </w:rPr>
-        <w:t xml:space="preserve"> </w:t>
-      </w:r>
-      <w:proofErr w:type="spellStart"/>
-      <w:r>
-        <w:rPr>
-          <w:rFonts w:ascii="Arial" w:hAnsi="Arial" w:cs="Arial"/>
-          <w:i/>
-          <w:iCs/>
-          <w:color w:val="252525"/>
-          <w:sz w:val="19"/>
-          <w:szCs w:val="19"/>
-          <w:shd w:val="clear" w:color="auto" w:fill="FFFFFF"/>
-        </w:rPr>
-        <w:t>September</w:t>
-      </w:r>
-      <w:proofErr w:type="spellEnd"/>
-      <w:r>
-        <w:rPr>
-          <w:rFonts w:ascii="Arial" w:hAnsi="Arial" w:cs="Arial"/>
-          <w:i/>
-          <w:iCs/>
-          <w:color w:val="252525"/>
-          <w:sz w:val="19"/>
-          <w:szCs w:val="19"/>
-          <w:shd w:val="clear" w:color="auto" w:fill="FFFFFF"/>
-        </w:rPr>
-        <w:t xml:space="preserve"> 2014, </w:t>
-      </w:r>
-      <w:proofErr w:type="spellStart"/>
-      <w:r>
-        <w:rPr>
-          <w:rFonts w:ascii="Arial" w:hAnsi="Arial" w:cs="Arial"/>
-          <w:i/>
-          <w:iCs/>
-          <w:color w:val="252525"/>
-          <w:sz w:val="19"/>
-          <w:szCs w:val="19"/>
-          <w:shd w:val="clear" w:color="auto" w:fill="FFFFFF"/>
-        </w:rPr>
-        <w:t>consisting</w:t>
-      </w:r>
-      <w:proofErr w:type="spellEnd"/>
-      <w:r>
-        <w:rPr>
-          <w:rFonts w:ascii="Arial" w:hAnsi="Arial" w:cs="Arial"/>
-          <w:i/>
-          <w:iCs/>
-          <w:color w:val="252525"/>
-          <w:sz w:val="19"/>
-          <w:szCs w:val="19"/>
-          <w:shd w:val="clear" w:color="auto" w:fill="FFFFFF"/>
-        </w:rPr>
-        <w:t xml:space="preserve"> of 356,232 all-</w:t>
-      </w:r>
-      <w:proofErr w:type="spellStart"/>
-      <w:r>
-        <w:rPr>
-          <w:rFonts w:ascii="Arial" w:hAnsi="Arial" w:cs="Arial"/>
-          <w:i/>
-          <w:iCs/>
-          <w:color w:val="252525"/>
-          <w:sz w:val="19"/>
-          <w:szCs w:val="19"/>
-          <w:shd w:val="clear" w:color="auto" w:fill="FFFFFF"/>
-        </w:rPr>
-        <w:t>electric</w:t>
-      </w:r>
-      <w:proofErr w:type="spellEnd"/>
-      <w:r>
-        <w:rPr>
-          <w:rFonts w:ascii="Arial" w:hAnsi="Arial" w:cs="Arial"/>
-          <w:i/>
-          <w:iCs/>
-          <w:color w:val="252525"/>
-          <w:sz w:val="19"/>
-          <w:szCs w:val="19"/>
-          <w:shd w:val="clear" w:color="auto" w:fill="FFFFFF"/>
-        </w:rPr>
-        <w:t xml:space="preserve"> cars and utility vans and 247,700 plug-in </w:t>
-      </w:r>
-      <w:proofErr w:type="spellStart"/>
-      <w:r>
-        <w:rPr>
-          <w:rFonts w:ascii="Arial" w:hAnsi="Arial" w:cs="Arial"/>
-          <w:i/>
-          <w:iCs/>
-          <w:color w:val="252525"/>
-          <w:sz w:val="19"/>
-          <w:szCs w:val="19"/>
-          <w:shd w:val="clear" w:color="auto" w:fill="FFFFFF"/>
-        </w:rPr>
-        <w:t>hybrids</w:t>
-      </w:r>
-      <w:proofErr w:type="spellEnd"/>
-      <w:r>
-        <w:rPr>
-          <w:rFonts w:ascii="Arial" w:hAnsi="Arial" w:cs="Arial"/>
-          <w:i/>
-          <w:iCs/>
-          <w:color w:val="252525"/>
-          <w:sz w:val="19"/>
-          <w:szCs w:val="19"/>
-          <w:shd w:val="clear" w:color="auto" w:fill="FFFFFF"/>
-        </w:rPr>
-        <w:t xml:space="preserve">. Sales figures </w:t>
-      </w:r>
-      <w:proofErr w:type="spellStart"/>
-      <w:r>
-        <w:rPr>
-          <w:rFonts w:ascii="Arial" w:hAnsi="Arial" w:cs="Arial"/>
-          <w:i/>
-          <w:iCs/>
-          <w:color w:val="252525"/>
-          <w:sz w:val="19"/>
-          <w:szCs w:val="19"/>
-          <w:shd w:val="clear" w:color="auto" w:fill="FFFFFF"/>
-        </w:rPr>
-        <w:t>account</w:t>
-      </w:r>
-      <w:proofErr w:type="spellEnd"/>
-      <w:r>
-        <w:rPr>
-          <w:rFonts w:ascii="Arial" w:hAnsi="Arial" w:cs="Arial"/>
-          <w:i/>
-          <w:iCs/>
-          <w:color w:val="252525"/>
-          <w:sz w:val="19"/>
-          <w:szCs w:val="19"/>
-          <w:shd w:val="clear" w:color="auto" w:fill="FFFFFF"/>
-        </w:rPr>
-        <w:t xml:space="preserve"> for sales </w:t>
-      </w:r>
-      <w:proofErr w:type="spellStart"/>
-      <w:r>
-        <w:rPr>
-          <w:rFonts w:ascii="Arial" w:hAnsi="Arial" w:cs="Arial"/>
-          <w:i/>
-          <w:iCs/>
-          <w:color w:val="252525"/>
-          <w:sz w:val="19"/>
-          <w:szCs w:val="19"/>
-          <w:shd w:val="clear" w:color="auto" w:fill="FFFFFF"/>
-        </w:rPr>
-        <w:t>only</w:t>
-      </w:r>
-      <w:proofErr w:type="spellEnd"/>
-      <w:r>
-        <w:rPr>
-          <w:rFonts w:ascii="Arial" w:hAnsi="Arial" w:cs="Arial"/>
-          <w:i/>
-          <w:iCs/>
-          <w:color w:val="252525"/>
-          <w:sz w:val="19"/>
-          <w:szCs w:val="19"/>
-          <w:shd w:val="clear" w:color="auto" w:fill="FFFFFF"/>
-        </w:rPr>
-        <w:t xml:space="preserve"> in the top </w:t>
-      </w:r>
-      <w:proofErr w:type="spellStart"/>
-      <w:r>
-        <w:rPr>
-          <w:rFonts w:ascii="Arial" w:hAnsi="Arial" w:cs="Arial"/>
-          <w:i/>
-          <w:iCs/>
-          <w:color w:val="252525"/>
-          <w:sz w:val="19"/>
-          <w:szCs w:val="19"/>
-          <w:shd w:val="clear" w:color="auto" w:fill="FFFFFF"/>
-        </w:rPr>
-        <w:t>ten</w:t>
-      </w:r>
-      <w:proofErr w:type="spellEnd"/>
-      <w:r>
-        <w:rPr>
-          <w:rFonts w:ascii="Arial" w:hAnsi="Arial" w:cs="Arial"/>
-          <w:i/>
-          <w:iCs/>
-          <w:color w:val="252525"/>
-          <w:sz w:val="19"/>
-          <w:szCs w:val="19"/>
-          <w:shd w:val="clear" w:color="auto" w:fill="FFFFFF"/>
-        </w:rPr>
-        <w:t xml:space="preserve"> </w:t>
-      </w:r>
-      <w:proofErr w:type="spellStart"/>
-      <w:r>
-        <w:rPr>
-          <w:rFonts w:ascii="Arial" w:hAnsi="Arial" w:cs="Arial"/>
-          <w:i/>
-          <w:iCs/>
-          <w:color w:val="252525"/>
-          <w:sz w:val="19"/>
-          <w:szCs w:val="19"/>
-          <w:shd w:val="clear" w:color="auto" w:fill="FFFFFF"/>
-        </w:rPr>
-        <w:t>world's</w:t>
-      </w:r>
-      <w:proofErr w:type="spellEnd"/>
-      <w:r>
-        <w:rPr>
-          <w:rFonts w:ascii="Arial" w:hAnsi="Arial" w:cs="Arial"/>
-          <w:i/>
-          <w:iCs/>
-          <w:color w:val="252525"/>
-          <w:sz w:val="19"/>
-          <w:szCs w:val="19"/>
-          <w:shd w:val="clear" w:color="auto" w:fill="FFFFFF"/>
-        </w:rPr>
-        <w:t xml:space="preserve"> </w:t>
-      </w:r>
-      <w:proofErr w:type="spellStart"/>
-      <w:r>
-        <w:rPr>
-          <w:rFonts w:ascii="Arial" w:hAnsi="Arial" w:cs="Arial"/>
-          <w:i/>
-          <w:iCs/>
-          <w:color w:val="252525"/>
-          <w:sz w:val="19"/>
-          <w:szCs w:val="19"/>
-          <w:shd w:val="clear" w:color="auto" w:fill="FFFFFF"/>
-        </w:rPr>
-        <w:t>markets</w:t>
-      </w:r>
-      <w:proofErr w:type="spellEnd"/>
-      <w:r>
-        <w:rPr>
-          <w:rFonts w:ascii="Arial" w:hAnsi="Arial" w:cs="Arial"/>
-          <w:i/>
-          <w:iCs/>
-          <w:color w:val="252525"/>
-          <w:sz w:val="19"/>
-          <w:szCs w:val="19"/>
-          <w:shd w:val="clear" w:color="auto" w:fill="FFFFFF"/>
-        </w:rPr>
-        <w:t>.</w:t>
+        <w:t>Cumulative global sales totaled 603,932 highway legal plug-in electric passenger cars and light utility vehicles through September 2014, consisting of 356,232 all-electric cars and utility vans and 247,700 plug-in hybrids. Sales figures account for sales only in the top ten world's markets.</w:t>
       </w:r>
     </w:p>
   </w:footnote>
@@ -3388,117 +3043,7 @@
             <w:sz w:val="19"/>
             <w:szCs w:val="19"/>
           </w:rPr>
-          <w:t>"</w:t>
-        </w:r>
-        <w:proofErr w:type="spellStart"/>
-        <w:r>
-          <w:rPr>
-            <w:rStyle w:val="Hyperlink"/>
-            <w:rFonts w:ascii="Arial" w:hAnsi="Arial" w:cs="Arial"/>
-            <w:color w:val="663366"/>
-            <w:sz w:val="19"/>
-            <w:szCs w:val="19"/>
-          </w:rPr>
-          <w:t>California</w:t>
-        </w:r>
-        <w:proofErr w:type="spellEnd"/>
-        <w:r>
-          <w:rPr>
-            <w:rStyle w:val="Hyperlink"/>
-            <w:rFonts w:ascii="Arial" w:hAnsi="Arial" w:cs="Arial"/>
-            <w:color w:val="663366"/>
-            <w:sz w:val="19"/>
-            <w:szCs w:val="19"/>
-          </w:rPr>
-          <w:t xml:space="preserve"> charges </w:t>
-        </w:r>
-        <w:proofErr w:type="spellStart"/>
-        <w:r>
-          <w:rPr>
-            <w:rStyle w:val="Hyperlink"/>
-            <w:rFonts w:ascii="Arial" w:hAnsi="Arial" w:cs="Arial"/>
-            <w:color w:val="663366"/>
-            <w:sz w:val="19"/>
-            <w:szCs w:val="19"/>
-          </w:rPr>
-          <w:t>ahead</w:t>
-        </w:r>
-        <w:proofErr w:type="spellEnd"/>
-        <w:r>
-          <w:rPr>
-            <w:rStyle w:val="Hyperlink"/>
-            <w:rFonts w:ascii="Arial" w:hAnsi="Arial" w:cs="Arial"/>
-            <w:color w:val="663366"/>
-            <w:sz w:val="19"/>
-            <w:szCs w:val="19"/>
-          </w:rPr>
-          <w:t xml:space="preserve"> </w:t>
-        </w:r>
-        <w:proofErr w:type="spellStart"/>
-        <w:r>
-          <w:rPr>
-            <w:rStyle w:val="Hyperlink"/>
-            <w:rFonts w:ascii="Arial" w:hAnsi="Arial" w:cs="Arial"/>
-            <w:color w:val="663366"/>
-            <w:sz w:val="19"/>
-            <w:szCs w:val="19"/>
-          </w:rPr>
-          <w:t>with</w:t>
-        </w:r>
-        <w:proofErr w:type="spellEnd"/>
-        <w:r>
-          <w:rPr>
-            <w:rStyle w:val="Hyperlink"/>
-            <w:rFonts w:ascii="Arial" w:hAnsi="Arial" w:cs="Arial"/>
-            <w:color w:val="663366"/>
-            <w:sz w:val="19"/>
-            <w:szCs w:val="19"/>
-          </w:rPr>
-          <w:t xml:space="preserve"> </w:t>
-        </w:r>
-        <w:proofErr w:type="spellStart"/>
-        <w:r>
-          <w:rPr>
-            <w:rStyle w:val="Hyperlink"/>
-            <w:rFonts w:ascii="Arial" w:hAnsi="Arial" w:cs="Arial"/>
-            <w:color w:val="663366"/>
-            <w:sz w:val="19"/>
-            <w:szCs w:val="19"/>
-          </w:rPr>
-          <w:t>electric</w:t>
-        </w:r>
-        <w:proofErr w:type="spellEnd"/>
-        <w:r>
-          <w:rPr>
-            <w:rStyle w:val="Hyperlink"/>
-            <w:rFonts w:ascii="Arial" w:hAnsi="Arial" w:cs="Arial"/>
-            <w:color w:val="663366"/>
-            <w:sz w:val="19"/>
-            <w:szCs w:val="19"/>
-          </w:rPr>
-          <w:t xml:space="preserve"> </w:t>
-        </w:r>
-        <w:proofErr w:type="spellStart"/>
-        <w:r>
-          <w:rPr>
-            <w:rStyle w:val="Hyperlink"/>
-            <w:rFonts w:ascii="Arial" w:hAnsi="Arial" w:cs="Arial"/>
-            <w:color w:val="663366"/>
-            <w:sz w:val="19"/>
-            <w:szCs w:val="19"/>
-          </w:rPr>
-          <w:t>vehicles</w:t>
-        </w:r>
-        <w:proofErr w:type="spellEnd"/>
-        <w:r>
-          <w:rPr>
-            <w:rStyle w:val="Hyperlink"/>
-            <w:rFonts w:ascii="Arial" w:hAnsi="Arial" w:cs="Arial"/>
-            <w:color w:val="663366"/>
-            <w:sz w:val="19"/>
-            <w:szCs w:val="19"/>
-          </w:rPr>
-          <w:t>"</w:t>
+          <w:t>"California charges ahead with electric vehicles"</w:t>
         </w:r>
       </w:hyperlink>
       <w:r>
@@ -3546,21 +3091,8 @@
           <w:szCs w:val="19"/>
           <w:shd w:val="clear" w:color="auto" w:fill="FFFFFF"/>
         </w:rPr>
-        <w:t xml:space="preserve">. </w:t>
-      </w:r>
-      <w:proofErr w:type="spellStart"/>
-      <w:r>
-        <w:rPr>
-          <w:rStyle w:val="reference-accessdate"/>
-          <w:rFonts w:ascii="Arial" w:hAnsi="Arial" w:cs="Arial"/>
-          <w:color w:val="252525"/>
-          <w:sz w:val="19"/>
-          <w:szCs w:val="19"/>
-          <w:shd w:val="clear" w:color="auto" w:fill="FFFFFF"/>
-        </w:rPr>
-        <w:t>Retrieved</w:t>
-      </w:r>
-      <w:proofErr w:type="spellEnd"/>
+        <w:t>. Retrieved</w:t>
+      </w:r>
       <w:r>
         <w:rPr>
           <w:rStyle w:val="apple-converted-space"/>
@@ -3612,7 +3144,10 @@
   <w:footnote w:id="4">
     <w:p>
       <w:pPr>
-        <w:pStyle w:val="EndnoteText"/>
+        <w:pStyle w:val="FootnoteText"/>
+        <w:rPr>
+          <w:lang w:val="tr-TR"/>
+        </w:rPr>
       </w:pPr>
       <w:r>
         <w:rPr>
@@ -3623,81 +3158,26 @@
       <w:r>
         <w:t xml:space="preserve"> </w:t>
       </w:r>
+      <w:r>
+        <w:rPr>
+          <w:rFonts w:ascii="Arial" w:hAnsi="Arial" w:cs="Arial"/>
+          <w:color w:val="252525"/>
+          <w:sz w:val="19"/>
+          <w:szCs w:val="19"/>
+        </w:rPr>
+        <w:t>Nathan Bomey (2012-06-05).</w:t>
+      </w:r>
+      <w:r>
+        <w:rPr>
+          <w:rStyle w:val="apple-converted-space"/>
+          <w:rFonts w:ascii="Arial" w:hAnsi="Arial" w:cs="Arial"/>
+          <w:color w:val="252525"/>
+          <w:sz w:val="19"/>
+          <w:szCs w:val="19"/>
+        </w:rPr>
+        <w:t> </w:t>
+      </w:r>
       <w:hyperlink r:id="rId5" w:history="1">
-        <w:r>
-          <w:rPr>
-            <w:rStyle w:val="Hyperlink"/>
-          </w:rPr>
-          <w:t>http://www.hybridcars.com/market-dashboard/</w:t>
-        </w:r>
-      </w:hyperlink>
-    </w:p>
-    <w:p>
-      <w:pPr>
-        <w:pStyle w:val="FootnoteText"/>
-        <w:rPr>
-          <w:lang w:val="tr-TR"/>
-        </w:rPr>
-      </w:pPr>
-    </w:p>
-  </w:footnote>
-  <w:footnote w:id="5">
-    <w:p>
-      <w:pPr>
-        <w:pStyle w:val="FootnoteText"/>
-        <w:rPr>
-          <w:lang w:val="tr-TR"/>
-        </w:rPr>
-      </w:pPr>
-      <w:r>
-        <w:rPr>
-          <w:rStyle w:val="FootnoteReference"/>
-        </w:rPr>
-        <w:footnoteRef/>
-      </w:r>
-      <w:r>
-        <w:t xml:space="preserve"> </w:t>
-      </w:r>
-      <w:r>
-        <w:rPr>
-          <w:rFonts w:ascii="Arial" w:hAnsi="Arial" w:cs="Arial"/>
-          <w:color w:val="252525"/>
-          <w:sz w:val="19"/>
-          <w:szCs w:val="19"/>
-        </w:rPr>
-        <w:t xml:space="preserve">Nathan </w:t>
-      </w:r>
-      <w:proofErr w:type="spellStart"/>
-      <w:r>
-        <w:rPr>
-          <w:rFonts w:ascii="Arial" w:hAnsi="Arial" w:cs="Arial"/>
-          <w:color w:val="252525"/>
-          <w:sz w:val="19"/>
-          <w:szCs w:val="19"/>
-        </w:rPr>
-        <w:t>Bomey</w:t>
-      </w:r>
-      <w:proofErr w:type="spellEnd"/>
-      <w:r>
-        <w:rPr>
-          <w:rFonts w:ascii="Arial" w:hAnsi="Arial" w:cs="Arial"/>
-          <w:color w:val="252525"/>
-          <w:sz w:val="19"/>
-          <w:szCs w:val="19"/>
-        </w:rPr>
-        <w:t xml:space="preserve"> (2012-06-05).</w:t>
-      </w:r>
-      <w:r>
-        <w:rPr>
-          <w:rStyle w:val="apple-converted-space"/>
-          <w:rFonts w:ascii="Arial" w:hAnsi="Arial" w:cs="Arial"/>
-          <w:color w:val="252525"/>
-          <w:sz w:val="19"/>
-          <w:szCs w:val="19"/>
-        </w:rPr>
-        <w:t> </w:t>
-      </w:r>
-      <w:hyperlink r:id="rId6" w:history="1">
         <w:r>
           <w:rPr>
             <w:rStyle w:val="Hyperlink"/>
@@ -3706,139 +3186,7 @@
             <w:sz w:val="19"/>
             <w:szCs w:val="19"/>
           </w:rPr>
-          <w:t>"</w:t>
-        </w:r>
-        <w:proofErr w:type="spellStart"/>
-        <w:r>
-          <w:rPr>
-            <w:rStyle w:val="Hyperlink"/>
-            <w:rFonts w:ascii="Arial" w:hAnsi="Arial" w:cs="Arial"/>
-            <w:color w:val="663366"/>
-            <w:sz w:val="19"/>
-            <w:szCs w:val="19"/>
-          </w:rPr>
-          <w:t>California</w:t>
-        </w:r>
-        <w:proofErr w:type="spellEnd"/>
-        <w:r>
-          <w:rPr>
-            <w:rStyle w:val="Hyperlink"/>
-            <w:rFonts w:ascii="Arial" w:hAnsi="Arial" w:cs="Arial"/>
-            <w:color w:val="663366"/>
-            <w:sz w:val="19"/>
-            <w:szCs w:val="19"/>
-          </w:rPr>
-          <w:t xml:space="preserve"> </w:t>
-        </w:r>
-        <w:proofErr w:type="spellStart"/>
-        <w:r>
-          <w:rPr>
-            <w:rStyle w:val="Hyperlink"/>
-            <w:rFonts w:ascii="Arial" w:hAnsi="Arial" w:cs="Arial"/>
-            <w:color w:val="663366"/>
-            <w:sz w:val="19"/>
-            <w:szCs w:val="19"/>
-          </w:rPr>
-          <w:t>can't</w:t>
-        </w:r>
-        <w:proofErr w:type="spellEnd"/>
-        <w:r>
-          <w:rPr>
-            <w:rStyle w:val="Hyperlink"/>
-            <w:rFonts w:ascii="Arial" w:hAnsi="Arial" w:cs="Arial"/>
-            <w:color w:val="663366"/>
-            <w:sz w:val="19"/>
-            <w:szCs w:val="19"/>
-          </w:rPr>
-          <w:t xml:space="preserve"> </w:t>
-        </w:r>
-        <w:proofErr w:type="spellStart"/>
-        <w:r>
-          <w:rPr>
-            <w:rStyle w:val="Hyperlink"/>
-            <w:rFonts w:ascii="Arial" w:hAnsi="Arial" w:cs="Arial"/>
-            <w:color w:val="663366"/>
-            <w:sz w:val="19"/>
-            <w:szCs w:val="19"/>
-          </w:rPr>
-          <w:t>get</w:t>
-        </w:r>
-        <w:proofErr w:type="spellEnd"/>
-        <w:r>
-          <w:rPr>
-            <w:rStyle w:val="Hyperlink"/>
-            <w:rFonts w:ascii="Arial" w:hAnsi="Arial" w:cs="Arial"/>
-            <w:color w:val="663366"/>
-            <w:sz w:val="19"/>
-            <w:szCs w:val="19"/>
-          </w:rPr>
-          <w:t xml:space="preserve"> </w:t>
-        </w:r>
-        <w:proofErr w:type="spellStart"/>
-        <w:r>
-          <w:rPr>
-            <w:rStyle w:val="Hyperlink"/>
-            <w:rFonts w:ascii="Arial" w:hAnsi="Arial" w:cs="Arial"/>
-            <w:color w:val="663366"/>
-            <w:sz w:val="19"/>
-            <w:szCs w:val="19"/>
-          </w:rPr>
-          <w:t>enough</w:t>
-        </w:r>
-        <w:proofErr w:type="spellEnd"/>
-        <w:r>
-          <w:rPr>
-            <w:rStyle w:val="Hyperlink"/>
-            <w:rFonts w:ascii="Arial" w:hAnsi="Arial" w:cs="Arial"/>
-            <w:color w:val="663366"/>
-            <w:sz w:val="19"/>
-            <w:szCs w:val="19"/>
-          </w:rPr>
-          <w:t xml:space="preserve"> of the </w:t>
-        </w:r>
-        <w:proofErr w:type="spellStart"/>
-        <w:r>
-          <w:rPr>
-            <w:rStyle w:val="Hyperlink"/>
-            <w:rFonts w:ascii="Arial" w:hAnsi="Arial" w:cs="Arial"/>
-            <w:color w:val="663366"/>
-            <w:sz w:val="19"/>
-            <w:szCs w:val="19"/>
-          </w:rPr>
-          <w:t>Chevy</w:t>
-        </w:r>
-        <w:proofErr w:type="spellEnd"/>
-        <w:r>
-          <w:rPr>
-            <w:rStyle w:val="Hyperlink"/>
-            <w:rFonts w:ascii="Arial" w:hAnsi="Arial" w:cs="Arial"/>
-            <w:color w:val="663366"/>
-            <w:sz w:val="19"/>
-            <w:szCs w:val="19"/>
-          </w:rPr>
-          <w:t xml:space="preserve"> Volt as sales </w:t>
-        </w:r>
-        <w:proofErr w:type="spellStart"/>
-        <w:r>
-          <w:rPr>
-            <w:rStyle w:val="Hyperlink"/>
-            <w:rFonts w:ascii="Arial" w:hAnsi="Arial" w:cs="Arial"/>
-            <w:color w:val="663366"/>
-            <w:sz w:val="19"/>
-            <w:szCs w:val="19"/>
-          </w:rPr>
-          <w:t>surge</w:t>
-        </w:r>
-        <w:proofErr w:type="spellEnd"/>
-        <w:r>
-          <w:rPr>
-            <w:rStyle w:val="Hyperlink"/>
-            <w:rFonts w:ascii="Arial" w:hAnsi="Arial" w:cs="Arial"/>
-            <w:color w:val="663366"/>
-            <w:sz w:val="19"/>
-            <w:szCs w:val="19"/>
-          </w:rPr>
-          <w:t>"</w:t>
+          <w:t>"California can't get enough of the Chevy Volt as sales surge"</w:t>
         </w:r>
       </w:hyperlink>
       <w:r>
@@ -3860,7 +3208,7 @@
         </w:rPr>
         <w:t> </w:t>
       </w:r>
-      <w:hyperlink r:id="rId7" w:tooltip="Detroit Free Press" w:history="1">
+      <w:hyperlink r:id="rId6" w:tooltip="Detroit Free Press" w:history="1">
         <w:r>
           <w:rPr>
             <w:rStyle w:val="Hyperlink"/>
@@ -3871,22 +3219,8 @@
             <w:sz w:val="19"/>
             <w:szCs w:val="19"/>
           </w:rPr>
-          <w:t xml:space="preserve">Detroit Free </w:t>
+          <w:t>Detroit Free Press</w:t>
         </w:r>
-        <w:proofErr w:type="spellStart"/>
-        <w:r>
-          <w:rPr>
-            <w:rStyle w:val="Hyperlink"/>
-            <w:rFonts w:ascii="Arial" w:hAnsi="Arial" w:cs="Arial"/>
-            <w:i/>
-            <w:iCs/>
-            <w:color w:val="0B0080"/>
-            <w:sz w:val="19"/>
-            <w:szCs w:val="19"/>
-          </w:rPr>
-          <w:t>Press</w:t>
-        </w:r>
-        <w:proofErr w:type="spellEnd"/>
       </w:hyperlink>
       <w:r>
         <w:rPr>
@@ -3919,7 +3253,7 @@
       </w:r>
     </w:p>
   </w:footnote>
-  <w:footnote w:id="6">
+  <w:footnote w:id="5">
     <w:p>
       <w:pPr>
         <w:pStyle w:val="FootnoteText"/>
@@ -3955,7 +3289,7 @@
         </w:rPr>
         <w:t> </w:t>
       </w:r>
-      <w:hyperlink r:id="rId8" w:history="1">
+      <w:hyperlink r:id="rId7" w:history="1">
         <w:r>
           <w:rPr>
             <w:rStyle w:val="Hyperlink"/>
@@ -3964,239 +3298,88 @@
             <w:sz w:val="19"/>
             <w:szCs w:val="19"/>
           </w:rPr>
-          <w:t>"</w:t>
+          <w:t>"Governor Brown Announces $120 Million Settlement To Fund Electric Car Charging Stations Across California"</w:t>
         </w:r>
-        <w:proofErr w:type="spellStart"/>
+      </w:hyperlink>
+      <w:r>
+        <w:rPr>
+          <w:rFonts w:ascii="Arial" w:hAnsi="Arial" w:cs="Arial"/>
+          <w:color w:val="252525"/>
+          <w:sz w:val="19"/>
+          <w:szCs w:val="19"/>
+        </w:rPr>
+        <w:t>. Office of Governor Edmund G. Brown Jr</w:t>
+      </w:r>
+      <w:r>
+        <w:rPr>
+          <w:rStyle w:val="reference-accessdate"/>
+          <w:rFonts w:ascii="Arial" w:hAnsi="Arial" w:cs="Arial"/>
+          <w:color w:val="252525"/>
+          <w:sz w:val="19"/>
+          <w:szCs w:val="19"/>
+        </w:rPr>
+        <w:t>. Retrieved</w:t>
+      </w:r>
+      <w:r>
+        <w:rPr>
+          <w:rStyle w:val="nowrap"/>
+          <w:rFonts w:ascii="Arial" w:hAnsi="Arial" w:cs="Arial"/>
+          <w:color w:val="252525"/>
+          <w:sz w:val="19"/>
+          <w:szCs w:val="19"/>
+        </w:rPr>
+        <w:t>2014-09-22</w:t>
+      </w:r>
+    </w:p>
+  </w:footnote>
+  <w:footnote w:id="6">
+    <w:p>
+      <w:pPr>
+        <w:pStyle w:val="FootnoteText"/>
+        <w:rPr>
+          <w:lang w:val="tr-TR"/>
+        </w:rPr>
+      </w:pPr>
+      <w:r>
+        <w:rPr>
+          <w:rStyle w:val="FootnoteReference"/>
+        </w:rPr>
+        <w:footnoteRef/>
+      </w:r>
+      <w:r>
+        <w:t xml:space="preserve"> </w:t>
+      </w:r>
+      <w:hyperlink r:id="rId8" w:tooltip="U.S. Department of Energy" w:history="1">
         <w:r>
           <w:rPr>
             <w:rStyle w:val="Hyperlink"/>
             <w:rFonts w:ascii="Arial" w:hAnsi="Arial" w:cs="Arial"/>
-            <w:color w:val="663366"/>
+            <w:color w:val="0B0080"/>
             <w:sz w:val="19"/>
             <w:szCs w:val="19"/>
           </w:rPr>
-          <w:t>Governor</w:t>
-        </w:r>
-        <w:proofErr w:type="spellEnd"/>
-        <w:r>
-          <w:rPr>
-            <w:rStyle w:val="Hyperlink"/>
-            <w:rFonts w:ascii="Arial" w:hAnsi="Arial" w:cs="Arial"/>
-            <w:color w:val="663366"/>
-            <w:sz w:val="19"/>
-            <w:szCs w:val="19"/>
-          </w:rPr>
-          <w:t xml:space="preserve"> Brown </w:t>
-        </w:r>
-        <w:proofErr w:type="spellStart"/>
-        <w:r>
-          <w:rPr>
-            <w:rStyle w:val="Hyperlink"/>
-            <w:rFonts w:ascii="Arial" w:hAnsi="Arial" w:cs="Arial"/>
-            <w:color w:val="663366"/>
-            <w:sz w:val="19"/>
-            <w:szCs w:val="19"/>
-          </w:rPr>
-          <w:t>Announces</w:t>
-        </w:r>
-        <w:proofErr w:type="spellEnd"/>
-        <w:r>
-          <w:rPr>
-            <w:rStyle w:val="Hyperlink"/>
-            <w:rFonts w:ascii="Arial" w:hAnsi="Arial" w:cs="Arial"/>
-            <w:color w:val="663366"/>
-            <w:sz w:val="19"/>
-            <w:szCs w:val="19"/>
-          </w:rPr>
-          <w:t xml:space="preserve"> $120 Million </w:t>
-        </w:r>
-        <w:proofErr w:type="spellStart"/>
-        <w:r>
-          <w:rPr>
-            <w:rStyle w:val="Hyperlink"/>
-            <w:rFonts w:ascii="Arial" w:hAnsi="Arial" w:cs="Arial"/>
-            <w:color w:val="663366"/>
-            <w:sz w:val="19"/>
-            <w:szCs w:val="19"/>
-          </w:rPr>
-          <w:t>Settlement</w:t>
-        </w:r>
-        <w:proofErr w:type="spellEnd"/>
-        <w:r>
-          <w:rPr>
-            <w:rStyle w:val="Hyperlink"/>
-            <w:rFonts w:ascii="Arial" w:hAnsi="Arial" w:cs="Arial"/>
-            <w:color w:val="663366"/>
-            <w:sz w:val="19"/>
-            <w:szCs w:val="19"/>
-          </w:rPr>
-          <w:t xml:space="preserve"> To </w:t>
-        </w:r>
-        <w:proofErr w:type="spellStart"/>
-        <w:r>
-          <w:rPr>
-            <w:rStyle w:val="Hyperlink"/>
-            <w:rFonts w:ascii="Arial" w:hAnsi="Arial" w:cs="Arial"/>
-            <w:color w:val="663366"/>
-            <w:sz w:val="19"/>
-            <w:szCs w:val="19"/>
-          </w:rPr>
-          <w:t>Fund</w:t>
-        </w:r>
-        <w:proofErr w:type="spellEnd"/>
-        <w:r>
-          <w:rPr>
-            <w:rStyle w:val="Hyperlink"/>
-            <w:rFonts w:ascii="Arial" w:hAnsi="Arial" w:cs="Arial"/>
-            <w:color w:val="663366"/>
-            <w:sz w:val="19"/>
-            <w:szCs w:val="19"/>
-          </w:rPr>
-          <w:t xml:space="preserve"> Electric Car </w:t>
-        </w:r>
-        <w:proofErr w:type="spellStart"/>
-        <w:r>
-          <w:rPr>
-            <w:rStyle w:val="Hyperlink"/>
-            <w:rFonts w:ascii="Arial" w:hAnsi="Arial" w:cs="Arial"/>
-            <w:color w:val="663366"/>
-            <w:sz w:val="19"/>
-            <w:szCs w:val="19"/>
-          </w:rPr>
-          <w:t>Charging</w:t>
-        </w:r>
-        <w:proofErr w:type="spellEnd"/>
-        <w:r>
-          <w:rPr>
-            <w:rStyle w:val="Hyperlink"/>
-            <w:rFonts w:ascii="Arial" w:hAnsi="Arial" w:cs="Arial"/>
-            <w:color w:val="663366"/>
-            <w:sz w:val="19"/>
-            <w:szCs w:val="19"/>
-          </w:rPr>
-          <w:t xml:space="preserve"> Stations </w:t>
-        </w:r>
-        <w:proofErr w:type="spellStart"/>
-        <w:r>
-          <w:rPr>
-            <w:rStyle w:val="Hyperlink"/>
-            <w:rFonts w:ascii="Arial" w:hAnsi="Arial" w:cs="Arial"/>
-            <w:color w:val="663366"/>
-            <w:sz w:val="19"/>
-            <w:szCs w:val="19"/>
-          </w:rPr>
-          <w:t>Across</w:t>
-        </w:r>
-        <w:proofErr w:type="spellEnd"/>
-        <w:r>
-          <w:rPr>
-            <w:rStyle w:val="Hyperlink"/>
-            <w:rFonts w:ascii="Arial" w:hAnsi="Arial" w:cs="Arial"/>
-            <w:color w:val="663366"/>
-            <w:sz w:val="19"/>
-            <w:szCs w:val="19"/>
-          </w:rPr>
-          <w:t xml:space="preserve"> </w:t>
-        </w:r>
-        <w:proofErr w:type="spellStart"/>
-        <w:r>
-          <w:rPr>
-            <w:rStyle w:val="Hyperlink"/>
-            <w:rFonts w:ascii="Arial" w:hAnsi="Arial" w:cs="Arial"/>
-            <w:color w:val="663366"/>
-            <w:sz w:val="19"/>
-            <w:szCs w:val="19"/>
-          </w:rPr>
-          <w:t>California</w:t>
-        </w:r>
-        <w:proofErr w:type="spellEnd"/>
-        <w:r>
-          <w:rPr>
-            <w:rStyle w:val="Hyperlink"/>
-            <w:rFonts w:ascii="Arial" w:hAnsi="Arial" w:cs="Arial"/>
-            <w:color w:val="663366"/>
-            <w:sz w:val="19"/>
-            <w:szCs w:val="19"/>
-          </w:rPr>
-          <w:t>"</w:t>
+          <w:t>U.S. Department of Energy</w:t>
         </w:r>
       </w:hyperlink>
       <w:r>
         <w:rPr>
-          <w:rFonts w:ascii="Arial" w:hAnsi="Arial" w:cs="Arial"/>
-          <w:color w:val="252525"/>
-          <w:sz w:val="19"/>
-          <w:szCs w:val="19"/>
-        </w:rPr>
-        <w:t xml:space="preserve">. Office of </w:t>
-      </w:r>
-      <w:proofErr w:type="spellStart"/>
-      <w:r>
-        <w:rPr>
-          <w:rFonts w:ascii="Arial" w:hAnsi="Arial" w:cs="Arial"/>
-          <w:color w:val="252525"/>
-          <w:sz w:val="19"/>
-          <w:szCs w:val="19"/>
-        </w:rPr>
-        <w:t>Governor</w:t>
-      </w:r>
-      <w:proofErr w:type="spellEnd"/>
-      <w:r>
-        <w:rPr>
-          <w:rFonts w:ascii="Arial" w:hAnsi="Arial" w:cs="Arial"/>
-          <w:color w:val="252525"/>
-          <w:sz w:val="19"/>
-          <w:szCs w:val="19"/>
-        </w:rPr>
-        <w:t xml:space="preserve"> Edmund G. Brown Jr</w:t>
-      </w:r>
-      <w:r>
-        <w:rPr>
-          <w:rStyle w:val="reference-accessdate"/>
-          <w:rFonts w:ascii="Arial" w:hAnsi="Arial" w:cs="Arial"/>
-          <w:color w:val="252525"/>
-          <w:sz w:val="19"/>
-          <w:szCs w:val="19"/>
-        </w:rPr>
-        <w:t>. Retrieved</w:t>
-      </w:r>
-      <w:r>
-        <w:rPr>
-          <w:rStyle w:val="nowrap"/>
-          <w:rFonts w:ascii="Arial" w:hAnsi="Arial" w:cs="Arial"/>
-          <w:color w:val="252525"/>
-          <w:sz w:val="19"/>
-          <w:szCs w:val="19"/>
-        </w:rPr>
-        <w:t>2014-09-22</w:t>
-      </w:r>
-    </w:p>
-  </w:footnote>
-  <w:footnote w:id="7">
-    <w:p>
-      <w:pPr>
-        <w:pStyle w:val="FootnoteText"/>
-        <w:rPr>
-          <w:lang w:val="tr-TR"/>
-        </w:rPr>
-      </w:pPr>
-      <w:r>
-        <w:rPr>
-          <w:rStyle w:val="FootnoteReference"/>
-        </w:rPr>
-        <w:footnoteRef/>
-      </w:r>
-      <w:r>
-        <w:t xml:space="preserve"> </w:t>
-      </w:r>
-      <w:r>
-        <w:rPr>
-          <w:rFonts w:ascii="Arial" w:hAnsi="Arial" w:cs="Arial"/>
-          <w:color w:val="252525"/>
-          <w:sz w:val="19"/>
-          <w:szCs w:val="19"/>
-        </w:rPr>
-        <w:t>Angelo Young (2014-09-02).</w:t>
+          <w:rStyle w:val="apple-converted-space"/>
+          <w:rFonts w:ascii="Arial" w:hAnsi="Arial" w:cs="Arial"/>
+          <w:color w:val="252525"/>
+          <w:sz w:val="19"/>
+          <w:szCs w:val="19"/>
+        </w:rPr>
+        <w:t> </w:t>
+      </w:r>
+      <w:r>
+        <w:rPr>
+          <w:rStyle w:val="citation"/>
+          <w:rFonts w:ascii="Arial" w:hAnsi="Arial" w:cs="Arial"/>
+          <w:color w:val="252525"/>
+          <w:sz w:val="19"/>
+          <w:szCs w:val="19"/>
+        </w:rPr>
+        <w:t>(2013-12-25).</w:t>
       </w:r>
       <w:r>
         <w:rPr>
@@ -4217,9 +3400,106 @@
             <w:sz w:val="19"/>
             <w:szCs w:val="19"/>
           </w:rPr>
-          <w:t xml:space="preserve">"Tesla Motors' Tesla Model S Is </w:t>
+          <w:t>"Alternative Fueling Station Counts by State"</w:t>
         </w:r>
-        <w:proofErr w:type="spellStart"/>
+      </w:hyperlink>
+      <w:r>
+        <w:rPr>
+          <w:rStyle w:val="citation"/>
+          <w:rFonts w:ascii="Arial" w:hAnsi="Arial" w:cs="Arial"/>
+          <w:color w:val="252525"/>
+          <w:sz w:val="19"/>
+          <w:szCs w:val="19"/>
+        </w:rPr>
+        <w:t>. Alternative Fuels Data Center (AFDC)</w:t>
+      </w:r>
+      <w:r>
+        <w:rPr>
+          <w:rStyle w:val="reference-accessdate"/>
+          <w:rFonts w:ascii="Arial" w:hAnsi="Arial" w:cs="Arial"/>
+          <w:color w:val="252525"/>
+          <w:sz w:val="19"/>
+          <w:szCs w:val="19"/>
+        </w:rPr>
+        <w:t>. Retrieved</w:t>
+      </w:r>
+      <w:r>
+        <w:rPr>
+          <w:rStyle w:val="apple-converted-space"/>
+          <w:rFonts w:ascii="Arial" w:hAnsi="Arial" w:cs="Arial"/>
+          <w:color w:val="252525"/>
+          <w:sz w:val="19"/>
+          <w:szCs w:val="19"/>
+        </w:rPr>
+        <w:t> </w:t>
+      </w:r>
+      <w:r>
+        <w:rPr>
+          <w:rStyle w:val="nowrap"/>
+          <w:rFonts w:ascii="Arial" w:hAnsi="Arial" w:cs="Arial"/>
+          <w:color w:val="252525"/>
+          <w:sz w:val="19"/>
+          <w:szCs w:val="19"/>
+        </w:rPr>
+        <w:t>2013-12-31</w:t>
+      </w:r>
+      <w:r>
+        <w:rPr>
+          <w:rStyle w:val="citation"/>
+          <w:rFonts w:ascii="Arial" w:hAnsi="Arial" w:cs="Arial"/>
+          <w:color w:val="252525"/>
+          <w:sz w:val="19"/>
+          <w:szCs w:val="19"/>
+        </w:rPr>
+        <w:t>.</w:t>
+      </w:r>
+      <w:r>
+        <w:rPr>
+          <w:rStyle w:val="apple-converted-space"/>
+          <w:rFonts w:ascii="Arial" w:hAnsi="Arial" w:cs="Arial"/>
+          <w:color w:val="252525"/>
+          <w:sz w:val="19"/>
+          <w:szCs w:val="19"/>
+        </w:rPr>
+        <w:t> </w:t>
+      </w:r>
+      <w:r>
+        <w:rPr>
+          <w:rFonts w:ascii="Arial" w:hAnsi="Arial" w:cs="Arial"/>
+          <w:i/>
+          <w:iCs/>
+          <w:color w:val="252525"/>
+          <w:sz w:val="19"/>
+          <w:szCs w:val="19"/>
+        </w:rPr>
+        <w:t>The AFDC counts electric charging units or points, or EVSE, as one for each outlet available, and does not include residential electric charging infrastructure</w:t>
+      </w:r>
+      <w:r>
+        <w:rPr>
+          <w:rFonts w:ascii="Arial" w:hAnsi="Arial" w:cs="Arial"/>
+          <w:color w:val="252525"/>
+          <w:sz w:val="19"/>
+          <w:szCs w:val="19"/>
+        </w:rPr>
+        <w:t>.</w:t>
+      </w:r>
+    </w:p>
+  </w:footnote>
+  <w:footnote w:id="7">
+    <w:p>
+      <w:pPr>
+        <w:pStyle w:val="FootnoteText"/>
+      </w:pPr>
+      <w:r>
+        <w:rPr>
+          <w:rStyle w:val="FootnoteReference"/>
+        </w:rPr>
+        <w:footnoteRef/>
+      </w:r>
+      <w:r>
+        <w:t xml:space="preserve"> </w:t>
+      </w:r>
+      <w:hyperlink r:id="rId10" w:anchor="changes" w:history="1">
         <w:r>
           <w:rPr>
             <w:rStyle w:val="Hyperlink"/>
@@ -4228,106 +3508,7 @@
             <w:sz w:val="19"/>
             <w:szCs w:val="19"/>
           </w:rPr>
-          <w:t>Outselling</w:t>
-        </w:r>
-        <w:proofErr w:type="spellEnd"/>
-        <w:r>
-          <w:rPr>
-            <w:rStyle w:val="Hyperlink"/>
-            <w:rFonts w:ascii="Arial" w:hAnsi="Arial" w:cs="Arial"/>
-            <w:color w:val="663366"/>
-            <w:sz w:val="19"/>
-            <w:szCs w:val="19"/>
-          </w:rPr>
-          <w:t xml:space="preserve"> Nissan </w:t>
-        </w:r>
-        <w:proofErr w:type="spellStart"/>
-        <w:r>
-          <w:rPr>
-            <w:rStyle w:val="Hyperlink"/>
-            <w:rFonts w:ascii="Arial" w:hAnsi="Arial" w:cs="Arial"/>
-            <w:color w:val="663366"/>
-            <w:sz w:val="19"/>
-            <w:szCs w:val="19"/>
-          </w:rPr>
-          <w:t>Leaf</w:t>
-        </w:r>
-        <w:proofErr w:type="spellEnd"/>
-        <w:r>
-          <w:rPr>
-            <w:rStyle w:val="Hyperlink"/>
-            <w:rFonts w:ascii="Arial" w:hAnsi="Arial" w:cs="Arial"/>
-            <w:color w:val="663366"/>
-            <w:sz w:val="19"/>
-            <w:szCs w:val="19"/>
-          </w:rPr>
-          <w:t xml:space="preserve"> In </w:t>
-        </w:r>
-        <w:proofErr w:type="spellStart"/>
-        <w:r>
-          <w:rPr>
-            <w:rStyle w:val="Hyperlink"/>
-            <w:rFonts w:ascii="Arial" w:hAnsi="Arial" w:cs="Arial"/>
-            <w:color w:val="663366"/>
-            <w:sz w:val="19"/>
-            <w:szCs w:val="19"/>
-          </w:rPr>
-          <w:t>Northern</w:t>
-        </w:r>
-        <w:proofErr w:type="spellEnd"/>
-        <w:r>
-          <w:rPr>
-            <w:rStyle w:val="Hyperlink"/>
-            <w:rFonts w:ascii="Arial" w:hAnsi="Arial" w:cs="Arial"/>
-            <w:color w:val="663366"/>
-            <w:sz w:val="19"/>
-            <w:szCs w:val="19"/>
-          </w:rPr>
-          <w:t xml:space="preserve"> </w:t>
-        </w:r>
-        <w:proofErr w:type="spellStart"/>
-        <w:r>
-          <w:rPr>
-            <w:rStyle w:val="Hyperlink"/>
-            <w:rFonts w:ascii="Arial" w:hAnsi="Arial" w:cs="Arial"/>
-            <w:color w:val="663366"/>
-            <w:sz w:val="19"/>
-            <w:szCs w:val="19"/>
-          </w:rPr>
-          <w:t>European</w:t>
-        </w:r>
-        <w:proofErr w:type="spellEnd"/>
-        <w:r>
-          <w:rPr>
-            <w:rStyle w:val="Hyperlink"/>
-            <w:rFonts w:ascii="Arial" w:hAnsi="Arial" w:cs="Arial"/>
-            <w:color w:val="663366"/>
-            <w:sz w:val="19"/>
-            <w:szCs w:val="19"/>
-          </w:rPr>
-          <w:t xml:space="preserve"> </w:t>
-        </w:r>
-        <w:proofErr w:type="spellStart"/>
-        <w:r>
-          <w:rPr>
-            <w:rStyle w:val="Hyperlink"/>
-            <w:rFonts w:ascii="Arial" w:hAnsi="Arial" w:cs="Arial"/>
-            <w:color w:val="663366"/>
-            <w:sz w:val="19"/>
-            <w:szCs w:val="19"/>
-          </w:rPr>
-          <w:t>Markets</w:t>
-        </w:r>
-        <w:proofErr w:type="spellEnd"/>
-        <w:r>
-          <w:rPr>
-            <w:rStyle w:val="Hyperlink"/>
-            <w:rFonts w:ascii="Arial" w:hAnsi="Arial" w:cs="Arial"/>
-            <w:color w:val="663366"/>
-            <w:sz w:val="19"/>
-            <w:szCs w:val="19"/>
-          </w:rPr>
-          <w:t>"</w:t>
+          <w:t>"Clean Vehicle Rebate Project FAQ: Changes in CVRP FY 2011-2012"</w:t>
         </w:r>
       </w:hyperlink>
       <w:r>
@@ -4337,22 +3518,8 @@
           <w:sz w:val="19"/>
           <w:szCs w:val="19"/>
         </w:rPr>
-        <w:t>.</w:t>
-      </w:r>
-      <w:hyperlink r:id="rId10" w:tooltip="International Business Times" w:history="1">
-        <w:r>
-          <w:rPr>
-            <w:rStyle w:val="Hyperlink"/>
-            <w:rFonts w:ascii="Arial" w:hAnsi="Arial" w:cs="Arial"/>
-            <w:i/>
-            <w:iCs/>
-            <w:color w:val="0B0080"/>
-            <w:sz w:val="19"/>
-            <w:szCs w:val="19"/>
-          </w:rPr>
-          <w:t>International Business Times</w:t>
-        </w:r>
-      </w:hyperlink>
+        <w:t>. Center for Sustainable Energy California</w:t>
+      </w:r>
       <w:r>
         <w:rPr>
           <w:rStyle w:val="reference-accessdate"/>
@@ -4361,29 +3528,7 @@
           <w:sz w:val="19"/>
           <w:szCs w:val="19"/>
         </w:rPr>
-        <w:t xml:space="preserve">. </w:t>
-      </w:r>
-      <w:proofErr w:type="spellStart"/>
-      <w:r>
-        <w:rPr>
-          <w:rStyle w:val="reference-accessdate"/>
-          <w:rFonts w:ascii="Arial" w:hAnsi="Arial" w:cs="Arial"/>
-          <w:color w:val="252525"/>
-          <w:sz w:val="19"/>
-          <w:szCs w:val="19"/>
-        </w:rPr>
-        <w:t>Retrieved</w:t>
-      </w:r>
-      <w:proofErr w:type="spellEnd"/>
-      <w:r>
-        <w:rPr>
-          <w:rStyle w:val="apple-converted-space"/>
-          <w:rFonts w:ascii="Arial" w:hAnsi="Arial" w:cs="Arial"/>
-          <w:color w:val="252525"/>
-          <w:sz w:val="19"/>
-          <w:szCs w:val="19"/>
-        </w:rPr>
-        <w:t> </w:t>
+        <w:t>. Retrieved</w:t>
       </w:r>
       <w:r>
         <w:rPr>
@@ -4393,7 +3538,7 @@
           <w:sz w:val="19"/>
           <w:szCs w:val="19"/>
         </w:rPr>
-        <w:t>2014-09-21</w:t>
+        <w:t>2011-05-22</w:t>
       </w:r>
       <w:r>
         <w:rPr>
@@ -4410,9 +3555,6 @@
     <w:p>
       <w:pPr>
         <w:pStyle w:val="FootnoteText"/>
-        <w:rPr>
-          <w:lang w:val="tr-TR"/>
-        </w:rPr>
       </w:pPr>
       <w:r>
         <w:rPr>
@@ -4423,7 +3565,7 @@
       <w:r>
         <w:t xml:space="preserve"> </w:t>
       </w:r>
-      <w:hyperlink r:id="rId11" w:tooltip="U.S. Department of Energy" w:history="1">
+      <w:hyperlink r:id="rId11" w:tooltip="California Department of Motor Vehicles" w:history="1">
         <w:r>
           <w:rPr>
             <w:rStyle w:val="Hyperlink"/>
@@ -4432,42 +3574,8 @@
             <w:sz w:val="19"/>
             <w:szCs w:val="19"/>
           </w:rPr>
-          <w:t xml:space="preserve">U.S. </w:t>
+          <w:t>California Department of Motor Vehicles</w:t>
         </w:r>
-        <w:proofErr w:type="spellStart"/>
-        <w:r>
-          <w:rPr>
-            <w:rStyle w:val="Hyperlink"/>
-            <w:rFonts w:ascii="Arial" w:hAnsi="Arial" w:cs="Arial"/>
-            <w:color w:val="0B0080"/>
-            <w:sz w:val="19"/>
-            <w:szCs w:val="19"/>
-          </w:rPr>
-          <w:t>Department</w:t>
-        </w:r>
-        <w:proofErr w:type="spellEnd"/>
-        <w:r>
-          <w:rPr>
-            <w:rStyle w:val="Hyperlink"/>
-            <w:rFonts w:ascii="Arial" w:hAnsi="Arial" w:cs="Arial"/>
-            <w:color w:val="0B0080"/>
-            <w:sz w:val="19"/>
-            <w:szCs w:val="19"/>
-          </w:rPr>
-          <w:t xml:space="preserve"> of </w:t>
-        </w:r>
-        <w:proofErr w:type="spellStart"/>
-        <w:r>
-          <w:rPr>
-            <w:rStyle w:val="Hyperlink"/>
-            <w:rFonts w:ascii="Arial" w:hAnsi="Arial" w:cs="Arial"/>
-            <w:color w:val="0B0080"/>
-            <w:sz w:val="19"/>
-            <w:szCs w:val="19"/>
-          </w:rPr>
-          <w:t>Energy</w:t>
-        </w:r>
-        <w:proofErr w:type="spellEnd"/>
       </w:hyperlink>
       <w:r>
         <w:rPr>
@@ -4481,13 +3589,12 @@
       </w:r>
       <w:r>
         <w:rPr>
-          <w:rStyle w:val="citation"/>
-          <w:rFonts w:ascii="Arial" w:hAnsi="Arial" w:cs="Arial"/>
-          <w:color w:val="252525"/>
-          <w:sz w:val="19"/>
-          <w:szCs w:val="19"/>
-        </w:rPr>
-        <w:t>(2013-12-25).</w:t>
+          <w:rFonts w:ascii="Arial" w:hAnsi="Arial" w:cs="Arial"/>
+          <w:color w:val="252525"/>
+          <w:sz w:val="19"/>
+          <w:szCs w:val="19"/>
+        </w:rPr>
+        <w:t>(March 2014).</w:t>
       </w:r>
       <w:r>
         <w:rPr>
@@ -4508,9 +3615,93 @@
             <w:sz w:val="19"/>
             <w:szCs w:val="19"/>
           </w:rPr>
-          <w:t xml:space="preserve">"Alternative </w:t>
+          <w:t>"Clean Air Vehicle (CAV) Decals - High Occupancy Vehicle HOV Lane Usage"</w:t>
         </w:r>
-        <w:proofErr w:type="spellStart"/>
+      </w:hyperlink>
+      <w:r>
+        <w:rPr>
+          <w:rFonts w:ascii="Arial" w:hAnsi="Arial" w:cs="Arial"/>
+          <w:color w:val="252525"/>
+          <w:sz w:val="19"/>
+          <w:szCs w:val="19"/>
+        </w:rPr>
+        <w:t>. DMV California</w:t>
+      </w:r>
+      <w:r>
+        <w:rPr>
+          <w:rStyle w:val="reference-accessdate"/>
+          <w:rFonts w:ascii="Arial" w:hAnsi="Arial" w:cs="Arial"/>
+          <w:color w:val="252525"/>
+          <w:sz w:val="19"/>
+          <w:szCs w:val="19"/>
+        </w:rPr>
+        <w:t>. Retrieved</w:t>
+      </w:r>
+      <w:r>
+        <w:rPr>
+          <w:rStyle w:val="apple-converted-space"/>
+          <w:rFonts w:ascii="Arial" w:hAnsi="Arial" w:cs="Arial"/>
+          <w:color w:val="252525"/>
+          <w:sz w:val="19"/>
+          <w:szCs w:val="19"/>
+        </w:rPr>
+        <w:t> </w:t>
+      </w:r>
+      <w:r>
+        <w:rPr>
+          <w:rStyle w:val="nowrap"/>
+          <w:rFonts w:ascii="Arial" w:hAnsi="Arial" w:cs="Arial"/>
+          <w:color w:val="252525"/>
+          <w:sz w:val="19"/>
+          <w:szCs w:val="19"/>
+        </w:rPr>
+        <w:t>2014-03-23</w:t>
+      </w:r>
+      <w:r>
+        <w:rPr>
+          <w:rFonts w:ascii="Arial" w:hAnsi="Arial" w:cs="Arial"/>
+          <w:color w:val="252525"/>
+          <w:sz w:val="19"/>
+          <w:szCs w:val="19"/>
+        </w:rPr>
+        <w:t>.</w:t>
+      </w:r>
+    </w:p>
+  </w:footnote>
+  <w:footnote w:id="9">
+    <w:p>
+      <w:pPr>
+        <w:pStyle w:val="FootnoteText"/>
+      </w:pPr>
+      <w:r>
+        <w:rPr>
+          <w:rStyle w:val="FootnoteReference"/>
+        </w:rPr>
+        <w:footnoteRef/>
+      </w:r>
+      <w:r>
+        <w:t xml:space="preserve"> </w:t>
+      </w:r>
+      <w:r>
+        <w:rPr>
+          <w:rFonts w:ascii="Arial" w:hAnsi="Arial" w:cs="Arial"/>
+          <w:color w:val="252525"/>
+          <w:sz w:val="19"/>
+          <w:szCs w:val="19"/>
+        </w:rPr>
+        <w:t>Melanie Mason and Patrick McGreevy (2014-09-21).</w:t>
+      </w:r>
+      <w:r>
+        <w:rPr>
+          <w:rStyle w:val="apple-converted-space"/>
+          <w:rFonts w:ascii="Arial" w:hAnsi="Arial" w:cs="Arial"/>
+          <w:color w:val="252525"/>
+          <w:sz w:val="19"/>
+          <w:szCs w:val="19"/>
+        </w:rPr>
+        <w:t> </w:t>
+      </w:r>
+      <w:hyperlink r:id="rId13" w:history="1">
         <w:r>
           <w:rPr>
             <w:rStyle w:val="Hyperlink"/>
@@ -4519,74 +3710,18 @@
             <w:sz w:val="19"/>
             <w:szCs w:val="19"/>
           </w:rPr>
-          <w:t>Fueling</w:t>
-        </w:r>
-        <w:proofErr w:type="spellEnd"/>
-        <w:r>
-          <w:rPr>
-            <w:rStyle w:val="Hyperlink"/>
-            <w:rFonts w:ascii="Arial" w:hAnsi="Arial" w:cs="Arial"/>
-            <w:color w:val="663366"/>
-            <w:sz w:val="19"/>
-            <w:szCs w:val="19"/>
-          </w:rPr>
-          <w:t xml:space="preserve"> Station </w:t>
-        </w:r>
-        <w:proofErr w:type="spellStart"/>
-        <w:r>
-          <w:rPr>
-            <w:rStyle w:val="Hyperlink"/>
-            <w:rFonts w:ascii="Arial" w:hAnsi="Arial" w:cs="Arial"/>
-            <w:color w:val="663366"/>
-            <w:sz w:val="19"/>
-            <w:szCs w:val="19"/>
-          </w:rPr>
-          <w:t>Counts</w:t>
-        </w:r>
-        <w:proofErr w:type="spellEnd"/>
-        <w:r>
-          <w:rPr>
-            <w:rStyle w:val="Hyperlink"/>
-            <w:rFonts w:ascii="Arial" w:hAnsi="Arial" w:cs="Arial"/>
-            <w:color w:val="663366"/>
-            <w:sz w:val="19"/>
-            <w:szCs w:val="19"/>
-          </w:rPr>
-          <w:t xml:space="preserve"> by State"</w:t>
+          <w:t>"Gov. Jerry Brown signs bills to boost purchases of electric cars"</w:t>
         </w:r>
       </w:hyperlink>
       <w:r>
         <w:rPr>
-          <w:rStyle w:val="citation"/>
-          <w:rFonts w:ascii="Arial" w:hAnsi="Arial" w:cs="Arial"/>
-          <w:color w:val="252525"/>
-          <w:sz w:val="19"/>
-          <w:szCs w:val="19"/>
-        </w:rPr>
-        <w:t>. Alternative Fuels Data Center (AFDC)</w:t>
-      </w:r>
-      <w:r>
-        <w:rPr>
-          <w:rStyle w:val="reference-accessdate"/>
-          <w:rFonts w:ascii="Arial" w:hAnsi="Arial" w:cs="Arial"/>
-          <w:color w:val="252525"/>
-          <w:sz w:val="19"/>
-          <w:szCs w:val="19"/>
-        </w:rPr>
-        <w:t xml:space="preserve">. </w:t>
-      </w:r>
-      <w:proofErr w:type="spellStart"/>
-      <w:r>
-        <w:rPr>
-          <w:rStyle w:val="reference-accessdate"/>
-          <w:rFonts w:ascii="Arial" w:hAnsi="Arial" w:cs="Arial"/>
-          <w:color w:val="252525"/>
-          <w:sz w:val="19"/>
-          <w:szCs w:val="19"/>
-        </w:rPr>
-        <w:t>Retrieved</w:t>
-      </w:r>
-      <w:proofErr w:type="spellEnd"/>
+          <w:rFonts w:ascii="Arial" w:hAnsi="Arial" w:cs="Arial"/>
+          <w:color w:val="252525"/>
+          <w:sz w:val="19"/>
+          <w:szCs w:val="19"/>
+        </w:rPr>
+        <w:t>.</w:t>
+      </w:r>
       <w:r>
         <w:rPr>
           <w:rStyle w:val="apple-converted-space"/>
@@ -4597,1029 +3732,7 @@
         </w:rPr>
         <w:t> </w:t>
       </w:r>
-      <w:r>
-        <w:rPr>
-          <w:rStyle w:val="nowrap"/>
-          <w:rFonts w:ascii="Arial" w:hAnsi="Arial" w:cs="Arial"/>
-          <w:color w:val="252525"/>
-          <w:sz w:val="19"/>
-          <w:szCs w:val="19"/>
-        </w:rPr>
-        <w:t>2013-12-31</w:t>
-      </w:r>
-      <w:r>
-        <w:rPr>
-          <w:rStyle w:val="citation"/>
-          <w:rFonts w:ascii="Arial" w:hAnsi="Arial" w:cs="Arial"/>
-          <w:color w:val="252525"/>
-          <w:sz w:val="19"/>
-          <w:szCs w:val="19"/>
-        </w:rPr>
-        <w:t>.</w:t>
-      </w:r>
-      <w:r>
-        <w:rPr>
-          <w:rStyle w:val="apple-converted-space"/>
-          <w:rFonts w:ascii="Arial" w:hAnsi="Arial" w:cs="Arial"/>
-          <w:color w:val="252525"/>
-          <w:sz w:val="19"/>
-          <w:szCs w:val="19"/>
-        </w:rPr>
-        <w:t> </w:t>
-      </w:r>
-      <w:r>
-        <w:rPr>
-          <w:rFonts w:ascii="Arial" w:hAnsi="Arial" w:cs="Arial"/>
-          <w:i/>
-          <w:iCs/>
-          <w:color w:val="252525"/>
-          <w:sz w:val="19"/>
-          <w:szCs w:val="19"/>
-        </w:rPr>
-        <w:t xml:space="preserve">The AFDC </w:t>
-      </w:r>
-      <w:proofErr w:type="spellStart"/>
-      <w:r>
-        <w:rPr>
-          <w:rFonts w:ascii="Arial" w:hAnsi="Arial" w:cs="Arial"/>
-          <w:i/>
-          <w:iCs/>
-          <w:color w:val="252525"/>
-          <w:sz w:val="19"/>
-          <w:szCs w:val="19"/>
-        </w:rPr>
-        <w:t>counts</w:t>
-      </w:r>
-      <w:proofErr w:type="spellEnd"/>
-      <w:r>
-        <w:rPr>
-          <w:rFonts w:ascii="Arial" w:hAnsi="Arial" w:cs="Arial"/>
-          <w:i/>
-          <w:iCs/>
-          <w:color w:val="252525"/>
-          <w:sz w:val="19"/>
-          <w:szCs w:val="19"/>
-        </w:rPr>
-        <w:t xml:space="preserve"> </w:t>
-      </w:r>
-      <w:proofErr w:type="spellStart"/>
-      <w:r>
-        <w:rPr>
-          <w:rFonts w:ascii="Arial" w:hAnsi="Arial" w:cs="Arial"/>
-          <w:i/>
-          <w:iCs/>
-          <w:color w:val="252525"/>
-          <w:sz w:val="19"/>
-          <w:szCs w:val="19"/>
-        </w:rPr>
-        <w:t>electric</w:t>
-      </w:r>
-      <w:proofErr w:type="spellEnd"/>
-      <w:r>
-        <w:rPr>
-          <w:rFonts w:ascii="Arial" w:hAnsi="Arial" w:cs="Arial"/>
-          <w:i/>
-          <w:iCs/>
-          <w:color w:val="252525"/>
-          <w:sz w:val="19"/>
-          <w:szCs w:val="19"/>
-        </w:rPr>
-        <w:t xml:space="preserve"> </w:t>
-      </w:r>
-      <w:proofErr w:type="spellStart"/>
-      <w:r>
-        <w:rPr>
-          <w:rFonts w:ascii="Arial" w:hAnsi="Arial" w:cs="Arial"/>
-          <w:i/>
-          <w:iCs/>
-          <w:color w:val="252525"/>
-          <w:sz w:val="19"/>
-          <w:szCs w:val="19"/>
-        </w:rPr>
-        <w:t>charging</w:t>
-      </w:r>
-      <w:proofErr w:type="spellEnd"/>
-      <w:r>
-        <w:rPr>
-          <w:rFonts w:ascii="Arial" w:hAnsi="Arial" w:cs="Arial"/>
-          <w:i/>
-          <w:iCs/>
-          <w:color w:val="252525"/>
-          <w:sz w:val="19"/>
-          <w:szCs w:val="19"/>
-        </w:rPr>
-        <w:t xml:space="preserve"> </w:t>
-      </w:r>
-      <w:proofErr w:type="spellStart"/>
-      <w:r>
-        <w:rPr>
-          <w:rFonts w:ascii="Arial" w:hAnsi="Arial" w:cs="Arial"/>
-          <w:i/>
-          <w:iCs/>
-          <w:color w:val="252525"/>
-          <w:sz w:val="19"/>
-          <w:szCs w:val="19"/>
-        </w:rPr>
-        <w:t>units</w:t>
-      </w:r>
-      <w:proofErr w:type="spellEnd"/>
-      <w:r>
-        <w:rPr>
-          <w:rFonts w:ascii="Arial" w:hAnsi="Arial" w:cs="Arial"/>
-          <w:i/>
-          <w:iCs/>
-          <w:color w:val="252525"/>
-          <w:sz w:val="19"/>
-          <w:szCs w:val="19"/>
-        </w:rPr>
-        <w:t xml:space="preserve"> or points, or EVSE, as one for </w:t>
-      </w:r>
-      <w:proofErr w:type="spellStart"/>
-      <w:r>
-        <w:rPr>
-          <w:rFonts w:ascii="Arial" w:hAnsi="Arial" w:cs="Arial"/>
-          <w:i/>
-          <w:iCs/>
-          <w:color w:val="252525"/>
-          <w:sz w:val="19"/>
-          <w:szCs w:val="19"/>
-        </w:rPr>
-        <w:t>each</w:t>
-      </w:r>
-      <w:proofErr w:type="spellEnd"/>
-      <w:r>
-        <w:rPr>
-          <w:rFonts w:ascii="Arial" w:hAnsi="Arial" w:cs="Arial"/>
-          <w:i/>
-          <w:iCs/>
-          <w:color w:val="252525"/>
-          <w:sz w:val="19"/>
-          <w:szCs w:val="19"/>
-        </w:rPr>
-        <w:t xml:space="preserve"> </w:t>
-      </w:r>
-      <w:proofErr w:type="spellStart"/>
-      <w:r>
-        <w:rPr>
-          <w:rFonts w:ascii="Arial" w:hAnsi="Arial" w:cs="Arial"/>
-          <w:i/>
-          <w:iCs/>
-          <w:color w:val="252525"/>
-          <w:sz w:val="19"/>
-          <w:szCs w:val="19"/>
-        </w:rPr>
-        <w:t>outlet</w:t>
-      </w:r>
-      <w:proofErr w:type="spellEnd"/>
-      <w:r>
-        <w:rPr>
-          <w:rFonts w:ascii="Arial" w:hAnsi="Arial" w:cs="Arial"/>
-          <w:i/>
-          <w:iCs/>
-          <w:color w:val="252525"/>
-          <w:sz w:val="19"/>
-          <w:szCs w:val="19"/>
-        </w:rPr>
-        <w:t xml:space="preserve"> </w:t>
-      </w:r>
-      <w:proofErr w:type="spellStart"/>
-      <w:r>
-        <w:rPr>
-          <w:rFonts w:ascii="Arial" w:hAnsi="Arial" w:cs="Arial"/>
-          <w:i/>
-          <w:iCs/>
-          <w:color w:val="252525"/>
-          <w:sz w:val="19"/>
-          <w:szCs w:val="19"/>
-        </w:rPr>
-        <w:t>available</w:t>
-      </w:r>
-      <w:proofErr w:type="spellEnd"/>
-      <w:r>
-        <w:rPr>
-          <w:rFonts w:ascii="Arial" w:hAnsi="Arial" w:cs="Arial"/>
-          <w:i/>
-          <w:iCs/>
-          <w:color w:val="252525"/>
-          <w:sz w:val="19"/>
-          <w:szCs w:val="19"/>
-        </w:rPr>
-        <w:t xml:space="preserve">, and </w:t>
-      </w:r>
-      <w:proofErr w:type="spellStart"/>
-      <w:r>
-        <w:rPr>
-          <w:rFonts w:ascii="Arial" w:hAnsi="Arial" w:cs="Arial"/>
-          <w:i/>
-          <w:iCs/>
-          <w:color w:val="252525"/>
-          <w:sz w:val="19"/>
-          <w:szCs w:val="19"/>
-        </w:rPr>
-        <w:t>does</w:t>
-      </w:r>
-      <w:proofErr w:type="spellEnd"/>
-      <w:r>
-        <w:rPr>
-          <w:rFonts w:ascii="Arial" w:hAnsi="Arial" w:cs="Arial"/>
-          <w:i/>
-          <w:iCs/>
-          <w:color w:val="252525"/>
-          <w:sz w:val="19"/>
-          <w:szCs w:val="19"/>
-        </w:rPr>
-        <w:t xml:space="preserve"> not </w:t>
-      </w:r>
-      <w:proofErr w:type="spellStart"/>
-      <w:r>
-        <w:rPr>
-          <w:rFonts w:ascii="Arial" w:hAnsi="Arial" w:cs="Arial"/>
-          <w:i/>
-          <w:iCs/>
-          <w:color w:val="252525"/>
-          <w:sz w:val="19"/>
-          <w:szCs w:val="19"/>
-        </w:rPr>
-        <w:t>include</w:t>
-      </w:r>
-      <w:proofErr w:type="spellEnd"/>
-      <w:r>
-        <w:rPr>
-          <w:rFonts w:ascii="Arial" w:hAnsi="Arial" w:cs="Arial"/>
-          <w:i/>
-          <w:iCs/>
-          <w:color w:val="252525"/>
-          <w:sz w:val="19"/>
-          <w:szCs w:val="19"/>
-        </w:rPr>
-        <w:t xml:space="preserve"> </w:t>
-      </w:r>
-      <w:proofErr w:type="spellStart"/>
-      <w:r>
-        <w:rPr>
-          <w:rFonts w:ascii="Arial" w:hAnsi="Arial" w:cs="Arial"/>
-          <w:i/>
-          <w:iCs/>
-          <w:color w:val="252525"/>
-          <w:sz w:val="19"/>
-          <w:szCs w:val="19"/>
-        </w:rPr>
-        <w:t>residential</w:t>
-      </w:r>
-      <w:proofErr w:type="spellEnd"/>
-      <w:r>
-        <w:rPr>
-          <w:rFonts w:ascii="Arial" w:hAnsi="Arial" w:cs="Arial"/>
-          <w:i/>
-          <w:iCs/>
-          <w:color w:val="252525"/>
-          <w:sz w:val="19"/>
-          <w:szCs w:val="19"/>
-        </w:rPr>
-        <w:t xml:space="preserve"> </w:t>
-      </w:r>
-      <w:proofErr w:type="spellStart"/>
-      <w:r>
-        <w:rPr>
-          <w:rFonts w:ascii="Arial" w:hAnsi="Arial" w:cs="Arial"/>
-          <w:i/>
-          <w:iCs/>
-          <w:color w:val="252525"/>
-          <w:sz w:val="19"/>
-          <w:szCs w:val="19"/>
-        </w:rPr>
-        <w:t>electric</w:t>
-      </w:r>
-      <w:proofErr w:type="spellEnd"/>
-      <w:r>
-        <w:rPr>
-          <w:rFonts w:ascii="Arial" w:hAnsi="Arial" w:cs="Arial"/>
-          <w:i/>
-          <w:iCs/>
-          <w:color w:val="252525"/>
-          <w:sz w:val="19"/>
-          <w:szCs w:val="19"/>
-        </w:rPr>
-        <w:t xml:space="preserve"> </w:t>
-      </w:r>
-      <w:proofErr w:type="spellStart"/>
-      <w:r>
-        <w:rPr>
-          <w:rFonts w:ascii="Arial" w:hAnsi="Arial" w:cs="Arial"/>
-          <w:i/>
-          <w:iCs/>
-          <w:color w:val="252525"/>
-          <w:sz w:val="19"/>
-          <w:szCs w:val="19"/>
-        </w:rPr>
-        <w:t>charging</w:t>
-      </w:r>
-      <w:proofErr w:type="spellEnd"/>
-      <w:r>
-        <w:rPr>
-          <w:rFonts w:ascii="Arial" w:hAnsi="Arial" w:cs="Arial"/>
-          <w:i/>
-          <w:iCs/>
-          <w:color w:val="252525"/>
-          <w:sz w:val="19"/>
-          <w:szCs w:val="19"/>
-        </w:rPr>
-        <w:t xml:space="preserve"> infrastructure</w:t>
-      </w:r>
-      <w:r>
-        <w:rPr>
-          <w:rFonts w:ascii="Arial" w:hAnsi="Arial" w:cs="Arial"/>
-          <w:color w:val="252525"/>
-          <w:sz w:val="19"/>
-          <w:szCs w:val="19"/>
-        </w:rPr>
-        <w:t>.</w:t>
-      </w:r>
-    </w:p>
-  </w:footnote>
-  <w:footnote w:id="9">
-    <w:p>
-      <w:pPr>
-        <w:pStyle w:val="FootnoteText"/>
-      </w:pPr>
-      <w:r>
-        <w:rPr>
-          <w:rStyle w:val="FootnoteReference"/>
-        </w:rPr>
-        <w:footnoteRef/>
-      </w:r>
-      <w:r>
-        <w:t xml:space="preserve"> </w:t>
-      </w:r>
-      <w:hyperlink r:id="rId13" w:anchor="changes" w:history="1">
-        <w:r>
-          <w:rPr>
-            <w:rStyle w:val="Hyperlink"/>
-            <w:rFonts w:ascii="Arial" w:hAnsi="Arial" w:cs="Arial"/>
-            <w:color w:val="663366"/>
-            <w:sz w:val="19"/>
-            <w:szCs w:val="19"/>
-          </w:rPr>
-          <w:t xml:space="preserve">"Clean </w:t>
-        </w:r>
-        <w:proofErr w:type="spellStart"/>
-        <w:r>
-          <w:rPr>
-            <w:rStyle w:val="Hyperlink"/>
-            <w:rFonts w:ascii="Arial" w:hAnsi="Arial" w:cs="Arial"/>
-            <w:color w:val="663366"/>
-            <w:sz w:val="19"/>
-            <w:szCs w:val="19"/>
-          </w:rPr>
-          <w:t>Vehicle</w:t>
-        </w:r>
-        <w:proofErr w:type="spellEnd"/>
-        <w:r>
-          <w:rPr>
-            <w:rStyle w:val="Hyperlink"/>
-            <w:rFonts w:ascii="Arial" w:hAnsi="Arial" w:cs="Arial"/>
-            <w:color w:val="663366"/>
-            <w:sz w:val="19"/>
-            <w:szCs w:val="19"/>
-          </w:rPr>
-          <w:t xml:space="preserve"> </w:t>
-        </w:r>
-        <w:proofErr w:type="spellStart"/>
-        <w:r>
-          <w:rPr>
-            <w:rStyle w:val="Hyperlink"/>
-            <w:rFonts w:ascii="Arial" w:hAnsi="Arial" w:cs="Arial"/>
-            <w:color w:val="663366"/>
-            <w:sz w:val="19"/>
-            <w:szCs w:val="19"/>
-          </w:rPr>
-          <w:t>Rebate</w:t>
-        </w:r>
-        <w:proofErr w:type="spellEnd"/>
-        <w:r>
-          <w:rPr>
-            <w:rStyle w:val="Hyperlink"/>
-            <w:rFonts w:ascii="Arial" w:hAnsi="Arial" w:cs="Arial"/>
-            <w:color w:val="663366"/>
-            <w:sz w:val="19"/>
-            <w:szCs w:val="19"/>
-          </w:rPr>
-          <w:t xml:space="preserve"> Project FAQ: Changes in CVRP FY 2011-2012"</w:t>
-        </w:r>
-      </w:hyperlink>
-      <w:r>
-        <w:rPr>
-          <w:rFonts w:ascii="Arial" w:hAnsi="Arial" w:cs="Arial"/>
-          <w:color w:val="252525"/>
-          <w:sz w:val="19"/>
-          <w:szCs w:val="19"/>
-        </w:rPr>
-        <w:t xml:space="preserve">. Center for </w:t>
-      </w:r>
-      <w:proofErr w:type="spellStart"/>
-      <w:r>
-        <w:rPr>
-          <w:rFonts w:ascii="Arial" w:hAnsi="Arial" w:cs="Arial"/>
-          <w:color w:val="252525"/>
-          <w:sz w:val="19"/>
-          <w:szCs w:val="19"/>
-        </w:rPr>
-        <w:t>Sustainable</w:t>
-      </w:r>
-      <w:proofErr w:type="spellEnd"/>
-      <w:r>
-        <w:rPr>
-          <w:rFonts w:ascii="Arial" w:hAnsi="Arial" w:cs="Arial"/>
-          <w:color w:val="252525"/>
-          <w:sz w:val="19"/>
-          <w:szCs w:val="19"/>
-        </w:rPr>
-        <w:t xml:space="preserve"> </w:t>
-      </w:r>
-      <w:proofErr w:type="spellStart"/>
-      <w:r>
-        <w:rPr>
-          <w:rFonts w:ascii="Arial" w:hAnsi="Arial" w:cs="Arial"/>
-          <w:color w:val="252525"/>
-          <w:sz w:val="19"/>
-          <w:szCs w:val="19"/>
-        </w:rPr>
-        <w:t>Energy</w:t>
-      </w:r>
-      <w:proofErr w:type="spellEnd"/>
-      <w:r>
-        <w:rPr>
-          <w:rFonts w:ascii="Arial" w:hAnsi="Arial" w:cs="Arial"/>
-          <w:color w:val="252525"/>
-          <w:sz w:val="19"/>
-          <w:szCs w:val="19"/>
-        </w:rPr>
-        <w:t xml:space="preserve"> </w:t>
-      </w:r>
-      <w:proofErr w:type="spellStart"/>
-      <w:r>
-        <w:rPr>
-          <w:rFonts w:ascii="Arial" w:hAnsi="Arial" w:cs="Arial"/>
-          <w:color w:val="252525"/>
-          <w:sz w:val="19"/>
-          <w:szCs w:val="19"/>
-        </w:rPr>
-        <w:t>California</w:t>
-      </w:r>
-      <w:proofErr w:type="spellEnd"/>
-      <w:r>
-        <w:rPr>
-          <w:rStyle w:val="reference-accessdate"/>
-          <w:rFonts w:ascii="Arial" w:hAnsi="Arial" w:cs="Arial"/>
-          <w:color w:val="252525"/>
-          <w:sz w:val="19"/>
-          <w:szCs w:val="19"/>
-        </w:rPr>
-        <w:t>. Retrieved</w:t>
-      </w:r>
-      <w:r>
-        <w:rPr>
-          <w:rStyle w:val="nowrap"/>
-          <w:rFonts w:ascii="Arial" w:hAnsi="Arial" w:cs="Arial"/>
-          <w:color w:val="252525"/>
-          <w:sz w:val="19"/>
-          <w:szCs w:val="19"/>
-        </w:rPr>
-        <w:t>2011-05-22</w:t>
-      </w:r>
-      <w:r>
-        <w:rPr>
-          <w:rFonts w:ascii="Arial" w:hAnsi="Arial" w:cs="Arial"/>
-          <w:color w:val="252525"/>
-          <w:sz w:val="19"/>
-          <w:szCs w:val="19"/>
-        </w:rPr>
-        <w:t>.</w:t>
-      </w:r>
-    </w:p>
-  </w:footnote>
-  <w:footnote w:id="10">
-    <w:p>
-      <w:pPr>
-        <w:pStyle w:val="FootnoteText"/>
-      </w:pPr>
-      <w:r>
-        <w:rPr>
-          <w:rStyle w:val="FootnoteReference"/>
-        </w:rPr>
-        <w:footnoteRef/>
-      </w:r>
-      <w:r>
-        <w:t xml:space="preserve"> </w:t>
-      </w:r>
-      <w:hyperlink r:id="rId14" w:tooltip="California Department of Motor Vehicles" w:history="1">
-        <w:proofErr w:type="spellStart"/>
-        <w:r>
-          <w:rPr>
-            <w:rStyle w:val="Hyperlink"/>
-            <w:rFonts w:ascii="Arial" w:hAnsi="Arial" w:cs="Arial"/>
-            <w:color w:val="0B0080"/>
-            <w:sz w:val="19"/>
-            <w:szCs w:val="19"/>
-          </w:rPr>
-          <w:t>California</w:t>
-        </w:r>
-        <w:proofErr w:type="spellEnd"/>
-        <w:r>
-          <w:rPr>
-            <w:rStyle w:val="Hyperlink"/>
-            <w:rFonts w:ascii="Arial" w:hAnsi="Arial" w:cs="Arial"/>
-            <w:color w:val="0B0080"/>
-            <w:sz w:val="19"/>
-            <w:szCs w:val="19"/>
-          </w:rPr>
-          <w:t xml:space="preserve"> </w:t>
-        </w:r>
-        <w:proofErr w:type="spellStart"/>
-        <w:r>
-          <w:rPr>
-            <w:rStyle w:val="Hyperlink"/>
-            <w:rFonts w:ascii="Arial" w:hAnsi="Arial" w:cs="Arial"/>
-            <w:color w:val="0B0080"/>
-            <w:sz w:val="19"/>
-            <w:szCs w:val="19"/>
-          </w:rPr>
-          <w:t>Department</w:t>
-        </w:r>
-        <w:proofErr w:type="spellEnd"/>
-        <w:r>
-          <w:rPr>
-            <w:rStyle w:val="Hyperlink"/>
-            <w:rFonts w:ascii="Arial" w:hAnsi="Arial" w:cs="Arial"/>
-            <w:color w:val="0B0080"/>
-            <w:sz w:val="19"/>
-            <w:szCs w:val="19"/>
-          </w:rPr>
-          <w:t xml:space="preserve"> of </w:t>
-        </w:r>
-        <w:proofErr w:type="spellStart"/>
-        <w:r>
-          <w:rPr>
-            <w:rStyle w:val="Hyperlink"/>
-            <w:rFonts w:ascii="Arial" w:hAnsi="Arial" w:cs="Arial"/>
-            <w:color w:val="0B0080"/>
-            <w:sz w:val="19"/>
-            <w:szCs w:val="19"/>
-          </w:rPr>
-          <w:t>Motor</w:t>
-        </w:r>
-        <w:proofErr w:type="spellEnd"/>
-        <w:r>
-          <w:rPr>
-            <w:rStyle w:val="Hyperlink"/>
-            <w:rFonts w:ascii="Arial" w:hAnsi="Arial" w:cs="Arial"/>
-            <w:color w:val="0B0080"/>
-            <w:sz w:val="19"/>
-            <w:szCs w:val="19"/>
-          </w:rPr>
-          <w:t xml:space="preserve"> </w:t>
-        </w:r>
-        <w:proofErr w:type="spellStart"/>
-        <w:r>
-          <w:rPr>
-            <w:rStyle w:val="Hyperlink"/>
-            <w:rFonts w:ascii="Arial" w:hAnsi="Arial" w:cs="Arial"/>
-            <w:color w:val="0B0080"/>
-            <w:sz w:val="19"/>
-            <w:szCs w:val="19"/>
-          </w:rPr>
-          <w:t>Vehicles</w:t>
-        </w:r>
-        <w:proofErr w:type="spellEnd"/>
-      </w:hyperlink>
-      <w:r>
-        <w:rPr>
-          <w:rStyle w:val="apple-converted-space"/>
-          <w:rFonts w:ascii="Arial" w:hAnsi="Arial" w:cs="Arial"/>
-          <w:color w:val="252525"/>
-          <w:sz w:val="19"/>
-          <w:szCs w:val="19"/>
-        </w:rPr>
-        <w:t> </w:t>
-      </w:r>
-      <w:r>
-        <w:rPr>
-          <w:rFonts w:ascii="Arial" w:hAnsi="Arial" w:cs="Arial"/>
-          <w:color w:val="252525"/>
-          <w:sz w:val="19"/>
-          <w:szCs w:val="19"/>
-        </w:rPr>
-        <w:t>(March 2014).</w:t>
-      </w:r>
-      <w:r>
-        <w:rPr>
-          <w:rStyle w:val="apple-converted-space"/>
-          <w:rFonts w:ascii="Arial" w:hAnsi="Arial" w:cs="Arial"/>
-          <w:color w:val="252525"/>
-          <w:sz w:val="19"/>
-          <w:szCs w:val="19"/>
-        </w:rPr>
-        <w:t> </w:t>
-      </w:r>
-      <w:hyperlink r:id="rId15" w:history="1">
-        <w:r>
-          <w:rPr>
-            <w:rStyle w:val="Hyperlink"/>
-            <w:rFonts w:ascii="Arial" w:hAnsi="Arial" w:cs="Arial"/>
-            <w:color w:val="663366"/>
-            <w:sz w:val="19"/>
-            <w:szCs w:val="19"/>
-          </w:rPr>
-          <w:t xml:space="preserve">"Clean Air </w:t>
-        </w:r>
-        <w:proofErr w:type="spellStart"/>
-        <w:r>
-          <w:rPr>
-            <w:rStyle w:val="Hyperlink"/>
-            <w:rFonts w:ascii="Arial" w:hAnsi="Arial" w:cs="Arial"/>
-            <w:color w:val="663366"/>
-            <w:sz w:val="19"/>
-            <w:szCs w:val="19"/>
-          </w:rPr>
-          <w:t>Vehicle</w:t>
-        </w:r>
-        <w:proofErr w:type="spellEnd"/>
-        <w:r>
-          <w:rPr>
-            <w:rStyle w:val="Hyperlink"/>
-            <w:rFonts w:ascii="Arial" w:hAnsi="Arial" w:cs="Arial"/>
-            <w:color w:val="663366"/>
-            <w:sz w:val="19"/>
-            <w:szCs w:val="19"/>
-          </w:rPr>
-          <w:t xml:space="preserve"> (CAV) </w:t>
-        </w:r>
-        <w:proofErr w:type="spellStart"/>
-        <w:r>
-          <w:rPr>
-            <w:rStyle w:val="Hyperlink"/>
-            <w:rFonts w:ascii="Arial" w:hAnsi="Arial" w:cs="Arial"/>
-            <w:color w:val="663366"/>
-            <w:sz w:val="19"/>
-            <w:szCs w:val="19"/>
-          </w:rPr>
-          <w:t>Decals</w:t>
-        </w:r>
-        <w:proofErr w:type="spellEnd"/>
-        <w:r>
-          <w:rPr>
-            <w:rStyle w:val="Hyperlink"/>
-            <w:rFonts w:ascii="Arial" w:hAnsi="Arial" w:cs="Arial"/>
-            <w:color w:val="663366"/>
-            <w:sz w:val="19"/>
-            <w:szCs w:val="19"/>
-          </w:rPr>
-          <w:t xml:space="preserve"> - High </w:t>
-        </w:r>
-        <w:proofErr w:type="spellStart"/>
-        <w:r>
-          <w:rPr>
-            <w:rStyle w:val="Hyperlink"/>
-            <w:rFonts w:ascii="Arial" w:hAnsi="Arial" w:cs="Arial"/>
-            <w:color w:val="663366"/>
-            <w:sz w:val="19"/>
-            <w:szCs w:val="19"/>
-          </w:rPr>
-          <w:t>Occupancy</w:t>
-        </w:r>
-        <w:proofErr w:type="spellEnd"/>
-        <w:r>
-          <w:rPr>
-            <w:rStyle w:val="Hyperlink"/>
-            <w:rFonts w:ascii="Arial" w:hAnsi="Arial" w:cs="Arial"/>
-            <w:color w:val="663366"/>
-            <w:sz w:val="19"/>
-            <w:szCs w:val="19"/>
-          </w:rPr>
-          <w:t xml:space="preserve"> </w:t>
-        </w:r>
-        <w:proofErr w:type="spellStart"/>
-        <w:r>
-          <w:rPr>
-            <w:rStyle w:val="Hyperlink"/>
-            <w:rFonts w:ascii="Arial" w:hAnsi="Arial" w:cs="Arial"/>
-            <w:color w:val="663366"/>
-            <w:sz w:val="19"/>
-            <w:szCs w:val="19"/>
-          </w:rPr>
-          <w:t>Vehicle</w:t>
-        </w:r>
-        <w:proofErr w:type="spellEnd"/>
-        <w:r>
-          <w:rPr>
-            <w:rStyle w:val="Hyperlink"/>
-            <w:rFonts w:ascii="Arial" w:hAnsi="Arial" w:cs="Arial"/>
-            <w:color w:val="663366"/>
-            <w:sz w:val="19"/>
-            <w:szCs w:val="19"/>
-          </w:rPr>
-          <w:t xml:space="preserve"> HOV Lane Usage"</w:t>
-        </w:r>
-      </w:hyperlink>
-      <w:r>
-        <w:rPr>
-          <w:rFonts w:ascii="Arial" w:hAnsi="Arial" w:cs="Arial"/>
-          <w:color w:val="252525"/>
-          <w:sz w:val="19"/>
-          <w:szCs w:val="19"/>
-        </w:rPr>
-        <w:t xml:space="preserve">. DMV </w:t>
-      </w:r>
-      <w:proofErr w:type="spellStart"/>
-      <w:r>
-        <w:rPr>
-          <w:rFonts w:ascii="Arial" w:hAnsi="Arial" w:cs="Arial"/>
-          <w:color w:val="252525"/>
-          <w:sz w:val="19"/>
-          <w:szCs w:val="19"/>
-        </w:rPr>
-        <w:t>California</w:t>
-      </w:r>
-      <w:proofErr w:type="spellEnd"/>
-      <w:r>
-        <w:rPr>
-          <w:rStyle w:val="reference-accessdate"/>
-          <w:rFonts w:ascii="Arial" w:hAnsi="Arial" w:cs="Arial"/>
-          <w:color w:val="252525"/>
-          <w:sz w:val="19"/>
-          <w:szCs w:val="19"/>
-        </w:rPr>
-        <w:t xml:space="preserve">. </w:t>
-      </w:r>
-      <w:proofErr w:type="spellStart"/>
-      <w:r>
-        <w:rPr>
-          <w:rStyle w:val="reference-accessdate"/>
-          <w:rFonts w:ascii="Arial" w:hAnsi="Arial" w:cs="Arial"/>
-          <w:color w:val="252525"/>
-          <w:sz w:val="19"/>
-          <w:szCs w:val="19"/>
-        </w:rPr>
-        <w:t>Retrieved</w:t>
-      </w:r>
-      <w:proofErr w:type="spellEnd"/>
-      <w:r>
-        <w:rPr>
-          <w:rStyle w:val="apple-converted-space"/>
-          <w:rFonts w:ascii="Arial" w:hAnsi="Arial" w:cs="Arial"/>
-          <w:color w:val="252525"/>
-          <w:sz w:val="19"/>
-          <w:szCs w:val="19"/>
-        </w:rPr>
-        <w:t> </w:t>
-      </w:r>
-      <w:r>
-        <w:rPr>
-          <w:rStyle w:val="nowrap"/>
-          <w:rFonts w:ascii="Arial" w:hAnsi="Arial" w:cs="Arial"/>
-          <w:color w:val="252525"/>
-          <w:sz w:val="19"/>
-          <w:szCs w:val="19"/>
-        </w:rPr>
-        <w:t>2014-03-23</w:t>
-      </w:r>
-      <w:r>
-        <w:rPr>
-          <w:rFonts w:ascii="Arial" w:hAnsi="Arial" w:cs="Arial"/>
-          <w:color w:val="252525"/>
-          <w:sz w:val="19"/>
-          <w:szCs w:val="19"/>
-        </w:rPr>
-        <w:t>.</w:t>
-      </w:r>
-    </w:p>
-  </w:footnote>
-  <w:footnote w:id="11">
-    <w:p>
-      <w:pPr>
-        <w:pStyle w:val="FootnoteText"/>
-      </w:pPr>
-      <w:r>
-        <w:rPr>
-          <w:rStyle w:val="FootnoteReference"/>
-        </w:rPr>
-        <w:footnoteRef/>
-      </w:r>
-      <w:r>
-        <w:t xml:space="preserve"> </w:t>
-      </w:r>
-      <w:proofErr w:type="spellStart"/>
-      <w:r>
-        <w:rPr>
-          <w:rFonts w:ascii="Arial" w:hAnsi="Arial" w:cs="Arial"/>
-          <w:color w:val="252525"/>
-          <w:sz w:val="19"/>
-          <w:szCs w:val="19"/>
-        </w:rPr>
-        <w:t>Melanie</w:t>
-      </w:r>
-      <w:proofErr w:type="spellEnd"/>
-      <w:r>
-        <w:rPr>
-          <w:rFonts w:ascii="Arial" w:hAnsi="Arial" w:cs="Arial"/>
-          <w:color w:val="252525"/>
-          <w:sz w:val="19"/>
-          <w:szCs w:val="19"/>
-        </w:rPr>
-        <w:t xml:space="preserve"> </w:t>
-      </w:r>
-      <w:proofErr w:type="spellStart"/>
-      <w:r>
-        <w:rPr>
-          <w:rFonts w:ascii="Arial" w:hAnsi="Arial" w:cs="Arial"/>
-          <w:color w:val="252525"/>
-          <w:sz w:val="19"/>
-          <w:szCs w:val="19"/>
-        </w:rPr>
-        <w:t>Mason</w:t>
-      </w:r>
-      <w:proofErr w:type="spellEnd"/>
-      <w:r>
-        <w:rPr>
-          <w:rFonts w:ascii="Arial" w:hAnsi="Arial" w:cs="Arial"/>
-          <w:color w:val="252525"/>
-          <w:sz w:val="19"/>
-          <w:szCs w:val="19"/>
-        </w:rPr>
-        <w:t xml:space="preserve"> and Patrick </w:t>
-      </w:r>
-      <w:proofErr w:type="spellStart"/>
-      <w:r>
-        <w:rPr>
-          <w:rFonts w:ascii="Arial" w:hAnsi="Arial" w:cs="Arial"/>
-          <w:color w:val="252525"/>
-          <w:sz w:val="19"/>
-          <w:szCs w:val="19"/>
-        </w:rPr>
-        <w:t>McGreevy</w:t>
-      </w:r>
-      <w:proofErr w:type="spellEnd"/>
-      <w:r>
-        <w:rPr>
-          <w:rFonts w:ascii="Arial" w:hAnsi="Arial" w:cs="Arial"/>
-          <w:color w:val="252525"/>
-          <w:sz w:val="19"/>
-          <w:szCs w:val="19"/>
-        </w:rPr>
-        <w:t xml:space="preserve"> (2014-09-21).</w:t>
-      </w:r>
-      <w:r>
-        <w:rPr>
-          <w:rStyle w:val="apple-converted-space"/>
-          <w:rFonts w:ascii="Arial" w:hAnsi="Arial" w:cs="Arial"/>
-          <w:color w:val="252525"/>
-          <w:sz w:val="19"/>
-          <w:szCs w:val="19"/>
-        </w:rPr>
-        <w:t> </w:t>
-      </w:r>
-      <w:hyperlink r:id="rId16" w:history="1">
-        <w:r>
-          <w:rPr>
-            <w:rStyle w:val="Hyperlink"/>
-            <w:rFonts w:ascii="Arial" w:hAnsi="Arial" w:cs="Arial"/>
-            <w:color w:val="663366"/>
-            <w:sz w:val="19"/>
-            <w:szCs w:val="19"/>
-          </w:rPr>
-          <w:t>"</w:t>
-        </w:r>
-        <w:proofErr w:type="spellStart"/>
-        <w:r>
-          <w:rPr>
-            <w:rStyle w:val="Hyperlink"/>
-            <w:rFonts w:ascii="Arial" w:hAnsi="Arial" w:cs="Arial"/>
-            <w:color w:val="663366"/>
-            <w:sz w:val="19"/>
-            <w:szCs w:val="19"/>
-          </w:rPr>
-          <w:t>Gov</w:t>
-        </w:r>
-        <w:proofErr w:type="spellEnd"/>
-        <w:r>
-          <w:rPr>
-            <w:rStyle w:val="Hyperlink"/>
-            <w:rFonts w:ascii="Arial" w:hAnsi="Arial" w:cs="Arial"/>
-            <w:color w:val="663366"/>
-            <w:sz w:val="19"/>
-            <w:szCs w:val="19"/>
-          </w:rPr>
-          <w:t xml:space="preserve">. Jerry Brown </w:t>
-        </w:r>
-        <w:proofErr w:type="spellStart"/>
-        <w:r>
-          <w:rPr>
-            <w:rStyle w:val="Hyperlink"/>
-            <w:rFonts w:ascii="Arial" w:hAnsi="Arial" w:cs="Arial"/>
-            <w:color w:val="663366"/>
-            <w:sz w:val="19"/>
-            <w:szCs w:val="19"/>
-          </w:rPr>
-          <w:t>signs</w:t>
-        </w:r>
-        <w:proofErr w:type="spellEnd"/>
-        <w:r>
-          <w:rPr>
-            <w:rStyle w:val="Hyperlink"/>
-            <w:rFonts w:ascii="Arial" w:hAnsi="Arial" w:cs="Arial"/>
-            <w:color w:val="663366"/>
-            <w:sz w:val="19"/>
-            <w:szCs w:val="19"/>
-          </w:rPr>
-          <w:t xml:space="preserve"> bills to </w:t>
-        </w:r>
-        <w:proofErr w:type="spellStart"/>
-        <w:r>
-          <w:rPr>
-            <w:rStyle w:val="Hyperlink"/>
-            <w:rFonts w:ascii="Arial" w:hAnsi="Arial" w:cs="Arial"/>
-            <w:color w:val="663366"/>
-            <w:sz w:val="19"/>
-            <w:szCs w:val="19"/>
-          </w:rPr>
-          <w:t>boost</w:t>
-        </w:r>
-        <w:proofErr w:type="spellEnd"/>
-        <w:r>
-          <w:rPr>
-            <w:rStyle w:val="Hyperlink"/>
-            <w:rFonts w:ascii="Arial" w:hAnsi="Arial" w:cs="Arial"/>
-            <w:color w:val="663366"/>
-            <w:sz w:val="19"/>
-            <w:szCs w:val="19"/>
-          </w:rPr>
-          <w:t xml:space="preserve"> </w:t>
-        </w:r>
-        <w:proofErr w:type="spellStart"/>
-        <w:r>
-          <w:rPr>
-            <w:rStyle w:val="Hyperlink"/>
-            <w:rFonts w:ascii="Arial" w:hAnsi="Arial" w:cs="Arial"/>
-            <w:color w:val="663366"/>
-            <w:sz w:val="19"/>
-            <w:szCs w:val="19"/>
-          </w:rPr>
-          <w:t>purchases</w:t>
-        </w:r>
-        <w:proofErr w:type="spellEnd"/>
-        <w:r>
-          <w:rPr>
-            <w:rStyle w:val="Hyperlink"/>
-            <w:rFonts w:ascii="Arial" w:hAnsi="Arial" w:cs="Arial"/>
-            <w:color w:val="663366"/>
-            <w:sz w:val="19"/>
-            <w:szCs w:val="19"/>
-          </w:rPr>
-          <w:t xml:space="preserve"> of </w:t>
-        </w:r>
-        <w:proofErr w:type="spellStart"/>
-        <w:r>
-          <w:rPr>
-            <w:rStyle w:val="Hyperlink"/>
-            <w:rFonts w:ascii="Arial" w:hAnsi="Arial" w:cs="Arial"/>
-            <w:color w:val="663366"/>
-            <w:sz w:val="19"/>
-            <w:szCs w:val="19"/>
-          </w:rPr>
-          <w:t>electric</w:t>
-        </w:r>
-        <w:proofErr w:type="spellEnd"/>
-        <w:r>
-          <w:rPr>
-            <w:rStyle w:val="Hyperlink"/>
-            <w:rFonts w:ascii="Arial" w:hAnsi="Arial" w:cs="Arial"/>
-            <w:color w:val="663366"/>
-            <w:sz w:val="19"/>
-            <w:szCs w:val="19"/>
-          </w:rPr>
-          <w:t xml:space="preserve"> cars"</w:t>
-        </w:r>
-      </w:hyperlink>
-      <w:r>
-        <w:rPr>
-          <w:rFonts w:ascii="Arial" w:hAnsi="Arial" w:cs="Arial"/>
-          <w:color w:val="252525"/>
-          <w:sz w:val="19"/>
-          <w:szCs w:val="19"/>
-        </w:rPr>
-        <w:t>.</w:t>
-      </w:r>
-      <w:r>
-        <w:rPr>
-          <w:rStyle w:val="apple-converted-space"/>
-          <w:rFonts w:ascii="Arial" w:hAnsi="Arial" w:cs="Arial"/>
-          <w:color w:val="252525"/>
-          <w:sz w:val="19"/>
-          <w:szCs w:val="19"/>
-        </w:rPr>
-        <w:t> </w:t>
-      </w:r>
-      <w:hyperlink r:id="rId17" w:tooltip="Los Angeles Times" w:history="1">
+      <w:hyperlink r:id="rId14" w:tooltip="Los Angeles Times" w:history="1">
         <w:r>
           <w:rPr>
             <w:rStyle w:val="Hyperlink"/>
@@ -5641,20 +3754,8 @@
           <w:sz w:val="19"/>
           <w:szCs w:val="19"/>
         </w:rPr>
-        <w:t xml:space="preserve">. </w:t>
-      </w:r>
-      <w:proofErr w:type="spellStart"/>
-      <w:r>
-        <w:rPr>
-          <w:rStyle w:val="reference-accessdate"/>
-          <w:rFonts w:ascii="Arial" w:hAnsi="Arial" w:cs="Arial"/>
-          <w:color w:val="252525"/>
-          <w:sz w:val="19"/>
-          <w:szCs w:val="19"/>
-        </w:rPr>
-        <w:t>Retrieved</w:t>
-      </w:r>
-      <w:proofErr w:type="spellEnd"/>
+        <w:t>. Retrieved</w:t>
+      </w:r>
       <w:r>
         <w:rPr>
           <w:rStyle w:val="apple-converted-space"/>
@@ -5686,7 +3787,7 @@
       </w:r>
     </w:p>
   </w:footnote>
-  <w:footnote w:id="12">
+  <w:footnote w:id="10">
     <w:p>
       <w:pPr>
         <w:pStyle w:val="FootnoteText"/>
@@ -5719,7 +3820,7 @@
         </w:rPr>
         <w:t> </w:t>
       </w:r>
-      <w:hyperlink r:id="rId18" w:history="1">
+      <w:hyperlink r:id="rId15" w:history="1">
         <w:r>
           <w:rPr>
             <w:rStyle w:val="Hyperlink"/>
@@ -5728,73 +3829,7 @@
             <w:sz w:val="19"/>
             <w:szCs w:val="19"/>
           </w:rPr>
-          <w:t xml:space="preserve">"Brown </w:t>
-        </w:r>
-        <w:proofErr w:type="spellStart"/>
-        <w:r>
-          <w:rPr>
-            <w:rStyle w:val="Hyperlink"/>
-            <w:rFonts w:ascii="Arial" w:hAnsi="Arial" w:cs="Arial"/>
-            <w:color w:val="663366"/>
-            <w:sz w:val="19"/>
-            <w:szCs w:val="19"/>
-          </w:rPr>
-          <w:t>signs</w:t>
-        </w:r>
-        <w:proofErr w:type="spellEnd"/>
-        <w:r>
-          <w:rPr>
-            <w:rStyle w:val="Hyperlink"/>
-            <w:rFonts w:ascii="Arial" w:hAnsi="Arial" w:cs="Arial"/>
-            <w:color w:val="663366"/>
-            <w:sz w:val="19"/>
-            <w:szCs w:val="19"/>
-          </w:rPr>
-          <w:t xml:space="preserve"> </w:t>
-        </w:r>
-        <w:proofErr w:type="spellStart"/>
-        <w:r>
-          <w:rPr>
-            <w:rStyle w:val="Hyperlink"/>
-            <w:rFonts w:ascii="Arial" w:hAnsi="Arial" w:cs="Arial"/>
-            <w:color w:val="663366"/>
-            <w:sz w:val="19"/>
-            <w:szCs w:val="19"/>
-          </w:rPr>
-          <w:t>several</w:t>
-        </w:r>
-        <w:proofErr w:type="spellEnd"/>
-        <w:r>
-          <w:rPr>
-            <w:rStyle w:val="Hyperlink"/>
-            <w:rFonts w:ascii="Arial" w:hAnsi="Arial" w:cs="Arial"/>
-            <w:color w:val="663366"/>
-            <w:sz w:val="19"/>
-            <w:szCs w:val="19"/>
-          </w:rPr>
-          <w:t xml:space="preserve"> clean-air </w:t>
-        </w:r>
-        <w:proofErr w:type="spellStart"/>
-        <w:r>
-          <w:rPr>
-            <w:rStyle w:val="Hyperlink"/>
-            <w:rFonts w:ascii="Arial" w:hAnsi="Arial" w:cs="Arial"/>
-            <w:color w:val="663366"/>
-            <w:sz w:val="19"/>
-            <w:szCs w:val="19"/>
-          </w:rPr>
-          <w:t>vehicle</w:t>
-        </w:r>
-        <w:proofErr w:type="spellEnd"/>
-        <w:r>
-          <w:rPr>
-            <w:rStyle w:val="Hyperlink"/>
-            <w:rFonts w:ascii="Arial" w:hAnsi="Arial" w:cs="Arial"/>
-            <w:color w:val="663366"/>
-            <w:sz w:val="19"/>
-            <w:szCs w:val="19"/>
-          </w:rPr>
-          <w:t xml:space="preserve"> bills"</w:t>
+          <w:t>"Brown signs several clean-air vehicle bills"</w:t>
         </w:r>
       </w:hyperlink>
       <w:r>
@@ -5816,7 +3851,7 @@
         </w:rPr>
         <w:t> </w:t>
       </w:r>
-      <w:hyperlink r:id="rId19" w:tooltip="San Francisco Chronicle" w:history="1">
+      <w:hyperlink r:id="rId16" w:tooltip="San Francisco Chronicle" w:history="1">
         <w:r>
           <w:rPr>
             <w:rStyle w:val="Hyperlink"/>
@@ -5827,22 +3862,8 @@
             <w:sz w:val="19"/>
             <w:szCs w:val="19"/>
           </w:rPr>
-          <w:t xml:space="preserve">San Francisco </w:t>
+          <w:t>San Francisco Chronicle</w:t>
         </w:r>
-        <w:proofErr w:type="spellStart"/>
-        <w:r>
-          <w:rPr>
-            <w:rStyle w:val="Hyperlink"/>
-            <w:rFonts w:ascii="Arial" w:hAnsi="Arial" w:cs="Arial"/>
-            <w:i/>
-            <w:iCs/>
-            <w:color w:val="0B0080"/>
-            <w:sz w:val="19"/>
-            <w:szCs w:val="19"/>
-          </w:rPr>
-          <w:t>Chronicle</w:t>
-        </w:r>
-        <w:proofErr w:type="spellEnd"/>
       </w:hyperlink>
       <w:r>
         <w:rPr>
@@ -5875,7 +3896,7 @@
       </w:r>
     </w:p>
   </w:footnote>
-  <w:footnote w:id="13">
+  <w:footnote w:id="11">
     <w:p>
       <w:pPr>
         <w:pStyle w:val="FootnoteText"/>
@@ -5892,7 +3913,7 @@
       <w:r>
         <w:t xml:space="preserve"> </w:t>
       </w:r>
-      <w:hyperlink r:id="rId20" w:tooltip="Clean Vehicle Rebate Project" w:history="1">
+      <w:hyperlink r:id="rId17" w:tooltip="Clean Vehicle Rebate Project" w:history="1">
         <w:r>
           <w:rPr>
             <w:rStyle w:val="Hyperlink"/>
@@ -5901,51 +3922,7 @@
             <w:sz w:val="19"/>
             <w:szCs w:val="19"/>
           </w:rPr>
-          <w:t xml:space="preserve">Clean </w:t>
-        </w:r>
-        <w:proofErr w:type="spellStart"/>
-        <w:r>
-          <w:rPr>
-            <w:rStyle w:val="Hyperlink"/>
-            <w:rFonts w:ascii="Arial" w:hAnsi="Arial" w:cs="Arial"/>
-            <w:color w:val="0B0080"/>
-            <w:sz w:val="19"/>
-            <w:szCs w:val="19"/>
-          </w:rPr>
-          <w:t>Vehicle</w:t>
-        </w:r>
-        <w:proofErr w:type="spellEnd"/>
-        <w:r>
-          <w:rPr>
-            <w:rStyle w:val="Hyperlink"/>
-            <w:rFonts w:ascii="Arial" w:hAnsi="Arial" w:cs="Arial"/>
-            <w:color w:val="0B0080"/>
-            <w:sz w:val="19"/>
-            <w:szCs w:val="19"/>
-          </w:rPr>
-          <w:t xml:space="preserve"> </w:t>
-        </w:r>
-        <w:proofErr w:type="spellStart"/>
-        <w:r>
-          <w:rPr>
-            <w:rStyle w:val="Hyperlink"/>
-            <w:rFonts w:ascii="Arial" w:hAnsi="Arial" w:cs="Arial"/>
-            <w:color w:val="0B0080"/>
-            <w:sz w:val="19"/>
-            <w:szCs w:val="19"/>
-          </w:rPr>
-          <w:t>Rebate</w:t>
-        </w:r>
-        <w:proofErr w:type="spellEnd"/>
-        <w:r>
-          <w:rPr>
-            <w:rStyle w:val="Hyperlink"/>
-            <w:rFonts w:ascii="Arial" w:hAnsi="Arial" w:cs="Arial"/>
-            <w:color w:val="0B0080"/>
-            <w:sz w:val="19"/>
-            <w:szCs w:val="19"/>
-          </w:rPr>
-          <w:t xml:space="preserve"> Project</w:t>
+          <w:t>Clean Vehicle Rebate Project</w:t>
         </w:r>
       </w:hyperlink>
       <w:r>
@@ -5977,7 +3954,7 @@
         </w:rPr>
         <w:t> </w:t>
       </w:r>
-      <w:hyperlink r:id="rId21" w:history="1">
+      <w:hyperlink r:id="rId18" w:history="1">
         <w:r>
           <w:rPr>
             <w:rStyle w:val="Hyperlink"/>
@@ -5986,9 +3963,8 @@
             <w:sz w:val="19"/>
             <w:szCs w:val="19"/>
           </w:rPr>
-          <w:t xml:space="preserve">"Clean </w:t>
+          <w:t>"Clean Vehicle Rebate Proj</w:t>
         </w:r>
-        <w:proofErr w:type="spellStart"/>
         <w:r>
           <w:rPr>
             <w:rStyle w:val="Hyperlink"/>
@@ -5997,9 +3973,8 @@
             <w:sz w:val="19"/>
             <w:szCs w:val="19"/>
           </w:rPr>
-          <w:t>Vehicle</w:t>
+          <w:t>e</w:t>
         </w:r>
-        <w:proofErr w:type="spellEnd"/>
         <w:r>
           <w:rPr>
             <w:rStyle w:val="Hyperlink"/>
@@ -6008,51 +3983,7 @@
             <w:sz w:val="19"/>
             <w:szCs w:val="19"/>
           </w:rPr>
-          <w:t xml:space="preserve"> </w:t>
-        </w:r>
-        <w:proofErr w:type="spellStart"/>
-        <w:r>
-          <w:rPr>
-            <w:rStyle w:val="Hyperlink"/>
-            <w:rFonts w:ascii="Arial" w:hAnsi="Arial" w:cs="Arial"/>
-            <w:color w:val="663366"/>
-            <w:sz w:val="19"/>
-            <w:szCs w:val="19"/>
-          </w:rPr>
-          <w:t>Rebate</w:t>
-        </w:r>
-        <w:proofErr w:type="spellEnd"/>
-        <w:r>
-          <w:rPr>
-            <w:rStyle w:val="Hyperlink"/>
-            <w:rFonts w:ascii="Arial" w:hAnsi="Arial" w:cs="Arial"/>
-            <w:color w:val="663366"/>
-            <w:sz w:val="19"/>
-            <w:szCs w:val="19"/>
-          </w:rPr>
-          <w:t xml:space="preserve"> Project </w:t>
-        </w:r>
-        <w:proofErr w:type="spellStart"/>
-        <w:r>
-          <w:rPr>
-            <w:rStyle w:val="Hyperlink"/>
-            <w:rFonts w:ascii="Arial" w:hAnsi="Arial" w:cs="Arial"/>
-            <w:color w:val="663366"/>
-            <w:sz w:val="19"/>
-            <w:szCs w:val="19"/>
-          </w:rPr>
-          <w:t>Statistics</w:t>
-        </w:r>
-        <w:proofErr w:type="spellEnd"/>
-        <w:r>
-          <w:rPr>
-            <w:rStyle w:val="Hyperlink"/>
-            <w:rFonts w:ascii="Arial" w:hAnsi="Arial" w:cs="Arial"/>
-            <w:color w:val="663366"/>
-            <w:sz w:val="19"/>
-            <w:szCs w:val="19"/>
-          </w:rPr>
-          <w:t>"</w:t>
+          <w:t>ct Statistics"</w:t>
         </w:r>
       </w:hyperlink>
       <w:r>
@@ -6062,143 +3993,96 @@
           <w:sz w:val="19"/>
           <w:szCs w:val="19"/>
         </w:rPr>
-        <w:t xml:space="preserve">. </w:t>
-      </w:r>
-      <w:proofErr w:type="spellStart"/>
-      <w:r>
-        <w:rPr>
-          <w:rFonts w:ascii="Arial" w:hAnsi="Arial" w:cs="Arial"/>
-          <w:color w:val="252525"/>
-          <w:sz w:val="19"/>
-          <w:szCs w:val="19"/>
-        </w:rPr>
-        <w:t>California</w:t>
-      </w:r>
-      <w:proofErr w:type="spellEnd"/>
-      <w:r>
-        <w:rPr>
-          <w:rFonts w:ascii="Arial" w:hAnsi="Arial" w:cs="Arial"/>
-          <w:color w:val="252525"/>
-          <w:sz w:val="19"/>
-          <w:szCs w:val="19"/>
-        </w:rPr>
-        <w:t xml:space="preserve"> Center for </w:t>
-      </w:r>
-      <w:proofErr w:type="spellStart"/>
-      <w:r>
-        <w:rPr>
-          <w:rFonts w:ascii="Arial" w:hAnsi="Arial" w:cs="Arial"/>
-          <w:color w:val="252525"/>
-          <w:sz w:val="19"/>
-          <w:szCs w:val="19"/>
-        </w:rPr>
-        <w:t>Sustainable</w:t>
-      </w:r>
-      <w:proofErr w:type="spellEnd"/>
-      <w:r>
-        <w:rPr>
-          <w:rFonts w:ascii="Arial" w:hAnsi="Arial" w:cs="Arial"/>
-          <w:color w:val="252525"/>
-          <w:sz w:val="19"/>
-          <w:szCs w:val="19"/>
-        </w:rPr>
+        <w:t>. California Center for Sustainable Energy</w:t>
+      </w:r>
+      <w:r>
+        <w:rPr>
+          <w:rStyle w:val="reference-accessdate"/>
+          <w:rFonts w:ascii="Arial" w:hAnsi="Arial" w:cs="Arial"/>
+          <w:color w:val="252525"/>
+          <w:sz w:val="19"/>
+          <w:szCs w:val="19"/>
+        </w:rPr>
+        <w:t>. Retrieved</w:t>
+      </w:r>
+      <w:r>
+        <w:rPr>
+          <w:rStyle w:val="apple-converted-space"/>
+          <w:rFonts w:ascii="Arial" w:hAnsi="Arial" w:cs="Arial"/>
+          <w:color w:val="252525"/>
+          <w:sz w:val="19"/>
+          <w:szCs w:val="19"/>
+        </w:rPr>
+        <w:t> </w:t>
+      </w:r>
+      <w:r>
+        <w:rPr>
+          <w:rStyle w:val="nowrap"/>
+          <w:rFonts w:ascii="Arial" w:hAnsi="Arial" w:cs="Arial"/>
+          <w:color w:val="252525"/>
+          <w:sz w:val="19"/>
+          <w:szCs w:val="19"/>
+        </w:rPr>
+        <w:t>2014-03-23</w:t>
+      </w:r>
+      <w:r>
+        <w:rPr>
+          <w:rFonts w:ascii="Arial" w:hAnsi="Arial" w:cs="Arial"/>
+          <w:color w:val="252525"/>
+          <w:sz w:val="19"/>
+          <w:szCs w:val="19"/>
+        </w:rPr>
+        <w:t>.</w:t>
+      </w:r>
+    </w:p>
+  </w:footnote>
+  <w:footnote w:id="12">
+    <w:p>
+      <w:pPr>
+        <w:pStyle w:val="ListParagraph"/>
+        <w:jc w:val="both"/>
+        <w:rPr>
+          <w:lang w:val="en-US"/>
+        </w:rPr>
+      </w:pPr>
+      <w:r>
+        <w:rPr>
+          <w:rStyle w:val="FootnoteReference"/>
+        </w:rPr>
+        <w:footnoteRef/>
+      </w:r>
+      <w:r>
         <w:t xml:space="preserve"> </w:t>
       </w:r>
-      <w:proofErr w:type="spellStart"/>
-      <w:r>
-        <w:rPr>
-          <w:rFonts w:ascii="Arial" w:hAnsi="Arial" w:cs="Arial"/>
-          <w:color w:val="252525"/>
-          <w:sz w:val="19"/>
-          <w:szCs w:val="19"/>
-        </w:rPr>
-        <w:t>Energy</w:t>
-      </w:r>
-      <w:proofErr w:type="spellEnd"/>
-      <w:r>
-        <w:rPr>
-          <w:rStyle w:val="reference-accessdate"/>
-          <w:rFonts w:ascii="Arial" w:hAnsi="Arial" w:cs="Arial"/>
-          <w:color w:val="252525"/>
-          <w:sz w:val="19"/>
-          <w:szCs w:val="19"/>
-        </w:rPr>
-        <w:t xml:space="preserve">. </w:t>
-      </w:r>
-      <w:proofErr w:type="spellStart"/>
-      <w:r>
-        <w:rPr>
-          <w:rStyle w:val="reference-accessdate"/>
-          <w:rFonts w:ascii="Arial" w:hAnsi="Arial" w:cs="Arial"/>
-          <w:color w:val="252525"/>
-          <w:sz w:val="19"/>
-          <w:szCs w:val="19"/>
-        </w:rPr>
-        <w:t>Retrieved</w:t>
-      </w:r>
-      <w:proofErr w:type="spellEnd"/>
-      <w:r>
-        <w:rPr>
-          <w:rStyle w:val="apple-converted-space"/>
-          <w:rFonts w:ascii="Arial" w:hAnsi="Arial" w:cs="Arial"/>
-          <w:color w:val="252525"/>
-          <w:sz w:val="19"/>
-          <w:szCs w:val="19"/>
-        </w:rPr>
-        <w:t> </w:t>
-      </w:r>
-      <w:r>
-        <w:rPr>
-          <w:rStyle w:val="nowrap"/>
-          <w:rFonts w:ascii="Arial" w:hAnsi="Arial" w:cs="Arial"/>
-          <w:color w:val="252525"/>
-          <w:sz w:val="19"/>
-          <w:szCs w:val="19"/>
-        </w:rPr>
-        <w:t>2014-03-23</w:t>
-      </w:r>
-      <w:r>
-        <w:rPr>
-          <w:rFonts w:ascii="Arial" w:hAnsi="Arial" w:cs="Arial"/>
-          <w:color w:val="252525"/>
-          <w:sz w:val="19"/>
-          <w:szCs w:val="19"/>
-        </w:rPr>
-        <w:t>.</w:t>
-      </w:r>
-    </w:p>
-  </w:footnote>
-  <w:footnote w:id="14">
-    <w:p>
-      <w:pPr>
-        <w:pStyle w:val="ListParagraph"/>
-        <w:jc w:val="both"/>
-        <w:rPr>
-          <w:lang w:val="en-US"/>
-        </w:rPr>
-      </w:pPr>
-      <w:r>
-        <w:rPr>
-          <w:rStyle w:val="FootnoteReference"/>
-        </w:rPr>
-        <w:footnoteRef/>
-      </w:r>
-      <w:r>
-        <w:t xml:space="preserve"> </w:t>
-      </w:r>
-      <w:hyperlink r:id="rId22" w:history="1">
+      <w:hyperlink r:id="rId19" w:history="1">
         <w:r>
           <w:rPr>
             <w:rStyle w:val="Hyperlink"/>
             <w:color w:val="auto"/>
             <w:lang w:val="en-US"/>
           </w:rPr>
-          <w:t>http://energycenter.org/clean-vehicle-rebate-project/vehicle-owner-survey/feb-2014-survey</w:t>
+          <w:t>http://ene</w:t>
+        </w:r>
+        <w:r>
+          <w:rPr>
+            <w:rStyle w:val="Hyperlink"/>
+            <w:color w:val="auto"/>
+            <w:lang w:val="en-US"/>
+          </w:rPr>
+          <w:t>r</w:t>
+        </w:r>
+        <w:r>
+          <w:rPr>
+            <w:rStyle w:val="Hyperlink"/>
+            <w:color w:val="auto"/>
+            <w:lang w:val="en-US"/>
+          </w:rPr>
+          <w:t>gycenter.org/clean-vehicle-rebate-project/vehicle-owner-survey/feb-2014-survey</w:t>
         </w:r>
       </w:hyperlink>
     </w:p>
   </w:footnote>
-  <w:footnote w:id="15">
+  <w:footnote w:id="13">
     <w:p>
       <w:pPr>
         <w:pStyle w:val="FootnoteText"/>
@@ -6215,9 +4099,11 @@
       <w:r>
         <w:t xml:space="preserve"> </w:t>
       </w:r>
+      <w:bookmarkStart w:id="1" w:name="_GoBack"/>
       <w:r>
         <w:t>http://energycenter.org/clean-vehicle-rebate-project/vehicle-owner-survey/may-2013-survey</w:t>
       </w:r>
+      <w:bookmarkEnd w:id="1"/>
     </w:p>
   </w:footnote>
 </w:footnotes>
@@ -7077,6 +4963,7 @@
   <w:style w:type="character" w:default="1" w:styleId="DefaultParagraphFont">
     <w:name w:val="Default Paragraph Font"/>
     <w:uiPriority w:val="1"/>
+    <w:semiHidden/>
     <w:unhideWhenUsed/>
   </w:style>
   <w:style w:type="table" w:default="1" w:styleId="TableNormal">
@@ -7771,7 +5658,7 @@
 </file>
 
 <file path=customXml/itemProps1.xml><?xml version="1.0" encoding="utf-8"?>
-<ds:datastoreItem xmlns:ds="http://schemas.openxmlformats.org/officeDocument/2006/customXml" ds:itemID="{296F5375-D524-469E-AF26-150223AAD11B}">
+<ds:datastoreItem xmlns:ds="http://schemas.openxmlformats.org/officeDocument/2006/customXml" ds:itemID="{642B5892-410D-46E3-BA78-F8F44F71BDD2}">
   <ds:schemaRefs>
     <ds:schemaRef ds:uri="http://schemas.openxmlformats.org/officeDocument/2006/bibliography"/>
   </ds:schemaRefs>

--- a/Case studies/California Case/California_Case_Finalized_ver0.2.docx
+++ b/Case studies/California Case/California_Case_Finalized_ver0.2.docx
@@ -5,6 +5,7 @@
     <w:p>
       <w:pPr>
         <w:pStyle w:val="Title"/>
+        <w:spacing w:before="120" w:after="120"/>
         <w:jc w:val="both"/>
         <w:rPr>
           <w:rFonts w:asciiTheme="minorHAnsi" w:hAnsiTheme="minorHAnsi"/>
@@ -22,15 +23,15 @@
         <mc:AlternateContent>
           <mc:Choice Requires="wps">
             <w:drawing>
-              <wp:anchor distT="91440" distB="91440" distL="114300" distR="114300" simplePos="0" relativeHeight="251665408" behindDoc="0" locked="0" layoutInCell="1" allowOverlap="1" wp14:anchorId="5CF46C9E" wp14:editId="0D8D46CB">
+              <wp:anchor distT="91440" distB="91440" distL="114300" distR="114300" simplePos="0" relativeHeight="251665408" behindDoc="0" locked="0" layoutInCell="1" allowOverlap="1" wp14:anchorId="5CF46C9E" wp14:editId="2F5591C2">
                 <wp:simplePos x="0" y="0"/>
                 <wp:positionH relativeFrom="margin">
-                  <wp:posOffset>-1905</wp:posOffset>
+                  <wp:align>right</wp:align>
                 </wp:positionH>
                 <wp:positionV relativeFrom="paragraph">
-                  <wp:posOffset>405130</wp:posOffset>
+                  <wp:posOffset>500380</wp:posOffset>
                 </wp:positionV>
-                <wp:extent cx="5762625" cy="971550"/>
+                <wp:extent cx="5762625" cy="762000"/>
                 <wp:effectExtent l="0" t="0" r="0" b="0"/>
                 <wp:wrapTopAndBottom/>
                 <wp:docPr id="307" name="Text Box 2"/>
@@ -46,7 +47,7 @@
                       <wps:spPr bwMode="auto">
                         <a:xfrm>
                           <a:off x="0" y="0"/>
-                          <a:ext cx="5762625" cy="971550"/>
+                          <a:ext cx="5762625" cy="762000"/>
                         </a:xfrm>
                         <a:prstGeom prst="rect">
                           <a:avLst/>
@@ -137,7 +138,7 @@
                 <v:stroke joinstyle="miter"/>
                 <v:path gradientshapeok="t" o:connecttype="rect"/>
               </v:shapetype>
-              <v:shape id="Text Box 2" o:spid="_x0000_s1026" type="#_x0000_t202" style="position:absolute;left:0;text-align:left;margin-left:-.15pt;margin-top:31.9pt;width:453.75pt;height:76.5pt;z-index:251665408;visibility:visible;mso-wrap-style:square;mso-width-percent:0;mso-height-percent:0;mso-wrap-distance-left:9pt;mso-wrap-distance-top:7.2pt;mso-wrap-distance-right:9pt;mso-wrap-distance-bottom:7.2pt;mso-position-horizontal:absolute;mso-position-horizontal-relative:margin;mso-position-vertical:absolute;mso-position-vertical-relative:text;mso-width-percent:0;mso-height-percent:0;mso-width-relative:margin;mso-height-relative:margin;v-text-anchor:top" o:gfxdata="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" filled="f" stroked="f">
+              <v:shape id="Text Box 2" o:spid="_x0000_s1026" type="#_x0000_t202" style="position:absolute;left:0;text-align:left;margin-left:402.55pt;margin-top:39.4pt;width:453.75pt;height:60pt;z-index:251665408;visibility:visible;mso-wrap-style:square;mso-width-percent:0;mso-height-percent:0;mso-wrap-distance-left:9pt;mso-wrap-distance-top:7.2pt;mso-wrap-distance-right:9pt;mso-wrap-distance-bottom:7.2pt;mso-position-horizontal:right;mso-position-horizontal-relative:margin;mso-position-vertical:absolute;mso-position-vertical-relative:text;mso-width-percent:0;mso-height-percent:0;mso-width-relative:margin;mso-height-relative:margin;v-text-anchor:top" o:gfxdata="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" filled="f" stroked="f">
                 <v:textbox>
                   <w:txbxContent>
                     <w:p>
@@ -214,7 +215,7 @@
     <w:p>
       <w:pPr>
         <w:shd w:val="clear" w:color="auto" w:fill="FFFFFF"/>
-        <w:spacing w:before="120" w:after="120" w:line="373" w:lineRule="atLeast"/>
+        <w:spacing w:before="120" w:after="120" w:line="240" w:lineRule="auto"/>
         <w:jc w:val="both"/>
         <w:rPr>
           <w:rFonts w:ascii="Arial" w:hAnsi="Arial" w:cs="Arial"/>
@@ -225,141 +226,6 @@
           <w:lang w:val="en-US"/>
         </w:rPr>
       </w:pPr>
-      <w:r>
-        <w:rPr>
-          <w:rFonts w:eastAsia="Times New Roman" w:cs="Arial"/>
-          <w:noProof/>
-          <w:color w:val="000000" w:themeColor="text1"/>
-          <w:lang w:val="tr-TR" w:eastAsia="tr-TR"/>
-        </w:rPr>
-        <mc:AlternateContent>
-          <mc:Choice Requires="wps">
-            <w:drawing>
-              <wp:anchor distT="45720" distB="45720" distL="114300" distR="114300" simplePos="0" relativeHeight="251669504" behindDoc="0" locked="0" layoutInCell="1" allowOverlap="1" wp14:anchorId="42BCB55F" wp14:editId="36F9CFED">
-                <wp:simplePos x="0" y="0"/>
-                <wp:positionH relativeFrom="margin">
-                  <wp:align>right</wp:align>
-                </wp:positionH>
-                <wp:positionV relativeFrom="paragraph">
-                  <wp:posOffset>1538605</wp:posOffset>
-                </wp:positionV>
-                <wp:extent cx="2360930" cy="838200"/>
-                <wp:effectExtent l="0" t="0" r="19685" b="19050"/>
-                <wp:wrapSquare wrapText="bothSides"/>
-                <wp:docPr id="217" name="Text Box 2"/>
-                <wp:cNvGraphicFramePr>
-                  <a:graphicFrameLocks xmlns:a="http://schemas.openxmlformats.org/drawingml/2006/main"/>
-                </wp:cNvGraphicFramePr>
-                <a:graphic xmlns:a="http://schemas.openxmlformats.org/drawingml/2006/main">
-                  <a:graphicData uri="http://schemas.microsoft.com/office/word/2010/wordprocessingShape">
-                    <wps:wsp>
-                      <wps:cNvSpPr txBox="1">
-                        <a:spLocks noChangeArrowheads="1"/>
-                      </wps:cNvSpPr>
-                      <wps:spPr bwMode="auto">
-                        <a:xfrm>
-                          <a:off x="0" y="0"/>
-                          <a:ext cx="2360930" cy="838200"/>
-                        </a:xfrm>
-                        <a:prstGeom prst="rect">
-                          <a:avLst/>
-                        </a:prstGeom>
-                        <a:solidFill>
-                          <a:srgbClr val="FFFFFF"/>
-                        </a:solidFill>
-                        <a:ln w="9525">
-                          <a:solidFill>
-                            <a:srgbClr val="000000"/>
-                          </a:solidFill>
-                          <a:miter lim="800000"/>
-                          <a:headEnd/>
-                          <a:tailEnd/>
-                        </a:ln>
-                      </wps:spPr>
-                      <wps:txbx>
-                        <w:txbxContent>
-                          <w:p>
-                            <w:pPr>
-                              <w:rPr>
-                                <w:lang w:val="en-US"/>
-                              </w:rPr>
-                            </w:pPr>
-                            <w:r>
-                              <w:rPr>
-                                <w:lang w:val="en-US"/>
-                              </w:rPr>
-                              <w:t>Comparison of annual sales of plug-in electric vehicles in the United States versus California between 2010 and 2014.</w:t>
-                            </w:r>
-                            <w:r>
-                              <w:rPr>
-                                <w:vertAlign w:val="superscript"/>
-                                <w:lang w:val="en-US"/>
-                              </w:rPr>
-                              <w:footnoteRef/>
-                            </w:r>
-                            <w:r>
-                              <w:rPr>
-                                <w:lang w:val="en-US"/>
-                              </w:rPr>
-                              <w:t xml:space="preserve"> </w:t>
-                            </w:r>
-                          </w:p>
-                        </w:txbxContent>
-                      </wps:txbx>
-                      <wps:bodyPr rot="0" vert="horz" wrap="square" lIns="91440" tIns="45720" rIns="91440" bIns="45720" anchor="t" anchorCtr="0">
-                        <a:noAutofit/>
-                      </wps:bodyPr>
-                    </wps:wsp>
-                  </a:graphicData>
-                </a:graphic>
-                <wp14:sizeRelH relativeFrom="margin">
-                  <wp14:pctWidth>40000</wp14:pctWidth>
-                </wp14:sizeRelH>
-                <wp14:sizeRelV relativeFrom="margin">
-                  <wp14:pctHeight>0</wp14:pctHeight>
-                </wp14:sizeRelV>
-              </wp:anchor>
-            </w:drawing>
-          </mc:Choice>
-          <mc:Fallback>
-            <w:pict>
-              <v:shape w14:anchorId="42BCB55F" id="_x0000_s1027" type="#_x0000_t202" style="position:absolute;left:0;text-align:left;margin-left:134.7pt;margin-top:121.15pt;width:185.9pt;height:66pt;z-index:251669504;visibility:visible;mso-wrap-style:square;mso-width-percent:400;mso-height-percent:0;mso-wrap-distance-left:9pt;mso-wrap-distance-top:3.6pt;mso-wrap-distance-right:9pt;mso-wrap-distance-bottom:3.6pt;mso-position-horizontal:right;mso-position-horizontal-relative:margin;mso-position-vertical:absolute;mso-position-vertical-relative:text;mso-width-percent:400;mso-height-percent:0;mso-width-relative:margin;mso-height-relative:margin;v-text-anchor:top" o:gfxdata="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">
-                <v:textbox>
-                  <w:txbxContent>
-                    <w:p>
-                      <w:pPr>
-                        <w:rPr>
-                          <w:lang w:val="en-US"/>
-                        </w:rPr>
-                      </w:pPr>
-                      <w:r>
-                        <w:rPr>
-                          <w:lang w:val="en-US"/>
-                        </w:rPr>
-                        <w:t>Comparison of annual sales of plug-in electric vehicles in the United States versus California between 2010 and 2014.</w:t>
-                      </w:r>
-                      <w:r>
-                        <w:rPr>
-                          <w:vertAlign w:val="superscript"/>
-                          <w:lang w:val="en-US"/>
-                        </w:rPr>
-                        <w:footnoteRef/>
-                      </w:r>
-                      <w:r>
-                        <w:rPr>
-                          <w:lang w:val="en-US"/>
-                        </w:rPr>
-                        <w:t xml:space="preserve"> </w:t>
-                      </w:r>
-                    </w:p>
-                  </w:txbxContent>
-                </v:textbox>
-                <w10:wrap type="square" anchorx="margin"/>
-              </v:shape>
-            </w:pict>
-          </mc:Fallback>
-        </mc:AlternateContent>
-      </w:r>
       <w:r>
         <w:rPr>
           <w:rFonts w:eastAsia="Times New Roman" w:cs="Arial"/>
@@ -431,12 +297,51 @@
       </w:r>
       <w:r>
         <w:rPr>
-          <w:rStyle w:val="FootnoteReference"/>
+          <w:rStyle w:val="EndnoteReference"/>
+          <w:rFonts w:ascii="Arial" w:hAnsi="Arial" w:cs="Arial"/>
+          <w:color w:val="000000" w:themeColor="text1"/>
+          <w:sz w:val="21"/>
+          <w:szCs w:val="21"/>
+          <w:shd w:val="clear" w:color="auto" w:fill="FFFFFF"/>
+          <w:lang w:val="en-US"/>
+        </w:rPr>
+        <w:t xml:space="preserve"> </w:t>
+      </w:r>
+      <w:r>
+        <w:rPr>
+          <w:rStyle w:val="EndnoteReference"/>
+          <w:rFonts w:ascii="Arial" w:hAnsi="Arial" w:cs="Arial"/>
+          <w:color w:val="000000" w:themeColor="text1"/>
+          <w:sz w:val="21"/>
+          <w:szCs w:val="21"/>
+          <w:shd w:val="clear" w:color="auto" w:fill="FFFFFF"/>
+          <w:lang w:val="en-US"/>
+        </w:rPr>
+        <w:endnoteReference w:id="1"/>
+      </w:r>
+      <w:r>
+        <w:rPr>
+          <w:rFonts w:eastAsia="Times New Roman"/>
+          <w:color w:val="000000" w:themeColor="text1"/>
+          <w:lang w:val="en-US" w:eastAsia="tr-TR"/>
+        </w:rPr>
+        <w:t> </w:t>
+      </w:r>
+      <w:r>
+        <w:rPr>
+          <w:rFonts w:eastAsia="Times New Roman"/>
+          <w:color w:val="000000" w:themeColor="text1"/>
+          <w:lang w:val="en-US" w:eastAsia="tr-TR"/>
+        </w:rPr>
+        <w:t xml:space="preserve">As it is seen in the graph below </w:t>
+      </w:r>
+      <w:r>
+        <w:rPr>
           <w:rFonts w:eastAsia="Times New Roman" w:cs="Arial"/>
           <w:color w:val="000000" w:themeColor="text1"/>
           <w:lang w:val="en-US" w:eastAsia="tr-TR"/>
         </w:rPr>
-        <w:footnoteReference w:id="1"/>
+        <w:t>California</w:t>
       </w:r>
       <w:r>
         <w:rPr>
@@ -452,7 +357,7 @@
           <w:color w:val="000000" w:themeColor="text1"/>
           <w:lang w:val="en-US" w:eastAsia="tr-TR"/>
         </w:rPr>
-        <w:t xml:space="preserve">As it is seen in the graph below </w:t>
+        <w:t xml:space="preserve">is </w:t>
       </w:r>
       <w:r>
         <w:rPr>
@@ -460,23 +365,7 @@
           <w:color w:val="000000" w:themeColor="text1"/>
           <w:lang w:val="en-US" w:eastAsia="tr-TR"/>
         </w:rPr>
-        <w:t>California</w:t>
-      </w:r>
-      <w:r>
-        <w:rPr>
-          <w:rFonts w:eastAsia="Times New Roman"/>
-          <w:color w:val="000000" w:themeColor="text1"/>
-          <w:lang w:val="en-US" w:eastAsia="tr-TR"/>
-        </w:rPr>
-        <w:t> </w:t>
-      </w:r>
-      <w:r>
-        <w:rPr>
-          <w:rFonts w:eastAsia="Times New Roman"/>
-          <w:color w:val="000000" w:themeColor="text1"/>
-          <w:lang w:val="en-US" w:eastAsia="tr-TR"/>
-        </w:rPr>
-        <w:t xml:space="preserve">is </w:t>
+        <w:t>counted</w:t>
       </w:r>
       <w:r>
         <w:rPr>
@@ -484,7 +373,7 @@
           <w:color w:val="000000" w:themeColor="text1"/>
           <w:lang w:val="en-US" w:eastAsia="tr-TR"/>
         </w:rPr>
-        <w:t>counted</w:t>
+        <w:t xml:space="preserve"> for about 40% of all </w:t>
       </w:r>
       <w:r>
         <w:rPr>
@@ -492,14 +381,6 @@
           <w:color w:val="000000" w:themeColor="text1"/>
           <w:lang w:val="en-US" w:eastAsia="tr-TR"/>
         </w:rPr>
-        <w:t xml:space="preserve"> for about 40% of all </w:t>
-      </w:r>
-      <w:r>
-        <w:rPr>
-          <w:rFonts w:eastAsia="Times New Roman" w:cs="Arial"/>
-          <w:color w:val="000000" w:themeColor="text1"/>
-          <w:lang w:val="en-US" w:eastAsia="tr-TR"/>
-        </w:rPr>
         <w:t>plug-in cars sold in the U.S</w:t>
       </w:r>
       <w:r>
@@ -513,22 +394,11 @@
         </w:rPr>
         <w:t>.</w:t>
       </w:r>
-      <w:r>
-        <w:rPr>
-          <w:rStyle w:val="FootnoteReference"/>
-          <w:rFonts w:ascii="Arial" w:hAnsi="Arial" w:cs="Arial"/>
-          <w:color w:val="000000" w:themeColor="text1"/>
-          <w:sz w:val="21"/>
-          <w:szCs w:val="21"/>
-          <w:shd w:val="clear" w:color="auto" w:fill="FFFFFF"/>
-          <w:lang w:val="en-US"/>
-        </w:rPr>
-        <w:footnoteReference w:id="2"/>
-      </w:r>
     </w:p>
     <w:p>
       <w:pPr>
         <w:pStyle w:val="Heading1"/>
+        <w:spacing w:before="120" w:after="120" w:line="240" w:lineRule="auto"/>
         <w:jc w:val="both"/>
         <w:rPr>
           <w:rFonts w:asciiTheme="minorHAnsi" w:hAnsiTheme="minorHAnsi"/>
@@ -544,18 +414,21 @@
         </w:rPr>
         <w:t xml:space="preserve">Market </w:t>
       </w:r>
+      <w:bookmarkStart w:id="0" w:name="_GoBack"/>
+      <w:bookmarkEnd w:id="0"/>
     </w:p>
     <w:p>
       <w:pPr>
         <w:shd w:val="clear" w:color="auto" w:fill="FFFFFF"/>
-        <w:spacing w:before="120" w:after="120" w:line="373" w:lineRule="atLeast"/>
+        <w:spacing w:before="120" w:after="120" w:line="240" w:lineRule="auto"/>
         <w:jc w:val="both"/>
         <w:rPr>
           <w:rFonts w:eastAsia="Times New Roman" w:cs="Arial"/>
           <w:lang w:val="en-US" w:eastAsia="tr-TR"/>
         </w:rPr>
       </w:pPr>
-      <w:commentRangeStart w:id="0"/>
+      <w:commentRangeStart w:id="1"/>
+      <w:commentRangeStart w:id="2"/>
       <w:r>
         <w:rPr>
           <w:noProof/>
@@ -586,7 +459,8 @@
           </v:shape>
         </w:pict>
       </w:r>
-      <w:commentRangeEnd w:id="0"/>
+      <w:commentRangeEnd w:id="1"/>
+      <w:commentRangeEnd w:id="2"/>
       <w:r>
         <w:rPr>
           <w:rFonts w:eastAsia="Times New Roman" w:cs="Arial"/>
@@ -598,7 +472,13 @@
         <w:rPr>
           <w:rStyle w:val="CommentReference"/>
         </w:rPr>
-        <w:commentReference w:id="0"/>
+        <w:commentReference w:id="1"/>
+      </w:r>
+      <w:r>
+        <w:rPr>
+          <w:rStyle w:val="CommentReference"/>
+        </w:rPr>
+        <w:commentReference w:id="2"/>
       </w:r>
       <w:r>
         <w:rPr>
@@ -644,11 +524,11 @@
       </w:r>
       <w:r>
         <w:rPr>
-          <w:rStyle w:val="FootnoteReference"/>
+          <w:rStyle w:val="EndnoteReference"/>
           <w:rFonts w:eastAsia="Times New Roman" w:cs="Arial"/>
           <w:lang w:val="en-US" w:eastAsia="tr-TR"/>
         </w:rPr>
-        <w:footnoteReference w:id="3"/>
+        <w:endnoteReference w:id="2"/>
       </w:r>
       <w:r>
         <w:rPr>
@@ -758,18 +638,17 @@
       </w:r>
       <w:r>
         <w:rPr>
-          <w:rStyle w:val="FootnoteReference"/>
-          <w:rFonts w:cs="Arial"/>
-          <w:shd w:val="clear" w:color="auto" w:fill="FFFFFF"/>
-          <w:lang w:val="en-US"/>
-        </w:rPr>
-        <w:footnoteReference w:id="4"/>
+          <w:rStyle w:val="EndnoteReference"/>
+          <w:rFonts w:eastAsia="Times New Roman" w:cs="Arial"/>
+          <w:lang w:val="en-US" w:eastAsia="tr-TR"/>
+        </w:rPr>
+        <w:endnoteReference w:id="3"/>
       </w:r>
     </w:p>
     <w:p>
       <w:pPr>
         <w:shd w:val="clear" w:color="auto" w:fill="FFFFFF"/>
-        <w:spacing w:before="120" w:after="120" w:line="373" w:lineRule="atLeast"/>
+        <w:spacing w:before="120" w:after="120" w:line="240" w:lineRule="auto"/>
         <w:jc w:val="both"/>
         <w:rPr>
           <w:rFonts w:cs="Arial"/>
@@ -819,38 +698,31 @@
       </w:r>
       <w:r>
         <w:rPr>
-          <w:rStyle w:val="FootnoteReference"/>
-          <w:rFonts w:cs="Arial"/>
-          <w:shd w:val="clear" w:color="auto" w:fill="FFFFFF"/>
-          <w:lang w:val="en-US"/>
-        </w:rPr>
-        <w:footnoteReference w:id="5"/>
-      </w:r>
-      <w:r>
-        <w:rPr>
-          <w:rFonts w:cs="Arial"/>
-          <w:shd w:val="clear" w:color="auto" w:fill="FFFFFF"/>
-          <w:lang w:val="en-US"/>
-        </w:rPr>
-        <w:t xml:space="preserve">  </w:t>
+          <w:rStyle w:val="EndnoteReference"/>
+          <w:rFonts w:cs="Arial"/>
+          <w:shd w:val="clear" w:color="auto" w:fill="FFFFFF"/>
+          <w:lang w:val="en-US"/>
+        </w:rPr>
+        <w:endnoteReference w:id="4"/>
       </w:r>
     </w:p>
     <w:p>
       <w:pPr>
         <w:shd w:val="clear" w:color="auto" w:fill="FFFFFF"/>
-        <w:spacing w:before="120" w:after="120" w:line="373" w:lineRule="atLeast"/>
+        <w:spacing w:before="120" w:after="120" w:line="240" w:lineRule="auto"/>
         <w:jc w:val="both"/>
         <w:rPr>
-          <w:lang w:val="en-US"/>
-        </w:rPr>
-      </w:pPr>
-      <w:r>
-        <w:rPr>
-          <w:rFonts w:cs="Arial"/>
-          <w:shd w:val="clear" w:color="auto" w:fill="FFFFFF"/>
-          <w:lang w:val="en-US"/>
-        </w:rPr>
-        <w:lastRenderedPageBreak/>
+          <w:rFonts w:cs="Arial"/>
+          <w:shd w:val="clear" w:color="auto" w:fill="FFFFFF"/>
+          <w:lang w:val="en-US"/>
+        </w:rPr>
+      </w:pPr>
+      <w:r>
+        <w:rPr>
+          <w:rFonts w:cs="Arial"/>
+          <w:shd w:val="clear" w:color="auto" w:fill="FFFFFF"/>
+          <w:lang w:val="en-US"/>
+        </w:rPr>
         <w:t xml:space="preserve">With 50% of its total sales </w:t>
       </w:r>
       <w:r>
@@ -875,22 +747,31 @@
           <w:shd w:val="clear" w:color="auto" w:fill="FFFFFF"/>
           <w:lang w:val="en-US"/>
         </w:rPr>
-        <w:t xml:space="preserve">as delivery of 30,000 in the U.S. </w:t>
-      </w:r>
-    </w:p>
-    <w:p>
-      <w:pPr>
-        <w:pStyle w:val="Heading1"/>
+        <w:t>as delivery of 30,00</w:t>
+      </w:r>
+      <w:r>
+        <w:rPr>
+          <w:rFonts w:cs="Arial"/>
+          <w:shd w:val="clear" w:color="auto" w:fill="FFFFFF"/>
+          <w:lang w:val="en-US"/>
+        </w:rPr>
+        <w:t>0 in the U.S.</w:t>
+      </w:r>
+    </w:p>
+    <w:p>
+      <w:pPr>
+        <w:shd w:val="clear" w:color="auto" w:fill="FFFFFF"/>
+        <w:spacing w:before="120" w:after="120" w:line="240" w:lineRule="auto"/>
         <w:jc w:val="both"/>
         <w:rPr>
-          <w:rFonts w:asciiTheme="minorHAnsi" w:eastAsia="Times New Roman" w:hAnsiTheme="minorHAnsi"/>
+          <w:rFonts w:eastAsia="Times New Roman"/>
           <w:color w:val="ED7D31" w:themeColor="accent2"/>
           <w:lang w:val="en-US" w:eastAsia="tr-TR"/>
         </w:rPr>
       </w:pPr>
       <w:r>
         <w:rPr>
-          <w:rFonts w:asciiTheme="minorHAnsi" w:eastAsia="Times New Roman" w:hAnsiTheme="minorHAnsi"/>
+          <w:rFonts w:eastAsia="Times New Roman"/>
           <w:color w:val="ED7D31" w:themeColor="accent2"/>
           <w:lang w:val="en-US" w:eastAsia="tr-TR"/>
         </w:rPr>
@@ -900,7 +781,7 @@
     <w:p>
       <w:pPr>
         <w:shd w:val="clear" w:color="auto" w:fill="FFFFFF"/>
-        <w:spacing w:before="120" w:after="120" w:line="373" w:lineRule="atLeast"/>
+        <w:spacing w:before="120" w:after="120" w:line="240" w:lineRule="auto"/>
         <w:jc w:val="both"/>
         <w:rPr>
           <w:rFonts w:cs="Arial"/>
@@ -920,7 +801,7 @@
     <w:p>
       <w:pPr>
         <w:shd w:val="clear" w:color="auto" w:fill="FFFFFF"/>
-        <w:spacing w:before="120" w:after="120" w:line="373" w:lineRule="atLeast"/>
+        <w:spacing w:before="120" w:after="120" w:line="240" w:lineRule="auto"/>
         <w:jc w:val="both"/>
         <w:rPr>
           <w:rFonts w:cs="Arial"/>
@@ -974,24 +855,18 @@
       </w:r>
       <w:r>
         <w:rPr>
-          <w:shd w:val="clear" w:color="auto" w:fill="FFFFFF"/>
-          <w:vertAlign w:val="superscript"/>
-          <w:lang w:val="en-US"/>
-        </w:rPr>
-        <w:footnoteReference w:id="6"/>
-      </w:r>
-      <w:r>
-        <w:rPr>
-          <w:rFonts w:cs="Arial"/>
-          <w:shd w:val="clear" w:color="auto" w:fill="FFFFFF"/>
-          <w:lang w:val="en-US"/>
-        </w:rPr>
-        <w:t xml:space="preserve"> </w:t>
+          <w:rStyle w:val="EndnoteReference"/>
+          <w:rFonts w:cs="Arial"/>
+          <w:shd w:val="clear" w:color="auto" w:fill="FFFFFF"/>
+          <w:lang w:val="en-US"/>
+        </w:rPr>
+        <w:endnoteReference w:id="5"/>
       </w:r>
     </w:p>
     <w:p>
       <w:pPr>
         <w:pStyle w:val="Heading1"/>
+        <w:spacing w:before="120" w:after="120" w:line="240" w:lineRule="auto"/>
         <w:jc w:val="both"/>
         <w:rPr>
           <w:rFonts w:asciiTheme="minorHAnsi" w:hAnsiTheme="minorHAnsi"/>
@@ -1005,13 +880,14 @@
           <w:color w:val="auto"/>
           <w:lang w:val="en-US"/>
         </w:rPr>
+        <w:lastRenderedPageBreak/>
         <w:t>Incentives</w:t>
       </w:r>
     </w:p>
     <w:p>
       <w:pPr>
         <w:shd w:val="clear" w:color="auto" w:fill="FFFFFF"/>
-        <w:spacing w:before="120" w:after="120" w:line="373" w:lineRule="atLeast"/>
+        <w:spacing w:before="120" w:after="120" w:line="240" w:lineRule="auto"/>
         <w:jc w:val="both"/>
         <w:rPr>
           <w:rFonts w:cs="Arial"/>
@@ -1021,6 +897,17 @@
       </w:pPr>
       <w:r>
         <w:rPr>
+          <w:noProof/>
+        </w:rPr>
+        <w:pict w14:anchorId="63A08938">
+          <v:shape id="_x0000_s1038" type="#_x0000_t75" style="position:absolute;left:0;text-align:left;margin-left:-.35pt;margin-top:272.1pt;width:296.05pt;height:212.25pt;z-index:251663360;mso-position-horizontal-relative:text;mso-position-vertical-relative:text;mso-width-relative:page;mso-height-relative:page">
+            <v:imagedata r:id="rId13" o:title="EV-incentives-USA"/>
+            <w10:wrap type="square"/>
+          </v:shape>
+        </w:pict>
+      </w:r>
+      <w:r>
+        <w:rPr>
           <w:rFonts w:cs="Arial"/>
           <w:shd w:val="clear" w:color="auto" w:fill="FFFFFF"/>
           <w:lang w:val="en-US"/>
@@ -1029,12 +916,12 @@
       </w:r>
       <w:r>
         <w:rPr>
-          <w:rStyle w:val="FootnoteReference"/>
-          <w:rFonts w:cs="Arial"/>
-          <w:shd w:val="clear" w:color="auto" w:fill="FFFFFF"/>
-          <w:lang w:val="en-US"/>
-        </w:rPr>
-        <w:footnoteReference w:id="7"/>
+          <w:rStyle w:val="EndnoteReference"/>
+          <w:rFonts w:cs="Arial"/>
+          <w:shd w:val="clear" w:color="auto" w:fill="FFFFFF"/>
+          <w:lang w:val="en-US"/>
+        </w:rPr>
+        <w:endnoteReference w:id="6"/>
       </w:r>
       <w:r>
         <w:rPr>
@@ -1044,7 +931,7 @@
         </w:rPr>
         <w:t> Also, battery electric vehicles and initially, the first 40,000 applicants that purchase or lease a plug-in hybrid meeting California’s Enhanced Advanced Technology Partial Zero Emission Vehicle (Enhanced AT PZEV), are entitled to a clean air sticker that allows the vehicle to be operated by a single occupant in California's </w:t>
       </w:r>
-      <w:hyperlink r:id="rId13" w:tooltip="Carpool" w:history="1">
+      <w:hyperlink r:id="rId14" w:tooltip="Carpool" w:history="1">
         <w:r>
           <w:rPr>
             <w:rFonts w:cs="Arial"/>
@@ -1062,7 +949,7 @@
         </w:rPr>
         <w:t> or </w:t>
       </w:r>
-      <w:hyperlink r:id="rId14" w:tooltip="High-occupancy vehicle lane" w:history="1">
+      <w:hyperlink r:id="rId15" w:tooltip="High-occupancy vehicle lane" w:history="1">
         <w:r>
           <w:rPr>
             <w:rFonts w:cs="Arial"/>
@@ -1206,7 +1093,7 @@
         </w:rPr>
         <w:t> </w:t>
       </w:r>
-      <w:hyperlink r:id="rId15" w:tooltip="Traffic lane" w:history="1">
+      <w:hyperlink r:id="rId16" w:tooltip="Traffic lane" w:history="1">
         <w:r>
           <w:rPr>
             <w:lang w:val="en-US"/>
@@ -1234,7 +1121,7 @@
         </w:rPr>
         <w:t> </w:t>
       </w:r>
-      <w:hyperlink r:id="rId16" w:tooltip="Rush hour" w:history="1">
+      <w:hyperlink r:id="rId17" w:tooltip="Rush hour" w:history="1">
         <w:r>
           <w:rPr>
             <w:lang w:val="en-US"/>
@@ -1262,7 +1149,7 @@
         </w:rPr>
         <w:t> </w:t>
       </w:r>
-      <w:hyperlink r:id="rId17" w:tooltip="Carpool" w:history="1">
+      <w:hyperlink r:id="rId18" w:tooltip="Carpool" w:history="1">
         <w:r>
           <w:rPr>
             <w:lang w:val="en-US"/>
@@ -1286,7 +1173,7 @@
         </w:rPr>
         <w:t xml:space="preserve"> </w:t>
       </w:r>
-      <w:hyperlink r:id="rId18" w:tooltip="Vanpool" w:history="1">
+      <w:hyperlink r:id="rId19" w:tooltip="Vanpool" w:history="1">
         <w:r>
           <w:rPr>
             <w:lang w:val="en-US"/>
@@ -1308,7 +1195,7 @@
         </w:rPr>
         <w:t> </w:t>
       </w:r>
-      <w:hyperlink r:id="rId19" w:tooltip="Public transit" w:history="1">
+      <w:hyperlink r:id="rId20" w:tooltip="Public transit" w:history="1">
         <w:r>
           <w:rPr>
             <w:lang w:val="en-US"/>
@@ -1346,12 +1233,12 @@
       </w:r>
       <w:r>
         <w:rPr>
-          <w:rStyle w:val="FootnoteReference"/>
-          <w:rFonts w:cs="Arial"/>
-          <w:shd w:val="clear" w:color="auto" w:fill="FFFFFF"/>
-          <w:lang w:val="en-US"/>
-        </w:rPr>
-        <w:footnoteReference w:id="8"/>
+          <w:rStyle w:val="EndnoteReference"/>
+          <w:rFonts w:cs="Arial"/>
+          <w:shd w:val="clear" w:color="auto" w:fill="FFFFFF"/>
+          <w:lang w:val="en-US"/>
+        </w:rPr>
+        <w:endnoteReference w:id="7"/>
       </w:r>
       <w:r>
         <w:rPr>
@@ -1375,50 +1262,22 @@
           <w:shd w:val="clear" w:color="auto" w:fill="FFFFFF"/>
           <w:lang w:val="en-US"/>
         </w:rPr>
-        <w:t xml:space="preserve">sharing programs in low-income neighborhoods and install charging stations in apartment buildings in those communities. Under SB 1275, low-income residents who agree to scrap </w:t>
-      </w:r>
-      <w:r>
-        <w:rPr>
-          <w:rFonts w:cs="Arial"/>
-          <w:shd w:val="clear" w:color="auto" w:fill="FFFFFF"/>
-          <w:lang w:val="en-US"/>
-        </w:rPr>
-        <w:lastRenderedPageBreak/>
-        <w:t>older, polluting cars will also get a clean vehicle rebate on top of existing payments for junking smog-</w:t>
-      </w:r>
-      <w:r>
-        <w:rPr>
-          <w:noProof/>
-        </w:rPr>
-        <w:pict w14:anchorId="63A08938">
-          <v:shape id="_x0000_s1038" type="#_x0000_t75" style="position:absolute;left:0;text-align:left;margin-left:-.35pt;margin-top:0;width:296.05pt;height:212.25pt;z-index:251663360;mso-position-horizontal:absolute;mso-position-horizontal-relative:text;mso-position-vertical:top;mso-position-vertical-relative:text;mso-width-relative:page;mso-height-relative:page">
-            <v:imagedata r:id="rId20" o:title="EV-incentives-USA"/>
-            <w10:wrap type="square"/>
-          </v:shape>
-        </w:pict>
-      </w:r>
-      <w:r>
-        <w:rPr>
-          <w:rFonts w:cs="Arial"/>
-          <w:shd w:val="clear" w:color="auto" w:fill="FFFFFF"/>
-          <w:lang w:val="en-US"/>
-        </w:rPr>
-        <w:t>producing vehicles.</w:t>
-      </w:r>
-      <w:r>
-        <w:rPr>
-          <w:rStyle w:val="FootnoteReference"/>
-          <w:rFonts w:cs="Arial"/>
-          <w:shd w:val="clear" w:color="auto" w:fill="FFFFFF"/>
-          <w:lang w:val="en-US"/>
-        </w:rPr>
-        <w:footnoteReference w:id="9"/>
+        <w:t>sharing programs in low-income neighborhoods and install charging stations in apartment buildings in those communities. Under SB 1275, low-income residents who agree to scrap older, polluting cars will also get a clean vehicle rebate on top of existing payments for junking smog-producing vehicles.</w:t>
+      </w:r>
+      <w:r>
+        <w:rPr>
+          <w:rStyle w:val="EndnoteReference"/>
+          <w:rFonts w:cs="Arial"/>
+          <w:shd w:val="clear" w:color="auto" w:fill="FFFFFF"/>
+          <w:lang w:val="en-US"/>
+        </w:rPr>
+        <w:endnoteReference w:id="8"/>
       </w:r>
     </w:p>
     <w:p>
       <w:pPr>
         <w:shd w:val="clear" w:color="auto" w:fill="FFFFFF"/>
-        <w:spacing w:before="120" w:after="120" w:line="373" w:lineRule="atLeast"/>
+        <w:spacing w:before="120" w:after="120" w:line="240" w:lineRule="auto"/>
         <w:jc w:val="both"/>
         <w:rPr>
           <w:rFonts w:cs="Arial"/>
@@ -1430,7 +1289,7 @@
     <w:p>
       <w:pPr>
         <w:shd w:val="clear" w:color="auto" w:fill="FFFFFF"/>
-        <w:spacing w:before="120" w:after="120" w:line="373" w:lineRule="atLeast"/>
+        <w:spacing w:before="120" w:after="120" w:line="240" w:lineRule="auto"/>
         <w:jc w:val="both"/>
         <w:rPr>
           <w:rFonts w:cs="Arial"/>
@@ -1456,18 +1315,18 @@
       </w:r>
       <w:r>
         <w:rPr>
-          <w:rStyle w:val="FootnoteReference"/>
-          <w:rFonts w:cs="Arial"/>
-          <w:shd w:val="clear" w:color="auto" w:fill="FFFFFF"/>
-          <w:lang w:val="en-US"/>
-        </w:rPr>
-        <w:footnoteReference w:id="10"/>
+          <w:rStyle w:val="EndnoteReference"/>
+          <w:rFonts w:cs="Arial"/>
+          <w:shd w:val="clear" w:color="auto" w:fill="FFFFFF"/>
+          <w:lang w:val="en-US"/>
+        </w:rPr>
+        <w:endnoteReference w:id="9"/>
       </w:r>
     </w:p>
     <w:p>
       <w:pPr>
         <w:shd w:val="clear" w:color="auto" w:fill="FFFFFF"/>
-        <w:spacing w:before="120" w:after="120" w:line="373" w:lineRule="atLeast"/>
+        <w:spacing w:before="120" w:after="120" w:line="240" w:lineRule="auto"/>
         <w:jc w:val="both"/>
         <w:rPr>
           <w:rFonts w:cs="Arial"/>
@@ -1541,12 +1400,12 @@
       </w:r>
       <w:r>
         <w:rPr>
-          <w:rStyle w:val="FootnoteReference"/>
-          <w:rFonts w:cs="Arial"/>
-          <w:shd w:val="clear" w:color="auto" w:fill="FFFFFF"/>
-          <w:lang w:val="en-US"/>
-        </w:rPr>
-        <w:footnoteReference w:id="11"/>
+          <w:rStyle w:val="EndnoteReference"/>
+          <w:rFonts w:cs="Arial"/>
+          <w:shd w:val="clear" w:color="auto" w:fill="FFFFFF"/>
+          <w:lang w:val="en-US"/>
+        </w:rPr>
+        <w:endnoteReference w:id="10"/>
       </w:r>
       <w:r>
         <w:rPr>
@@ -1594,6 +1453,7 @@
     <w:p>
       <w:pPr>
         <w:pStyle w:val="Heading1"/>
+        <w:spacing w:before="120" w:after="120" w:line="240" w:lineRule="auto"/>
         <w:jc w:val="both"/>
         <w:rPr>
           <w:rFonts w:asciiTheme="minorHAnsi" w:hAnsiTheme="minorHAnsi"/>
@@ -1640,7 +1500,7 @@
       <w:pPr>
         <w:pStyle w:val="NormalWeb"/>
         <w:shd w:val="clear" w:color="auto" w:fill="FFFFFF"/>
-        <w:spacing w:before="0" w:beforeAutospacing="0" w:after="240" w:afterAutospacing="0" w:line="315" w:lineRule="atLeast"/>
+        <w:spacing w:before="120" w:beforeAutospacing="0" w:after="120" w:afterAutospacing="0"/>
         <w:jc w:val="both"/>
         <w:rPr>
           <w:rFonts w:asciiTheme="minorHAnsi" w:hAnsiTheme="minorHAnsi" w:cs="Lucida Sans Unicode"/>
@@ -1663,212 +1523,64 @@
       <w:pPr>
         <w:pStyle w:val="NormalWeb"/>
         <w:shd w:val="clear" w:color="auto" w:fill="FFFFFF"/>
-        <w:spacing w:before="240" w:beforeAutospacing="0" w:after="240" w:afterAutospacing="0" w:line="315" w:lineRule="atLeast"/>
+        <w:spacing w:before="120" w:beforeAutospacing="0" w:after="120" w:afterAutospacing="0"/>
         <w:jc w:val="both"/>
+        <w:rPr>
+          <w:rStyle w:val="Strong"/>
+          <w:rFonts w:asciiTheme="minorHAnsi" w:hAnsiTheme="minorHAnsi" w:cs="Lucida Sans Unicode"/>
+          <w:b w:val="0"/>
+          <w:bCs w:val="0"/>
+          <w:sz w:val="22"/>
+          <w:szCs w:val="22"/>
+          <w:lang w:val="en-US"/>
+        </w:rPr>
+      </w:pPr>
+      <w:r>
         <w:rPr>
           <w:rFonts w:asciiTheme="minorHAnsi" w:hAnsiTheme="minorHAnsi" w:cs="Lucida Sans Unicode"/>
           <w:sz w:val="22"/>
           <w:szCs w:val="22"/>
           <w:lang w:val="en-US"/>
         </w:rPr>
-      </w:pPr>
-      <w:r>
-        <w:rPr>
+        <w:t>The latest survey of California’s plug-in electric vehicle (PEV) drivers shows differences in primary purchase motivations from owners of one model to the next. The survey also shows increased satisfaction with public charging options and wider availability of workplace charging.</w:t>
+      </w:r>
+      <w:r>
+        <w:rPr>
+          <w:rStyle w:val="EndnoteReference"/>
           <w:rFonts w:asciiTheme="minorHAnsi" w:hAnsiTheme="minorHAnsi" w:cs="Lucida Sans Unicode"/>
           <w:sz w:val="22"/>
           <w:szCs w:val="22"/>
           <w:lang w:val="en-US"/>
         </w:rPr>
-        <w:t>The latest survey of California’s plug-in electric vehicle (PEV) drivers shows differences in primary purchase motivations from owners of one model to the next. The survey also shows increased satisfaction with public charging options and wider availability of workplace charging.</w:t>
+        <w:endnoteReference w:id="11"/>
+      </w:r>
+    </w:p>
+    <w:p>
+      <w:pPr>
+        <w:pStyle w:val="Heading1"/>
+        <w:spacing w:before="120" w:after="120" w:line="240" w:lineRule="auto"/>
+        <w:jc w:val="both"/>
+        <w:rPr>
+          <w:rFonts w:asciiTheme="minorHAnsi" w:hAnsiTheme="minorHAnsi"/>
+          <w:color w:val="auto"/>
+          <w:lang w:val="en-US"/>
+        </w:rPr>
+      </w:pPr>
+      <w:r>
+        <w:rPr>
+          <w:rFonts w:asciiTheme="minorHAnsi" w:hAnsiTheme="minorHAnsi"/>
+          <w:color w:val="auto"/>
+          <w:lang w:val="en-US"/>
+        </w:rPr>
+        <w:lastRenderedPageBreak/>
+        <w:t>May 2013 Survey Report</w:t>
       </w:r>
     </w:p>
     <w:p>
       <w:pPr>
         <w:pStyle w:val="NormalWeb"/>
         <w:shd w:val="clear" w:color="auto" w:fill="FFFFFF"/>
-        <w:spacing w:before="240" w:beforeAutospacing="0" w:after="240" w:afterAutospacing="0" w:line="315" w:lineRule="atLeast"/>
-        <w:jc w:val="both"/>
-        <w:rPr>
-          <w:rFonts w:asciiTheme="minorHAnsi" w:hAnsiTheme="minorHAnsi" w:cs="Lucida Sans Unicode"/>
-          <w:sz w:val="22"/>
-          <w:szCs w:val="22"/>
-          <w:lang w:val="en-US"/>
-        </w:rPr>
-      </w:pPr>
-      <w:r>
-        <w:rPr>
-          <w:rFonts w:asciiTheme="minorHAnsi" w:hAnsiTheme="minorHAnsi" w:cs="Lucida Sans Unicode"/>
-          <w:sz w:val="22"/>
-          <w:szCs w:val="22"/>
-          <w:lang w:val="en-US"/>
-        </w:rPr>
-        <w:t>The current survey covers drivers who have owned their vehicle for at least six months as of March 1, 2013.</w:t>
-      </w:r>
-      <w:r>
-        <w:rPr>
-          <w:rStyle w:val="FootnoteReference"/>
-          <w:rFonts w:cs="Lucida Sans Unicode"/>
-          <w:lang w:val="en-US"/>
-        </w:rPr>
-        <w:footnoteReference w:id="12"/>
-      </w:r>
-    </w:p>
-    <w:p>
-      <w:pPr>
-        <w:pStyle w:val="NormalWeb"/>
-        <w:shd w:val="clear" w:color="auto" w:fill="FFFFFF"/>
-        <w:spacing w:before="0" w:beforeAutospacing="0" w:after="0" w:afterAutospacing="0" w:line="315" w:lineRule="atLeast"/>
-        <w:jc w:val="both"/>
-        <w:rPr>
-          <w:rFonts w:asciiTheme="minorHAnsi" w:hAnsiTheme="minorHAnsi" w:cs="Lucida Sans Unicode"/>
-          <w:noProof/>
-          <w:sz w:val="21"/>
-          <w:szCs w:val="21"/>
-          <w:bdr w:val="none" w:sz="0" w:space="0" w:color="auto" w:frame="1"/>
-          <w:lang w:val="en-US"/>
-        </w:rPr>
-      </w:pPr>
-      <w:r>
-        <w:rPr>
-          <w:noProof/>
-        </w:rPr>
-        <w:lastRenderedPageBreak/>
-        <w:pict w14:anchorId="20BD0EB9">
-          <v:shape id="_x0000_s1036" type="#_x0000_t75" style="position:absolute;left:0;text-align:left;margin-left:-.35pt;margin-top:31.15pt;width:235.5pt;height:266.25pt;z-index:251659264;mso-position-horizontal:absolute;mso-position-horizontal-relative:text;mso-position-vertical:absolute;mso-position-vertical-relative:text;mso-width-relative:page;mso-height-relative:page">
-            <v:imagedata r:id="rId22" o:title="2" croptop="5066f" cropbottom="1657f" cropright="31522f"/>
-            <w10:wrap type="square"/>
-          </v:shape>
-        </w:pict>
-      </w:r>
-    </w:p>
-    <w:p>
-      <w:pPr>
-        <w:pStyle w:val="NormalWeb"/>
-        <w:shd w:val="clear" w:color="auto" w:fill="FFFFFF"/>
-        <w:spacing w:before="0" w:beforeAutospacing="0" w:after="0" w:afterAutospacing="0" w:line="315" w:lineRule="atLeast"/>
-        <w:jc w:val="both"/>
-        <w:rPr>
-          <w:rFonts w:asciiTheme="minorHAnsi" w:hAnsiTheme="minorHAnsi" w:cs="Lucida Sans Unicode"/>
-          <w:sz w:val="21"/>
-          <w:szCs w:val="21"/>
-          <w:lang w:val="en-US"/>
-        </w:rPr>
-      </w:pPr>
-    </w:p>
-    <w:p>
-      <w:pPr>
-        <w:pStyle w:val="NormalWeb"/>
-        <w:shd w:val="clear" w:color="auto" w:fill="FFFFFF"/>
-        <w:spacing w:before="0" w:beforeAutospacing="0" w:after="0" w:afterAutospacing="0" w:line="315" w:lineRule="atLeast"/>
-        <w:jc w:val="both"/>
-        <w:rPr>
-          <w:rStyle w:val="Strong"/>
-          <w:rFonts w:asciiTheme="minorHAnsi" w:hAnsiTheme="minorHAnsi" w:cs="Lucida Sans Unicode"/>
-          <w:i/>
-          <w:iCs/>
-          <w:sz w:val="21"/>
-          <w:szCs w:val="21"/>
-          <w:bdr w:val="none" w:sz="0" w:space="0" w:color="auto" w:frame="1"/>
-          <w:lang w:val="en-US"/>
-        </w:rPr>
-      </w:pPr>
-    </w:p>
-    <w:p>
-      <w:pPr>
-        <w:pStyle w:val="NormalWeb"/>
-        <w:shd w:val="clear" w:color="auto" w:fill="FFFFFF"/>
-        <w:spacing w:before="0" w:beforeAutospacing="0" w:after="0" w:afterAutospacing="0" w:line="315" w:lineRule="atLeast"/>
-        <w:jc w:val="both"/>
-        <w:rPr>
-          <w:rStyle w:val="Strong"/>
-          <w:rFonts w:asciiTheme="minorHAnsi" w:hAnsiTheme="minorHAnsi" w:cs="Lucida Sans Unicode"/>
-          <w:i/>
-          <w:iCs/>
-          <w:sz w:val="21"/>
-          <w:szCs w:val="21"/>
-          <w:bdr w:val="none" w:sz="0" w:space="0" w:color="auto" w:frame="1"/>
-          <w:lang w:val="en-US"/>
-        </w:rPr>
-      </w:pPr>
-    </w:p>
-    <w:p>
-      <w:pPr>
-        <w:pStyle w:val="NormalWeb"/>
-        <w:shd w:val="clear" w:color="auto" w:fill="FFFFFF"/>
-        <w:spacing w:before="0" w:beforeAutospacing="0" w:after="0" w:afterAutospacing="0" w:line="315" w:lineRule="atLeast"/>
-        <w:jc w:val="both"/>
-        <w:rPr>
-          <w:rStyle w:val="Strong"/>
-          <w:rFonts w:asciiTheme="minorHAnsi" w:hAnsiTheme="minorHAnsi" w:cs="Lucida Sans Unicode"/>
-          <w:i/>
-          <w:iCs/>
-          <w:sz w:val="21"/>
-          <w:szCs w:val="21"/>
-          <w:bdr w:val="none" w:sz="0" w:space="0" w:color="auto" w:frame="1"/>
-          <w:lang w:val="en-US"/>
-        </w:rPr>
-      </w:pPr>
-      <w:r>
-        <w:rPr>
-          <w:rStyle w:val="Strong"/>
-          <w:rFonts w:asciiTheme="minorHAnsi" w:hAnsiTheme="minorHAnsi" w:cs="Lucida Sans Unicode"/>
-          <w:i/>
-          <w:iCs/>
-          <w:sz w:val="21"/>
-          <w:szCs w:val="21"/>
-          <w:bdr w:val="none" w:sz="0" w:space="0" w:color="auto" w:frame="1"/>
-          <w:lang w:val="en-US"/>
-        </w:rPr>
-        <w:lastRenderedPageBreak/>
-        <w:pict w14:anchorId="0FEA9FD5">
-          <v:shape id="_x0000_i1025" type="#_x0000_t75" style="width:453.75pt;height:528pt">
-            <v:imagedata r:id="rId23" o:title="4"/>
-          </v:shape>
-        </w:pict>
-      </w:r>
-    </w:p>
-    <w:p>
-      <w:pPr>
-        <w:pStyle w:val="NormalWeb"/>
-        <w:shd w:val="clear" w:color="auto" w:fill="FFFFFF"/>
-        <w:spacing w:before="0" w:beforeAutospacing="0" w:after="0" w:afterAutospacing="0" w:line="315" w:lineRule="atLeast"/>
-        <w:jc w:val="both"/>
-        <w:rPr>
-          <w:rStyle w:val="Strong"/>
-          <w:rFonts w:asciiTheme="minorHAnsi" w:hAnsiTheme="minorHAnsi" w:cs="Lucida Sans Unicode"/>
-          <w:i/>
-          <w:iCs/>
-          <w:sz w:val="21"/>
-          <w:szCs w:val="21"/>
-          <w:bdr w:val="none" w:sz="0" w:space="0" w:color="auto" w:frame="1"/>
-          <w:lang w:val="en-US"/>
-        </w:rPr>
-      </w:pPr>
-    </w:p>
-    <w:p>
-      <w:pPr>
-        <w:pStyle w:val="Heading1"/>
-        <w:jc w:val="both"/>
-        <w:rPr>
-          <w:rFonts w:asciiTheme="minorHAnsi" w:hAnsiTheme="minorHAnsi"/>
-          <w:color w:val="auto"/>
-          <w:lang w:val="en-US"/>
-        </w:rPr>
-      </w:pPr>
-      <w:r>
-        <w:rPr>
-          <w:rFonts w:asciiTheme="minorHAnsi" w:hAnsiTheme="minorHAnsi"/>
-          <w:color w:val="auto"/>
-          <w:lang w:val="en-US"/>
-        </w:rPr>
-        <w:t>May 2013 Survey Report</w:t>
-      </w:r>
-    </w:p>
-    <w:p>
-      <w:pPr>
-        <w:pStyle w:val="NormalWeb"/>
-        <w:shd w:val="clear" w:color="auto" w:fill="FFFFFF"/>
-        <w:spacing w:before="0" w:beforeAutospacing="0" w:after="0" w:afterAutospacing="0" w:line="315" w:lineRule="atLeast"/>
+        <w:spacing w:before="120" w:beforeAutospacing="0" w:after="120" w:afterAutospacing="0"/>
         <w:jc w:val="both"/>
         <w:rPr>
           <w:rFonts w:asciiTheme="minorHAnsi" w:hAnsiTheme="minorHAnsi" w:cs="Lucida Sans Unicode"/>
@@ -1895,83 +1607,36 @@
       <w:pPr>
         <w:pStyle w:val="NormalWeb"/>
         <w:shd w:val="clear" w:color="auto" w:fill="FFFFFF"/>
-        <w:spacing w:before="240" w:beforeAutospacing="0" w:after="240" w:afterAutospacing="0" w:line="315" w:lineRule="atLeast"/>
+        <w:spacing w:before="120" w:beforeAutospacing="0" w:after="120" w:afterAutospacing="0"/>
         <w:jc w:val="both"/>
+        <w:rPr>
+          <w:lang w:val="en-US"/>
+        </w:rPr>
+      </w:pPr>
+      <w:r>
         <w:rPr>
           <w:rFonts w:asciiTheme="minorHAnsi" w:hAnsiTheme="minorHAnsi" w:cs="Lucida Sans Unicode"/>
           <w:sz w:val="22"/>
           <w:szCs w:val="22"/>
           <w:lang w:val="en-US"/>
         </w:rPr>
-      </w:pPr>
-      <w:r>
-        <w:rPr>
+        <w:t>California is the nation’s largest PEV market with some 30,000 vehicles, roughly 35 percent of the U.S. total, with sales adding about 2,500 additional cars in the state each month. The data in this survey reflects the actions of some 2,039 PEV owners throughout the state.</w:t>
+      </w:r>
+      <w:r>
+        <w:rPr>
+          <w:rStyle w:val="EndnoteReference"/>
           <w:rFonts w:asciiTheme="minorHAnsi" w:hAnsiTheme="minorHAnsi" w:cs="Lucida Sans Unicode"/>
           <w:sz w:val="22"/>
           <w:szCs w:val="22"/>
           <w:lang w:val="en-US"/>
         </w:rPr>
-        <w:t>The latest survey data on how California’s plug-in electric vehicle ( PEV) drivers use and charge their cars indicates that CVRP recipients are highly satisfied with their choice to go electric and use their PEVs as their primary transportation. The study shows PEV owners drive their cars an average of nearly 29 miles per day and charge their vehicles primarily at night when electrical rates are lowest.</w:t>
-      </w:r>
-    </w:p>
-    <w:p>
-      <w:pPr>
-        <w:pStyle w:val="NormalWeb"/>
-        <w:shd w:val="clear" w:color="auto" w:fill="FFFFFF"/>
-        <w:spacing w:before="240" w:beforeAutospacing="0" w:after="240" w:afterAutospacing="0" w:line="315" w:lineRule="atLeast"/>
-        <w:jc w:val="both"/>
-      </w:pPr>
-      <w:r>
-        <w:rPr>
-          <w:rFonts w:asciiTheme="minorHAnsi" w:hAnsiTheme="minorHAnsi" w:cs="Lucida Sans Unicode"/>
-          <w:sz w:val="22"/>
-          <w:szCs w:val="22"/>
-          <w:lang w:val="en-US"/>
-        </w:rPr>
-        <w:lastRenderedPageBreak/>
-        <w:t>California is the nation’s largest PEV market with some 30,000 vehicles, roughly 35 percent of the U.S. total, with sales adding about 2,500 additional cars in the state each month. The data in this survey reflects the actions of some 2,039 PEV owners throughout the state.</w:t>
-      </w:r>
-      <w:r>
-        <w:rPr>
-          <w:rStyle w:val="FootnoteReference"/>
-          <w:rFonts w:cs="Lucida Sans Unicode"/>
-          <w:lang w:val="en-US"/>
-        </w:rPr>
-        <w:footnoteReference w:id="13"/>
-      </w:r>
-    </w:p>
-    <w:p>
-      <w:pPr>
-        <w:pStyle w:val="NormalWeb"/>
-        <w:shd w:val="clear" w:color="auto" w:fill="FFFFFF"/>
-        <w:spacing w:before="0" w:beforeAutospacing="0" w:after="0" w:afterAutospacing="0" w:line="315" w:lineRule="atLeast"/>
-        <w:jc w:val="both"/>
-        <w:rPr>
-          <w:rFonts w:asciiTheme="minorHAnsi" w:hAnsiTheme="minorHAnsi" w:cs="Lucida Sans Unicode"/>
-          <w:sz w:val="21"/>
-          <w:szCs w:val="21"/>
-          <w:lang w:val="en-US"/>
-        </w:rPr>
-      </w:pPr>
-      <w:r>
-        <w:rPr>
-          <w:rFonts w:asciiTheme="minorHAnsi" w:hAnsiTheme="minorHAnsi" w:cs="Lucida Sans Unicode"/>
-          <w:noProof/>
-          <w:sz w:val="21"/>
-          <w:szCs w:val="21"/>
-          <w:bdr w:val="none" w:sz="0" w:space="0" w:color="auto" w:frame="1"/>
-          <w:lang w:val="en-US"/>
-        </w:rPr>
-        <w:pict w14:anchorId="370272F0">
-          <v:shape id="_x0000_i1026" type="#_x0000_t75" style="width:453.75pt;height:604.5pt">
-            <v:imagedata r:id="rId24" o:title="m1"/>
-          </v:shape>
-        </w:pict>
+        <w:endnoteReference w:id="12"/>
       </w:r>
     </w:p>
     <w:p>
       <w:pPr>
         <w:pStyle w:val="Heading1"/>
+        <w:spacing w:before="120" w:after="120" w:line="240" w:lineRule="auto"/>
         <w:jc w:val="both"/>
         <w:rPr>
           <w:rFonts w:asciiTheme="minorHAnsi" w:hAnsiTheme="minorHAnsi"/>
@@ -1985,45 +1650,68 @@
           <w:color w:val="auto"/>
           <w:lang w:val="en-US"/>
         </w:rPr>
-        <w:lastRenderedPageBreak/>
-        <w:pict w14:anchorId="740042BE">
-          <v:shape id="_x0000_i1027" type="#_x0000_t75" style="width:453.75pt;height:578.25pt">
-            <v:imagedata r:id="rId25" o:title="m2"/>
-          </v:shape>
-        </w:pict>
-      </w:r>
-    </w:p>
-    <w:p>
-      <w:pPr>
+        <w:t xml:space="preserve">Problems &amp; Solutions </w:t>
+      </w:r>
+    </w:p>
+    <w:p>
+      <w:pPr>
+        <w:shd w:val="clear" w:color="auto" w:fill="FFFFFF"/>
+        <w:spacing w:before="120" w:after="120" w:line="240" w:lineRule="auto"/>
         <w:jc w:val="both"/>
         <w:rPr>
-          <w:lang w:val="en-US"/>
-        </w:rPr>
-      </w:pPr>
-    </w:p>
-    <w:p>
-      <w:pPr>
-        <w:pStyle w:val="Heading1"/>
+          <w:rFonts w:cs="Arial"/>
+          <w:shd w:val="clear" w:color="auto" w:fill="FFFFFF"/>
+          <w:lang w:val="en-US"/>
+        </w:rPr>
+      </w:pPr>
+      <w:r>
+        <w:rPr>
+          <w:rFonts w:cs="Arial"/>
+          <w:shd w:val="clear" w:color="auto" w:fill="FFFFFF"/>
+          <w:lang w:val="en-US"/>
+        </w:rPr>
+        <w:t>What has market worried, however, is the fact that it has seen EV sales dip in the second half of 2014. And with gasoline prices plummeting for various reasons, we’re likely to see that trend worsen in 2015, both in California and around the country. Here’s a chart showing California sales of EVs in 2014, based on rebate applications.</w:t>
+      </w:r>
+    </w:p>
+    <w:p>
+      <w:pPr>
+        <w:shd w:val="clear" w:color="auto" w:fill="FFFFFF"/>
+        <w:spacing w:before="120" w:after="120" w:line="240" w:lineRule="auto"/>
         <w:jc w:val="both"/>
         <w:rPr>
-          <w:rFonts w:asciiTheme="minorHAnsi" w:hAnsiTheme="minorHAnsi"/>
-          <w:color w:val="auto"/>
-          <w:lang w:val="en-US"/>
-        </w:rPr>
-      </w:pPr>
-      <w:r>
-        <w:rPr>
-          <w:rFonts w:asciiTheme="minorHAnsi" w:hAnsiTheme="minorHAnsi"/>
-          <w:color w:val="auto"/>
-          <w:lang w:val="en-US"/>
-        </w:rPr>
-        <w:t xml:space="preserve">Problems &amp; Solutions </w:t>
+          <w:rFonts w:cs="Arial"/>
+          <w:shd w:val="clear" w:color="auto" w:fill="FFFFFF"/>
+          <w:lang w:val="en-US"/>
+        </w:rPr>
+      </w:pPr>
+      <w:r>
+        <w:rPr>
+          <w:rFonts w:cs="Arial"/>
+          <w:shd w:val="clear" w:color="auto" w:fill="FFFFFF"/>
+          <w:lang w:val="en-US"/>
+        </w:rPr>
+        <w:t>That said, the California Public Utilities Commission</w:t>
+      </w:r>
+      <w:r>
+        <w:rPr>
+          <w:rFonts w:cs="Arial"/>
+          <w:lang w:val="en-US"/>
+        </w:rPr>
+        <w:t> (</w:t>
+      </w:r>
+      <w:r>
+        <w:rPr>
+          <w:rFonts w:cs="Arial"/>
+          <w:shd w:val="clear" w:color="auto" w:fill="FFFFFF"/>
+          <w:lang w:val="en-US"/>
+        </w:rPr>
+        <w:t>CPUC) should consider the executive order seriously in its policymaking efforts. There is, after all, a binding law that requires the CPUC to do what it can to effect the EV transition (SB 626, for example, which has been implemented by the commission).</w:t>
       </w:r>
     </w:p>
     <w:p>
       <w:pPr>
         <w:shd w:val="clear" w:color="auto" w:fill="FFFFFF"/>
-        <w:spacing w:before="120" w:after="120" w:line="373" w:lineRule="atLeast"/>
+        <w:spacing w:before="120" w:after="120" w:line="240" w:lineRule="auto"/>
         <w:jc w:val="both"/>
         <w:rPr>
           <w:rFonts w:cs="Arial"/>
@@ -2037,100 +1725,13 @@
           <w:shd w:val="clear" w:color="auto" w:fill="FFFFFF"/>
           <w:lang w:val="en-US"/>
         </w:rPr>
-        <w:t xml:space="preserve">What has market worried, however, is the fact that it has seen EV sales dip in the second half of 2014. And with gasoline prices plummeting for various reasons, we’re likely to see that trend worsen in 2015, </w:t>
-      </w:r>
-      <w:r>
-        <w:rPr>
-          <w:rFonts w:cs="Arial"/>
-          <w:shd w:val="clear" w:color="auto" w:fill="FFFFFF"/>
-          <w:lang w:val="en-US"/>
-        </w:rPr>
-        <w:lastRenderedPageBreak/>
-        <w:t>both in California and around the country. Here’s a chart showing California sales of EVs in 2014, based on rebate applications.</w:t>
+        <w:t>So what can California do to get its EV transition back on track?</w:t>
       </w:r>
     </w:p>
     <w:p>
       <w:pPr>
         <w:shd w:val="clear" w:color="auto" w:fill="FFFFFF"/>
-        <w:spacing w:before="120" w:after="120" w:line="373" w:lineRule="atLeast"/>
-        <w:jc w:val="both"/>
-        <w:rPr>
-          <w:rFonts w:cs="Arial"/>
-          <w:shd w:val="clear" w:color="auto" w:fill="FFFFFF"/>
-          <w:lang w:val="en-US"/>
-        </w:rPr>
-      </w:pPr>
-      <w:r>
-        <w:rPr>
-          <w:noProof/>
-        </w:rPr>
-        <w:pict w14:anchorId="490D5FE5">
-          <v:shape id="_x0000_s1039" type="#_x0000_t75" style="position:absolute;left:0;text-align:left;margin-left:-.35pt;margin-top:0;width:435pt;height:462.75pt;z-index:251667456;mso-position-horizontal:absolute;mso-position-horizontal-relative:text;mso-position-vertical:bottom;mso-position-vertical-relative:text;mso-width-relative:page;mso-height-relative:page">
-            <v:imagedata r:id="rId26" o:title="CA_EV_Rebates_580_617"/>
-            <w10:wrap type="square"/>
-          </v:shape>
-        </w:pict>
-      </w:r>
-    </w:p>
-    <w:p>
-      <w:pPr>
-        <w:shd w:val="clear" w:color="auto" w:fill="FFFFFF"/>
-        <w:spacing w:before="120" w:after="120" w:line="373" w:lineRule="atLeast"/>
-        <w:jc w:val="both"/>
-        <w:rPr>
-          <w:rFonts w:cs="Arial"/>
-          <w:shd w:val="clear" w:color="auto" w:fill="FFFFFF"/>
-          <w:lang w:val="en-US"/>
-        </w:rPr>
-      </w:pPr>
-      <w:r>
-        <w:rPr>
-          <w:rFonts w:cs="Arial"/>
-          <w:shd w:val="clear" w:color="auto" w:fill="FFFFFF"/>
-          <w:lang w:val="en-US"/>
-        </w:rPr>
-        <w:t>That said, the California Public Utilities Commission</w:t>
-      </w:r>
-      <w:r>
-        <w:rPr>
-          <w:rFonts w:cs="Arial"/>
-          <w:lang w:val="en-US"/>
-        </w:rPr>
-        <w:t> (</w:t>
-      </w:r>
-      <w:r>
-        <w:rPr>
-          <w:rFonts w:cs="Arial"/>
-          <w:shd w:val="clear" w:color="auto" w:fill="FFFFFF"/>
-          <w:lang w:val="en-US"/>
-        </w:rPr>
-        <w:t>CPUC) should consider the executive order seriously in its policymaking efforts. There is, after all, a binding law that requires the CPUC to do what it can to effect the EV transition (SB 626, for example, which has been implemented by the commission).</w:t>
-      </w:r>
-    </w:p>
-    <w:p>
-      <w:pPr>
-        <w:shd w:val="clear" w:color="auto" w:fill="FFFFFF"/>
-        <w:spacing w:before="120" w:after="120" w:line="373" w:lineRule="atLeast"/>
-        <w:jc w:val="both"/>
-        <w:rPr>
-          <w:rFonts w:cs="Arial"/>
-          <w:shd w:val="clear" w:color="auto" w:fill="FFFFFF"/>
-          <w:lang w:val="en-US"/>
-        </w:rPr>
-      </w:pPr>
-      <w:r>
-        <w:rPr>
-          <w:rFonts w:cs="Arial"/>
-          <w:shd w:val="clear" w:color="auto" w:fill="FFFFFF"/>
-          <w:lang w:val="en-US"/>
-        </w:rPr>
-        <w:t>So what can California do to get its EV transition back on track?</w:t>
-      </w:r>
-    </w:p>
-    <w:p>
-      <w:pPr>
-        <w:shd w:val="clear" w:color="auto" w:fill="FFFFFF"/>
-        <w:spacing w:before="120" w:after="120" w:line="373" w:lineRule="atLeast"/>
+        <w:spacing w:before="120" w:after="120" w:line="240" w:lineRule="auto"/>
         <w:jc w:val="both"/>
         <w:rPr>
           <w:rFonts w:cs="Arial"/>
@@ -2152,7 +1753,7 @@
     <w:p>
       <w:pPr>
         <w:shd w:val="clear" w:color="auto" w:fill="FFFFFF"/>
-        <w:spacing w:before="120" w:after="120" w:line="373" w:lineRule="atLeast"/>
+        <w:spacing w:before="120" w:after="120" w:line="240" w:lineRule="auto"/>
         <w:jc w:val="both"/>
         <w:rPr>
           <w:rFonts w:cs="Arial"/>
@@ -2174,7 +1775,7 @@
     <w:p>
       <w:pPr>
         <w:shd w:val="clear" w:color="auto" w:fill="FFFFFF"/>
-        <w:spacing w:before="120" w:after="120" w:line="373" w:lineRule="atLeast"/>
+        <w:spacing w:before="120" w:after="120" w:line="240" w:lineRule="auto"/>
         <w:jc w:val="both"/>
         <w:rPr>
           <w:rFonts w:cs="Arial"/>
@@ -2190,14 +1791,13 @@
           <w:shd w:val="clear" w:color="auto" w:fill="FFFFFF"/>
           <w:lang w:val="en-US"/>
         </w:rPr>
-        <w:lastRenderedPageBreak/>
         <w:t>3. Create a tariff that allows EV owners to earn money by absorbing excess solar power during peak production times</w:t>
       </w:r>
     </w:p>
     <w:p>
       <w:pPr>
         <w:shd w:val="clear" w:color="auto" w:fill="FFFFFF"/>
-        <w:spacing w:before="120" w:after="120" w:line="373" w:lineRule="atLeast"/>
+        <w:spacing w:before="120" w:after="120" w:line="240" w:lineRule="auto"/>
         <w:jc w:val="both"/>
         <w:rPr>
           <w:rFonts w:cs="Arial"/>
@@ -2219,7 +1819,7 @@
     <w:p>
       <w:pPr>
         <w:shd w:val="clear" w:color="auto" w:fill="FFFFFF"/>
-        <w:spacing w:before="120" w:after="120" w:line="373" w:lineRule="atLeast"/>
+        <w:spacing w:before="120" w:after="120" w:line="240" w:lineRule="auto"/>
         <w:jc w:val="both"/>
         <w:rPr>
           <w:rFonts w:cs="Arial"/>
@@ -2241,7 +1841,7 @@
     <w:p>
       <w:pPr>
         <w:shd w:val="clear" w:color="auto" w:fill="FFFFFF"/>
-        <w:spacing w:before="120" w:after="120" w:line="373" w:lineRule="atLeast"/>
+        <w:spacing w:before="120" w:after="120" w:line="240" w:lineRule="auto"/>
         <w:jc w:val="both"/>
         <w:rPr>
           <w:rFonts w:cs="Arial"/>
@@ -2293,6 +1893,7 @@
     <w:p>
       <w:pPr>
         <w:pStyle w:val="Heading1"/>
+        <w:spacing w:before="120" w:after="120" w:line="240" w:lineRule="auto"/>
         <w:jc w:val="both"/>
         <w:rPr>
           <w:rFonts w:asciiTheme="minorHAnsi" w:hAnsiTheme="minorHAnsi"/>
@@ -2317,6 +1918,7 @@
           <w:ilvl w:val="0"/>
           <w:numId w:val="1"/>
         </w:numPr>
+        <w:spacing w:before="120" w:after="120" w:line="240" w:lineRule="auto"/>
         <w:jc w:val="both"/>
         <w:rPr>
           <w:rStyle w:val="Hyperlink"/>
@@ -2324,7 +1926,7 @@
           <w:lang w:val="en-US"/>
         </w:rPr>
       </w:pPr>
-      <w:hyperlink r:id="rId27" w:anchor="California" w:history="1">
+      <w:hyperlink r:id="rId22" w:anchor="California" w:history="1">
         <w:r>
           <w:rPr>
             <w:rStyle w:val="Hyperlink"/>
@@ -2342,6 +1944,7 @@
           <w:ilvl w:val="0"/>
           <w:numId w:val="1"/>
         </w:numPr>
+        <w:spacing w:before="120" w:after="120" w:line="240" w:lineRule="auto"/>
         <w:jc w:val="both"/>
         <w:rPr>
           <w:rStyle w:val="Hyperlink"/>
@@ -2349,7 +1952,7 @@
           <w:lang w:val="en-US"/>
         </w:rPr>
       </w:pPr>
-      <w:hyperlink r:id="rId28" w:history="1">
+      <w:hyperlink r:id="rId23" w:history="1">
         <w:r>
           <w:rPr>
             <w:rStyle w:val="Hyperlink"/>
@@ -2367,6 +1970,7 @@
           <w:ilvl w:val="0"/>
           <w:numId w:val="1"/>
         </w:numPr>
+        <w:spacing w:before="120" w:after="120" w:line="240" w:lineRule="auto"/>
         <w:jc w:val="both"/>
         <w:rPr>
           <w:rStyle w:val="Hyperlink"/>
@@ -2374,7 +1978,7 @@
           <w:lang w:val="en-US"/>
         </w:rPr>
       </w:pPr>
-      <w:hyperlink r:id="rId29" w:history="1">
+      <w:hyperlink r:id="rId24" w:history="1">
         <w:r>
           <w:rPr>
             <w:rStyle w:val="Hyperlink"/>
@@ -2392,6 +1996,7 @@
           <w:ilvl w:val="0"/>
           <w:numId w:val="1"/>
         </w:numPr>
+        <w:spacing w:before="120" w:after="120" w:line="240" w:lineRule="auto"/>
         <w:jc w:val="both"/>
         <w:rPr>
           <w:rStyle w:val="Hyperlink"/>
@@ -2399,7 +2004,7 @@
           <w:lang w:val="en-US"/>
         </w:rPr>
       </w:pPr>
-      <w:hyperlink r:id="rId30" w:history="1">
+      <w:hyperlink r:id="rId25" w:history="1">
         <w:r>
           <w:rPr>
             <w:rStyle w:val="Hyperlink"/>
@@ -2417,6 +2022,7 @@
           <w:ilvl w:val="0"/>
           <w:numId w:val="1"/>
         </w:numPr>
+        <w:spacing w:before="120" w:after="120" w:line="240" w:lineRule="auto"/>
         <w:jc w:val="both"/>
         <w:rPr>
           <w:rStyle w:val="Hyperlink"/>
@@ -2424,7 +2030,7 @@
           <w:lang w:val="en-US"/>
         </w:rPr>
       </w:pPr>
-      <w:hyperlink r:id="rId31" w:history="1">
+      <w:hyperlink r:id="rId26" w:history="1">
         <w:r>
           <w:rPr>
             <w:rStyle w:val="Hyperlink"/>
@@ -2442,6 +2048,7 @@
           <w:ilvl w:val="0"/>
           <w:numId w:val="1"/>
         </w:numPr>
+        <w:spacing w:before="120" w:after="120" w:line="240" w:lineRule="auto"/>
         <w:jc w:val="both"/>
         <w:rPr>
           <w:rStyle w:val="Hyperlink"/>
@@ -2449,7 +2056,7 @@
           <w:lang w:val="en-US"/>
         </w:rPr>
       </w:pPr>
-      <w:hyperlink r:id="rId32" w:history="1">
+      <w:hyperlink r:id="rId27" w:history="1">
         <w:r>
           <w:rPr>
             <w:rStyle w:val="Hyperlink"/>
@@ -2467,6 +2074,7 @@
           <w:ilvl w:val="0"/>
           <w:numId w:val="1"/>
         </w:numPr>
+        <w:spacing w:before="120" w:after="120" w:line="240" w:lineRule="auto"/>
         <w:jc w:val="both"/>
         <w:rPr>
           <w:rStyle w:val="Hyperlink"/>
@@ -2474,7 +2082,7 @@
           <w:lang w:val="en-US"/>
         </w:rPr>
       </w:pPr>
-      <w:hyperlink r:id="rId33" w:history="1">
+      <w:hyperlink r:id="rId28" w:history="1">
         <w:r>
           <w:rPr>
             <w:rStyle w:val="Hyperlink"/>
@@ -2492,6 +2100,7 @@
           <w:ilvl w:val="0"/>
           <w:numId w:val="1"/>
         </w:numPr>
+        <w:spacing w:before="120" w:after="120" w:line="240" w:lineRule="auto"/>
         <w:jc w:val="both"/>
         <w:rPr>
           <w:rStyle w:val="Hyperlink"/>
@@ -2499,7 +2108,7 @@
           <w:lang w:val="en-US"/>
         </w:rPr>
       </w:pPr>
-      <w:hyperlink r:id="rId34" w:history="1">
+      <w:hyperlink r:id="rId29" w:history="1">
         <w:r>
           <w:rPr>
             <w:rStyle w:val="Hyperlink"/>
@@ -2517,6 +2126,7 @@
           <w:ilvl w:val="0"/>
           <w:numId w:val="1"/>
         </w:numPr>
+        <w:spacing w:before="120" w:after="120" w:line="240" w:lineRule="auto"/>
         <w:jc w:val="both"/>
         <w:rPr>
           <w:rStyle w:val="Hyperlink"/>
@@ -2524,7 +2134,7 @@
           <w:lang w:val="en-US"/>
         </w:rPr>
       </w:pPr>
-      <w:hyperlink r:id="rId35" w:history="1">
+      <w:hyperlink r:id="rId30" w:history="1">
         <w:r>
           <w:rPr>
             <w:rStyle w:val="Hyperlink"/>
@@ -2542,6 +2152,7 @@
           <w:ilvl w:val="0"/>
           <w:numId w:val="1"/>
         </w:numPr>
+        <w:spacing w:before="120" w:after="120" w:line="240" w:lineRule="auto"/>
         <w:jc w:val="both"/>
         <w:rPr>
           <w:rStyle w:val="Hyperlink"/>
@@ -2549,7 +2160,7 @@
           <w:lang w:val="en-US"/>
         </w:rPr>
       </w:pPr>
-      <w:hyperlink r:id="rId36" w:history="1">
+      <w:hyperlink r:id="rId31" w:history="1">
         <w:r>
           <w:rPr>
             <w:rStyle w:val="Hyperlink"/>
@@ -2567,6 +2178,7 @@
           <w:ilvl w:val="0"/>
           <w:numId w:val="1"/>
         </w:numPr>
+        <w:spacing w:before="120" w:after="120" w:line="240" w:lineRule="auto"/>
         <w:jc w:val="both"/>
         <w:rPr>
           <w:rStyle w:val="Hyperlink"/>
@@ -2574,7 +2186,7 @@
           <w:lang w:val="en-US"/>
         </w:rPr>
       </w:pPr>
-      <w:hyperlink r:id="rId37" w:history="1">
+      <w:hyperlink r:id="rId32" w:history="1">
         <w:r>
           <w:rPr>
             <w:rStyle w:val="Hyperlink"/>
@@ -2592,12 +2204,13 @@
           <w:ilvl w:val="0"/>
           <w:numId w:val="1"/>
         </w:numPr>
+        <w:spacing w:before="120" w:after="120" w:line="240" w:lineRule="auto"/>
         <w:jc w:val="both"/>
         <w:rPr>
           <w:lang w:val="en-US"/>
         </w:rPr>
       </w:pPr>
-      <w:hyperlink r:id="rId38" w:history="1">
+      <w:hyperlink r:id="rId33" w:history="1">
         <w:r>
           <w:rPr>
             <w:rStyle w:val="Hyperlink"/>
@@ -2615,6 +2228,7 @@
           <w:ilvl w:val="0"/>
           <w:numId w:val="1"/>
         </w:numPr>
+        <w:spacing w:before="120" w:after="120" w:line="240" w:lineRule="auto"/>
         <w:jc w:val="both"/>
         <w:rPr>
           <w:rStyle w:val="Hyperlink"/>
@@ -2622,7 +2236,7 @@
           <w:lang w:val="en-US"/>
         </w:rPr>
       </w:pPr>
-      <w:hyperlink r:id="rId39" w:history="1">
+      <w:hyperlink r:id="rId34" w:history="1">
         <w:r>
           <w:rPr>
             <w:rStyle w:val="Hyperlink"/>
@@ -2640,6 +2254,7 @@
           <w:ilvl w:val="0"/>
           <w:numId w:val="1"/>
         </w:numPr>
+        <w:spacing w:before="120" w:after="120" w:line="240" w:lineRule="auto"/>
         <w:jc w:val="both"/>
         <w:rPr>
           <w:rStyle w:val="Hyperlink"/>
@@ -2647,7 +2262,7 @@
           <w:lang w:val="en-US"/>
         </w:rPr>
       </w:pPr>
-      <w:hyperlink r:id="rId40" w:history="1">
+      <w:hyperlink r:id="rId35" w:history="1">
         <w:r>
           <w:rPr>
             <w:rStyle w:val="Hyperlink"/>
@@ -2673,12 +2288,13 @@
           <w:ilvl w:val="0"/>
           <w:numId w:val="1"/>
         </w:numPr>
+        <w:spacing w:before="120" w:after="120" w:line="240" w:lineRule="auto"/>
         <w:jc w:val="both"/>
         <w:rPr>
           <w:lang w:val="en-US"/>
         </w:rPr>
       </w:pPr>
-      <w:hyperlink r:id="rId41" w:history="1">
+      <w:hyperlink r:id="rId36" w:history="1">
         <w:r>
           <w:rPr>
             <w:rStyle w:val="Hyperlink"/>
@@ -2696,12 +2312,16 @@
           <w:ilvl w:val="0"/>
           <w:numId w:val="1"/>
         </w:numPr>
+        <w:spacing w:before="120" w:after="120" w:line="240" w:lineRule="auto"/>
         <w:jc w:val="both"/>
         <w:rPr>
-          <w:lang w:val="en-US"/>
-        </w:rPr>
-      </w:pPr>
-      <w:hyperlink r:id="rId42" w:history="1">
+          <w:rStyle w:val="Hyperlink"/>
+          <w:color w:val="auto"/>
+          <w:u w:val="none"/>
+          <w:lang w:val="en-US"/>
+        </w:rPr>
+      </w:pPr>
+      <w:hyperlink r:id="rId37" w:history="1">
         <w:r>
           <w:rPr>
             <w:rStyle w:val="Hyperlink"/>
@@ -2714,22 +2334,682 @@
     </w:p>
     <w:p>
       <w:pPr>
+        <w:pStyle w:val="ListParagraph"/>
+        <w:numPr>
+          <w:ilvl w:val="0"/>
+          <w:numId w:val="1"/>
+        </w:numPr>
+        <w:spacing w:before="120" w:after="120" w:line="240" w:lineRule="auto"/>
         <w:jc w:val="both"/>
         <w:rPr>
           <w:lang w:val="en-US"/>
         </w:rPr>
       </w:pPr>
-    </w:p>
-    <w:p>
-      <w:pPr>
+      <w:r>
+        <w:rPr>
+          <w:rStyle w:val="citation"/>
+          <w:rFonts w:ascii="Arial" w:hAnsi="Arial" w:cs="Arial"/>
+          <w:color w:val="252525"/>
+          <w:sz w:val="19"/>
+          <w:szCs w:val="19"/>
+          <w:shd w:val="clear" w:color="auto" w:fill="FFFFFF"/>
+          <w:lang w:val="en-US"/>
+        </w:rPr>
+        <w:lastRenderedPageBreak/>
+        <w:t>Jeff Cobb (2014-10-22).</w:t>
+      </w:r>
+      <w:r>
+        <w:rPr>
+          <w:rStyle w:val="apple-converted-space"/>
+          <w:rFonts w:ascii="Arial" w:hAnsi="Arial" w:cs="Arial"/>
+          <w:color w:val="252525"/>
+          <w:sz w:val="19"/>
+          <w:szCs w:val="19"/>
+          <w:shd w:val="clear" w:color="auto" w:fill="FFFFFF"/>
+          <w:lang w:val="en-US"/>
+        </w:rPr>
+        <w:t> </w:t>
+      </w:r>
+      <w:hyperlink r:id="rId38" w:history="1">
+        <w:r>
+          <w:rPr>
+            <w:rStyle w:val="Hyperlink"/>
+            <w:rFonts w:ascii="Arial" w:hAnsi="Arial" w:cs="Arial"/>
+            <w:color w:val="663366"/>
+            <w:sz w:val="19"/>
+            <w:szCs w:val="19"/>
+            <w:u w:val="none"/>
+            <w:shd w:val="clear" w:color="auto" w:fill="FFFFFF"/>
+            <w:lang w:val="en-US"/>
+          </w:rPr>
+          <w:t>"Global Plug-in Car Sales Now Over 600,000"</w:t>
+        </w:r>
+      </w:hyperlink>
+      <w:r>
+        <w:rPr>
+          <w:rStyle w:val="citation"/>
+          <w:rFonts w:ascii="Arial" w:hAnsi="Arial" w:cs="Arial"/>
+          <w:color w:val="252525"/>
+          <w:sz w:val="19"/>
+          <w:szCs w:val="19"/>
+          <w:shd w:val="clear" w:color="auto" w:fill="FFFFFF"/>
+          <w:lang w:val="en-US"/>
+        </w:rPr>
+        <w:t>. HybridCars.com</w:t>
+      </w:r>
+      <w:r>
+        <w:rPr>
+          <w:rStyle w:val="reference-accessdate"/>
+          <w:rFonts w:ascii="Arial" w:hAnsi="Arial" w:cs="Arial"/>
+          <w:color w:val="252525"/>
+          <w:sz w:val="19"/>
+          <w:szCs w:val="19"/>
+          <w:shd w:val="clear" w:color="auto" w:fill="FFFFFF"/>
+          <w:lang w:val="en-US"/>
+        </w:rPr>
+        <w:t>. Retrieved</w:t>
+      </w:r>
+      <w:r>
+        <w:rPr>
+          <w:rStyle w:val="apple-converted-space"/>
+          <w:rFonts w:ascii="Arial" w:hAnsi="Arial" w:cs="Arial"/>
+          <w:color w:val="252525"/>
+          <w:sz w:val="19"/>
+          <w:szCs w:val="19"/>
+          <w:shd w:val="clear" w:color="auto" w:fill="FFFFFF"/>
+          <w:lang w:val="en-US"/>
+        </w:rPr>
+        <w:t> </w:t>
+      </w:r>
+      <w:r>
+        <w:rPr>
+          <w:rStyle w:val="nowrap"/>
+          <w:rFonts w:ascii="Arial" w:hAnsi="Arial" w:cs="Arial"/>
+          <w:color w:val="252525"/>
+          <w:sz w:val="19"/>
+          <w:szCs w:val="19"/>
+          <w:shd w:val="clear" w:color="auto" w:fill="FFFFFF"/>
+          <w:lang w:val="en-US"/>
+        </w:rPr>
+        <w:t>2014-10-23</w:t>
+      </w:r>
+      <w:r>
+        <w:rPr>
+          <w:rStyle w:val="citation"/>
+          <w:rFonts w:ascii="Arial" w:hAnsi="Arial" w:cs="Arial"/>
+          <w:color w:val="252525"/>
+          <w:sz w:val="19"/>
+          <w:szCs w:val="19"/>
+          <w:shd w:val="clear" w:color="auto" w:fill="FFFFFF"/>
+          <w:lang w:val="en-US"/>
+        </w:rPr>
+        <w:t>.</w:t>
+      </w:r>
+      <w:r>
+        <w:rPr>
+          <w:rStyle w:val="apple-converted-space"/>
+          <w:rFonts w:ascii="Arial" w:hAnsi="Arial" w:cs="Arial"/>
+          <w:color w:val="252525"/>
+          <w:sz w:val="19"/>
+          <w:szCs w:val="19"/>
+          <w:shd w:val="clear" w:color="auto" w:fill="FFFFFF"/>
+          <w:lang w:val="en-US"/>
+        </w:rPr>
+        <w:t> </w:t>
+      </w:r>
+      <w:r>
+        <w:rPr>
+          <w:rFonts w:ascii="Arial" w:hAnsi="Arial" w:cs="Arial"/>
+          <w:i/>
+          <w:iCs/>
+          <w:color w:val="252525"/>
+          <w:sz w:val="19"/>
+          <w:szCs w:val="19"/>
+          <w:shd w:val="clear" w:color="auto" w:fill="FFFFFF"/>
+          <w:lang w:val="en-US"/>
+        </w:rPr>
+        <w:t>Cumulative global sales totaled 603,932 highway legal plug-in electric passenger cars and light utility vehicles through September 2014, consisting of 356,232 all-electric cars and utility vans and 247,700 plug-in hybrids. Sales figures account for sales only in the top ten world's markets.</w:t>
+      </w:r>
+    </w:p>
+    <w:p>
+      <w:pPr>
+        <w:spacing w:before="120" w:after="120" w:line="240" w:lineRule="auto"/>
         <w:jc w:val="both"/>
         <w:rPr>
           <w:lang w:val="en-US"/>
         </w:rPr>
       </w:pPr>
     </w:p>
+    <w:p>
+      <w:pPr>
+        <w:pStyle w:val="FootnoteText"/>
+        <w:spacing w:before="120" w:after="120"/>
+        <w:rPr>
+          <w:lang w:val="en-US"/>
+        </w:rPr>
+      </w:pPr>
+      <w:r>
+        <w:rPr>
+          <w:rStyle w:val="FootnoteReference"/>
+          <w:lang w:val="en-US"/>
+        </w:rPr>
+        <w:footnoteRef/>
+      </w:r>
+      <w:r>
+        <w:rPr>
+          <w:lang w:val="en-US"/>
+        </w:rPr>
+        <w:t xml:space="preserve"> </w:t>
+      </w:r>
+      <w:r>
+        <w:rPr>
+          <w:rStyle w:val="citation"/>
+          <w:rFonts w:ascii="Arial" w:hAnsi="Arial" w:cs="Arial"/>
+          <w:color w:val="252525"/>
+          <w:sz w:val="19"/>
+          <w:szCs w:val="19"/>
+          <w:shd w:val="clear" w:color="auto" w:fill="FFFFFF"/>
+          <w:lang w:val="en-US"/>
+        </w:rPr>
+        <w:t>Jeff Cobb (2014-10-22).</w:t>
+      </w:r>
+      <w:r>
+        <w:rPr>
+          <w:rStyle w:val="apple-converted-space"/>
+          <w:rFonts w:ascii="Arial" w:hAnsi="Arial" w:cs="Arial"/>
+          <w:color w:val="252525"/>
+          <w:sz w:val="19"/>
+          <w:szCs w:val="19"/>
+          <w:shd w:val="clear" w:color="auto" w:fill="FFFFFF"/>
+          <w:lang w:val="en-US"/>
+        </w:rPr>
+        <w:t> </w:t>
+      </w:r>
+      <w:hyperlink r:id="rId39" w:history="1">
+        <w:r>
+          <w:rPr>
+            <w:rStyle w:val="Hyperlink"/>
+            <w:rFonts w:ascii="Arial" w:hAnsi="Arial" w:cs="Arial"/>
+            <w:color w:val="663366"/>
+            <w:sz w:val="19"/>
+            <w:szCs w:val="19"/>
+            <w:u w:val="none"/>
+            <w:shd w:val="clear" w:color="auto" w:fill="FFFFFF"/>
+            <w:lang w:val="en-US"/>
+          </w:rPr>
+          <w:t>"Global Plug-in Car Sales Now Over 600,000"</w:t>
+        </w:r>
+      </w:hyperlink>
+      <w:r>
+        <w:rPr>
+          <w:rStyle w:val="citation"/>
+          <w:rFonts w:ascii="Arial" w:hAnsi="Arial" w:cs="Arial"/>
+          <w:color w:val="252525"/>
+          <w:sz w:val="19"/>
+          <w:szCs w:val="19"/>
+          <w:shd w:val="clear" w:color="auto" w:fill="FFFFFF"/>
+          <w:lang w:val="en-US"/>
+        </w:rPr>
+        <w:t>. HybridCars.com</w:t>
+      </w:r>
+      <w:r>
+        <w:rPr>
+          <w:rStyle w:val="reference-accessdate"/>
+          <w:rFonts w:ascii="Arial" w:hAnsi="Arial" w:cs="Arial"/>
+          <w:color w:val="252525"/>
+          <w:sz w:val="19"/>
+          <w:szCs w:val="19"/>
+          <w:shd w:val="clear" w:color="auto" w:fill="FFFFFF"/>
+          <w:lang w:val="en-US"/>
+        </w:rPr>
+        <w:t>. Retrieved</w:t>
+      </w:r>
+      <w:r>
+        <w:rPr>
+          <w:rStyle w:val="apple-converted-space"/>
+          <w:rFonts w:ascii="Arial" w:hAnsi="Arial" w:cs="Arial"/>
+          <w:color w:val="252525"/>
+          <w:sz w:val="19"/>
+          <w:szCs w:val="19"/>
+          <w:shd w:val="clear" w:color="auto" w:fill="FFFFFF"/>
+          <w:lang w:val="en-US"/>
+        </w:rPr>
+        <w:t> </w:t>
+      </w:r>
+      <w:r>
+        <w:rPr>
+          <w:rStyle w:val="nowrap"/>
+          <w:rFonts w:ascii="Arial" w:hAnsi="Arial" w:cs="Arial"/>
+          <w:color w:val="252525"/>
+          <w:sz w:val="19"/>
+          <w:szCs w:val="19"/>
+          <w:shd w:val="clear" w:color="auto" w:fill="FFFFFF"/>
+          <w:lang w:val="en-US"/>
+        </w:rPr>
+        <w:t>2014-10-23</w:t>
+      </w:r>
+      <w:r>
+        <w:rPr>
+          <w:rStyle w:val="citation"/>
+          <w:rFonts w:ascii="Arial" w:hAnsi="Arial" w:cs="Arial"/>
+          <w:color w:val="252525"/>
+          <w:sz w:val="19"/>
+          <w:szCs w:val="19"/>
+          <w:shd w:val="clear" w:color="auto" w:fill="FFFFFF"/>
+          <w:lang w:val="en-US"/>
+        </w:rPr>
+        <w:t>.</w:t>
+      </w:r>
+      <w:r>
+        <w:rPr>
+          <w:rStyle w:val="apple-converted-space"/>
+          <w:rFonts w:ascii="Arial" w:hAnsi="Arial" w:cs="Arial"/>
+          <w:color w:val="252525"/>
+          <w:sz w:val="19"/>
+          <w:szCs w:val="19"/>
+          <w:shd w:val="clear" w:color="auto" w:fill="FFFFFF"/>
+          <w:lang w:val="en-US"/>
+        </w:rPr>
+        <w:t> </w:t>
+      </w:r>
+      <w:r>
+        <w:rPr>
+          <w:rFonts w:ascii="Arial" w:hAnsi="Arial" w:cs="Arial"/>
+          <w:i/>
+          <w:iCs/>
+          <w:color w:val="252525"/>
+          <w:sz w:val="19"/>
+          <w:szCs w:val="19"/>
+          <w:shd w:val="clear" w:color="auto" w:fill="FFFFFF"/>
+          <w:lang w:val="en-US"/>
+        </w:rPr>
+        <w:t>Cumulative global sales totaled 603,932 highway legal plug-in electric passenger cars and light utility vehicles through September 2014, consisting of 356,232 all-electric cars and utility vans and 247,700 plug-in hybrids. Sales figures account for sales only in the top ten world's markets.</w:t>
+      </w:r>
+    </w:p>
+    <w:p>
+      <w:pPr>
+        <w:pStyle w:val="FootnoteText"/>
+        <w:spacing w:before="120" w:after="120"/>
+        <w:rPr>
+          <w:lang w:val="en-US"/>
+        </w:rPr>
+      </w:pPr>
+      <w:r>
+        <w:rPr>
+          <w:rStyle w:val="FootnoteReference"/>
+          <w:lang w:val="en-US"/>
+        </w:rPr>
+        <w:footnoteRef/>
+      </w:r>
+      <w:r>
+        <w:rPr>
+          <w:lang w:val="en-US"/>
+        </w:rPr>
+        <w:t xml:space="preserve"> </w:t>
+      </w:r>
+      <w:r>
+        <w:rPr>
+          <w:rFonts w:ascii="Arial" w:hAnsi="Arial" w:cs="Arial"/>
+          <w:color w:val="252525"/>
+          <w:sz w:val="19"/>
+          <w:szCs w:val="19"/>
+          <w:shd w:val="clear" w:color="auto" w:fill="FFFFFF"/>
+          <w:lang w:val="en-US"/>
+        </w:rPr>
+        <w:t>Dana Hull (2014-09-08).</w:t>
+      </w:r>
+      <w:r>
+        <w:rPr>
+          <w:rStyle w:val="apple-converted-space"/>
+          <w:rFonts w:ascii="Arial" w:hAnsi="Arial" w:cs="Arial"/>
+          <w:color w:val="252525"/>
+          <w:sz w:val="19"/>
+          <w:szCs w:val="19"/>
+          <w:shd w:val="clear" w:color="auto" w:fill="FFFFFF"/>
+          <w:lang w:val="en-US"/>
+        </w:rPr>
+        <w:t> </w:t>
+      </w:r>
+      <w:hyperlink r:id="rId40" w:history="1">
+        <w:r>
+          <w:rPr>
+            <w:rStyle w:val="Hyperlink"/>
+            <w:rFonts w:ascii="Arial" w:hAnsi="Arial" w:cs="Arial"/>
+            <w:color w:val="663366"/>
+            <w:sz w:val="19"/>
+            <w:szCs w:val="19"/>
+            <w:u w:val="none"/>
+            <w:lang w:val="en-US"/>
+          </w:rPr>
+          <w:t>"California charges ahead with electric vehicles"</w:t>
+        </w:r>
+      </w:hyperlink>
+      <w:r>
+        <w:rPr>
+          <w:rFonts w:ascii="Arial" w:hAnsi="Arial" w:cs="Arial"/>
+          <w:color w:val="252525"/>
+          <w:sz w:val="19"/>
+          <w:szCs w:val="19"/>
+          <w:shd w:val="clear" w:color="auto" w:fill="FFFFFF"/>
+          <w:lang w:val="en-US"/>
+        </w:rPr>
+        <w:t>.</w:t>
+      </w:r>
+      <w:r>
+        <w:rPr>
+          <w:rStyle w:val="apple-converted-space"/>
+          <w:rFonts w:ascii="Arial" w:hAnsi="Arial" w:cs="Arial"/>
+          <w:color w:val="252525"/>
+          <w:sz w:val="19"/>
+          <w:szCs w:val="19"/>
+          <w:shd w:val="clear" w:color="auto" w:fill="FFFFFF"/>
+          <w:lang w:val="en-US"/>
+        </w:rPr>
+        <w:t> </w:t>
+      </w:r>
+      <w:hyperlink r:id="rId41" w:tooltip="San Jose Mercury News" w:history="1">
+        <w:r>
+          <w:rPr>
+            <w:rStyle w:val="Hyperlink"/>
+            <w:rFonts w:ascii="Arial" w:hAnsi="Arial" w:cs="Arial"/>
+            <w:i/>
+            <w:iCs/>
+            <w:color w:val="0B0080"/>
+            <w:sz w:val="19"/>
+            <w:szCs w:val="19"/>
+            <w:u w:val="none"/>
+            <w:shd w:val="clear" w:color="auto" w:fill="FFFFFF"/>
+            <w:lang w:val="en-US"/>
+          </w:rPr>
+          <w:t>San Jose Mercury News</w:t>
+        </w:r>
+      </w:hyperlink>
+      <w:r>
+        <w:rPr>
+          <w:rStyle w:val="reference-accessdate"/>
+          <w:rFonts w:ascii="Arial" w:hAnsi="Arial" w:cs="Arial"/>
+          <w:color w:val="252525"/>
+          <w:sz w:val="19"/>
+          <w:szCs w:val="19"/>
+          <w:shd w:val="clear" w:color="auto" w:fill="FFFFFF"/>
+          <w:lang w:val="en-US"/>
+        </w:rPr>
+        <w:t>. Retrieved</w:t>
+      </w:r>
+      <w:r>
+        <w:rPr>
+          <w:rStyle w:val="apple-converted-space"/>
+          <w:rFonts w:ascii="Arial" w:hAnsi="Arial" w:cs="Arial"/>
+          <w:color w:val="252525"/>
+          <w:sz w:val="19"/>
+          <w:szCs w:val="19"/>
+          <w:shd w:val="clear" w:color="auto" w:fill="FFFFFF"/>
+          <w:lang w:val="en-US"/>
+        </w:rPr>
+        <w:t> </w:t>
+      </w:r>
+      <w:r>
+        <w:rPr>
+          <w:rStyle w:val="nowrap"/>
+          <w:rFonts w:ascii="Arial" w:hAnsi="Arial" w:cs="Arial"/>
+          <w:color w:val="252525"/>
+          <w:sz w:val="19"/>
+          <w:szCs w:val="19"/>
+          <w:shd w:val="clear" w:color="auto" w:fill="FFFFFF"/>
+          <w:lang w:val="en-US"/>
+        </w:rPr>
+        <w:t>2015-03-15</w:t>
+      </w:r>
+    </w:p>
+    <w:p>
+      <w:pPr>
+        <w:pStyle w:val="EndnoteText"/>
+        <w:spacing w:before="120" w:after="120"/>
+        <w:rPr>
+          <w:lang w:val="en-US"/>
+        </w:rPr>
+      </w:pPr>
+      <w:r>
+        <w:rPr>
+          <w:rStyle w:val="FootnoteReference"/>
+          <w:lang w:val="en-US"/>
+        </w:rPr>
+        <w:footnoteRef/>
+      </w:r>
+      <w:r>
+        <w:rPr>
+          <w:lang w:val="en-US"/>
+        </w:rPr>
+        <w:t xml:space="preserve"> </w:t>
+      </w:r>
+      <w:hyperlink r:id="rId42" w:history="1">
+        <w:r>
+          <w:rPr>
+            <w:rStyle w:val="Hyperlink"/>
+            <w:u w:val="none"/>
+            <w:lang w:val="en-US"/>
+          </w:rPr>
+          <w:t>http://www.hybridcars.com/californians-bought-more-plug-in-cars-than-china-last-year/</w:t>
+        </w:r>
+      </w:hyperlink>
+    </w:p>
+    <w:p>
+      <w:pPr>
+        <w:pStyle w:val="FootnoteText"/>
+        <w:spacing w:before="120" w:after="120"/>
+        <w:rPr>
+          <w:lang w:val="en-US"/>
+        </w:rPr>
+      </w:pPr>
+      <w:r>
+        <w:rPr>
+          <w:rStyle w:val="FootnoteReference"/>
+          <w:lang w:val="en-US"/>
+        </w:rPr>
+        <w:footnoteRef/>
+      </w:r>
+      <w:r>
+        <w:rPr>
+          <w:lang w:val="en-US"/>
+        </w:rPr>
+        <w:t xml:space="preserve"> </w:t>
+      </w:r>
+      <w:r>
+        <w:rPr>
+          <w:rFonts w:ascii="Arial" w:hAnsi="Arial" w:cs="Arial"/>
+          <w:color w:val="252525"/>
+          <w:sz w:val="19"/>
+          <w:szCs w:val="19"/>
+          <w:lang w:val="en-US"/>
+        </w:rPr>
+        <w:t>Nathan Bomey (2012-06-05).</w:t>
+      </w:r>
+      <w:r>
+        <w:rPr>
+          <w:rStyle w:val="apple-converted-space"/>
+          <w:rFonts w:ascii="Arial" w:hAnsi="Arial" w:cs="Arial"/>
+          <w:color w:val="252525"/>
+          <w:sz w:val="19"/>
+          <w:szCs w:val="19"/>
+          <w:lang w:val="en-US"/>
+        </w:rPr>
+        <w:t> </w:t>
+      </w:r>
+      <w:hyperlink r:id="rId43" w:history="1">
+        <w:r>
+          <w:rPr>
+            <w:rStyle w:val="Hyperlink"/>
+            <w:rFonts w:ascii="Arial" w:hAnsi="Arial" w:cs="Arial"/>
+            <w:color w:val="663366"/>
+            <w:sz w:val="19"/>
+            <w:szCs w:val="19"/>
+            <w:u w:val="none"/>
+            <w:lang w:val="en-US"/>
+          </w:rPr>
+          <w:t>"California can't get enough of the Chevy Volt as sales surge"</w:t>
+        </w:r>
+      </w:hyperlink>
+      <w:r>
+        <w:rPr>
+          <w:rFonts w:ascii="Arial" w:hAnsi="Arial" w:cs="Arial"/>
+          <w:color w:val="252525"/>
+          <w:sz w:val="19"/>
+          <w:szCs w:val="19"/>
+          <w:lang w:val="en-US"/>
+        </w:rPr>
+        <w:t>.</w:t>
+      </w:r>
+      <w:r>
+        <w:rPr>
+          <w:rStyle w:val="apple-converted-space"/>
+          <w:rFonts w:ascii="Arial" w:hAnsi="Arial" w:cs="Arial"/>
+          <w:color w:val="252525"/>
+          <w:sz w:val="19"/>
+          <w:szCs w:val="19"/>
+          <w:lang w:val="en-US"/>
+        </w:rPr>
+        <w:t> </w:t>
+      </w:r>
+      <w:hyperlink r:id="rId44" w:tooltip="Detroit Free Press" w:history="1">
+        <w:r>
+          <w:rPr>
+            <w:rStyle w:val="Hyperlink"/>
+            <w:rFonts w:ascii="Arial" w:hAnsi="Arial" w:cs="Arial"/>
+            <w:i/>
+            <w:iCs/>
+            <w:color w:val="0B0080"/>
+            <w:sz w:val="19"/>
+            <w:szCs w:val="19"/>
+            <w:u w:val="none"/>
+            <w:lang w:val="en-US"/>
+          </w:rPr>
+          <w:t>Detroit Free Press</w:t>
+        </w:r>
+      </w:hyperlink>
+      <w:r>
+        <w:rPr>
+          <w:rStyle w:val="reference-accessdate"/>
+          <w:rFonts w:ascii="Arial" w:hAnsi="Arial" w:cs="Arial"/>
+          <w:color w:val="252525"/>
+          <w:sz w:val="19"/>
+          <w:szCs w:val="19"/>
+          <w:lang w:val="en-US"/>
+        </w:rPr>
+        <w:t>. Retrieved</w:t>
+      </w:r>
+      <w:r>
+        <w:rPr>
+          <w:rStyle w:val="nowrap"/>
+          <w:rFonts w:ascii="Arial" w:hAnsi="Arial" w:cs="Arial"/>
+          <w:color w:val="252525"/>
+          <w:sz w:val="19"/>
+          <w:szCs w:val="19"/>
+          <w:lang w:val="en-US"/>
+        </w:rPr>
+        <w:t>2012-06-06</w:t>
+      </w:r>
+      <w:r>
+        <w:rPr>
+          <w:rFonts w:ascii="Arial" w:hAnsi="Arial" w:cs="Arial"/>
+          <w:color w:val="252525"/>
+          <w:sz w:val="19"/>
+          <w:szCs w:val="19"/>
+          <w:lang w:val="en-US"/>
+        </w:rPr>
+        <w:t>.</w:t>
+      </w:r>
+    </w:p>
+    <w:p>
+      <w:pPr>
+        <w:spacing w:before="120" w:after="120" w:line="240" w:lineRule="auto"/>
+        <w:jc w:val="both"/>
+        <w:rPr>
+          <w:lang w:val="en-US"/>
+        </w:rPr>
+      </w:pPr>
+      <w:r>
+        <w:rPr>
+          <w:rStyle w:val="FootnoteReference"/>
+          <w:lang w:val="en-US"/>
+        </w:rPr>
+        <w:footnoteRef/>
+      </w:r>
+      <w:r>
+        <w:rPr>
+          <w:lang w:val="en-US"/>
+        </w:rPr>
+        <w:t xml:space="preserve"> </w:t>
+      </w:r>
+      <w:r>
+        <w:rPr>
+          <w:rFonts w:ascii="Arial" w:hAnsi="Arial" w:cs="Arial"/>
+          <w:color w:val="252525"/>
+          <w:sz w:val="19"/>
+          <w:szCs w:val="19"/>
+          <w:lang w:val="en-US"/>
+        </w:rPr>
+        <w:t>Staff (2012-03-23).</w:t>
+      </w:r>
+      <w:r>
+        <w:rPr>
+          <w:rStyle w:val="apple-converted-space"/>
+          <w:rFonts w:ascii="Arial" w:hAnsi="Arial" w:cs="Arial"/>
+          <w:color w:val="252525"/>
+          <w:sz w:val="19"/>
+          <w:szCs w:val="19"/>
+          <w:lang w:val="en-US"/>
+        </w:rPr>
+        <w:t> </w:t>
+      </w:r>
+      <w:hyperlink r:id="rId45" w:history="1">
+        <w:r>
+          <w:rPr>
+            <w:rStyle w:val="Hyperlink"/>
+            <w:rFonts w:ascii="Arial" w:hAnsi="Arial" w:cs="Arial"/>
+            <w:color w:val="663366"/>
+            <w:sz w:val="19"/>
+            <w:szCs w:val="19"/>
+            <w:u w:val="none"/>
+            <w:lang w:val="en-US"/>
+          </w:rPr>
+          <w:t>"Governor Brown Announces $120 Million Settlement To Fund Electric Car Charging Stations Across California"</w:t>
+        </w:r>
+      </w:hyperlink>
+      <w:r>
+        <w:rPr>
+          <w:rFonts w:ascii="Arial" w:hAnsi="Arial" w:cs="Arial"/>
+          <w:color w:val="252525"/>
+          <w:sz w:val="19"/>
+          <w:szCs w:val="19"/>
+          <w:lang w:val="en-US"/>
+        </w:rPr>
+        <w:t>. Office of Governor Edmund G. Brown Jr</w:t>
+      </w:r>
+      <w:r>
+        <w:rPr>
+          <w:rStyle w:val="reference-accessdate"/>
+          <w:rFonts w:ascii="Arial" w:hAnsi="Arial" w:cs="Arial"/>
+          <w:color w:val="252525"/>
+          <w:sz w:val="19"/>
+          <w:szCs w:val="19"/>
+          <w:lang w:val="en-US"/>
+        </w:rPr>
+        <w:t>. Retrieved</w:t>
+      </w:r>
+      <w:r>
+        <w:rPr>
+          <w:rStyle w:val="nowrap"/>
+          <w:rFonts w:ascii="Arial" w:hAnsi="Arial" w:cs="Arial"/>
+          <w:color w:val="252525"/>
+          <w:sz w:val="19"/>
+          <w:szCs w:val="19"/>
+          <w:lang w:val="en-US"/>
+        </w:rPr>
+        <w:t>2014-09-22</w:t>
+      </w:r>
+    </w:p>
     <w:sectPr>
-      <w:footerReference w:type="default" r:id="rId43"/>
+      <w:footerReference w:type="default" r:id="rId46"/>
       <w:pgSz w:w="11906" w:h="16838"/>
       <w:pgMar w:top="1417" w:right="1417" w:bottom="1417" w:left="1417" w:header="708" w:footer="708" w:gutter="0"/>
       <w:cols w:space="708"/>
@@ -2741,7 +3021,20 @@
 
 <file path=word/comments.xml><?xml version="1.0" encoding="utf-8"?>
 <w:comments xmlns:wpc="http://schemas.microsoft.com/office/word/2010/wordprocessingCanvas" xmlns:mc="http://schemas.openxmlformats.org/markup-compatibility/2006" xmlns:o="urn:schemas-microsoft-com:office:office" xmlns:r="http://schemas.openxmlformats.org/officeDocument/2006/relationships" xmlns:m="http://schemas.openxmlformats.org/officeDocument/2006/math" xmlns:v="urn:schemas-microsoft-com:vml" xmlns:wp14="http://schemas.microsoft.com/office/word/2010/wordprocessingDrawing" xmlns:wp="http://schemas.openxmlformats.org/drawingml/2006/wordprocessingDrawing" xmlns:w10="urn:schemas-microsoft-com:office:word" xmlns:w="http://schemas.openxmlformats.org/wordprocessingml/2006/main" xmlns:w14="http://schemas.microsoft.com/office/word/2010/wordml" xmlns:w15="http://schemas.microsoft.com/office/word/2012/wordml" xmlns:wpg="http://schemas.microsoft.com/office/word/2010/wordprocessingGroup" xmlns:wpi="http://schemas.microsoft.com/office/word/2010/wordprocessingInk" xmlns:wne="http://schemas.microsoft.com/office/word/2006/wordml" xmlns:wps="http://schemas.microsoft.com/office/word/2010/wordprocessingShape" mc:Ignorable="w14 w15 wp14">
-  <w:comment w:id="0" w:author="Emre Yıldız" w:date="2015-05-11T23:43:00Z" w:initials="EY">
+  <w:comment w:id="1" w:author="Emre Yıldız" w:date="2015-05-11T23:43:00Z" w:initials="EY">
+    <w:p>
+      <w:pPr>
+        <w:pStyle w:val="CommentText"/>
+      </w:pPr>
+      <w:r>
+        <w:rPr>
+          <w:rStyle w:val="CommentReference"/>
+        </w:rPr>
+        <w:annotationRef/>
+      </w:r>
+    </w:p>
+  </w:comment>
+  <w:comment w:id="2" w:author="Emre Yıldız" w:date="2015-05-13T09:24:00Z" w:initials="EY">
     <w:p>
       <w:pPr>
         <w:pStyle w:val="CommentText"/>
@@ -2760,6 +3053,7 @@
 <file path=word/commentsExtended.xml><?xml version="1.0" encoding="utf-8"?>
 <w15:commentsEx xmlns:wpc="http://schemas.microsoft.com/office/word/2010/wordprocessingCanvas" xmlns:mc="http://schemas.openxmlformats.org/markup-compatibility/2006" xmlns:o="urn:schemas-microsoft-com:office:office" xmlns:r="http://schemas.openxmlformats.org/officeDocument/2006/relationships" xmlns:m="http://schemas.openxmlformats.org/officeDocument/2006/math" xmlns:v="urn:schemas-microsoft-com:vml" xmlns:wp14="http://schemas.microsoft.com/office/word/2010/wordprocessingDrawing" xmlns:wp="http://schemas.openxmlformats.org/drawingml/2006/wordprocessingDrawing" xmlns:w10="urn:schemas-microsoft-com:office:word" xmlns:w="http://schemas.openxmlformats.org/wordprocessingml/2006/main" xmlns:w14="http://schemas.microsoft.com/office/word/2010/wordml" xmlns:w15="http://schemas.microsoft.com/office/word/2012/wordml" xmlns:wpg="http://schemas.microsoft.com/office/word/2010/wordprocessingGroup" xmlns:wpi="http://schemas.microsoft.com/office/word/2010/wordprocessingInk" xmlns:wne="http://schemas.microsoft.com/office/word/2006/wordml" xmlns:wps="http://schemas.microsoft.com/office/word/2010/wordprocessingShape" mc:Ignorable="w14 w15 wp14">
   <w15:commentEx w15:paraId="449BDE6C" w15:done="0"/>
+  <w15:commentEx w15:paraId="789BD327" w15:paraIdParent="449BDE6C" w15:done="0"/>
 </w15:commentsEx>
 </file>
 
@@ -2782,6 +3076,1172 @@
       </w:pPr>
       <w:r>
         <w:continuationSeparator/>
+      </w:r>
+    </w:p>
+  </w:endnote>
+  <w:endnote w:id="1">
+    <w:p>
+      <w:pPr>
+        <w:pStyle w:val="EndnoteText"/>
+        <w:rPr>
+          <w:lang w:val="tr-TR"/>
+        </w:rPr>
+      </w:pPr>
+      <w:r>
+        <w:rPr>
+          <w:rStyle w:val="EndnoteReference"/>
+        </w:rPr>
+        <w:endnoteRef/>
+      </w:r>
+      <w:r>
+        <w:t xml:space="preserve"> </w:t>
+      </w:r>
+      <w:r>
+        <w:rPr>
+          <w:rFonts w:ascii="Arial" w:hAnsi="Arial" w:cs="Arial"/>
+          <w:color w:val="252525"/>
+          <w:sz w:val="19"/>
+          <w:szCs w:val="19"/>
+          <w:shd w:val="clear" w:color="auto" w:fill="FFFFFF"/>
+          <w:lang w:val="en-US"/>
+        </w:rPr>
+        <w:t>Dana Hull (2014-09-08).</w:t>
+      </w:r>
+      <w:r>
+        <w:rPr>
+          <w:rStyle w:val="apple-converted-space"/>
+          <w:rFonts w:ascii="Arial" w:hAnsi="Arial" w:cs="Arial"/>
+          <w:color w:val="252525"/>
+          <w:sz w:val="19"/>
+          <w:szCs w:val="19"/>
+          <w:shd w:val="clear" w:color="auto" w:fill="FFFFFF"/>
+          <w:lang w:val="en-US"/>
+        </w:rPr>
+        <w:t> </w:t>
+      </w:r>
+      <w:hyperlink r:id="rId1" w:history="1">
+        <w:r>
+          <w:rPr>
+            <w:rStyle w:val="Hyperlink"/>
+            <w:rFonts w:ascii="Arial" w:hAnsi="Arial" w:cs="Arial"/>
+            <w:color w:val="663366"/>
+            <w:sz w:val="19"/>
+            <w:szCs w:val="19"/>
+            <w:u w:val="none"/>
+            <w:lang w:val="en-US"/>
+          </w:rPr>
+          <w:t>"California charges ahead with electric vehicles"</w:t>
+        </w:r>
+      </w:hyperlink>
+      <w:r>
+        <w:rPr>
+          <w:rFonts w:ascii="Arial" w:hAnsi="Arial" w:cs="Arial"/>
+          <w:color w:val="252525"/>
+          <w:sz w:val="19"/>
+          <w:szCs w:val="19"/>
+          <w:shd w:val="clear" w:color="auto" w:fill="FFFFFF"/>
+          <w:lang w:val="en-US"/>
+        </w:rPr>
+        <w:t>.</w:t>
+      </w:r>
+      <w:r>
+        <w:rPr>
+          <w:rStyle w:val="apple-converted-space"/>
+          <w:rFonts w:ascii="Arial" w:hAnsi="Arial" w:cs="Arial"/>
+          <w:color w:val="252525"/>
+          <w:sz w:val="19"/>
+          <w:szCs w:val="19"/>
+          <w:shd w:val="clear" w:color="auto" w:fill="FFFFFF"/>
+          <w:lang w:val="en-US"/>
+        </w:rPr>
+        <w:t> </w:t>
+      </w:r>
+      <w:hyperlink r:id="rId2" w:tooltip="San Jose Mercury News" w:history="1">
+        <w:r>
+          <w:rPr>
+            <w:rStyle w:val="Hyperlink"/>
+            <w:rFonts w:ascii="Arial" w:hAnsi="Arial" w:cs="Arial"/>
+            <w:i/>
+            <w:iCs/>
+            <w:color w:val="0B0080"/>
+            <w:sz w:val="19"/>
+            <w:szCs w:val="19"/>
+            <w:u w:val="none"/>
+            <w:shd w:val="clear" w:color="auto" w:fill="FFFFFF"/>
+            <w:lang w:val="en-US"/>
+          </w:rPr>
+          <w:t>San Jose Mercury News</w:t>
+        </w:r>
+      </w:hyperlink>
+      <w:r>
+        <w:rPr>
+          <w:rStyle w:val="reference-accessdate"/>
+          <w:rFonts w:ascii="Arial" w:hAnsi="Arial" w:cs="Arial"/>
+          <w:color w:val="252525"/>
+          <w:sz w:val="19"/>
+          <w:szCs w:val="19"/>
+          <w:shd w:val="clear" w:color="auto" w:fill="FFFFFF"/>
+          <w:lang w:val="en-US"/>
+        </w:rPr>
+        <w:t>. Retrieved</w:t>
+      </w:r>
+      <w:r>
+        <w:rPr>
+          <w:rStyle w:val="apple-converted-space"/>
+          <w:rFonts w:ascii="Arial" w:hAnsi="Arial" w:cs="Arial"/>
+          <w:color w:val="252525"/>
+          <w:sz w:val="19"/>
+          <w:szCs w:val="19"/>
+          <w:shd w:val="clear" w:color="auto" w:fill="FFFFFF"/>
+          <w:lang w:val="en-US"/>
+        </w:rPr>
+        <w:t> </w:t>
+      </w:r>
+      <w:r>
+        <w:rPr>
+          <w:rStyle w:val="nowrap"/>
+          <w:rFonts w:ascii="Arial" w:hAnsi="Arial" w:cs="Arial"/>
+          <w:color w:val="252525"/>
+          <w:sz w:val="19"/>
+          <w:szCs w:val="19"/>
+          <w:shd w:val="clear" w:color="auto" w:fill="FFFFFF"/>
+          <w:lang w:val="en-US"/>
+        </w:rPr>
+        <w:t>2015-03-15</w:t>
+      </w:r>
+    </w:p>
+  </w:endnote>
+  <w:endnote w:id="2">
+    <w:p>
+      <w:pPr>
+        <w:pStyle w:val="EndnoteText"/>
+        <w:rPr>
+          <w:lang w:val="tr-TR"/>
+        </w:rPr>
+      </w:pPr>
+      <w:r>
+        <w:rPr>
+          <w:rStyle w:val="EndnoteReference"/>
+        </w:rPr>
+        <w:endnoteRef/>
+      </w:r>
+      <w:r>
+        <w:t xml:space="preserve"> </w:t>
+      </w:r>
+      <w:hyperlink r:id="rId3" w:history="1">
+        <w:r>
+          <w:rPr>
+            <w:rStyle w:val="Hyperlink"/>
+            <w:u w:val="none"/>
+            <w:lang w:val="en-US"/>
+          </w:rPr>
+          <w:t>http://www.hybridcars.com/californians-bought-more-plug-in-cars-than-china-last-year/</w:t>
+        </w:r>
+      </w:hyperlink>
+    </w:p>
+  </w:endnote>
+  <w:endnote w:id="3">
+    <w:p>
+      <w:pPr>
+        <w:pStyle w:val="EndnoteText"/>
+        <w:rPr>
+          <w:lang w:val="tr-TR"/>
+        </w:rPr>
+      </w:pPr>
+      <w:r>
+        <w:rPr>
+          <w:rStyle w:val="EndnoteReference"/>
+        </w:rPr>
+        <w:endnoteRef/>
+      </w:r>
+      <w:r>
+        <w:t xml:space="preserve"> </w:t>
+      </w:r>
+      <w:r>
+        <w:rPr>
+          <w:rFonts w:ascii="Arial" w:hAnsi="Arial" w:cs="Arial"/>
+          <w:color w:val="252525"/>
+          <w:sz w:val="19"/>
+          <w:szCs w:val="19"/>
+          <w:lang w:val="en-US"/>
+        </w:rPr>
+        <w:t>Nathan Bomey (2012-06-05).</w:t>
+      </w:r>
+      <w:r>
+        <w:rPr>
+          <w:rStyle w:val="apple-converted-space"/>
+          <w:rFonts w:ascii="Arial" w:hAnsi="Arial" w:cs="Arial"/>
+          <w:color w:val="252525"/>
+          <w:sz w:val="19"/>
+          <w:szCs w:val="19"/>
+          <w:lang w:val="en-US"/>
+        </w:rPr>
+        <w:t> </w:t>
+      </w:r>
+      <w:hyperlink r:id="rId4" w:history="1">
+        <w:r>
+          <w:rPr>
+            <w:rStyle w:val="Hyperlink"/>
+            <w:rFonts w:ascii="Arial" w:hAnsi="Arial" w:cs="Arial"/>
+            <w:color w:val="663366"/>
+            <w:sz w:val="19"/>
+            <w:szCs w:val="19"/>
+            <w:u w:val="none"/>
+            <w:lang w:val="en-US"/>
+          </w:rPr>
+          <w:t>"California can't get enough of the Chevy Volt as sales surge"</w:t>
+        </w:r>
+      </w:hyperlink>
+      <w:r>
+        <w:rPr>
+          <w:rFonts w:ascii="Arial" w:hAnsi="Arial" w:cs="Arial"/>
+          <w:color w:val="252525"/>
+          <w:sz w:val="19"/>
+          <w:szCs w:val="19"/>
+          <w:lang w:val="en-US"/>
+        </w:rPr>
+        <w:t>.</w:t>
+      </w:r>
+      <w:r>
+        <w:rPr>
+          <w:rStyle w:val="apple-converted-space"/>
+          <w:rFonts w:ascii="Arial" w:hAnsi="Arial" w:cs="Arial"/>
+          <w:color w:val="252525"/>
+          <w:sz w:val="19"/>
+          <w:szCs w:val="19"/>
+          <w:lang w:val="en-US"/>
+        </w:rPr>
+        <w:t> </w:t>
+      </w:r>
+      <w:hyperlink r:id="rId5" w:tooltip="Detroit Free Press" w:history="1">
+        <w:r>
+          <w:rPr>
+            <w:rStyle w:val="Hyperlink"/>
+            <w:rFonts w:ascii="Arial" w:hAnsi="Arial" w:cs="Arial"/>
+            <w:i/>
+            <w:iCs/>
+            <w:color w:val="0B0080"/>
+            <w:sz w:val="19"/>
+            <w:szCs w:val="19"/>
+            <w:u w:val="none"/>
+            <w:lang w:val="en-US"/>
+          </w:rPr>
+          <w:t>Detroit Free Press</w:t>
+        </w:r>
+      </w:hyperlink>
+      <w:r>
+        <w:rPr>
+          <w:rStyle w:val="reference-accessdate"/>
+          <w:rFonts w:ascii="Arial" w:hAnsi="Arial" w:cs="Arial"/>
+          <w:color w:val="252525"/>
+          <w:sz w:val="19"/>
+          <w:szCs w:val="19"/>
+          <w:lang w:val="en-US"/>
+        </w:rPr>
+        <w:t>. Retrieved</w:t>
+      </w:r>
+      <w:r>
+        <w:rPr>
+          <w:rStyle w:val="nowrap"/>
+          <w:rFonts w:ascii="Arial" w:hAnsi="Arial" w:cs="Arial"/>
+          <w:color w:val="252525"/>
+          <w:sz w:val="19"/>
+          <w:szCs w:val="19"/>
+          <w:lang w:val="en-US"/>
+        </w:rPr>
+        <w:t>2012-06-06</w:t>
+      </w:r>
+      <w:r>
+        <w:rPr>
+          <w:rFonts w:ascii="Arial" w:hAnsi="Arial" w:cs="Arial"/>
+          <w:color w:val="252525"/>
+          <w:sz w:val="19"/>
+          <w:szCs w:val="19"/>
+          <w:lang w:val="en-US"/>
+        </w:rPr>
+        <w:t>.</w:t>
+      </w:r>
+    </w:p>
+  </w:endnote>
+  <w:endnote w:id="4">
+    <w:p>
+      <w:pPr>
+        <w:pStyle w:val="EndnoteText"/>
+        <w:rPr>
+          <w:lang w:val="tr-TR"/>
+        </w:rPr>
+      </w:pPr>
+      <w:r>
+        <w:rPr>
+          <w:rStyle w:val="EndnoteReference"/>
+        </w:rPr>
+        <w:endnoteRef/>
+      </w:r>
+      <w:r>
+        <w:t xml:space="preserve"> </w:t>
+      </w:r>
+      <w:r>
+        <w:rPr>
+          <w:rFonts w:ascii="Arial" w:hAnsi="Arial" w:cs="Arial"/>
+          <w:color w:val="252525"/>
+          <w:sz w:val="19"/>
+          <w:szCs w:val="19"/>
+          <w:lang w:val="en-US"/>
+        </w:rPr>
+        <w:t>Staff (2012-03-23).</w:t>
+      </w:r>
+      <w:r>
+        <w:rPr>
+          <w:rStyle w:val="apple-converted-space"/>
+          <w:rFonts w:ascii="Arial" w:hAnsi="Arial" w:cs="Arial"/>
+          <w:color w:val="252525"/>
+          <w:sz w:val="19"/>
+          <w:szCs w:val="19"/>
+          <w:lang w:val="en-US"/>
+        </w:rPr>
+        <w:t> </w:t>
+      </w:r>
+      <w:hyperlink r:id="rId6" w:history="1">
+        <w:r>
+          <w:rPr>
+            <w:rStyle w:val="Hyperlink"/>
+            <w:rFonts w:ascii="Arial" w:hAnsi="Arial" w:cs="Arial"/>
+            <w:color w:val="663366"/>
+            <w:sz w:val="19"/>
+            <w:szCs w:val="19"/>
+            <w:u w:val="none"/>
+            <w:lang w:val="en-US"/>
+          </w:rPr>
+          <w:t>"Governor Brown Announces $120 Million Settlement To Fund Electric Car Charging Stations Across California"</w:t>
+        </w:r>
+      </w:hyperlink>
+      <w:r>
+        <w:rPr>
+          <w:rFonts w:ascii="Arial" w:hAnsi="Arial" w:cs="Arial"/>
+          <w:color w:val="252525"/>
+          <w:sz w:val="19"/>
+          <w:szCs w:val="19"/>
+          <w:lang w:val="en-US"/>
+        </w:rPr>
+        <w:t>. Office of Governor Edmund G. Brown Jr</w:t>
+      </w:r>
+      <w:r>
+        <w:rPr>
+          <w:rStyle w:val="reference-accessdate"/>
+          <w:rFonts w:ascii="Arial" w:hAnsi="Arial" w:cs="Arial"/>
+          <w:color w:val="252525"/>
+          <w:sz w:val="19"/>
+          <w:szCs w:val="19"/>
+          <w:lang w:val="en-US"/>
+        </w:rPr>
+        <w:t>. Retrieved</w:t>
+      </w:r>
+      <w:r>
+        <w:rPr>
+          <w:rStyle w:val="nowrap"/>
+          <w:rFonts w:ascii="Arial" w:hAnsi="Arial" w:cs="Arial"/>
+          <w:color w:val="252525"/>
+          <w:sz w:val="19"/>
+          <w:szCs w:val="19"/>
+          <w:lang w:val="en-US"/>
+        </w:rPr>
+        <w:t>2014-09-22</w:t>
+      </w:r>
+    </w:p>
+  </w:endnote>
+  <w:endnote w:id="5">
+    <w:p>
+      <w:pPr>
+        <w:pStyle w:val="EndnoteText"/>
+        <w:rPr>
+          <w:lang w:val="tr-TR"/>
+        </w:rPr>
+      </w:pPr>
+      <w:r>
+        <w:rPr>
+          <w:rStyle w:val="EndnoteReference"/>
+        </w:rPr>
+        <w:endnoteRef/>
+      </w:r>
+      <w:r>
+        <w:t xml:space="preserve"> </w:t>
+      </w:r>
+      <w:hyperlink r:id="rId7" w:tooltip="U.S. Department of Energy" w:history="1">
+        <w:r>
+          <w:rPr>
+            <w:rStyle w:val="Hyperlink"/>
+            <w:rFonts w:ascii="Arial" w:hAnsi="Arial" w:cs="Arial"/>
+            <w:color w:val="auto"/>
+            <w:sz w:val="19"/>
+            <w:szCs w:val="19"/>
+            <w:u w:val="none"/>
+            <w:lang w:val="en-US"/>
+          </w:rPr>
+          <w:t>U.S. Department of Energy</w:t>
+        </w:r>
+      </w:hyperlink>
+      <w:r>
+        <w:rPr>
+          <w:rStyle w:val="apple-converted-space"/>
+          <w:rFonts w:ascii="Arial" w:hAnsi="Arial" w:cs="Arial"/>
+          <w:sz w:val="19"/>
+          <w:szCs w:val="19"/>
+          <w:lang w:val="en-US"/>
+        </w:rPr>
+        <w:t> </w:t>
+      </w:r>
+      <w:r>
+        <w:rPr>
+          <w:rStyle w:val="citation"/>
+          <w:rFonts w:ascii="Arial" w:hAnsi="Arial" w:cs="Arial"/>
+          <w:sz w:val="19"/>
+          <w:szCs w:val="19"/>
+          <w:lang w:val="en-US"/>
+        </w:rPr>
+        <w:t>(2013-12-25).</w:t>
+      </w:r>
+      <w:r>
+        <w:rPr>
+          <w:rStyle w:val="apple-converted-space"/>
+          <w:rFonts w:ascii="Arial" w:hAnsi="Arial" w:cs="Arial"/>
+          <w:sz w:val="19"/>
+          <w:szCs w:val="19"/>
+          <w:lang w:val="en-US"/>
+        </w:rPr>
+        <w:t> </w:t>
+      </w:r>
+      <w:hyperlink r:id="rId8" w:history="1">
+        <w:r>
+          <w:rPr>
+            <w:rStyle w:val="Hyperlink"/>
+            <w:rFonts w:ascii="Arial" w:hAnsi="Arial" w:cs="Arial"/>
+            <w:color w:val="auto"/>
+            <w:sz w:val="19"/>
+            <w:szCs w:val="19"/>
+            <w:u w:val="none"/>
+            <w:lang w:val="en-US"/>
+          </w:rPr>
+          <w:t>"Alternative Fueling Station Counts by State"</w:t>
+        </w:r>
+      </w:hyperlink>
+      <w:r>
+        <w:rPr>
+          <w:rStyle w:val="citation"/>
+          <w:rFonts w:ascii="Arial" w:hAnsi="Arial" w:cs="Arial"/>
+          <w:sz w:val="19"/>
+          <w:szCs w:val="19"/>
+          <w:lang w:val="en-US"/>
+        </w:rPr>
+        <w:t>. Alternative Fuels Data Center (AFDC)</w:t>
+      </w:r>
+      <w:r>
+        <w:rPr>
+          <w:rStyle w:val="reference-accessdate"/>
+          <w:rFonts w:ascii="Arial" w:hAnsi="Arial" w:cs="Arial"/>
+          <w:sz w:val="19"/>
+          <w:szCs w:val="19"/>
+          <w:lang w:val="en-US"/>
+        </w:rPr>
+        <w:t>. Retrieved</w:t>
+      </w:r>
+      <w:r>
+        <w:rPr>
+          <w:rStyle w:val="apple-converted-space"/>
+          <w:rFonts w:ascii="Arial" w:hAnsi="Arial" w:cs="Arial"/>
+          <w:sz w:val="19"/>
+          <w:szCs w:val="19"/>
+          <w:lang w:val="en-US"/>
+        </w:rPr>
+        <w:t> </w:t>
+      </w:r>
+      <w:r>
+        <w:rPr>
+          <w:rStyle w:val="nowrap"/>
+          <w:rFonts w:ascii="Arial" w:hAnsi="Arial" w:cs="Arial"/>
+          <w:sz w:val="19"/>
+          <w:szCs w:val="19"/>
+          <w:lang w:val="en-US"/>
+        </w:rPr>
+        <w:t>2013-12-31</w:t>
+      </w:r>
+      <w:r>
+        <w:rPr>
+          <w:rStyle w:val="citation"/>
+          <w:rFonts w:ascii="Arial" w:hAnsi="Arial" w:cs="Arial"/>
+          <w:sz w:val="19"/>
+          <w:szCs w:val="19"/>
+          <w:lang w:val="en-US"/>
+        </w:rPr>
+        <w:t>.</w:t>
+      </w:r>
+      <w:r>
+        <w:rPr>
+          <w:rStyle w:val="apple-converted-space"/>
+          <w:rFonts w:ascii="Arial" w:hAnsi="Arial" w:cs="Arial"/>
+          <w:sz w:val="19"/>
+          <w:szCs w:val="19"/>
+          <w:lang w:val="en-US"/>
+        </w:rPr>
+        <w:t> </w:t>
+      </w:r>
+      <w:r>
+        <w:rPr>
+          <w:rFonts w:ascii="Arial" w:hAnsi="Arial" w:cs="Arial"/>
+          <w:i/>
+          <w:iCs/>
+          <w:sz w:val="19"/>
+          <w:szCs w:val="19"/>
+          <w:lang w:val="en-US"/>
+        </w:rPr>
+        <w:t>The AFDC counts electric charging units or points, or EVSE, as one for each outlet available, and does not include residential electric charging infrastructure</w:t>
+      </w:r>
+      <w:r>
+        <w:rPr>
+          <w:rFonts w:ascii="Arial" w:hAnsi="Arial" w:cs="Arial"/>
+          <w:sz w:val="19"/>
+          <w:szCs w:val="19"/>
+          <w:lang w:val="en-US"/>
+        </w:rPr>
+        <w:t>.</w:t>
+      </w:r>
+    </w:p>
+  </w:endnote>
+  <w:endnote w:id="6">
+    <w:p>
+      <w:pPr>
+        <w:pStyle w:val="EndnoteText"/>
+        <w:rPr>
+          <w:lang w:val="tr-TR"/>
+        </w:rPr>
+      </w:pPr>
+      <w:r>
+        <w:rPr>
+          <w:rStyle w:val="EndnoteReference"/>
+        </w:rPr>
+        <w:endnoteRef/>
+      </w:r>
+      <w:r>
+        <w:t xml:space="preserve"> </w:t>
+      </w:r>
+      <w:hyperlink r:id="rId9" w:anchor="changes" w:history="1">
+        <w:r>
+          <w:rPr>
+            <w:rStyle w:val="Hyperlink"/>
+            <w:rFonts w:ascii="Arial" w:hAnsi="Arial" w:cs="Arial"/>
+            <w:color w:val="auto"/>
+            <w:sz w:val="19"/>
+            <w:szCs w:val="19"/>
+            <w:u w:val="none"/>
+            <w:lang w:val="en-US"/>
+          </w:rPr>
+          <w:t>"Clean Vehicle Rebate Project FAQ: Changes in CVRP FY 2011-2012"</w:t>
+        </w:r>
+      </w:hyperlink>
+      <w:r>
+        <w:rPr>
+          <w:rFonts w:ascii="Arial" w:hAnsi="Arial" w:cs="Arial"/>
+          <w:sz w:val="19"/>
+          <w:szCs w:val="19"/>
+          <w:lang w:val="en-US"/>
+        </w:rPr>
+        <w:t>. Center for Sustainable Energy California</w:t>
+      </w:r>
+      <w:r>
+        <w:rPr>
+          <w:rStyle w:val="reference-accessdate"/>
+          <w:rFonts w:ascii="Arial" w:hAnsi="Arial" w:cs="Arial"/>
+          <w:sz w:val="19"/>
+          <w:szCs w:val="19"/>
+          <w:lang w:val="en-US"/>
+        </w:rPr>
+        <w:t>. Retrieved</w:t>
+      </w:r>
+      <w:r>
+        <w:rPr>
+          <w:rStyle w:val="nowrap"/>
+          <w:rFonts w:ascii="Arial" w:hAnsi="Arial" w:cs="Arial"/>
+          <w:sz w:val="19"/>
+          <w:szCs w:val="19"/>
+          <w:lang w:val="en-US"/>
+        </w:rPr>
+        <w:t>2011-05-22</w:t>
+      </w:r>
+      <w:r>
+        <w:rPr>
+          <w:rFonts w:ascii="Arial" w:hAnsi="Arial" w:cs="Arial"/>
+          <w:sz w:val="19"/>
+          <w:szCs w:val="19"/>
+          <w:lang w:val="en-US"/>
+        </w:rPr>
+        <w:t>.</w:t>
+      </w:r>
+    </w:p>
+  </w:endnote>
+  <w:endnote w:id="7">
+    <w:p>
+      <w:pPr>
+        <w:pStyle w:val="EndnoteText"/>
+        <w:rPr>
+          <w:lang w:val="tr-TR"/>
+        </w:rPr>
+      </w:pPr>
+      <w:r>
+        <w:rPr>
+          <w:rStyle w:val="EndnoteReference"/>
+        </w:rPr>
+        <w:endnoteRef/>
+      </w:r>
+      <w:r>
+        <w:t xml:space="preserve"> </w:t>
+      </w:r>
+      <w:hyperlink r:id="rId10" w:tooltip="California Department of Motor Vehicles" w:history="1">
+        <w:r>
+          <w:rPr>
+            <w:rStyle w:val="Hyperlink"/>
+            <w:rFonts w:ascii="Arial" w:hAnsi="Arial" w:cs="Arial"/>
+            <w:color w:val="auto"/>
+            <w:sz w:val="19"/>
+            <w:szCs w:val="19"/>
+            <w:u w:val="none"/>
+            <w:lang w:val="en-US"/>
+          </w:rPr>
+          <w:t>California Department of Motor Vehicles</w:t>
+        </w:r>
+      </w:hyperlink>
+      <w:r>
+        <w:rPr>
+          <w:rStyle w:val="apple-converted-space"/>
+          <w:rFonts w:ascii="Arial" w:hAnsi="Arial" w:cs="Arial"/>
+          <w:sz w:val="19"/>
+          <w:szCs w:val="19"/>
+          <w:lang w:val="en-US"/>
+        </w:rPr>
+        <w:t> </w:t>
+      </w:r>
+      <w:r>
+        <w:rPr>
+          <w:rFonts w:ascii="Arial" w:hAnsi="Arial" w:cs="Arial"/>
+          <w:sz w:val="19"/>
+          <w:szCs w:val="19"/>
+          <w:lang w:val="en-US"/>
+        </w:rPr>
+        <w:t>(March 2014).</w:t>
+      </w:r>
+      <w:r>
+        <w:rPr>
+          <w:rStyle w:val="apple-converted-space"/>
+          <w:rFonts w:ascii="Arial" w:hAnsi="Arial" w:cs="Arial"/>
+          <w:sz w:val="19"/>
+          <w:szCs w:val="19"/>
+          <w:lang w:val="en-US"/>
+        </w:rPr>
+        <w:t> </w:t>
+      </w:r>
+      <w:hyperlink r:id="rId11" w:history="1">
+        <w:r>
+          <w:rPr>
+            <w:rStyle w:val="Hyperlink"/>
+            <w:rFonts w:ascii="Arial" w:hAnsi="Arial" w:cs="Arial"/>
+            <w:color w:val="auto"/>
+            <w:sz w:val="19"/>
+            <w:szCs w:val="19"/>
+            <w:u w:val="none"/>
+            <w:lang w:val="en-US"/>
+          </w:rPr>
+          <w:t>"Clean Air Vehicle (CAV) Decals - High Occupancy Vehicle HOV Lane Usage"</w:t>
+        </w:r>
+      </w:hyperlink>
+      <w:r>
+        <w:rPr>
+          <w:rFonts w:ascii="Arial" w:hAnsi="Arial" w:cs="Arial"/>
+          <w:sz w:val="19"/>
+          <w:szCs w:val="19"/>
+          <w:lang w:val="en-US"/>
+        </w:rPr>
+        <w:t>. DMV California</w:t>
+      </w:r>
+      <w:r>
+        <w:rPr>
+          <w:rStyle w:val="reference-accessdate"/>
+          <w:rFonts w:ascii="Arial" w:hAnsi="Arial" w:cs="Arial"/>
+          <w:sz w:val="19"/>
+          <w:szCs w:val="19"/>
+          <w:lang w:val="en-US"/>
+        </w:rPr>
+        <w:t>. Retrieved</w:t>
+      </w:r>
+      <w:r>
+        <w:rPr>
+          <w:rStyle w:val="apple-converted-space"/>
+          <w:rFonts w:ascii="Arial" w:hAnsi="Arial" w:cs="Arial"/>
+          <w:sz w:val="19"/>
+          <w:szCs w:val="19"/>
+          <w:lang w:val="en-US"/>
+        </w:rPr>
+        <w:t> </w:t>
+      </w:r>
+      <w:r>
+        <w:rPr>
+          <w:rStyle w:val="nowrap"/>
+          <w:rFonts w:ascii="Arial" w:hAnsi="Arial" w:cs="Arial"/>
+          <w:sz w:val="19"/>
+          <w:szCs w:val="19"/>
+          <w:lang w:val="en-US"/>
+        </w:rPr>
+        <w:t>2014-03-23</w:t>
+      </w:r>
+      <w:r>
+        <w:rPr>
+          <w:rFonts w:ascii="Arial" w:hAnsi="Arial" w:cs="Arial"/>
+          <w:sz w:val="19"/>
+          <w:szCs w:val="19"/>
+          <w:lang w:val="en-US"/>
+        </w:rPr>
+        <w:t>.</w:t>
+      </w:r>
+    </w:p>
+  </w:endnote>
+  <w:endnote w:id="8">
+    <w:p>
+      <w:pPr>
+        <w:pStyle w:val="EndnoteText"/>
+        <w:rPr>
+          <w:lang w:val="tr-TR"/>
+        </w:rPr>
+      </w:pPr>
+      <w:r>
+        <w:rPr>
+          <w:rStyle w:val="EndnoteReference"/>
+        </w:rPr>
+        <w:endnoteRef/>
+      </w:r>
+      <w:r>
+        <w:t xml:space="preserve"> </w:t>
+      </w:r>
+      <w:r>
+        <w:rPr>
+          <w:rFonts w:ascii="Arial" w:hAnsi="Arial" w:cs="Arial"/>
+          <w:color w:val="252525"/>
+          <w:sz w:val="19"/>
+          <w:szCs w:val="19"/>
+          <w:lang w:val="en-US"/>
+        </w:rPr>
+        <w:t>Melanie Mason and Patrick McGreevy (2014-09-21).</w:t>
+      </w:r>
+      <w:r>
+        <w:rPr>
+          <w:rStyle w:val="apple-converted-space"/>
+          <w:rFonts w:ascii="Arial" w:hAnsi="Arial" w:cs="Arial"/>
+          <w:color w:val="252525"/>
+          <w:sz w:val="19"/>
+          <w:szCs w:val="19"/>
+          <w:lang w:val="en-US"/>
+        </w:rPr>
+        <w:t> </w:t>
+      </w:r>
+      <w:hyperlink r:id="rId12" w:history="1">
+        <w:r>
+          <w:rPr>
+            <w:rStyle w:val="Hyperlink"/>
+            <w:rFonts w:ascii="Arial" w:hAnsi="Arial" w:cs="Arial"/>
+            <w:color w:val="663366"/>
+            <w:sz w:val="19"/>
+            <w:szCs w:val="19"/>
+            <w:u w:val="none"/>
+            <w:lang w:val="en-US"/>
+          </w:rPr>
+          <w:t>"Gov. Jerry Brown signs bills to boost purchases of electric cars"</w:t>
+        </w:r>
+      </w:hyperlink>
+      <w:r>
+        <w:rPr>
+          <w:rFonts w:ascii="Arial" w:hAnsi="Arial" w:cs="Arial"/>
+          <w:color w:val="252525"/>
+          <w:sz w:val="19"/>
+          <w:szCs w:val="19"/>
+          <w:lang w:val="en-US"/>
+        </w:rPr>
+        <w:t>.</w:t>
+      </w:r>
+      <w:r>
+        <w:rPr>
+          <w:rStyle w:val="apple-converted-space"/>
+          <w:rFonts w:ascii="Arial" w:hAnsi="Arial" w:cs="Arial"/>
+          <w:color w:val="252525"/>
+          <w:sz w:val="19"/>
+          <w:szCs w:val="19"/>
+          <w:lang w:val="en-US"/>
+        </w:rPr>
+        <w:t> </w:t>
+      </w:r>
+      <w:hyperlink r:id="rId13" w:tooltip="Los Angeles Times" w:history="1">
+        <w:r>
+          <w:rPr>
+            <w:rStyle w:val="Hyperlink"/>
+            <w:rFonts w:ascii="Arial" w:hAnsi="Arial" w:cs="Arial"/>
+            <w:i/>
+            <w:iCs/>
+            <w:color w:val="0B0080"/>
+            <w:sz w:val="19"/>
+            <w:szCs w:val="19"/>
+            <w:u w:val="none"/>
+            <w:lang w:val="en-US"/>
+          </w:rPr>
+          <w:t>Los Angeles Times</w:t>
+        </w:r>
+      </w:hyperlink>
+      <w:r>
+        <w:rPr>
+          <w:rStyle w:val="reference-accessdate"/>
+          <w:rFonts w:ascii="Arial" w:hAnsi="Arial" w:cs="Arial"/>
+          <w:color w:val="252525"/>
+          <w:sz w:val="19"/>
+          <w:szCs w:val="19"/>
+          <w:lang w:val="en-US"/>
+        </w:rPr>
+        <w:t>. Retrieved</w:t>
+      </w:r>
+      <w:r>
+        <w:rPr>
+          <w:rStyle w:val="apple-converted-space"/>
+          <w:rFonts w:ascii="Arial" w:hAnsi="Arial" w:cs="Arial"/>
+          <w:color w:val="252525"/>
+          <w:sz w:val="19"/>
+          <w:szCs w:val="19"/>
+          <w:lang w:val="en-US"/>
+        </w:rPr>
+        <w:t> </w:t>
+      </w:r>
+      <w:r>
+        <w:rPr>
+          <w:rStyle w:val="nowrap"/>
+          <w:rFonts w:ascii="Arial" w:hAnsi="Arial" w:cs="Arial"/>
+          <w:color w:val="252525"/>
+          <w:sz w:val="19"/>
+          <w:szCs w:val="19"/>
+          <w:lang w:val="en-US"/>
+        </w:rPr>
+        <w:t>2014-09-21</w:t>
+      </w:r>
+      <w:r>
+        <w:rPr>
+          <w:rFonts w:ascii="Arial" w:hAnsi="Arial" w:cs="Arial"/>
+          <w:color w:val="252525"/>
+          <w:sz w:val="19"/>
+          <w:szCs w:val="19"/>
+          <w:lang w:val="en-US"/>
+        </w:rPr>
+        <w:t>.</w:t>
+      </w:r>
+    </w:p>
+  </w:endnote>
+  <w:endnote w:id="9">
+    <w:p>
+      <w:pPr>
+        <w:pStyle w:val="EndnoteText"/>
+        <w:rPr>
+          <w:lang w:val="tr-TR"/>
+        </w:rPr>
+      </w:pPr>
+      <w:r>
+        <w:rPr>
+          <w:rStyle w:val="EndnoteReference"/>
+        </w:rPr>
+        <w:endnoteRef/>
+      </w:r>
+      <w:r>
+        <w:t xml:space="preserve"> </w:t>
+      </w:r>
+      <w:r>
+        <w:rPr>
+          <w:rFonts w:ascii="Arial" w:hAnsi="Arial" w:cs="Arial"/>
+          <w:color w:val="252525"/>
+          <w:sz w:val="19"/>
+          <w:szCs w:val="19"/>
+          <w:lang w:val="en-US"/>
+        </w:rPr>
+        <w:t>Marisa Lagos (2014-09-22).</w:t>
+      </w:r>
+      <w:r>
+        <w:rPr>
+          <w:rStyle w:val="apple-converted-space"/>
+          <w:rFonts w:ascii="Arial" w:hAnsi="Arial" w:cs="Arial"/>
+          <w:color w:val="252525"/>
+          <w:sz w:val="19"/>
+          <w:szCs w:val="19"/>
+          <w:lang w:val="en-US"/>
+        </w:rPr>
+        <w:t> </w:t>
+      </w:r>
+      <w:hyperlink r:id="rId14" w:history="1">
+        <w:r>
+          <w:rPr>
+            <w:rStyle w:val="Hyperlink"/>
+            <w:rFonts w:ascii="Arial" w:hAnsi="Arial" w:cs="Arial"/>
+            <w:color w:val="663366"/>
+            <w:sz w:val="19"/>
+            <w:szCs w:val="19"/>
+            <w:u w:val="none"/>
+            <w:lang w:val="en-US"/>
+          </w:rPr>
+          <w:t>"Brown signs several clean-air vehicle bills"</w:t>
+        </w:r>
+      </w:hyperlink>
+      <w:r>
+        <w:rPr>
+          <w:rFonts w:ascii="Arial" w:hAnsi="Arial" w:cs="Arial"/>
+          <w:color w:val="252525"/>
+          <w:sz w:val="19"/>
+          <w:szCs w:val="19"/>
+          <w:lang w:val="en-US"/>
+        </w:rPr>
+        <w:t>.</w:t>
+      </w:r>
+      <w:r>
+        <w:rPr>
+          <w:rStyle w:val="apple-converted-space"/>
+          <w:rFonts w:ascii="Arial" w:hAnsi="Arial" w:cs="Arial"/>
+          <w:color w:val="252525"/>
+          <w:sz w:val="19"/>
+          <w:szCs w:val="19"/>
+          <w:lang w:val="en-US"/>
+        </w:rPr>
+        <w:t> </w:t>
+      </w:r>
+      <w:hyperlink r:id="rId15" w:tooltip="San Francisco Chronicle" w:history="1">
+        <w:r>
+          <w:rPr>
+            <w:rStyle w:val="Hyperlink"/>
+            <w:rFonts w:ascii="Arial" w:hAnsi="Arial" w:cs="Arial"/>
+            <w:i/>
+            <w:iCs/>
+            <w:color w:val="0B0080"/>
+            <w:sz w:val="19"/>
+            <w:szCs w:val="19"/>
+            <w:u w:val="none"/>
+            <w:lang w:val="en-US"/>
+          </w:rPr>
+          <w:t>San Francisco Chronicle</w:t>
+        </w:r>
+      </w:hyperlink>
+      <w:r>
+        <w:rPr>
+          <w:rStyle w:val="reference-accessdate"/>
+          <w:rFonts w:ascii="Arial" w:hAnsi="Arial" w:cs="Arial"/>
+          <w:color w:val="252525"/>
+          <w:sz w:val="19"/>
+          <w:szCs w:val="19"/>
+          <w:lang w:val="en-US"/>
+        </w:rPr>
+        <w:t>. Retrieved</w:t>
+      </w:r>
+      <w:r>
+        <w:rPr>
+          <w:rStyle w:val="nowrap"/>
+          <w:rFonts w:ascii="Arial" w:hAnsi="Arial" w:cs="Arial"/>
+          <w:color w:val="252525"/>
+          <w:sz w:val="19"/>
+          <w:szCs w:val="19"/>
+          <w:lang w:val="en-US"/>
+        </w:rPr>
+        <w:t>2014-09-22</w:t>
+      </w:r>
+      <w:r>
+        <w:rPr>
+          <w:rFonts w:ascii="Arial" w:hAnsi="Arial" w:cs="Arial"/>
+          <w:color w:val="252525"/>
+          <w:sz w:val="19"/>
+          <w:szCs w:val="19"/>
+          <w:lang w:val="en-US"/>
+        </w:rPr>
+        <w:t>.</w:t>
+      </w:r>
+    </w:p>
+  </w:endnote>
+  <w:endnote w:id="10">
+    <w:p>
+      <w:pPr>
+        <w:pStyle w:val="EndnoteText"/>
+        <w:rPr>
+          <w:lang w:val="tr-TR"/>
+        </w:rPr>
+      </w:pPr>
+      <w:r>
+        <w:rPr>
+          <w:rStyle w:val="EndnoteReference"/>
+        </w:rPr>
+        <w:endnoteRef/>
+      </w:r>
+      <w:r>
+        <w:t xml:space="preserve"> </w:t>
+      </w:r>
+      <w:hyperlink r:id="rId16" w:tooltip="Clean Vehicle Rebate Project" w:history="1">
+        <w:r>
+          <w:rPr>
+            <w:rStyle w:val="Hyperlink"/>
+            <w:rFonts w:ascii="Arial" w:hAnsi="Arial" w:cs="Arial"/>
+            <w:color w:val="0B0080"/>
+            <w:sz w:val="19"/>
+            <w:szCs w:val="19"/>
+            <w:u w:val="none"/>
+            <w:lang w:val="en-US"/>
+          </w:rPr>
+          <w:t>Clean Vehicle Rebate Project</w:t>
+        </w:r>
+      </w:hyperlink>
+      <w:r>
+        <w:rPr>
+          <w:rStyle w:val="apple-converted-space"/>
+          <w:rFonts w:ascii="Arial" w:hAnsi="Arial" w:cs="Arial"/>
+          <w:color w:val="252525"/>
+          <w:sz w:val="19"/>
+          <w:szCs w:val="19"/>
+          <w:lang w:val="en-US"/>
+        </w:rPr>
+        <w:t> </w:t>
+      </w:r>
+      <w:r>
+        <w:rPr>
+          <w:rFonts w:ascii="Arial" w:hAnsi="Arial" w:cs="Arial"/>
+          <w:color w:val="252525"/>
+          <w:sz w:val="19"/>
+          <w:szCs w:val="19"/>
+          <w:lang w:val="en-US"/>
+        </w:rPr>
+        <w:t>(2014-03-10).</w:t>
+      </w:r>
+      <w:r>
+        <w:rPr>
+          <w:rStyle w:val="apple-converted-space"/>
+          <w:rFonts w:ascii="Arial" w:hAnsi="Arial" w:cs="Arial"/>
+          <w:color w:val="252525"/>
+          <w:sz w:val="19"/>
+          <w:szCs w:val="19"/>
+          <w:lang w:val="en-US"/>
+        </w:rPr>
+        <w:t> </w:t>
+      </w:r>
+      <w:hyperlink r:id="rId17" w:history="1">
+        <w:r>
+          <w:rPr>
+            <w:rStyle w:val="Hyperlink"/>
+            <w:rFonts w:ascii="Arial" w:hAnsi="Arial" w:cs="Arial"/>
+            <w:color w:val="663366"/>
+            <w:sz w:val="19"/>
+            <w:szCs w:val="19"/>
+            <w:u w:val="none"/>
+            <w:lang w:val="en-US"/>
+          </w:rPr>
+          <w:t>"Clean Vehicle Rebate Project Statistics"</w:t>
+        </w:r>
+      </w:hyperlink>
+      <w:r>
+        <w:rPr>
+          <w:rFonts w:ascii="Arial" w:hAnsi="Arial" w:cs="Arial"/>
+          <w:color w:val="252525"/>
+          <w:sz w:val="19"/>
+          <w:szCs w:val="19"/>
+          <w:lang w:val="en-US"/>
+        </w:rPr>
+        <w:t>. California Center for Sustainable Energy</w:t>
+      </w:r>
+      <w:r>
+        <w:rPr>
+          <w:rStyle w:val="reference-accessdate"/>
+          <w:rFonts w:ascii="Arial" w:hAnsi="Arial" w:cs="Arial"/>
+          <w:color w:val="252525"/>
+          <w:sz w:val="19"/>
+          <w:szCs w:val="19"/>
+          <w:lang w:val="en-US"/>
+        </w:rPr>
+        <w:t>. Retrieved</w:t>
+      </w:r>
+      <w:r>
+        <w:rPr>
+          <w:rStyle w:val="apple-converted-space"/>
+          <w:rFonts w:ascii="Arial" w:hAnsi="Arial" w:cs="Arial"/>
+          <w:color w:val="252525"/>
+          <w:sz w:val="19"/>
+          <w:szCs w:val="19"/>
+          <w:lang w:val="en-US"/>
+        </w:rPr>
+        <w:t> </w:t>
+      </w:r>
+      <w:r>
+        <w:rPr>
+          <w:rStyle w:val="nowrap"/>
+          <w:rFonts w:ascii="Arial" w:hAnsi="Arial" w:cs="Arial"/>
+          <w:color w:val="252525"/>
+          <w:sz w:val="19"/>
+          <w:szCs w:val="19"/>
+          <w:lang w:val="en-US"/>
+        </w:rPr>
+        <w:t>2014-03-23</w:t>
+      </w:r>
+      <w:r>
+        <w:rPr>
+          <w:rFonts w:ascii="Arial" w:hAnsi="Arial" w:cs="Arial"/>
+          <w:color w:val="252525"/>
+          <w:sz w:val="19"/>
+          <w:szCs w:val="19"/>
+          <w:lang w:val="en-US"/>
+        </w:rPr>
+        <w:t>.</w:t>
+      </w:r>
+    </w:p>
+  </w:endnote>
+  <w:endnote w:id="11">
+    <w:p>
+      <w:pPr>
+        <w:pStyle w:val="EndnoteText"/>
+        <w:rPr>
+          <w:lang w:val="tr-TR"/>
+        </w:rPr>
+      </w:pPr>
+      <w:r>
+        <w:rPr>
+          <w:rStyle w:val="EndnoteReference"/>
+        </w:rPr>
+        <w:endnoteRef/>
+      </w:r>
+      <w:r>
+        <w:t xml:space="preserve"> </w:t>
+      </w:r>
+      <w:hyperlink r:id="rId18" w:history="1">
+        <w:r>
+          <w:rPr>
+            <w:rStyle w:val="Hyperlink"/>
+            <w:color w:val="auto"/>
+            <w:u w:val="none"/>
+            <w:lang w:val="en-US"/>
+          </w:rPr>
+          <w:t>http://energycenter.org/clean-vehicle-rebate-project/vehicle-owner-survey/feb-2014-survey</w:t>
+        </w:r>
+      </w:hyperlink>
+    </w:p>
+  </w:endnote>
+  <w:endnote w:id="12">
+    <w:p>
+      <w:pPr>
+        <w:pStyle w:val="EndnoteText"/>
+        <w:rPr>
+          <w:lang w:val="tr-TR"/>
+        </w:rPr>
+      </w:pPr>
+      <w:r>
+        <w:rPr>
+          <w:rStyle w:val="EndnoteReference"/>
+        </w:rPr>
+        <w:endnoteRef/>
+      </w:r>
+      <w:r>
+        <w:t xml:space="preserve"> </w:t>
+      </w:r>
+      <w:r>
+        <w:rPr>
+          <w:lang w:val="en-US"/>
+        </w:rPr>
+        <w:t>http://energycenter.org/clean-vehicle-rebate-project/vehicle-owner-survey/may-2013-survey</w:t>
       </w:r>
     </w:p>
   </w:endnote>
@@ -2822,7 +4282,7 @@
           <w:rPr>
             <w:noProof/>
           </w:rPr>
-          <w:t>7</w:t>
+          <w:t>1</w:t>
         </w:r>
         <w:r>
           <w:rPr>
@@ -2861,1249 +4321,6 @@
       <w:r>
         <w:continuationSeparator/>
       </w:r>
-    </w:p>
-  </w:footnote>
-  <w:footnote w:id="1">
-    <w:p>
-      <w:pPr>
-        <w:pStyle w:val="FootnoteText"/>
-        <w:rPr>
-          <w:lang w:val="tr-TR"/>
-        </w:rPr>
-      </w:pPr>
-      <w:r>
-        <w:rPr>
-          <w:rStyle w:val="FootnoteReference"/>
-        </w:rPr>
-        <w:footnoteRef/>
-      </w:r>
-      <w:r>
-        <w:t xml:space="preserve"> </w:t>
-      </w:r>
-      <w:r>
-        <w:rPr>
-          <w:rStyle w:val="citation"/>
-          <w:rFonts w:ascii="Arial" w:hAnsi="Arial" w:cs="Arial"/>
-          <w:color w:val="252525"/>
-          <w:sz w:val="19"/>
-          <w:szCs w:val="19"/>
-          <w:shd w:val="clear" w:color="auto" w:fill="FFFFFF"/>
-        </w:rPr>
-        <w:t>Jeff Cobb (2014-10-22).</w:t>
-      </w:r>
-      <w:r>
-        <w:rPr>
-          <w:rStyle w:val="apple-converted-space"/>
-          <w:rFonts w:ascii="Arial" w:hAnsi="Arial" w:cs="Arial"/>
-          <w:color w:val="252525"/>
-          <w:sz w:val="19"/>
-          <w:szCs w:val="19"/>
-          <w:shd w:val="clear" w:color="auto" w:fill="FFFFFF"/>
-        </w:rPr>
-        <w:t> </w:t>
-      </w:r>
-      <w:hyperlink r:id="rId1" w:history="1">
-        <w:r>
-          <w:rPr>
-            <w:rStyle w:val="Hyperlink"/>
-            <w:rFonts w:ascii="Arial" w:hAnsi="Arial" w:cs="Arial"/>
-            <w:color w:val="663366"/>
-            <w:sz w:val="19"/>
-            <w:szCs w:val="19"/>
-            <w:u w:val="none"/>
-            <w:shd w:val="clear" w:color="auto" w:fill="FFFFFF"/>
-          </w:rPr>
-          <w:t>"Global Plug-in Car Sales Now Over 600,000"</w:t>
-        </w:r>
-      </w:hyperlink>
-      <w:r>
-        <w:rPr>
-          <w:rStyle w:val="citation"/>
-          <w:rFonts w:ascii="Arial" w:hAnsi="Arial" w:cs="Arial"/>
-          <w:color w:val="252525"/>
-          <w:sz w:val="19"/>
-          <w:szCs w:val="19"/>
-          <w:shd w:val="clear" w:color="auto" w:fill="FFFFFF"/>
-        </w:rPr>
-        <w:t>. HybridCars.com</w:t>
-      </w:r>
-      <w:r>
-        <w:rPr>
-          <w:rStyle w:val="reference-accessdate"/>
-          <w:rFonts w:ascii="Arial" w:hAnsi="Arial" w:cs="Arial"/>
-          <w:color w:val="252525"/>
-          <w:sz w:val="19"/>
-          <w:szCs w:val="19"/>
-          <w:shd w:val="clear" w:color="auto" w:fill="FFFFFF"/>
-        </w:rPr>
-        <w:t>. Retrieved</w:t>
-      </w:r>
-      <w:r>
-        <w:rPr>
-          <w:rStyle w:val="apple-converted-space"/>
-          <w:rFonts w:ascii="Arial" w:hAnsi="Arial" w:cs="Arial"/>
-          <w:color w:val="252525"/>
-          <w:sz w:val="19"/>
-          <w:szCs w:val="19"/>
-          <w:shd w:val="clear" w:color="auto" w:fill="FFFFFF"/>
-        </w:rPr>
-        <w:t> </w:t>
-      </w:r>
-      <w:r>
-        <w:rPr>
-          <w:rStyle w:val="nowrap"/>
-          <w:rFonts w:ascii="Arial" w:hAnsi="Arial" w:cs="Arial"/>
-          <w:color w:val="252525"/>
-          <w:sz w:val="19"/>
-          <w:szCs w:val="19"/>
-          <w:shd w:val="clear" w:color="auto" w:fill="FFFFFF"/>
-        </w:rPr>
-        <w:t>2014-10-23</w:t>
-      </w:r>
-      <w:r>
-        <w:rPr>
-          <w:rStyle w:val="citation"/>
-          <w:rFonts w:ascii="Arial" w:hAnsi="Arial" w:cs="Arial"/>
-          <w:color w:val="252525"/>
-          <w:sz w:val="19"/>
-          <w:szCs w:val="19"/>
-          <w:shd w:val="clear" w:color="auto" w:fill="FFFFFF"/>
-        </w:rPr>
-        <w:t>.</w:t>
-      </w:r>
-      <w:r>
-        <w:rPr>
-          <w:rStyle w:val="apple-converted-space"/>
-          <w:rFonts w:ascii="Arial" w:hAnsi="Arial" w:cs="Arial"/>
-          <w:color w:val="252525"/>
-          <w:sz w:val="19"/>
-          <w:szCs w:val="19"/>
-          <w:shd w:val="clear" w:color="auto" w:fill="FFFFFF"/>
-        </w:rPr>
-        <w:t> </w:t>
-      </w:r>
-      <w:r>
-        <w:rPr>
-          <w:rFonts w:ascii="Arial" w:hAnsi="Arial" w:cs="Arial"/>
-          <w:i/>
-          <w:iCs/>
-          <w:color w:val="252525"/>
-          <w:sz w:val="19"/>
-          <w:szCs w:val="19"/>
-          <w:shd w:val="clear" w:color="auto" w:fill="FFFFFF"/>
-        </w:rPr>
-        <w:t>Cumulative global sales totaled 603,932 highway legal plug-in electric passenger cars and light utility vehicles through September 2014, consisting of 356,232 all-electric cars and utility vans and 247,700 plug-in hybrids. Sales figures account for sales only in the top ten world's markets.</w:t>
-      </w:r>
-    </w:p>
-  </w:footnote>
-  <w:footnote w:id="2">
-    <w:p>
-      <w:pPr>
-        <w:pStyle w:val="FootnoteText"/>
-        <w:rPr>
-          <w:lang w:val="tr-TR"/>
-        </w:rPr>
-      </w:pPr>
-      <w:r>
-        <w:rPr>
-          <w:rStyle w:val="FootnoteReference"/>
-        </w:rPr>
-        <w:footnoteRef/>
-      </w:r>
-      <w:r>
-        <w:t xml:space="preserve"> </w:t>
-      </w:r>
-      <w:r>
-        <w:rPr>
-          <w:rFonts w:ascii="Arial" w:hAnsi="Arial" w:cs="Arial"/>
-          <w:color w:val="252525"/>
-          <w:sz w:val="19"/>
-          <w:szCs w:val="19"/>
-          <w:shd w:val="clear" w:color="auto" w:fill="FFFFFF"/>
-        </w:rPr>
-        <w:t>Dana Hull (2014-09-08).</w:t>
-      </w:r>
-      <w:r>
-        <w:rPr>
-          <w:rStyle w:val="apple-converted-space"/>
-          <w:rFonts w:ascii="Arial" w:hAnsi="Arial" w:cs="Arial"/>
-          <w:color w:val="252525"/>
-          <w:sz w:val="19"/>
-          <w:szCs w:val="19"/>
-          <w:shd w:val="clear" w:color="auto" w:fill="FFFFFF"/>
-        </w:rPr>
-        <w:t> </w:t>
-      </w:r>
-      <w:hyperlink r:id="rId2" w:history="1">
-        <w:r>
-          <w:rPr>
-            <w:rStyle w:val="Hyperlink"/>
-            <w:rFonts w:ascii="Arial" w:hAnsi="Arial" w:cs="Arial"/>
-            <w:color w:val="663366"/>
-            <w:sz w:val="19"/>
-            <w:szCs w:val="19"/>
-          </w:rPr>
-          <w:t>"California charges ahead with electric vehicles"</w:t>
-        </w:r>
-      </w:hyperlink>
-      <w:r>
-        <w:rPr>
-          <w:rFonts w:ascii="Arial" w:hAnsi="Arial" w:cs="Arial"/>
-          <w:color w:val="252525"/>
-          <w:sz w:val="19"/>
-          <w:szCs w:val="19"/>
-          <w:shd w:val="clear" w:color="auto" w:fill="FFFFFF"/>
-        </w:rPr>
-        <w:t>.</w:t>
-      </w:r>
-      <w:r>
-        <w:rPr>
-          <w:rStyle w:val="apple-converted-space"/>
-          <w:rFonts w:ascii="Arial" w:hAnsi="Arial" w:cs="Arial"/>
-          <w:color w:val="252525"/>
-          <w:sz w:val="19"/>
-          <w:szCs w:val="19"/>
-          <w:shd w:val="clear" w:color="auto" w:fill="FFFFFF"/>
-        </w:rPr>
-        <w:t> </w:t>
-      </w:r>
-      <w:hyperlink r:id="rId3" w:tooltip="San Jose Mercury News" w:history="1">
-        <w:r>
-          <w:rPr>
-            <w:rStyle w:val="Hyperlink"/>
-            <w:rFonts w:ascii="Arial" w:hAnsi="Arial" w:cs="Arial"/>
-            <w:i/>
-            <w:iCs/>
-            <w:color w:val="0B0080"/>
-            <w:sz w:val="19"/>
-            <w:szCs w:val="19"/>
-            <w:shd w:val="clear" w:color="auto" w:fill="FFFFFF"/>
-          </w:rPr>
-          <w:t>San Jose Mercury News</w:t>
-        </w:r>
-      </w:hyperlink>
-      <w:r>
-        <w:rPr>
-          <w:rStyle w:val="reference-accessdate"/>
-          <w:rFonts w:ascii="Arial" w:hAnsi="Arial" w:cs="Arial"/>
-          <w:color w:val="252525"/>
-          <w:sz w:val="19"/>
-          <w:szCs w:val="19"/>
-          <w:shd w:val="clear" w:color="auto" w:fill="FFFFFF"/>
-        </w:rPr>
-        <w:t>. Retrieved</w:t>
-      </w:r>
-      <w:r>
-        <w:rPr>
-          <w:rStyle w:val="apple-converted-space"/>
-          <w:rFonts w:ascii="Arial" w:hAnsi="Arial" w:cs="Arial"/>
-          <w:color w:val="252525"/>
-          <w:sz w:val="19"/>
-          <w:szCs w:val="19"/>
-          <w:shd w:val="clear" w:color="auto" w:fill="FFFFFF"/>
-        </w:rPr>
-        <w:t> </w:t>
-      </w:r>
-      <w:r>
-        <w:rPr>
-          <w:rStyle w:val="nowrap"/>
-          <w:rFonts w:ascii="Arial" w:hAnsi="Arial" w:cs="Arial"/>
-          <w:color w:val="252525"/>
-          <w:sz w:val="19"/>
-          <w:szCs w:val="19"/>
-          <w:shd w:val="clear" w:color="auto" w:fill="FFFFFF"/>
-        </w:rPr>
-        <w:t>2015-03-15</w:t>
-      </w:r>
-    </w:p>
-  </w:footnote>
-  <w:footnote w:id="3">
-    <w:p>
-      <w:pPr>
-        <w:pStyle w:val="EndnoteText"/>
-      </w:pPr>
-      <w:r>
-        <w:rPr>
-          <w:rStyle w:val="FootnoteReference"/>
-        </w:rPr>
-        <w:footnoteRef/>
-      </w:r>
-      <w:r>
-        <w:t xml:space="preserve"> </w:t>
-      </w:r>
-      <w:hyperlink r:id="rId4" w:history="1">
-        <w:r>
-          <w:rPr>
-            <w:rStyle w:val="Hyperlink"/>
-          </w:rPr>
-          <w:t>http://www.hybridcars.com/californians-bought-more-plug-in-cars-than-china-last-year/</w:t>
-        </w:r>
-      </w:hyperlink>
-    </w:p>
-  </w:footnote>
-  <w:footnote w:id="4">
-    <w:p>
-      <w:pPr>
-        <w:pStyle w:val="FootnoteText"/>
-        <w:rPr>
-          <w:lang w:val="tr-TR"/>
-        </w:rPr>
-      </w:pPr>
-      <w:r>
-        <w:rPr>
-          <w:rStyle w:val="FootnoteReference"/>
-        </w:rPr>
-        <w:footnoteRef/>
-      </w:r>
-      <w:r>
-        <w:t xml:space="preserve"> </w:t>
-      </w:r>
-      <w:r>
-        <w:rPr>
-          <w:rFonts w:ascii="Arial" w:hAnsi="Arial" w:cs="Arial"/>
-          <w:color w:val="252525"/>
-          <w:sz w:val="19"/>
-          <w:szCs w:val="19"/>
-        </w:rPr>
-        <w:t>Nathan Bomey (2012-06-05).</w:t>
-      </w:r>
-      <w:r>
-        <w:rPr>
-          <w:rStyle w:val="apple-converted-space"/>
-          <w:rFonts w:ascii="Arial" w:hAnsi="Arial" w:cs="Arial"/>
-          <w:color w:val="252525"/>
-          <w:sz w:val="19"/>
-          <w:szCs w:val="19"/>
-        </w:rPr>
-        <w:t> </w:t>
-      </w:r>
-      <w:hyperlink r:id="rId5" w:history="1">
-        <w:r>
-          <w:rPr>
-            <w:rStyle w:val="Hyperlink"/>
-            <w:rFonts w:ascii="Arial" w:hAnsi="Arial" w:cs="Arial"/>
-            <w:color w:val="663366"/>
-            <w:sz w:val="19"/>
-            <w:szCs w:val="19"/>
-          </w:rPr>
-          <w:t>"California can't get enough of the Chevy Volt as sales surge"</w:t>
-        </w:r>
-      </w:hyperlink>
-      <w:r>
-        <w:rPr>
-          <w:rFonts w:ascii="Arial" w:hAnsi="Arial" w:cs="Arial"/>
-          <w:color w:val="252525"/>
-          <w:sz w:val="19"/>
-          <w:szCs w:val="19"/>
-        </w:rPr>
-        <w:t>.</w:t>
-      </w:r>
-      <w:r>
-        <w:rPr>
-          <w:rStyle w:val="apple-converted-space"/>
-          <w:rFonts w:ascii="Arial" w:hAnsi="Arial" w:cs="Arial"/>
-          <w:color w:val="252525"/>
-          <w:sz w:val="19"/>
-          <w:szCs w:val="19"/>
-        </w:rPr>
-        <w:t> </w:t>
-      </w:r>
-      <w:hyperlink r:id="rId6" w:tooltip="Detroit Free Press" w:history="1">
-        <w:r>
-          <w:rPr>
-            <w:rStyle w:val="Hyperlink"/>
-            <w:rFonts w:ascii="Arial" w:hAnsi="Arial" w:cs="Arial"/>
-            <w:i/>
-            <w:iCs/>
-            <w:color w:val="0B0080"/>
-            <w:sz w:val="19"/>
-            <w:szCs w:val="19"/>
-          </w:rPr>
-          <w:t>Detroit Free Press</w:t>
-        </w:r>
-      </w:hyperlink>
-      <w:r>
-        <w:rPr>
-          <w:rStyle w:val="reference-accessdate"/>
-          <w:rFonts w:ascii="Arial" w:hAnsi="Arial" w:cs="Arial"/>
-          <w:color w:val="252525"/>
-          <w:sz w:val="19"/>
-          <w:szCs w:val="19"/>
-        </w:rPr>
-        <w:t>. Retrieved</w:t>
-      </w:r>
-      <w:r>
-        <w:rPr>
-          <w:rStyle w:val="nowrap"/>
-          <w:rFonts w:ascii="Arial" w:hAnsi="Arial" w:cs="Arial"/>
-          <w:color w:val="252525"/>
-          <w:sz w:val="19"/>
-          <w:szCs w:val="19"/>
-        </w:rPr>
-        <w:t>2012-06-06</w:t>
-      </w:r>
-      <w:r>
-        <w:rPr>
-          <w:rFonts w:ascii="Arial" w:hAnsi="Arial" w:cs="Arial"/>
-          <w:color w:val="252525"/>
-          <w:sz w:val="19"/>
-          <w:szCs w:val="19"/>
-        </w:rPr>
-        <w:t>.</w:t>
-      </w:r>
-    </w:p>
-  </w:footnote>
-  <w:footnote w:id="5">
-    <w:p>
-      <w:pPr>
-        <w:pStyle w:val="FootnoteText"/>
-        <w:rPr>
-          <w:lang w:val="tr-TR"/>
-        </w:rPr>
-      </w:pPr>
-      <w:r>
-        <w:rPr>
-          <w:rStyle w:val="FootnoteReference"/>
-        </w:rPr>
-        <w:footnoteRef/>
-      </w:r>
-      <w:r>
-        <w:t xml:space="preserve"> </w:t>
-      </w:r>
-      <w:r>
-        <w:rPr>
-          <w:rFonts w:ascii="Arial" w:hAnsi="Arial" w:cs="Arial"/>
-          <w:color w:val="252525"/>
-          <w:sz w:val="19"/>
-          <w:szCs w:val="19"/>
-        </w:rPr>
-        <w:t>Staff (2012-03-23).</w:t>
-      </w:r>
-      <w:r>
-        <w:rPr>
-          <w:rStyle w:val="apple-converted-space"/>
-          <w:rFonts w:ascii="Arial" w:hAnsi="Arial" w:cs="Arial"/>
-          <w:color w:val="252525"/>
-          <w:sz w:val="19"/>
-          <w:szCs w:val="19"/>
-        </w:rPr>
-        <w:t> </w:t>
-      </w:r>
-      <w:hyperlink r:id="rId7" w:history="1">
-        <w:r>
-          <w:rPr>
-            <w:rStyle w:val="Hyperlink"/>
-            <w:rFonts w:ascii="Arial" w:hAnsi="Arial" w:cs="Arial"/>
-            <w:color w:val="663366"/>
-            <w:sz w:val="19"/>
-            <w:szCs w:val="19"/>
-          </w:rPr>
-          <w:t>"Governor Brown Announces $120 Million Settlement To Fund Electric Car Charging Stations Across California"</w:t>
-        </w:r>
-      </w:hyperlink>
-      <w:r>
-        <w:rPr>
-          <w:rFonts w:ascii="Arial" w:hAnsi="Arial" w:cs="Arial"/>
-          <w:color w:val="252525"/>
-          <w:sz w:val="19"/>
-          <w:szCs w:val="19"/>
-        </w:rPr>
-        <w:t>. Office of Governor Edmund G. Brown Jr</w:t>
-      </w:r>
-      <w:r>
-        <w:rPr>
-          <w:rStyle w:val="reference-accessdate"/>
-          <w:rFonts w:ascii="Arial" w:hAnsi="Arial" w:cs="Arial"/>
-          <w:color w:val="252525"/>
-          <w:sz w:val="19"/>
-          <w:szCs w:val="19"/>
-        </w:rPr>
-        <w:t>. Retrieved</w:t>
-      </w:r>
-      <w:r>
-        <w:rPr>
-          <w:rStyle w:val="nowrap"/>
-          <w:rFonts w:ascii="Arial" w:hAnsi="Arial" w:cs="Arial"/>
-          <w:color w:val="252525"/>
-          <w:sz w:val="19"/>
-          <w:szCs w:val="19"/>
-        </w:rPr>
-        <w:t>2014-09-22</w:t>
-      </w:r>
-    </w:p>
-  </w:footnote>
-  <w:footnote w:id="6">
-    <w:p>
-      <w:pPr>
-        <w:pStyle w:val="FootnoteText"/>
-        <w:rPr>
-          <w:lang w:val="tr-TR"/>
-        </w:rPr>
-      </w:pPr>
-      <w:r>
-        <w:rPr>
-          <w:rStyle w:val="FootnoteReference"/>
-        </w:rPr>
-        <w:footnoteRef/>
-      </w:r>
-      <w:r>
-        <w:t xml:space="preserve"> </w:t>
-      </w:r>
-      <w:hyperlink r:id="rId8" w:tooltip="U.S. Department of Energy" w:history="1">
-        <w:r>
-          <w:rPr>
-            <w:rStyle w:val="Hyperlink"/>
-            <w:rFonts w:ascii="Arial" w:hAnsi="Arial" w:cs="Arial"/>
-            <w:color w:val="0B0080"/>
-            <w:sz w:val="19"/>
-            <w:szCs w:val="19"/>
-          </w:rPr>
-          <w:t>U.S. Department of Energy</w:t>
-        </w:r>
-      </w:hyperlink>
-      <w:r>
-        <w:rPr>
-          <w:rStyle w:val="apple-converted-space"/>
-          <w:rFonts w:ascii="Arial" w:hAnsi="Arial" w:cs="Arial"/>
-          <w:color w:val="252525"/>
-          <w:sz w:val="19"/>
-          <w:szCs w:val="19"/>
-        </w:rPr>
-        <w:t> </w:t>
-      </w:r>
-      <w:r>
-        <w:rPr>
-          <w:rStyle w:val="citation"/>
-          <w:rFonts w:ascii="Arial" w:hAnsi="Arial" w:cs="Arial"/>
-          <w:color w:val="252525"/>
-          <w:sz w:val="19"/>
-          <w:szCs w:val="19"/>
-        </w:rPr>
-        <w:t>(2013-12-25).</w:t>
-      </w:r>
-      <w:r>
-        <w:rPr>
-          <w:rStyle w:val="apple-converted-space"/>
-          <w:rFonts w:ascii="Arial" w:hAnsi="Arial" w:cs="Arial"/>
-          <w:color w:val="252525"/>
-          <w:sz w:val="19"/>
-          <w:szCs w:val="19"/>
-        </w:rPr>
-        <w:t> </w:t>
-      </w:r>
-      <w:hyperlink r:id="rId9" w:history="1">
-        <w:r>
-          <w:rPr>
-            <w:rStyle w:val="Hyperlink"/>
-            <w:rFonts w:ascii="Arial" w:hAnsi="Arial" w:cs="Arial"/>
-            <w:color w:val="663366"/>
-            <w:sz w:val="19"/>
-            <w:szCs w:val="19"/>
-          </w:rPr>
-          <w:t>"Alternative Fueling Station Counts by State"</w:t>
-        </w:r>
-      </w:hyperlink>
-      <w:r>
-        <w:rPr>
-          <w:rStyle w:val="citation"/>
-          <w:rFonts w:ascii="Arial" w:hAnsi="Arial" w:cs="Arial"/>
-          <w:color w:val="252525"/>
-          <w:sz w:val="19"/>
-          <w:szCs w:val="19"/>
-        </w:rPr>
-        <w:t>. Alternative Fuels Data Center (AFDC)</w:t>
-      </w:r>
-      <w:r>
-        <w:rPr>
-          <w:rStyle w:val="reference-accessdate"/>
-          <w:rFonts w:ascii="Arial" w:hAnsi="Arial" w:cs="Arial"/>
-          <w:color w:val="252525"/>
-          <w:sz w:val="19"/>
-          <w:szCs w:val="19"/>
-        </w:rPr>
-        <w:t>. Retrieved</w:t>
-      </w:r>
-      <w:r>
-        <w:rPr>
-          <w:rStyle w:val="apple-converted-space"/>
-          <w:rFonts w:ascii="Arial" w:hAnsi="Arial" w:cs="Arial"/>
-          <w:color w:val="252525"/>
-          <w:sz w:val="19"/>
-          <w:szCs w:val="19"/>
-        </w:rPr>
-        <w:t> </w:t>
-      </w:r>
-      <w:r>
-        <w:rPr>
-          <w:rStyle w:val="nowrap"/>
-          <w:rFonts w:ascii="Arial" w:hAnsi="Arial" w:cs="Arial"/>
-          <w:color w:val="252525"/>
-          <w:sz w:val="19"/>
-          <w:szCs w:val="19"/>
-        </w:rPr>
-        <w:t>2013-12-31</w:t>
-      </w:r>
-      <w:r>
-        <w:rPr>
-          <w:rStyle w:val="citation"/>
-          <w:rFonts w:ascii="Arial" w:hAnsi="Arial" w:cs="Arial"/>
-          <w:color w:val="252525"/>
-          <w:sz w:val="19"/>
-          <w:szCs w:val="19"/>
-        </w:rPr>
-        <w:t>.</w:t>
-      </w:r>
-      <w:r>
-        <w:rPr>
-          <w:rStyle w:val="apple-converted-space"/>
-          <w:rFonts w:ascii="Arial" w:hAnsi="Arial" w:cs="Arial"/>
-          <w:color w:val="252525"/>
-          <w:sz w:val="19"/>
-          <w:szCs w:val="19"/>
-        </w:rPr>
-        <w:t> </w:t>
-      </w:r>
-      <w:r>
-        <w:rPr>
-          <w:rFonts w:ascii="Arial" w:hAnsi="Arial" w:cs="Arial"/>
-          <w:i/>
-          <w:iCs/>
-          <w:color w:val="252525"/>
-          <w:sz w:val="19"/>
-          <w:szCs w:val="19"/>
-        </w:rPr>
-        <w:t>The AFDC counts electric charging units or points, or EVSE, as one for each outlet available, and does not include residential electric charging infrastructure</w:t>
-      </w:r>
-      <w:r>
-        <w:rPr>
-          <w:rFonts w:ascii="Arial" w:hAnsi="Arial" w:cs="Arial"/>
-          <w:color w:val="252525"/>
-          <w:sz w:val="19"/>
-          <w:szCs w:val="19"/>
-        </w:rPr>
-        <w:t>.</w:t>
-      </w:r>
-    </w:p>
-  </w:footnote>
-  <w:footnote w:id="7">
-    <w:p>
-      <w:pPr>
-        <w:pStyle w:val="FootnoteText"/>
-      </w:pPr>
-      <w:r>
-        <w:rPr>
-          <w:rStyle w:val="FootnoteReference"/>
-        </w:rPr>
-        <w:footnoteRef/>
-      </w:r>
-      <w:r>
-        <w:t xml:space="preserve"> </w:t>
-      </w:r>
-      <w:hyperlink r:id="rId10" w:anchor="changes" w:history="1">
-        <w:r>
-          <w:rPr>
-            <w:rStyle w:val="Hyperlink"/>
-            <w:rFonts w:ascii="Arial" w:hAnsi="Arial" w:cs="Arial"/>
-            <w:color w:val="663366"/>
-            <w:sz w:val="19"/>
-            <w:szCs w:val="19"/>
-          </w:rPr>
-          <w:t>"Clean Vehicle Rebate Project FAQ: Changes in CVRP FY 2011-2012"</w:t>
-        </w:r>
-      </w:hyperlink>
-      <w:r>
-        <w:rPr>
-          <w:rFonts w:ascii="Arial" w:hAnsi="Arial" w:cs="Arial"/>
-          <w:color w:val="252525"/>
-          <w:sz w:val="19"/>
-          <w:szCs w:val="19"/>
-        </w:rPr>
-        <w:t>. Center for Sustainable Energy California</w:t>
-      </w:r>
-      <w:r>
-        <w:rPr>
-          <w:rStyle w:val="reference-accessdate"/>
-          <w:rFonts w:ascii="Arial" w:hAnsi="Arial" w:cs="Arial"/>
-          <w:color w:val="252525"/>
-          <w:sz w:val="19"/>
-          <w:szCs w:val="19"/>
-        </w:rPr>
-        <w:t>. Retrieved</w:t>
-      </w:r>
-      <w:r>
-        <w:rPr>
-          <w:rStyle w:val="nowrap"/>
-          <w:rFonts w:ascii="Arial" w:hAnsi="Arial" w:cs="Arial"/>
-          <w:color w:val="252525"/>
-          <w:sz w:val="19"/>
-          <w:szCs w:val="19"/>
-        </w:rPr>
-        <w:t>2011-05-22</w:t>
-      </w:r>
-      <w:r>
-        <w:rPr>
-          <w:rFonts w:ascii="Arial" w:hAnsi="Arial" w:cs="Arial"/>
-          <w:color w:val="252525"/>
-          <w:sz w:val="19"/>
-          <w:szCs w:val="19"/>
-        </w:rPr>
-        <w:t>.</w:t>
-      </w:r>
-    </w:p>
-  </w:footnote>
-  <w:footnote w:id="8">
-    <w:p>
-      <w:pPr>
-        <w:pStyle w:val="FootnoteText"/>
-      </w:pPr>
-      <w:r>
-        <w:rPr>
-          <w:rStyle w:val="FootnoteReference"/>
-        </w:rPr>
-        <w:footnoteRef/>
-      </w:r>
-      <w:r>
-        <w:t xml:space="preserve"> </w:t>
-      </w:r>
-      <w:hyperlink r:id="rId11" w:tooltip="California Department of Motor Vehicles" w:history="1">
-        <w:r>
-          <w:rPr>
-            <w:rStyle w:val="Hyperlink"/>
-            <w:rFonts w:ascii="Arial" w:hAnsi="Arial" w:cs="Arial"/>
-            <w:color w:val="0B0080"/>
-            <w:sz w:val="19"/>
-            <w:szCs w:val="19"/>
-          </w:rPr>
-          <w:t>California Department of Motor Vehicles</w:t>
-        </w:r>
-      </w:hyperlink>
-      <w:r>
-        <w:rPr>
-          <w:rStyle w:val="apple-converted-space"/>
-          <w:rFonts w:ascii="Arial" w:hAnsi="Arial" w:cs="Arial"/>
-          <w:color w:val="252525"/>
-          <w:sz w:val="19"/>
-          <w:szCs w:val="19"/>
-        </w:rPr>
-        <w:t> </w:t>
-      </w:r>
-      <w:r>
-        <w:rPr>
-          <w:rFonts w:ascii="Arial" w:hAnsi="Arial" w:cs="Arial"/>
-          <w:color w:val="252525"/>
-          <w:sz w:val="19"/>
-          <w:szCs w:val="19"/>
-        </w:rPr>
-        <w:t>(March 2014).</w:t>
-      </w:r>
-      <w:r>
-        <w:rPr>
-          <w:rStyle w:val="apple-converted-space"/>
-          <w:rFonts w:ascii="Arial" w:hAnsi="Arial" w:cs="Arial"/>
-          <w:color w:val="252525"/>
-          <w:sz w:val="19"/>
-          <w:szCs w:val="19"/>
-        </w:rPr>
-        <w:t> </w:t>
-      </w:r>
-      <w:hyperlink r:id="rId12" w:history="1">
-        <w:r>
-          <w:rPr>
-            <w:rStyle w:val="Hyperlink"/>
-            <w:rFonts w:ascii="Arial" w:hAnsi="Arial" w:cs="Arial"/>
-            <w:color w:val="663366"/>
-            <w:sz w:val="19"/>
-            <w:szCs w:val="19"/>
-          </w:rPr>
-          <w:t>"Clean Air Vehicle (CAV) Decals - High Occupancy Vehicle HOV Lane Usage"</w:t>
-        </w:r>
-      </w:hyperlink>
-      <w:r>
-        <w:rPr>
-          <w:rFonts w:ascii="Arial" w:hAnsi="Arial" w:cs="Arial"/>
-          <w:color w:val="252525"/>
-          <w:sz w:val="19"/>
-          <w:szCs w:val="19"/>
-        </w:rPr>
-        <w:t>. DMV California</w:t>
-      </w:r>
-      <w:r>
-        <w:rPr>
-          <w:rStyle w:val="reference-accessdate"/>
-          <w:rFonts w:ascii="Arial" w:hAnsi="Arial" w:cs="Arial"/>
-          <w:color w:val="252525"/>
-          <w:sz w:val="19"/>
-          <w:szCs w:val="19"/>
-        </w:rPr>
-        <w:t>. Retrieved</w:t>
-      </w:r>
-      <w:r>
-        <w:rPr>
-          <w:rStyle w:val="apple-converted-space"/>
-          <w:rFonts w:ascii="Arial" w:hAnsi="Arial" w:cs="Arial"/>
-          <w:color w:val="252525"/>
-          <w:sz w:val="19"/>
-          <w:szCs w:val="19"/>
-        </w:rPr>
-        <w:t> </w:t>
-      </w:r>
-      <w:r>
-        <w:rPr>
-          <w:rStyle w:val="nowrap"/>
-          <w:rFonts w:ascii="Arial" w:hAnsi="Arial" w:cs="Arial"/>
-          <w:color w:val="252525"/>
-          <w:sz w:val="19"/>
-          <w:szCs w:val="19"/>
-        </w:rPr>
-        <w:t>2014-03-23</w:t>
-      </w:r>
-      <w:r>
-        <w:rPr>
-          <w:rFonts w:ascii="Arial" w:hAnsi="Arial" w:cs="Arial"/>
-          <w:color w:val="252525"/>
-          <w:sz w:val="19"/>
-          <w:szCs w:val="19"/>
-        </w:rPr>
-        <w:t>.</w:t>
-      </w:r>
-    </w:p>
-  </w:footnote>
-  <w:footnote w:id="9">
-    <w:p>
-      <w:pPr>
-        <w:pStyle w:val="FootnoteText"/>
-      </w:pPr>
-      <w:r>
-        <w:rPr>
-          <w:rStyle w:val="FootnoteReference"/>
-        </w:rPr>
-        <w:footnoteRef/>
-      </w:r>
-      <w:r>
-        <w:t xml:space="preserve"> </w:t>
-      </w:r>
-      <w:r>
-        <w:rPr>
-          <w:rFonts w:ascii="Arial" w:hAnsi="Arial" w:cs="Arial"/>
-          <w:color w:val="252525"/>
-          <w:sz w:val="19"/>
-          <w:szCs w:val="19"/>
-        </w:rPr>
-        <w:t>Melanie Mason and Patrick McGreevy (2014-09-21).</w:t>
-      </w:r>
-      <w:r>
-        <w:rPr>
-          <w:rStyle w:val="apple-converted-space"/>
-          <w:rFonts w:ascii="Arial" w:hAnsi="Arial" w:cs="Arial"/>
-          <w:color w:val="252525"/>
-          <w:sz w:val="19"/>
-          <w:szCs w:val="19"/>
-        </w:rPr>
-        <w:t> </w:t>
-      </w:r>
-      <w:hyperlink r:id="rId13" w:history="1">
-        <w:r>
-          <w:rPr>
-            <w:rStyle w:val="Hyperlink"/>
-            <w:rFonts w:ascii="Arial" w:hAnsi="Arial" w:cs="Arial"/>
-            <w:color w:val="663366"/>
-            <w:sz w:val="19"/>
-            <w:szCs w:val="19"/>
-          </w:rPr>
-          <w:t>"Gov. Jerry Brown signs bills to boost purchases of electric cars"</w:t>
-        </w:r>
-      </w:hyperlink>
-      <w:r>
-        <w:rPr>
-          <w:rFonts w:ascii="Arial" w:hAnsi="Arial" w:cs="Arial"/>
-          <w:color w:val="252525"/>
-          <w:sz w:val="19"/>
-          <w:szCs w:val="19"/>
-        </w:rPr>
-        <w:t>.</w:t>
-      </w:r>
-      <w:r>
-        <w:rPr>
-          <w:rStyle w:val="apple-converted-space"/>
-          <w:rFonts w:ascii="Arial" w:hAnsi="Arial" w:cs="Arial"/>
-          <w:color w:val="252525"/>
-          <w:sz w:val="19"/>
-          <w:szCs w:val="19"/>
-        </w:rPr>
-        <w:t> </w:t>
-      </w:r>
-      <w:hyperlink r:id="rId14" w:tooltip="Los Angeles Times" w:history="1">
-        <w:r>
-          <w:rPr>
-            <w:rStyle w:val="Hyperlink"/>
-            <w:rFonts w:ascii="Arial" w:hAnsi="Arial" w:cs="Arial"/>
-            <w:i/>
-            <w:iCs/>
-            <w:color w:val="0B0080"/>
-            <w:sz w:val="19"/>
-            <w:szCs w:val="19"/>
-          </w:rPr>
-          <w:t>Los Angeles Times</w:t>
-        </w:r>
-      </w:hyperlink>
-      <w:r>
-        <w:rPr>
-          <w:rStyle w:val="reference-accessdate"/>
-          <w:rFonts w:ascii="Arial" w:hAnsi="Arial" w:cs="Arial"/>
-          <w:color w:val="252525"/>
-          <w:sz w:val="19"/>
-          <w:szCs w:val="19"/>
-        </w:rPr>
-        <w:t>. Retrieved</w:t>
-      </w:r>
-      <w:r>
-        <w:rPr>
-          <w:rStyle w:val="apple-converted-space"/>
-          <w:rFonts w:ascii="Arial" w:hAnsi="Arial" w:cs="Arial"/>
-          <w:color w:val="252525"/>
-          <w:sz w:val="19"/>
-          <w:szCs w:val="19"/>
-        </w:rPr>
-        <w:t> </w:t>
-      </w:r>
-      <w:r>
-        <w:rPr>
-          <w:rStyle w:val="nowrap"/>
-          <w:rFonts w:ascii="Arial" w:hAnsi="Arial" w:cs="Arial"/>
-          <w:color w:val="252525"/>
-          <w:sz w:val="19"/>
-          <w:szCs w:val="19"/>
-        </w:rPr>
-        <w:t>2014-09-21</w:t>
-      </w:r>
-      <w:r>
-        <w:rPr>
-          <w:rFonts w:ascii="Arial" w:hAnsi="Arial" w:cs="Arial"/>
-          <w:color w:val="252525"/>
-          <w:sz w:val="19"/>
-          <w:szCs w:val="19"/>
-        </w:rPr>
-        <w:t>.</w:t>
-      </w:r>
-    </w:p>
-  </w:footnote>
-  <w:footnote w:id="10">
-    <w:p>
-      <w:pPr>
-        <w:pStyle w:val="FootnoteText"/>
-      </w:pPr>
-      <w:r>
-        <w:rPr>
-          <w:rStyle w:val="FootnoteReference"/>
-        </w:rPr>
-        <w:footnoteRef/>
-      </w:r>
-      <w:r>
-        <w:t xml:space="preserve"> </w:t>
-      </w:r>
-      <w:r>
-        <w:rPr>
-          <w:rFonts w:ascii="Arial" w:hAnsi="Arial" w:cs="Arial"/>
-          <w:color w:val="252525"/>
-          <w:sz w:val="19"/>
-          <w:szCs w:val="19"/>
-        </w:rPr>
-        <w:t>Marisa Lagos (2014-09-22).</w:t>
-      </w:r>
-      <w:r>
-        <w:rPr>
-          <w:rStyle w:val="apple-converted-space"/>
-          <w:rFonts w:ascii="Arial" w:hAnsi="Arial" w:cs="Arial"/>
-          <w:color w:val="252525"/>
-          <w:sz w:val="19"/>
-          <w:szCs w:val="19"/>
-        </w:rPr>
-        <w:t> </w:t>
-      </w:r>
-      <w:hyperlink r:id="rId15" w:history="1">
-        <w:r>
-          <w:rPr>
-            <w:rStyle w:val="Hyperlink"/>
-            <w:rFonts w:ascii="Arial" w:hAnsi="Arial" w:cs="Arial"/>
-            <w:color w:val="663366"/>
-            <w:sz w:val="19"/>
-            <w:szCs w:val="19"/>
-          </w:rPr>
-          <w:t>"Brown signs several clean-air vehicle bills"</w:t>
-        </w:r>
-      </w:hyperlink>
-      <w:r>
-        <w:rPr>
-          <w:rFonts w:ascii="Arial" w:hAnsi="Arial" w:cs="Arial"/>
-          <w:color w:val="252525"/>
-          <w:sz w:val="19"/>
-          <w:szCs w:val="19"/>
-        </w:rPr>
-        <w:t>.</w:t>
-      </w:r>
-      <w:r>
-        <w:rPr>
-          <w:rStyle w:val="apple-converted-space"/>
-          <w:rFonts w:ascii="Arial" w:hAnsi="Arial" w:cs="Arial"/>
-          <w:color w:val="252525"/>
-          <w:sz w:val="19"/>
-          <w:szCs w:val="19"/>
-        </w:rPr>
-        <w:t> </w:t>
-      </w:r>
-      <w:hyperlink r:id="rId16" w:tooltip="San Francisco Chronicle" w:history="1">
-        <w:r>
-          <w:rPr>
-            <w:rStyle w:val="Hyperlink"/>
-            <w:rFonts w:ascii="Arial" w:hAnsi="Arial" w:cs="Arial"/>
-            <w:i/>
-            <w:iCs/>
-            <w:color w:val="0B0080"/>
-            <w:sz w:val="19"/>
-            <w:szCs w:val="19"/>
-          </w:rPr>
-          <w:t>San Francisco Chronicle</w:t>
-        </w:r>
-      </w:hyperlink>
-      <w:r>
-        <w:rPr>
-          <w:rStyle w:val="reference-accessdate"/>
-          <w:rFonts w:ascii="Arial" w:hAnsi="Arial" w:cs="Arial"/>
-          <w:color w:val="252525"/>
-          <w:sz w:val="19"/>
-          <w:szCs w:val="19"/>
-        </w:rPr>
-        <w:t>. Retrieved</w:t>
-      </w:r>
-      <w:r>
-        <w:rPr>
-          <w:rStyle w:val="nowrap"/>
-          <w:rFonts w:ascii="Arial" w:hAnsi="Arial" w:cs="Arial"/>
-          <w:color w:val="252525"/>
-          <w:sz w:val="19"/>
-          <w:szCs w:val="19"/>
-        </w:rPr>
-        <w:t>2014-09-22</w:t>
-      </w:r>
-      <w:r>
-        <w:rPr>
-          <w:rFonts w:ascii="Arial" w:hAnsi="Arial" w:cs="Arial"/>
-          <w:color w:val="252525"/>
-          <w:sz w:val="19"/>
-          <w:szCs w:val="19"/>
-        </w:rPr>
-        <w:t>.</w:t>
-      </w:r>
-    </w:p>
-  </w:footnote>
-  <w:footnote w:id="11">
-    <w:p>
-      <w:pPr>
-        <w:pStyle w:val="FootnoteText"/>
-        <w:rPr>
-          <w:lang w:val="tr-TR"/>
-        </w:rPr>
-      </w:pPr>
-      <w:r>
-        <w:rPr>
-          <w:rStyle w:val="FootnoteReference"/>
-        </w:rPr>
-        <w:footnoteRef/>
-      </w:r>
-      <w:r>
-        <w:t xml:space="preserve"> </w:t>
-      </w:r>
-      <w:hyperlink r:id="rId17" w:tooltip="Clean Vehicle Rebate Project" w:history="1">
-        <w:r>
-          <w:rPr>
-            <w:rStyle w:val="Hyperlink"/>
-            <w:rFonts w:ascii="Arial" w:hAnsi="Arial" w:cs="Arial"/>
-            <w:color w:val="0B0080"/>
-            <w:sz w:val="19"/>
-            <w:szCs w:val="19"/>
-          </w:rPr>
-          <w:t>Clean Vehicle Rebate Project</w:t>
-        </w:r>
-      </w:hyperlink>
-      <w:r>
-        <w:rPr>
-          <w:rStyle w:val="apple-converted-space"/>
-          <w:rFonts w:ascii="Arial" w:hAnsi="Arial" w:cs="Arial"/>
-          <w:color w:val="252525"/>
-          <w:sz w:val="19"/>
-          <w:szCs w:val="19"/>
-        </w:rPr>
-        <w:t> </w:t>
-      </w:r>
-      <w:r>
-        <w:rPr>
-          <w:rFonts w:ascii="Arial" w:hAnsi="Arial" w:cs="Arial"/>
-          <w:color w:val="252525"/>
-          <w:sz w:val="19"/>
-          <w:szCs w:val="19"/>
-        </w:rPr>
-        <w:t>(2014-03-10).</w:t>
-      </w:r>
-      <w:r>
-        <w:rPr>
-          <w:rStyle w:val="apple-converted-space"/>
-          <w:rFonts w:ascii="Arial" w:hAnsi="Arial" w:cs="Arial"/>
-          <w:color w:val="252525"/>
-          <w:sz w:val="19"/>
-          <w:szCs w:val="19"/>
-        </w:rPr>
-        <w:t> </w:t>
-      </w:r>
-      <w:hyperlink r:id="rId18" w:history="1">
-        <w:r>
-          <w:rPr>
-            <w:rStyle w:val="Hyperlink"/>
-            <w:rFonts w:ascii="Arial" w:hAnsi="Arial" w:cs="Arial"/>
-            <w:color w:val="663366"/>
-            <w:sz w:val="19"/>
-            <w:szCs w:val="19"/>
-          </w:rPr>
-          <w:t>"Clean Vehicle Rebate Proj</w:t>
-        </w:r>
-        <w:r>
-          <w:rPr>
-            <w:rStyle w:val="Hyperlink"/>
-            <w:rFonts w:ascii="Arial" w:hAnsi="Arial" w:cs="Arial"/>
-            <w:color w:val="663366"/>
-            <w:sz w:val="19"/>
-            <w:szCs w:val="19"/>
-          </w:rPr>
-          <w:t>e</w:t>
-        </w:r>
-        <w:r>
-          <w:rPr>
-            <w:rStyle w:val="Hyperlink"/>
-            <w:rFonts w:ascii="Arial" w:hAnsi="Arial" w:cs="Arial"/>
-            <w:color w:val="663366"/>
-            <w:sz w:val="19"/>
-            <w:szCs w:val="19"/>
-          </w:rPr>
-          <w:t>ct Statistics"</w:t>
-        </w:r>
-      </w:hyperlink>
-      <w:r>
-        <w:rPr>
-          <w:rFonts w:ascii="Arial" w:hAnsi="Arial" w:cs="Arial"/>
-          <w:color w:val="252525"/>
-          <w:sz w:val="19"/>
-          <w:szCs w:val="19"/>
-        </w:rPr>
-        <w:t>. California Center for Sustainable Energy</w:t>
-      </w:r>
-      <w:r>
-        <w:rPr>
-          <w:rStyle w:val="reference-accessdate"/>
-          <w:rFonts w:ascii="Arial" w:hAnsi="Arial" w:cs="Arial"/>
-          <w:color w:val="252525"/>
-          <w:sz w:val="19"/>
-          <w:szCs w:val="19"/>
-        </w:rPr>
-        <w:t>. Retrieved</w:t>
-      </w:r>
-      <w:r>
-        <w:rPr>
-          <w:rStyle w:val="apple-converted-space"/>
-          <w:rFonts w:ascii="Arial" w:hAnsi="Arial" w:cs="Arial"/>
-          <w:color w:val="252525"/>
-          <w:sz w:val="19"/>
-          <w:szCs w:val="19"/>
-        </w:rPr>
-        <w:t> </w:t>
-      </w:r>
-      <w:r>
-        <w:rPr>
-          <w:rStyle w:val="nowrap"/>
-          <w:rFonts w:ascii="Arial" w:hAnsi="Arial" w:cs="Arial"/>
-          <w:color w:val="252525"/>
-          <w:sz w:val="19"/>
-          <w:szCs w:val="19"/>
-        </w:rPr>
-        <w:t>2014-03-23</w:t>
-      </w:r>
-      <w:r>
-        <w:rPr>
-          <w:rFonts w:ascii="Arial" w:hAnsi="Arial" w:cs="Arial"/>
-          <w:color w:val="252525"/>
-          <w:sz w:val="19"/>
-          <w:szCs w:val="19"/>
-        </w:rPr>
-        <w:t>.</w:t>
-      </w:r>
-    </w:p>
-  </w:footnote>
-  <w:footnote w:id="12">
-    <w:p>
-      <w:pPr>
-        <w:pStyle w:val="ListParagraph"/>
-        <w:jc w:val="both"/>
-        <w:rPr>
-          <w:lang w:val="en-US"/>
-        </w:rPr>
-      </w:pPr>
-      <w:r>
-        <w:rPr>
-          <w:rStyle w:val="FootnoteReference"/>
-        </w:rPr>
-        <w:footnoteRef/>
-      </w:r>
-      <w:r>
-        <w:t xml:space="preserve"> </w:t>
-      </w:r>
-      <w:hyperlink r:id="rId19" w:history="1">
-        <w:r>
-          <w:rPr>
-            <w:rStyle w:val="Hyperlink"/>
-            <w:color w:val="auto"/>
-            <w:lang w:val="en-US"/>
-          </w:rPr>
-          <w:t>http://ene</w:t>
-        </w:r>
-        <w:r>
-          <w:rPr>
-            <w:rStyle w:val="Hyperlink"/>
-            <w:color w:val="auto"/>
-            <w:lang w:val="en-US"/>
-          </w:rPr>
-          <w:t>r</w:t>
-        </w:r>
-        <w:r>
-          <w:rPr>
-            <w:rStyle w:val="Hyperlink"/>
-            <w:color w:val="auto"/>
-            <w:lang w:val="en-US"/>
-          </w:rPr>
-          <w:t>gycenter.org/clean-vehicle-rebate-project/vehicle-owner-survey/feb-2014-survey</w:t>
-        </w:r>
-      </w:hyperlink>
-    </w:p>
-  </w:footnote>
-  <w:footnote w:id="13">
-    <w:p>
-      <w:pPr>
-        <w:pStyle w:val="FootnoteText"/>
-        <w:rPr>
-          <w:lang w:val="tr-TR"/>
-        </w:rPr>
-      </w:pPr>
-      <w:r>
-        <w:rPr>
-          <w:rStyle w:val="FootnoteReference"/>
-        </w:rPr>
-        <w:footnoteRef/>
-      </w:r>
-      <w:r>
-        <w:t xml:space="preserve"> </w:t>
-      </w:r>
-      <w:bookmarkStart w:id="1" w:name="_GoBack"/>
-      <w:r>
-        <w:t>http://energycenter.org/clean-vehicle-rebate-project/vehicle-owner-survey/may-2013-survey</w:t>
-      </w:r>
-      <w:bookmarkEnd w:id="1"/>
     </w:p>
   </w:footnote>
 </w:footnotes>
@@ -5658,7 +5875,7 @@
 </file>
 
 <file path=customXml/itemProps1.xml><?xml version="1.0" encoding="utf-8"?>
-<ds:datastoreItem xmlns:ds="http://schemas.openxmlformats.org/officeDocument/2006/customXml" ds:itemID="{642B5892-410D-46E3-BA78-F8F44F71BDD2}">
+<ds:datastoreItem xmlns:ds="http://schemas.openxmlformats.org/officeDocument/2006/customXml" ds:itemID="{E36F936F-80A6-45E0-99C5-B531193EC3FC}">
   <ds:schemaRefs>
     <ds:schemaRef ds:uri="http://schemas.openxmlformats.org/officeDocument/2006/bibliography"/>
   </ds:schemaRefs>

--- a/Case studies/California Case/California_Case_Finalized_ver0.2.docx
+++ b/Case studies/California Case/California_Case_Finalized_ver0.2.docx
@@ -17,23 +17,30 @@
       <w:r>
         <w:rPr>
           <w:rFonts w:eastAsia="Times New Roman" w:cs="Arial"/>
-          <w:noProof/>
-          <w:lang w:val="tr-TR" w:eastAsia="tr-TR"/>
+          <w:lang w:val="en-US" w:eastAsia="tr-TR"/>
         </w:rPr>
         <mc:AlternateContent>
           <mc:Choice Requires="wps">
             <w:drawing>
-              <wp:anchor distT="91440" distB="91440" distL="114300" distR="114300" simplePos="0" relativeHeight="251665408" behindDoc="0" locked="0" layoutInCell="1" allowOverlap="1" wp14:anchorId="5CF46C9E" wp14:editId="2F5591C2">
+              <wp:anchor distT="91440" distB="91440" distL="114300" distR="114300" simplePos="0" relativeHeight="251665408" behindDoc="1" locked="0" layoutInCell="1" allowOverlap="1" wp14:anchorId="5CF46C9E" wp14:editId="0121DE94">
                 <wp:simplePos x="0" y="0"/>
                 <wp:positionH relativeFrom="margin">
-                  <wp:align>right</wp:align>
+                  <wp:posOffset>1794766</wp:posOffset>
                 </wp:positionH>
                 <wp:positionV relativeFrom="paragraph">
-                  <wp:posOffset>500380</wp:posOffset>
+                  <wp:posOffset>26688</wp:posOffset>
                 </wp:positionV>
-                <wp:extent cx="5762625" cy="762000"/>
+                <wp:extent cx="4143375" cy="990600"/>
                 <wp:effectExtent l="0" t="0" r="0" b="0"/>
-                <wp:wrapTopAndBottom/>
+                <wp:wrapTight wrapText="bothSides">
+                  <wp:wrapPolygon edited="0">
+                    <wp:start x="298" y="0"/>
+                    <wp:lineTo x="298" y="21185"/>
+                    <wp:lineTo x="21252" y="21185"/>
+                    <wp:lineTo x="21252" y="0"/>
+                    <wp:lineTo x="298" y="0"/>
+                  </wp:wrapPolygon>
+                </wp:wrapTight>
                 <wp:docPr id="307" name="Text Box 2"/>
                 <wp:cNvGraphicFramePr>
                   <a:graphicFrameLocks xmlns:a="http://schemas.openxmlformats.org/drawingml/2006/main"/>
@@ -47,7 +54,7 @@
                       <wps:spPr bwMode="auto">
                         <a:xfrm>
                           <a:off x="0" y="0"/>
-                          <a:ext cx="5762625" cy="762000"/>
+                          <a:ext cx="4143375" cy="990600"/>
                         </a:xfrm>
                         <a:prstGeom prst="rect">
                           <a:avLst/>
@@ -138,7 +145,7 @@
                 <v:stroke joinstyle="miter"/>
                 <v:path gradientshapeok="t" o:connecttype="rect"/>
               </v:shapetype>
-              <v:shape id="Text Box 2" o:spid="_x0000_s1026" type="#_x0000_t202" style="position:absolute;left:0;text-align:left;margin-left:402.55pt;margin-top:39.4pt;width:453.75pt;height:60pt;z-index:251665408;visibility:visible;mso-wrap-style:square;mso-width-percent:0;mso-height-percent:0;mso-wrap-distance-left:9pt;mso-wrap-distance-top:7.2pt;mso-wrap-distance-right:9pt;mso-wrap-distance-bottom:7.2pt;mso-position-horizontal:right;mso-position-horizontal-relative:margin;mso-position-vertical:absolute;mso-position-vertical-relative:text;mso-width-percent:0;mso-height-percent:0;mso-width-relative:margin;mso-height-relative:margin;v-text-anchor:top" o:gfxdata="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" filled="f" stroked="f">
+              <v:shape id="Text Box 2" o:spid="_x0000_s1026" type="#_x0000_t202" style="position:absolute;left:0;text-align:left;margin-left:141.3pt;margin-top:2.1pt;width:326.25pt;height:78pt;z-index:-251651072;visibility:visible;mso-wrap-style:square;mso-width-percent:0;mso-height-percent:0;mso-wrap-distance-left:9pt;mso-wrap-distance-top:7.2pt;mso-wrap-distance-right:9pt;mso-wrap-distance-bottom:7.2pt;mso-position-horizontal:absolute;mso-position-horizontal-relative:margin;mso-position-vertical:absolute;mso-position-vertical-relative:text;mso-width-percent:0;mso-height-percent:0;mso-width-relative:margin;mso-height-relative:margin;v-text-anchor:top" o:gfxdata="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" filled="f" stroked="f">
                 <v:textbox>
                   <w:txbxContent>
                     <w:p>
@@ -196,7 +203,7 @@
                     </w:p>
                   </w:txbxContent>
                 </v:textbox>
-                <w10:wrap type="topAndBottom" anchorx="margin"/>
+                <w10:wrap type="tight" anchorx="margin"/>
               </v:shape>
             </w:pict>
           </mc:Fallback>
@@ -333,66 +340,7 @@
           <w:color w:val="000000" w:themeColor="text1"/>
           <w:lang w:val="en-US" w:eastAsia="tr-TR"/>
         </w:rPr>
-        <w:t xml:space="preserve">As it is seen in the graph below </w:t>
-      </w:r>
-      <w:r>
-        <w:rPr>
-          <w:rFonts w:eastAsia="Times New Roman" w:cs="Arial"/>
-          <w:color w:val="000000" w:themeColor="text1"/>
-          <w:lang w:val="en-US" w:eastAsia="tr-TR"/>
-        </w:rPr>
-        <w:t>California</w:t>
-      </w:r>
-      <w:r>
-        <w:rPr>
-          <w:rFonts w:eastAsia="Times New Roman"/>
-          <w:color w:val="000000" w:themeColor="text1"/>
-          <w:lang w:val="en-US" w:eastAsia="tr-TR"/>
-        </w:rPr>
-        <w:t> </w:t>
-      </w:r>
-      <w:r>
-        <w:rPr>
-          <w:rFonts w:eastAsia="Times New Roman"/>
-          <w:color w:val="000000" w:themeColor="text1"/>
-          <w:lang w:val="en-US" w:eastAsia="tr-TR"/>
-        </w:rPr>
-        <w:t xml:space="preserve">is </w:t>
-      </w:r>
-      <w:r>
-        <w:rPr>
-          <w:rFonts w:eastAsia="Times New Roman" w:cs="Arial"/>
-          <w:color w:val="000000" w:themeColor="text1"/>
-          <w:lang w:val="en-US" w:eastAsia="tr-TR"/>
-        </w:rPr>
-        <w:t>counted</w:t>
-      </w:r>
-      <w:r>
-        <w:rPr>
-          <w:rFonts w:eastAsia="Times New Roman" w:cs="Arial"/>
-          <w:color w:val="000000" w:themeColor="text1"/>
-          <w:lang w:val="en-US" w:eastAsia="tr-TR"/>
-        </w:rPr>
-        <w:t xml:space="preserve"> for about 40% of all </w:t>
-      </w:r>
-      <w:r>
-        <w:rPr>
-          <w:rFonts w:eastAsia="Times New Roman" w:cs="Arial"/>
-          <w:color w:val="000000" w:themeColor="text1"/>
-          <w:lang w:val="en-US" w:eastAsia="tr-TR"/>
-        </w:rPr>
-        <w:t>plug-in cars sold in the U.S</w:t>
-      </w:r>
-      <w:r>
-        <w:rPr>
-          <w:rFonts w:ascii="Arial" w:hAnsi="Arial" w:cs="Arial"/>
-          <w:color w:val="000000" w:themeColor="text1"/>
-          <w:sz w:val="21"/>
-          <w:szCs w:val="21"/>
-          <w:shd w:val="clear" w:color="auto" w:fill="FFFFFF"/>
-          <w:lang w:val="en-US"/>
-        </w:rPr>
-        <w:t>.</w:t>
+        <w:t>And %40 of all EVs sales in U.S., California State is counted biggest market around the globe.  When considered from this point of view, California can deliver us great amount of valuable information about EVs and EVs charging station market.</w:t>
       </w:r>
     </w:p>
     <w:p>
@@ -414,8 +362,6 @@
         </w:rPr>
         <w:t xml:space="preserve">Market </w:t>
       </w:r>
-      <w:bookmarkStart w:id="0" w:name="_GoBack"/>
-      <w:bookmarkEnd w:id="0"/>
     </w:p>
     <w:p>
       <w:pPr>
@@ -423,17 +369,16 @@
         <w:spacing w:before="120" w:after="120" w:line="240" w:lineRule="auto"/>
         <w:jc w:val="both"/>
         <w:rPr>
-          <w:rFonts w:eastAsia="Times New Roman" w:cs="Arial"/>
-          <w:lang w:val="en-US" w:eastAsia="tr-TR"/>
-        </w:rPr>
-      </w:pPr>
-      <w:commentRangeStart w:id="1"/>
-      <w:commentRangeStart w:id="2"/>
-      <w:r>
-        <w:rPr>
-          <w:noProof/>
-        </w:rPr>
-        <w:pict w14:anchorId="2B151A59">
+          <w:rFonts w:cs="Arial"/>
+          <w:shd w:val="clear" w:color="auto" w:fill="FFFFFF"/>
+          <w:lang w:val="en-US"/>
+        </w:rPr>
+      </w:pPr>
+      <w:r>
+        <w:rPr>
+          <w:lang w:val="en-US"/>
+        </w:rPr>
+        <w:pict w14:anchorId="63A08938">
           <v:shapetype id="_x0000_t75" coordsize="21600,21600" o:spt="75" o:preferrelative="t" path="m@4@5l@4@11@9@11@9@5xe" filled="f" stroked="f">
             <v:stroke joinstyle="miter"/>
             <v:formulas>
@@ -453,72 +398,115 @@
             <v:path o:extrusionok="f" gradientshapeok="t" o:connecttype="rect"/>
             <o:lock v:ext="edit" aspectratio="t"/>
           </v:shapetype>
-          <v:shape id="_x0000_s1037" type="#_x0000_t75" style="position:absolute;left:0;text-align:left;margin-left:1.15pt;margin-top:8.3pt;width:322.5pt;height:261.65pt;z-index:251661312;mso-position-horizontal-relative:text;mso-position-vertical-relative:text;mso-width-relative:page;mso-height-relative:page">
-            <v:imagedata r:id="rId8" o:title="PEV_sales_US_California_2010_2014"/>
+          <v:shape id="_x0000_s1038" type="#_x0000_t75" style="position:absolute;left:0;text-align:left;margin-left:209pt;margin-top:4.85pt;width:271.1pt;height:200.7pt;z-index:251663360;mso-position-horizontal-relative:text;mso-position-vertical-relative:text;mso-width-relative:page;mso-height-relative:page">
+            <v:imagedata r:id="rId8" o:title="EV-incentives-USA" croptop="1883f" cropbottom="1683f" cropleft="2513f" cropright="3011f"/>
             <w10:wrap type="square"/>
           </v:shape>
         </w:pict>
       </w:r>
-      <w:commentRangeEnd w:id="1"/>
-      <w:commentRangeEnd w:id="2"/>
       <w:r>
         <w:rPr>
           <w:rFonts w:eastAsia="Times New Roman" w:cs="Arial"/>
           <w:lang w:val="en-US" w:eastAsia="tr-TR"/>
         </w:rPr>
-        <w:t xml:space="preserve">Registered EVs in California represents </w:t>
-      </w:r>
-      <w:r>
-        <w:rPr>
-          <w:rStyle w:val="CommentReference"/>
-        </w:rPr>
-        <w:commentReference w:id="1"/>
-      </w:r>
-      <w:r>
-        <w:rPr>
-          <w:rStyle w:val="CommentReference"/>
-        </w:rPr>
-        <w:commentReference w:id="2"/>
-      </w:r>
-      <w:r>
-        <w:rPr>
-          <w:rFonts w:eastAsia="Times New Roman" w:cs="Arial"/>
-          <w:lang w:val="en-US" w:eastAsia="tr-TR"/>
-        </w:rPr>
-        <w:t xml:space="preserve">50.1% of total </w:t>
-      </w:r>
-      <w:r>
-        <w:rPr>
-          <w:rFonts w:eastAsia="Times New Roman" w:cs="Arial"/>
-          <w:lang w:val="en-US" w:eastAsia="tr-TR"/>
-        </w:rPr>
-        <w:t>EV</w:t>
-      </w:r>
-      <w:r>
-        <w:rPr>
-          <w:rFonts w:eastAsia="Times New Roman" w:cs="Arial"/>
-          <w:lang w:val="en-US" w:eastAsia="tr-TR"/>
-        </w:rPr>
-        <w:t>s</w:t>
-      </w:r>
-      <w:r>
-        <w:rPr>
-          <w:rFonts w:eastAsia="Times New Roman" w:cs="Arial"/>
-          <w:lang w:val="en-US" w:eastAsia="tr-TR"/>
-        </w:rPr>
-        <w:t xml:space="preserve"> sales in</w:t>
-      </w:r>
-      <w:r>
-        <w:rPr>
-          <w:rFonts w:eastAsia="Times New Roman" w:cs="Arial"/>
-          <w:lang w:val="en-US" w:eastAsia="tr-TR"/>
-        </w:rPr>
-        <w:t xml:space="preserve"> the U.S. at 2014</w:t>
-      </w:r>
-      <w:r>
-        <w:rPr>
-          <w:rFonts w:eastAsia="Times New Roman" w:cs="Arial"/>
-          <w:lang w:val="en-US" w:eastAsia="tr-TR"/>
+        <w:t xml:space="preserve">With 23% of Volt sales </w:t>
+      </w:r>
+      <w:r>
+        <w:rPr>
+          <w:rFonts w:cs="Arial"/>
+          <w:shd w:val="clear" w:color="auto" w:fill="FFFFFF"/>
+          <w:lang w:val="en-US"/>
+        </w:rPr>
+        <w:t>California is the leading Volt market du</w:t>
+      </w:r>
+      <w:r>
+        <w:rPr>
+          <w:rFonts w:cs="Arial"/>
+          <w:shd w:val="clear" w:color="auto" w:fill="FFFFFF"/>
+          <w:lang w:val="en-US"/>
+        </w:rPr>
+        <w:t>ring the second quarter of 2012</w:t>
+      </w:r>
+      <w:r>
+        <w:rPr>
+          <w:rFonts w:cs="Arial"/>
+          <w:shd w:val="clear" w:color="auto" w:fill="FFFFFF"/>
+          <w:lang w:val="en-US"/>
+        </w:rPr>
+        <w:t>. The leading regional markets in California</w:t>
+      </w:r>
+      <w:r>
+        <w:rPr>
+          <w:rFonts w:cs="Arial"/>
+          <w:shd w:val="clear" w:color="auto" w:fill="FFFFFF"/>
+          <w:lang w:val="en-US"/>
+        </w:rPr>
+        <w:t xml:space="preserve"> State</w:t>
+      </w:r>
+      <w:r>
+        <w:rPr>
+          <w:rFonts w:cs="Arial"/>
+          <w:shd w:val="clear" w:color="auto" w:fill="FFFFFF"/>
+          <w:lang w:val="en-US"/>
+        </w:rPr>
+        <w:t xml:space="preserve"> were</w:t>
+      </w:r>
+      <w:r>
+        <w:rPr>
+          <w:rStyle w:val="apple-converted-space"/>
+          <w:rFonts w:cs="Arial"/>
+          <w:shd w:val="clear" w:color="auto" w:fill="FFFFFF"/>
+          <w:lang w:val="en-US"/>
+        </w:rPr>
+        <w:t> </w:t>
+      </w:r>
+      <w:r>
+        <w:rPr>
+          <w:rFonts w:cs="Arial"/>
+          <w:shd w:val="clear" w:color="auto" w:fill="FFFFFF"/>
+          <w:lang w:val="en-US"/>
+        </w:rPr>
+        <w:t>San Francisco,</w:t>
+      </w:r>
+      <w:r>
+        <w:rPr>
+          <w:rStyle w:val="apple-converted-space"/>
+          <w:rFonts w:cs="Arial"/>
+          <w:shd w:val="clear" w:color="auto" w:fill="FFFFFF"/>
+          <w:lang w:val="en-US"/>
+        </w:rPr>
+        <w:t> </w:t>
+      </w:r>
+      <w:r>
+        <w:rPr>
+          <w:rFonts w:cs="Arial"/>
+          <w:shd w:val="clear" w:color="auto" w:fill="FFFFFF"/>
+          <w:lang w:val="en-US"/>
+        </w:rPr>
+        <w:t>Los Angeles, and</w:t>
+      </w:r>
+      <w:r>
+        <w:rPr>
+          <w:rStyle w:val="apple-converted-space"/>
+          <w:rFonts w:cs="Arial"/>
+          <w:shd w:val="clear" w:color="auto" w:fill="FFFFFF"/>
+          <w:lang w:val="en-US"/>
+        </w:rPr>
+        <w:t> </w:t>
+      </w:r>
+      <w:r>
+        <w:rPr>
+          <w:rFonts w:cs="Arial"/>
+          <w:shd w:val="clear" w:color="auto" w:fill="FFFFFF"/>
+          <w:lang w:val="en-US"/>
+        </w:rPr>
+        <w:t>San Diego</w:t>
+      </w:r>
+      <w:r>
+        <w:rPr>
+          <w:rFonts w:cs="Arial"/>
+          <w:shd w:val="clear" w:color="auto" w:fill="FFFFFF"/>
+          <w:lang w:val="en-US"/>
         </w:rPr>
         <w:t>.</w:t>
       </w:r>
@@ -535,114 +523,23 @@
           <w:rFonts w:eastAsia="Times New Roman" w:cs="Arial"/>
           <w:lang w:val="en-US" w:eastAsia="tr-TR"/>
         </w:rPr>
-        <w:t xml:space="preserve"> With 23% of Volt sales </w:t>
-      </w:r>
-      <w:r>
-        <w:rPr>
-          <w:rFonts w:cs="Arial"/>
-          <w:shd w:val="clear" w:color="auto" w:fill="FFFFFF"/>
-          <w:lang w:val="en-US"/>
-        </w:rPr>
-        <w:t>California is the leading Volt market during the second quarter of 2012,</w:t>
-      </w:r>
-      <w:r>
-        <w:rPr>
-          <w:rFonts w:cs="Arial"/>
-          <w:shd w:val="clear" w:color="auto" w:fill="FFFFFF"/>
-          <w:lang w:val="en-US"/>
-        </w:rPr>
-        <w:t xml:space="preserve"> and it is</w:t>
-      </w:r>
-      <w:r>
-        <w:rPr>
-          <w:rFonts w:cs="Arial"/>
-          <w:shd w:val="clear" w:color="auto" w:fill="FFFFFF"/>
-          <w:lang w:val="en-US"/>
-        </w:rPr>
-        <w:t xml:space="preserve"> followed by Michigan with 6.3% of national sales. The leading regional markets in California</w:t>
-      </w:r>
-      <w:r>
-        <w:rPr>
-          <w:rFonts w:cs="Arial"/>
-          <w:shd w:val="clear" w:color="auto" w:fill="FFFFFF"/>
-          <w:lang w:val="en-US"/>
-        </w:rPr>
-        <w:t xml:space="preserve"> State</w:t>
-      </w:r>
-      <w:r>
-        <w:rPr>
-          <w:rFonts w:cs="Arial"/>
-          <w:shd w:val="clear" w:color="auto" w:fill="FFFFFF"/>
-          <w:lang w:val="en-US"/>
-        </w:rPr>
-        <w:t xml:space="preserve"> were</w:t>
-      </w:r>
-      <w:r>
-        <w:rPr>
-          <w:rStyle w:val="apple-converted-space"/>
-          <w:rFonts w:cs="Arial"/>
-          <w:shd w:val="clear" w:color="auto" w:fill="FFFFFF"/>
-          <w:lang w:val="en-US"/>
-        </w:rPr>
-        <w:t> </w:t>
-      </w:r>
-      <w:r>
-        <w:rPr>
-          <w:rFonts w:cs="Arial"/>
-          <w:shd w:val="clear" w:color="auto" w:fill="FFFFFF"/>
-          <w:lang w:val="en-US"/>
-        </w:rPr>
-        <w:t>San Francisco,</w:t>
-      </w:r>
-      <w:r>
-        <w:rPr>
-          <w:rStyle w:val="apple-converted-space"/>
-          <w:rFonts w:cs="Arial"/>
-          <w:shd w:val="clear" w:color="auto" w:fill="FFFFFF"/>
-          <w:lang w:val="en-US"/>
-        </w:rPr>
-        <w:t> </w:t>
-      </w:r>
-      <w:r>
-        <w:rPr>
-          <w:rFonts w:cs="Arial"/>
-          <w:shd w:val="clear" w:color="auto" w:fill="FFFFFF"/>
-          <w:lang w:val="en-US"/>
-        </w:rPr>
-        <w:t>Los Angeles, and</w:t>
-      </w:r>
-      <w:r>
-        <w:rPr>
-          <w:rStyle w:val="apple-converted-space"/>
-          <w:rFonts w:cs="Arial"/>
-          <w:shd w:val="clear" w:color="auto" w:fill="FFFFFF"/>
-          <w:lang w:val="en-US"/>
-        </w:rPr>
-        <w:t> </w:t>
-      </w:r>
-      <w:r>
-        <w:rPr>
-          <w:rFonts w:cs="Arial"/>
-          <w:shd w:val="clear" w:color="auto" w:fill="FFFFFF"/>
-          <w:lang w:val="en-US"/>
-        </w:rPr>
-        <w:t>San Diego</w:t>
-      </w:r>
-      <w:r>
-        <w:rPr>
-          <w:rFonts w:cs="Arial"/>
-          <w:shd w:val="clear" w:color="auto" w:fill="FFFFFF"/>
-          <w:lang w:val="en-US"/>
-        </w:rPr>
-        <w:t>.</w:t>
-      </w:r>
-      <w:r>
-        <w:rPr>
-          <w:rStyle w:val="EndnoteReference"/>
-          <w:rFonts w:eastAsia="Times New Roman" w:cs="Arial"/>
-          <w:lang w:val="en-US" w:eastAsia="tr-TR"/>
-        </w:rPr>
-        <w:endnoteReference w:id="3"/>
+        <w:t xml:space="preserve"> </w:t>
+      </w:r>
+      <w:r>
+        <w:rPr>
+          <w:rFonts w:cs="Arial"/>
+          <w:shd w:val="clear" w:color="auto" w:fill="FFFFFF"/>
+          <w:lang w:val="en-US"/>
+        </w:rPr>
+        <w:t>In addition with 50% of its total sales Tesla Model S.6, Tesla Motors reported that in March 2013 California is the largest American market as delivery of 30,00</w:t>
+      </w:r>
+      <w:r>
+        <w:rPr>
+          <w:rFonts w:cs="Arial"/>
+          <w:shd w:val="clear" w:color="auto" w:fill="FFFFFF"/>
+          <w:lang w:val="en-US"/>
+        </w:rPr>
+        <w:t xml:space="preserve">0 in the U.S. </w:t>
       </w:r>
     </w:p>
     <w:p>
@@ -651,11 +548,34 @@
         <w:spacing w:before="120" w:after="120" w:line="240" w:lineRule="auto"/>
         <w:jc w:val="both"/>
         <w:rPr>
-          <w:rFonts w:cs="Arial"/>
-          <w:shd w:val="clear" w:color="auto" w:fill="FFFFFF"/>
-          <w:lang w:val="en-US"/>
-        </w:rPr>
-      </w:pPr>
+          <w:rFonts w:eastAsia="Times New Roman" w:cs="Arial"/>
+          <w:lang w:val="en-US" w:eastAsia="tr-TR"/>
+        </w:rPr>
+      </w:pPr>
+      <w:r>
+        <w:rPr>
+          <w:rFonts w:cs="Arial"/>
+          <w:shd w:val="clear" w:color="auto" w:fill="FFFFFF"/>
+          <w:lang w:val="en-US"/>
+        </w:rPr>
+        <w:t xml:space="preserve">With regard to 1.5 million </w:t>
+      </w:r>
+      <w:r>
+        <w:rPr>
+          <w:rFonts w:cs="Arial"/>
+          <w:shd w:val="clear" w:color="auto" w:fill="FFFFFF"/>
+          <w:lang w:val="en-US"/>
+        </w:rPr>
+        <w:t>zero-emission vehicles (ZEVs) in California by 2025</w:t>
+      </w:r>
+      <w:r>
+        <w:rPr>
+          <w:rFonts w:cs="Arial"/>
+          <w:shd w:val="clear" w:color="auto" w:fill="FFFFFF"/>
+          <w:lang w:val="en-US"/>
+        </w:rPr>
+        <w:t xml:space="preserve"> pointed out by </w:t>
+      </w:r>
       <w:r>
         <w:rPr>
           <w:rFonts w:cs="Arial"/>
@@ -686,15 +606,15 @@
           <w:shd w:val="clear" w:color="auto" w:fill="FFFFFF"/>
           <w:lang w:val="en-US"/>
         </w:rPr>
-        <w:t>pointed out</w:t>
-      </w:r>
-      <w:r>
-        <w:rPr>
-          <w:rFonts w:cs="Arial"/>
-          <w:shd w:val="clear" w:color="auto" w:fill="FFFFFF"/>
-          <w:lang w:val="en-US"/>
-        </w:rPr>
-        <w:t xml:space="preserve"> in March 2012 that the goal of getting 1.5 million zero-emission vehicles (ZEVs) in California by 2025.</w:t>
+        <w:t>California is seem eager for sustainable energy market</w:t>
+      </w:r>
+      <w:r>
+        <w:rPr>
+          <w:rFonts w:cs="Arial"/>
+          <w:shd w:val="clear" w:color="auto" w:fill="FFFFFF"/>
+          <w:lang w:val="en-US"/>
+        </w:rPr>
+        <w:t>.</w:t>
       </w:r>
       <w:r>
         <w:rPr>
@@ -703,7 +623,35 @@
           <w:shd w:val="clear" w:color="auto" w:fill="FFFFFF"/>
           <w:lang w:val="en-US"/>
         </w:rPr>
-        <w:endnoteReference w:id="4"/>
+        <w:endnoteReference w:id="3"/>
+      </w:r>
+      <w:r>
+        <w:rPr>
+          <w:rFonts w:cs="Arial"/>
+          <w:shd w:val="clear" w:color="auto" w:fill="FFFFFF"/>
+          <w:lang w:val="en-US"/>
+        </w:rPr>
+        <w:t xml:space="preserve"> </w:t>
+      </w:r>
+    </w:p>
+    <w:p>
+      <w:pPr>
+        <w:pStyle w:val="Heading1"/>
+        <w:spacing w:before="120" w:after="120" w:line="240" w:lineRule="auto"/>
+        <w:jc w:val="both"/>
+        <w:rPr>
+          <w:rFonts w:asciiTheme="minorHAnsi" w:hAnsiTheme="minorHAnsi"/>
+          <w:color w:val="auto"/>
+          <w:lang w:val="en-US"/>
+        </w:rPr>
+      </w:pPr>
+      <w:r>
+        <w:rPr>
+          <w:rFonts w:asciiTheme="minorHAnsi" w:hAnsiTheme="minorHAnsi"/>
+          <w:color w:val="auto"/>
+          <w:lang w:val="en-US"/>
+        </w:rPr>
+        <w:t>Charging stations</w:t>
       </w:r>
     </w:p>
     <w:p>
@@ -721,94 +669,156 @@
         <w:rPr>
           <w:rFonts w:cs="Arial"/>
           <w:shd w:val="clear" w:color="auto" w:fill="FFFFFF"/>
-          <w:lang w:val="en-US"/>
-        </w:rPr>
-        <w:t xml:space="preserve">With 50% of its total sales </w:t>
-      </w:r>
-      <w:r>
-        <w:rPr>
-          <w:rFonts w:cs="Arial"/>
-          <w:shd w:val="clear" w:color="auto" w:fill="FFFFFF"/>
-          <w:lang w:val="en-US"/>
-        </w:rPr>
-        <w:t xml:space="preserve">Tesla Model S.6, Tesla Motors reported that in March 2013 </w:t>
-      </w:r>
-      <w:r>
-        <w:rPr>
-          <w:rFonts w:cs="Arial"/>
-          <w:shd w:val="clear" w:color="auto" w:fill="FFFFFF"/>
-          <w:lang w:val="en-US"/>
-        </w:rPr>
-        <w:t xml:space="preserve">California is the largest American market </w:t>
-      </w:r>
-      <w:r>
-        <w:rPr>
-          <w:rFonts w:cs="Arial"/>
-          <w:shd w:val="clear" w:color="auto" w:fill="FFFFFF"/>
-          <w:lang w:val="en-US"/>
-        </w:rPr>
-        <w:t>as delivery of 30,00</w:t>
-      </w:r>
-      <w:r>
-        <w:rPr>
-          <w:rFonts w:cs="Arial"/>
-          <w:shd w:val="clear" w:color="auto" w:fill="FFFFFF"/>
-          <w:lang w:val="en-US"/>
-        </w:rPr>
-        <w:t>0 in the U.S.</w:t>
-      </w:r>
-    </w:p>
-    <w:p>
-      <w:pPr>
-        <w:shd w:val="clear" w:color="auto" w:fill="FFFFFF"/>
-        <w:spacing w:before="120" w:after="120" w:line="240" w:lineRule="auto"/>
-        <w:jc w:val="both"/>
-        <w:rPr>
-          <w:rFonts w:eastAsia="Times New Roman"/>
-          <w:color w:val="ED7D31" w:themeColor="accent2"/>
           <w:lang w:val="en-US" w:eastAsia="tr-TR"/>
         </w:rPr>
-      </w:pPr>
-      <w:r>
-        <w:rPr>
-          <w:rFonts w:eastAsia="Times New Roman"/>
-          <w:color w:val="ED7D31" w:themeColor="accent2"/>
-          <w:lang w:val="en-US" w:eastAsia="tr-TR"/>
-        </w:rPr>
-        <w:t>Charging stations</w:t>
-      </w:r>
-    </w:p>
-    <w:p>
-      <w:pPr>
-        <w:shd w:val="clear" w:color="auto" w:fill="FFFFFF"/>
-        <w:spacing w:before="120" w:after="120" w:line="240" w:lineRule="auto"/>
-        <w:jc w:val="both"/>
-        <w:rPr>
-          <w:rFonts w:cs="Arial"/>
-          <w:shd w:val="clear" w:color="auto" w:fill="FFFFFF"/>
-          <w:lang w:val="en-US"/>
-        </w:rPr>
-      </w:pPr>
-      <w:r>
-        <w:rPr>
-          <w:rFonts w:cs="Arial"/>
-          <w:shd w:val="clear" w:color="auto" w:fill="FFFFFF"/>
-          <w:lang w:val="en-US"/>
-        </w:rPr>
-        <w:t>As for retailers, Walgreens is by far the plug-in friendliest, with 365 stores deploying plug-in stations nationally. 55 Kohl's stores had public stations as of March 22, while Whole Foods was home to 39 stations.</w:t>
-      </w:r>
-    </w:p>
-    <w:p>
-      <w:pPr>
-        <w:shd w:val="clear" w:color="auto" w:fill="FFFFFF"/>
-        <w:spacing w:before="120" w:after="120" w:line="240" w:lineRule="auto"/>
-        <w:jc w:val="both"/>
-        <w:rPr>
-          <w:rFonts w:cs="Arial"/>
-          <w:shd w:val="clear" w:color="auto" w:fill="FFFFFF"/>
-          <w:lang w:val="en-US"/>
-        </w:rPr>
-      </w:pPr>
+        <mc:AlternateContent>
+          <mc:Choice Requires="wps">
+            <w:drawing>
+              <wp:anchor distT="91440" distB="91440" distL="114300" distR="114300" simplePos="0" relativeHeight="251667456" behindDoc="0" locked="0" layoutInCell="1" allowOverlap="1" wp14:anchorId="7C8D6A95" wp14:editId="63DBA4E9">
+                <wp:simplePos x="0" y="0"/>
+                <wp:positionH relativeFrom="column">
+                  <wp:align>left</wp:align>
+                </wp:positionH>
+                <wp:positionV relativeFrom="paragraph">
+                  <wp:posOffset>2097168</wp:posOffset>
+                </wp:positionV>
+                <wp:extent cx="3084195" cy="1419225"/>
+                <wp:effectExtent l="0" t="0" r="0" b="0"/>
+                <wp:wrapThrough wrapText="bothSides">
+                  <wp:wrapPolygon edited="0">
+                    <wp:start x="400" y="0"/>
+                    <wp:lineTo x="400" y="21165"/>
+                    <wp:lineTo x="21080" y="21165"/>
+                    <wp:lineTo x="21080" y="0"/>
+                    <wp:lineTo x="400" y="0"/>
+                  </wp:wrapPolygon>
+                </wp:wrapThrough>
+                <wp:docPr id="1" name="Text Box 2"/>
+                <wp:cNvGraphicFramePr>
+                  <a:graphicFrameLocks xmlns:a="http://schemas.openxmlformats.org/drawingml/2006/main"/>
+                </wp:cNvGraphicFramePr>
+                <a:graphic xmlns:a="http://schemas.openxmlformats.org/drawingml/2006/main">
+                  <a:graphicData uri="http://schemas.microsoft.com/office/word/2010/wordprocessingShape">
+                    <wps:wsp>
+                      <wps:cNvSpPr txBox="1">
+                        <a:spLocks noChangeArrowheads="1"/>
+                      </wps:cNvSpPr>
+                      <wps:spPr bwMode="auto">
+                        <a:xfrm>
+                          <a:off x="0" y="0"/>
+                          <a:ext cx="3084195" cy="1419225"/>
+                        </a:xfrm>
+                        <a:prstGeom prst="rect">
+                          <a:avLst/>
+                        </a:prstGeom>
+                        <a:noFill/>
+                        <a:ln w="9525">
+                          <a:noFill/>
+                          <a:miter lim="800000"/>
+                          <a:headEnd/>
+                          <a:tailEnd/>
+                        </a:ln>
+                      </wps:spPr>
+                      <wps:txbx>
+                        <w:txbxContent>
+                          <w:p>
+                            <w:pPr>
+                              <w:pBdr>
+                                <w:top w:val="single" w:sz="24" w:space="8" w:color="5B9BD5" w:themeColor="accent1"/>
+                                <w:bottom w:val="single" w:sz="24" w:space="11" w:color="5B9BD5" w:themeColor="accent1"/>
+                              </w:pBdr>
+                              <w:spacing w:after="0"/>
+                              <w:rPr>
+                                <w:b/>
+                                <w:i/>
+                                <w:iCs/>
+                                <w:color w:val="538135" w:themeColor="accent6" w:themeShade="BF"/>
+                                <w:sz w:val="24"/>
+                                <w:szCs w:val="24"/>
+                                <w:lang w:val="en-US"/>
+                              </w:rPr>
+                            </w:pPr>
+                            <w:r>
+                              <w:rPr>
+                                <w:b/>
+                                <w:i/>
+                                <w:iCs/>
+                                <w:color w:val="538135" w:themeColor="accent6" w:themeShade="BF"/>
+                                <w:sz w:val="24"/>
+                                <w:szCs w:val="24"/>
+                                <w:lang w:val="en-US"/>
+                              </w:rPr>
+                              <w:t>[In terms of public charging points, there were 19,472 public outlets available across the country by the end of December 2013, again led by California with 5,176 (26.6%) public charging points.]</w:t>
+                            </w:r>
+                          </w:p>
+                        </w:txbxContent>
+                      </wps:txbx>
+                      <wps:bodyPr rot="0" vert="horz" wrap="square" lIns="91440" tIns="45720" rIns="91440" bIns="45720" anchor="t" anchorCtr="0">
+                        <a:noAutofit/>
+                      </wps:bodyPr>
+                    </wps:wsp>
+                  </a:graphicData>
+                </a:graphic>
+                <wp14:sizeRelH relativeFrom="margin">
+                  <wp14:pctWidth>0</wp14:pctWidth>
+                </wp14:sizeRelH>
+                <wp14:sizeRelV relativeFrom="margin">
+                  <wp14:pctHeight>0</wp14:pctHeight>
+                </wp14:sizeRelV>
+              </wp:anchor>
+            </w:drawing>
+          </mc:Choice>
+          <mc:Fallback>
+            <w:pict>
+              <v:shape w14:anchorId="7C8D6A95" id="_x0000_s1027" type="#_x0000_t202" style="position:absolute;left:0;text-align:left;margin-left:0;margin-top:165.15pt;width:242.85pt;height:111.75pt;z-index:251667456;visibility:visible;mso-wrap-style:square;mso-width-percent:0;mso-height-percent:0;mso-wrap-distance-left:9pt;mso-wrap-distance-top:7.2pt;mso-wrap-distance-right:9pt;mso-wrap-distance-bottom:7.2pt;mso-position-horizontal:left;mso-position-horizontal-relative:text;mso-position-vertical:absolute;mso-position-vertical-relative:text;mso-width-percent:0;mso-height-percent:0;mso-width-relative:margin;mso-height-relative:margin;v-text-anchor:top" o:gfxdata="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" filled="f" stroked="f">
+                <v:textbox>
+                  <w:txbxContent>
+                    <w:p>
+                      <w:pPr>
+                        <w:pBdr>
+                          <w:top w:val="single" w:sz="24" w:space="8" w:color="5B9BD5" w:themeColor="accent1"/>
+                          <w:bottom w:val="single" w:sz="24" w:space="11" w:color="5B9BD5" w:themeColor="accent1"/>
+                        </w:pBdr>
+                        <w:spacing w:after="0"/>
+                        <w:rPr>
+                          <w:b/>
+                          <w:i/>
+                          <w:iCs/>
+                          <w:color w:val="538135" w:themeColor="accent6" w:themeShade="BF"/>
+                          <w:sz w:val="24"/>
+                          <w:szCs w:val="24"/>
+                          <w:lang w:val="en-US"/>
+                        </w:rPr>
+                      </w:pPr>
+                      <w:r>
+                        <w:rPr>
+                          <w:b/>
+                          <w:i/>
+                          <w:iCs/>
+                          <w:color w:val="538135" w:themeColor="accent6" w:themeShade="BF"/>
+                          <w:sz w:val="24"/>
+                          <w:szCs w:val="24"/>
+                          <w:lang w:val="en-US"/>
+                        </w:rPr>
+                        <w:t>[In terms of public charging points, there were 19,472 public outlets available across the country by the end of December 2013, again led by California with 5,176 (26.6%) public charging points.]</w:t>
+                      </w:r>
+                    </w:p>
+                  </w:txbxContent>
+                </v:textbox>
+                <w10:wrap type="through"/>
+              </v:shape>
+            </w:pict>
+          </mc:Fallback>
+        </mc:AlternateContent>
+      </w:r>
+      <w:r>
+        <w:rPr>
+          <w:rFonts w:cs="Arial"/>
+          <w:shd w:val="clear" w:color="auto" w:fill="FFFFFF"/>
+          <w:lang w:val="en-US"/>
+        </w:rPr>
+        <w:t>Market situation is not just pushing factor for EVs charging infrastructure but also result of strong infrastructure. These two develops by interlink to each other. “</w:t>
+      </w:r>
       <w:r>
         <w:rPr>
           <w:rFonts w:cs="Arial"/>
@@ -817,7 +827,7 @@
         </w:rPr>
         <w:t>As of March 2013, the United States had 5,678 </w:t>
       </w:r>
-      <w:hyperlink r:id="rId11" w:tooltip="Charging station" w:history="1">
+      <w:hyperlink r:id="rId9" w:tooltip="Charging station" w:history="1">
         <w:r>
           <w:rPr>
             <w:rFonts w:cs="Arial"/>
@@ -835,7 +845,7 @@
         </w:rPr>
         <w:t> across the country, led by </w:t>
       </w:r>
-      <w:hyperlink r:id="rId12" w:tooltip="California" w:history="1">
+      <w:hyperlink r:id="rId10" w:tooltip="California" w:history="1">
         <w:r>
           <w:rPr>
             <w:rFonts w:cs="Arial"/>
@@ -851,7 +861,31 @@
           <w:shd w:val="clear" w:color="auto" w:fill="FFFFFF"/>
           <w:lang w:val="en-US"/>
         </w:rPr>
-        <w:t> with 1,207 stations (21.3%). In terms of public charging points, there were 19,472 public outlets available across the country by the end of December 2013, again led by California with 5,176 (26.6%) public charging points.</w:t>
+        <w:t> with 1,207 stations (21.3%).</w:t>
+      </w:r>
+      <w:r>
+        <w:rPr>
+          <w:rFonts w:cs="Arial"/>
+          <w:shd w:val="clear" w:color="auto" w:fill="FFFFFF"/>
+          <w:lang w:val="en-US"/>
+        </w:rPr>
+        <w:t xml:space="preserve"> </w:t>
+      </w:r>
+      <w:r>
+        <w:rPr>
+          <w:rFonts w:cs="Arial"/>
+          <w:shd w:val="clear" w:color="auto" w:fill="FFFFFF"/>
+          <w:lang w:val="en-US"/>
+        </w:rPr>
+        <w:t>As for retailers, Walgreens is by far the plug-in friendliest, with 365 stores deploying plug-in stations nationally. 55 Kohl's stores had public stations as of March 22, while Whole Foods was home to 39 stations.</w:t>
+      </w:r>
+      <w:r>
+        <w:rPr>
+          <w:rFonts w:cs="Arial"/>
+          <w:shd w:val="clear" w:color="auto" w:fill="FFFFFF"/>
+          <w:lang w:val="en-US"/>
+        </w:rPr>
+        <w:t>”</w:t>
       </w:r>
       <w:r>
         <w:rPr>
@@ -860,7 +894,7 @@
           <w:shd w:val="clear" w:color="auto" w:fill="FFFFFF"/>
           <w:lang w:val="en-US"/>
         </w:rPr>
-        <w:endnoteReference w:id="5"/>
+        <w:endnoteReference w:id="4"/>
       </w:r>
     </w:p>
     <w:p>
@@ -880,7 +914,6 @@
           <w:color w:val="auto"/>
           <w:lang w:val="en-US"/>
         </w:rPr>
-        <w:lastRenderedPageBreak/>
         <w:t>Incentives</w:t>
       </w:r>
     </w:p>
@@ -897,22 +930,91 @@
       </w:pPr>
       <w:r>
         <w:rPr>
-          <w:noProof/>
-        </w:rPr>
-        <w:pict w14:anchorId="63A08938">
-          <v:shape id="_x0000_s1038" type="#_x0000_t75" style="position:absolute;left:0;text-align:left;margin-left:-.35pt;margin-top:272.1pt;width:296.05pt;height:212.25pt;z-index:251663360;mso-position-horizontal-relative:text;mso-position-vertical-relative:text;mso-width-relative:page;mso-height-relative:page">
-            <v:imagedata r:id="rId13" o:title="EV-incentives-USA"/>
-            <w10:wrap type="square"/>
-          </v:shape>
-        </w:pict>
-      </w:r>
-      <w:r>
-        <w:rPr>
-          <w:rFonts w:cs="Arial"/>
-          <w:shd w:val="clear" w:color="auto" w:fill="FFFFFF"/>
-          <w:lang w:val="en-US"/>
-        </w:rPr>
-        <w:t>California has been a leader in the promotion of plug-in electric vehicles as the state has in place several financial and non-financial incentives. In addition to the existing federal tax credit, PEVs are eligible for a purchase rebate of up to US$2,500 through the Clean Vehicle Rebate Project (CVRP).</w:t>
+          <w:rFonts w:cs="Arial"/>
+          <w:shd w:val="clear" w:color="auto" w:fill="FFFFFF"/>
+          <w:lang w:val="en-US"/>
+        </w:rPr>
+        <w:t>California has been</w:t>
+      </w:r>
+      <w:r>
+        <w:rPr>
+          <w:rFonts w:cs="Arial"/>
+          <w:shd w:val="clear" w:color="auto" w:fill="FFFFFF"/>
+          <w:lang w:val="en-US"/>
+        </w:rPr>
+        <w:t xml:space="preserve"> leader in the promotion of </w:t>
+      </w:r>
+      <w:r>
+        <w:rPr>
+          <w:rFonts w:cs="Arial"/>
+          <w:shd w:val="clear" w:color="auto" w:fill="FFFFFF"/>
+          <w:lang w:val="en-US"/>
+        </w:rPr>
+        <w:t>EVs</w:t>
+      </w:r>
+      <w:r>
+        <w:rPr>
+          <w:rFonts w:cs="Arial"/>
+          <w:shd w:val="clear" w:color="auto" w:fill="FFFFFF"/>
+          <w:lang w:val="en-US"/>
+        </w:rPr>
+        <w:t> as the state has in place several financial and non-financial incentives. In addition to the existing </w:t>
+      </w:r>
+      <w:r>
+        <w:rPr>
+          <w:rFonts w:cs="Arial"/>
+          <w:shd w:val="clear" w:color="auto" w:fill="FFFFFF"/>
+          <w:lang w:val="en-US"/>
+        </w:rPr>
+        <w:t xml:space="preserve">tax incentives, </w:t>
+      </w:r>
+      <w:r>
+        <w:rPr>
+          <w:rFonts w:cs="Arial"/>
+          <w:shd w:val="clear" w:color="auto" w:fill="FFFFFF"/>
+          <w:lang w:val="en-US"/>
+        </w:rPr>
+        <w:t xml:space="preserve">EVs are </w:t>
+      </w:r>
+      <w:r>
+        <w:rPr>
+          <w:rFonts w:cs="Arial"/>
+          <w:shd w:val="clear" w:color="auto" w:fill="FFFFFF"/>
+          <w:lang w:val="en-US"/>
+        </w:rPr>
+        <w:t>promoted with</w:t>
+      </w:r>
+      <w:r>
+        <w:rPr>
+          <w:rFonts w:cs="Arial"/>
+          <w:shd w:val="clear" w:color="auto" w:fill="FFFFFF"/>
+          <w:lang w:val="en-US"/>
+        </w:rPr>
+        <w:t xml:space="preserve"> t</w:t>
+      </w:r>
+      <w:r>
+        <w:rPr>
+          <w:rFonts w:cs="Arial"/>
+          <w:shd w:val="clear" w:color="auto" w:fill="FFFFFF"/>
+          <w:lang w:val="en-US"/>
+        </w:rPr>
+        <w:t xml:space="preserve">he Clean Vehicle Rebate Project </w:t>
+      </w:r>
+      <w:r>
+        <w:rPr>
+          <w:rFonts w:cs="Arial"/>
+          <w:shd w:val="clear" w:color="auto" w:fill="FFFFFF"/>
+          <w:lang w:val="en-US"/>
+        </w:rPr>
+        <w:t>(CVRP).</w:t>
+      </w:r>
+      <w:r>
+        <w:rPr>
+          <w:rFonts w:cs="Arial"/>
+          <w:shd w:val="clear" w:color="auto" w:fill="FFFFFF"/>
+          <w:lang w:val="en-US"/>
+        </w:rPr>
+        <w:t xml:space="preserve"> </w:t>
       </w:r>
       <w:r>
         <w:rPr>
@@ -921,249 +1023,7 @@
           <w:shd w:val="clear" w:color="auto" w:fill="FFFFFF"/>
           <w:lang w:val="en-US"/>
         </w:rPr>
-        <w:endnoteReference w:id="6"/>
-      </w:r>
-      <w:r>
-        <w:rPr>
-          <w:rFonts w:cs="Arial"/>
-          <w:shd w:val="clear" w:color="auto" w:fill="FFFFFF"/>
-          <w:lang w:val="en-US"/>
-        </w:rPr>
-        <w:t> Also, battery electric vehicles and initially, the first 40,000 applicants that purchase or lease a plug-in hybrid meeting California’s Enhanced Advanced Technology Partial Zero Emission Vehicle (Enhanced AT PZEV), are entitled to a clean air sticker that allows the vehicle to be operated by a single occupant in California's </w:t>
-      </w:r>
-      <w:hyperlink r:id="rId14" w:tooltip="Carpool" w:history="1">
-        <w:r>
-          <w:rPr>
-            <w:rFonts w:cs="Arial"/>
-            <w:shd w:val="clear" w:color="auto" w:fill="FFFFFF"/>
-            <w:lang w:val="en-US"/>
-          </w:rPr>
-          <w:t>carpool</w:t>
-        </w:r>
-      </w:hyperlink>
-      <w:r>
-        <w:rPr>
-          <w:rFonts w:cs="Arial"/>
-          <w:shd w:val="clear" w:color="auto" w:fill="FFFFFF"/>
-          <w:lang w:val="en-US"/>
-        </w:rPr>
-        <w:t> or </w:t>
-      </w:r>
-      <w:hyperlink r:id="rId15" w:tooltip="High-occupancy vehicle lane" w:history="1">
-        <w:r>
-          <w:rPr>
-            <w:rFonts w:cs="Arial"/>
-            <w:shd w:val="clear" w:color="auto" w:fill="FFFFFF"/>
-            <w:lang w:val="en-US"/>
-          </w:rPr>
-          <w:t>high-occupancy vehicle lanes</w:t>
-        </w:r>
-      </w:hyperlink>
-      <w:r>
-        <w:rPr>
-          <w:rFonts w:cs="Arial"/>
-          <w:shd w:val="clear" w:color="auto" w:fill="FFFFFF"/>
-          <w:lang w:val="en-US"/>
-        </w:rPr>
-        <w:t> (HOV</w:t>
-      </w:r>
-      <w:r>
-        <w:rPr>
-          <w:rFonts w:cs="Arial"/>
-          <w:shd w:val="clear" w:color="auto" w:fill="FFFFFF"/>
-          <w:lang w:val="en-US"/>
-        </w:rPr>
-        <w:t xml:space="preserve"> high-occupancy vehicle lane</w:t>
-      </w:r>
-      <w:r>
-        <w:rPr>
-          <w:lang w:val="en-US"/>
-        </w:rPr>
-        <w:t> </w:t>
-      </w:r>
-      <w:r>
-        <w:rPr>
-          <w:rFonts w:cs="Arial"/>
-          <w:shd w:val="clear" w:color="auto" w:fill="FFFFFF"/>
-          <w:lang w:val="en-US"/>
-        </w:rPr>
-        <w:t>(also known as an</w:t>
-      </w:r>
-      <w:r>
-        <w:rPr>
-          <w:lang w:val="en-US"/>
-        </w:rPr>
-        <w:t> </w:t>
-      </w:r>
-      <w:r>
-        <w:rPr>
-          <w:rFonts w:cs="Arial"/>
-          <w:shd w:val="clear" w:color="auto" w:fill="FFFFFF"/>
-          <w:lang w:val="en-US"/>
-        </w:rPr>
-        <w:t>HOV lane,</w:t>
-      </w:r>
-      <w:r>
-        <w:rPr>
-          <w:lang w:val="en-US"/>
-        </w:rPr>
-        <w:t> </w:t>
-      </w:r>
-      <w:r>
-        <w:rPr>
-          <w:rFonts w:cs="Arial"/>
-          <w:shd w:val="clear" w:color="auto" w:fill="FFFFFF"/>
-          <w:lang w:val="en-US"/>
-        </w:rPr>
-        <w:t>carpool lane,</w:t>
-      </w:r>
-      <w:r>
-        <w:rPr>
-          <w:lang w:val="en-US"/>
-        </w:rPr>
-        <w:t> </w:t>
-      </w:r>
-      <w:r>
-        <w:rPr>
-          <w:rFonts w:cs="Arial"/>
-          <w:shd w:val="clear" w:color="auto" w:fill="FFFFFF"/>
-          <w:lang w:val="en-US"/>
-        </w:rPr>
-        <w:t>diamond lane, and</w:t>
-      </w:r>
-      <w:r>
-        <w:rPr>
-          <w:lang w:val="en-US"/>
-        </w:rPr>
-        <w:t> </w:t>
-      </w:r>
-      <w:r>
-        <w:rPr>
-          <w:rFonts w:cs="Arial"/>
-          <w:shd w:val="clear" w:color="auto" w:fill="FFFFFF"/>
-          <w:lang w:val="en-US"/>
-        </w:rPr>
-        <w:t>transit lane</w:t>
-      </w:r>
-      <w:r>
-        <w:rPr>
-          <w:lang w:val="en-US"/>
-        </w:rPr>
-        <w:t> </w:t>
-      </w:r>
-      <w:r>
-        <w:rPr>
-          <w:rFonts w:cs="Arial"/>
-          <w:shd w:val="clear" w:color="auto" w:fill="FFFFFF"/>
-          <w:lang w:val="en-US"/>
-        </w:rPr>
-        <w:t>or</w:t>
-      </w:r>
-      <w:r>
-        <w:rPr>
-          <w:lang w:val="en-US"/>
-        </w:rPr>
-        <w:t> </w:t>
-      </w:r>
-      <w:r>
-        <w:rPr>
-          <w:rFonts w:cs="Arial"/>
-          <w:shd w:val="clear" w:color="auto" w:fill="FFFFFF"/>
-          <w:lang w:val="en-US"/>
-        </w:rPr>
-        <w:t>T2 or T3 lanes</w:t>
-      </w:r>
-      <w:r>
-        <w:rPr>
-          <w:lang w:val="en-US"/>
-        </w:rPr>
-        <w:t> </w:t>
-      </w:r>
-      <w:r>
-        <w:rPr>
-          <w:rFonts w:cs="Arial"/>
-          <w:shd w:val="clear" w:color="auto" w:fill="FFFFFF"/>
-          <w:lang w:val="en-US"/>
-        </w:rPr>
-        <w:t>in Australia and New Zealand) is a restricted</w:t>
-      </w:r>
-      <w:r>
-        <w:rPr>
-          <w:lang w:val="en-US"/>
-        </w:rPr>
-        <w:t> </w:t>
-      </w:r>
-      <w:hyperlink r:id="rId16" w:tooltip="Traffic lane" w:history="1">
-        <w:r>
-          <w:rPr>
-            <w:lang w:val="en-US"/>
-          </w:rPr>
-          <w:t>traffic lane</w:t>
-        </w:r>
-      </w:hyperlink>
-      <w:r>
-        <w:rPr>
-          <w:lang w:val="en-US"/>
-        </w:rPr>
-        <w:t> </w:t>
-      </w:r>
-      <w:r>
-        <w:rPr>
-          <w:rFonts w:cs="Arial"/>
-          <w:shd w:val="clear" w:color="auto" w:fill="FFFFFF"/>
-          <w:lang w:val="en-US"/>
-        </w:rPr>
-        <w:t>reserved at</w:t>
-      </w:r>
-      <w:r>
-        <w:rPr>
-          <w:lang w:val="en-US"/>
-        </w:rPr>
-        <w:t> </w:t>
-      </w:r>
-      <w:hyperlink r:id="rId17" w:tooltip="Rush hour" w:history="1">
-        <w:r>
-          <w:rPr>
-            <w:lang w:val="en-US"/>
-          </w:rPr>
-          <w:t>peak travel times</w:t>
-        </w:r>
-      </w:hyperlink>
-      <w:r>
-        <w:rPr>
-          <w:lang w:val="en-US"/>
-        </w:rPr>
-        <w:t> </w:t>
-      </w:r>
-      <w:r>
-        <w:rPr>
-          <w:rFonts w:cs="Arial"/>
-          <w:shd w:val="clear" w:color="auto" w:fill="FFFFFF"/>
-          <w:lang w:val="en-US"/>
-        </w:rPr>
-        <w:t>or longer for the exclusive use of vehicles with a driver and one or more passengers, including</w:t>
-      </w:r>
-      <w:r>
-        <w:rPr>
-          <w:lang w:val="en-US"/>
-        </w:rPr>
-        <w:t> </w:t>
-      </w:r>
-      <w:hyperlink r:id="rId18" w:tooltip="Carpool" w:history="1">
-        <w:r>
-          <w:rPr>
-            <w:lang w:val="en-US"/>
-          </w:rPr>
-          <w:t>carpools</w:t>
-        </w:r>
-      </w:hyperlink>
-      <w:r>
-        <w:rPr>
-          <w:rFonts w:cs="Arial"/>
-          <w:shd w:val="clear" w:color="auto" w:fill="FFFFFF"/>
-          <w:lang w:val="en-US"/>
-        </w:rPr>
-        <w:t>,</w:t>
+        <w:endnoteReference w:id="5"/>
       </w:r>
       <w:r>
         <w:rPr>
@@ -1172,106 +1032,6 @@
           <w:lang w:val="en-US"/>
         </w:rPr>
         <w:t xml:space="preserve"> </w:t>
-      </w:r>
-      <w:hyperlink r:id="rId19" w:tooltip="Vanpool" w:history="1">
-        <w:r>
-          <w:rPr>
-            <w:lang w:val="en-US"/>
-          </w:rPr>
-          <w:t>vanpools</w:t>
-        </w:r>
-      </w:hyperlink>
-      <w:r>
-        <w:rPr>
-          <w:rFonts w:cs="Arial"/>
-          <w:shd w:val="clear" w:color="auto" w:fill="FFFFFF"/>
-          <w:lang w:val="en-US"/>
-        </w:rPr>
-        <w:t>, and</w:t>
-      </w:r>
-      <w:r>
-        <w:rPr>
-          <w:lang w:val="en-US"/>
-        </w:rPr>
-        <w:t> </w:t>
-      </w:r>
-      <w:hyperlink r:id="rId20" w:tooltip="Public transit" w:history="1">
-        <w:r>
-          <w:rPr>
-            <w:lang w:val="en-US"/>
-          </w:rPr>
-          <w:t>transit</w:t>
-        </w:r>
-      </w:hyperlink>
-      <w:r>
-        <w:rPr>
-          <w:lang w:val="en-US"/>
-        </w:rPr>
-        <w:t> </w:t>
-      </w:r>
-      <w:r>
-        <w:rPr>
-          <w:rFonts w:cs="Arial"/>
-          <w:shd w:val="clear" w:color="auto" w:fill="FFFFFF"/>
-          <w:lang w:val="en-US"/>
-        </w:rPr>
-        <w:t>buses.</w:t>
-      </w:r>
-      <w:r>
-        <w:rPr>
-          <w:lang w:val="en-US"/>
-        </w:rPr>
-        <w:t> </w:t>
-      </w:r>
-      <w:r>
-        <w:rPr>
-          <w:rFonts w:cs="Arial"/>
-          <w:shd w:val="clear" w:color="auto" w:fill="FFFFFF"/>
-          <w:lang w:val="en-US"/>
-        </w:rPr>
-        <w:t>). The white access sticker is reserved for zero-emissions vehicles, while plug-in hybrids use the green sticker.</w:t>
-      </w:r>
-      <w:r>
-        <w:rPr>
-          <w:rStyle w:val="EndnoteReference"/>
-          <w:rFonts w:cs="Arial"/>
-          <w:shd w:val="clear" w:color="auto" w:fill="FFFFFF"/>
-          <w:lang w:val="en-US"/>
-        </w:rPr>
-        <w:endnoteReference w:id="7"/>
-      </w:r>
-      <w:r>
-        <w:rPr>
-          <w:rFonts w:cs="Arial"/>
-          <w:shd w:val="clear" w:color="auto" w:fill="FFFFFF"/>
-          <w:lang w:val="en-US"/>
-        </w:rPr>
-        <w:t> As part of the package of bills signed into law by Governor Brown in September 2014, through SB 1275 the California Air Resources Board was mandated to draft a financial plan to meet California's goal of 1 million vehicles on the road while making sure that disadvantaged communities can participate. For this purpose CARB has to change the Clean Vehicle Rebate program to provide an extra credit for low-income residents who wish to purchase or lease an electric car. CARB also should provide assistance to car</w:t>
-      </w:r>
-      <w:r>
-        <w:rPr>
-          <w:rFonts w:cs="Arial"/>
-          <w:shd w:val="clear" w:color="auto" w:fill="FFFFFF"/>
-          <w:lang w:val="en-US"/>
-        </w:rPr>
-        <w:t xml:space="preserve"> </w:t>
-      </w:r>
-      <w:r>
-        <w:rPr>
-          <w:rFonts w:cs="Arial"/>
-          <w:shd w:val="clear" w:color="auto" w:fill="FFFFFF"/>
-          <w:lang w:val="en-US"/>
-        </w:rPr>
-        <w:t>sharing programs in low-income neighborhoods and install charging stations in apartment buildings in those communities. Under SB 1275, low-income residents who agree to scrap older, polluting cars will also get a clean vehicle rebate on top of existing payments for junking smog-producing vehicles.</w:t>
-      </w:r>
-      <w:r>
-        <w:rPr>
-          <w:rStyle w:val="EndnoteReference"/>
-          <w:rFonts w:cs="Arial"/>
-          <w:shd w:val="clear" w:color="auto" w:fill="FFFFFF"/>
-          <w:lang w:val="en-US"/>
-        </w:rPr>
-        <w:endnoteReference w:id="8"/>
       </w:r>
     </w:p>
     <w:p>
@@ -1285,6 +1045,31 @@
           <w:lang w:val="en-US"/>
         </w:rPr>
       </w:pPr>
+      <w:r>
+        <w:rPr>
+          <w:rFonts w:cs="Arial"/>
+          <w:shd w:val="clear" w:color="auto" w:fill="FFFFFF"/>
+          <w:lang w:val="en-US"/>
+        </w:rPr>
+        <w:t>Clean air sticker that allows the vehicle with single occupant in high-occupancy vehicle lanes (HOV)</w:t>
+      </w:r>
+      <w:r>
+        <w:rPr>
+          <w:rStyle w:val="EndnoteReference"/>
+          <w:rFonts w:cs="Arial"/>
+          <w:shd w:val="clear" w:color="auto" w:fill="FFFFFF"/>
+          <w:lang w:val="en-US"/>
+        </w:rPr>
+        <w:endnoteReference w:id="6"/>
+      </w:r>
+      <w:r>
+        <w:rPr>
+          <w:rFonts w:cs="Arial"/>
+          <w:shd w:val="clear" w:color="auto" w:fill="FFFFFF"/>
+          <w:lang w:val="en-US"/>
+        </w:rPr>
+        <w:t xml:space="preserve"> can be used in EVs and with regard to %59 of EVs buyers define it is extremely or very important motivator, California’s incentives covers many aspects.</w:t>
+      </w:r>
     </w:p>
     <w:p>
       <w:pPr>
@@ -1297,31 +1082,6 @@
           <w:lang w:val="en-US"/>
         </w:rPr>
       </w:pPr>
-      <w:r>
-        <w:rPr>
-          <w:rFonts w:cs="Arial"/>
-          <w:shd w:val="clear" w:color="auto" w:fill="FFFFFF"/>
-          <w:lang w:val="en-US"/>
-        </w:rPr>
-        <w:t xml:space="preserve">AB 2565 facilitates access to charging stations by requiring commercial and residential property owners to approve installation if the charging station meets requirements and complies with the owner’s process for approving </w:t>
-      </w:r>
-      <w:r>
-        <w:rPr>
-          <w:rFonts w:cs="Arial"/>
-          <w:shd w:val="clear" w:color="auto" w:fill="FFFFFF"/>
-          <w:lang w:val="en-US"/>
-        </w:rPr>
-        <w:t>a modification to the property.</w:t>
-      </w:r>
-      <w:r>
-        <w:rPr>
-          <w:rStyle w:val="EndnoteReference"/>
-          <w:rFonts w:cs="Arial"/>
-          <w:shd w:val="clear" w:color="auto" w:fill="FFFFFF"/>
-          <w:lang w:val="en-US"/>
-        </w:rPr>
-        <w:endnoteReference w:id="9"/>
-      </w:r>
     </w:p>
     <w:p>
       <w:pPr>
@@ -1340,7 +1100,72 @@
           <w:shd w:val="clear" w:color="auto" w:fill="FFFFFF"/>
           <w:lang w:val="en-US"/>
         </w:rPr>
-        <w:t>As of 10 March 2014, a total of 52,264 clean vehicle rebates have been issued, for a total of</w:t>
+        <w:t>T</w:t>
+      </w:r>
+      <w:r>
+        <w:rPr>
+          <w:rFonts w:cs="Arial"/>
+          <w:shd w:val="clear" w:color="auto" w:fill="FFFFFF"/>
+          <w:lang w:val="en-US"/>
+        </w:rPr>
+        <w:t>he California Air Resources Board (CARB) was mandated</w:t>
+      </w:r>
+      <w:r>
+        <w:rPr>
+          <w:rFonts w:cs="Arial"/>
+          <w:shd w:val="clear" w:color="auto" w:fill="FFFFFF"/>
+          <w:lang w:val="en-US"/>
+        </w:rPr>
+        <w:t xml:space="preserve"> by a package of law signed by Governor Brown</w:t>
+      </w:r>
+      <w:r>
+        <w:rPr>
+          <w:rFonts w:cs="Arial"/>
+          <w:shd w:val="clear" w:color="auto" w:fill="FFFFFF"/>
+          <w:lang w:val="en-US"/>
+        </w:rPr>
+        <w:t xml:space="preserve"> to</w:t>
+      </w:r>
+      <w:r>
+        <w:rPr>
+          <w:rFonts w:cs="Arial"/>
+          <w:shd w:val="clear" w:color="auto" w:fill="FFFFFF"/>
+          <w:lang w:val="en-US"/>
+        </w:rPr>
+        <w:t xml:space="preserve"> provide extra credit for low income residents who want to buy EVs</w:t>
+      </w:r>
+      <w:r>
+        <w:rPr>
+          <w:rFonts w:cs="Arial"/>
+          <w:shd w:val="clear" w:color="auto" w:fill="FFFFFF"/>
+          <w:lang w:val="en-US"/>
+        </w:rPr>
+        <w:t xml:space="preserve"> and should assistance to install charging stations in apartment buildings that only %4 of EVs users live.</w:t>
+      </w:r>
+      <w:r>
+        <w:rPr>
+          <w:rStyle w:val="EndnoteReference"/>
+          <w:rFonts w:cs="Arial"/>
+          <w:shd w:val="clear" w:color="auto" w:fill="FFFFFF"/>
+          <w:lang w:val="en-US"/>
+        </w:rPr>
+        <w:endnoteReference w:id="7"/>
+      </w:r>
+      <w:r>
+        <w:rPr>
+          <w:rFonts w:cs="Arial"/>
+          <w:shd w:val="clear" w:color="auto" w:fill="FFFFFF"/>
+          <w:lang w:val="en-US"/>
+        </w:rPr>
+        <w:t xml:space="preserve"> Even though, Clean Vehicle Rebate Project does not cover all EVs sold in California because not every EV owner applies for the rebate, a</w:t>
+      </w:r>
+      <w:r>
+        <w:rPr>
+          <w:rFonts w:cs="Arial"/>
+          <w:shd w:val="clear" w:color="auto" w:fill="FFFFFF"/>
+          <w:lang w:val="en-US"/>
+        </w:rPr>
+        <w:t>s of 10 March 2014, a total of 52,264 clean vehicle rebates have been issued, for a total of</w:t>
       </w:r>
       <w:r>
         <w:rPr>
@@ -1368,7 +1193,16 @@
           <w:shd w:val="clear" w:color="auto" w:fill="FFFFFF"/>
           <w:lang w:val="en-US"/>
         </w:rPr>
-        <w:t>disbursed, with only</w:t>
+        <w:t xml:space="preserve">disbursed, with </w:t>
+      </w:r>
+      <w:r>
+        <w:rPr>
+          <w:rFonts w:cs="Arial"/>
+          <w:shd w:val="clear" w:color="auto" w:fill="FFFFFF"/>
+          <w:lang w:val="en-US"/>
+        </w:rPr>
+        <w:lastRenderedPageBreak/>
+        <w:t>only</w:t>
       </w:r>
       <w:r>
         <w:rPr>
@@ -1396,7 +1230,26 @@
           <w:shd w:val="clear" w:color="auto" w:fill="FFFFFF"/>
           <w:lang w:val="en-US"/>
         </w:rPr>
-        <w:t>remaining for fiscal year 2013-2014.</w:t>
+        <w:t xml:space="preserve">remaining for fiscal year </w:t>
+      </w:r>
+      <w:r>
+        <w:rPr>
+          <w:noProof/>
+        </w:rPr>
+        <w:pict w14:anchorId="1B1EE05D">
+          <v:shape id="_x0000_s1041" type="#_x0000_t75" style="position:absolute;left:0;text-align:left;margin-left:.55pt;margin-top:33.65pt;width:298.05pt;height:301.6pt;z-index:-251646976;mso-position-horizontal-relative:text;mso-position-vertical-relative:text;mso-width-relative:page;mso-height-relative:page" wrapcoords="-78 0 -78 21523 21600 21523 21600 0 -78 0">
+            <v:imagedata r:id="rId11" o:title="Picture1"/>
+            <w10:wrap type="tight"/>
+          </v:shape>
+        </w:pict>
+      </w:r>
+      <w:r>
+        <w:rPr>
+          <w:rFonts w:cs="Arial"/>
+          <w:shd w:val="clear" w:color="auto" w:fill="FFFFFF"/>
+          <w:lang w:val="en-US"/>
+        </w:rPr>
+        <w:t>2013-2014.</w:t>
       </w:r>
       <w:r>
         <w:rPr>
@@ -1405,49 +1258,13 @@
           <w:shd w:val="clear" w:color="auto" w:fill="FFFFFF"/>
           <w:lang w:val="en-US"/>
         </w:rPr>
-        <w:endnoteReference w:id="10"/>
+        <w:endnoteReference w:id="8"/>
       </w:r>
       <w:r>
         <w:rPr>
           <w:lang w:val="en-US"/>
         </w:rPr>
         <w:t> </w:t>
-      </w:r>
-      <w:r>
-        <w:rPr>
-          <w:rFonts w:cs="Arial"/>
-          <w:shd w:val="clear" w:color="auto" w:fill="FFFFFF"/>
-          <w:lang w:val="en-US"/>
-        </w:rPr>
-        <w:t>The Clean Vehicle Rebate Project notes their figures do not capture all</w:t>
-      </w:r>
-      <w:r>
-        <w:rPr>
-          <w:lang w:val="en-US"/>
-        </w:rPr>
-        <w:t> </w:t>
-      </w:r>
-      <w:hyperlink r:id="rId21" w:tooltip="Plug-in electric vehicle" w:history="1">
-        <w:r>
-          <w:rPr>
-            <w:lang w:val="en-US"/>
-          </w:rPr>
-          <w:t>plug-in electric vehicles</w:t>
-        </w:r>
-      </w:hyperlink>
-      <w:r>
-        <w:rPr>
-          <w:lang w:val="en-US"/>
-        </w:rPr>
-        <w:t> </w:t>
-      </w:r>
-      <w:r>
-        <w:rPr>
-          <w:rFonts w:cs="Arial"/>
-          <w:shd w:val="clear" w:color="auto" w:fill="FFFFFF"/>
-          <w:lang w:val="en-US"/>
-        </w:rPr>
-        <w:t>sold in California because not every PEV owner applies for the rebate</w:t>
       </w:r>
     </w:p>
     <w:p>
@@ -1484,7 +1301,7 @@
           <w:color w:val="auto"/>
           <w:lang w:val="en-US"/>
         </w:rPr>
-        <w:t>February 2014 Survey Report</w:t>
+        <w:t>Survey Report</w:t>
       </w:r>
       <w:r>
         <w:rPr>
@@ -1498,12 +1315,41 @@
     </w:p>
     <w:p>
       <w:pPr>
+        <w:shd w:val="clear" w:color="auto" w:fill="FFFFFF"/>
+        <w:spacing w:before="120" w:after="120" w:line="240" w:lineRule="auto"/>
+        <w:jc w:val="both"/>
+        <w:rPr>
+          <w:rFonts w:cs="Arial"/>
+          <w:shd w:val="clear" w:color="auto" w:fill="FFFFFF"/>
+          <w:lang w:val="en-US"/>
+        </w:rPr>
+      </w:pPr>
+      <w:r>
+        <w:rPr>
+          <w:rFonts w:cs="Arial"/>
+          <w:shd w:val="clear" w:color="auto" w:fill="FFFFFF"/>
+          <w:lang w:val="en-US"/>
+        </w:rPr>
+        <w:t>Center for Sustainable Energy's (CSE)</w:t>
+      </w:r>
+      <w:r>
+        <w:rPr>
+          <w:rFonts w:cs="Arial"/>
+          <w:shd w:val="clear" w:color="auto" w:fill="FFFFFF"/>
+          <w:lang w:val="en-US"/>
+        </w:rPr>
+        <w:t xml:space="preserve"> manages long term collaborative EVs owner surveys for last few years and provides significant data for all market related companies. </w:t>
+      </w:r>
+    </w:p>
+    <w:p>
+      <w:pPr>
         <w:pStyle w:val="NormalWeb"/>
         <w:shd w:val="clear" w:color="auto" w:fill="FFFFFF"/>
-        <w:spacing w:before="120" w:beforeAutospacing="0" w:after="120" w:afterAutospacing="0"/>
+        <w:spacing w:before="0" w:beforeAutospacing="0" w:after="120" w:afterAutospacing="0"/>
         <w:jc w:val="both"/>
         <w:rPr>
           <w:rFonts w:asciiTheme="minorHAnsi" w:hAnsiTheme="minorHAnsi" w:cs="Lucida Sans Unicode"/>
+          <w:color w:val="333333"/>
           <w:sz w:val="22"/>
           <w:szCs w:val="22"/>
           <w:lang w:val="en-US"/>
@@ -1511,38 +1357,27 @@
       </w:pPr>
       <w:r>
         <w:rPr>
+          <w:rStyle w:val="Strong"/>
           <w:rFonts w:asciiTheme="minorHAnsi" w:hAnsiTheme="minorHAnsi" w:cs="Lucida Sans Unicode"/>
+          <w:color w:val="333333"/>
           <w:sz w:val="22"/>
           <w:szCs w:val="22"/>
-          <w:lang w:val="en-US"/>
-        </w:rPr>
-        <w:t>The Plug-in Electric Vehicle (PEV) Owner Survey is a long-term collaborative research project managed by Center for Sustainable Energy's (CSE), in coordination with the California Air Resources Board (ARB) and researchers at UT Austin's Lyndon B. Johnson School of Public Affairs and the UC Davis Institute of Transportation Studies.  </w:t>
-      </w:r>
-    </w:p>
-    <w:p>
-      <w:pPr>
-        <w:pStyle w:val="NormalWeb"/>
-        <w:shd w:val="clear" w:color="auto" w:fill="FFFFFF"/>
-        <w:spacing w:before="120" w:beforeAutospacing="0" w:after="120" w:afterAutospacing="0"/>
-        <w:jc w:val="both"/>
+          <w:bdr w:val="none" w:sz="0" w:space="0" w:color="auto" w:frame="1"/>
+          <w:lang w:val="en-US"/>
+        </w:rPr>
+        <w:t>Highlights from the survey include</w:t>
+      </w:r>
+      <w:r>
         <w:rPr>
           <w:rStyle w:val="Strong"/>
           <w:rFonts w:asciiTheme="minorHAnsi" w:hAnsiTheme="minorHAnsi" w:cs="Lucida Sans Unicode"/>
-          <w:b w:val="0"/>
-          <w:bCs w:val="0"/>
+          <w:color w:val="333333"/>
           <w:sz w:val="22"/>
           <w:szCs w:val="22"/>
-          <w:lang w:val="en-US"/>
-        </w:rPr>
-      </w:pPr>
-      <w:r>
-        <w:rPr>
-          <w:rFonts w:asciiTheme="minorHAnsi" w:hAnsiTheme="minorHAnsi" w:cs="Lucida Sans Unicode"/>
-          <w:sz w:val="22"/>
-          <w:szCs w:val="22"/>
-          <w:lang w:val="en-US"/>
-        </w:rPr>
-        <w:t>The latest survey of California’s plug-in electric vehicle (PEV) drivers shows differences in primary purchase motivations from owners of one model to the next. The survey also shows increased satisfaction with public charging options and wider availability of workplace charging.</w:t>
+          <w:bdr w:val="none" w:sz="0" w:space="0" w:color="auto" w:frame="1"/>
+          <w:lang w:val="en-US"/>
+        </w:rPr>
+        <w:t xml:space="preserve">: </w:t>
       </w:r>
       <w:r>
         <w:rPr>
@@ -1552,75 +1387,19 @@
           <w:szCs w:val="22"/>
           <w:lang w:val="en-US"/>
         </w:rPr>
-        <w:endnoteReference w:id="11"/>
-      </w:r>
-    </w:p>
-    <w:p>
-      <w:pPr>
-        <w:pStyle w:val="Heading1"/>
-        <w:spacing w:before="120" w:after="120" w:line="240" w:lineRule="auto"/>
-        <w:jc w:val="both"/>
-        <w:rPr>
-          <w:rFonts w:asciiTheme="minorHAnsi" w:hAnsiTheme="minorHAnsi"/>
-          <w:color w:val="auto"/>
-          <w:lang w:val="en-US"/>
-        </w:rPr>
-      </w:pPr>
-      <w:r>
-        <w:rPr>
-          <w:rFonts w:asciiTheme="minorHAnsi" w:hAnsiTheme="minorHAnsi"/>
-          <w:color w:val="auto"/>
-          <w:lang w:val="en-US"/>
-        </w:rPr>
-        <w:lastRenderedPageBreak/>
-        <w:t>May 2013 Survey Report</w:t>
-      </w:r>
-    </w:p>
-    <w:p>
-      <w:pPr>
-        <w:pStyle w:val="NormalWeb"/>
-        <w:shd w:val="clear" w:color="auto" w:fill="FFFFFF"/>
-        <w:spacing w:before="120" w:beforeAutospacing="0" w:after="120" w:afterAutospacing="0"/>
-        <w:jc w:val="both"/>
-        <w:rPr>
-          <w:rFonts w:asciiTheme="minorHAnsi" w:hAnsiTheme="minorHAnsi" w:cs="Lucida Sans Unicode"/>
-          <w:sz w:val="22"/>
-          <w:szCs w:val="22"/>
-          <w:lang w:val="en-US"/>
-        </w:rPr>
-      </w:pPr>
+        <w:endnoteReference w:id="9"/>
+      </w:r>
       <w:r>
         <w:rPr>
           <w:rStyle w:val="Strong"/>
           <w:rFonts w:asciiTheme="minorHAnsi" w:hAnsiTheme="minorHAnsi" w:cs="Lucida Sans Unicode"/>
-          <w:i/>
-          <w:iCs/>
+          <w:color w:val="333333"/>
           <w:sz w:val="22"/>
           <w:szCs w:val="22"/>
           <w:bdr w:val="none" w:sz="0" w:space="0" w:color="auto" w:frame="1"/>
           <w:lang w:val="en-US"/>
         </w:rPr>
-        <w:t>PEV Owners Highly Satisfied with Driving Experiences</w:t>
-      </w:r>
-    </w:p>
-    <w:p>
-      <w:pPr>
-        <w:pStyle w:val="NormalWeb"/>
-        <w:shd w:val="clear" w:color="auto" w:fill="FFFFFF"/>
-        <w:spacing w:before="120" w:beforeAutospacing="0" w:after="120" w:afterAutospacing="0"/>
-        <w:jc w:val="both"/>
-        <w:rPr>
-          <w:lang w:val="en-US"/>
-        </w:rPr>
-      </w:pPr>
-      <w:r>
-        <w:rPr>
-          <w:rFonts w:asciiTheme="minorHAnsi" w:hAnsiTheme="minorHAnsi" w:cs="Lucida Sans Unicode"/>
-          <w:sz w:val="22"/>
-          <w:szCs w:val="22"/>
-          <w:lang w:val="en-US"/>
-        </w:rPr>
-        <w:t>California is the nation’s largest PEV market with some 30,000 vehicles, roughly 35 percent of the U.S. total, with sales adding about 2,500 additional cars in the state each month. The data in this survey reflects the actions of some 2,039 PEV owners throughout the state.</w:t>
+        <w:t>-</w:t>
       </w:r>
       <w:r>
         <w:rPr>
@@ -1630,7 +1409,195 @@
           <w:szCs w:val="22"/>
           <w:lang w:val="en-US"/>
         </w:rPr>
-        <w:endnoteReference w:id="12"/>
+        <w:endnoteReference w:id="10"/>
+      </w:r>
+    </w:p>
+    <w:p>
+      <w:pPr>
+        <w:numPr>
+          <w:ilvl w:val="0"/>
+          <w:numId w:val="4"/>
+        </w:numPr>
+        <w:shd w:val="clear" w:color="auto" w:fill="FFFFFF"/>
+        <w:spacing w:after="120" w:line="240" w:lineRule="auto"/>
+        <w:ind w:left="480"/>
+        <w:jc w:val="both"/>
+        <w:rPr>
+          <w:rFonts w:cs="Lucida Sans Unicode"/>
+          <w:i/>
+          <w:color w:val="333333"/>
+          <w:lang w:val="en-US"/>
+        </w:rPr>
+      </w:pPr>
+      <w:r>
+        <w:rPr>
+          <w:rFonts w:cs="Lucida Sans Unicode"/>
+          <w:i/>
+          <w:color w:val="333333"/>
+          <w:lang w:val="en-US"/>
+        </w:rPr>
+        <w:t>Chevy Volt-driving respondents are more than four times as likely to have a level 2 charging station installed at their home than Toyota Prius Plug-In respondents.</w:t>
+      </w:r>
+    </w:p>
+    <w:p>
+      <w:pPr>
+        <w:numPr>
+          <w:ilvl w:val="0"/>
+          <w:numId w:val="4"/>
+        </w:numPr>
+        <w:shd w:val="clear" w:color="auto" w:fill="FFFFFF"/>
+        <w:spacing w:after="120" w:line="240" w:lineRule="auto"/>
+        <w:ind w:left="480"/>
+        <w:jc w:val="both"/>
+        <w:rPr>
+          <w:rFonts w:cs="Lucida Sans Unicode"/>
+          <w:i/>
+          <w:color w:val="333333"/>
+          <w:lang w:val="en-US"/>
+        </w:rPr>
+      </w:pPr>
+      <w:r>
+        <w:rPr>
+          <w:rFonts w:cs="Lucida Sans Unicode"/>
+          <w:i/>
+          <w:color w:val="333333"/>
+          <w:lang w:val="en-US"/>
+        </w:rPr>
+        <w:t>Workplace charging availability is becoming more widespread, 46% of respondents reported access to workplace charging, an increase of 14% from March 2012.</w:t>
+      </w:r>
+    </w:p>
+    <w:p>
+      <w:pPr>
+        <w:numPr>
+          <w:ilvl w:val="0"/>
+          <w:numId w:val="4"/>
+        </w:numPr>
+        <w:shd w:val="clear" w:color="auto" w:fill="FFFFFF"/>
+        <w:spacing w:after="120" w:line="240" w:lineRule="auto"/>
+        <w:ind w:left="480"/>
+        <w:jc w:val="both"/>
+        <w:rPr>
+          <w:rFonts w:cs="Lucida Sans Unicode"/>
+          <w:i/>
+          <w:color w:val="333333"/>
+          <w:lang w:val="en-US"/>
+        </w:rPr>
+      </w:pPr>
+      <w:r>
+        <w:rPr>
+          <w:rFonts w:cs="Lucida Sans Unicode"/>
+          <w:i/>
+          <w:color w:val="333333"/>
+          <w:lang w:val="en-US"/>
+        </w:rPr>
+        <w:t>Of those with access to workplace charging, 74% have access to this charging at no cost to the driver, down from 89% in March 2012.</w:t>
+      </w:r>
+    </w:p>
+    <w:p>
+      <w:pPr>
+        <w:numPr>
+          <w:ilvl w:val="0"/>
+          <w:numId w:val="4"/>
+        </w:numPr>
+        <w:shd w:val="clear" w:color="auto" w:fill="FFFFFF"/>
+        <w:spacing w:after="120" w:line="240" w:lineRule="auto"/>
+        <w:ind w:left="480"/>
+        <w:jc w:val="both"/>
+        <w:rPr>
+          <w:rFonts w:cs="Lucida Sans Unicode"/>
+          <w:i/>
+          <w:color w:val="333333"/>
+          <w:lang w:val="en-US"/>
+        </w:rPr>
+      </w:pPr>
+      <w:r>
+        <w:rPr>
+          <w:rFonts w:cs="Lucida Sans Unicode"/>
+          <w:i/>
+          <w:color w:val="333333"/>
+          <w:lang w:val="en-US"/>
+        </w:rPr>
+        <w:t>Though low, driver satisfaction with public charging infrastructure continues to improve, rising from 17% in March 2012 to 29% in May 2013.</w:t>
+      </w:r>
+    </w:p>
+    <w:p>
+      <w:pPr>
+        <w:numPr>
+          <w:ilvl w:val="0"/>
+          <w:numId w:val="4"/>
+        </w:numPr>
+        <w:shd w:val="clear" w:color="auto" w:fill="FFFFFF"/>
+        <w:spacing w:after="120" w:line="240" w:lineRule="auto"/>
+        <w:ind w:left="480"/>
+        <w:jc w:val="both"/>
+        <w:rPr>
+          <w:rFonts w:cs="Lucida Sans Unicode"/>
+          <w:i/>
+          <w:color w:val="333333"/>
+          <w:lang w:val="en-US"/>
+        </w:rPr>
+      </w:pPr>
+      <w:r>
+        <w:rPr>
+          <w:rFonts w:cs="Lucida Sans Unicode"/>
+          <w:i/>
+          <w:color w:val="333333"/>
+          <w:lang w:val="en-US"/>
+        </w:rPr>
+        <w:t>The CVRP rebate was as an important motivating factor in the purchase decision for 95% of respondents.</w:t>
+      </w:r>
+    </w:p>
+    <w:p>
+      <w:pPr>
+        <w:numPr>
+          <w:ilvl w:val="0"/>
+          <w:numId w:val="4"/>
+        </w:numPr>
+        <w:shd w:val="clear" w:color="auto" w:fill="FFFFFF"/>
+        <w:spacing w:after="120" w:line="240" w:lineRule="auto"/>
+        <w:ind w:left="480"/>
+        <w:jc w:val="both"/>
+        <w:rPr>
+          <w:rFonts w:cs="Lucida Sans Unicode"/>
+          <w:i/>
+          <w:color w:val="333333"/>
+          <w:lang w:val="en-US"/>
+        </w:rPr>
+      </w:pPr>
+      <w:r>
+        <w:rPr>
+          <w:rFonts w:cs="Lucida Sans Unicode"/>
+          <w:i/>
+          <w:color w:val="333333"/>
+          <w:lang w:val="en-US"/>
+        </w:rPr>
+        <w:t>For occasional public charging outside the home, two-thirds of respondents reported a willingness to pay up to $1.00 per hour with less than one-third willing to pay $1.50 per hour.</w:t>
+      </w:r>
+    </w:p>
+    <w:p>
+      <w:pPr>
+        <w:numPr>
+          <w:ilvl w:val="0"/>
+          <w:numId w:val="4"/>
+        </w:numPr>
+        <w:shd w:val="clear" w:color="auto" w:fill="FFFFFF"/>
+        <w:spacing w:after="120" w:line="240" w:lineRule="auto"/>
+        <w:ind w:left="480"/>
+        <w:jc w:val="both"/>
+        <w:rPr>
+          <w:rFonts w:cs="Lucida Sans Unicode"/>
+          <w:color w:val="333333"/>
+          <w:lang w:val="en-US"/>
+        </w:rPr>
+      </w:pPr>
+      <w:r>
+        <w:rPr>
+          <w:rFonts w:cs="Lucida Sans Unicode"/>
+          <w:i/>
+          <w:color w:val="333333"/>
+          <w:lang w:val="en-US"/>
+        </w:rPr>
+        <w:t>For daily charging outside the home, only 16% of respondents expressed a willingness to pay up to $1.25 per hour, but 43% were willing to pay $1.00.</w:t>
       </w:r>
     </w:p>
     <w:p>
@@ -1670,7 +1637,56 @@
           <w:shd w:val="clear" w:color="auto" w:fill="FFFFFF"/>
           <w:lang w:val="en-US"/>
         </w:rPr>
-        <w:t>What has market worried, however, is the fact that it has seen EV sales dip in the second half of 2014. And with gasoline prices plummeting for various reasons, we’re likely to see that trend worsen in 2015, both in California and around the country. Here’s a chart showing California sales of EVs in 2014, based on rebate applications.</w:t>
+        <w:t xml:space="preserve">California EVs market is has not been smooth, however, the fact that EVs sales dip in the second half of 2014. As decreasing gasoline cars for some reasons, it is expected that trend worsen 2015 not just in California but all around the U.S. </w:t>
+      </w:r>
+      <w:r>
+        <w:rPr>
+          <w:rFonts w:cs="Arial"/>
+          <w:shd w:val="clear" w:color="auto" w:fill="FFFFFF"/>
+          <w:lang w:val="en-US"/>
+        </w:rPr>
+        <w:t xml:space="preserve">Tam Hunt </w:t>
+      </w:r>
+      <w:r>
+        <w:rPr>
+          <w:rFonts w:cs="Arial"/>
+          <w:shd w:val="clear" w:color="auto" w:fill="FFFFFF"/>
+          <w:lang w:val="en-US"/>
+        </w:rPr>
+        <w:t xml:space="preserve">who </w:t>
+      </w:r>
+      <w:r>
+        <w:rPr>
+          <w:rFonts w:cs="Arial"/>
+          <w:shd w:val="clear" w:color="auto" w:fill="FFFFFF"/>
+          <w:lang w:val="en-US"/>
+        </w:rPr>
+        <w:t>is a lawyer and owner of Community Renewable Solutions LLC</w:t>
+      </w:r>
+      <w:r>
+        <w:rPr>
+          <w:rFonts w:cs="Arial"/>
+          <w:shd w:val="clear" w:color="auto" w:fill="FFFFFF"/>
+          <w:lang w:val="en-US"/>
+        </w:rPr>
+        <w:t xml:space="preserve">, listed out some important points to solve this problem in an article published in </w:t>
+      </w:r>
+      <w:r>
+        <w:rPr>
+          <w:rFonts w:cs="Arial"/>
+          <w:i/>
+          <w:shd w:val="clear" w:color="auto" w:fill="FFFFFF"/>
+          <w:lang w:val="en-US"/>
+        </w:rPr>
+        <w:t>GreenTech Media</w:t>
+      </w:r>
+      <w:r>
+        <w:rPr>
+          <w:rFonts w:cs="Arial"/>
+          <w:shd w:val="clear" w:color="auto" w:fill="FFFFFF"/>
+          <w:lang w:val="en-US"/>
+        </w:rPr>
+        <w:t xml:space="preserve"> web page. These points cannot be considered as solutions of California case but also methods to develop EVs market around the globe. </w:t>
       </w:r>
     </w:p>
     <w:p>
@@ -1680,32 +1696,20 @@
         <w:jc w:val="both"/>
         <w:rPr>
           <w:rFonts w:cs="Arial"/>
-          <w:shd w:val="clear" w:color="auto" w:fill="FFFFFF"/>
-          <w:lang w:val="en-US"/>
-        </w:rPr>
-      </w:pPr>
-      <w:r>
-        <w:rPr>
-          <w:rFonts w:cs="Arial"/>
-          <w:shd w:val="clear" w:color="auto" w:fill="FFFFFF"/>
-          <w:lang w:val="en-US"/>
-        </w:rPr>
-        <w:t>That said, the California Public Utilities Commission</w:t>
-      </w:r>
-      <w:r>
-        <w:rPr>
-          <w:rFonts w:cs="Arial"/>
-          <w:lang w:val="en-US"/>
-        </w:rPr>
-        <w:t> (</w:t>
-      </w:r>
-      <w:r>
-        <w:rPr>
-          <w:rFonts w:cs="Arial"/>
-          <w:shd w:val="clear" w:color="auto" w:fill="FFFFFF"/>
-          <w:lang w:val="en-US"/>
-        </w:rPr>
-        <w:t>CPUC) should consider the executive order seriously in its policymaking efforts. There is, after all, a binding law that requires the CPUC to do what it can to effect the EV transition (SB 626, for example, which has been implemented by the commission).</w:t>
+          <w:i/>
+          <w:shd w:val="clear" w:color="auto" w:fill="FFFFFF"/>
+          <w:lang w:val="en-US"/>
+        </w:rPr>
+      </w:pPr>
+      <w:r>
+        <w:rPr>
+          <w:rFonts w:cs="Arial"/>
+          <w:bCs/>
+          <w:i/>
+          <w:shd w:val="clear" w:color="auto" w:fill="FFFFFF"/>
+          <w:lang w:val="en-US"/>
+        </w:rPr>
+        <w:t>1. Expedite approval of utility applications to build out the EV charging infrastructure rapidly</w:t>
       </w:r>
     </w:p>
     <w:p>
@@ -1715,17 +1719,20 @@
         <w:jc w:val="both"/>
         <w:rPr>
           <w:rFonts w:cs="Arial"/>
-          <w:shd w:val="clear" w:color="auto" w:fill="FFFFFF"/>
-          <w:lang w:val="en-US"/>
-        </w:rPr>
-      </w:pPr>
-      <w:r>
-        <w:rPr>
-          <w:rFonts w:cs="Arial"/>
-          <w:shd w:val="clear" w:color="auto" w:fill="FFFFFF"/>
-          <w:lang w:val="en-US"/>
-        </w:rPr>
-        <w:t>So what can California do to get its EV transition back on track?</w:t>
+          <w:i/>
+          <w:shd w:val="clear" w:color="auto" w:fill="FFFFFF"/>
+          <w:lang w:val="en-US"/>
+        </w:rPr>
+      </w:pPr>
+      <w:r>
+        <w:rPr>
+          <w:rFonts w:cs="Arial"/>
+          <w:bCs/>
+          <w:i/>
+          <w:shd w:val="clear" w:color="auto" w:fill="FFFFFF"/>
+          <w:lang w:val="en-US"/>
+        </w:rPr>
+        <w:t>2. Dramatically expand education and outreach efforts by working with nonprofit educational organizations</w:t>
       </w:r>
     </w:p>
     <w:p>
@@ -1735,19 +1742,20 @@
         <w:jc w:val="both"/>
         <w:rPr>
           <w:rFonts w:cs="Arial"/>
-          <w:shd w:val="clear" w:color="auto" w:fill="FFFFFF"/>
-          <w:lang w:val="en-US"/>
-        </w:rPr>
-      </w:pPr>
-      <w:r>
-        <w:rPr>
-          <w:rFonts w:cs="Arial"/>
-          <w:b/>
+          <w:i/>
+          <w:shd w:val="clear" w:color="auto" w:fill="FFFFFF"/>
+          <w:lang w:val="en-US"/>
+        </w:rPr>
+      </w:pPr>
+      <w:r>
+        <w:rPr>
+          <w:rFonts w:cs="Arial"/>
           <w:bCs/>
-          <w:shd w:val="clear" w:color="auto" w:fill="FFFFFF"/>
-          <w:lang w:val="en-US"/>
-        </w:rPr>
-        <w:t>1. Expedite approval of utility applications to build out the EV charging infrastructure rapidly</w:t>
+          <w:i/>
+          <w:shd w:val="clear" w:color="auto" w:fill="FFFFFF"/>
+          <w:lang w:val="en-US"/>
+        </w:rPr>
+        <w:t>3. Create a tariff that allows EV owners to earn money by absorbing excess solar power during peak production times</w:t>
       </w:r>
     </w:p>
     <w:p>
@@ -1757,19 +1765,20 @@
         <w:jc w:val="both"/>
         <w:rPr>
           <w:rFonts w:cs="Arial"/>
-          <w:shd w:val="clear" w:color="auto" w:fill="FFFFFF"/>
-          <w:lang w:val="en-US"/>
-        </w:rPr>
-      </w:pPr>
-      <w:r>
-        <w:rPr>
-          <w:rFonts w:cs="Arial"/>
-          <w:b/>
+          <w:i/>
+          <w:shd w:val="clear" w:color="auto" w:fill="FFFFFF"/>
+          <w:lang w:val="en-US"/>
+        </w:rPr>
+      </w:pPr>
+      <w:r>
+        <w:rPr>
+          <w:rFonts w:cs="Arial"/>
           <w:bCs/>
-          <w:shd w:val="clear" w:color="auto" w:fill="FFFFFF"/>
-          <w:lang w:val="en-US"/>
-        </w:rPr>
-        <w:t>2. Dramatically expand education and outreach efforts by working with nonprofit educational organizations</w:t>
+          <w:i/>
+          <w:shd w:val="clear" w:color="auto" w:fill="FFFFFF"/>
+          <w:lang w:val="en-US"/>
+        </w:rPr>
+        <w:t>4. Improve the state rebate process</w:t>
       </w:r>
     </w:p>
     <w:p>
@@ -1779,19 +1788,20 @@
         <w:jc w:val="both"/>
         <w:rPr>
           <w:rFonts w:cs="Arial"/>
-          <w:shd w:val="clear" w:color="auto" w:fill="FFFFFF"/>
-          <w:lang w:val="en-US"/>
-        </w:rPr>
-      </w:pPr>
-      <w:r>
-        <w:rPr>
-          <w:rFonts w:cs="Arial"/>
-          <w:b/>
+          <w:i/>
+          <w:shd w:val="clear" w:color="auto" w:fill="FFFFFF"/>
+          <w:lang w:val="en-US"/>
+        </w:rPr>
+      </w:pPr>
+      <w:r>
+        <w:rPr>
+          <w:rFonts w:cs="Arial"/>
           <w:bCs/>
-          <w:shd w:val="clear" w:color="auto" w:fill="FFFFFF"/>
-          <w:lang w:val="en-US"/>
-        </w:rPr>
-        <w:t>3. Create a tariff that allows EV owners to earn money by absorbing excess solar power during peak production times</w:t>
+          <w:i/>
+          <w:shd w:val="clear" w:color="auto" w:fill="FFFFFF"/>
+          <w:lang w:val="en-US"/>
+        </w:rPr>
+        <w:t>5. Increase the state gas tax and funnel receipts back into rebates for EVs</w:t>
       </w:r>
     </w:p>
     <w:p>
@@ -1808,1253 +1818,89 @@
       <w:r>
         <w:rPr>
           <w:rFonts w:cs="Arial"/>
-          <w:b/>
-          <w:bCs/>
-          <w:shd w:val="clear" w:color="auto" w:fill="FFFFFF"/>
-          <w:lang w:val="en-US"/>
-        </w:rPr>
-        <w:t>4. Improve the state rebate process</w:t>
+          <w:shd w:val="clear" w:color="auto" w:fill="FFFFFF"/>
+          <w:lang w:val="en-US"/>
+        </w:rPr>
+        <w:t>“</w:t>
+      </w:r>
+      <w:r>
+        <w:rPr>
+          <w:rFonts w:cs="Arial"/>
+          <w:shd w:val="clear" w:color="auto" w:fill="FFFFFF"/>
+          <w:lang w:val="en-US"/>
+        </w:rPr>
+        <w:t xml:space="preserve">At this time, with </w:t>
+      </w:r>
+      <w:r>
+        <w:rPr>
+          <w:rFonts w:cs="Arial"/>
+          <w:shd w:val="clear" w:color="auto" w:fill="FFFFFF"/>
+          <w:lang w:val="en-US"/>
+        </w:rPr>
+        <w:t>EV sales dipping dangerously, it is</w:t>
+      </w:r>
+      <w:r>
+        <w:rPr>
+          <w:rFonts w:cs="Arial"/>
+          <w:shd w:val="clear" w:color="auto" w:fill="FFFFFF"/>
+          <w:lang w:val="en-US"/>
+        </w:rPr>
+        <w:t xml:space="preserve"> need</w:t>
+      </w:r>
+      <w:r>
+        <w:rPr>
+          <w:rFonts w:cs="Arial"/>
+          <w:shd w:val="clear" w:color="auto" w:fill="FFFFFF"/>
+          <w:lang w:val="en-US"/>
+        </w:rPr>
+        <w:t>ed</w:t>
+      </w:r>
+      <w:r>
+        <w:rPr>
+          <w:rFonts w:cs="Arial"/>
+          <w:shd w:val="clear" w:color="auto" w:fill="FFFFFF"/>
+          <w:lang w:val="en-US"/>
+        </w:rPr>
+        <w:t xml:space="preserve"> to consider all the options for getting sales back on track.</w:t>
+      </w:r>
+      <w:r>
+        <w:rPr>
+          <w:rFonts w:cs="Arial"/>
+          <w:shd w:val="clear" w:color="auto" w:fill="FFFFFF"/>
+          <w:lang w:val="en-US"/>
+        </w:rPr>
+        <w:t>” Says Tam Hunt</w:t>
       </w:r>
     </w:p>
     <w:p>
       <w:pPr>
-        <w:shd w:val="clear" w:color="auto" w:fill="FFFFFF"/>
         <w:spacing w:before="120" w:after="120" w:line="240" w:lineRule="auto"/>
         <w:jc w:val="both"/>
         <w:rPr>
-          <w:rFonts w:cs="Arial"/>
-          <w:shd w:val="clear" w:color="auto" w:fill="FFFFFF"/>
-          <w:lang w:val="en-US"/>
-        </w:rPr>
-      </w:pPr>
-      <w:r>
-        <w:rPr>
-          <w:rFonts w:cs="Arial"/>
-          <w:b/>
-          <w:bCs/>
-          <w:shd w:val="clear" w:color="auto" w:fill="FFFFFF"/>
-          <w:lang w:val="en-US"/>
-        </w:rPr>
-        <w:t>5. Increase the state gas tax and funnel receipts back into rebates for EVs</w:t>
-      </w:r>
+          <w:lang w:val="en-US"/>
+        </w:rPr>
+      </w:pPr>
     </w:p>
     <w:p>
       <w:pPr>
-        <w:shd w:val="clear" w:color="auto" w:fill="FFFFFF"/>
         <w:spacing w:before="120" w:after="120" w:line="240" w:lineRule="auto"/>
         <w:jc w:val="both"/>
         <w:rPr>
-          <w:rFonts w:cs="Arial"/>
-          <w:shd w:val="clear" w:color="auto" w:fill="FFFFFF"/>
-          <w:lang w:val="en-US"/>
-        </w:rPr>
-      </w:pPr>
-      <w:r>
-        <w:rPr>
-          <w:rFonts w:cs="Arial"/>
-          <w:shd w:val="clear" w:color="auto" w:fill="FFFFFF"/>
-          <w:lang w:val="en-US"/>
-        </w:rPr>
-        <w:t xml:space="preserve">At this time, with </w:t>
-      </w:r>
-      <w:r>
-        <w:rPr>
-          <w:rFonts w:cs="Arial"/>
-          <w:shd w:val="clear" w:color="auto" w:fill="FFFFFF"/>
-          <w:lang w:val="en-US"/>
-        </w:rPr>
-        <w:t>EV sales dipping dangerously, it is</w:t>
-      </w:r>
-      <w:r>
-        <w:rPr>
-          <w:rFonts w:cs="Arial"/>
-          <w:shd w:val="clear" w:color="auto" w:fill="FFFFFF"/>
-          <w:lang w:val="en-US"/>
-        </w:rPr>
-        <w:t xml:space="preserve"> need</w:t>
-      </w:r>
-      <w:r>
-        <w:rPr>
-          <w:rFonts w:cs="Arial"/>
-          <w:shd w:val="clear" w:color="auto" w:fill="FFFFFF"/>
-          <w:lang w:val="en-US"/>
-        </w:rPr>
-        <w:t>ed</w:t>
-      </w:r>
-      <w:r>
-        <w:rPr>
-          <w:rFonts w:cs="Arial"/>
-          <w:shd w:val="clear" w:color="auto" w:fill="FFFFFF"/>
-          <w:lang w:val="en-US"/>
-        </w:rPr>
-        <w:t xml:space="preserve"> to consider all the options for getting sales back on track.</w:t>
-      </w:r>
-    </w:p>
-    <w:p>
-      <w:pPr>
-        <w:pStyle w:val="Heading1"/>
-        <w:spacing w:before="120" w:after="120" w:line="240" w:lineRule="auto"/>
-        <w:jc w:val="both"/>
-        <w:rPr>
-          <w:rFonts w:asciiTheme="minorHAnsi" w:hAnsiTheme="minorHAnsi"/>
-          <w:b/>
-          <w:color w:val="auto"/>
-          <w:lang w:val="en-US"/>
-        </w:rPr>
-      </w:pPr>
-      <w:r>
-        <w:rPr>
-          <w:b/>
-          <w:color w:val="auto"/>
-          <w:lang w:val="en-US"/>
-        </w:rPr>
-        <w:t xml:space="preserve">Bibliography </w:t>
-      </w:r>
-    </w:p>
-    <w:p>
-      <w:pPr>
-        <w:pStyle w:val="ListParagraph"/>
-        <w:numPr>
-          <w:ilvl w:val="0"/>
-          <w:numId w:val="1"/>
-        </w:numPr>
-        <w:spacing w:before="120" w:after="120" w:line="240" w:lineRule="auto"/>
-        <w:jc w:val="both"/>
-        <w:rPr>
-          <w:rStyle w:val="Hyperlink"/>
-          <w:color w:val="auto"/>
-          <w:lang w:val="en-US"/>
-        </w:rPr>
-      </w:pPr>
-      <w:hyperlink r:id="rId22" w:anchor="California" w:history="1">
-        <w:r>
-          <w:rPr>
-            <w:rStyle w:val="Hyperlink"/>
-            <w:color w:val="auto"/>
-            <w:lang w:val="en-US"/>
-          </w:rPr>
-          <w:t>http://en.wikipedia.org/wiki/Plug-in_electric_vehicles_in_the_United_States#California</w:t>
-        </w:r>
-      </w:hyperlink>
-    </w:p>
-    <w:p>
-      <w:pPr>
-        <w:pStyle w:val="ListParagraph"/>
-        <w:numPr>
-          <w:ilvl w:val="0"/>
-          <w:numId w:val="1"/>
-        </w:numPr>
-        <w:spacing w:before="120" w:after="120" w:line="240" w:lineRule="auto"/>
-        <w:jc w:val="both"/>
-        <w:rPr>
-          <w:rStyle w:val="Hyperlink"/>
-          <w:color w:val="auto"/>
-          <w:lang w:val="en-US"/>
-        </w:rPr>
-      </w:pPr>
-      <w:hyperlink r:id="rId23" w:history="1">
-        <w:r>
-          <w:rPr>
-            <w:rStyle w:val="Hyperlink"/>
-            <w:color w:val="auto"/>
-            <w:lang w:val="en-US"/>
-          </w:rPr>
-          <w:t>http://www.autoblog.com/2013/04/10/us-public-charging-stations-increase-by-9-in-first-quarter/</w:t>
-        </w:r>
-      </w:hyperlink>
-    </w:p>
-    <w:p>
-      <w:pPr>
-        <w:pStyle w:val="ListParagraph"/>
-        <w:numPr>
-          <w:ilvl w:val="0"/>
-          <w:numId w:val="1"/>
-        </w:numPr>
-        <w:spacing w:before="120" w:after="120" w:line="240" w:lineRule="auto"/>
-        <w:jc w:val="both"/>
-        <w:rPr>
-          <w:rStyle w:val="Hyperlink"/>
-          <w:color w:val="auto"/>
-          <w:lang w:val="en-US"/>
-        </w:rPr>
-      </w:pPr>
-      <w:hyperlink r:id="rId24" w:history="1">
-        <w:r>
-          <w:rPr>
-            <w:rStyle w:val="Hyperlink"/>
-            <w:color w:val="auto"/>
-            <w:lang w:val="en-US"/>
-          </w:rPr>
-          <w:t>http://www.afdc.energy.gov/fuels/stations_counts.html</w:t>
-        </w:r>
-      </w:hyperlink>
-    </w:p>
-    <w:p>
-      <w:pPr>
-        <w:pStyle w:val="ListParagraph"/>
-        <w:numPr>
-          <w:ilvl w:val="0"/>
-          <w:numId w:val="1"/>
-        </w:numPr>
-        <w:spacing w:before="120" w:after="120" w:line="240" w:lineRule="auto"/>
-        <w:jc w:val="both"/>
-        <w:rPr>
-          <w:rStyle w:val="Hyperlink"/>
-          <w:color w:val="auto"/>
-          <w:lang w:val="en-US"/>
-        </w:rPr>
-      </w:pPr>
-      <w:hyperlink r:id="rId25" w:history="1">
-        <w:r>
-          <w:rPr>
-            <w:rStyle w:val="Hyperlink"/>
-            <w:color w:val="auto"/>
-            <w:lang w:val="en-US"/>
-          </w:rPr>
-          <w:t>http://gov.ca.gov/news.php?id=17463</w:t>
-        </w:r>
-      </w:hyperlink>
-    </w:p>
-    <w:p>
-      <w:pPr>
-        <w:pStyle w:val="ListParagraph"/>
-        <w:numPr>
-          <w:ilvl w:val="0"/>
-          <w:numId w:val="1"/>
-        </w:numPr>
-        <w:spacing w:before="120" w:after="120" w:line="240" w:lineRule="auto"/>
-        <w:jc w:val="both"/>
-        <w:rPr>
-          <w:rStyle w:val="Hyperlink"/>
-          <w:color w:val="auto"/>
-          <w:lang w:val="en-US"/>
-        </w:rPr>
-      </w:pPr>
-      <w:hyperlink r:id="rId26" w:history="1">
-        <w:r>
-          <w:rPr>
-            <w:rStyle w:val="Hyperlink"/>
-            <w:color w:val="auto"/>
-            <w:lang w:val="en-US"/>
-          </w:rPr>
-          <w:t>http://energycenter.org/clean-vehicle-rebate-project</w:t>
-        </w:r>
-      </w:hyperlink>
-    </w:p>
-    <w:p>
-      <w:pPr>
-        <w:pStyle w:val="ListParagraph"/>
-        <w:numPr>
-          <w:ilvl w:val="0"/>
-          <w:numId w:val="1"/>
-        </w:numPr>
-        <w:spacing w:before="120" w:after="120" w:line="240" w:lineRule="auto"/>
-        <w:jc w:val="both"/>
-        <w:rPr>
-          <w:rStyle w:val="Hyperlink"/>
-          <w:color w:val="auto"/>
-          <w:lang w:val="en-US"/>
-        </w:rPr>
-      </w:pPr>
-      <w:hyperlink r:id="rId27" w:history="1">
-        <w:r>
-          <w:rPr>
-            <w:rStyle w:val="Hyperlink"/>
-            <w:color w:val="auto"/>
-            <w:lang w:val="en-US"/>
-          </w:rPr>
-          <w:t>http://www.hybridcars.com/californians-bought-more-plug-in-cars-than-china-last-year/</w:t>
-        </w:r>
-      </w:hyperlink>
-    </w:p>
-    <w:p>
-      <w:pPr>
-        <w:pStyle w:val="ListParagraph"/>
-        <w:numPr>
-          <w:ilvl w:val="0"/>
-          <w:numId w:val="1"/>
-        </w:numPr>
-        <w:spacing w:before="120" w:after="120" w:line="240" w:lineRule="auto"/>
-        <w:jc w:val="both"/>
-        <w:rPr>
-          <w:rStyle w:val="Hyperlink"/>
-          <w:color w:val="auto"/>
-          <w:lang w:val="en-US"/>
-        </w:rPr>
-      </w:pPr>
-      <w:hyperlink r:id="rId28" w:history="1">
-        <w:r>
-          <w:rPr>
-            <w:rStyle w:val="Hyperlink"/>
-            <w:color w:val="auto"/>
-            <w:lang w:val="en-US"/>
-          </w:rPr>
-          <w:t>http://www.cncda.org/CMS/Pubs/Cal_Covering_4Q_14.pdf</w:t>
-        </w:r>
-      </w:hyperlink>
-    </w:p>
-    <w:p>
-      <w:pPr>
-        <w:pStyle w:val="ListParagraph"/>
-        <w:numPr>
-          <w:ilvl w:val="0"/>
-          <w:numId w:val="1"/>
-        </w:numPr>
-        <w:spacing w:before="120" w:after="120" w:line="240" w:lineRule="auto"/>
-        <w:jc w:val="both"/>
-        <w:rPr>
-          <w:rStyle w:val="Hyperlink"/>
-          <w:color w:val="auto"/>
-          <w:lang w:val="en-US"/>
-        </w:rPr>
-      </w:pPr>
-      <w:hyperlink r:id="rId29" w:history="1">
-        <w:r>
-          <w:rPr>
-            <w:rStyle w:val="Hyperlink"/>
-            <w:color w:val="auto"/>
-            <w:lang w:val="en-US"/>
-          </w:rPr>
-          <w:t>http://www.navigantresearch.com/newsroom/nearly-1-in-4-plug-in-electric-vehicles-sold-in-the-united-states-from-2012-to-2020-will-be-sold-in-california</w:t>
-        </w:r>
-      </w:hyperlink>
-    </w:p>
-    <w:p>
-      <w:pPr>
-        <w:pStyle w:val="ListParagraph"/>
-        <w:numPr>
-          <w:ilvl w:val="0"/>
-          <w:numId w:val="1"/>
-        </w:numPr>
-        <w:spacing w:before="120" w:after="120" w:line="240" w:lineRule="auto"/>
-        <w:jc w:val="both"/>
-        <w:rPr>
-          <w:rStyle w:val="Hyperlink"/>
-          <w:color w:val="auto"/>
-          <w:lang w:val="en-US"/>
-        </w:rPr>
-      </w:pPr>
-      <w:hyperlink r:id="rId30" w:history="1">
-        <w:r>
-          <w:rPr>
-            <w:rStyle w:val="Hyperlink"/>
-            <w:color w:val="auto"/>
-            <w:lang w:val="en-US"/>
-          </w:rPr>
-          <w:t>http://energy.gov/eere/vehicles/vehicle-technologies-office</w:t>
-        </w:r>
-      </w:hyperlink>
-    </w:p>
-    <w:p>
-      <w:pPr>
-        <w:pStyle w:val="ListParagraph"/>
-        <w:numPr>
-          <w:ilvl w:val="0"/>
-          <w:numId w:val="1"/>
-        </w:numPr>
-        <w:spacing w:before="120" w:after="120" w:line="240" w:lineRule="auto"/>
-        <w:jc w:val="both"/>
-        <w:rPr>
-          <w:rStyle w:val="Hyperlink"/>
-          <w:color w:val="auto"/>
-          <w:lang w:val="en-US"/>
-        </w:rPr>
-      </w:pPr>
-      <w:hyperlink r:id="rId31" w:history="1">
-        <w:r>
-          <w:rPr>
-            <w:rStyle w:val="Hyperlink"/>
-            <w:color w:val="auto"/>
-            <w:lang w:val="en-US"/>
-          </w:rPr>
-          <w:t>http://www.its.ucdavis.edu/research/publications/publication-detail/?pub_id=2353</w:t>
-        </w:r>
-      </w:hyperlink>
-    </w:p>
-    <w:p>
-      <w:pPr>
-        <w:pStyle w:val="ListParagraph"/>
-        <w:numPr>
-          <w:ilvl w:val="0"/>
-          <w:numId w:val="1"/>
-        </w:numPr>
-        <w:spacing w:before="120" w:after="120" w:line="240" w:lineRule="auto"/>
-        <w:jc w:val="both"/>
-        <w:rPr>
-          <w:rStyle w:val="Hyperlink"/>
-          <w:color w:val="auto"/>
-          <w:lang w:val="en-US"/>
-        </w:rPr>
-      </w:pPr>
-      <w:hyperlink r:id="rId32" w:history="1">
-        <w:r>
-          <w:rPr>
-            <w:rStyle w:val="Hyperlink"/>
-            <w:color w:val="auto"/>
-            <w:lang w:val="en-US"/>
-          </w:rPr>
-          <w:t>http://www.eia.gov/todayinenergy/detail.cfm?id=19131</w:t>
-        </w:r>
-      </w:hyperlink>
-    </w:p>
-    <w:p>
-      <w:pPr>
-        <w:pStyle w:val="ListParagraph"/>
-        <w:numPr>
-          <w:ilvl w:val="0"/>
-          <w:numId w:val="1"/>
-        </w:numPr>
-        <w:spacing w:before="120" w:after="120" w:line="240" w:lineRule="auto"/>
-        <w:jc w:val="both"/>
-        <w:rPr>
-          <w:lang w:val="en-US"/>
-        </w:rPr>
-      </w:pPr>
-      <w:hyperlink r:id="rId33" w:history="1">
-        <w:r>
-          <w:rPr>
-            <w:rStyle w:val="Hyperlink"/>
-            <w:color w:val="auto"/>
-            <w:lang w:val="en-US"/>
-          </w:rPr>
-          <w:t>http://www.electric-vehiclenews.com/2014/11/electric-vehicles-account-for-almost-10.html</w:t>
-        </w:r>
-      </w:hyperlink>
-    </w:p>
-    <w:p>
-      <w:pPr>
-        <w:pStyle w:val="ListParagraph"/>
-        <w:numPr>
-          <w:ilvl w:val="0"/>
-          <w:numId w:val="1"/>
-        </w:numPr>
-        <w:spacing w:before="120" w:after="120" w:line="240" w:lineRule="auto"/>
-        <w:jc w:val="both"/>
-        <w:rPr>
-          <w:rStyle w:val="Hyperlink"/>
-          <w:color w:val="auto"/>
-          <w:lang w:val="en-US"/>
-        </w:rPr>
-      </w:pPr>
-      <w:hyperlink r:id="rId34" w:history="1">
-        <w:r>
-          <w:rPr>
-            <w:rStyle w:val="Hyperlink"/>
-            <w:color w:val="auto"/>
-            <w:lang w:val="en-US"/>
-          </w:rPr>
-          <w:t>http://www.hybridcars.com/california-leads-the-way-in-electric-vehicle-sales/</w:t>
-        </w:r>
-      </w:hyperlink>
-    </w:p>
-    <w:p>
-      <w:pPr>
-        <w:pStyle w:val="ListParagraph"/>
-        <w:numPr>
-          <w:ilvl w:val="0"/>
-          <w:numId w:val="1"/>
-        </w:numPr>
-        <w:spacing w:before="120" w:after="120" w:line="240" w:lineRule="auto"/>
-        <w:jc w:val="both"/>
-        <w:rPr>
-          <w:rStyle w:val="Hyperlink"/>
-          <w:color w:val="auto"/>
-          <w:lang w:val="en-US"/>
-        </w:rPr>
-      </w:pPr>
-      <w:hyperlink r:id="rId35" w:history="1">
-        <w:r>
-          <w:rPr>
-            <w:rStyle w:val="Hyperlink"/>
-            <w:color w:val="auto"/>
-            <w:lang w:val="en-US"/>
-          </w:rPr>
-          <w:t>http://www.afdc.energy.gov/case/2023</w:t>
-        </w:r>
-      </w:hyperlink>
-      <w:r>
-        <w:rPr>
-          <w:rStyle w:val="Hyperlink"/>
-          <w:color w:val="auto"/>
-          <w:lang w:val="en-US"/>
-        </w:rPr>
-        <w:t xml:space="preserve"> </w:t>
-      </w:r>
-    </w:p>
-    <w:p>
-      <w:pPr>
-        <w:pStyle w:val="ListParagraph"/>
-        <w:numPr>
-          <w:ilvl w:val="0"/>
-          <w:numId w:val="1"/>
-        </w:numPr>
-        <w:spacing w:before="120" w:after="120" w:line="240" w:lineRule="auto"/>
-        <w:jc w:val="both"/>
-        <w:rPr>
-          <w:lang w:val="en-US"/>
-        </w:rPr>
-      </w:pPr>
-      <w:hyperlink r:id="rId36" w:history="1">
-        <w:r>
-          <w:rPr>
-            <w:rStyle w:val="Hyperlink"/>
-            <w:color w:val="auto"/>
-            <w:lang w:val="en-US"/>
-          </w:rPr>
-          <w:t>http://energycenter.org/clean-vehicle-rebate-project/vehicle-owner-survey/july-2012-survey</w:t>
-        </w:r>
-      </w:hyperlink>
-    </w:p>
-    <w:p>
-      <w:pPr>
-        <w:pStyle w:val="ListParagraph"/>
-        <w:numPr>
-          <w:ilvl w:val="0"/>
-          <w:numId w:val="1"/>
-        </w:numPr>
-        <w:spacing w:before="120" w:after="120" w:line="240" w:lineRule="auto"/>
-        <w:jc w:val="both"/>
-        <w:rPr>
-          <w:rStyle w:val="Hyperlink"/>
-          <w:color w:val="auto"/>
-          <w:u w:val="none"/>
-          <w:lang w:val="en-US"/>
-        </w:rPr>
-      </w:pPr>
-      <w:hyperlink r:id="rId37" w:history="1">
-        <w:r>
-          <w:rPr>
-            <w:rStyle w:val="Hyperlink"/>
-            <w:color w:val="auto"/>
-            <w:lang w:val="en-US"/>
-          </w:rPr>
-          <w:t>http://energycenter.org/clean-vehicle-rebate-project/vehicle-owner-survey/cvrp-final-report-2012-2013</w:t>
-        </w:r>
-      </w:hyperlink>
-    </w:p>
-    <w:p>
-      <w:pPr>
-        <w:pStyle w:val="ListParagraph"/>
-        <w:numPr>
-          <w:ilvl w:val="0"/>
-          <w:numId w:val="1"/>
-        </w:numPr>
-        <w:spacing w:before="120" w:after="120" w:line="240" w:lineRule="auto"/>
-        <w:jc w:val="both"/>
-        <w:rPr>
-          <w:lang w:val="en-US"/>
-        </w:rPr>
-      </w:pPr>
-      <w:r>
-        <w:rPr>
-          <w:rStyle w:val="citation"/>
-          <w:rFonts w:ascii="Arial" w:hAnsi="Arial" w:cs="Arial"/>
-          <w:color w:val="252525"/>
-          <w:sz w:val="19"/>
-          <w:szCs w:val="19"/>
-          <w:shd w:val="clear" w:color="auto" w:fill="FFFFFF"/>
-          <w:lang w:val="en-US"/>
-        </w:rPr>
-        <w:lastRenderedPageBreak/>
-        <w:t>Jeff Cobb (2014-10-22).</w:t>
-      </w:r>
-      <w:r>
-        <w:rPr>
-          <w:rStyle w:val="apple-converted-space"/>
-          <w:rFonts w:ascii="Arial" w:hAnsi="Arial" w:cs="Arial"/>
-          <w:color w:val="252525"/>
-          <w:sz w:val="19"/>
-          <w:szCs w:val="19"/>
-          <w:shd w:val="clear" w:color="auto" w:fill="FFFFFF"/>
-          <w:lang w:val="en-US"/>
-        </w:rPr>
-        <w:t> </w:t>
-      </w:r>
-      <w:hyperlink r:id="rId38" w:history="1">
-        <w:r>
-          <w:rPr>
-            <w:rStyle w:val="Hyperlink"/>
-            <w:rFonts w:ascii="Arial" w:hAnsi="Arial" w:cs="Arial"/>
-            <w:color w:val="663366"/>
-            <w:sz w:val="19"/>
-            <w:szCs w:val="19"/>
-            <w:u w:val="none"/>
-            <w:shd w:val="clear" w:color="auto" w:fill="FFFFFF"/>
-            <w:lang w:val="en-US"/>
-          </w:rPr>
-          <w:t>"Global Plug-in Car Sales Now Over 600,000"</w:t>
-        </w:r>
-      </w:hyperlink>
-      <w:r>
-        <w:rPr>
-          <w:rStyle w:val="citation"/>
-          <w:rFonts w:ascii="Arial" w:hAnsi="Arial" w:cs="Arial"/>
-          <w:color w:val="252525"/>
-          <w:sz w:val="19"/>
-          <w:szCs w:val="19"/>
-          <w:shd w:val="clear" w:color="auto" w:fill="FFFFFF"/>
-          <w:lang w:val="en-US"/>
-        </w:rPr>
-        <w:t>. HybridCars.com</w:t>
-      </w:r>
-      <w:r>
-        <w:rPr>
-          <w:rStyle w:val="reference-accessdate"/>
-          <w:rFonts w:ascii="Arial" w:hAnsi="Arial" w:cs="Arial"/>
-          <w:color w:val="252525"/>
-          <w:sz w:val="19"/>
-          <w:szCs w:val="19"/>
-          <w:shd w:val="clear" w:color="auto" w:fill="FFFFFF"/>
-          <w:lang w:val="en-US"/>
-        </w:rPr>
-        <w:t>. Retrieved</w:t>
-      </w:r>
-      <w:r>
-        <w:rPr>
-          <w:rStyle w:val="apple-converted-space"/>
-          <w:rFonts w:ascii="Arial" w:hAnsi="Arial" w:cs="Arial"/>
-          <w:color w:val="252525"/>
-          <w:sz w:val="19"/>
-          <w:szCs w:val="19"/>
-          <w:shd w:val="clear" w:color="auto" w:fill="FFFFFF"/>
-          <w:lang w:val="en-US"/>
-        </w:rPr>
-        <w:t> </w:t>
-      </w:r>
-      <w:r>
-        <w:rPr>
-          <w:rStyle w:val="nowrap"/>
-          <w:rFonts w:ascii="Arial" w:hAnsi="Arial" w:cs="Arial"/>
-          <w:color w:val="252525"/>
-          <w:sz w:val="19"/>
-          <w:szCs w:val="19"/>
-          <w:shd w:val="clear" w:color="auto" w:fill="FFFFFF"/>
-          <w:lang w:val="en-US"/>
-        </w:rPr>
-        <w:t>2014-10-23</w:t>
-      </w:r>
-      <w:r>
-        <w:rPr>
-          <w:rStyle w:val="citation"/>
-          <w:rFonts w:ascii="Arial" w:hAnsi="Arial" w:cs="Arial"/>
-          <w:color w:val="252525"/>
-          <w:sz w:val="19"/>
-          <w:szCs w:val="19"/>
-          <w:shd w:val="clear" w:color="auto" w:fill="FFFFFF"/>
-          <w:lang w:val="en-US"/>
-        </w:rPr>
-        <w:t>.</w:t>
-      </w:r>
-      <w:r>
-        <w:rPr>
-          <w:rStyle w:val="apple-converted-space"/>
-          <w:rFonts w:ascii="Arial" w:hAnsi="Arial" w:cs="Arial"/>
-          <w:color w:val="252525"/>
-          <w:sz w:val="19"/>
-          <w:szCs w:val="19"/>
-          <w:shd w:val="clear" w:color="auto" w:fill="FFFFFF"/>
-          <w:lang w:val="en-US"/>
-        </w:rPr>
-        <w:t> </w:t>
-      </w:r>
-      <w:r>
-        <w:rPr>
-          <w:rFonts w:ascii="Arial" w:hAnsi="Arial" w:cs="Arial"/>
-          <w:i/>
-          <w:iCs/>
-          <w:color w:val="252525"/>
-          <w:sz w:val="19"/>
-          <w:szCs w:val="19"/>
-          <w:shd w:val="clear" w:color="auto" w:fill="FFFFFF"/>
-          <w:lang w:val="en-US"/>
-        </w:rPr>
-        <w:t>Cumulative global sales totaled 603,932 highway legal plug-in electric passenger cars and light utility vehicles through September 2014, consisting of 356,232 all-electric cars and utility vans and 247,700 plug-in hybrids. Sales figures account for sales only in the top ten world's markets.</w:t>
-      </w:r>
-    </w:p>
-    <w:p>
-      <w:pPr>
-        <w:spacing w:before="120" w:after="120" w:line="240" w:lineRule="auto"/>
-        <w:jc w:val="both"/>
-        <w:rPr>
-          <w:lang w:val="en-US"/>
-        </w:rPr>
-      </w:pPr>
-    </w:p>
-    <w:p>
-      <w:pPr>
-        <w:pStyle w:val="FootnoteText"/>
-        <w:spacing w:before="120" w:after="120"/>
-        <w:rPr>
-          <w:lang w:val="en-US"/>
-        </w:rPr>
-      </w:pPr>
-      <w:r>
-        <w:rPr>
-          <w:rStyle w:val="FootnoteReference"/>
-          <w:lang w:val="en-US"/>
-        </w:rPr>
-        <w:footnoteRef/>
-      </w:r>
-      <w:r>
-        <w:rPr>
-          <w:lang w:val="en-US"/>
-        </w:rPr>
-        <w:t xml:space="preserve"> </w:t>
-      </w:r>
-      <w:r>
-        <w:rPr>
-          <w:rStyle w:val="citation"/>
-          <w:rFonts w:ascii="Arial" w:hAnsi="Arial" w:cs="Arial"/>
-          <w:color w:val="252525"/>
-          <w:sz w:val="19"/>
-          <w:szCs w:val="19"/>
-          <w:shd w:val="clear" w:color="auto" w:fill="FFFFFF"/>
-          <w:lang w:val="en-US"/>
-        </w:rPr>
-        <w:t>Jeff Cobb (2014-10-22).</w:t>
-      </w:r>
-      <w:r>
-        <w:rPr>
-          <w:rStyle w:val="apple-converted-space"/>
-          <w:rFonts w:ascii="Arial" w:hAnsi="Arial" w:cs="Arial"/>
-          <w:color w:val="252525"/>
-          <w:sz w:val="19"/>
-          <w:szCs w:val="19"/>
-          <w:shd w:val="clear" w:color="auto" w:fill="FFFFFF"/>
-          <w:lang w:val="en-US"/>
-        </w:rPr>
-        <w:t> </w:t>
-      </w:r>
-      <w:hyperlink r:id="rId39" w:history="1">
-        <w:r>
-          <w:rPr>
-            <w:rStyle w:val="Hyperlink"/>
-            <w:rFonts w:ascii="Arial" w:hAnsi="Arial" w:cs="Arial"/>
-            <w:color w:val="663366"/>
-            <w:sz w:val="19"/>
-            <w:szCs w:val="19"/>
-            <w:u w:val="none"/>
-            <w:shd w:val="clear" w:color="auto" w:fill="FFFFFF"/>
-            <w:lang w:val="en-US"/>
-          </w:rPr>
-          <w:t>"Global Plug-in Car Sales Now Over 600,000"</w:t>
-        </w:r>
-      </w:hyperlink>
-      <w:r>
-        <w:rPr>
-          <w:rStyle w:val="citation"/>
-          <w:rFonts w:ascii="Arial" w:hAnsi="Arial" w:cs="Arial"/>
-          <w:color w:val="252525"/>
-          <w:sz w:val="19"/>
-          <w:szCs w:val="19"/>
-          <w:shd w:val="clear" w:color="auto" w:fill="FFFFFF"/>
-          <w:lang w:val="en-US"/>
-        </w:rPr>
-        <w:t>. HybridCars.com</w:t>
-      </w:r>
-      <w:r>
-        <w:rPr>
-          <w:rStyle w:val="reference-accessdate"/>
-          <w:rFonts w:ascii="Arial" w:hAnsi="Arial" w:cs="Arial"/>
-          <w:color w:val="252525"/>
-          <w:sz w:val="19"/>
-          <w:szCs w:val="19"/>
-          <w:shd w:val="clear" w:color="auto" w:fill="FFFFFF"/>
-          <w:lang w:val="en-US"/>
-        </w:rPr>
-        <w:t>. Retrieved</w:t>
-      </w:r>
-      <w:r>
-        <w:rPr>
-          <w:rStyle w:val="apple-converted-space"/>
-          <w:rFonts w:ascii="Arial" w:hAnsi="Arial" w:cs="Arial"/>
-          <w:color w:val="252525"/>
-          <w:sz w:val="19"/>
-          <w:szCs w:val="19"/>
-          <w:shd w:val="clear" w:color="auto" w:fill="FFFFFF"/>
-          <w:lang w:val="en-US"/>
-        </w:rPr>
-        <w:t> </w:t>
-      </w:r>
-      <w:r>
-        <w:rPr>
-          <w:rStyle w:val="nowrap"/>
-          <w:rFonts w:ascii="Arial" w:hAnsi="Arial" w:cs="Arial"/>
-          <w:color w:val="252525"/>
-          <w:sz w:val="19"/>
-          <w:szCs w:val="19"/>
-          <w:shd w:val="clear" w:color="auto" w:fill="FFFFFF"/>
-          <w:lang w:val="en-US"/>
-        </w:rPr>
-        <w:t>2014-10-23</w:t>
-      </w:r>
-      <w:r>
-        <w:rPr>
-          <w:rStyle w:val="citation"/>
-          <w:rFonts w:ascii="Arial" w:hAnsi="Arial" w:cs="Arial"/>
-          <w:color w:val="252525"/>
-          <w:sz w:val="19"/>
-          <w:szCs w:val="19"/>
-          <w:shd w:val="clear" w:color="auto" w:fill="FFFFFF"/>
-          <w:lang w:val="en-US"/>
-        </w:rPr>
-        <w:t>.</w:t>
-      </w:r>
-      <w:r>
-        <w:rPr>
-          <w:rStyle w:val="apple-converted-space"/>
-          <w:rFonts w:ascii="Arial" w:hAnsi="Arial" w:cs="Arial"/>
-          <w:color w:val="252525"/>
-          <w:sz w:val="19"/>
-          <w:szCs w:val="19"/>
-          <w:shd w:val="clear" w:color="auto" w:fill="FFFFFF"/>
-          <w:lang w:val="en-US"/>
-        </w:rPr>
-        <w:t> </w:t>
-      </w:r>
-      <w:r>
-        <w:rPr>
-          <w:rFonts w:ascii="Arial" w:hAnsi="Arial" w:cs="Arial"/>
-          <w:i/>
-          <w:iCs/>
-          <w:color w:val="252525"/>
-          <w:sz w:val="19"/>
-          <w:szCs w:val="19"/>
-          <w:shd w:val="clear" w:color="auto" w:fill="FFFFFF"/>
-          <w:lang w:val="en-US"/>
-        </w:rPr>
-        <w:t>Cumulative global sales totaled 603,932 highway legal plug-in electric passenger cars and light utility vehicles through September 2014, consisting of 356,232 all-electric cars and utility vans and 247,700 plug-in hybrids. Sales figures account for sales only in the top ten world's markets.</w:t>
-      </w:r>
-    </w:p>
-    <w:p>
-      <w:pPr>
-        <w:pStyle w:val="FootnoteText"/>
-        <w:spacing w:before="120" w:after="120"/>
-        <w:rPr>
-          <w:lang w:val="en-US"/>
-        </w:rPr>
-      </w:pPr>
-      <w:r>
-        <w:rPr>
-          <w:rStyle w:val="FootnoteReference"/>
-          <w:lang w:val="en-US"/>
-        </w:rPr>
-        <w:footnoteRef/>
-      </w:r>
-      <w:r>
-        <w:rPr>
-          <w:lang w:val="en-US"/>
-        </w:rPr>
-        <w:t xml:space="preserve"> </w:t>
-      </w:r>
-      <w:r>
-        <w:rPr>
-          <w:rFonts w:ascii="Arial" w:hAnsi="Arial" w:cs="Arial"/>
-          <w:color w:val="252525"/>
-          <w:sz w:val="19"/>
-          <w:szCs w:val="19"/>
-          <w:shd w:val="clear" w:color="auto" w:fill="FFFFFF"/>
-          <w:lang w:val="en-US"/>
-        </w:rPr>
-        <w:t>Dana Hull (2014-09-08).</w:t>
-      </w:r>
-      <w:r>
-        <w:rPr>
-          <w:rStyle w:val="apple-converted-space"/>
-          <w:rFonts w:ascii="Arial" w:hAnsi="Arial" w:cs="Arial"/>
-          <w:color w:val="252525"/>
-          <w:sz w:val="19"/>
-          <w:szCs w:val="19"/>
-          <w:shd w:val="clear" w:color="auto" w:fill="FFFFFF"/>
-          <w:lang w:val="en-US"/>
-        </w:rPr>
-        <w:t> </w:t>
-      </w:r>
-      <w:hyperlink r:id="rId40" w:history="1">
-        <w:r>
-          <w:rPr>
-            <w:rStyle w:val="Hyperlink"/>
-            <w:rFonts w:ascii="Arial" w:hAnsi="Arial" w:cs="Arial"/>
-            <w:color w:val="663366"/>
-            <w:sz w:val="19"/>
-            <w:szCs w:val="19"/>
-            <w:u w:val="none"/>
-            <w:lang w:val="en-US"/>
-          </w:rPr>
-          <w:t>"California charges ahead with electric vehicles"</w:t>
-        </w:r>
-      </w:hyperlink>
-      <w:r>
-        <w:rPr>
-          <w:rFonts w:ascii="Arial" w:hAnsi="Arial" w:cs="Arial"/>
-          <w:color w:val="252525"/>
-          <w:sz w:val="19"/>
-          <w:szCs w:val="19"/>
-          <w:shd w:val="clear" w:color="auto" w:fill="FFFFFF"/>
-          <w:lang w:val="en-US"/>
-        </w:rPr>
-        <w:t>.</w:t>
-      </w:r>
-      <w:r>
-        <w:rPr>
-          <w:rStyle w:val="apple-converted-space"/>
-          <w:rFonts w:ascii="Arial" w:hAnsi="Arial" w:cs="Arial"/>
-          <w:color w:val="252525"/>
-          <w:sz w:val="19"/>
-          <w:szCs w:val="19"/>
-          <w:shd w:val="clear" w:color="auto" w:fill="FFFFFF"/>
-          <w:lang w:val="en-US"/>
-        </w:rPr>
-        <w:t> </w:t>
-      </w:r>
-      <w:hyperlink r:id="rId41" w:tooltip="San Jose Mercury News" w:history="1">
-        <w:r>
-          <w:rPr>
-            <w:rStyle w:val="Hyperlink"/>
-            <w:rFonts w:ascii="Arial" w:hAnsi="Arial" w:cs="Arial"/>
-            <w:i/>
-            <w:iCs/>
-            <w:color w:val="0B0080"/>
-            <w:sz w:val="19"/>
-            <w:szCs w:val="19"/>
-            <w:u w:val="none"/>
-            <w:shd w:val="clear" w:color="auto" w:fill="FFFFFF"/>
-            <w:lang w:val="en-US"/>
-          </w:rPr>
-          <w:t>San Jose Mercury News</w:t>
-        </w:r>
-      </w:hyperlink>
-      <w:r>
-        <w:rPr>
-          <w:rStyle w:val="reference-accessdate"/>
-          <w:rFonts w:ascii="Arial" w:hAnsi="Arial" w:cs="Arial"/>
-          <w:color w:val="252525"/>
-          <w:sz w:val="19"/>
-          <w:szCs w:val="19"/>
-          <w:shd w:val="clear" w:color="auto" w:fill="FFFFFF"/>
-          <w:lang w:val="en-US"/>
-        </w:rPr>
-        <w:t>. Retrieved</w:t>
-      </w:r>
-      <w:r>
-        <w:rPr>
-          <w:rStyle w:val="apple-converted-space"/>
-          <w:rFonts w:ascii="Arial" w:hAnsi="Arial" w:cs="Arial"/>
-          <w:color w:val="252525"/>
-          <w:sz w:val="19"/>
-          <w:szCs w:val="19"/>
-          <w:shd w:val="clear" w:color="auto" w:fill="FFFFFF"/>
-          <w:lang w:val="en-US"/>
-        </w:rPr>
-        <w:t> </w:t>
-      </w:r>
-      <w:r>
-        <w:rPr>
-          <w:rStyle w:val="nowrap"/>
-          <w:rFonts w:ascii="Arial" w:hAnsi="Arial" w:cs="Arial"/>
-          <w:color w:val="252525"/>
-          <w:sz w:val="19"/>
-          <w:szCs w:val="19"/>
-          <w:shd w:val="clear" w:color="auto" w:fill="FFFFFF"/>
-          <w:lang w:val="en-US"/>
-        </w:rPr>
-        <w:t>2015-03-15</w:t>
-      </w:r>
-    </w:p>
-    <w:p>
-      <w:pPr>
-        <w:pStyle w:val="EndnoteText"/>
-        <w:spacing w:before="120" w:after="120"/>
-        <w:rPr>
-          <w:lang w:val="en-US"/>
-        </w:rPr>
-      </w:pPr>
-      <w:r>
-        <w:rPr>
-          <w:rStyle w:val="FootnoteReference"/>
-          <w:lang w:val="en-US"/>
-        </w:rPr>
-        <w:footnoteRef/>
-      </w:r>
-      <w:r>
-        <w:rPr>
-          <w:lang w:val="en-US"/>
-        </w:rPr>
-        <w:t xml:space="preserve"> </w:t>
-      </w:r>
-      <w:hyperlink r:id="rId42" w:history="1">
-        <w:r>
-          <w:rPr>
-            <w:rStyle w:val="Hyperlink"/>
-            <w:u w:val="none"/>
-            <w:lang w:val="en-US"/>
-          </w:rPr>
-          <w:t>http://www.hybridcars.com/californians-bought-more-plug-in-cars-than-china-last-year/</w:t>
-        </w:r>
-      </w:hyperlink>
-    </w:p>
-    <w:p>
-      <w:pPr>
-        <w:pStyle w:val="FootnoteText"/>
-        <w:spacing w:before="120" w:after="120"/>
-        <w:rPr>
-          <w:lang w:val="en-US"/>
-        </w:rPr>
-      </w:pPr>
-      <w:r>
-        <w:rPr>
-          <w:rStyle w:val="FootnoteReference"/>
-          <w:lang w:val="en-US"/>
-        </w:rPr>
-        <w:footnoteRef/>
-      </w:r>
-      <w:r>
-        <w:rPr>
-          <w:lang w:val="en-US"/>
-        </w:rPr>
-        <w:t xml:space="preserve"> </w:t>
-      </w:r>
-      <w:r>
-        <w:rPr>
-          <w:rFonts w:ascii="Arial" w:hAnsi="Arial" w:cs="Arial"/>
-          <w:color w:val="252525"/>
-          <w:sz w:val="19"/>
-          <w:szCs w:val="19"/>
-          <w:lang w:val="en-US"/>
-        </w:rPr>
-        <w:t>Nathan Bomey (2012-06-05).</w:t>
-      </w:r>
-      <w:r>
-        <w:rPr>
-          <w:rStyle w:val="apple-converted-space"/>
-          <w:rFonts w:ascii="Arial" w:hAnsi="Arial" w:cs="Arial"/>
-          <w:color w:val="252525"/>
-          <w:sz w:val="19"/>
-          <w:szCs w:val="19"/>
-          <w:lang w:val="en-US"/>
-        </w:rPr>
-        <w:t> </w:t>
-      </w:r>
-      <w:hyperlink r:id="rId43" w:history="1">
-        <w:r>
-          <w:rPr>
-            <w:rStyle w:val="Hyperlink"/>
-            <w:rFonts w:ascii="Arial" w:hAnsi="Arial" w:cs="Arial"/>
-            <w:color w:val="663366"/>
-            <w:sz w:val="19"/>
-            <w:szCs w:val="19"/>
-            <w:u w:val="none"/>
-            <w:lang w:val="en-US"/>
-          </w:rPr>
-          <w:t>"California can't get enough of the Chevy Volt as sales surge"</w:t>
-        </w:r>
-      </w:hyperlink>
-      <w:r>
-        <w:rPr>
-          <w:rFonts w:ascii="Arial" w:hAnsi="Arial" w:cs="Arial"/>
-          <w:color w:val="252525"/>
-          <w:sz w:val="19"/>
-          <w:szCs w:val="19"/>
-          <w:lang w:val="en-US"/>
-        </w:rPr>
-        <w:t>.</w:t>
-      </w:r>
-      <w:r>
-        <w:rPr>
-          <w:rStyle w:val="apple-converted-space"/>
-          <w:rFonts w:ascii="Arial" w:hAnsi="Arial" w:cs="Arial"/>
-          <w:color w:val="252525"/>
-          <w:sz w:val="19"/>
-          <w:szCs w:val="19"/>
-          <w:lang w:val="en-US"/>
-        </w:rPr>
-        <w:t> </w:t>
-      </w:r>
-      <w:hyperlink r:id="rId44" w:tooltip="Detroit Free Press" w:history="1">
-        <w:r>
-          <w:rPr>
-            <w:rStyle w:val="Hyperlink"/>
-            <w:rFonts w:ascii="Arial" w:hAnsi="Arial" w:cs="Arial"/>
-            <w:i/>
-            <w:iCs/>
-            <w:color w:val="0B0080"/>
-            <w:sz w:val="19"/>
-            <w:szCs w:val="19"/>
-            <w:u w:val="none"/>
-            <w:lang w:val="en-US"/>
-          </w:rPr>
-          <w:t>Detroit Free Press</w:t>
-        </w:r>
-      </w:hyperlink>
-      <w:r>
-        <w:rPr>
-          <w:rStyle w:val="reference-accessdate"/>
-          <w:rFonts w:ascii="Arial" w:hAnsi="Arial" w:cs="Arial"/>
-          <w:color w:val="252525"/>
-          <w:sz w:val="19"/>
-          <w:szCs w:val="19"/>
-          <w:lang w:val="en-US"/>
-        </w:rPr>
-        <w:t>. Retrieved</w:t>
-      </w:r>
-      <w:r>
-        <w:rPr>
-          <w:rStyle w:val="nowrap"/>
-          <w:rFonts w:ascii="Arial" w:hAnsi="Arial" w:cs="Arial"/>
-          <w:color w:val="252525"/>
-          <w:sz w:val="19"/>
-          <w:szCs w:val="19"/>
-          <w:lang w:val="en-US"/>
-        </w:rPr>
-        <w:t>2012-06-06</w:t>
-      </w:r>
-      <w:r>
-        <w:rPr>
-          <w:rFonts w:ascii="Arial" w:hAnsi="Arial" w:cs="Arial"/>
-          <w:color w:val="252525"/>
-          <w:sz w:val="19"/>
-          <w:szCs w:val="19"/>
-          <w:lang w:val="en-US"/>
-        </w:rPr>
-        <w:t>.</w:t>
-      </w:r>
-    </w:p>
-    <w:p>
-      <w:pPr>
-        <w:spacing w:before="120" w:after="120" w:line="240" w:lineRule="auto"/>
-        <w:jc w:val="both"/>
-        <w:rPr>
-          <w:lang w:val="en-US"/>
-        </w:rPr>
-      </w:pPr>
-      <w:r>
-        <w:rPr>
-          <w:rStyle w:val="FootnoteReference"/>
-          <w:lang w:val="en-US"/>
-        </w:rPr>
-        <w:footnoteRef/>
-      </w:r>
-      <w:r>
-        <w:rPr>
-          <w:lang w:val="en-US"/>
-        </w:rPr>
-        <w:t xml:space="preserve"> </w:t>
-      </w:r>
-      <w:r>
-        <w:rPr>
-          <w:rFonts w:ascii="Arial" w:hAnsi="Arial" w:cs="Arial"/>
-          <w:color w:val="252525"/>
-          <w:sz w:val="19"/>
-          <w:szCs w:val="19"/>
-          <w:lang w:val="en-US"/>
-        </w:rPr>
-        <w:t>Staff (2012-03-23).</w:t>
-      </w:r>
-      <w:r>
-        <w:rPr>
-          <w:rStyle w:val="apple-converted-space"/>
-          <w:rFonts w:ascii="Arial" w:hAnsi="Arial" w:cs="Arial"/>
-          <w:color w:val="252525"/>
-          <w:sz w:val="19"/>
-          <w:szCs w:val="19"/>
-          <w:lang w:val="en-US"/>
-        </w:rPr>
-        <w:t> </w:t>
-      </w:r>
-      <w:hyperlink r:id="rId45" w:history="1">
-        <w:r>
-          <w:rPr>
-            <w:rStyle w:val="Hyperlink"/>
-            <w:rFonts w:ascii="Arial" w:hAnsi="Arial" w:cs="Arial"/>
-            <w:color w:val="663366"/>
-            <w:sz w:val="19"/>
-            <w:szCs w:val="19"/>
-            <w:u w:val="none"/>
-            <w:lang w:val="en-US"/>
-          </w:rPr>
-          <w:t>"Governor Brown Announces $120 Million Settlement To Fund Electric Car Charging Stations Across California"</w:t>
-        </w:r>
-      </w:hyperlink>
-      <w:r>
-        <w:rPr>
-          <w:rFonts w:ascii="Arial" w:hAnsi="Arial" w:cs="Arial"/>
-          <w:color w:val="252525"/>
-          <w:sz w:val="19"/>
-          <w:szCs w:val="19"/>
-          <w:lang w:val="en-US"/>
-        </w:rPr>
-        <w:t>. Office of Governor Edmund G. Brown Jr</w:t>
-      </w:r>
-      <w:r>
-        <w:rPr>
-          <w:rStyle w:val="reference-accessdate"/>
-          <w:rFonts w:ascii="Arial" w:hAnsi="Arial" w:cs="Arial"/>
-          <w:color w:val="252525"/>
-          <w:sz w:val="19"/>
-          <w:szCs w:val="19"/>
-          <w:lang w:val="en-US"/>
-        </w:rPr>
-        <w:t>. Retrieved</w:t>
-      </w:r>
-      <w:r>
-        <w:rPr>
-          <w:rStyle w:val="nowrap"/>
-          <w:rFonts w:ascii="Arial" w:hAnsi="Arial" w:cs="Arial"/>
-          <w:color w:val="252525"/>
-          <w:sz w:val="19"/>
-          <w:szCs w:val="19"/>
-          <w:lang w:val="en-US"/>
-        </w:rPr>
-        <w:t>2014-09-22</w:t>
-      </w:r>
+          <w:lang w:val="en-US"/>
+        </w:rPr>
+      </w:pPr>
+      <w:bookmarkStart w:id="0" w:name="_GoBack"/>
+      <w:bookmarkEnd w:id="0"/>
     </w:p>
     <w:sectPr>
-      <w:footerReference w:type="default" r:id="rId46"/>
+      <w:footerReference w:type="default" r:id="rId12"/>
       <w:pgSz w:w="11906" w:h="16838"/>
       <w:pgMar w:top="1417" w:right="1417" w:bottom="1417" w:left="1417" w:header="708" w:footer="708" w:gutter="0"/>
-      <w:cols w:space="708"/>
+      <w:cols w:num="2" w:space="708"/>
       <w:docGrid w:linePitch="360"/>
     </w:sectPr>
   </w:body>
 </w:document>
-</file>
-
-<file path=word/comments.xml><?xml version="1.0" encoding="utf-8"?>
-<w:comments xmlns:wpc="http://schemas.microsoft.com/office/word/2010/wordprocessingCanvas" xmlns:mc="http://schemas.openxmlformats.org/markup-compatibility/2006" xmlns:o="urn:schemas-microsoft-com:office:office" xmlns:r="http://schemas.openxmlformats.org/officeDocument/2006/relationships" xmlns:m="http://schemas.openxmlformats.org/officeDocument/2006/math" xmlns:v="urn:schemas-microsoft-com:vml" xmlns:wp14="http://schemas.microsoft.com/office/word/2010/wordprocessingDrawing" xmlns:wp="http://schemas.openxmlformats.org/drawingml/2006/wordprocessingDrawing" xmlns:w10="urn:schemas-microsoft-com:office:word" xmlns:w="http://schemas.openxmlformats.org/wordprocessingml/2006/main" xmlns:w14="http://schemas.microsoft.com/office/word/2010/wordml" xmlns:w15="http://schemas.microsoft.com/office/word/2012/wordml" xmlns:wpg="http://schemas.microsoft.com/office/word/2010/wordprocessingGroup" xmlns:wpi="http://schemas.microsoft.com/office/word/2010/wordprocessingInk" xmlns:wne="http://schemas.microsoft.com/office/word/2006/wordml" xmlns:wps="http://schemas.microsoft.com/office/word/2010/wordprocessingShape" mc:Ignorable="w14 w15 wp14">
-  <w:comment w:id="1" w:author="Emre Yıldız" w:date="2015-05-11T23:43:00Z" w:initials="EY">
-    <w:p>
-      <w:pPr>
-        <w:pStyle w:val="CommentText"/>
-      </w:pPr>
-      <w:r>
-        <w:rPr>
-          <w:rStyle w:val="CommentReference"/>
-        </w:rPr>
-        <w:annotationRef/>
-      </w:r>
-    </w:p>
-  </w:comment>
-  <w:comment w:id="2" w:author="Emre Yıldız" w:date="2015-05-13T09:24:00Z" w:initials="EY">
-    <w:p>
-      <w:pPr>
-        <w:pStyle w:val="CommentText"/>
-      </w:pPr>
-      <w:r>
-        <w:rPr>
-          <w:rStyle w:val="CommentReference"/>
-        </w:rPr>
-        <w:annotationRef/>
-      </w:r>
-    </w:p>
-  </w:comment>
-</w:comments>
-</file>
-
-<file path=word/commentsExtended.xml><?xml version="1.0" encoding="utf-8"?>
-<w15:commentsEx xmlns:wpc="http://schemas.microsoft.com/office/word/2010/wordprocessingCanvas" xmlns:mc="http://schemas.openxmlformats.org/markup-compatibility/2006" xmlns:o="urn:schemas-microsoft-com:office:office" xmlns:r="http://schemas.openxmlformats.org/officeDocument/2006/relationships" xmlns:m="http://schemas.openxmlformats.org/officeDocument/2006/math" xmlns:v="urn:schemas-microsoft-com:vml" xmlns:wp14="http://schemas.microsoft.com/office/word/2010/wordprocessingDrawing" xmlns:wp="http://schemas.openxmlformats.org/drawingml/2006/wordprocessingDrawing" xmlns:w10="urn:schemas-microsoft-com:office:word" xmlns:w="http://schemas.openxmlformats.org/wordprocessingml/2006/main" xmlns:w14="http://schemas.microsoft.com/office/word/2010/wordml" xmlns:w15="http://schemas.microsoft.com/office/word/2012/wordml" xmlns:wpg="http://schemas.microsoft.com/office/word/2010/wordprocessingGroup" xmlns:wpi="http://schemas.microsoft.com/office/word/2010/wordprocessingInk" xmlns:wne="http://schemas.microsoft.com/office/word/2006/wordml" xmlns:wps="http://schemas.microsoft.com/office/word/2010/wordprocessingShape" mc:Ignorable="w14 w15 wp14">
-  <w15:commentEx w15:paraId="449BDE6C" w15:done="0"/>
-  <w15:commentEx w15:paraId="789BD327" w15:paraIdParent="449BDE6C" w15:done="0"/>
-</w15:commentsEx>
 </file>
 
 <file path=word/endnotes.xml><?xml version="1.0" encoding="utf-8"?>
@@ -3228,57 +2074,28 @@
       <w:r>
         <w:t xml:space="preserve"> </w:t>
       </w:r>
+      <w:r>
+        <w:rPr>
+          <w:rFonts w:ascii="Arial" w:hAnsi="Arial" w:cs="Arial"/>
+          <w:color w:val="252525"/>
+          <w:sz w:val="19"/>
+          <w:szCs w:val="19"/>
+          <w:lang w:val="en-US"/>
+        </w:rPr>
+        <w:t>Nathan Bomey (2012-06-05).</w:t>
+      </w:r>
+      <w:r>
+        <w:rPr>
+          <w:rStyle w:val="apple-converted-space"/>
+          <w:rFonts w:ascii="Arial" w:hAnsi="Arial" w:cs="Arial"/>
+          <w:color w:val="252525"/>
+          <w:sz w:val="19"/>
+          <w:szCs w:val="19"/>
+          <w:lang w:val="en-US"/>
+        </w:rPr>
+        <w:t> </w:t>
+      </w:r>
       <w:hyperlink r:id="rId3" w:history="1">
-        <w:r>
-          <w:rPr>
-            <w:rStyle w:val="Hyperlink"/>
-            <w:u w:val="none"/>
-            <w:lang w:val="en-US"/>
-          </w:rPr>
-          <w:t>http://www.hybridcars.com/californians-bought-more-plug-in-cars-than-china-last-year/</w:t>
-        </w:r>
-      </w:hyperlink>
-    </w:p>
-  </w:endnote>
-  <w:endnote w:id="3">
-    <w:p>
-      <w:pPr>
-        <w:pStyle w:val="EndnoteText"/>
-        <w:rPr>
-          <w:lang w:val="tr-TR"/>
-        </w:rPr>
-      </w:pPr>
-      <w:r>
-        <w:rPr>
-          <w:rStyle w:val="EndnoteReference"/>
-        </w:rPr>
-        <w:endnoteRef/>
-      </w:r>
-      <w:r>
-        <w:t xml:space="preserve"> </w:t>
-      </w:r>
-      <w:r>
-        <w:rPr>
-          <w:rFonts w:ascii="Arial" w:hAnsi="Arial" w:cs="Arial"/>
-          <w:color w:val="252525"/>
-          <w:sz w:val="19"/>
-          <w:szCs w:val="19"/>
-          <w:lang w:val="en-US"/>
-        </w:rPr>
-        <w:t>Nathan Bomey (2012-06-05).</w:t>
-      </w:r>
-      <w:r>
-        <w:rPr>
-          <w:rStyle w:val="apple-converted-space"/>
-          <w:rFonts w:ascii="Arial" w:hAnsi="Arial" w:cs="Arial"/>
-          <w:color w:val="252525"/>
-          <w:sz w:val="19"/>
-          <w:szCs w:val="19"/>
-          <w:lang w:val="en-US"/>
-        </w:rPr>
-        <w:t> </w:t>
-      </w:r>
-      <w:hyperlink r:id="rId4" w:history="1">
         <w:r>
           <w:rPr>
             <w:rStyle w:val="Hyperlink"/>
@@ -3313,7 +2130,7 @@
         </w:rPr>
         <w:t> </w:t>
       </w:r>
-      <w:hyperlink r:id="rId5" w:tooltip="Detroit Free Press" w:history="1">
+      <w:hyperlink r:id="rId4" w:tooltip="Detroit Free Press" w:history="1">
         <w:r>
           <w:rPr>
             <w:rStyle w:val="Hyperlink"/>
@@ -3363,7 +2180,7 @@
       </w:r>
     </w:p>
   </w:endnote>
-  <w:endnote w:id="4">
+  <w:endnote w:id="3">
     <w:p>
       <w:pPr>
         <w:pStyle w:val="EndnoteText"/>
@@ -3401,7 +2218,7 @@
         </w:rPr>
         <w:t> </w:t>
       </w:r>
-      <w:hyperlink r:id="rId6" w:history="1">
+      <w:hyperlink r:id="rId5" w:history="1">
         <w:r>
           <w:rPr>
             <w:rStyle w:val="Hyperlink"/>
@@ -3449,7 +2266,7 @@
       </w:r>
     </w:p>
   </w:endnote>
-  <w:endnote w:id="5">
+  <w:endnote w:id="4">
     <w:p>
       <w:pPr>
         <w:pStyle w:val="EndnoteText"/>
@@ -3466,7 +2283,7 @@
       <w:r>
         <w:t xml:space="preserve"> </w:t>
       </w:r>
-      <w:hyperlink r:id="rId7" w:tooltip="U.S. Department of Energy" w:history="1">
+      <w:hyperlink r:id="rId6" w:tooltip="U.S. Department of Energy" w:history="1">
         <w:r>
           <w:rPr>
             <w:rStyle w:val="Hyperlink"/>
@@ -3510,7 +2327,7 @@
         </w:rPr>
         <w:t> </w:t>
       </w:r>
-      <w:hyperlink r:id="rId8" w:history="1">
+      <w:hyperlink r:id="rId7" w:history="1">
         <w:r>
           <w:rPr>
             <w:rStyle w:val="Hyperlink"/>
@@ -3606,7 +2423,7 @@
       </w:r>
     </w:p>
   </w:endnote>
-  <w:endnote w:id="6">
+  <w:endnote w:id="5">
     <w:p>
       <w:pPr>
         <w:pStyle w:val="EndnoteText"/>
@@ -3623,7 +2440,7 @@
       <w:r>
         <w:t xml:space="preserve"> </w:t>
       </w:r>
-      <w:hyperlink r:id="rId9" w:anchor="changes" w:history="1">
+      <w:hyperlink r:id="rId8" w:anchor="changes" w:history="1">
         <w:r>
           <w:rPr>
             <w:rStyle w:val="Hyperlink"/>
@@ -3677,7 +2494,7 @@
       </w:r>
     </w:p>
   </w:endnote>
-  <w:endnote w:id="7">
+  <w:endnote w:id="6">
     <w:p>
       <w:pPr>
         <w:pStyle w:val="EndnoteText"/>
@@ -3694,7 +2511,7 @@
       <w:r>
         <w:t xml:space="preserve"> </w:t>
       </w:r>
-      <w:hyperlink r:id="rId10" w:tooltip="California Department of Motor Vehicles" w:history="1">
+      <w:hyperlink r:id="rId9" w:tooltip="California Department of Motor Vehicles" w:history="1">
         <w:r>
           <w:rPr>
             <w:rStyle w:val="Hyperlink"/>
@@ -3737,7 +2554,7 @@
         </w:rPr>
         <w:t> </w:t>
       </w:r>
-      <w:hyperlink r:id="rId11" w:history="1">
+      <w:hyperlink r:id="rId10" w:history="1">
         <w:r>
           <w:rPr>
             <w:rStyle w:val="Hyperlink"/>
@@ -3801,7 +2618,7 @@
       </w:r>
     </w:p>
   </w:endnote>
-  <w:endnote w:id="8">
+  <w:endnote w:id="7">
     <w:p>
       <w:pPr>
         <w:pStyle w:val="EndnoteText"/>
@@ -3839,7 +2656,7 @@
         </w:rPr>
         <w:t> </w:t>
       </w:r>
-      <w:hyperlink r:id="rId12" w:history="1">
+      <w:hyperlink r:id="rId11" w:history="1">
         <w:r>
           <w:rPr>
             <w:rStyle w:val="Hyperlink"/>
@@ -3874,7 +2691,7 @@
         </w:rPr>
         <w:t> </w:t>
       </w:r>
-      <w:hyperlink r:id="rId13" w:tooltip="Los Angeles Times" w:history="1">
+      <w:hyperlink r:id="rId12" w:tooltip="Los Angeles Times" w:history="1">
         <w:r>
           <w:rPr>
             <w:rStyle w:val="Hyperlink"/>
@@ -3935,7 +2752,7 @@
       </w:r>
     </w:p>
   </w:endnote>
-  <w:endnote w:id="9">
+  <w:endnote w:id="8">
     <w:p>
       <w:pPr>
         <w:pStyle w:val="EndnoteText"/>
@@ -3952,130 +2769,7 @@
       <w:r>
         <w:t xml:space="preserve"> </w:t>
       </w:r>
-      <w:r>
-        <w:rPr>
-          <w:rFonts w:ascii="Arial" w:hAnsi="Arial" w:cs="Arial"/>
-          <w:color w:val="252525"/>
-          <w:sz w:val="19"/>
-          <w:szCs w:val="19"/>
-          <w:lang w:val="en-US"/>
-        </w:rPr>
-        <w:t>Marisa Lagos (2014-09-22).</w:t>
-      </w:r>
-      <w:r>
-        <w:rPr>
-          <w:rStyle w:val="apple-converted-space"/>
-          <w:rFonts w:ascii="Arial" w:hAnsi="Arial" w:cs="Arial"/>
-          <w:color w:val="252525"/>
-          <w:sz w:val="19"/>
-          <w:szCs w:val="19"/>
-          <w:lang w:val="en-US"/>
-        </w:rPr>
-        <w:t> </w:t>
-      </w:r>
-      <w:hyperlink r:id="rId14" w:history="1">
-        <w:r>
-          <w:rPr>
-            <w:rStyle w:val="Hyperlink"/>
-            <w:rFonts w:ascii="Arial" w:hAnsi="Arial" w:cs="Arial"/>
-            <w:color w:val="663366"/>
-            <w:sz w:val="19"/>
-            <w:szCs w:val="19"/>
-            <w:u w:val="none"/>
-            <w:lang w:val="en-US"/>
-          </w:rPr>
-          <w:t>"Brown signs several clean-air vehicle bills"</w:t>
-        </w:r>
-      </w:hyperlink>
-      <w:r>
-        <w:rPr>
-          <w:rFonts w:ascii="Arial" w:hAnsi="Arial" w:cs="Arial"/>
-          <w:color w:val="252525"/>
-          <w:sz w:val="19"/>
-          <w:szCs w:val="19"/>
-          <w:lang w:val="en-US"/>
-        </w:rPr>
-        <w:t>.</w:t>
-      </w:r>
-      <w:r>
-        <w:rPr>
-          <w:rStyle w:val="apple-converted-space"/>
-          <w:rFonts w:ascii="Arial" w:hAnsi="Arial" w:cs="Arial"/>
-          <w:color w:val="252525"/>
-          <w:sz w:val="19"/>
-          <w:szCs w:val="19"/>
-          <w:lang w:val="en-US"/>
-        </w:rPr>
-        <w:t> </w:t>
-      </w:r>
-      <w:hyperlink r:id="rId15" w:tooltip="San Francisco Chronicle" w:history="1">
-        <w:r>
-          <w:rPr>
-            <w:rStyle w:val="Hyperlink"/>
-            <w:rFonts w:ascii="Arial" w:hAnsi="Arial" w:cs="Arial"/>
-            <w:i/>
-            <w:iCs/>
-            <w:color w:val="0B0080"/>
-            <w:sz w:val="19"/>
-            <w:szCs w:val="19"/>
-            <w:u w:val="none"/>
-            <w:lang w:val="en-US"/>
-          </w:rPr>
-          <w:t>San Francisco Chronicle</w:t>
-        </w:r>
-      </w:hyperlink>
-      <w:r>
-        <w:rPr>
-          <w:rStyle w:val="reference-accessdate"/>
-          <w:rFonts w:ascii="Arial" w:hAnsi="Arial" w:cs="Arial"/>
-          <w:color w:val="252525"/>
-          <w:sz w:val="19"/>
-          <w:szCs w:val="19"/>
-          <w:lang w:val="en-US"/>
-        </w:rPr>
-        <w:t>. Retrieved</w:t>
-      </w:r>
-      <w:r>
-        <w:rPr>
-          <w:rStyle w:val="nowrap"/>
-          <w:rFonts w:ascii="Arial" w:hAnsi="Arial" w:cs="Arial"/>
-          <w:color w:val="252525"/>
-          <w:sz w:val="19"/>
-          <w:szCs w:val="19"/>
-          <w:lang w:val="en-US"/>
-        </w:rPr>
-        <w:t>2014-09-22</w:t>
-      </w:r>
-      <w:r>
-        <w:rPr>
-          <w:rFonts w:ascii="Arial" w:hAnsi="Arial" w:cs="Arial"/>
-          <w:color w:val="252525"/>
-          <w:sz w:val="19"/>
-          <w:szCs w:val="19"/>
-          <w:lang w:val="en-US"/>
-        </w:rPr>
-        <w:t>.</w:t>
-      </w:r>
-    </w:p>
-  </w:endnote>
-  <w:endnote w:id="10">
-    <w:p>
-      <w:pPr>
-        <w:pStyle w:val="EndnoteText"/>
-        <w:rPr>
-          <w:lang w:val="tr-TR"/>
-        </w:rPr>
-      </w:pPr>
-      <w:r>
-        <w:rPr>
-          <w:rStyle w:val="EndnoteReference"/>
-        </w:rPr>
-        <w:endnoteRef/>
-      </w:r>
-      <w:r>
-        <w:t xml:space="preserve"> </w:t>
-      </w:r>
-      <w:hyperlink r:id="rId16" w:tooltip="Clean Vehicle Rebate Project" w:history="1">
+      <w:hyperlink r:id="rId13" w:tooltip="Clean Vehicle Rebate Project" w:history="1">
         <w:r>
           <w:rPr>
             <w:rStyle w:val="Hyperlink"/>
@@ -4121,7 +2815,7 @@
         </w:rPr>
         <w:t> </w:t>
       </w:r>
-      <w:hyperlink r:id="rId17" w:history="1">
+      <w:hyperlink r:id="rId14" w:history="1">
         <w:r>
           <w:rPr>
             <w:rStyle w:val="Hyperlink"/>
@@ -4190,7 +2884,7 @@
       </w:r>
     </w:p>
   </w:endnote>
-  <w:endnote w:id="11">
+  <w:endnote w:id="9">
     <w:p>
       <w:pPr>
         <w:pStyle w:val="EndnoteText"/>
@@ -4207,7 +2901,7 @@
       <w:r>
         <w:t xml:space="preserve"> </w:t>
       </w:r>
-      <w:hyperlink r:id="rId18" w:history="1">
+      <w:hyperlink r:id="rId15" w:history="1">
         <w:r>
           <w:rPr>
             <w:rStyle w:val="Hyperlink"/>
@@ -4220,7 +2914,7 @@
       </w:hyperlink>
     </w:p>
   </w:endnote>
-  <w:endnote w:id="12">
+  <w:endnote w:id="10">
     <w:p>
       <w:pPr>
         <w:pStyle w:val="EndnoteText"/>
@@ -4252,7 +2946,7 @@
 <w:ftr xmlns:wpc="http://schemas.microsoft.com/office/word/2010/wordprocessingCanvas" xmlns:mc="http://schemas.openxmlformats.org/markup-compatibility/2006" xmlns:o="urn:schemas-microsoft-com:office:office" xmlns:r="http://schemas.openxmlformats.org/officeDocument/2006/relationships" xmlns:m="http://schemas.openxmlformats.org/officeDocument/2006/math" xmlns:v="urn:schemas-microsoft-com:vml" xmlns:wp14="http://schemas.microsoft.com/office/word/2010/wordprocessingDrawing" xmlns:wp="http://schemas.openxmlformats.org/drawingml/2006/wordprocessingDrawing" xmlns:w10="urn:schemas-microsoft-com:office:word" xmlns:w="http://schemas.openxmlformats.org/wordprocessingml/2006/main" xmlns:w14="http://schemas.microsoft.com/office/word/2010/wordml" xmlns:w15="http://schemas.microsoft.com/office/word/2012/wordml" xmlns:wpg="http://schemas.microsoft.com/office/word/2010/wordprocessingGroup" xmlns:wpi="http://schemas.microsoft.com/office/word/2010/wordprocessingInk" xmlns:wne="http://schemas.microsoft.com/office/word/2006/wordml" xmlns:wps="http://schemas.microsoft.com/office/word/2010/wordprocessingShape" mc:Ignorable="w14 w15 wp14">
   <w:sdt>
     <w:sdtPr>
-      <w:id w:val="-913079627"/>
+      <w:id w:val="-1583129565"/>
       <w:docPartObj>
         <w:docPartGallery w:val="Page Numbers (Bottom of Page)"/>
         <w:docPartUnique/>
@@ -4282,7 +2976,7 @@
           <w:rPr>
             <w:noProof/>
           </w:rPr>
-          <w:t>1</w:t>
+          <w:t>3</w:t>
         </w:r>
         <w:r>
           <w:rPr>
@@ -4328,7 +3022,7 @@
 
 <file path=word/numbering.xml><?xml version="1.0" encoding="utf-8"?>
 <w:numbering xmlns:wpc="http://schemas.microsoft.com/office/word/2010/wordprocessingCanvas" xmlns:mc="http://schemas.openxmlformats.org/markup-compatibility/2006" xmlns:o="urn:schemas-microsoft-com:office:office" xmlns:r="http://schemas.openxmlformats.org/officeDocument/2006/relationships" xmlns:m="http://schemas.openxmlformats.org/officeDocument/2006/math" xmlns:v="urn:schemas-microsoft-com:vml" xmlns:wp14="http://schemas.microsoft.com/office/word/2010/wordprocessingDrawing" xmlns:wp="http://schemas.openxmlformats.org/drawingml/2006/wordprocessingDrawing" xmlns:w10="urn:schemas-microsoft-com:office:word" xmlns:w="http://schemas.openxmlformats.org/wordprocessingml/2006/main" xmlns:w14="http://schemas.microsoft.com/office/word/2010/wordml" xmlns:w15="http://schemas.microsoft.com/office/word/2012/wordml" xmlns:wpg="http://schemas.microsoft.com/office/word/2010/wordprocessingGroup" xmlns:wpi="http://schemas.microsoft.com/office/word/2010/wordprocessingInk" xmlns:wne="http://schemas.microsoft.com/office/word/2006/wordml" xmlns:wps="http://schemas.microsoft.com/office/word/2010/wordprocessingShape" mc:Ignorable="w14 w15 wp14">
-  <w:abstractNum w:abstractNumId="0">
+  <w:abstractNum w:abstractNumId="0" w15:restartNumberingAfterBreak="0">
     <w:nsid w:val="104C5D20"/>
     <w:multiLevelType w:val="hybridMultilevel"/>
     <w:tmpl w:val="A936FF88"/>
@@ -4417,10 +3111,10 @@
       </w:pPr>
     </w:lvl>
   </w:abstractNum>
-  <w:abstractNum w:abstractNumId="1">
-    <w:nsid w:val="70C500C7"/>
+  <w:abstractNum w:abstractNumId="1" w15:restartNumberingAfterBreak="0">
+    <w:nsid w:val="4A8E5E0F"/>
     <w:multiLevelType w:val="multilevel"/>
-    <w:tmpl w:val="00E23750"/>
+    <w:tmpl w:val="767AB7E8"/>
     <w:lvl w:ilvl="0">
       <w:start w:val="1"/>
       <w:numFmt w:val="bullet"/>
@@ -4566,10 +3260,10 @@
       </w:rPr>
     </w:lvl>
   </w:abstractNum>
-  <w:abstractNum w:abstractNumId="2">
-    <w:nsid w:val="71BC7B8F"/>
+  <w:abstractNum w:abstractNumId="2" w15:restartNumberingAfterBreak="0">
+    <w:nsid w:val="70C500C7"/>
     <w:multiLevelType w:val="multilevel"/>
-    <w:tmpl w:val="EE2A42D8"/>
+    <w:tmpl w:val="00E23750"/>
     <w:lvl w:ilvl="0">
       <w:start w:val="1"/>
       <w:numFmt w:val="bullet"/>
@@ -4715,24 +3409,168 @@
       </w:rPr>
     </w:lvl>
   </w:abstractNum>
+  <w:abstractNum w:abstractNumId="3" w15:restartNumberingAfterBreak="0">
+    <w:nsid w:val="71BC7B8F"/>
+    <w:multiLevelType w:val="multilevel"/>
+    <w:tmpl w:val="EE2A42D8"/>
+    <w:lvl w:ilvl="0">
+      <w:start w:val="1"/>
+      <w:numFmt w:val="bullet"/>
+      <w:lvlText w:val=""/>
+      <w:lvlJc w:val="left"/>
+      <w:pPr>
+        <w:tabs>
+          <w:tab w:val="num" w:pos="720"/>
+        </w:tabs>
+        <w:ind w:left="720" w:hanging="360"/>
+      </w:pPr>
+      <w:rPr>
+        <w:rFonts w:ascii="Symbol" w:hAnsi="Symbol" w:hint="default"/>
+        <w:sz w:val="20"/>
+      </w:rPr>
+    </w:lvl>
+    <w:lvl w:ilvl="1" w:tentative="1">
+      <w:start w:val="1"/>
+      <w:numFmt w:val="bullet"/>
+      <w:lvlText w:val=""/>
+      <w:lvlJc w:val="left"/>
+      <w:pPr>
+        <w:tabs>
+          <w:tab w:val="num" w:pos="1440"/>
+        </w:tabs>
+        <w:ind w:left="1440" w:hanging="360"/>
+      </w:pPr>
+      <w:rPr>
+        <w:rFonts w:ascii="Symbol" w:hAnsi="Symbol" w:hint="default"/>
+        <w:sz w:val="20"/>
+      </w:rPr>
+    </w:lvl>
+    <w:lvl w:ilvl="2" w:tentative="1">
+      <w:start w:val="1"/>
+      <w:numFmt w:val="bullet"/>
+      <w:lvlText w:val=""/>
+      <w:lvlJc w:val="left"/>
+      <w:pPr>
+        <w:tabs>
+          <w:tab w:val="num" w:pos="2160"/>
+        </w:tabs>
+        <w:ind w:left="2160" w:hanging="360"/>
+      </w:pPr>
+      <w:rPr>
+        <w:rFonts w:ascii="Symbol" w:hAnsi="Symbol" w:hint="default"/>
+        <w:sz w:val="20"/>
+      </w:rPr>
+    </w:lvl>
+    <w:lvl w:ilvl="3" w:tentative="1">
+      <w:start w:val="1"/>
+      <w:numFmt w:val="bullet"/>
+      <w:lvlText w:val=""/>
+      <w:lvlJc w:val="left"/>
+      <w:pPr>
+        <w:tabs>
+          <w:tab w:val="num" w:pos="2880"/>
+        </w:tabs>
+        <w:ind w:left="2880" w:hanging="360"/>
+      </w:pPr>
+      <w:rPr>
+        <w:rFonts w:ascii="Symbol" w:hAnsi="Symbol" w:hint="default"/>
+        <w:sz w:val="20"/>
+      </w:rPr>
+    </w:lvl>
+    <w:lvl w:ilvl="4" w:tentative="1">
+      <w:start w:val="1"/>
+      <w:numFmt w:val="bullet"/>
+      <w:lvlText w:val=""/>
+      <w:lvlJc w:val="left"/>
+      <w:pPr>
+        <w:tabs>
+          <w:tab w:val="num" w:pos="3600"/>
+        </w:tabs>
+        <w:ind w:left="3600" w:hanging="360"/>
+      </w:pPr>
+      <w:rPr>
+        <w:rFonts w:ascii="Symbol" w:hAnsi="Symbol" w:hint="default"/>
+        <w:sz w:val="20"/>
+      </w:rPr>
+    </w:lvl>
+    <w:lvl w:ilvl="5" w:tentative="1">
+      <w:start w:val="1"/>
+      <w:numFmt w:val="bullet"/>
+      <w:lvlText w:val=""/>
+      <w:lvlJc w:val="left"/>
+      <w:pPr>
+        <w:tabs>
+          <w:tab w:val="num" w:pos="4320"/>
+        </w:tabs>
+        <w:ind w:left="4320" w:hanging="360"/>
+      </w:pPr>
+      <w:rPr>
+        <w:rFonts w:ascii="Symbol" w:hAnsi="Symbol" w:hint="default"/>
+        <w:sz w:val="20"/>
+      </w:rPr>
+    </w:lvl>
+    <w:lvl w:ilvl="6" w:tentative="1">
+      <w:start w:val="1"/>
+      <w:numFmt w:val="bullet"/>
+      <w:lvlText w:val=""/>
+      <w:lvlJc w:val="left"/>
+      <w:pPr>
+        <w:tabs>
+          <w:tab w:val="num" w:pos="5040"/>
+        </w:tabs>
+        <w:ind w:left="5040" w:hanging="360"/>
+      </w:pPr>
+      <w:rPr>
+        <w:rFonts w:ascii="Symbol" w:hAnsi="Symbol" w:hint="default"/>
+        <w:sz w:val="20"/>
+      </w:rPr>
+    </w:lvl>
+    <w:lvl w:ilvl="7" w:tentative="1">
+      <w:start w:val="1"/>
+      <w:numFmt w:val="bullet"/>
+      <w:lvlText w:val=""/>
+      <w:lvlJc w:val="left"/>
+      <w:pPr>
+        <w:tabs>
+          <w:tab w:val="num" w:pos="5760"/>
+        </w:tabs>
+        <w:ind w:left="5760" w:hanging="360"/>
+      </w:pPr>
+      <w:rPr>
+        <w:rFonts w:ascii="Symbol" w:hAnsi="Symbol" w:hint="default"/>
+        <w:sz w:val="20"/>
+      </w:rPr>
+    </w:lvl>
+    <w:lvl w:ilvl="8" w:tentative="1">
+      <w:start w:val="1"/>
+      <w:numFmt w:val="bullet"/>
+      <w:lvlText w:val=""/>
+      <w:lvlJc w:val="left"/>
+      <w:pPr>
+        <w:tabs>
+          <w:tab w:val="num" w:pos="6480"/>
+        </w:tabs>
+        <w:ind w:left="6480" w:hanging="360"/>
+      </w:pPr>
+      <w:rPr>
+        <w:rFonts w:ascii="Symbol" w:hAnsi="Symbol" w:hint="default"/>
+        <w:sz w:val="20"/>
+      </w:rPr>
+    </w:lvl>
+  </w:abstractNum>
   <w:num w:numId="1">
     <w:abstractNumId w:val="0"/>
   </w:num>
   <w:num w:numId="2">
+    <w:abstractNumId w:val="3"/>
+  </w:num>
+  <w:num w:numId="3">
     <w:abstractNumId w:val="2"/>
   </w:num>
-  <w:num w:numId="3">
+  <w:num w:numId="4">
     <w:abstractNumId w:val="1"/>
   </w:num>
 </w:numbering>
-</file>
-
-<file path=word/people.xml><?xml version="1.0" encoding="utf-8"?>
-<w15:people xmlns:wpc="http://schemas.microsoft.com/office/word/2010/wordprocessingCanvas" xmlns:mc="http://schemas.openxmlformats.org/markup-compatibility/2006" xmlns:o="urn:schemas-microsoft-com:office:office" xmlns:r="http://schemas.openxmlformats.org/officeDocument/2006/relationships" xmlns:m="http://schemas.openxmlformats.org/officeDocument/2006/math" xmlns:v="urn:schemas-microsoft-com:vml" xmlns:wp14="http://schemas.microsoft.com/office/word/2010/wordprocessingDrawing" xmlns:wp="http://schemas.openxmlformats.org/drawingml/2006/wordprocessingDrawing" xmlns:w10="urn:schemas-microsoft-com:office:word" xmlns:w="http://schemas.openxmlformats.org/wordprocessingml/2006/main" xmlns:w14="http://schemas.microsoft.com/office/word/2010/wordml" xmlns:w15="http://schemas.microsoft.com/office/word/2012/wordml" xmlns:wpg="http://schemas.microsoft.com/office/word/2010/wordprocessingGroup" xmlns:wpi="http://schemas.microsoft.com/office/word/2010/wordprocessingInk" xmlns:wne="http://schemas.microsoft.com/office/word/2006/wordml" xmlns:wps="http://schemas.microsoft.com/office/word/2010/wordprocessingShape" mc:Ignorable="w14 w15 wp14">
-  <w15:person w15:author="Emre Yıldız">
-    <w15:presenceInfo w15:providerId="Windows Live" w15:userId="e7e310c0b267c0a4"/>
-  </w15:person>
-</w15:people>
 </file>
 
 <file path=word/styles.xml><?xml version="1.0" encoding="utf-8"?>
@@ -5875,7 +4713,7 @@
 </file>
 
 <file path=customXml/itemProps1.xml><?xml version="1.0" encoding="utf-8"?>
-<ds:datastoreItem xmlns:ds="http://schemas.openxmlformats.org/officeDocument/2006/customXml" ds:itemID="{E36F936F-80A6-45E0-99C5-B531193EC3FC}">
+<ds:datastoreItem xmlns:ds="http://schemas.openxmlformats.org/officeDocument/2006/customXml" ds:itemID="{AF0742C8-4D8C-403A-A661-59E9B544E4CF}">
   <ds:schemaRefs>
     <ds:schemaRef ds:uri="http://schemas.openxmlformats.org/officeDocument/2006/bibliography"/>
   </ds:schemaRefs>

--- a/Case studies/California Case/California_Case_Finalized_ver0.2.docx
+++ b/Case studies/California Case/California_Case_Finalized_ver0.2.docx
@@ -17,7 +17,8 @@
       <w:r>
         <w:rPr>
           <w:rFonts w:eastAsia="Times New Roman" w:cs="Arial"/>
-          <w:lang w:val="en-US" w:eastAsia="tr-TR"/>
+          <w:noProof/>
+          <w:lang w:val="tr-TR" w:eastAsia="tr-TR"/>
         </w:rPr>
         <mc:AlternateContent>
           <mc:Choice Requires="wps">
@@ -398,7 +399,7 @@
             <v:path o:extrusionok="f" gradientshapeok="t" o:connecttype="rect"/>
             <o:lock v:ext="edit" aspectratio="t"/>
           </v:shapetype>
-          <v:shape id="_x0000_s1038" type="#_x0000_t75" style="position:absolute;left:0;text-align:left;margin-left:209pt;margin-top:4.85pt;width:271.1pt;height:200.7pt;z-index:251663360;mso-position-horizontal-relative:text;mso-position-vertical-relative:text;mso-width-relative:page;mso-height-relative:page">
+          <v:shape id="_x0000_s1038" type="#_x0000_t75" style="position:absolute;left:0;text-align:left;margin-left:214.8pt;margin-top:4.85pt;width:250.25pt;height:185.25pt;z-index:251663360;mso-position-horizontal-relative:text;mso-position-vertical-relative:text;mso-width-relative:page;mso-height-relative:page">
             <v:imagedata r:id="rId8" o:title="EV-incentives-USA" croptop="1883f" cropbottom="1683f" cropleft="2513f" cropright="3011f"/>
             <w10:wrap type="square"/>
           </v:shape>
@@ -531,15 +532,7 @@
           <w:shd w:val="clear" w:color="auto" w:fill="FFFFFF"/>
           <w:lang w:val="en-US"/>
         </w:rPr>
-        <w:t>In addition with 50% of its total sales Tesla Model S.6, Tesla Motors reported that in March 2013 California is the largest American market as delivery of 30,00</w:t>
-      </w:r>
-      <w:r>
-        <w:rPr>
-          <w:rFonts w:cs="Arial"/>
-          <w:shd w:val="clear" w:color="auto" w:fill="FFFFFF"/>
-          <w:lang w:val="en-US"/>
-        </w:rPr>
-        <w:t xml:space="preserve">0 in the U.S. </w:t>
+        <w:t xml:space="preserve">In addition with 50% of its total sales Tesla Model S.6, Tesla Motors reported that in March 2013 California is the largest American market as delivery of 30,000 in the U.S. </w:t>
       </w:r>
     </w:p>
     <w:p>
@@ -558,23 +551,7 @@
           <w:shd w:val="clear" w:color="auto" w:fill="FFFFFF"/>
           <w:lang w:val="en-US"/>
         </w:rPr>
-        <w:t xml:space="preserve">With regard to 1.5 million </w:t>
-      </w:r>
-      <w:r>
-        <w:rPr>
-          <w:rFonts w:cs="Arial"/>
-          <w:shd w:val="clear" w:color="auto" w:fill="FFFFFF"/>
-          <w:lang w:val="en-US"/>
-        </w:rPr>
-        <w:t>zero-emission vehicles (ZEVs) in California by 2025</w:t>
-      </w:r>
-      <w:r>
-        <w:rPr>
-          <w:rFonts w:cs="Arial"/>
-          <w:shd w:val="clear" w:color="auto" w:fill="FFFFFF"/>
-          <w:lang w:val="en-US"/>
-        </w:rPr>
-        <w:t xml:space="preserve"> pointed out by </w:t>
+        <w:t xml:space="preserve">With regard to 1.5 million zero-emission vehicles (ZEVs) in California by 2025 pointed out by </w:t>
       </w:r>
       <w:r>
         <w:rPr>
@@ -668,19 +645,20 @@
       <w:r>
         <w:rPr>
           <w:rFonts w:cs="Arial"/>
-          <w:shd w:val="clear" w:color="auto" w:fill="FFFFFF"/>
-          <w:lang w:val="en-US" w:eastAsia="tr-TR"/>
+          <w:noProof/>
+          <w:shd w:val="clear" w:color="auto" w:fill="FFFFFF"/>
+          <w:lang w:val="tr-TR" w:eastAsia="tr-TR"/>
         </w:rPr>
         <mc:AlternateContent>
           <mc:Choice Requires="wps">
             <w:drawing>
-              <wp:anchor distT="91440" distB="91440" distL="114300" distR="114300" simplePos="0" relativeHeight="251667456" behindDoc="0" locked="0" layoutInCell="1" allowOverlap="1" wp14:anchorId="7C8D6A95" wp14:editId="63DBA4E9">
+              <wp:anchor distT="91440" distB="91440" distL="114300" distR="114300" simplePos="0" relativeHeight="251667456" behindDoc="0" locked="0" layoutInCell="1" allowOverlap="1" wp14:anchorId="7C8D6A95" wp14:editId="76696016">
                 <wp:simplePos x="0" y="0"/>
                 <wp:positionH relativeFrom="column">
-                  <wp:align>left</wp:align>
+                  <wp:align>right</wp:align>
                 </wp:positionH>
                 <wp:positionV relativeFrom="paragraph">
-                  <wp:posOffset>2097168</wp:posOffset>
+                  <wp:posOffset>1859972</wp:posOffset>
                 </wp:positionV>
                 <wp:extent cx="3084195" cy="1419225"/>
                 <wp:effectExtent l="0" t="0" r="0" b="0"/>
@@ -770,7 +748,7 @@
           </mc:Choice>
           <mc:Fallback>
             <w:pict>
-              <v:shape w14:anchorId="7C8D6A95" id="_x0000_s1027" type="#_x0000_t202" style="position:absolute;left:0;text-align:left;margin-left:0;margin-top:165.15pt;width:242.85pt;height:111.75pt;z-index:251667456;visibility:visible;mso-wrap-style:square;mso-width-percent:0;mso-height-percent:0;mso-wrap-distance-left:9pt;mso-wrap-distance-top:7.2pt;mso-wrap-distance-right:9pt;mso-wrap-distance-bottom:7.2pt;mso-position-horizontal:left;mso-position-horizontal-relative:text;mso-position-vertical:absolute;mso-position-vertical-relative:text;mso-width-percent:0;mso-height-percent:0;mso-width-relative:margin;mso-height-relative:margin;v-text-anchor:top" o:gfxdata="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" filled="f" stroked="f">
+              <v:shape w14:anchorId="7C8D6A95" id="_x0000_s1027" type="#_x0000_t202" style="position:absolute;left:0;text-align:left;margin-left:191.65pt;margin-top:146.45pt;width:242.85pt;height:111.75pt;z-index:251667456;visibility:visible;mso-wrap-style:square;mso-width-percent:0;mso-height-percent:0;mso-wrap-distance-left:9pt;mso-wrap-distance-top:7.2pt;mso-wrap-distance-right:9pt;mso-wrap-distance-bottom:7.2pt;mso-position-horizontal:right;mso-position-horizontal-relative:text;mso-position-vertical:absolute;mso-position-vertical-relative:text;mso-width-percent:0;mso-height-percent:0;mso-width-relative:margin;mso-height-relative:margin;v-text-anchor:top" o:gfxdata="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" filled="f" stroked="f">
                 <v:textbox>
                   <w:txbxContent>
                     <w:p>
@@ -869,15 +847,7 @@
           <w:shd w:val="clear" w:color="auto" w:fill="FFFFFF"/>
           <w:lang w:val="en-US"/>
         </w:rPr>
-        <w:t xml:space="preserve"> </w:t>
-      </w:r>
-      <w:r>
-        <w:rPr>
-          <w:rFonts w:cs="Arial"/>
-          <w:shd w:val="clear" w:color="auto" w:fill="FFFFFF"/>
-          <w:lang w:val="en-US"/>
-        </w:rPr>
-        <w:t>As for retailers, Walgreens is by far the plug-in friendliest, with 365 stores deploying plug-in stations nationally. 55 Kohl's stores had public stations as of March 22, while Whole Foods was home to 39 stations.</w:t>
+        <w:t xml:space="preserve"> As for retailers, Walgreens is by far the plug-in friendliest, with 365 stores deploying plug-in stations nationally. 55 Kohl's stores had public stations as of March 22, while Whole Foods was home to 39 stations.</w:t>
       </w:r>
       <w:r>
         <w:rPr>
@@ -1100,15 +1070,7 @@
           <w:shd w:val="clear" w:color="auto" w:fill="FFFFFF"/>
           <w:lang w:val="en-US"/>
         </w:rPr>
-        <w:t>T</w:t>
-      </w:r>
-      <w:r>
-        <w:rPr>
-          <w:rFonts w:cs="Arial"/>
-          <w:shd w:val="clear" w:color="auto" w:fill="FFFFFF"/>
-          <w:lang w:val="en-US"/>
-        </w:rPr>
-        <w:t>he California Air Resources Board (CARB) was mandated</w:t>
+        <w:t>The California Air Resources Board (CARB) was mandated</w:t>
       </w:r>
       <w:r>
         <w:rPr>
@@ -1124,15 +1086,7 @@
           <w:shd w:val="clear" w:color="auto" w:fill="FFFFFF"/>
           <w:lang w:val="en-US"/>
         </w:rPr>
-        <w:t xml:space="preserve"> to</w:t>
-      </w:r>
-      <w:r>
-        <w:rPr>
-          <w:rFonts w:cs="Arial"/>
-          <w:shd w:val="clear" w:color="auto" w:fill="FFFFFF"/>
-          <w:lang w:val="en-US"/>
-        </w:rPr>
-        <w:t xml:space="preserve"> provide extra credit for low income residents who want to buy EVs</w:t>
+        <w:t xml:space="preserve"> to provide extra credit for low income residents who want to buy EVs</w:t>
       </w:r>
       <w:r>
         <w:rPr>
@@ -1232,17 +1186,19 @@
         </w:rPr>
         <w:t xml:space="preserve">remaining for fiscal year </w:t>
       </w:r>
+      <w:bookmarkStart w:id="0" w:name="_GoBack"/>
       <w:r>
         <w:rPr>
           <w:noProof/>
         </w:rPr>
         <w:pict w14:anchorId="1B1EE05D">
-          <v:shape id="_x0000_s1041" type="#_x0000_t75" style="position:absolute;left:0;text-align:left;margin-left:.55pt;margin-top:33.65pt;width:298.05pt;height:301.6pt;z-index:-251646976;mso-position-horizontal-relative:text;mso-position-vertical-relative:text;mso-width-relative:page;mso-height-relative:page" wrapcoords="-78 0 -78 21523 21600 21523 21600 0 -78 0">
+          <v:shape id="_x0000_s1041" type="#_x0000_t75" style="position:absolute;left:0;text-align:left;margin-left:-.2pt;margin-top:36.65pt;width:304.8pt;height:308.4pt;z-index:-251646976;mso-position-horizontal-relative:text;mso-position-vertical-relative:text;mso-width-relative:page;mso-height-relative:page" wrapcoords="-78 0 -78 21523 21600 21523 21600 0 -78 0">
             <v:imagedata r:id="rId11" o:title="Picture1"/>
             <w10:wrap type="tight"/>
           </v:shape>
         </w:pict>
       </w:r>
+      <w:bookmarkEnd w:id="0"/>
       <w:r>
         <w:rPr>
           <w:rFonts w:cs="Arial"/>
@@ -1330,15 +1286,7 @@
           <w:shd w:val="clear" w:color="auto" w:fill="FFFFFF"/>
           <w:lang w:val="en-US"/>
         </w:rPr>
-        <w:t>Center for Sustainable Energy's (CSE)</w:t>
-      </w:r>
-      <w:r>
-        <w:rPr>
-          <w:rFonts w:cs="Arial"/>
-          <w:shd w:val="clear" w:color="auto" w:fill="FFFFFF"/>
-          <w:lang w:val="en-US"/>
-        </w:rPr>
-        <w:t xml:space="preserve"> manages long term collaborative EVs owner surveys for last few years and provides significant data for all market related companies. </w:t>
+        <w:t xml:space="preserve">Center for Sustainable Energy's (CSE) manages long term collaborative EVs owner surveys for last few years and provides significant data for all market related companies. </w:t>
       </w:r>
     </w:p>
     <w:p>
@@ -1365,19 +1313,7 @@
           <w:bdr w:val="none" w:sz="0" w:space="0" w:color="auto" w:frame="1"/>
           <w:lang w:val="en-US"/>
         </w:rPr>
-        <w:t>Highlights from the survey include</w:t>
-      </w:r>
-      <w:r>
-        <w:rPr>
-          <w:rStyle w:val="Strong"/>
-          <w:rFonts w:asciiTheme="minorHAnsi" w:hAnsiTheme="minorHAnsi" w:cs="Lucida Sans Unicode"/>
-          <w:color w:val="333333"/>
-          <w:sz w:val="22"/>
-          <w:szCs w:val="22"/>
-          <w:bdr w:val="none" w:sz="0" w:space="0" w:color="auto" w:frame="1"/>
-          <w:lang w:val="en-US"/>
-        </w:rPr>
-        <w:t xml:space="preserve">: </w:t>
+        <w:t xml:space="preserve">Highlights from the survey include: </w:t>
       </w:r>
       <w:r>
         <w:rPr>
@@ -1637,56 +1573,56 @@
           <w:shd w:val="clear" w:color="auto" w:fill="FFFFFF"/>
           <w:lang w:val="en-US"/>
         </w:rPr>
-        <w:t xml:space="preserve">California EVs market is has not been smooth, however, the fact that EVs sales dip in the second half of 2014. As decreasing gasoline cars for some reasons, it is expected that trend worsen 2015 not just in California but all around the U.S. </w:t>
-      </w:r>
-      <w:r>
-        <w:rPr>
-          <w:rFonts w:cs="Arial"/>
-          <w:shd w:val="clear" w:color="auto" w:fill="FFFFFF"/>
-          <w:lang w:val="en-US"/>
-        </w:rPr>
-        <w:t xml:space="preserve">Tam Hunt </w:t>
-      </w:r>
-      <w:r>
-        <w:rPr>
-          <w:rFonts w:cs="Arial"/>
-          <w:shd w:val="clear" w:color="auto" w:fill="FFFFFF"/>
-          <w:lang w:val="en-US"/>
-        </w:rPr>
-        <w:t xml:space="preserve">who </w:t>
-      </w:r>
-      <w:r>
-        <w:rPr>
-          <w:rFonts w:cs="Arial"/>
-          <w:shd w:val="clear" w:color="auto" w:fill="FFFFFF"/>
-          <w:lang w:val="en-US"/>
-        </w:rPr>
-        <w:t>is a lawyer and owner of Community Renewable Solutions LLC</w:t>
-      </w:r>
-      <w:r>
-        <w:rPr>
-          <w:rFonts w:cs="Arial"/>
-          <w:shd w:val="clear" w:color="auto" w:fill="FFFFFF"/>
-          <w:lang w:val="en-US"/>
-        </w:rPr>
-        <w:t xml:space="preserve">, listed out some important points to solve this problem in an article published in </w:t>
-      </w:r>
-      <w:r>
-        <w:rPr>
-          <w:rFonts w:cs="Arial"/>
-          <w:i/>
-          <w:shd w:val="clear" w:color="auto" w:fill="FFFFFF"/>
-          <w:lang w:val="en-US"/>
-        </w:rPr>
-        <w:t>GreenTech Media</w:t>
-      </w:r>
-      <w:r>
-        <w:rPr>
-          <w:rFonts w:cs="Arial"/>
-          <w:shd w:val="clear" w:color="auto" w:fill="FFFFFF"/>
-          <w:lang w:val="en-US"/>
-        </w:rPr>
-        <w:t xml:space="preserve"> web page. These points cannot be considered as solutions of California case but also methods to develop EVs market around the globe. </w:t>
+        <w:t>California EVs market is has not been smooth, however, the fact that EVs sales dip in the second half of 2014. As decreasing gasoline cars for some reasons, it is expected that trend worsen 2015 not just in California but all around the U.S. Tam Hunt</w:t>
+      </w:r>
+      <w:r>
+        <w:rPr>
+          <w:rStyle w:val="EndnoteReference"/>
+          <w:rFonts w:cs="Arial"/>
+          <w:shd w:val="clear" w:color="auto" w:fill="FFFFFF"/>
+          <w:lang w:val="en-US"/>
+        </w:rPr>
+        <w:endnoteReference w:id="11"/>
+      </w:r>
+      <w:r>
+        <w:rPr>
+          <w:rFonts w:cs="Arial"/>
+          <w:shd w:val="clear" w:color="auto" w:fill="FFFFFF"/>
+          <w:lang w:val="en-US"/>
+        </w:rPr>
+        <w:t xml:space="preserve">, listed out some important points to solve this problem. </w:t>
+      </w:r>
+      <w:r>
+        <w:rPr>
+          <w:rFonts w:cs="Arial"/>
+          <w:shd w:val="clear" w:color="auto" w:fill="FFFFFF"/>
+          <w:lang w:val="en-US"/>
+        </w:rPr>
+        <w:t>Significance of t</w:t>
+      </w:r>
+      <w:r>
+        <w:rPr>
+          <w:rFonts w:cs="Arial"/>
+          <w:shd w:val="clear" w:color="auto" w:fill="FFFFFF"/>
+          <w:lang w:val="en-US"/>
+        </w:rPr>
+        <w:t>hese points can</w:t>
+      </w:r>
+      <w:r>
+        <w:rPr>
+          <w:rFonts w:cs="Arial"/>
+          <w:shd w:val="clear" w:color="auto" w:fill="FFFFFF"/>
+          <w:lang w:val="en-US"/>
+        </w:rPr>
+        <w:t xml:space="preserve"> be referenced as </w:t>
+      </w:r>
+      <w:r>
+        <w:rPr>
+          <w:rFonts w:cs="Arial"/>
+          <w:shd w:val="clear" w:color="auto" w:fill="FFFFFF"/>
+          <w:lang w:val="en-US"/>
+        </w:rPr>
+        <w:t xml:space="preserve">methods to develop EVs market around the globe. </w:t>
       </w:r>
     </w:p>
     <w:p>
@@ -1889,8 +1825,6 @@
           <w:lang w:val="en-US"/>
         </w:rPr>
       </w:pPr>
-      <w:bookmarkStart w:id="0" w:name="_GoBack"/>
-      <w:bookmarkEnd w:id="0"/>
     </w:p>
     <w:sectPr>
       <w:footerReference w:type="default" r:id="rId12"/>
@@ -2937,6 +2871,35 @@
         </w:rPr>
         <w:t>http://energycenter.org/clean-vehicle-rebate-project/vehicle-owner-survey/may-2013-survey</w:t>
       </w:r>
+    </w:p>
+  </w:endnote>
+  <w:endnote w:id="11">
+    <w:p>
+      <w:r>
+        <w:rPr>
+          <w:rStyle w:val="EndnoteReference"/>
+        </w:rPr>
+        <w:endnoteRef/>
+      </w:r>
+      <w:r>
+        <w:t xml:space="preserve"> </w:t>
+      </w:r>
+      <w:hyperlink r:id="rId16" w:history="1">
+        <w:r>
+          <w:rPr>
+            <w:rStyle w:val="Hyperlink"/>
+          </w:rPr>
+          <w:t>http://www.greentechmedia.com/articles/read/how-california-can-get-electric-vehicle-adoption-back-on-track</w:t>
+        </w:r>
+      </w:hyperlink>
+    </w:p>
+    <w:p>
+      <w:pPr>
+        <w:pStyle w:val="EndnoteText"/>
+        <w:rPr>
+          <w:lang w:val="tr-TR"/>
+        </w:rPr>
+      </w:pPr>
     </w:p>
   </w:endnote>
 </w:endnotes>
@@ -4713,7 +4676,7 @@
 </file>
 
 <file path=customXml/itemProps1.xml><?xml version="1.0" encoding="utf-8"?>
-<ds:datastoreItem xmlns:ds="http://schemas.openxmlformats.org/officeDocument/2006/customXml" ds:itemID="{AF0742C8-4D8C-403A-A661-59E9B544E4CF}">
+<ds:datastoreItem xmlns:ds="http://schemas.openxmlformats.org/officeDocument/2006/customXml" ds:itemID="{2E68B152-A699-4F6E-97F1-083AEB6454A5}">
   <ds:schemaRefs>
     <ds:schemaRef ds:uri="http://schemas.openxmlformats.org/officeDocument/2006/bibliography"/>
   </ds:schemaRefs>
